--- a/curs/ПЗ.docx
+++ b/curs/ПЗ.docx
@@ -1188,7 +1188,6 @@
               <w:lang w:val="uk-UA" w:eastAsia="uk-UA"/>
             </w:rPr>
           </w:pPr>
-          <w:bookmarkStart w:id="0" w:name="_GoBack"/>
           <w:r>
             <w:rPr>
               <w:rFonts w:ascii="Times New Roman" w:eastAsia="Times New Roman" w:hAnsi="Times New Roman" w:cs="Times New Roman"/>
@@ -1200,7 +1199,6 @@
             <w:t>Перший розділ</w:t>
           </w:r>
         </w:p>
-        <w:bookmarkEnd w:id="0"/>
         <w:p>
           <w:pPr>
             <w:spacing w:after="0" w:line="360" w:lineRule="auto"/>
@@ -1639,6 +1637,205 @@
               <w:lang w:val="uk-UA" w:eastAsia="uk-UA"/>
             </w:rPr>
           </w:pPr>
+          <w:r>
+            <w:rPr>
+              <w:rFonts w:ascii="Times New Roman" w:eastAsia="Times New Roman" w:hAnsi="Times New Roman" w:cs="Times New Roman"/>
+              <w:sz w:val="24"/>
+              <w:szCs w:val="24"/>
+              <w:lang w:val="uk-UA" w:eastAsia="uk-UA"/>
+            </w:rPr>
+            <w:t>Я обрав таку схему(Рис.1):</w:t>
+          </w:r>
+        </w:p>
+        <w:p>
+          <w:pPr>
+            <w:pStyle w:val="aa"/>
+            <w:spacing w:after="0" w:line="360" w:lineRule="auto"/>
+            <w:ind w:left="284" w:hanging="568"/>
+            <w:jc w:val="center"/>
+            <w:rPr>
+              <w:rFonts w:ascii="Times New Roman" w:eastAsia="Times New Roman" w:hAnsi="Times New Roman" w:cs="Times New Roman"/>
+              <w:sz w:val="24"/>
+              <w:szCs w:val="24"/>
+              <w:lang w:val="uk-UA" w:eastAsia="uk-UA"/>
+            </w:rPr>
+          </w:pPr>
+          <w:r>
+            <w:rPr>
+              <w:rFonts w:ascii="Times New Roman" w:eastAsia="Times New Roman" w:hAnsi="Times New Roman" w:cs="Times New Roman"/>
+              <w:sz w:val="24"/>
+              <w:szCs w:val="24"/>
+              <w:lang w:val="uk-UA" w:eastAsia="uk-UA"/>
+            </w:rPr>
+            <w:lastRenderedPageBreak/>
+            <w:drawing>
+              <wp:inline distT="0" distB="0" distL="0" distR="0" wp14:anchorId="2D6FDAD4" wp14:editId="4219512B">
+                <wp:extent cx="6480175" cy="2449195"/>
+                <wp:effectExtent l="0" t="0" r="0" b="8255"/>
+                <wp:docPr id="1" name="Рисунок 1"/>
+                <wp:cNvGraphicFramePr>
+                  <a:graphicFrameLocks xmlns:a="http://schemas.openxmlformats.org/drawingml/2006/main" noChangeAspect="1"/>
+                </wp:cNvGraphicFramePr>
+                <a:graphic xmlns:a="http://schemas.openxmlformats.org/drawingml/2006/main">
+                  <a:graphicData uri="http://schemas.openxmlformats.org/drawingml/2006/picture">
+                    <pic:pic xmlns:pic="http://schemas.openxmlformats.org/drawingml/2006/picture">
+                      <pic:nvPicPr>
+                        <pic:cNvPr id="1" name=""/>
+                        <pic:cNvPicPr/>
+                      </pic:nvPicPr>
+                      <pic:blipFill>
+                        <a:blip r:embed="rId8"/>
+                        <a:stretch>
+                          <a:fillRect/>
+                        </a:stretch>
+                      </pic:blipFill>
+                      <pic:spPr>
+                        <a:xfrm>
+                          <a:off x="0" y="0"/>
+                          <a:ext cx="6480175" cy="2449195"/>
+                        </a:xfrm>
+                        <a:prstGeom prst="rect">
+                          <a:avLst/>
+                        </a:prstGeom>
+                      </pic:spPr>
+                    </pic:pic>
+                  </a:graphicData>
+                </a:graphic>
+              </wp:inline>
+            </w:drawing>
+          </w:r>
+        </w:p>
+        <w:p>
+          <w:pPr>
+            <w:pStyle w:val="aa"/>
+            <w:spacing w:after="0" w:line="360" w:lineRule="auto"/>
+            <w:ind w:left="284" w:hanging="568"/>
+            <w:rPr>
+              <w:rFonts w:ascii="Times New Roman" w:eastAsia="Times New Roman" w:hAnsi="Times New Roman" w:cs="Times New Roman"/>
+              <w:sz w:val="24"/>
+              <w:szCs w:val="24"/>
+              <w:lang w:val="uk-UA" w:eastAsia="uk-UA"/>
+            </w:rPr>
+          </w:pPr>
+          <w:r>
+            <w:rPr>
+              <w:rFonts w:ascii="Times New Roman" w:eastAsia="Times New Roman" w:hAnsi="Times New Roman" w:cs="Times New Roman"/>
+              <w:sz w:val="24"/>
+              <w:szCs w:val="24"/>
+              <w:lang w:val="uk-UA" w:eastAsia="uk-UA"/>
+            </w:rPr>
+            <w:t>Принцип роботи: мікросхема NE555 з деякими елементами (R2, C2, C4) генерує прямокутні імпульси робочий цикл приблизно 50%, принцип генерації опишемо нижче, далі імпульси п</w:t>
+          </w:r>
+          <w:r>
+            <w:rPr>
+              <w:rFonts w:ascii="Times New Roman" w:eastAsia="Times New Roman" w:hAnsi="Times New Roman" w:cs="Times New Roman"/>
+              <w:sz w:val="24"/>
+              <w:szCs w:val="24"/>
+              <w:lang w:val="uk-UA" w:eastAsia="uk-UA"/>
+            </w:rPr>
+            <w:t>і</w:t>
+          </w:r>
+          <w:r>
+            <w:rPr>
+              <w:rFonts w:ascii="Times New Roman" w:eastAsia="Times New Roman" w:hAnsi="Times New Roman" w:cs="Times New Roman"/>
+              <w:sz w:val="24"/>
+              <w:szCs w:val="24"/>
+              <w:lang w:val="uk-UA" w:eastAsia="uk-UA"/>
+            </w:rPr>
+            <w:t>дсилюют</w:t>
+          </w:r>
+          <w:r>
+            <w:rPr>
+              <w:rFonts w:ascii="Times New Roman" w:eastAsia="Times New Roman" w:hAnsi="Times New Roman" w:cs="Times New Roman"/>
+              <w:sz w:val="24"/>
+              <w:szCs w:val="24"/>
+              <w:lang w:val="uk-UA" w:eastAsia="uk-UA"/>
+            </w:rPr>
+            <w:t>ь</w:t>
+          </w:r>
+          <w:r>
+            <w:rPr>
+              <w:rFonts w:ascii="Times New Roman" w:eastAsia="Times New Roman" w:hAnsi="Times New Roman" w:cs="Times New Roman"/>
+              <w:sz w:val="24"/>
+              <w:szCs w:val="24"/>
+              <w:lang w:val="uk-UA" w:eastAsia="uk-UA"/>
+            </w:rPr>
+            <w:t>ся на транзисторі Q1</w:t>
+          </w:r>
+          <w:r>
+            <w:rPr>
+              <w:rFonts w:ascii="Times New Roman" w:eastAsia="Times New Roman" w:hAnsi="Times New Roman" w:cs="Times New Roman"/>
+              <w:sz w:val="24"/>
+              <w:szCs w:val="24"/>
+              <w:lang w:val="uk-UA" w:eastAsia="uk-UA"/>
+            </w:rPr>
+            <w:t xml:space="preserve"> з нього вони потрапляють на коливальний контур складений з L1 та C3 коливання якого теж підсилюються і потрапляють на RC-</w:t>
+          </w:r>
+          <w:r>
+            <w:rPr>
+              <w:rFonts w:ascii="Times New Roman" w:eastAsia="Times New Roman" w:hAnsi="Times New Roman" w:cs="Times New Roman"/>
+              <w:sz w:val="24"/>
+              <w:szCs w:val="24"/>
+              <w:lang w:val="uk-UA" w:eastAsia="uk-UA"/>
+            </w:rPr>
+            <w:t>контур</w:t>
+          </w:r>
+          <w:r>
+            <w:rPr>
+              <w:rFonts w:ascii="Times New Roman" w:eastAsia="Times New Roman" w:hAnsi="Times New Roman" w:cs="Times New Roman"/>
+              <w:sz w:val="24"/>
+              <w:szCs w:val="24"/>
+              <w:lang w:val="uk-UA" w:eastAsia="uk-UA"/>
+            </w:rPr>
+            <w:t xml:space="preserve"> с</w:t>
+          </w:r>
+          <w:r>
+            <w:rPr>
+              <w:rFonts w:ascii="Times New Roman" w:eastAsia="Times New Roman" w:hAnsi="Times New Roman" w:cs="Times New Roman"/>
+              <w:sz w:val="24"/>
+              <w:szCs w:val="24"/>
+              <w:lang w:val="uk-UA" w:eastAsia="uk-UA"/>
+            </w:rPr>
+            <w:t>к</w:t>
+          </w:r>
+          <w:r>
+            <w:rPr>
+              <w:rFonts w:ascii="Times New Roman" w:eastAsia="Times New Roman" w:hAnsi="Times New Roman" w:cs="Times New Roman"/>
+              <w:sz w:val="24"/>
+              <w:szCs w:val="24"/>
+              <w:lang w:val="uk-UA" w:eastAsia="uk-UA"/>
+            </w:rPr>
+            <w:t>лад</w:t>
+          </w:r>
+          <w:bookmarkStart w:id="0" w:name="_GoBack"/>
+          <w:bookmarkEnd w:id="0"/>
+          <w:r>
+            <w:rPr>
+              <w:rFonts w:ascii="Times New Roman" w:eastAsia="Times New Roman" w:hAnsi="Times New Roman" w:cs="Times New Roman"/>
+              <w:sz w:val="24"/>
+              <w:szCs w:val="24"/>
+              <w:lang w:val="uk-UA" w:eastAsia="uk-UA"/>
+            </w:rPr>
+            <w:t>ен</w:t>
+          </w:r>
+          <w:r>
+            <w:rPr>
+              <w:rFonts w:ascii="Times New Roman" w:eastAsia="Times New Roman" w:hAnsi="Times New Roman" w:cs="Times New Roman"/>
+              <w:sz w:val="24"/>
+              <w:szCs w:val="24"/>
+              <w:lang w:val="uk-UA" w:eastAsia="uk-UA"/>
+            </w:rPr>
+            <w:t>ий</w:t>
+          </w:r>
+          <w:r>
+            <w:rPr>
+              <w:rFonts w:ascii="Times New Roman" w:eastAsia="Times New Roman" w:hAnsi="Times New Roman" w:cs="Times New Roman"/>
+              <w:sz w:val="24"/>
+              <w:szCs w:val="24"/>
+              <w:lang w:val="uk-UA" w:eastAsia="uk-UA"/>
+            </w:rPr>
+            <w:t xml:space="preserve"> з C1 та R1 на якій перетворюються в постійну напругу та струм.</w:t>
+          </w:r>
         </w:p>
         <w:p>
           <w:pPr>
@@ -1723,7 +1920,7 @@
       </w:sdtContent>
     </w:sdt>
     <w:sectPr>
-      <w:headerReference w:type="default" r:id="rId7"/>
+      <w:headerReference w:type="default" r:id="rId9"/>
       <w:pgSz w:w="11906" w:h="16838"/>
       <w:pgMar w:top="1134" w:right="567" w:bottom="1134" w:left="1134" w:header="709" w:footer="709" w:gutter="0"/>
       <w:pgNumType w:start="1"/>
@@ -1814,7 +2011,7 @@
           <w:rPr>
             <w:noProof/>
           </w:rPr>
-          <w:t>2</w:t>
+          <w:t>3</w:t>
         </w:r>
         <w:r>
           <w:fldChar w:fldCharType="end"/>
@@ -2534,7 +2731,6 @@
     <w:name w:val="Normal (Web)"/>
     <w:basedOn w:val="a"/>
     <w:uiPriority w:val="99"/>
-    <w:semiHidden/>
     <w:unhideWhenUsed/>
     <w:rsid w:val="00764752"/>
     <w:pPr>
@@ -2566,6 +2762,36 @@
     <w:rsid w:val="00403070"/>
     <w:rPr>
       <w:color w:val="808080"/>
+    </w:rPr>
+  </w:style>
+  <w:style w:type="paragraph" w:styleId="ac">
+    <w:name w:val="Balloon Text"/>
+    <w:basedOn w:val="a"/>
+    <w:link w:val="ad"/>
+    <w:uiPriority w:val="99"/>
+    <w:semiHidden/>
+    <w:unhideWhenUsed/>
+    <w:rsid w:val="00574403"/>
+    <w:pPr>
+      <w:spacing w:after="0" w:line="240" w:lineRule="auto"/>
+    </w:pPr>
+    <w:rPr>
+      <w:rFonts w:ascii="Segoe UI" w:hAnsi="Segoe UI" w:cs="Segoe UI"/>
+      <w:sz w:val="18"/>
+      <w:szCs w:val="18"/>
+    </w:rPr>
+  </w:style>
+  <w:style w:type="character" w:customStyle="1" w:styleId="ad">
+    <w:name w:val="Текст выноски Знак"/>
+    <w:basedOn w:val="a0"/>
+    <w:link w:val="ac"/>
+    <w:uiPriority w:val="99"/>
+    <w:semiHidden/>
+    <w:rsid w:val="00574403"/>
+    <w:rPr>
+      <w:rFonts w:ascii="Segoe UI" w:hAnsi="Segoe UI" w:cs="Segoe UI"/>
+      <w:sz w:val="18"/>
+      <w:szCs w:val="18"/>
     </w:rPr>
   </w:style>
 </w:styles>
@@ -2612,6 +2838,13 @@
     <w:pitch w:val="variable"/>
     <w:sig w:usb0="E0002AFF" w:usb1="4000ACFF" w:usb2="00000001" w:usb3="00000000" w:csb0="000001FF" w:csb1="00000000"/>
   </w:font>
+  <w:font w:name="Segoe UI">
+    <w:panose1 w:val="020B0502040204020203"/>
+    <w:charset w:val="CC"/>
+    <w:family w:val="swiss"/>
+    <w:pitch w:val="variable"/>
+    <w:sig w:usb0="E4002EFF" w:usb1="C000E47F" w:usb2="00000009" w:usb3="00000000" w:csb0="000001FF" w:csb1="00000000"/>
+  </w:font>
   <w:font w:name="Cambria Math">
     <w:panose1 w:val="02040503050406030204"/>
     <w:charset w:val="CC"/>
@@ -2646,7 +2879,7 @@
   <w:rsids>
     <w:rsidRoot w:val="003F386D"/>
     <w:rsid w:val="003F386D"/>
-    <w:rsid w:val="008464CA"/>
+    <w:rsid w:val="008D2B07"/>
   </w:rsids>
   <m:mathPr>
     <m:mathFont m:val="Cambria Math"/>
@@ -3403,4 +3636,16 @@
     </a:ext>
   </a:extLst>
 </a:theme>
+</file>
+
+<file path=customXml/item1.xml><?xml version="1.0" encoding="utf-8"?>
+<b:Sources xmlns:b="http://schemas.openxmlformats.org/officeDocument/2006/bibliography" xmlns="http://schemas.openxmlformats.org/officeDocument/2006/bibliography" SelectedStyle="\APASixthEditionOfficeOnline.xsl" StyleName="APA" Version="6"/>
+</file>
+
+<file path=customXml/itemProps1.xml><?xml version="1.0" encoding="utf-8"?>
+<ds:datastoreItem xmlns:ds="http://schemas.openxmlformats.org/officeDocument/2006/customXml" ds:itemID="{6E00259C-B367-49BA-9FFC-8EC1CE061BF0}">
+  <ds:schemaRefs>
+    <ds:schemaRef ds:uri="http://schemas.openxmlformats.org/officeDocument/2006/bibliography"/>
+  </ds:schemaRefs>
+</ds:datastoreItem>
 </file>
--- a/curs/ПЗ.docx
+++ b/curs/ПЗ.docx
@@ -1644,7 +1644,25 @@
               <w:szCs w:val="24"/>
               <w:lang w:val="uk-UA" w:eastAsia="uk-UA"/>
             </w:rPr>
-            <w:t>Я обрав таку схему(Рис.1):</w:t>
+            <w:t>Я обрав таку схему(Рис.1</w:t>
+          </w:r>
+          <w:r>
+            <w:rPr>
+              <w:rFonts w:ascii="Times New Roman" w:eastAsia="Times New Roman" w:hAnsi="Times New Roman" w:cs="Times New Roman"/>
+              <w:sz w:val="24"/>
+              <w:szCs w:val="24"/>
+              <w:lang w:val="uk-UA" w:eastAsia="uk-UA"/>
+            </w:rPr>
+            <w:t>.1</w:t>
+          </w:r>
+          <w:r>
+            <w:rPr>
+              <w:rFonts w:ascii="Times New Roman" w:eastAsia="Times New Roman" w:hAnsi="Times New Roman" w:cs="Times New Roman"/>
+              <w:sz w:val="24"/>
+              <w:szCs w:val="24"/>
+              <w:lang w:val="uk-UA" w:eastAsia="uk-UA"/>
+            </w:rPr>
+            <w:t>):</w:t>
           </w:r>
         </w:p>
         <w:p>
@@ -1710,21 +1728,80 @@
             <w:pStyle w:val="aa"/>
             <w:spacing w:after="0" w:line="360" w:lineRule="auto"/>
             <w:ind w:left="284" w:hanging="568"/>
-            <w:rPr>
-              <w:rFonts w:ascii="Times New Roman" w:eastAsia="Times New Roman" w:hAnsi="Times New Roman" w:cs="Times New Roman"/>
-              <w:sz w:val="24"/>
-              <w:szCs w:val="24"/>
-              <w:lang w:val="uk-UA" w:eastAsia="uk-UA"/>
-            </w:rPr>
-          </w:pPr>
-          <w:r>
-            <w:rPr>
-              <w:rFonts w:ascii="Times New Roman" w:eastAsia="Times New Roman" w:hAnsi="Times New Roman" w:cs="Times New Roman"/>
-              <w:sz w:val="24"/>
-              <w:szCs w:val="24"/>
-              <w:lang w:val="uk-UA" w:eastAsia="uk-UA"/>
-            </w:rPr>
-            <w:t>Принцип роботи: мікросхема NE555 з деякими елементами (R2, C2, C4) генерує прямокутні імпульси робочий цикл приблизно 50%, принцип генерації опишемо нижче, далі імпульси п</w:t>
+            <w:jc w:val="center"/>
+            <w:rPr>
+              <w:rFonts w:ascii="Times New Roman" w:eastAsia="Times New Roman" w:hAnsi="Times New Roman" w:cs="Times New Roman"/>
+              <w:sz w:val="24"/>
+              <w:szCs w:val="24"/>
+              <w:lang w:val="uk-UA" w:eastAsia="uk-UA"/>
+            </w:rPr>
+          </w:pPr>
+          <w:r>
+            <w:rPr>
+              <w:rFonts w:ascii="Times New Roman" w:eastAsia="Times New Roman" w:hAnsi="Times New Roman" w:cs="Times New Roman"/>
+              <w:sz w:val="24"/>
+              <w:szCs w:val="24"/>
+              <w:lang w:val="uk-UA" w:eastAsia="uk-UA"/>
+            </w:rPr>
+            <w:t>Рис. 1.1</w:t>
+          </w:r>
+        </w:p>
+        <w:p>
+          <w:pPr>
+            <w:pStyle w:val="aa"/>
+            <w:spacing w:after="0" w:line="360" w:lineRule="auto"/>
+            <w:ind w:left="0" w:firstLine="567"/>
+            <w:rPr>
+              <w:rFonts w:ascii="Times New Roman" w:eastAsia="Times New Roman" w:hAnsi="Times New Roman" w:cs="Times New Roman"/>
+              <w:sz w:val="24"/>
+              <w:szCs w:val="24"/>
+              <w:lang w:val="uk-UA" w:eastAsia="uk-UA"/>
+            </w:rPr>
+          </w:pPr>
+          <w:r>
+            <w:rPr>
+              <w:rFonts w:ascii="Times New Roman" w:eastAsia="Times New Roman" w:hAnsi="Times New Roman" w:cs="Times New Roman"/>
+              <w:sz w:val="24"/>
+              <w:szCs w:val="24"/>
+              <w:lang w:val="uk-UA" w:eastAsia="uk-UA"/>
+            </w:rPr>
+            <w:t xml:space="preserve">Принцип роботи: мікросхема NE555 з деякими елементами (R2, C2, C4) генерує </w:t>
+          </w:r>
+          <w:r>
+            <w:rPr>
+              <w:rFonts w:ascii="Times New Roman" w:eastAsia="Times New Roman" w:hAnsi="Times New Roman" w:cs="Times New Roman"/>
+              <w:sz w:val="24"/>
+              <w:szCs w:val="24"/>
+              <w:lang w:val="uk-UA" w:eastAsia="uk-UA"/>
+            </w:rPr>
+            <w:t xml:space="preserve">прямокутні імпульси </w:t>
+          </w:r>
+          <w:r>
+            <w:rPr>
+              <w:rFonts w:ascii="Times New Roman" w:eastAsia="Times New Roman" w:hAnsi="Times New Roman" w:cs="Times New Roman"/>
+              <w:sz w:val="24"/>
+              <w:szCs w:val="24"/>
+              <w:lang w:val="uk-UA" w:eastAsia="uk-UA"/>
+            </w:rPr>
+            <w:t>робочий цикл</w:t>
+          </w:r>
+          <w:r>
+            <w:rPr>
+              <w:rFonts w:ascii="Times New Roman" w:eastAsia="Times New Roman" w:hAnsi="Times New Roman" w:cs="Times New Roman"/>
+              <w:sz w:val="24"/>
+              <w:szCs w:val="24"/>
+              <w:lang w:val="uk-UA" w:eastAsia="uk-UA"/>
+            </w:rPr>
+            <w:t xml:space="preserve"> яких</w:t>
+          </w:r>
+          <w:r>
+            <w:rPr>
+              <w:rFonts w:ascii="Times New Roman" w:eastAsia="Times New Roman" w:hAnsi="Times New Roman" w:cs="Times New Roman"/>
+              <w:sz w:val="24"/>
+              <w:szCs w:val="24"/>
+              <w:lang w:val="uk-UA" w:eastAsia="uk-UA"/>
+            </w:rPr>
+            <w:t xml:space="preserve"> приблизно 50%, принцип генерації опишемо нижче, далі імпульси п</w:t>
           </w:r>
           <w:r>
             <w:rPr>
@@ -1769,91 +1846,611 @@
               <w:szCs w:val="24"/>
               <w:lang w:val="uk-UA" w:eastAsia="uk-UA"/>
             </w:rPr>
-            <w:t xml:space="preserve"> з нього вони потрапляють на коливальний контур складений з L1 та C3 коливання якого теж підсилюються і потрапляють на RC-</w:t>
-          </w:r>
-          <w:r>
-            <w:rPr>
-              <w:rFonts w:ascii="Times New Roman" w:eastAsia="Times New Roman" w:hAnsi="Times New Roman" w:cs="Times New Roman"/>
-              <w:sz w:val="24"/>
-              <w:szCs w:val="24"/>
-              <w:lang w:val="uk-UA" w:eastAsia="uk-UA"/>
-            </w:rPr>
-            <w:t>контур</w:t>
-          </w:r>
-          <w:r>
-            <w:rPr>
-              <w:rFonts w:ascii="Times New Roman" w:eastAsia="Times New Roman" w:hAnsi="Times New Roman" w:cs="Times New Roman"/>
-              <w:sz w:val="24"/>
-              <w:szCs w:val="24"/>
-              <w:lang w:val="uk-UA" w:eastAsia="uk-UA"/>
-            </w:rPr>
-            <w:t xml:space="preserve"> с</w:t>
-          </w:r>
-          <w:r>
-            <w:rPr>
-              <w:rFonts w:ascii="Times New Roman" w:eastAsia="Times New Roman" w:hAnsi="Times New Roman" w:cs="Times New Roman"/>
-              <w:sz w:val="24"/>
-              <w:szCs w:val="24"/>
-              <w:lang w:val="uk-UA" w:eastAsia="uk-UA"/>
-            </w:rPr>
-            <w:t>к</w:t>
-          </w:r>
-          <w:r>
-            <w:rPr>
-              <w:rFonts w:ascii="Times New Roman" w:eastAsia="Times New Roman" w:hAnsi="Times New Roman" w:cs="Times New Roman"/>
-              <w:sz w:val="24"/>
-              <w:szCs w:val="24"/>
-              <w:lang w:val="uk-UA" w:eastAsia="uk-UA"/>
-            </w:rPr>
-            <w:t>лад</w:t>
+            <w:t xml:space="preserve"> з нього вони потрапляють на коливальний контур складений з L1 та C3 коливання якого теж підсилюються і потрапляють на RC-контур складений з C1 та R1 на якій перетворюються в постійну напругу та струм</w:t>
+          </w:r>
+          <w:r>
+            <w:rPr>
+              <w:rFonts w:ascii="Times New Roman" w:eastAsia="Times New Roman" w:hAnsi="Times New Roman" w:cs="Times New Roman"/>
+              <w:sz w:val="24"/>
+              <w:szCs w:val="24"/>
+              <w:lang w:val="uk-UA" w:eastAsia="uk-UA"/>
+            </w:rPr>
+            <w:t xml:space="preserve">, так як </w:t>
+          </w:r>
+          <w:r>
+            <w:rPr>
+              <w:rFonts w:ascii="Times New Roman" w:eastAsia="Times New Roman" w:hAnsi="Times New Roman" w:cs="Times New Roman"/>
+              <w:sz w:val="24"/>
+              <w:szCs w:val="24"/>
+              <w:lang w:val="uk-UA" w:eastAsia="uk-UA"/>
+            </w:rPr>
+            <w:t>C1</w:t>
+          </w:r>
+          <w:r>
+            <w:rPr>
+              <w:rFonts w:ascii="Times New Roman" w:eastAsia="Times New Roman" w:hAnsi="Times New Roman" w:cs="Times New Roman"/>
+              <w:sz w:val="24"/>
+              <w:szCs w:val="24"/>
+              <w:lang w:val="uk-UA" w:eastAsia="uk-UA"/>
+            </w:rPr>
+            <w:t xml:space="preserve"> та </w:t>
+          </w:r>
+          <w:r>
+            <w:rPr>
+              <w:rFonts w:ascii="Times New Roman" w:eastAsia="Times New Roman" w:hAnsi="Times New Roman" w:cs="Times New Roman"/>
+              <w:sz w:val="24"/>
+              <w:szCs w:val="24"/>
+              <w:lang w:val="uk-UA" w:eastAsia="uk-UA"/>
+            </w:rPr>
+            <w:t>C</w:t>
+          </w:r>
+          <w:r>
+            <w:rPr>
+              <w:rFonts w:ascii="Times New Roman" w:eastAsia="Times New Roman" w:hAnsi="Times New Roman" w:cs="Times New Roman"/>
+              <w:sz w:val="24"/>
+              <w:szCs w:val="24"/>
+              <w:lang w:val="uk-UA" w:eastAsia="uk-UA"/>
+            </w:rPr>
+            <w:t>3 постійні вихідна напруга залежати тільки від індуктивності досліджуваного зразка</w:t>
+          </w:r>
+          <w:r>
+            <w:rPr>
+              <w:rFonts w:ascii="Times New Roman" w:eastAsia="Times New Roman" w:hAnsi="Times New Roman" w:cs="Times New Roman"/>
+              <w:sz w:val="24"/>
+              <w:szCs w:val="24"/>
+              <w:lang w:val="uk-UA" w:eastAsia="uk-UA"/>
+            </w:rPr>
+            <w:t>.</w:t>
+          </w:r>
+        </w:p>
+        <w:p>
+          <w:pPr>
+            <w:pStyle w:val="aa"/>
+            <w:spacing w:after="0" w:line="360" w:lineRule="auto"/>
+            <w:ind w:left="0" w:firstLine="567"/>
+            <w:rPr>
+              <w:rFonts w:ascii="Times New Roman" w:eastAsia="Times New Roman" w:hAnsi="Times New Roman" w:cs="Times New Roman"/>
+              <w:sz w:val="24"/>
+              <w:szCs w:val="24"/>
+              <w:lang w:val="uk-UA" w:eastAsia="uk-UA"/>
+            </w:rPr>
+          </w:pPr>
+          <w:r>
+            <w:rPr>
+              <w:rFonts w:ascii="Times New Roman" w:eastAsia="Times New Roman" w:hAnsi="Times New Roman" w:cs="Times New Roman"/>
+              <w:sz w:val="24"/>
+              <w:szCs w:val="24"/>
+              <w:lang w:val="uk-UA" w:eastAsia="uk-UA"/>
+            </w:rPr>
+            <w:t>Детальніше розглянемо роботу генератора</w:t>
+          </w:r>
+          <w:r>
+            <w:rPr>
+              <w:rFonts w:ascii="Times New Roman" w:eastAsia="Times New Roman" w:hAnsi="Times New Roman" w:cs="Times New Roman"/>
+              <w:sz w:val="24"/>
+              <w:szCs w:val="24"/>
+              <w:lang w:val="uk-UA" w:eastAsia="uk-UA"/>
+            </w:rPr>
+            <w:t xml:space="preserve"> на Рис. 1.2 блок-схема </w:t>
+          </w:r>
+          <w:r>
+            <w:rPr>
+              <w:rFonts w:ascii="Times New Roman" w:eastAsia="Times New Roman" w:hAnsi="Times New Roman" w:cs="Times New Roman"/>
+              <w:sz w:val="24"/>
+              <w:szCs w:val="24"/>
+              <w:lang w:val="uk-UA" w:eastAsia="uk-UA"/>
+            </w:rPr>
+            <w:t>мікросхем</w:t>
+          </w:r>
+          <w:r>
+            <w:rPr>
+              <w:rFonts w:ascii="Times New Roman" w:eastAsia="Times New Roman" w:hAnsi="Times New Roman" w:cs="Times New Roman"/>
+              <w:sz w:val="24"/>
+              <w:szCs w:val="24"/>
+              <w:lang w:val="uk-UA" w:eastAsia="uk-UA"/>
+            </w:rPr>
+            <w:t>и</w:t>
+          </w:r>
+          <w:r>
+            <w:rPr>
+              <w:rFonts w:ascii="Times New Roman" w:eastAsia="Times New Roman" w:hAnsi="Times New Roman" w:cs="Times New Roman"/>
+              <w:sz w:val="24"/>
+              <w:szCs w:val="24"/>
+              <w:lang w:val="uk-UA" w:eastAsia="uk-UA"/>
+            </w:rPr>
+            <w:t xml:space="preserve"> NE555</w:t>
+          </w:r>
+          <w:r>
+            <w:rPr>
+              <w:rFonts w:ascii="Times New Roman" w:eastAsia="Times New Roman" w:hAnsi="Times New Roman" w:cs="Times New Roman"/>
+              <w:sz w:val="24"/>
+              <w:szCs w:val="24"/>
+              <w:lang w:val="uk-UA" w:eastAsia="uk-UA"/>
+            </w:rPr>
+            <w:t xml:space="preserve"> його головної частини.</w:t>
+          </w:r>
+        </w:p>
+        <w:p>
+          <w:pPr>
+            <w:pStyle w:val="aa"/>
+            <w:spacing w:after="0" w:line="360" w:lineRule="auto"/>
+            <w:ind w:left="0" w:firstLine="567"/>
+            <w:rPr>
+              <w:rFonts w:ascii="Times New Roman" w:eastAsia="Times New Roman" w:hAnsi="Times New Roman" w:cs="Times New Roman"/>
+              <w:sz w:val="24"/>
+              <w:szCs w:val="24"/>
+              <w:lang w:val="uk-UA" w:eastAsia="uk-UA"/>
+            </w:rPr>
+          </w:pPr>
+          <w:r>
+            <w:rPr>
+              <w:noProof/>
+              <w:lang w:val="uk-UA" w:eastAsia="uk-UA"/>
+            </w:rPr>
+            <w:drawing>
+              <wp:inline distT="0" distB="0" distL="0" distR="0">
+                <wp:extent cx="2840346" cy="2057941"/>
+                <wp:effectExtent l="0" t="0" r="0" b="0"/>
+                <wp:docPr id="2" name="Рисунок 2" descr="File:NE555 Bloc Diagram.svg"/>
+                <wp:cNvGraphicFramePr>
+                  <a:graphicFrameLocks xmlns:a="http://schemas.openxmlformats.org/drawingml/2006/main" noChangeAspect="1"/>
+                </wp:cNvGraphicFramePr>
+                <a:graphic xmlns:a="http://schemas.openxmlformats.org/drawingml/2006/main">
+                  <a:graphicData uri="http://schemas.openxmlformats.org/drawingml/2006/picture">
+                    <pic:pic xmlns:pic="http://schemas.openxmlformats.org/drawingml/2006/picture">
+                      <pic:nvPicPr>
+                        <pic:cNvPr id="0" name="Picture 1" descr="File:NE555 Bloc Diagram.svg"/>
+                        <pic:cNvPicPr>
+                          <a:picLocks noChangeAspect="1" noChangeArrowheads="1"/>
+                        </pic:cNvPicPr>
+                      </pic:nvPicPr>
+                      <pic:blipFill>
+                        <a:blip r:embed="rId9" cstate="print">
+                          <a:extLst>
+                            <a:ext uri="{28A0092B-C50C-407E-A947-70E740481C1C}">
+                              <a14:useLocalDpi xmlns:a14="http://schemas.microsoft.com/office/drawing/2010/main" val="0"/>
+                            </a:ext>
+                          </a:extLst>
+                        </a:blip>
+                        <a:srcRect/>
+                        <a:stretch>
+                          <a:fillRect/>
+                        </a:stretch>
+                      </pic:blipFill>
+                      <pic:spPr bwMode="auto">
+                        <a:xfrm>
+                          <a:off x="0" y="0"/>
+                          <a:ext cx="2917700" cy="2113987"/>
+                        </a:xfrm>
+                        <a:prstGeom prst="rect">
+                          <a:avLst/>
+                        </a:prstGeom>
+                        <a:noFill/>
+                        <a:ln>
+                          <a:noFill/>
+                        </a:ln>
+                      </pic:spPr>
+                    </pic:pic>
+                  </a:graphicData>
+                </a:graphic>
+              </wp:inline>
+            </w:drawing>
+          </w:r>
+        </w:p>
+        <w:p>
+          <w:pPr>
+            <w:pStyle w:val="aa"/>
+            <w:spacing w:after="0" w:line="360" w:lineRule="auto"/>
+            <w:ind w:left="0" w:firstLine="567"/>
+            <w:rPr>
+              <w:rFonts w:ascii="Times New Roman" w:eastAsia="Times New Roman" w:hAnsi="Times New Roman" w:cs="Times New Roman"/>
+              <w:sz w:val="24"/>
+              <w:szCs w:val="24"/>
+              <w:lang w:val="uk-UA" w:eastAsia="uk-UA"/>
+            </w:rPr>
+          </w:pPr>
+          <w:r>
+            <w:rPr>
+              <w:rFonts w:ascii="Times New Roman" w:eastAsia="Times New Roman" w:hAnsi="Times New Roman" w:cs="Times New Roman"/>
+              <w:sz w:val="24"/>
+              <w:szCs w:val="24"/>
+              <w:lang w:val="uk-UA" w:eastAsia="uk-UA"/>
+            </w:rPr>
+            <w:t>Вивід OUT це вихід нашого таймеру на н</w:t>
+          </w:r>
+          <w:r>
+            <w:rPr>
+              <w:rFonts w:ascii="Times New Roman" w:eastAsia="Times New Roman" w:hAnsi="Times New Roman" w:cs="Times New Roman"/>
+              <w:sz w:val="24"/>
+              <w:szCs w:val="24"/>
+              <w:lang w:val="uk-UA" w:eastAsia="uk-UA"/>
+            </w:rPr>
+            <w:t>ь</w:t>
+          </w:r>
+          <w:r>
+            <w:rPr>
+              <w:rFonts w:ascii="Times New Roman" w:eastAsia="Times New Roman" w:hAnsi="Times New Roman" w:cs="Times New Roman"/>
+              <w:sz w:val="24"/>
+              <w:szCs w:val="24"/>
+              <w:lang w:val="uk-UA" w:eastAsia="uk-UA"/>
+            </w:rPr>
+            <w:t xml:space="preserve">ому можливі два сигнали низький(вихід </w:t>
+          </w:r>
+          <w:r>
+            <w:rPr>
+              <w:rFonts w:ascii="Times New Roman" w:eastAsia="Times New Roman" w:hAnsi="Times New Roman" w:cs="Times New Roman"/>
+              <w:sz w:val="24"/>
+              <w:szCs w:val="24"/>
+              <w:lang w:val="uk-UA" w:eastAsia="uk-UA"/>
+            </w:rPr>
+            <w:t>підтягнуто</w:t>
+          </w:r>
+          <w:r>
+            <w:rPr>
+              <w:rFonts w:ascii="Times New Roman" w:eastAsia="Times New Roman" w:hAnsi="Times New Roman" w:cs="Times New Roman"/>
+              <w:sz w:val="24"/>
+              <w:szCs w:val="24"/>
+              <w:lang w:val="uk-UA" w:eastAsia="uk-UA"/>
+            </w:rPr>
+            <w:t xml:space="preserve"> до землі) та високий</w:t>
+          </w:r>
+          <w:r>
+            <w:rPr>
+              <w:rFonts w:ascii="Times New Roman" w:eastAsia="Times New Roman" w:hAnsi="Times New Roman" w:cs="Times New Roman"/>
+              <w:sz w:val="24"/>
+              <w:szCs w:val="24"/>
+              <w:lang w:val="uk-UA" w:eastAsia="uk-UA"/>
+            </w:rPr>
+            <w:t>(вихід підтя</w:t>
+          </w:r>
+          <w:r>
+            <w:rPr>
+              <w:rFonts w:ascii="Times New Roman" w:eastAsia="Times New Roman" w:hAnsi="Times New Roman" w:cs="Times New Roman"/>
+              <w:sz w:val="24"/>
+              <w:szCs w:val="24"/>
+              <w:lang w:val="uk-UA" w:eastAsia="uk-UA"/>
+            </w:rPr>
+            <w:t>г</w:t>
+          </w:r>
+          <w:r>
+            <w:rPr>
+              <w:rFonts w:ascii="Times New Roman" w:eastAsia="Times New Roman" w:hAnsi="Times New Roman" w:cs="Times New Roman"/>
+              <w:sz w:val="24"/>
+              <w:szCs w:val="24"/>
+              <w:lang w:val="uk-UA" w:eastAsia="uk-UA"/>
+            </w:rPr>
+            <w:t xml:space="preserve">нуто до </w:t>
+          </w:r>
+          <w:r>
+            <w:rPr>
+              <w:rFonts w:ascii="Times New Roman" w:eastAsia="Times New Roman" w:hAnsi="Times New Roman" w:cs="Times New Roman"/>
+              <w:sz w:val="24"/>
+              <w:szCs w:val="24"/>
+              <w:lang w:val="uk-UA" w:eastAsia="uk-UA"/>
+            </w:rPr>
+            <w:t>Vcc</w:t>
+          </w:r>
+          <w:r>
+            <w:rPr>
+              <w:rFonts w:ascii="Times New Roman" w:eastAsia="Times New Roman" w:hAnsi="Times New Roman" w:cs="Times New Roman"/>
+              <w:sz w:val="24"/>
+              <w:szCs w:val="24"/>
+              <w:lang w:val="uk-UA" w:eastAsia="uk-UA"/>
+            </w:rPr>
+            <w:t>)</w:t>
+          </w:r>
+          <w:r>
+            <w:rPr>
+              <w:rFonts w:ascii="Times New Roman" w:eastAsia="Times New Roman" w:hAnsi="Times New Roman" w:cs="Times New Roman"/>
+              <w:sz w:val="24"/>
+              <w:szCs w:val="24"/>
+              <w:lang w:val="uk-UA" w:eastAsia="uk-UA"/>
+            </w:rPr>
+            <w:t>.</w:t>
           </w:r>
           <w:bookmarkStart w:id="0" w:name="_GoBack"/>
           <w:bookmarkEnd w:id="0"/>
-          <w:r>
-            <w:rPr>
-              <w:rFonts w:ascii="Times New Roman" w:eastAsia="Times New Roman" w:hAnsi="Times New Roman" w:cs="Times New Roman"/>
-              <w:sz w:val="24"/>
-              <w:szCs w:val="24"/>
-              <w:lang w:val="uk-UA" w:eastAsia="uk-UA"/>
-            </w:rPr>
-            <w:t>ен</w:t>
-          </w:r>
-          <w:r>
-            <w:rPr>
-              <w:rFonts w:ascii="Times New Roman" w:eastAsia="Times New Roman" w:hAnsi="Times New Roman" w:cs="Times New Roman"/>
-              <w:sz w:val="24"/>
-              <w:szCs w:val="24"/>
-              <w:lang w:val="uk-UA" w:eastAsia="uk-UA"/>
-            </w:rPr>
-            <w:t>ий</w:t>
-          </w:r>
-          <w:r>
-            <w:rPr>
-              <w:rFonts w:ascii="Times New Roman" w:eastAsia="Times New Roman" w:hAnsi="Times New Roman" w:cs="Times New Roman"/>
-              <w:sz w:val="24"/>
-              <w:szCs w:val="24"/>
-              <w:lang w:val="uk-UA" w:eastAsia="uk-UA"/>
-            </w:rPr>
-            <w:t xml:space="preserve"> з C1 та R1 на якій перетворюються в постійну напругу та струм.</w:t>
-          </w:r>
-        </w:p>
-        <w:p>
-          <w:pPr>
-            <w:spacing w:after="0" w:line="360" w:lineRule="auto"/>
-            <w:rPr>
-              <w:rFonts w:ascii="Times New Roman" w:eastAsia="Times New Roman" w:hAnsi="Times New Roman" w:cs="Times New Roman"/>
-              <w:sz w:val="24"/>
-              <w:szCs w:val="24"/>
-              <w:lang w:val="uk-UA" w:eastAsia="uk-UA"/>
-            </w:rPr>
-          </w:pPr>
-          <w:r>
-            <w:rPr>
-              <w:rFonts w:ascii="Times New Roman" w:eastAsia="Times New Roman" w:hAnsi="Times New Roman" w:cs="Times New Roman"/>
-              <w:sz w:val="24"/>
-              <w:szCs w:val="24"/>
-              <w:lang w:val="uk-UA" w:eastAsia="uk-UA"/>
-            </w:rPr>
+        </w:p>
+        <w:p>
+          <w:pPr>
+            <w:pStyle w:val="aa"/>
+            <w:spacing w:after="0" w:line="360" w:lineRule="auto"/>
+            <w:ind w:left="0" w:firstLine="567"/>
+            <w:rPr>
+              <w:rFonts w:ascii="Times New Roman" w:eastAsia="Times New Roman" w:hAnsi="Times New Roman" w:cs="Times New Roman"/>
+              <w:sz w:val="24"/>
+              <w:szCs w:val="24"/>
+              <w:lang w:val="uk-UA" w:eastAsia="uk-UA"/>
+            </w:rPr>
+          </w:pPr>
+          <w:r>
+            <w:rPr>
+              <w:rFonts w:ascii="Times New Roman" w:eastAsia="Times New Roman" w:hAnsi="Times New Roman" w:cs="Times New Roman"/>
+              <w:sz w:val="24"/>
+              <w:szCs w:val="24"/>
+              <w:lang w:val="uk-UA" w:eastAsia="uk-UA"/>
+            </w:rPr>
+            <w:t xml:space="preserve">Вивід TRIG(на схемі позначений як Triger) коли на ньому напруга становить менше 1/3 </w:t>
+          </w:r>
+          <w:r>
+            <w:rPr>
+              <w:rFonts w:ascii="Times New Roman" w:eastAsia="Times New Roman" w:hAnsi="Times New Roman" w:cs="Times New Roman"/>
+              <w:sz w:val="24"/>
+              <w:szCs w:val="24"/>
+              <w:lang w:val="uk-UA" w:eastAsia="uk-UA"/>
+            </w:rPr>
+            <w:t>Vcc</w:t>
+          </w:r>
+          <w:r>
+            <w:rPr>
+              <w:rFonts w:ascii="Times New Roman" w:eastAsia="Times New Roman" w:hAnsi="Times New Roman" w:cs="Times New Roman"/>
+              <w:sz w:val="24"/>
+              <w:szCs w:val="24"/>
+              <w:lang w:val="uk-UA" w:eastAsia="uk-UA"/>
+            </w:rPr>
+            <w:t xml:space="preserve"> на в</w:t>
+          </w:r>
+          <w:r>
+            <w:rPr>
+              <w:rFonts w:ascii="Times New Roman" w:eastAsia="Times New Roman" w:hAnsi="Times New Roman" w:cs="Times New Roman"/>
+              <w:sz w:val="24"/>
+              <w:szCs w:val="24"/>
+              <w:lang w:val="uk-UA" w:eastAsia="uk-UA"/>
+            </w:rPr>
+            <w:t>ив</w:t>
+          </w:r>
+          <w:r>
+            <w:rPr>
+              <w:rFonts w:ascii="Times New Roman" w:eastAsia="Times New Roman" w:hAnsi="Times New Roman" w:cs="Times New Roman"/>
+              <w:sz w:val="24"/>
+              <w:szCs w:val="24"/>
+              <w:lang w:val="uk-UA" w:eastAsia="uk-UA"/>
+            </w:rPr>
+            <w:t>о</w:t>
+          </w:r>
+          <w:r>
+            <w:rPr>
+              <w:rFonts w:ascii="Times New Roman" w:eastAsia="Times New Roman" w:hAnsi="Times New Roman" w:cs="Times New Roman"/>
+              <w:sz w:val="24"/>
+              <w:szCs w:val="24"/>
+              <w:lang w:val="uk-UA" w:eastAsia="uk-UA"/>
+            </w:rPr>
+            <w:t>д</w:t>
+          </w:r>
+          <w:r>
+            <w:rPr>
+              <w:rFonts w:ascii="Times New Roman" w:eastAsia="Times New Roman" w:hAnsi="Times New Roman" w:cs="Times New Roman"/>
+              <w:sz w:val="24"/>
+              <w:szCs w:val="24"/>
+              <w:lang w:val="uk-UA" w:eastAsia="uk-UA"/>
+            </w:rPr>
+            <w:t>і</w:t>
+          </w:r>
+          <w:r>
+            <w:rPr>
+              <w:rFonts w:ascii="Times New Roman" w:eastAsia="Times New Roman" w:hAnsi="Times New Roman" w:cs="Times New Roman"/>
+              <w:sz w:val="24"/>
+              <w:szCs w:val="24"/>
+              <w:lang w:val="uk-UA" w:eastAsia="uk-UA"/>
+            </w:rPr>
+            <w:t xml:space="preserve"> OUT</w:t>
+          </w:r>
+          <w:r>
+            <w:rPr>
+              <w:rFonts w:ascii="Times New Roman" w:eastAsia="Times New Roman" w:hAnsi="Times New Roman" w:cs="Times New Roman"/>
+              <w:sz w:val="24"/>
+              <w:szCs w:val="24"/>
+              <w:lang w:val="uk-UA" w:eastAsia="uk-UA"/>
+            </w:rPr>
+            <w:t xml:space="preserve"> буде генеруватися високий сигнал поки на ньому не буде більше </w:t>
+          </w:r>
+          <w:r>
+            <w:rPr>
+              <w:rFonts w:ascii="Times New Roman" w:eastAsia="Times New Roman" w:hAnsi="Times New Roman" w:cs="Times New Roman"/>
+              <w:sz w:val="24"/>
+              <w:szCs w:val="24"/>
+              <w:lang w:val="uk-UA" w:eastAsia="uk-UA"/>
+            </w:rPr>
+            <w:t>1/3 Vcc</w:t>
+          </w:r>
+          <w:r>
+            <w:rPr>
+              <w:rFonts w:ascii="Times New Roman" w:eastAsia="Times New Roman" w:hAnsi="Times New Roman" w:cs="Times New Roman"/>
+              <w:sz w:val="24"/>
+              <w:szCs w:val="24"/>
+              <w:lang w:val="uk-UA" w:eastAsia="uk-UA"/>
+            </w:rPr>
+            <w:t xml:space="preserve"> та на виводі THRES не буде більше 2</w:t>
+          </w:r>
+          <w:r>
+            <w:rPr>
+              <w:rFonts w:ascii="Times New Roman" w:eastAsia="Times New Roman" w:hAnsi="Times New Roman" w:cs="Times New Roman"/>
+              <w:sz w:val="24"/>
+              <w:szCs w:val="24"/>
+              <w:lang w:val="uk-UA" w:eastAsia="uk-UA"/>
+            </w:rPr>
+            <w:t>/3 Vcc</w:t>
+          </w:r>
+          <w:r>
+            <w:rPr>
+              <w:rFonts w:ascii="Times New Roman" w:eastAsia="Times New Roman" w:hAnsi="Times New Roman" w:cs="Times New Roman"/>
+              <w:sz w:val="24"/>
+              <w:szCs w:val="24"/>
+              <w:lang w:val="uk-UA" w:eastAsia="uk-UA"/>
+            </w:rPr>
+            <w:t>.</w:t>
+          </w:r>
+        </w:p>
+        <w:p>
+          <w:pPr>
+            <w:pStyle w:val="aa"/>
+            <w:spacing w:after="0" w:line="360" w:lineRule="auto"/>
+            <w:ind w:left="0" w:firstLine="567"/>
+            <w:rPr>
+              <w:rFonts w:ascii="Times New Roman" w:eastAsia="Times New Roman" w:hAnsi="Times New Roman" w:cs="Times New Roman"/>
+              <w:sz w:val="24"/>
+              <w:szCs w:val="24"/>
+              <w:lang w:val="uk-UA" w:eastAsia="uk-UA"/>
+            </w:rPr>
+          </w:pPr>
+          <w:r>
+            <w:rPr>
+              <w:rFonts w:ascii="Times New Roman" w:eastAsia="Times New Roman" w:hAnsi="Times New Roman" w:cs="Times New Roman"/>
+              <w:sz w:val="24"/>
+              <w:szCs w:val="24"/>
+              <w:lang w:val="uk-UA" w:eastAsia="uk-UA"/>
+            </w:rPr>
+            <w:t>Вивід</w:t>
+          </w:r>
+          <w:r>
+            <w:rPr>
+              <w:rFonts w:ascii="Times New Roman" w:eastAsia="Times New Roman" w:hAnsi="Times New Roman" w:cs="Times New Roman"/>
+              <w:sz w:val="24"/>
+              <w:szCs w:val="24"/>
+              <w:lang w:val="uk-UA" w:eastAsia="uk-UA"/>
+            </w:rPr>
+            <w:t xml:space="preserve"> </w:t>
+          </w:r>
+          <w:r>
+            <w:rPr>
+              <w:rFonts w:ascii="Times New Roman" w:eastAsia="Times New Roman" w:hAnsi="Times New Roman" w:cs="Times New Roman"/>
+              <w:sz w:val="24"/>
+              <w:szCs w:val="24"/>
+              <w:lang w:val="uk-UA" w:eastAsia="uk-UA"/>
+            </w:rPr>
+            <w:t>THRES(на схемі позначений як TH)</w:t>
+          </w:r>
+          <w:r>
+            <w:rPr>
+              <w:rFonts w:ascii="Times New Roman" w:eastAsia="Times New Roman" w:hAnsi="Times New Roman" w:cs="Times New Roman"/>
+              <w:sz w:val="24"/>
+              <w:szCs w:val="24"/>
+              <w:lang w:val="uk-UA" w:eastAsia="uk-UA"/>
+            </w:rPr>
+            <w:t xml:space="preserve"> </w:t>
+          </w:r>
+          <w:r>
+            <w:rPr>
+              <w:rFonts w:ascii="Times New Roman" w:eastAsia="Times New Roman" w:hAnsi="Times New Roman" w:cs="Times New Roman"/>
+              <w:sz w:val="24"/>
+              <w:szCs w:val="24"/>
+              <w:lang w:val="uk-UA" w:eastAsia="uk-UA"/>
+            </w:rPr>
+            <w:t xml:space="preserve">буде генеруватися </w:t>
+          </w:r>
+          <w:r>
+            <w:rPr>
+              <w:rFonts w:ascii="Times New Roman" w:eastAsia="Times New Roman" w:hAnsi="Times New Roman" w:cs="Times New Roman"/>
+              <w:sz w:val="24"/>
+              <w:szCs w:val="24"/>
+              <w:lang w:val="uk-UA" w:eastAsia="uk-UA"/>
+            </w:rPr>
+            <w:t>низький</w:t>
+          </w:r>
+          <w:r>
+            <w:rPr>
+              <w:rFonts w:ascii="Times New Roman" w:eastAsia="Times New Roman" w:hAnsi="Times New Roman" w:cs="Times New Roman"/>
+              <w:sz w:val="24"/>
+              <w:szCs w:val="24"/>
+              <w:lang w:val="uk-UA" w:eastAsia="uk-UA"/>
+            </w:rPr>
+            <w:t xml:space="preserve"> сигнал поки на ньому буде більше </w:t>
+          </w:r>
+          <w:r>
+            <w:rPr>
+              <w:rFonts w:ascii="Times New Roman" w:eastAsia="Times New Roman" w:hAnsi="Times New Roman" w:cs="Times New Roman"/>
+              <w:sz w:val="24"/>
+              <w:szCs w:val="24"/>
+              <w:lang w:val="uk-UA" w:eastAsia="uk-UA"/>
+            </w:rPr>
+            <w:t>2</w:t>
+          </w:r>
+          <w:r>
+            <w:rPr>
+              <w:rFonts w:ascii="Times New Roman" w:eastAsia="Times New Roman" w:hAnsi="Times New Roman" w:cs="Times New Roman"/>
+              <w:sz w:val="24"/>
+              <w:szCs w:val="24"/>
+              <w:lang w:val="uk-UA" w:eastAsia="uk-UA"/>
+            </w:rPr>
+            <w:t>/3 Vcc</w:t>
+          </w:r>
+          <w:r>
+            <w:rPr>
+              <w:rFonts w:ascii="Times New Roman" w:eastAsia="Times New Roman" w:hAnsi="Times New Roman" w:cs="Times New Roman"/>
+              <w:sz w:val="24"/>
+              <w:szCs w:val="24"/>
+              <w:lang w:val="uk-UA" w:eastAsia="uk-UA"/>
+            </w:rPr>
+            <w:t xml:space="preserve">. </w:t>
+          </w:r>
+          <w:r>
+            <w:rPr>
+              <w:rFonts w:ascii="Times New Roman" w:eastAsia="Times New Roman" w:hAnsi="Times New Roman" w:cs="Times New Roman"/>
+              <w:sz w:val="24"/>
+              <w:szCs w:val="24"/>
+              <w:lang w:val="uk-UA" w:eastAsia="uk-UA"/>
+            </w:rPr>
+            <w:t>TRIG</w:t>
+          </w:r>
+          <w:r>
+            <w:rPr>
+              <w:rFonts w:ascii="Times New Roman" w:eastAsia="Times New Roman" w:hAnsi="Times New Roman" w:cs="Times New Roman"/>
+              <w:sz w:val="24"/>
+              <w:szCs w:val="24"/>
+              <w:lang w:val="uk-UA" w:eastAsia="uk-UA"/>
+            </w:rPr>
+            <w:t xml:space="preserve"> має більший пріоритет за </w:t>
+          </w:r>
+          <w:r>
+            <w:rPr>
+              <w:rFonts w:ascii="Times New Roman" w:eastAsia="Times New Roman" w:hAnsi="Times New Roman" w:cs="Times New Roman"/>
+              <w:sz w:val="24"/>
+              <w:szCs w:val="24"/>
+              <w:lang w:val="uk-UA" w:eastAsia="uk-UA"/>
+            </w:rPr>
+            <w:t>THRES</w:t>
+          </w:r>
+          <w:r>
+            <w:rPr>
+              <w:rFonts w:ascii="Times New Roman" w:eastAsia="Times New Roman" w:hAnsi="Times New Roman" w:cs="Times New Roman"/>
+              <w:sz w:val="24"/>
+              <w:szCs w:val="24"/>
+              <w:lang w:val="uk-UA" w:eastAsia="uk-UA"/>
+            </w:rPr>
+            <w:t>.</w:t>
+          </w:r>
+        </w:p>
+        <w:p>
+          <w:pPr>
+            <w:pStyle w:val="aa"/>
+            <w:spacing w:after="0" w:line="360" w:lineRule="auto"/>
+            <w:ind w:left="284" w:hanging="568"/>
+            <w:rPr>
+              <w:rFonts w:ascii="Times New Roman" w:eastAsia="Times New Roman" w:hAnsi="Times New Roman" w:cs="Times New Roman"/>
+              <w:sz w:val="24"/>
+              <w:szCs w:val="24"/>
+              <w:lang w:val="uk-UA" w:eastAsia="uk-UA"/>
+            </w:rPr>
+          </w:pPr>
+        </w:p>
+        <w:p>
+          <w:pPr>
+            <w:spacing w:after="0" w:line="360" w:lineRule="auto"/>
+            <w:rPr>
+              <w:rFonts w:ascii="Times New Roman" w:eastAsia="Times New Roman" w:hAnsi="Times New Roman" w:cs="Times New Roman"/>
+              <w:sz w:val="24"/>
+              <w:szCs w:val="24"/>
+              <w:lang w:val="uk-UA" w:eastAsia="uk-UA"/>
+            </w:rPr>
+          </w:pPr>
+          <w:r>
+            <w:rPr>
+              <w:rFonts w:ascii="Times New Roman" w:eastAsia="Times New Roman" w:hAnsi="Times New Roman" w:cs="Times New Roman"/>
+              <w:sz w:val="24"/>
+              <w:szCs w:val="24"/>
+              <w:lang w:val="uk-UA" w:eastAsia="uk-UA"/>
+            </w:rPr>
+            <w:lastRenderedPageBreak/>
             <w:t>Другий розділ</w:t>
           </w:r>
         </w:p>
@@ -1920,7 +2517,7 @@
       </w:sdtContent>
     </w:sdt>
     <w:sectPr>
-      <w:headerReference w:type="default" r:id="rId9"/>
+      <w:headerReference w:type="default" r:id="rId10"/>
       <w:pgSz w:w="11906" w:h="16838"/>
       <w:pgMar w:top="1134" w:right="567" w:bottom="1134" w:left="1134" w:header="709" w:footer="709" w:gutter="0"/>
       <w:pgNumType w:start="1"/>
@@ -2011,7 +2608,7 @@
           <w:rPr>
             <w:noProof/>
           </w:rPr>
-          <w:t>3</w:t>
+          <w:t>4</w:t>
         </w:r>
         <w:r>
           <w:fldChar w:fldCharType="end"/>
@@ -2879,7 +3476,7 @@
   <w:rsids>
     <w:rsidRoot w:val="003F386D"/>
     <w:rsid w:val="003F386D"/>
-    <w:rsid w:val="008D2B07"/>
+    <w:rsid w:val="005C4FCA"/>
   </w:rsids>
   <m:mathPr>
     <m:mathFont m:val="Cambria Math"/>
@@ -3643,7 +4240,7 @@
 </file>
 
 <file path=customXml/itemProps1.xml><?xml version="1.0" encoding="utf-8"?>
-<ds:datastoreItem xmlns:ds="http://schemas.openxmlformats.org/officeDocument/2006/customXml" ds:itemID="{6E00259C-B367-49BA-9FFC-8EC1CE061BF0}">
+<ds:datastoreItem xmlns:ds="http://schemas.openxmlformats.org/officeDocument/2006/customXml" ds:itemID="{1D9F1557-98D7-43F4-91B1-9A14D62A4AD8}">
   <ds:schemaRefs>
     <ds:schemaRef ds:uri="http://schemas.openxmlformats.org/officeDocument/2006/bibliography"/>
   </ds:schemaRefs>

--- a/curs/ПЗ.docx
+++ b/curs/ПЗ.docx
@@ -1217,25 +1217,51 @@
               <w:lang w:val="uk-UA" w:eastAsia="uk-UA"/>
             </w:rPr>
             <w:tab/>
-            <w:t xml:space="preserve">Я </w:t>
-          </w:r>
-          <w:r>
-            <w:rPr>
-              <w:rFonts w:ascii="Times New Roman" w:eastAsia="Times New Roman" w:hAnsi="Times New Roman" w:cs="Times New Roman"/>
-              <w:sz w:val="24"/>
-              <w:szCs w:val="24"/>
-              <w:lang w:val="uk-UA" w:eastAsia="uk-UA"/>
-            </w:rPr>
-            <w:t>мені відомі</w:t>
-          </w:r>
-          <w:r>
-            <w:rPr>
-              <w:rFonts w:ascii="Times New Roman" w:eastAsia="Times New Roman" w:hAnsi="Times New Roman" w:cs="Times New Roman"/>
-              <w:sz w:val="24"/>
-              <w:szCs w:val="24"/>
-              <w:lang w:val="uk-UA" w:eastAsia="uk-UA"/>
-            </w:rPr>
-            <w:t xml:space="preserve"> два способи вимірювання індуктивності:</w:t>
+          </w:r>
+          <w:r>
+            <w:rPr>
+              <w:rFonts w:ascii="Times New Roman" w:eastAsia="Times New Roman" w:hAnsi="Times New Roman" w:cs="Times New Roman"/>
+              <w:sz w:val="24"/>
+              <w:szCs w:val="24"/>
+              <w:lang w:val="uk-UA" w:eastAsia="uk-UA"/>
+            </w:rPr>
+            <w:t>М</w:t>
+          </w:r>
+          <w:r>
+            <w:rPr>
+              <w:rFonts w:ascii="Times New Roman" w:eastAsia="Times New Roman" w:hAnsi="Times New Roman" w:cs="Times New Roman"/>
+              <w:sz w:val="24"/>
+              <w:szCs w:val="24"/>
+              <w:lang w:val="uk-UA" w:eastAsia="uk-UA"/>
+            </w:rPr>
+            <w:t>ені відомі</w:t>
+          </w:r>
+          <w:r>
+            <w:rPr>
+              <w:rFonts w:ascii="Times New Roman" w:eastAsia="Times New Roman" w:hAnsi="Times New Roman" w:cs="Times New Roman"/>
+              <w:sz w:val="24"/>
+              <w:szCs w:val="24"/>
+              <w:lang w:val="uk-UA" w:eastAsia="uk-UA"/>
+            </w:rPr>
+            <w:t xml:space="preserve"> </w:t>
+          </w:r>
+          <w:r>
+            <w:rPr>
+              <w:rFonts w:ascii="Times New Roman" w:eastAsia="Times New Roman" w:hAnsi="Times New Roman" w:cs="Times New Roman"/>
+              <w:sz w:val="24"/>
+              <w:szCs w:val="24"/>
+              <w:lang w:val="uk-UA" w:eastAsia="uk-UA"/>
+            </w:rPr>
+            <w:t>декілька способів</w:t>
+          </w:r>
+          <w:r>
+            <w:rPr>
+              <w:rFonts w:ascii="Times New Roman" w:eastAsia="Times New Roman" w:hAnsi="Times New Roman" w:cs="Times New Roman"/>
+              <w:sz w:val="24"/>
+              <w:szCs w:val="24"/>
+              <w:lang w:val="uk-UA" w:eastAsia="uk-UA"/>
+            </w:rPr>
+            <w:t xml:space="preserve"> вимірювання індуктивності:</w:t>
           </w:r>
         </w:p>
         <w:p>
@@ -2148,310 +2174,2254 @@
             </w:rPr>
             <w:t>.</w:t>
           </w:r>
+        </w:p>
+        <w:p>
+          <w:pPr>
+            <w:pStyle w:val="aa"/>
+            <w:spacing w:after="0" w:line="360" w:lineRule="auto"/>
+            <w:ind w:left="0" w:firstLine="567"/>
+            <w:rPr>
+              <w:rFonts w:ascii="Times New Roman" w:eastAsia="Times New Roman" w:hAnsi="Times New Roman" w:cs="Times New Roman"/>
+              <w:sz w:val="24"/>
+              <w:szCs w:val="24"/>
+              <w:lang w:val="uk-UA" w:eastAsia="uk-UA"/>
+            </w:rPr>
+          </w:pPr>
+          <w:r>
+            <w:rPr>
+              <w:rFonts w:ascii="Times New Roman" w:eastAsia="Times New Roman" w:hAnsi="Times New Roman" w:cs="Times New Roman"/>
+              <w:sz w:val="24"/>
+              <w:szCs w:val="24"/>
+              <w:lang w:val="uk-UA" w:eastAsia="uk-UA"/>
+            </w:rPr>
+            <w:t xml:space="preserve">Вивід TRIG(на схемі позначений як Triger) коли на ньому напруга становить менше 1/3 </w:t>
+          </w:r>
+          <w:r>
+            <w:rPr>
+              <w:rFonts w:ascii="Times New Roman" w:eastAsia="Times New Roman" w:hAnsi="Times New Roman" w:cs="Times New Roman"/>
+              <w:sz w:val="24"/>
+              <w:szCs w:val="24"/>
+              <w:lang w:val="uk-UA" w:eastAsia="uk-UA"/>
+            </w:rPr>
+            <w:t>Vcc</w:t>
+          </w:r>
+          <w:r>
+            <w:rPr>
+              <w:rFonts w:ascii="Times New Roman" w:eastAsia="Times New Roman" w:hAnsi="Times New Roman" w:cs="Times New Roman"/>
+              <w:sz w:val="24"/>
+              <w:szCs w:val="24"/>
+              <w:lang w:val="uk-UA" w:eastAsia="uk-UA"/>
+            </w:rPr>
+            <w:t xml:space="preserve"> на в</w:t>
+          </w:r>
+          <w:r>
+            <w:rPr>
+              <w:rFonts w:ascii="Times New Roman" w:eastAsia="Times New Roman" w:hAnsi="Times New Roman" w:cs="Times New Roman"/>
+              <w:sz w:val="24"/>
+              <w:szCs w:val="24"/>
+              <w:lang w:val="uk-UA" w:eastAsia="uk-UA"/>
+            </w:rPr>
+            <w:t>ив</w:t>
+          </w:r>
+          <w:r>
+            <w:rPr>
+              <w:rFonts w:ascii="Times New Roman" w:eastAsia="Times New Roman" w:hAnsi="Times New Roman" w:cs="Times New Roman"/>
+              <w:sz w:val="24"/>
+              <w:szCs w:val="24"/>
+              <w:lang w:val="uk-UA" w:eastAsia="uk-UA"/>
+            </w:rPr>
+            <w:t>о</w:t>
+          </w:r>
+          <w:r>
+            <w:rPr>
+              <w:rFonts w:ascii="Times New Roman" w:eastAsia="Times New Roman" w:hAnsi="Times New Roman" w:cs="Times New Roman"/>
+              <w:sz w:val="24"/>
+              <w:szCs w:val="24"/>
+              <w:lang w:val="uk-UA" w:eastAsia="uk-UA"/>
+            </w:rPr>
+            <w:t>д</w:t>
+          </w:r>
+          <w:r>
+            <w:rPr>
+              <w:rFonts w:ascii="Times New Roman" w:eastAsia="Times New Roman" w:hAnsi="Times New Roman" w:cs="Times New Roman"/>
+              <w:sz w:val="24"/>
+              <w:szCs w:val="24"/>
+              <w:lang w:val="uk-UA" w:eastAsia="uk-UA"/>
+            </w:rPr>
+            <w:t>і</w:t>
+          </w:r>
+          <w:r>
+            <w:rPr>
+              <w:rFonts w:ascii="Times New Roman" w:eastAsia="Times New Roman" w:hAnsi="Times New Roman" w:cs="Times New Roman"/>
+              <w:sz w:val="24"/>
+              <w:szCs w:val="24"/>
+              <w:lang w:val="uk-UA" w:eastAsia="uk-UA"/>
+            </w:rPr>
+            <w:t xml:space="preserve"> OUT</w:t>
+          </w:r>
+          <w:r>
+            <w:rPr>
+              <w:rFonts w:ascii="Times New Roman" w:eastAsia="Times New Roman" w:hAnsi="Times New Roman" w:cs="Times New Roman"/>
+              <w:sz w:val="24"/>
+              <w:szCs w:val="24"/>
+              <w:lang w:val="uk-UA" w:eastAsia="uk-UA"/>
+            </w:rPr>
+            <w:t xml:space="preserve"> буде генеруватися високий сигнал поки на ньому не буде більше </w:t>
+          </w:r>
+          <w:r>
+            <w:rPr>
+              <w:rFonts w:ascii="Times New Roman" w:eastAsia="Times New Roman" w:hAnsi="Times New Roman" w:cs="Times New Roman"/>
+              <w:sz w:val="24"/>
+              <w:szCs w:val="24"/>
+              <w:lang w:val="uk-UA" w:eastAsia="uk-UA"/>
+            </w:rPr>
+            <w:t>1/3 Vcc</w:t>
+          </w:r>
+          <w:r>
+            <w:rPr>
+              <w:rFonts w:ascii="Times New Roman" w:eastAsia="Times New Roman" w:hAnsi="Times New Roman" w:cs="Times New Roman"/>
+              <w:sz w:val="24"/>
+              <w:szCs w:val="24"/>
+              <w:lang w:val="uk-UA" w:eastAsia="uk-UA"/>
+            </w:rPr>
+            <w:t xml:space="preserve"> та на виводі THRES не буде більше 2</w:t>
+          </w:r>
+          <w:r>
+            <w:rPr>
+              <w:rFonts w:ascii="Times New Roman" w:eastAsia="Times New Roman" w:hAnsi="Times New Roman" w:cs="Times New Roman"/>
+              <w:sz w:val="24"/>
+              <w:szCs w:val="24"/>
+              <w:lang w:val="uk-UA" w:eastAsia="uk-UA"/>
+            </w:rPr>
+            <w:t>/3 Vcc</w:t>
+          </w:r>
+          <w:r>
+            <w:rPr>
+              <w:rFonts w:ascii="Times New Roman" w:eastAsia="Times New Roman" w:hAnsi="Times New Roman" w:cs="Times New Roman"/>
+              <w:sz w:val="24"/>
+              <w:szCs w:val="24"/>
+              <w:lang w:val="uk-UA" w:eastAsia="uk-UA"/>
+            </w:rPr>
+            <w:t>.</w:t>
+          </w:r>
+        </w:p>
+        <w:p>
+          <w:pPr>
+            <w:pStyle w:val="aa"/>
+            <w:spacing w:after="0" w:line="360" w:lineRule="auto"/>
+            <w:ind w:left="0" w:firstLine="567"/>
+            <w:rPr>
+              <w:rFonts w:ascii="Times New Roman" w:eastAsia="Times New Roman" w:hAnsi="Times New Roman" w:cs="Times New Roman"/>
+              <w:sz w:val="24"/>
+              <w:szCs w:val="24"/>
+              <w:lang w:val="uk-UA" w:eastAsia="uk-UA"/>
+            </w:rPr>
+          </w:pPr>
+          <w:r>
+            <w:rPr>
+              <w:rFonts w:ascii="Times New Roman" w:eastAsia="Times New Roman" w:hAnsi="Times New Roman" w:cs="Times New Roman"/>
+              <w:sz w:val="24"/>
+              <w:szCs w:val="24"/>
+              <w:lang w:val="uk-UA" w:eastAsia="uk-UA"/>
+            </w:rPr>
+            <w:t>Вивід</w:t>
+          </w:r>
+          <w:r>
+            <w:rPr>
+              <w:rFonts w:ascii="Times New Roman" w:eastAsia="Times New Roman" w:hAnsi="Times New Roman" w:cs="Times New Roman"/>
+              <w:sz w:val="24"/>
+              <w:szCs w:val="24"/>
+              <w:lang w:val="uk-UA" w:eastAsia="uk-UA"/>
+            </w:rPr>
+            <w:t xml:space="preserve"> </w:t>
+          </w:r>
+          <w:r>
+            <w:rPr>
+              <w:rFonts w:ascii="Times New Roman" w:eastAsia="Times New Roman" w:hAnsi="Times New Roman" w:cs="Times New Roman"/>
+              <w:sz w:val="24"/>
+              <w:szCs w:val="24"/>
+              <w:lang w:val="uk-UA" w:eastAsia="uk-UA"/>
+            </w:rPr>
+            <w:t>THRES(на схемі позначений як TH)</w:t>
+          </w:r>
+          <w:r>
+            <w:rPr>
+              <w:rFonts w:ascii="Times New Roman" w:eastAsia="Times New Roman" w:hAnsi="Times New Roman" w:cs="Times New Roman"/>
+              <w:sz w:val="24"/>
+              <w:szCs w:val="24"/>
+              <w:lang w:val="uk-UA" w:eastAsia="uk-UA"/>
+            </w:rPr>
+            <w:t xml:space="preserve"> </w:t>
+          </w:r>
+          <w:r>
+            <w:rPr>
+              <w:rFonts w:ascii="Times New Roman" w:eastAsia="Times New Roman" w:hAnsi="Times New Roman" w:cs="Times New Roman"/>
+              <w:sz w:val="24"/>
+              <w:szCs w:val="24"/>
+              <w:lang w:val="uk-UA" w:eastAsia="uk-UA"/>
+            </w:rPr>
+            <w:t xml:space="preserve">буде генеруватися </w:t>
+          </w:r>
+          <w:r>
+            <w:rPr>
+              <w:rFonts w:ascii="Times New Roman" w:eastAsia="Times New Roman" w:hAnsi="Times New Roman" w:cs="Times New Roman"/>
+              <w:sz w:val="24"/>
+              <w:szCs w:val="24"/>
+              <w:lang w:val="uk-UA" w:eastAsia="uk-UA"/>
+            </w:rPr>
+            <w:t>низький</w:t>
+          </w:r>
+          <w:r>
+            <w:rPr>
+              <w:rFonts w:ascii="Times New Roman" w:eastAsia="Times New Roman" w:hAnsi="Times New Roman" w:cs="Times New Roman"/>
+              <w:sz w:val="24"/>
+              <w:szCs w:val="24"/>
+              <w:lang w:val="uk-UA" w:eastAsia="uk-UA"/>
+            </w:rPr>
+            <w:t xml:space="preserve"> сигнал поки на ньому буде більше </w:t>
+          </w:r>
+          <w:r>
+            <w:rPr>
+              <w:rFonts w:ascii="Times New Roman" w:eastAsia="Times New Roman" w:hAnsi="Times New Roman" w:cs="Times New Roman"/>
+              <w:sz w:val="24"/>
+              <w:szCs w:val="24"/>
+              <w:lang w:val="uk-UA" w:eastAsia="uk-UA"/>
+            </w:rPr>
+            <w:t>2</w:t>
+          </w:r>
+          <w:r>
+            <w:rPr>
+              <w:rFonts w:ascii="Times New Roman" w:eastAsia="Times New Roman" w:hAnsi="Times New Roman" w:cs="Times New Roman"/>
+              <w:sz w:val="24"/>
+              <w:szCs w:val="24"/>
+              <w:lang w:val="uk-UA" w:eastAsia="uk-UA"/>
+            </w:rPr>
+            <w:t>/3 Vcc</w:t>
+          </w:r>
+          <w:r>
+            <w:rPr>
+              <w:rFonts w:ascii="Times New Roman" w:eastAsia="Times New Roman" w:hAnsi="Times New Roman" w:cs="Times New Roman"/>
+              <w:sz w:val="24"/>
+              <w:szCs w:val="24"/>
+              <w:lang w:val="uk-UA" w:eastAsia="uk-UA"/>
+            </w:rPr>
+            <w:t xml:space="preserve">. </w:t>
+          </w:r>
+          <w:r>
+            <w:rPr>
+              <w:rFonts w:ascii="Times New Roman" w:eastAsia="Times New Roman" w:hAnsi="Times New Roman" w:cs="Times New Roman"/>
+              <w:sz w:val="24"/>
+              <w:szCs w:val="24"/>
+              <w:lang w:val="uk-UA" w:eastAsia="uk-UA"/>
+            </w:rPr>
+            <w:t>TRIG</w:t>
+          </w:r>
+          <w:r>
+            <w:rPr>
+              <w:rFonts w:ascii="Times New Roman" w:eastAsia="Times New Roman" w:hAnsi="Times New Roman" w:cs="Times New Roman"/>
+              <w:sz w:val="24"/>
+              <w:szCs w:val="24"/>
+              <w:lang w:val="uk-UA" w:eastAsia="uk-UA"/>
+            </w:rPr>
+            <w:t xml:space="preserve"> має більший пріоритет за </w:t>
+          </w:r>
+          <w:r>
+            <w:rPr>
+              <w:rFonts w:ascii="Times New Roman" w:eastAsia="Times New Roman" w:hAnsi="Times New Roman" w:cs="Times New Roman"/>
+              <w:sz w:val="24"/>
+              <w:szCs w:val="24"/>
+              <w:lang w:val="uk-UA" w:eastAsia="uk-UA"/>
+            </w:rPr>
+            <w:t>THRES</w:t>
+          </w:r>
+          <w:r>
+            <w:rPr>
+              <w:rFonts w:ascii="Times New Roman" w:eastAsia="Times New Roman" w:hAnsi="Times New Roman" w:cs="Times New Roman"/>
+              <w:sz w:val="24"/>
+              <w:szCs w:val="24"/>
+              <w:lang w:val="uk-UA" w:eastAsia="uk-UA"/>
+            </w:rPr>
+            <w:t>.</w:t>
+          </w:r>
+          <w:r>
+            <w:rPr>
+              <w:rFonts w:ascii="Times New Roman" w:eastAsia="Times New Roman" w:hAnsi="Times New Roman" w:cs="Times New Roman"/>
+              <w:sz w:val="24"/>
+              <w:szCs w:val="24"/>
+              <w:lang w:val="uk-UA" w:eastAsia="uk-UA"/>
+            </w:rPr>
+            <w:t xml:space="preserve"> Так як виводи </w:t>
+          </w:r>
+          <w:r>
+            <w:rPr>
+              <w:rFonts w:ascii="Times New Roman" w:eastAsia="Times New Roman" w:hAnsi="Times New Roman" w:cs="Times New Roman"/>
+              <w:sz w:val="24"/>
+              <w:szCs w:val="24"/>
+              <w:lang w:val="uk-UA" w:eastAsia="uk-UA"/>
+            </w:rPr>
+            <w:t>THRES</w:t>
+          </w:r>
+          <w:r>
+            <w:rPr>
+              <w:lang w:val="uk-UA"/>
+            </w:rPr>
+            <w:t xml:space="preserve"> та </w:t>
+          </w:r>
+          <w:r>
+            <w:rPr>
+              <w:rFonts w:ascii="Times New Roman" w:eastAsia="Times New Roman" w:hAnsi="Times New Roman" w:cs="Times New Roman"/>
+              <w:sz w:val="24"/>
+              <w:szCs w:val="24"/>
+              <w:lang w:val="uk-UA" w:eastAsia="uk-UA"/>
+            </w:rPr>
+            <w:t>TRIG</w:t>
+          </w:r>
+          <w:r>
+            <w:rPr>
+              <w:rFonts w:ascii="Times New Roman" w:eastAsia="Times New Roman" w:hAnsi="Times New Roman" w:cs="Times New Roman"/>
+              <w:sz w:val="24"/>
+              <w:szCs w:val="24"/>
+              <w:lang w:val="uk-UA" w:eastAsia="uk-UA"/>
+            </w:rPr>
+            <w:t xml:space="preserve"> замкнені та через конденсатор C4 підєднані до землі, а через резистор R2 до </w:t>
+          </w:r>
+          <w:r>
+            <w:rPr>
+              <w:rFonts w:ascii="Times New Roman" w:eastAsia="Times New Roman" w:hAnsi="Times New Roman" w:cs="Times New Roman"/>
+              <w:sz w:val="24"/>
+              <w:szCs w:val="24"/>
+              <w:lang w:val="uk-UA" w:eastAsia="uk-UA"/>
+            </w:rPr>
+            <w:t>OUT</w:t>
+          </w:r>
+          <w:r>
+            <w:rPr>
+              <w:rFonts w:ascii="Times New Roman" w:eastAsia="Times New Roman" w:hAnsi="Times New Roman" w:cs="Times New Roman"/>
+              <w:sz w:val="24"/>
+              <w:szCs w:val="24"/>
+              <w:lang w:val="uk-UA" w:eastAsia="uk-UA"/>
+            </w:rPr>
+            <w:t xml:space="preserve"> то при напрузі </w:t>
+          </w:r>
+          <w:r>
+            <w:rPr>
+              <w:rFonts w:ascii="Times New Roman" w:eastAsia="Times New Roman" w:hAnsi="Times New Roman" w:cs="Times New Roman"/>
+              <w:sz w:val="24"/>
+              <w:szCs w:val="24"/>
+              <w:lang w:val="uk-UA" w:eastAsia="uk-UA"/>
+            </w:rPr>
+            <w:lastRenderedPageBreak/>
+            <w:t xml:space="preserve">конденсатора менше </w:t>
+          </w:r>
+          <w:r>
+            <w:rPr>
+              <w:rFonts w:ascii="Times New Roman" w:eastAsia="Times New Roman" w:hAnsi="Times New Roman" w:cs="Times New Roman"/>
+              <w:sz w:val="24"/>
+              <w:szCs w:val="24"/>
+              <w:lang w:val="uk-UA" w:eastAsia="uk-UA"/>
+            </w:rPr>
+            <w:t>1</w:t>
+          </w:r>
+          <w:r>
+            <w:rPr>
+              <w:rFonts w:ascii="Times New Roman" w:eastAsia="Times New Roman" w:hAnsi="Times New Roman" w:cs="Times New Roman"/>
+              <w:sz w:val="24"/>
+              <w:szCs w:val="24"/>
+              <w:lang w:val="uk-UA" w:eastAsia="uk-UA"/>
+            </w:rPr>
+            <w:t>/3 Vcc</w:t>
+          </w:r>
+          <w:r>
+            <w:rPr>
+              <w:rFonts w:ascii="Times New Roman" w:eastAsia="Times New Roman" w:hAnsi="Times New Roman" w:cs="Times New Roman"/>
+              <w:sz w:val="24"/>
+              <w:szCs w:val="24"/>
+              <w:lang w:val="uk-UA" w:eastAsia="uk-UA"/>
+            </w:rPr>
+            <w:t xml:space="preserve"> буде високий сигнал</w:t>
+          </w:r>
+          <w:r>
+            <w:rPr>
+              <w:rFonts w:ascii="Times New Roman" w:eastAsia="Times New Roman" w:hAnsi="Times New Roman" w:cs="Times New Roman"/>
+              <w:sz w:val="24"/>
+              <w:szCs w:val="24"/>
+              <w:lang w:val="uk-UA" w:eastAsia="uk-UA"/>
+            </w:rPr>
+            <w:t xml:space="preserve"> на виході де через резистор буде заряджатись конденсатор поки на ньому не стане напруга більше </w:t>
+          </w:r>
+          <w:r>
+            <w:rPr>
+              <w:rFonts w:ascii="Times New Roman" w:eastAsia="Times New Roman" w:hAnsi="Times New Roman" w:cs="Times New Roman"/>
+              <w:sz w:val="24"/>
+              <w:szCs w:val="24"/>
+              <w:lang w:val="uk-UA" w:eastAsia="uk-UA"/>
+            </w:rPr>
+            <w:t>2/3 Vcc</w:t>
+          </w:r>
+          <w:r>
+            <w:rPr>
+              <w:rFonts w:ascii="Times New Roman" w:eastAsia="Times New Roman" w:hAnsi="Times New Roman" w:cs="Times New Roman"/>
+              <w:sz w:val="24"/>
+              <w:szCs w:val="24"/>
+              <w:lang w:val="uk-UA" w:eastAsia="uk-UA"/>
+            </w:rPr>
+            <w:t xml:space="preserve"> при ній на виході буде встановлений низький сигнал і через той самий резистор конденсатор буде розряджатись</w:t>
+          </w:r>
+          <w:r>
+            <w:rPr>
+              <w:rFonts w:ascii="Times New Roman" w:eastAsia="Times New Roman" w:hAnsi="Times New Roman" w:cs="Times New Roman"/>
+              <w:sz w:val="24"/>
+              <w:szCs w:val="24"/>
+              <w:lang w:val="uk-UA" w:eastAsia="uk-UA"/>
+            </w:rPr>
+            <w:t>.</w:t>
+          </w:r>
+          <w:r>
+            <w:rPr>
+              <w:rFonts w:ascii="Times New Roman" w:eastAsia="Times New Roman" w:hAnsi="Times New Roman" w:cs="Times New Roman"/>
+              <w:sz w:val="24"/>
+              <w:szCs w:val="24"/>
+              <w:lang w:val="uk-UA" w:eastAsia="uk-UA"/>
+            </w:rPr>
+            <w:t xml:space="preserve"> Міняючи </w:t>
+          </w:r>
+          <w:r>
+            <w:rPr>
+              <w:rFonts w:ascii="Times New Roman" w:eastAsia="Times New Roman" w:hAnsi="Times New Roman" w:cs="Times New Roman"/>
+              <w:sz w:val="24"/>
+              <w:szCs w:val="24"/>
+              <w:lang w:val="uk-UA" w:eastAsia="uk-UA"/>
+            </w:rPr>
+            <w:t>опір у</w:t>
+          </w:r>
+          <w:r>
+            <w:rPr>
+              <w:rFonts w:ascii="Times New Roman" w:eastAsia="Times New Roman" w:hAnsi="Times New Roman" w:cs="Times New Roman"/>
+              <w:sz w:val="24"/>
+              <w:szCs w:val="24"/>
+              <w:lang w:val="uk-UA" w:eastAsia="uk-UA"/>
+            </w:rPr>
+            <w:t xml:space="preserve"> резистора та</w:t>
+          </w:r>
+          <w:r>
+            <w:rPr>
+              <w:rFonts w:ascii="Times New Roman" w:eastAsia="Times New Roman" w:hAnsi="Times New Roman" w:cs="Times New Roman"/>
+              <w:sz w:val="24"/>
+              <w:szCs w:val="24"/>
+              <w:lang w:val="uk-UA" w:eastAsia="uk-UA"/>
+            </w:rPr>
+            <w:t xml:space="preserve"> ємність</w:t>
+          </w:r>
+          <w:r>
+            <w:rPr>
+              <w:rFonts w:ascii="Times New Roman" w:eastAsia="Times New Roman" w:hAnsi="Times New Roman" w:cs="Times New Roman"/>
+              <w:sz w:val="24"/>
+              <w:szCs w:val="24"/>
+              <w:lang w:val="uk-UA" w:eastAsia="uk-UA"/>
+            </w:rPr>
+            <w:t xml:space="preserve"> конденсатора можно буде </w:t>
+          </w:r>
+          <w:r>
+            <w:rPr>
+              <w:rFonts w:ascii="Times New Roman" w:eastAsia="Times New Roman" w:hAnsi="Times New Roman" w:cs="Times New Roman"/>
+              <w:sz w:val="24"/>
+              <w:szCs w:val="24"/>
+              <w:lang w:val="uk-UA" w:eastAsia="uk-UA"/>
+            </w:rPr>
+            <w:t>змінювати</w:t>
+          </w:r>
+          <w:r>
+            <w:rPr>
+              <w:rFonts w:ascii="Times New Roman" w:eastAsia="Times New Roman" w:hAnsi="Times New Roman" w:cs="Times New Roman"/>
+              <w:sz w:val="24"/>
+              <w:szCs w:val="24"/>
+              <w:lang w:val="uk-UA" w:eastAsia="uk-UA"/>
+            </w:rPr>
+            <w:t xml:space="preserve"> частоту. Визначимо час заряду-розряду конденсатора з формули.</w:t>
+          </w:r>
+        </w:p>
+        <w:p>
+          <w:pPr>
+            <w:pStyle w:val="aa"/>
+            <w:spacing w:after="0" w:line="360" w:lineRule="auto"/>
+            <w:ind w:left="0" w:firstLine="567"/>
+            <w:rPr>
+              <w:rFonts w:eastAsiaTheme="minorEastAsia"/>
+              <w:i/>
+              <w:lang w:val="uk-UA"/>
+            </w:rPr>
+          </w:pPr>
+          <m:oMathPara>
+            <m:oMath>
+              <m:sSub>
+                <m:sSubPr>
+                  <m:ctrlPr>
+                    <w:rPr>
+                      <w:rFonts w:ascii="Cambria Math" w:hAnsi="Cambria Math"/>
+                      <w:i/>
+                      <w:lang w:val="uk-UA"/>
+                    </w:rPr>
+                  </m:ctrlPr>
+                </m:sSubPr>
+                <m:e>
+                  <m:r>
+                    <w:rPr>
+                      <w:rFonts w:ascii="Cambria Math" w:hAnsi="Cambria Math"/>
+                      <w:lang w:val="uk-UA"/>
+                    </w:rPr>
+                    <m:t>U</m:t>
+                  </m:r>
+                </m:e>
+                <m:sub>
+                  <m:r>
+                    <w:rPr>
+                      <w:rFonts w:ascii="Cambria Math" w:hAnsi="Cambria Math"/>
+                      <w:lang w:val="uk-UA"/>
+                    </w:rPr>
+                    <m:t>C</m:t>
+                  </m:r>
+                </m:sub>
+              </m:sSub>
+              <m:r>
+                <w:rPr>
+                  <w:rFonts w:ascii="Cambria Math" w:hAnsi="Cambria Math"/>
+                  <w:lang w:val="uk-UA"/>
+                </w:rPr>
+                <m:t>(t)=Vcc(1-</m:t>
+              </m:r>
+              <m:sSup>
+                <m:sSupPr>
+                  <m:ctrlPr>
+                    <w:rPr>
+                      <w:rFonts w:ascii="Cambria Math" w:hAnsi="Cambria Math"/>
+                      <w:i/>
+                      <w:lang w:val="uk-UA"/>
+                    </w:rPr>
+                  </m:ctrlPr>
+                </m:sSupPr>
+                <m:e>
+                  <m:r>
+                    <w:rPr>
+                      <w:rFonts w:ascii="Cambria Math" w:hAnsi="Cambria Math"/>
+                      <w:lang w:val="uk-UA"/>
+                    </w:rPr>
+                    <m:t>e</m:t>
+                  </m:r>
+                </m:e>
+                <m:sup>
+                  <m:r>
+                    <w:rPr>
+                      <w:rFonts w:ascii="Cambria Math" w:hAnsi="Cambria Math"/>
+                      <w:lang w:val="uk-UA"/>
+                    </w:rPr>
+                    <m:t>-</m:t>
+                  </m:r>
+                  <m:f>
+                    <m:fPr>
+                      <m:ctrlPr>
+                        <w:rPr>
+                          <w:rFonts w:ascii="Cambria Math" w:hAnsi="Cambria Math"/>
+                          <w:i/>
+                          <w:lang w:val="uk-UA"/>
+                        </w:rPr>
+                      </m:ctrlPr>
+                    </m:fPr>
+                    <m:num>
+                      <m:r>
+                        <w:rPr>
+                          <w:rFonts w:ascii="Cambria Math" w:hAnsi="Cambria Math"/>
+                          <w:lang w:val="uk-UA"/>
+                        </w:rPr>
+                        <m:t>t</m:t>
+                      </m:r>
+                    </m:num>
+                    <m:den>
+                      <m:r>
+                        <w:rPr>
+                          <w:rFonts w:ascii="Cambria Math" w:hAnsi="Cambria Math"/>
+                          <w:lang w:val="uk-UA"/>
+                        </w:rPr>
+                        <m:t>RC</m:t>
+                      </m:r>
+                    </m:den>
+                  </m:f>
+                </m:sup>
+              </m:sSup>
+              <m:r>
+                <w:rPr>
+                  <w:rFonts w:ascii="Cambria Math" w:hAnsi="Cambria Math"/>
+                  <w:lang w:val="uk-UA"/>
+                </w:rPr>
+                <m:t>)</m:t>
+              </m:r>
+            </m:oMath>
+          </m:oMathPara>
+        </w:p>
+        <w:p>
+          <w:pPr>
+            <w:pStyle w:val="aa"/>
+            <w:spacing w:after="0" w:line="360" w:lineRule="auto"/>
+            <w:ind w:left="0" w:firstLine="567"/>
+            <w:rPr>
+              <w:rFonts w:ascii="Times New Roman" w:eastAsia="Times New Roman" w:hAnsi="Times New Roman" w:cs="Times New Roman"/>
+              <w:sz w:val="24"/>
+              <w:szCs w:val="24"/>
+              <w:lang w:val="uk-UA" w:eastAsia="uk-UA"/>
+            </w:rPr>
+          </w:pPr>
+          <w:r>
+            <w:rPr>
+              <w:rFonts w:eastAsiaTheme="minorEastAsia"/>
+              <w:i/>
+            </w:rPr>
+            <w:t xml:space="preserve">Видно що </w:t>
+          </w:r>
+          <w:r>
+            <w:rPr>
+              <w:rFonts w:ascii="Times New Roman" w:eastAsia="Times New Roman" w:hAnsi="Times New Roman" w:cs="Times New Roman"/>
+              <w:sz w:val="24"/>
+              <w:szCs w:val="24"/>
+              <w:lang w:val="uk-UA" w:eastAsia="uk-UA"/>
+            </w:rPr>
+            <w:t>2/3 Vcc</w:t>
+          </w:r>
+          <w:r>
+            <w:rPr>
+              <w:rFonts w:ascii="Times New Roman" w:eastAsia="Times New Roman" w:hAnsi="Times New Roman" w:cs="Times New Roman"/>
+              <w:sz w:val="24"/>
+              <w:szCs w:val="24"/>
+              <w:lang w:val="uk-UA" w:eastAsia="uk-UA"/>
+            </w:rPr>
+            <w:t xml:space="preserve"> буде при </w:t>
+          </w:r>
+        </w:p>
+        <w:p>
+          <w:pPr>
+            <w:pStyle w:val="aa"/>
+            <w:spacing w:after="0" w:line="360" w:lineRule="auto"/>
+            <w:ind w:left="0" w:firstLine="567"/>
+            <w:rPr>
+              <w:rFonts w:ascii="Times New Roman" w:eastAsia="Times New Roman" w:hAnsi="Times New Roman" w:cs="Times New Roman"/>
+              <w:sz w:val="24"/>
+              <w:szCs w:val="24"/>
+              <w:lang w:val="uk-UA" w:eastAsia="uk-UA"/>
+            </w:rPr>
+          </w:pPr>
+          <m:oMathPara>
+            <m:oMath>
+              <m:sSup>
+                <m:sSupPr>
+                  <m:ctrlPr>
+                    <w:rPr>
+                      <w:rFonts w:ascii="Cambria Math" w:eastAsia="Times New Roman" w:hAnsi="Cambria Math" w:cs="Times New Roman"/>
+                      <w:i/>
+                      <w:sz w:val="24"/>
+                      <w:szCs w:val="24"/>
+                      <w:lang w:val="uk-UA" w:eastAsia="uk-UA"/>
+                    </w:rPr>
+                  </m:ctrlPr>
+                </m:sSupPr>
+                <m:e>
+                  <m:r>
+                    <w:rPr>
+                      <w:rFonts w:ascii="Cambria Math" w:eastAsia="Times New Roman" w:hAnsi="Cambria Math" w:cs="Times New Roman"/>
+                      <w:sz w:val="24"/>
+                      <w:szCs w:val="24"/>
+                      <w:lang w:val="uk-UA" w:eastAsia="uk-UA"/>
+                    </w:rPr>
+                    <m:t>e</m:t>
+                  </m:r>
+                </m:e>
+                <m:sup>
+                  <m:r>
+                    <w:rPr>
+                      <w:rFonts w:ascii="Cambria Math" w:eastAsia="Times New Roman" w:hAnsi="Cambria Math" w:cs="Times New Roman"/>
+                      <w:sz w:val="24"/>
+                      <w:szCs w:val="24"/>
+                      <w:lang w:val="uk-UA" w:eastAsia="uk-UA"/>
+                    </w:rPr>
+                    <m:t>-</m:t>
+                  </m:r>
+                  <m:f>
+                    <m:fPr>
+                      <m:ctrlPr>
+                        <w:rPr>
+                          <w:rFonts w:ascii="Cambria Math" w:eastAsia="Times New Roman" w:hAnsi="Cambria Math" w:cs="Times New Roman"/>
+                          <w:i/>
+                          <w:sz w:val="24"/>
+                          <w:szCs w:val="24"/>
+                          <w:lang w:val="uk-UA" w:eastAsia="uk-UA"/>
+                        </w:rPr>
+                      </m:ctrlPr>
+                    </m:fPr>
+                    <m:num>
+                      <m:r>
+                        <w:rPr>
+                          <w:rFonts w:ascii="Cambria Math" w:eastAsia="Times New Roman" w:hAnsi="Cambria Math" w:cs="Times New Roman"/>
+                          <w:sz w:val="24"/>
+                          <w:szCs w:val="24"/>
+                          <w:lang w:val="uk-UA" w:eastAsia="uk-UA"/>
+                        </w:rPr>
+                        <m:t>t</m:t>
+                      </m:r>
+                    </m:num>
+                    <m:den>
+                      <m:r>
+                        <w:rPr>
+                          <w:rFonts w:ascii="Cambria Math" w:eastAsia="Times New Roman" w:hAnsi="Cambria Math" w:cs="Times New Roman"/>
+                          <w:sz w:val="24"/>
+                          <w:szCs w:val="24"/>
+                          <w:lang w:val="uk-UA" w:eastAsia="uk-UA"/>
+                        </w:rPr>
+                        <m:t>RC</m:t>
+                      </m:r>
+                    </m:den>
+                  </m:f>
+                </m:sup>
+              </m:sSup>
+              <m:r>
+                <w:rPr>
+                  <w:rFonts w:ascii="Cambria Math" w:eastAsia="Times New Roman" w:hAnsi="Cambria Math" w:cs="Times New Roman"/>
+                  <w:sz w:val="24"/>
+                  <w:szCs w:val="24"/>
+                  <w:lang w:val="uk-UA" w:eastAsia="uk-UA"/>
+                </w:rPr>
+                <m:t>=</m:t>
+              </m:r>
+              <m:f>
+                <m:fPr>
+                  <m:ctrlPr>
+                    <w:rPr>
+                      <w:rFonts w:ascii="Cambria Math" w:eastAsia="Times New Roman" w:hAnsi="Cambria Math" w:cs="Times New Roman"/>
+                      <w:i/>
+                      <w:sz w:val="24"/>
+                      <w:szCs w:val="24"/>
+                      <w:lang w:val="uk-UA" w:eastAsia="uk-UA"/>
+                    </w:rPr>
+                  </m:ctrlPr>
+                </m:fPr>
+                <m:num>
+                  <m:r>
+                    <w:rPr>
+                      <w:rFonts w:ascii="Cambria Math" w:eastAsia="Times New Roman" w:hAnsi="Cambria Math" w:cs="Times New Roman"/>
+                      <w:sz w:val="24"/>
+                      <w:szCs w:val="24"/>
+                      <w:lang w:val="uk-UA" w:eastAsia="uk-UA"/>
+                    </w:rPr>
+                    <m:t>1</m:t>
+                  </m:r>
+                </m:num>
+                <m:den>
+                  <m:r>
+                    <w:rPr>
+                      <w:rFonts w:ascii="Cambria Math" w:eastAsia="Times New Roman" w:hAnsi="Cambria Math" w:cs="Times New Roman"/>
+                      <w:sz w:val="24"/>
+                      <w:szCs w:val="24"/>
+                      <w:lang w:val="uk-UA" w:eastAsia="uk-UA"/>
+                    </w:rPr>
+                    <m:t>3</m:t>
+                  </m:r>
+                </m:den>
+              </m:f>
+              <m:r>
+                <w:rPr>
+                  <w:rFonts w:ascii="Cambria Math" w:eastAsia="Times New Roman" w:hAnsi="Cambria Math" w:cs="Times New Roman"/>
+                  <w:sz w:val="24"/>
+                  <w:szCs w:val="24"/>
+                  <w:lang w:val="uk-UA" w:eastAsia="uk-UA"/>
+                </w:rPr>
+                <m:t>=&gt;-</m:t>
+              </m:r>
+              <m:f>
+                <m:fPr>
+                  <m:ctrlPr>
+                    <w:rPr>
+                      <w:rFonts w:ascii="Cambria Math" w:eastAsia="Times New Roman" w:hAnsi="Cambria Math" w:cs="Times New Roman"/>
+                      <w:i/>
+                      <w:sz w:val="24"/>
+                      <w:szCs w:val="24"/>
+                      <w:lang w:val="uk-UA" w:eastAsia="uk-UA"/>
+                    </w:rPr>
+                  </m:ctrlPr>
+                </m:fPr>
+                <m:num>
+                  <m:r>
+                    <w:rPr>
+                      <w:rFonts w:ascii="Cambria Math" w:eastAsia="Times New Roman" w:hAnsi="Cambria Math" w:cs="Times New Roman"/>
+                      <w:sz w:val="24"/>
+                      <w:szCs w:val="24"/>
+                      <w:lang w:val="uk-UA" w:eastAsia="uk-UA"/>
+                    </w:rPr>
+                    <m:t>t</m:t>
+                  </m:r>
+                </m:num>
+                <m:den>
+                  <m:r>
+                    <w:rPr>
+                      <w:rFonts w:ascii="Cambria Math" w:eastAsia="Times New Roman" w:hAnsi="Cambria Math" w:cs="Times New Roman"/>
+                      <w:sz w:val="24"/>
+                      <w:szCs w:val="24"/>
+                      <w:lang w:val="uk-UA" w:eastAsia="uk-UA"/>
+                    </w:rPr>
+                    <m:t>RC</m:t>
+                  </m:r>
+                </m:den>
+              </m:f>
+              <m:r>
+                <w:rPr>
+                  <w:rFonts w:ascii="Cambria Math" w:eastAsia="Times New Roman" w:hAnsi="Cambria Math" w:cs="Times New Roman"/>
+                  <w:sz w:val="24"/>
+                  <w:szCs w:val="24"/>
+                  <w:lang w:val="uk-UA" w:eastAsia="uk-UA"/>
+                </w:rPr>
+                <m:t>=</m:t>
+              </m:r>
+              <m:func>
+                <m:funcPr>
+                  <m:ctrlPr>
+                    <w:rPr>
+                      <w:rFonts w:ascii="Cambria Math" w:eastAsia="Times New Roman" w:hAnsi="Cambria Math" w:cs="Times New Roman"/>
+                      <w:i/>
+                      <w:sz w:val="24"/>
+                      <w:szCs w:val="24"/>
+                      <w:lang w:val="uk-UA" w:eastAsia="uk-UA"/>
+                    </w:rPr>
+                  </m:ctrlPr>
+                </m:funcPr>
+                <m:fName>
+                  <m:r>
+                    <m:rPr>
+                      <m:sty m:val="p"/>
+                    </m:rPr>
+                    <w:rPr>
+                      <w:rFonts w:ascii="Cambria Math" w:eastAsia="Times New Roman" w:hAnsi="Cambria Math" w:cs="Times New Roman"/>
+                      <w:sz w:val="24"/>
+                      <w:szCs w:val="24"/>
+                      <w:lang w:val="uk-UA" w:eastAsia="uk-UA"/>
+                    </w:rPr>
+                    <m:t>ln</m:t>
+                  </m:r>
+                </m:fName>
+                <m:e>
+                  <m:sSup>
+                    <m:sSupPr>
+                      <m:ctrlPr>
+                        <w:rPr>
+                          <w:rFonts w:ascii="Cambria Math" w:eastAsia="Times New Roman" w:hAnsi="Cambria Math" w:cs="Times New Roman"/>
+                          <w:i/>
+                          <w:sz w:val="24"/>
+                          <w:szCs w:val="24"/>
+                          <w:lang w:val="uk-UA" w:eastAsia="uk-UA"/>
+                        </w:rPr>
+                      </m:ctrlPr>
+                    </m:sSupPr>
+                    <m:e>
+                      <m:r>
+                        <w:rPr>
+                          <w:rFonts w:ascii="Cambria Math" w:eastAsia="Times New Roman" w:hAnsi="Cambria Math" w:cs="Times New Roman"/>
+                          <w:sz w:val="24"/>
+                          <w:szCs w:val="24"/>
+                          <w:lang w:val="uk-UA" w:eastAsia="uk-UA"/>
+                        </w:rPr>
+                        <m:t>3</m:t>
+                      </m:r>
+                    </m:e>
+                    <m:sup>
+                      <m:r>
+                        <w:rPr>
+                          <w:rFonts w:ascii="Cambria Math" w:eastAsia="Times New Roman" w:hAnsi="Cambria Math" w:cs="Times New Roman"/>
+                          <w:sz w:val="24"/>
+                          <w:szCs w:val="24"/>
+                          <w:lang w:val="uk-UA" w:eastAsia="uk-UA"/>
+                        </w:rPr>
+                        <m:t>-1</m:t>
+                      </m:r>
+                    </m:sup>
+                  </m:sSup>
+                </m:e>
+              </m:func>
+              <m:r>
+                <w:rPr>
+                  <w:rFonts w:ascii="Cambria Math" w:eastAsia="Times New Roman" w:hAnsi="Cambria Math" w:cs="Times New Roman"/>
+                  <w:sz w:val="24"/>
+                  <w:szCs w:val="24"/>
+                  <w:lang w:val="uk-UA" w:eastAsia="uk-UA"/>
+                </w:rPr>
+                <m:t>=&gt;</m:t>
+              </m:r>
+              <m:sSub>
+                <m:sSubPr>
+                  <m:ctrlPr>
+                    <w:rPr>
+                      <w:rFonts w:ascii="Cambria Math" w:eastAsia="Times New Roman" w:hAnsi="Cambria Math" w:cs="Times New Roman"/>
+                      <w:i/>
+                      <w:sz w:val="24"/>
+                      <w:szCs w:val="24"/>
+                      <w:lang w:val="uk-UA" w:eastAsia="uk-UA"/>
+                    </w:rPr>
+                  </m:ctrlPr>
+                </m:sSubPr>
+                <m:e>
+                  <m:r>
+                    <w:rPr>
+                      <w:rFonts w:ascii="Cambria Math" w:eastAsia="Times New Roman" w:hAnsi="Cambria Math" w:cs="Times New Roman"/>
+                      <w:sz w:val="24"/>
+                      <w:szCs w:val="24"/>
+                      <w:lang w:val="uk-UA" w:eastAsia="uk-UA"/>
+                    </w:rPr>
+                    <m:t>t</m:t>
+                  </m:r>
+                </m:e>
+                <m:sub>
+                  <m:r>
+                    <w:rPr>
+                      <w:rFonts w:ascii="Cambria Math" w:eastAsia="Times New Roman" w:hAnsi="Cambria Math" w:cs="Times New Roman"/>
+                      <w:sz w:val="24"/>
+                      <w:szCs w:val="24"/>
+                      <w:lang w:val="uk-UA" w:eastAsia="uk-UA"/>
+                    </w:rPr>
+                    <m:t>0-</m:t>
+                  </m:r>
+                  <m:f>
+                    <m:fPr>
+                      <m:ctrlPr>
+                        <w:rPr>
+                          <w:rFonts w:ascii="Cambria Math" w:eastAsia="Times New Roman" w:hAnsi="Cambria Math" w:cs="Times New Roman"/>
+                          <w:i/>
+                          <w:sz w:val="24"/>
+                          <w:szCs w:val="24"/>
+                          <w:lang w:val="uk-UA" w:eastAsia="uk-UA"/>
+                        </w:rPr>
+                      </m:ctrlPr>
+                    </m:fPr>
+                    <m:num>
+                      <m:r>
+                        <w:rPr>
+                          <w:rFonts w:ascii="Cambria Math" w:eastAsia="Times New Roman" w:hAnsi="Cambria Math" w:cs="Times New Roman"/>
+                          <w:sz w:val="24"/>
+                          <w:szCs w:val="24"/>
+                          <w:lang w:val="uk-UA" w:eastAsia="uk-UA"/>
+                        </w:rPr>
+                        <m:t>2</m:t>
+                      </m:r>
+                    </m:num>
+                    <m:den>
+                      <m:r>
+                        <w:rPr>
+                          <w:rFonts w:ascii="Cambria Math" w:eastAsia="Times New Roman" w:hAnsi="Cambria Math" w:cs="Times New Roman"/>
+                          <w:sz w:val="24"/>
+                          <w:szCs w:val="24"/>
+                          <w:lang w:val="uk-UA" w:eastAsia="uk-UA"/>
+                        </w:rPr>
+                        <m:t>3</m:t>
+                      </m:r>
+                    </m:den>
+                  </m:f>
+                </m:sub>
+              </m:sSub>
+              <m:r>
+                <w:rPr>
+                  <w:rFonts w:ascii="Cambria Math" w:eastAsia="Times New Roman" w:hAnsi="Cambria Math" w:cs="Times New Roman"/>
+                  <w:sz w:val="24"/>
+                  <w:szCs w:val="24"/>
+                  <w:lang w:val="uk-UA" w:eastAsia="uk-UA"/>
+                </w:rPr>
+                <m:t>=</m:t>
+              </m:r>
+              <m:func>
+                <m:funcPr>
+                  <m:ctrlPr>
+                    <w:rPr>
+                      <w:rFonts w:ascii="Cambria Math" w:eastAsia="Times New Roman" w:hAnsi="Cambria Math" w:cs="Times New Roman"/>
+                      <w:i/>
+                      <w:sz w:val="24"/>
+                      <w:szCs w:val="24"/>
+                      <w:lang w:val="uk-UA" w:eastAsia="uk-UA"/>
+                    </w:rPr>
+                  </m:ctrlPr>
+                </m:funcPr>
+                <m:fName>
+                  <m:r>
+                    <m:rPr>
+                      <m:sty m:val="p"/>
+                    </m:rPr>
+                    <w:rPr>
+                      <w:rFonts w:ascii="Cambria Math" w:eastAsia="Times New Roman" w:hAnsi="Cambria Math" w:cs="Times New Roman"/>
+                      <w:sz w:val="24"/>
+                      <w:szCs w:val="24"/>
+                      <w:lang w:val="uk-UA" w:eastAsia="uk-UA"/>
+                    </w:rPr>
+                    <m:t>RC*ln</m:t>
+                  </m:r>
+                </m:fName>
+                <m:e>
+                  <m:r>
+                    <w:rPr>
+                      <w:rFonts w:ascii="Cambria Math" w:eastAsia="Times New Roman" w:hAnsi="Cambria Math" w:cs="Times New Roman"/>
+                      <w:sz w:val="24"/>
+                      <w:szCs w:val="24"/>
+                      <w:lang w:val="uk-UA" w:eastAsia="uk-UA"/>
+                    </w:rPr>
+                    <m:t>3</m:t>
+                  </m:r>
+                </m:e>
+              </m:func>
+            </m:oMath>
+          </m:oMathPara>
+        </w:p>
+        <w:p>
+          <w:pPr>
+            <w:pStyle w:val="aa"/>
+            <w:spacing w:after="0" w:line="360" w:lineRule="auto"/>
+            <w:ind w:left="0" w:firstLine="567"/>
+            <w:rPr>
+              <w:rFonts w:ascii="Times New Roman" w:eastAsia="Times New Roman" w:hAnsi="Times New Roman" w:cs="Times New Roman"/>
+              <w:sz w:val="24"/>
+              <w:szCs w:val="24"/>
+              <w:lang w:val="uk-UA" w:eastAsia="uk-UA"/>
+            </w:rPr>
+          </w:pPr>
+          <w:r>
+            <w:rPr>
+              <w:rFonts w:ascii="Times New Roman" w:eastAsia="Times New Roman" w:hAnsi="Times New Roman" w:cs="Times New Roman"/>
+              <w:sz w:val="24"/>
+              <w:szCs w:val="24"/>
+              <w:lang w:eastAsia="uk-UA"/>
+            </w:rPr>
+            <w:t xml:space="preserve">Но цей час щоб зарядитись від 0 до 2/3 </w:t>
+          </w:r>
+          <w:r>
+            <w:rPr>
+              <w:rFonts w:ascii="Times New Roman" w:eastAsia="Times New Roman" w:hAnsi="Times New Roman" w:cs="Times New Roman"/>
+              <w:sz w:val="24"/>
+              <w:szCs w:val="24"/>
+              <w:lang w:val="uk-UA" w:eastAsia="uk-UA"/>
+            </w:rPr>
+            <w:t>Vcc</w:t>
+          </w:r>
+          <w:r>
+            <w:rPr>
+              <w:rFonts w:ascii="Times New Roman" w:eastAsia="Times New Roman" w:hAnsi="Times New Roman" w:cs="Times New Roman"/>
+              <w:sz w:val="24"/>
+              <w:szCs w:val="24"/>
+              <w:lang w:val="uk-UA" w:eastAsia="uk-UA"/>
+            </w:rPr>
+            <w:t xml:space="preserve"> це буде тільки при вімкнені схеми щоб дізнатися за скільки він зарядиться від 1/3 до 2/3 віднімемо час зарядки від 0 до 1/3</w:t>
+          </w:r>
+        </w:p>
+        <w:p>
+          <w:pPr>
+            <w:pStyle w:val="aa"/>
+            <w:spacing w:after="0" w:line="360" w:lineRule="auto"/>
+            <w:ind w:left="0" w:firstLine="567"/>
+            <w:rPr>
+              <w:rFonts w:ascii="Times New Roman" w:eastAsia="Times New Roman" w:hAnsi="Times New Roman" w:cs="Times New Roman"/>
+              <w:sz w:val="24"/>
+              <w:szCs w:val="24"/>
+              <w:lang w:val="uk-UA" w:eastAsia="uk-UA"/>
+            </w:rPr>
+          </w:pPr>
+          <m:oMathPara>
+            <m:oMath>
+              <m:sSup>
+                <m:sSupPr>
+                  <m:ctrlPr>
+                    <w:rPr>
+                      <w:rFonts w:ascii="Cambria Math" w:eastAsia="Times New Roman" w:hAnsi="Cambria Math" w:cs="Times New Roman"/>
+                      <w:i/>
+                      <w:sz w:val="24"/>
+                      <w:szCs w:val="24"/>
+                      <w:lang w:val="uk-UA" w:eastAsia="uk-UA"/>
+                    </w:rPr>
+                  </m:ctrlPr>
+                </m:sSupPr>
+                <m:e>
+                  <m:r>
+                    <w:rPr>
+                      <w:rFonts w:ascii="Cambria Math" w:eastAsia="Times New Roman" w:hAnsi="Cambria Math" w:cs="Times New Roman"/>
+                      <w:sz w:val="24"/>
+                      <w:szCs w:val="24"/>
+                      <w:lang w:val="uk-UA" w:eastAsia="uk-UA"/>
+                    </w:rPr>
+                    <m:t>e</m:t>
+                  </m:r>
+                </m:e>
+                <m:sup>
+                  <m:r>
+                    <w:rPr>
+                      <w:rFonts w:ascii="Cambria Math" w:eastAsia="Times New Roman" w:hAnsi="Cambria Math" w:cs="Times New Roman"/>
+                      <w:sz w:val="24"/>
+                      <w:szCs w:val="24"/>
+                      <w:lang w:val="uk-UA" w:eastAsia="uk-UA"/>
+                    </w:rPr>
+                    <m:t>-</m:t>
+                  </m:r>
+                  <m:f>
+                    <m:fPr>
+                      <m:ctrlPr>
+                        <w:rPr>
+                          <w:rFonts w:ascii="Cambria Math" w:eastAsia="Times New Roman" w:hAnsi="Cambria Math" w:cs="Times New Roman"/>
+                          <w:i/>
+                          <w:sz w:val="24"/>
+                          <w:szCs w:val="24"/>
+                          <w:lang w:val="uk-UA" w:eastAsia="uk-UA"/>
+                        </w:rPr>
+                      </m:ctrlPr>
+                    </m:fPr>
+                    <m:num>
+                      <m:r>
+                        <w:rPr>
+                          <w:rFonts w:ascii="Cambria Math" w:eastAsia="Times New Roman" w:hAnsi="Cambria Math" w:cs="Times New Roman"/>
+                          <w:sz w:val="24"/>
+                          <w:szCs w:val="24"/>
+                          <w:lang w:val="uk-UA" w:eastAsia="uk-UA"/>
+                        </w:rPr>
+                        <m:t>t</m:t>
+                      </m:r>
+                    </m:num>
+                    <m:den>
+                      <m:r>
+                        <w:rPr>
+                          <w:rFonts w:ascii="Cambria Math" w:eastAsia="Times New Roman" w:hAnsi="Cambria Math" w:cs="Times New Roman"/>
+                          <w:sz w:val="24"/>
+                          <w:szCs w:val="24"/>
+                          <w:lang w:val="uk-UA" w:eastAsia="uk-UA"/>
+                        </w:rPr>
+                        <m:t>RC</m:t>
+                      </m:r>
+                    </m:den>
+                  </m:f>
+                </m:sup>
+              </m:sSup>
+              <m:r>
+                <w:rPr>
+                  <w:rFonts w:ascii="Cambria Math" w:eastAsia="Times New Roman" w:hAnsi="Cambria Math" w:cs="Times New Roman"/>
+                  <w:sz w:val="24"/>
+                  <w:szCs w:val="24"/>
+                  <w:lang w:val="uk-UA" w:eastAsia="uk-UA"/>
+                </w:rPr>
+                <m:t>=</m:t>
+              </m:r>
+              <m:f>
+                <m:fPr>
+                  <m:ctrlPr>
+                    <w:rPr>
+                      <w:rFonts w:ascii="Cambria Math" w:eastAsia="Times New Roman" w:hAnsi="Cambria Math" w:cs="Times New Roman"/>
+                      <w:i/>
+                      <w:sz w:val="24"/>
+                      <w:szCs w:val="24"/>
+                      <w:lang w:val="uk-UA" w:eastAsia="uk-UA"/>
+                    </w:rPr>
+                  </m:ctrlPr>
+                </m:fPr>
+                <m:num>
+                  <m:r>
+                    <w:rPr>
+                      <w:rFonts w:ascii="Cambria Math" w:eastAsia="Times New Roman" w:hAnsi="Cambria Math" w:cs="Times New Roman"/>
+                      <w:sz w:val="24"/>
+                      <w:szCs w:val="24"/>
+                      <w:lang w:val="uk-UA" w:eastAsia="uk-UA"/>
+                    </w:rPr>
+                    <m:t>2</m:t>
+                  </m:r>
+                </m:num>
+                <m:den>
+                  <m:r>
+                    <w:rPr>
+                      <w:rFonts w:ascii="Cambria Math" w:eastAsia="Times New Roman" w:hAnsi="Cambria Math" w:cs="Times New Roman"/>
+                      <w:sz w:val="24"/>
+                      <w:szCs w:val="24"/>
+                      <w:lang w:val="uk-UA" w:eastAsia="uk-UA"/>
+                    </w:rPr>
+                    <m:t>3</m:t>
+                  </m:r>
+                </m:den>
+              </m:f>
+              <m:r>
+                <w:rPr>
+                  <w:rFonts w:ascii="Cambria Math" w:eastAsia="Times New Roman" w:hAnsi="Cambria Math" w:cs="Times New Roman"/>
+                  <w:sz w:val="24"/>
+                  <w:szCs w:val="24"/>
+                  <w:lang w:val="uk-UA" w:eastAsia="uk-UA"/>
+                </w:rPr>
+                <m:t>=&gt;-</m:t>
+              </m:r>
+              <m:f>
+                <m:fPr>
+                  <m:ctrlPr>
+                    <w:rPr>
+                      <w:rFonts w:ascii="Cambria Math" w:eastAsia="Times New Roman" w:hAnsi="Cambria Math" w:cs="Times New Roman"/>
+                      <w:i/>
+                      <w:sz w:val="24"/>
+                      <w:szCs w:val="24"/>
+                      <w:lang w:val="uk-UA" w:eastAsia="uk-UA"/>
+                    </w:rPr>
+                  </m:ctrlPr>
+                </m:fPr>
+                <m:num>
+                  <m:r>
+                    <w:rPr>
+                      <w:rFonts w:ascii="Cambria Math" w:eastAsia="Times New Roman" w:hAnsi="Cambria Math" w:cs="Times New Roman"/>
+                      <w:sz w:val="24"/>
+                      <w:szCs w:val="24"/>
+                      <w:lang w:val="uk-UA" w:eastAsia="uk-UA"/>
+                    </w:rPr>
+                    <m:t>t</m:t>
+                  </m:r>
+                </m:num>
+                <m:den>
+                  <m:r>
+                    <w:rPr>
+                      <w:rFonts w:ascii="Cambria Math" w:eastAsia="Times New Roman" w:hAnsi="Cambria Math" w:cs="Times New Roman"/>
+                      <w:sz w:val="24"/>
+                      <w:szCs w:val="24"/>
+                      <w:lang w:val="uk-UA" w:eastAsia="uk-UA"/>
+                    </w:rPr>
+                    <m:t>RC</m:t>
+                  </m:r>
+                </m:den>
+              </m:f>
+              <m:r>
+                <w:rPr>
+                  <w:rFonts w:ascii="Cambria Math" w:eastAsia="Times New Roman" w:hAnsi="Cambria Math" w:cs="Times New Roman"/>
+                  <w:sz w:val="24"/>
+                  <w:szCs w:val="24"/>
+                  <w:lang w:val="uk-UA" w:eastAsia="uk-UA"/>
+                </w:rPr>
+                <m:t>=</m:t>
+              </m:r>
+              <m:func>
+                <m:funcPr>
+                  <m:ctrlPr>
+                    <w:rPr>
+                      <w:rFonts w:ascii="Cambria Math" w:eastAsia="Times New Roman" w:hAnsi="Cambria Math" w:cs="Times New Roman"/>
+                      <w:i/>
+                      <w:sz w:val="24"/>
+                      <w:szCs w:val="24"/>
+                      <w:lang w:val="uk-UA" w:eastAsia="uk-UA"/>
+                    </w:rPr>
+                  </m:ctrlPr>
+                </m:funcPr>
+                <m:fName>
+                  <m:r>
+                    <m:rPr>
+                      <m:sty m:val="p"/>
+                    </m:rPr>
+                    <w:rPr>
+                      <w:rFonts w:ascii="Cambria Math" w:eastAsia="Times New Roman" w:hAnsi="Cambria Math" w:cs="Times New Roman"/>
+                      <w:sz w:val="24"/>
+                      <w:szCs w:val="24"/>
+                      <w:lang w:val="uk-UA" w:eastAsia="uk-UA"/>
+                    </w:rPr>
+                    <m:t>ln 2-</m:t>
+                  </m:r>
+                  <m:r>
+                    <m:rPr>
+                      <m:sty m:val="p"/>
+                    </m:rPr>
+                    <w:rPr>
+                      <w:rFonts w:ascii="Cambria Math" w:eastAsia="Times New Roman" w:hAnsi="Cambria Math" w:cs="Times New Roman"/>
+                      <w:sz w:val="24"/>
+                      <w:szCs w:val="24"/>
+                      <w:lang w:val="uk-UA" w:eastAsia="uk-UA"/>
+                    </w:rPr>
+                    <m:t>ln</m:t>
+                  </m:r>
+                </m:fName>
+                <m:e>
+                  <m:r>
+                    <w:rPr>
+                      <w:rFonts w:ascii="Cambria Math" w:eastAsia="Times New Roman" w:hAnsi="Cambria Math" w:cs="Times New Roman"/>
+                      <w:sz w:val="24"/>
+                      <w:szCs w:val="24"/>
+                      <w:lang w:val="uk-UA" w:eastAsia="uk-UA"/>
+                    </w:rPr>
+                    <m:t>3</m:t>
+                  </m:r>
+                </m:e>
+              </m:func>
+              <m:r>
+                <w:rPr>
+                  <w:rFonts w:ascii="Cambria Math" w:eastAsia="Times New Roman" w:hAnsi="Cambria Math" w:cs="Times New Roman"/>
+                  <w:sz w:val="24"/>
+                  <w:szCs w:val="24"/>
+                  <w:lang w:val="uk-UA" w:eastAsia="uk-UA"/>
+                </w:rPr>
+                <m:t>=&gt;</m:t>
+              </m:r>
+              <m:sSub>
+                <m:sSubPr>
+                  <m:ctrlPr>
+                    <w:rPr>
+                      <w:rFonts w:ascii="Cambria Math" w:eastAsia="Times New Roman" w:hAnsi="Cambria Math" w:cs="Times New Roman"/>
+                      <w:i/>
+                      <w:sz w:val="24"/>
+                      <w:szCs w:val="24"/>
+                      <w:lang w:val="uk-UA" w:eastAsia="uk-UA"/>
+                    </w:rPr>
+                  </m:ctrlPr>
+                </m:sSubPr>
+                <m:e>
+                  <m:r>
+                    <w:rPr>
+                      <w:rFonts w:ascii="Cambria Math" w:eastAsia="Times New Roman" w:hAnsi="Cambria Math" w:cs="Times New Roman"/>
+                      <w:sz w:val="24"/>
+                      <w:szCs w:val="24"/>
+                      <w:lang w:val="uk-UA" w:eastAsia="uk-UA"/>
+                    </w:rPr>
+                    <m:t>t</m:t>
+                  </m:r>
+                </m:e>
+                <m:sub>
+                  <m:r>
+                    <w:rPr>
+                      <w:rFonts w:ascii="Cambria Math" w:eastAsia="Times New Roman" w:hAnsi="Cambria Math" w:cs="Times New Roman"/>
+                      <w:sz w:val="24"/>
+                      <w:szCs w:val="24"/>
+                      <w:lang w:val="uk-UA" w:eastAsia="uk-UA"/>
+                    </w:rPr>
+                    <m:t>0-</m:t>
+                  </m:r>
+                  <m:f>
+                    <m:fPr>
+                      <m:ctrlPr>
+                        <w:rPr>
+                          <w:rFonts w:ascii="Cambria Math" w:eastAsia="Times New Roman" w:hAnsi="Cambria Math" w:cs="Times New Roman"/>
+                          <w:i/>
+                          <w:sz w:val="24"/>
+                          <w:szCs w:val="24"/>
+                          <w:lang w:val="uk-UA" w:eastAsia="uk-UA"/>
+                        </w:rPr>
+                      </m:ctrlPr>
+                    </m:fPr>
+                    <m:num>
+                      <m:r>
+                        <w:rPr>
+                          <w:rFonts w:ascii="Cambria Math" w:eastAsia="Times New Roman" w:hAnsi="Cambria Math" w:cs="Times New Roman"/>
+                          <w:sz w:val="24"/>
+                          <w:szCs w:val="24"/>
+                          <w:lang w:val="uk-UA" w:eastAsia="uk-UA"/>
+                        </w:rPr>
+                        <m:t>1</m:t>
+                      </m:r>
+                    </m:num>
+                    <m:den>
+                      <m:r>
+                        <w:rPr>
+                          <w:rFonts w:ascii="Cambria Math" w:eastAsia="Times New Roman" w:hAnsi="Cambria Math" w:cs="Times New Roman"/>
+                          <w:sz w:val="24"/>
+                          <w:szCs w:val="24"/>
+                          <w:lang w:val="uk-UA" w:eastAsia="uk-UA"/>
+                        </w:rPr>
+                        <m:t>3</m:t>
+                      </m:r>
+                    </m:den>
+                  </m:f>
+                </m:sub>
+              </m:sSub>
+              <m:r>
+                <w:rPr>
+                  <w:rFonts w:ascii="Cambria Math" w:eastAsia="Times New Roman" w:hAnsi="Cambria Math" w:cs="Times New Roman"/>
+                  <w:sz w:val="24"/>
+                  <w:szCs w:val="24"/>
+                  <w:lang w:val="uk-UA" w:eastAsia="uk-UA"/>
+                </w:rPr>
+                <m:t>=</m:t>
+              </m:r>
+              <m:func>
+                <m:funcPr>
+                  <m:ctrlPr>
+                    <w:rPr>
+                      <w:rFonts w:ascii="Cambria Math" w:eastAsia="Times New Roman" w:hAnsi="Cambria Math" w:cs="Times New Roman"/>
+                      <w:i/>
+                      <w:sz w:val="24"/>
+                      <w:szCs w:val="24"/>
+                      <w:lang w:val="uk-UA" w:eastAsia="uk-UA"/>
+                    </w:rPr>
+                  </m:ctrlPr>
+                </m:funcPr>
+                <m:fName>
+                  <m:r>
+                    <m:rPr>
+                      <m:sty m:val="p"/>
+                    </m:rPr>
+                    <w:rPr>
+                      <w:rFonts w:ascii="Cambria Math" w:eastAsia="Times New Roman" w:hAnsi="Cambria Math" w:cs="Times New Roman"/>
+                      <w:sz w:val="24"/>
+                      <w:szCs w:val="24"/>
+                      <w:lang w:val="uk-UA" w:eastAsia="uk-UA"/>
+                    </w:rPr>
+                    <m:t>RC*</m:t>
+                  </m:r>
+                  <m:r>
+                    <m:rPr>
+                      <m:sty m:val="p"/>
+                    </m:rPr>
+                    <w:rPr>
+                      <w:rFonts w:ascii="Cambria Math" w:eastAsia="Times New Roman" w:hAnsi="Cambria Math" w:cs="Times New Roman"/>
+                      <w:sz w:val="24"/>
+                      <w:szCs w:val="24"/>
+                      <w:lang w:val="uk-UA" w:eastAsia="uk-UA"/>
+                    </w:rPr>
+                    <m:t>(</m:t>
+                  </m:r>
+                  <m:r>
+                    <m:rPr>
+                      <m:sty m:val="p"/>
+                    </m:rPr>
+                    <w:rPr>
+                      <w:rFonts w:ascii="Cambria Math" w:eastAsia="Times New Roman" w:hAnsi="Cambria Math" w:cs="Times New Roman"/>
+                      <w:sz w:val="24"/>
+                      <w:szCs w:val="24"/>
+                      <w:lang w:val="uk-UA" w:eastAsia="uk-UA"/>
+                    </w:rPr>
+                    <m:t>ln</m:t>
+                  </m:r>
+                </m:fName>
+                <m:e>
+                  <m:r>
+                    <w:rPr>
+                      <w:rFonts w:ascii="Cambria Math" w:eastAsia="Times New Roman" w:hAnsi="Cambria Math" w:cs="Times New Roman"/>
+                      <w:sz w:val="24"/>
+                      <w:szCs w:val="24"/>
+                      <w:lang w:val="uk-UA" w:eastAsia="uk-UA"/>
+                    </w:rPr>
+                    <m:t>3</m:t>
+                  </m:r>
+                </m:e>
+              </m:func>
+              <m:r>
+                <w:rPr>
+                  <w:rFonts w:ascii="Cambria Math" w:eastAsia="Times New Roman" w:hAnsi="Cambria Math" w:cs="Times New Roman"/>
+                  <w:sz w:val="24"/>
+                  <w:szCs w:val="24"/>
+                  <w:lang w:val="uk-UA" w:eastAsia="uk-UA"/>
+                </w:rPr>
+                <m:t>-</m:t>
+              </m:r>
+              <m:func>
+                <m:funcPr>
+                  <m:ctrlPr>
+                    <w:rPr>
+                      <w:rFonts w:ascii="Cambria Math" w:eastAsia="Times New Roman" w:hAnsi="Cambria Math" w:cs="Times New Roman"/>
+                      <w:i/>
+                      <w:sz w:val="24"/>
+                      <w:szCs w:val="24"/>
+                      <w:lang w:val="uk-UA" w:eastAsia="uk-UA"/>
+                    </w:rPr>
+                  </m:ctrlPr>
+                </m:funcPr>
+                <m:fName>
+                  <m:r>
+                    <m:rPr>
+                      <m:sty m:val="p"/>
+                    </m:rPr>
+                    <w:rPr>
+                      <w:rFonts w:ascii="Cambria Math" w:eastAsia="Times New Roman" w:hAnsi="Cambria Math" w:cs="Times New Roman"/>
+                      <w:sz w:val="24"/>
+                      <w:szCs w:val="24"/>
+                      <w:lang w:val="uk-UA" w:eastAsia="uk-UA"/>
+                    </w:rPr>
+                    <m:t>ln</m:t>
+                  </m:r>
+                </m:fName>
+                <m:e>
+                  <m:r>
+                    <w:rPr>
+                      <w:rFonts w:ascii="Cambria Math" w:eastAsia="Times New Roman" w:hAnsi="Cambria Math" w:cs="Times New Roman"/>
+                      <w:sz w:val="24"/>
+                      <w:szCs w:val="24"/>
+                      <w:lang w:val="uk-UA" w:eastAsia="uk-UA"/>
+                    </w:rPr>
+                    <m:t>2</m:t>
+                  </m:r>
+                </m:e>
+              </m:func>
+              <m:r>
+                <w:rPr>
+                  <w:rFonts w:ascii="Cambria Math" w:eastAsia="Times New Roman" w:hAnsi="Cambria Math" w:cs="Times New Roman"/>
+                  <w:sz w:val="24"/>
+                  <w:szCs w:val="24"/>
+                  <w:lang w:val="uk-UA" w:eastAsia="uk-UA"/>
+                </w:rPr>
+                <m:t>)=&gt;</m:t>
+              </m:r>
+            </m:oMath>
+          </m:oMathPara>
+        </w:p>
+        <w:p>
+          <w:pPr>
+            <w:pStyle w:val="aa"/>
+            <w:spacing w:after="0" w:line="360" w:lineRule="auto"/>
+            <w:ind w:left="0" w:firstLine="567"/>
+            <w:rPr>
+              <w:rFonts w:ascii="Times New Roman" w:eastAsia="Times New Roman" w:hAnsi="Times New Roman" w:cs="Times New Roman"/>
+              <w:i/>
+              <w:sz w:val="24"/>
+              <w:szCs w:val="24"/>
+              <w:lang w:val="uk-UA" w:eastAsia="uk-UA"/>
+            </w:rPr>
+          </w:pPr>
+          <m:oMathPara>
+            <m:oMath>
+              <m:sSub>
+                <m:sSubPr>
+                  <m:ctrlPr>
+                    <w:rPr>
+                      <w:rFonts w:ascii="Cambria Math" w:eastAsia="Times New Roman" w:hAnsi="Cambria Math" w:cs="Times New Roman"/>
+                      <w:i/>
+                      <w:sz w:val="24"/>
+                      <w:szCs w:val="24"/>
+                      <w:lang w:val="uk-UA" w:eastAsia="uk-UA"/>
+                    </w:rPr>
+                  </m:ctrlPr>
+                </m:sSubPr>
+                <m:e>
+                  <m:r>
+                    <w:rPr>
+                      <w:rFonts w:ascii="Cambria Math" w:eastAsia="Times New Roman" w:hAnsi="Cambria Math" w:cs="Times New Roman"/>
+                      <w:sz w:val="24"/>
+                      <w:szCs w:val="24"/>
+                      <w:lang w:val="uk-UA" w:eastAsia="uk-UA"/>
+                    </w:rPr>
+                    <m:t>t</m:t>
+                  </m:r>
+                </m:e>
+                <m:sub>
+                  <m:f>
+                    <m:fPr>
+                      <m:ctrlPr>
+                        <w:rPr>
+                          <w:rFonts w:ascii="Cambria Math" w:eastAsia="Times New Roman" w:hAnsi="Cambria Math" w:cs="Times New Roman"/>
+                          <w:i/>
+                          <w:sz w:val="24"/>
+                          <w:szCs w:val="24"/>
+                          <w:lang w:val="uk-UA" w:eastAsia="uk-UA"/>
+                        </w:rPr>
+                      </m:ctrlPr>
+                    </m:fPr>
+                    <m:num>
+                      <m:r>
+                        <w:rPr>
+                          <w:rFonts w:ascii="Cambria Math" w:eastAsia="Times New Roman" w:hAnsi="Cambria Math" w:cs="Times New Roman"/>
+                          <w:sz w:val="24"/>
+                          <w:szCs w:val="24"/>
+                          <w:lang w:val="uk-UA" w:eastAsia="uk-UA"/>
+                        </w:rPr>
+                        <m:t>1</m:t>
+                      </m:r>
+                    </m:num>
+                    <m:den>
+                      <m:r>
+                        <w:rPr>
+                          <w:rFonts w:ascii="Cambria Math" w:eastAsia="Times New Roman" w:hAnsi="Cambria Math" w:cs="Times New Roman"/>
+                          <w:sz w:val="24"/>
+                          <w:szCs w:val="24"/>
+                          <w:lang w:val="uk-UA" w:eastAsia="uk-UA"/>
+                        </w:rPr>
+                        <m:t>3</m:t>
+                      </m:r>
+                    </m:den>
+                  </m:f>
+                  <m:r>
+                    <w:rPr>
+                      <w:rFonts w:ascii="Cambria Math" w:eastAsia="Times New Roman" w:hAnsi="Cambria Math" w:cs="Times New Roman"/>
+                      <w:sz w:val="24"/>
+                      <w:szCs w:val="24"/>
+                      <w:lang w:val="uk-UA" w:eastAsia="uk-UA"/>
+                    </w:rPr>
+                    <m:t>-</m:t>
+                  </m:r>
+                  <m:f>
+                    <m:fPr>
+                      <m:ctrlPr>
+                        <w:rPr>
+                          <w:rFonts w:ascii="Cambria Math" w:eastAsia="Times New Roman" w:hAnsi="Cambria Math" w:cs="Times New Roman"/>
+                          <w:i/>
+                          <w:sz w:val="24"/>
+                          <w:szCs w:val="24"/>
+                          <w:lang w:val="uk-UA" w:eastAsia="uk-UA"/>
+                        </w:rPr>
+                      </m:ctrlPr>
+                    </m:fPr>
+                    <m:num>
+                      <m:r>
+                        <w:rPr>
+                          <w:rFonts w:ascii="Cambria Math" w:eastAsia="Times New Roman" w:hAnsi="Cambria Math" w:cs="Times New Roman"/>
+                          <w:sz w:val="24"/>
+                          <w:szCs w:val="24"/>
+                          <w:lang w:val="uk-UA" w:eastAsia="uk-UA"/>
+                        </w:rPr>
+                        <m:t>2</m:t>
+                      </m:r>
+                    </m:num>
+                    <m:den>
+                      <m:r>
+                        <w:rPr>
+                          <w:rFonts w:ascii="Cambria Math" w:eastAsia="Times New Roman" w:hAnsi="Cambria Math" w:cs="Times New Roman"/>
+                          <w:sz w:val="24"/>
+                          <w:szCs w:val="24"/>
+                          <w:lang w:val="uk-UA" w:eastAsia="uk-UA"/>
+                        </w:rPr>
+                        <m:t>3</m:t>
+                      </m:r>
+                    </m:den>
+                  </m:f>
+                </m:sub>
+              </m:sSub>
+              <m:r>
+                <w:rPr>
+                  <w:rFonts w:ascii="Cambria Math" w:eastAsia="Times New Roman" w:hAnsi="Cambria Math" w:cs="Times New Roman"/>
+                  <w:sz w:val="24"/>
+                  <w:szCs w:val="24"/>
+                  <w:lang w:val="uk-UA" w:eastAsia="uk-UA"/>
+                </w:rPr>
+                <m:t>=</m:t>
+              </m:r>
+              <m:func>
+                <m:funcPr>
+                  <m:ctrlPr>
+                    <w:rPr>
+                      <w:rFonts w:ascii="Cambria Math" w:eastAsia="Times New Roman" w:hAnsi="Cambria Math" w:cs="Times New Roman"/>
+                      <w:i/>
+                      <w:sz w:val="24"/>
+                      <w:szCs w:val="24"/>
+                      <w:lang w:val="uk-UA" w:eastAsia="uk-UA"/>
+                    </w:rPr>
+                  </m:ctrlPr>
+                </m:funcPr>
+                <m:fName>
+                  <m:func>
+                    <m:funcPr>
+                      <m:ctrlPr>
+                        <w:rPr>
+                          <w:rFonts w:ascii="Cambria Math" w:eastAsia="Times New Roman" w:hAnsi="Cambria Math" w:cs="Times New Roman"/>
+                          <w:i/>
+                          <w:sz w:val="24"/>
+                          <w:szCs w:val="24"/>
+                          <w:lang w:val="uk-UA" w:eastAsia="uk-UA"/>
+                        </w:rPr>
+                      </m:ctrlPr>
+                    </m:funcPr>
+                    <m:fName>
+                      <m:r>
+                        <m:rPr>
+                          <m:sty m:val="p"/>
+                        </m:rPr>
+                        <w:rPr>
+                          <w:rFonts w:ascii="Cambria Math" w:eastAsia="Times New Roman" w:hAnsi="Cambria Math" w:cs="Times New Roman"/>
+                          <w:sz w:val="24"/>
+                          <w:szCs w:val="24"/>
+                          <w:lang w:val="uk-UA" w:eastAsia="uk-UA"/>
+                        </w:rPr>
+                        <m:t>RC*ln</m:t>
+                      </m:r>
+                    </m:fName>
+                    <m:e>
+                      <m:r>
+                        <w:rPr>
+                          <w:rFonts w:ascii="Cambria Math" w:eastAsia="Times New Roman" w:hAnsi="Cambria Math" w:cs="Times New Roman"/>
+                          <w:sz w:val="24"/>
+                          <w:szCs w:val="24"/>
+                          <w:lang w:val="uk-UA" w:eastAsia="uk-UA"/>
+                        </w:rPr>
+                        <m:t>3</m:t>
+                      </m:r>
+                    </m:e>
+                  </m:func>
+                  <m:r>
+                    <w:rPr>
+                      <w:rFonts w:ascii="Cambria Math" w:eastAsia="Times New Roman" w:hAnsi="Cambria Math" w:cs="Times New Roman"/>
+                      <w:sz w:val="24"/>
+                      <w:szCs w:val="24"/>
+                      <w:lang w:val="uk-UA" w:eastAsia="uk-UA"/>
+                    </w:rPr>
+                    <m:t>-</m:t>
+                  </m:r>
+                  <m:r>
+                    <m:rPr>
+                      <m:sty m:val="p"/>
+                    </m:rPr>
+                    <w:rPr>
+                      <w:rFonts w:ascii="Cambria Math" w:eastAsia="Times New Roman" w:hAnsi="Cambria Math" w:cs="Times New Roman"/>
+                      <w:sz w:val="24"/>
+                      <w:szCs w:val="24"/>
+                      <w:lang w:val="uk-UA" w:eastAsia="uk-UA"/>
+                    </w:rPr>
+                    <m:t>RC*(ln</m:t>
+                  </m:r>
+                </m:fName>
+                <m:e>
+                  <m:r>
+                    <w:rPr>
+                      <w:rFonts w:ascii="Cambria Math" w:eastAsia="Times New Roman" w:hAnsi="Cambria Math" w:cs="Times New Roman"/>
+                      <w:sz w:val="24"/>
+                      <w:szCs w:val="24"/>
+                      <w:lang w:val="uk-UA" w:eastAsia="uk-UA"/>
+                    </w:rPr>
+                    <m:t>3</m:t>
+                  </m:r>
+                </m:e>
+              </m:func>
+              <m:r>
+                <w:rPr>
+                  <w:rFonts w:ascii="Cambria Math" w:eastAsia="Times New Roman" w:hAnsi="Cambria Math" w:cs="Times New Roman"/>
+                  <w:sz w:val="24"/>
+                  <w:szCs w:val="24"/>
+                  <w:lang w:val="uk-UA" w:eastAsia="uk-UA"/>
+                </w:rPr>
+                <m:t>-</m:t>
+              </m:r>
+              <m:func>
+                <m:funcPr>
+                  <m:ctrlPr>
+                    <w:rPr>
+                      <w:rFonts w:ascii="Cambria Math" w:eastAsia="Times New Roman" w:hAnsi="Cambria Math" w:cs="Times New Roman"/>
+                      <w:i/>
+                      <w:sz w:val="24"/>
+                      <w:szCs w:val="24"/>
+                      <w:lang w:val="uk-UA" w:eastAsia="uk-UA"/>
+                    </w:rPr>
+                  </m:ctrlPr>
+                </m:funcPr>
+                <m:fName>
+                  <m:r>
+                    <m:rPr>
+                      <m:sty m:val="p"/>
+                    </m:rPr>
+                    <w:rPr>
+                      <w:rFonts w:ascii="Cambria Math" w:eastAsia="Times New Roman" w:hAnsi="Cambria Math" w:cs="Times New Roman"/>
+                      <w:sz w:val="24"/>
+                      <w:szCs w:val="24"/>
+                      <w:lang w:val="uk-UA" w:eastAsia="uk-UA"/>
+                    </w:rPr>
+                    <m:t>ln</m:t>
+                  </m:r>
+                </m:fName>
+                <m:e>
+                  <m:r>
+                    <w:rPr>
+                      <w:rFonts w:ascii="Cambria Math" w:eastAsia="Times New Roman" w:hAnsi="Cambria Math" w:cs="Times New Roman"/>
+                      <w:sz w:val="24"/>
+                      <w:szCs w:val="24"/>
+                      <w:lang w:val="uk-UA" w:eastAsia="uk-UA"/>
+                    </w:rPr>
+                    <m:t>2</m:t>
+                  </m:r>
+                </m:e>
+              </m:func>
+              <m:r>
+                <w:rPr>
+                  <w:rFonts w:ascii="Cambria Math" w:eastAsia="Times New Roman" w:hAnsi="Cambria Math" w:cs="Times New Roman"/>
+                  <w:sz w:val="24"/>
+                  <w:szCs w:val="24"/>
+                  <w:lang w:val="uk-UA" w:eastAsia="uk-UA"/>
+                </w:rPr>
+                <m:t>)</m:t>
+              </m:r>
+              <m:r>
+                <w:rPr>
+                  <w:rFonts w:ascii="Cambria Math" w:eastAsia="Times New Roman" w:hAnsi="Cambria Math" w:cs="Times New Roman"/>
+                  <w:sz w:val="24"/>
+                  <w:szCs w:val="24"/>
+                  <w:lang w:val="uk-UA" w:eastAsia="uk-UA"/>
+                </w:rPr>
+                <m:t>=RC*</m:t>
+              </m:r>
+              <m:r>
+                <m:rPr>
+                  <m:sty m:val="p"/>
+                </m:rPr>
+                <w:rPr>
+                  <w:rFonts w:ascii="Cambria Math" w:eastAsia="Times New Roman" w:hAnsi="Cambria Math" w:cs="Times New Roman"/>
+                  <w:sz w:val="24"/>
+                  <w:szCs w:val="24"/>
+                  <w:lang w:val="uk-UA" w:eastAsia="uk-UA"/>
+                </w:rPr>
+                <m:t>ln⁡2</m:t>
+              </m:r>
+              <m:r>
+                <w:rPr>
+                  <w:rFonts w:ascii="Cambria Math" w:eastAsia="Times New Roman" w:hAnsi="Cambria Math" w:cs="Times New Roman"/>
+                  <w:sz w:val="24"/>
+                  <w:szCs w:val="24"/>
+                  <w:lang w:val="uk-UA" w:eastAsia="uk-UA"/>
+                </w:rPr>
+                <m:t xml:space="preserve"> </m:t>
+              </m:r>
+            </m:oMath>
+          </m:oMathPara>
+        </w:p>
+        <w:p>
+          <w:pPr>
+            <w:pStyle w:val="aa"/>
+            <w:spacing w:after="0" w:line="360" w:lineRule="auto"/>
+            <w:ind w:left="0" w:firstLine="567"/>
+            <w:rPr>
+              <w:rFonts w:ascii="Times New Roman" w:eastAsia="Times New Roman" w:hAnsi="Times New Roman" w:cs="Times New Roman"/>
+              <w:sz w:val="24"/>
+              <w:szCs w:val="24"/>
+              <w:lang w:val="uk-UA" w:eastAsia="uk-UA"/>
+            </w:rPr>
+          </w:pPr>
+          <w:r>
+            <w:rPr>
+              <w:rFonts w:ascii="Times New Roman" w:eastAsia="Times New Roman" w:hAnsi="Times New Roman" w:cs="Times New Roman"/>
+              <w:sz w:val="24"/>
+              <w:szCs w:val="24"/>
+              <w:lang w:val="uk-UA" w:eastAsia="uk-UA"/>
+            </w:rPr>
+            <w:t>В нашій схемі конденсатор емністю 100нФ=10</w:t>
+          </w:r>
+          <w:r>
+            <w:rPr>
+              <w:rFonts w:ascii="Times New Roman" w:eastAsia="Times New Roman" w:hAnsi="Times New Roman" w:cs="Times New Roman"/>
+              <w:sz w:val="24"/>
+              <w:szCs w:val="24"/>
+              <w:vertAlign w:val="superscript"/>
+              <w:lang w:val="uk-UA" w:eastAsia="uk-UA"/>
+            </w:rPr>
+            <w:t>-7</w:t>
+          </w:r>
+          <w:r>
+            <w:rPr>
+              <w:rFonts w:ascii="Times New Roman" w:eastAsia="Times New Roman" w:hAnsi="Times New Roman" w:cs="Times New Roman"/>
+              <w:sz w:val="24"/>
+              <w:szCs w:val="24"/>
+              <w:lang w:val="uk-UA" w:eastAsia="uk-UA"/>
+            </w:rPr>
+            <w:t>Ф і резистор опором 1кОм=10</w:t>
+          </w:r>
+          <w:r>
+            <w:rPr>
+              <w:rFonts w:ascii="Times New Roman" w:eastAsia="Times New Roman" w:hAnsi="Times New Roman" w:cs="Times New Roman"/>
+              <w:sz w:val="24"/>
+              <w:szCs w:val="24"/>
+              <w:vertAlign w:val="superscript"/>
+              <w:lang w:val="uk-UA" w:eastAsia="uk-UA"/>
+            </w:rPr>
+            <w:t>3</w:t>
+          </w:r>
+          <w:r>
+            <w:rPr>
+              <w:rFonts w:ascii="Times New Roman" w:eastAsia="Times New Roman" w:hAnsi="Times New Roman" w:cs="Times New Roman"/>
+              <w:sz w:val="24"/>
+              <w:szCs w:val="24"/>
+              <w:lang w:val="uk-UA" w:eastAsia="uk-UA"/>
+            </w:rPr>
+            <w:t>Ом</w:t>
+          </w:r>
+        </w:p>
+        <w:p>
+          <w:pPr>
+            <w:pStyle w:val="aa"/>
+            <w:spacing w:after="0" w:line="360" w:lineRule="auto"/>
+            <w:ind w:left="0" w:firstLine="567"/>
+            <w:rPr>
+              <w:rFonts w:ascii="Times New Roman" w:eastAsia="Times New Roman" w:hAnsi="Times New Roman" w:cs="Times New Roman"/>
+              <w:i/>
+              <w:sz w:val="24"/>
+              <w:szCs w:val="24"/>
+              <w:lang w:val="en-US" w:eastAsia="uk-UA"/>
+            </w:rPr>
+          </w:pPr>
+          <m:oMathPara>
+            <m:oMath>
+              <m:sSub>
+                <m:sSubPr>
+                  <m:ctrlPr>
+                    <w:rPr>
+                      <w:rFonts w:ascii="Cambria Math" w:eastAsia="Times New Roman" w:hAnsi="Cambria Math" w:cs="Times New Roman"/>
+                      <w:i/>
+                      <w:sz w:val="24"/>
+                      <w:szCs w:val="24"/>
+                      <w:lang w:val="uk-UA" w:eastAsia="uk-UA"/>
+                    </w:rPr>
+                  </m:ctrlPr>
+                </m:sSubPr>
+                <m:e>
+                  <m:r>
+                    <w:rPr>
+                      <w:rFonts w:ascii="Cambria Math" w:eastAsia="Times New Roman" w:hAnsi="Cambria Math" w:cs="Times New Roman"/>
+                      <w:sz w:val="24"/>
+                      <w:szCs w:val="24"/>
+                      <w:lang w:val="uk-UA" w:eastAsia="uk-UA"/>
+                    </w:rPr>
+                    <m:t>t</m:t>
+                  </m:r>
+                </m:e>
+                <m:sub>
+                  <m:f>
+                    <m:fPr>
+                      <m:ctrlPr>
+                        <w:rPr>
+                          <w:rFonts w:ascii="Cambria Math" w:eastAsia="Times New Roman" w:hAnsi="Cambria Math" w:cs="Times New Roman"/>
+                          <w:i/>
+                          <w:sz w:val="24"/>
+                          <w:szCs w:val="24"/>
+                          <w:lang w:val="uk-UA" w:eastAsia="uk-UA"/>
+                        </w:rPr>
+                      </m:ctrlPr>
+                    </m:fPr>
+                    <m:num>
+                      <m:r>
+                        <w:rPr>
+                          <w:rFonts w:ascii="Cambria Math" w:eastAsia="Times New Roman" w:hAnsi="Cambria Math" w:cs="Times New Roman"/>
+                          <w:sz w:val="24"/>
+                          <w:szCs w:val="24"/>
+                          <w:lang w:val="uk-UA" w:eastAsia="uk-UA"/>
+                        </w:rPr>
+                        <m:t>1</m:t>
+                      </m:r>
+                    </m:num>
+                    <m:den>
+                      <m:r>
+                        <w:rPr>
+                          <w:rFonts w:ascii="Cambria Math" w:eastAsia="Times New Roman" w:hAnsi="Cambria Math" w:cs="Times New Roman"/>
+                          <w:sz w:val="24"/>
+                          <w:szCs w:val="24"/>
+                          <w:lang w:val="uk-UA" w:eastAsia="uk-UA"/>
+                        </w:rPr>
+                        <m:t>3</m:t>
+                      </m:r>
+                    </m:den>
+                  </m:f>
+                  <m:r>
+                    <w:rPr>
+                      <w:rFonts w:ascii="Cambria Math" w:eastAsia="Times New Roman" w:hAnsi="Cambria Math" w:cs="Times New Roman"/>
+                      <w:sz w:val="24"/>
+                      <w:szCs w:val="24"/>
+                      <w:lang w:val="uk-UA" w:eastAsia="uk-UA"/>
+                    </w:rPr>
+                    <m:t>-</m:t>
+                  </m:r>
+                  <m:f>
+                    <m:fPr>
+                      <m:ctrlPr>
+                        <w:rPr>
+                          <w:rFonts w:ascii="Cambria Math" w:eastAsia="Times New Roman" w:hAnsi="Cambria Math" w:cs="Times New Roman"/>
+                          <w:i/>
+                          <w:sz w:val="24"/>
+                          <w:szCs w:val="24"/>
+                          <w:lang w:val="uk-UA" w:eastAsia="uk-UA"/>
+                        </w:rPr>
+                      </m:ctrlPr>
+                    </m:fPr>
+                    <m:num>
+                      <m:r>
+                        <w:rPr>
+                          <w:rFonts w:ascii="Cambria Math" w:eastAsia="Times New Roman" w:hAnsi="Cambria Math" w:cs="Times New Roman"/>
+                          <w:sz w:val="24"/>
+                          <w:szCs w:val="24"/>
+                          <w:lang w:val="uk-UA" w:eastAsia="uk-UA"/>
+                        </w:rPr>
+                        <m:t>2</m:t>
+                      </m:r>
+                    </m:num>
+                    <m:den>
+                      <m:r>
+                        <w:rPr>
+                          <w:rFonts w:ascii="Cambria Math" w:eastAsia="Times New Roman" w:hAnsi="Cambria Math" w:cs="Times New Roman"/>
+                          <w:sz w:val="24"/>
+                          <w:szCs w:val="24"/>
+                          <w:lang w:val="uk-UA" w:eastAsia="uk-UA"/>
+                        </w:rPr>
+                        <m:t>3</m:t>
+                      </m:r>
+                    </m:den>
+                  </m:f>
+                </m:sub>
+              </m:sSub>
+              <m:r>
+                <w:rPr>
+                  <w:rFonts w:ascii="Cambria Math" w:eastAsia="Times New Roman" w:hAnsi="Cambria Math" w:cs="Times New Roman"/>
+                  <w:sz w:val="24"/>
+                  <w:szCs w:val="24"/>
+                  <w:lang w:val="uk-UA" w:eastAsia="uk-UA"/>
+                </w:rPr>
+                <m:t>=</m:t>
+              </m:r>
+              <m:sSup>
+                <m:sSupPr>
+                  <m:ctrlPr>
+                    <w:rPr>
+                      <w:rFonts w:ascii="Cambria Math" w:eastAsia="Times New Roman" w:hAnsi="Cambria Math" w:cs="Times New Roman"/>
+                      <w:i/>
+                      <w:sz w:val="24"/>
+                      <w:szCs w:val="24"/>
+                      <w:lang w:val="uk-UA" w:eastAsia="uk-UA"/>
+                    </w:rPr>
+                  </m:ctrlPr>
+                </m:sSupPr>
+                <m:e>
+                  <m:r>
+                    <w:rPr>
+                      <w:rFonts w:ascii="Cambria Math" w:eastAsia="Times New Roman" w:hAnsi="Cambria Math" w:cs="Times New Roman"/>
+                      <w:sz w:val="24"/>
+                      <w:szCs w:val="24"/>
+                      <w:lang w:val="uk-UA" w:eastAsia="uk-UA"/>
+                    </w:rPr>
+                    <m:t>10</m:t>
+                  </m:r>
+                </m:e>
+                <m:sup>
+                  <m:r>
+                    <w:rPr>
+                      <w:rFonts w:ascii="Cambria Math" w:eastAsia="Times New Roman" w:hAnsi="Cambria Math" w:cs="Times New Roman"/>
+                      <w:sz w:val="24"/>
+                      <w:szCs w:val="24"/>
+                      <w:lang w:val="uk-UA" w:eastAsia="uk-UA"/>
+                    </w:rPr>
+                    <m:t>-7</m:t>
+                  </m:r>
+                </m:sup>
+              </m:sSup>
+              <m:r>
+                <w:rPr>
+                  <w:rFonts w:ascii="Cambria Math" w:eastAsia="Times New Roman" w:hAnsi="Cambria Math" w:cs="Times New Roman"/>
+                  <w:sz w:val="24"/>
+                  <w:szCs w:val="24"/>
+                  <w:lang w:val="uk-UA" w:eastAsia="uk-UA"/>
+                </w:rPr>
+                <m:t>*</m:t>
+              </m:r>
+              <m:sSup>
+                <m:sSupPr>
+                  <m:ctrlPr>
+                    <w:rPr>
+                      <w:rFonts w:ascii="Cambria Math" w:eastAsia="Times New Roman" w:hAnsi="Cambria Math" w:cs="Times New Roman"/>
+                      <w:i/>
+                      <w:sz w:val="24"/>
+                      <w:szCs w:val="24"/>
+                      <w:lang w:val="uk-UA" w:eastAsia="uk-UA"/>
+                    </w:rPr>
+                  </m:ctrlPr>
+                </m:sSupPr>
+                <m:e>
+                  <m:r>
+                    <w:rPr>
+                      <w:rFonts w:ascii="Cambria Math" w:eastAsia="Times New Roman" w:hAnsi="Cambria Math" w:cs="Times New Roman"/>
+                      <w:sz w:val="24"/>
+                      <w:szCs w:val="24"/>
+                      <w:lang w:val="uk-UA" w:eastAsia="uk-UA"/>
+                    </w:rPr>
+                    <m:t>10</m:t>
+                  </m:r>
+                </m:e>
+                <m:sup>
+                  <m:r>
+                    <w:rPr>
+                      <w:rFonts w:ascii="Cambria Math" w:eastAsia="Times New Roman" w:hAnsi="Cambria Math" w:cs="Times New Roman"/>
+                      <w:sz w:val="24"/>
+                      <w:szCs w:val="24"/>
+                      <w:lang w:val="uk-UA" w:eastAsia="uk-UA"/>
+                    </w:rPr>
+                    <m:t>3</m:t>
+                  </m:r>
+                </m:sup>
+              </m:sSup>
+              <m:r>
+                <w:rPr>
+                  <w:rFonts w:ascii="Cambria Math" w:eastAsia="Times New Roman" w:hAnsi="Cambria Math" w:cs="Times New Roman"/>
+                  <w:sz w:val="24"/>
+                  <w:szCs w:val="24"/>
+                  <w:lang w:val="uk-UA" w:eastAsia="uk-UA"/>
+                </w:rPr>
+                <m:t>*</m:t>
+              </m:r>
+              <m:func>
+                <m:funcPr>
+                  <m:ctrlPr>
+                    <w:rPr>
+                      <w:rFonts w:ascii="Cambria Math" w:eastAsia="Times New Roman" w:hAnsi="Cambria Math" w:cs="Times New Roman"/>
+                      <w:i/>
+                      <w:sz w:val="24"/>
+                      <w:szCs w:val="24"/>
+                      <w:lang w:val="uk-UA" w:eastAsia="uk-UA"/>
+                    </w:rPr>
+                  </m:ctrlPr>
+                </m:funcPr>
+                <m:fName>
+                  <m:r>
+                    <m:rPr>
+                      <m:sty m:val="p"/>
+                    </m:rPr>
+                    <w:rPr>
+                      <w:rFonts w:ascii="Cambria Math" w:eastAsia="Times New Roman" w:hAnsi="Cambria Math" w:cs="Times New Roman"/>
+                      <w:sz w:val="24"/>
+                      <w:szCs w:val="24"/>
+                      <w:lang w:val="uk-UA" w:eastAsia="uk-UA"/>
+                    </w:rPr>
+                    <m:t>ln</m:t>
+                  </m:r>
+                </m:fName>
+                <m:e>
+                  <m:r>
+                    <w:rPr>
+                      <w:rFonts w:ascii="Cambria Math" w:eastAsia="Times New Roman" w:hAnsi="Cambria Math" w:cs="Times New Roman"/>
+                      <w:sz w:val="24"/>
+                      <w:szCs w:val="24"/>
+                      <w:lang w:val="uk-UA" w:eastAsia="uk-UA"/>
+                    </w:rPr>
+                    <m:t>2</m:t>
+                  </m:r>
+                </m:e>
+              </m:func>
+              <m:r>
+                <w:rPr>
+                  <w:rFonts w:ascii="Cambria Math" w:eastAsia="Times New Roman" w:hAnsi="Cambria Math" w:cs="Times New Roman"/>
+                  <w:sz w:val="24"/>
+                  <w:szCs w:val="24"/>
+                  <w:lang w:val="uk-UA" w:eastAsia="uk-UA"/>
+                </w:rPr>
+                <m:t>=</m:t>
+              </m:r>
+              <m:sSup>
+                <m:sSupPr>
+                  <m:ctrlPr>
+                    <w:rPr>
+                      <w:rFonts w:ascii="Cambria Math" w:eastAsia="Times New Roman" w:hAnsi="Cambria Math" w:cs="Times New Roman"/>
+                      <w:i/>
+                      <w:sz w:val="24"/>
+                      <w:szCs w:val="24"/>
+                      <w:lang w:val="uk-UA" w:eastAsia="uk-UA"/>
+                    </w:rPr>
+                  </m:ctrlPr>
+                </m:sSupPr>
+                <m:e>
+                  <m:r>
+                    <w:rPr>
+                      <w:rFonts w:ascii="Cambria Math" w:eastAsia="Times New Roman" w:hAnsi="Cambria Math" w:cs="Times New Roman"/>
+                      <w:sz w:val="24"/>
+                      <w:szCs w:val="24"/>
+                      <w:lang w:val="uk-UA" w:eastAsia="uk-UA"/>
+                    </w:rPr>
+                    <m:t>10</m:t>
+                  </m:r>
+                </m:e>
+                <m:sup>
+                  <m:r>
+                    <w:rPr>
+                      <w:rFonts w:ascii="Cambria Math" w:eastAsia="Times New Roman" w:hAnsi="Cambria Math" w:cs="Times New Roman"/>
+                      <w:sz w:val="24"/>
+                      <w:szCs w:val="24"/>
+                      <w:lang w:val="uk-UA" w:eastAsia="uk-UA"/>
+                    </w:rPr>
+                    <m:t>-6</m:t>
+                  </m:r>
+                </m:sup>
+              </m:sSup>
+              <m:r>
+                <w:rPr>
+                  <w:rFonts w:ascii="Cambria Math" w:eastAsia="Times New Roman" w:hAnsi="Cambria Math" w:cs="Times New Roman"/>
+                  <w:sz w:val="24"/>
+                  <w:szCs w:val="24"/>
+                  <w:lang w:val="uk-UA" w:eastAsia="uk-UA"/>
+                </w:rPr>
+                <m:t xml:space="preserve">*69,3 </m:t>
+              </m:r>
+              <m:d>
+                <m:dPr>
+                  <m:ctrlPr>
+                    <w:rPr>
+                      <w:rFonts w:ascii="Cambria Math" w:eastAsia="Times New Roman" w:hAnsi="Cambria Math" w:cs="Times New Roman"/>
+                      <w:i/>
+                      <w:sz w:val="24"/>
+                      <w:szCs w:val="24"/>
+                      <w:lang w:val="uk-UA" w:eastAsia="uk-UA"/>
+                    </w:rPr>
+                  </m:ctrlPr>
+                </m:dPr>
+                <m:e>
+                  <m:r>
+                    <w:rPr>
+                      <w:rFonts w:ascii="Cambria Math" w:eastAsia="Times New Roman" w:hAnsi="Cambria Math" w:cs="Times New Roman"/>
+                      <w:sz w:val="24"/>
+                      <w:szCs w:val="24"/>
+                      <w:lang w:val="uk-UA" w:eastAsia="uk-UA"/>
+                    </w:rPr>
+                    <m:t>с</m:t>
+                  </m:r>
+                </m:e>
+              </m:d>
+              <m:r>
+                <w:rPr>
+                  <w:rFonts w:ascii="Cambria Math" w:eastAsia="Times New Roman" w:hAnsi="Cambria Math" w:cs="Times New Roman"/>
+                  <w:sz w:val="24"/>
+                  <w:szCs w:val="24"/>
+                  <w:lang w:val="uk-UA" w:eastAsia="uk-UA"/>
+                </w:rPr>
+                <m:t>=69,3 (мкс)</m:t>
+              </m:r>
+            </m:oMath>
+          </m:oMathPara>
+        </w:p>
+        <w:p>
+          <w:pPr>
+            <w:pStyle w:val="aa"/>
+            <w:spacing w:after="0" w:line="360" w:lineRule="auto"/>
+            <w:ind w:left="0" w:firstLine="567"/>
+            <w:rPr>
+              <w:rFonts w:ascii="Times New Roman" w:eastAsia="Times New Roman" w:hAnsi="Times New Roman" w:cs="Times New Roman"/>
+              <w:sz w:val="24"/>
+              <w:szCs w:val="24"/>
+              <w:lang w:eastAsia="uk-UA"/>
+            </w:rPr>
+          </w:pPr>
+          <w:r>
+            <w:rPr>
+              <w:rFonts w:ascii="Times New Roman" w:eastAsia="Times New Roman" w:hAnsi="Times New Roman" w:cs="Times New Roman"/>
+              <w:sz w:val="24"/>
+              <w:szCs w:val="24"/>
+              <w:lang w:eastAsia="uk-UA"/>
+            </w:rPr>
+            <w:t>Тобто тривалість високого або низького рівня всього 69,3 мкс що дає частоту приблизно 7,2 кГц.</w:t>
+          </w:r>
+        </w:p>
+        <w:p>
+          <w:pPr>
+            <w:spacing w:after="0" w:line="360" w:lineRule="auto"/>
+            <w:jc w:val="center"/>
+            <w:rPr>
+              <w:rFonts w:ascii="Times New Roman" w:eastAsia="Times New Roman" w:hAnsi="Times New Roman" w:cs="Times New Roman"/>
+              <w:b/>
+              <w:sz w:val="32"/>
+              <w:szCs w:val="24"/>
+              <w:lang w:val="uk-UA" w:eastAsia="uk-UA"/>
+            </w:rPr>
+          </w:pPr>
           <w:bookmarkStart w:id="0" w:name="_GoBack"/>
           <w:bookmarkEnd w:id="0"/>
-        </w:p>
-        <w:p>
-          <w:pPr>
-            <w:pStyle w:val="aa"/>
-            <w:spacing w:after="0" w:line="360" w:lineRule="auto"/>
-            <w:ind w:left="0" w:firstLine="567"/>
-            <w:rPr>
-              <w:rFonts w:ascii="Times New Roman" w:eastAsia="Times New Roman" w:hAnsi="Times New Roman" w:cs="Times New Roman"/>
-              <w:sz w:val="24"/>
-              <w:szCs w:val="24"/>
-              <w:lang w:val="uk-UA" w:eastAsia="uk-UA"/>
-            </w:rPr>
-          </w:pPr>
-          <w:r>
-            <w:rPr>
-              <w:rFonts w:ascii="Times New Roman" w:eastAsia="Times New Roman" w:hAnsi="Times New Roman" w:cs="Times New Roman"/>
-              <w:sz w:val="24"/>
-              <w:szCs w:val="24"/>
-              <w:lang w:val="uk-UA" w:eastAsia="uk-UA"/>
-            </w:rPr>
-            <w:t xml:space="preserve">Вивід TRIG(на схемі позначений як Triger) коли на ньому напруга становить менше 1/3 </w:t>
-          </w:r>
-          <w:r>
-            <w:rPr>
-              <w:rFonts w:ascii="Times New Roman" w:eastAsia="Times New Roman" w:hAnsi="Times New Roman" w:cs="Times New Roman"/>
-              <w:sz w:val="24"/>
-              <w:szCs w:val="24"/>
-              <w:lang w:val="uk-UA" w:eastAsia="uk-UA"/>
-            </w:rPr>
-            <w:t>Vcc</w:t>
-          </w:r>
-          <w:r>
-            <w:rPr>
-              <w:rFonts w:ascii="Times New Roman" w:eastAsia="Times New Roman" w:hAnsi="Times New Roman" w:cs="Times New Roman"/>
-              <w:sz w:val="24"/>
-              <w:szCs w:val="24"/>
-              <w:lang w:val="uk-UA" w:eastAsia="uk-UA"/>
-            </w:rPr>
-            <w:t xml:space="preserve"> на в</w:t>
-          </w:r>
-          <w:r>
-            <w:rPr>
-              <w:rFonts w:ascii="Times New Roman" w:eastAsia="Times New Roman" w:hAnsi="Times New Roman" w:cs="Times New Roman"/>
-              <w:sz w:val="24"/>
-              <w:szCs w:val="24"/>
-              <w:lang w:val="uk-UA" w:eastAsia="uk-UA"/>
-            </w:rPr>
-            <w:t>ив</w:t>
-          </w:r>
-          <w:r>
-            <w:rPr>
-              <w:rFonts w:ascii="Times New Roman" w:eastAsia="Times New Roman" w:hAnsi="Times New Roman" w:cs="Times New Roman"/>
-              <w:sz w:val="24"/>
-              <w:szCs w:val="24"/>
-              <w:lang w:val="uk-UA" w:eastAsia="uk-UA"/>
-            </w:rPr>
-            <w:t>о</w:t>
-          </w:r>
-          <w:r>
-            <w:rPr>
-              <w:rFonts w:ascii="Times New Roman" w:eastAsia="Times New Roman" w:hAnsi="Times New Roman" w:cs="Times New Roman"/>
-              <w:sz w:val="24"/>
-              <w:szCs w:val="24"/>
-              <w:lang w:val="uk-UA" w:eastAsia="uk-UA"/>
-            </w:rPr>
-            <w:t>д</w:t>
-          </w:r>
-          <w:r>
-            <w:rPr>
-              <w:rFonts w:ascii="Times New Roman" w:eastAsia="Times New Roman" w:hAnsi="Times New Roman" w:cs="Times New Roman"/>
-              <w:sz w:val="24"/>
-              <w:szCs w:val="24"/>
-              <w:lang w:val="uk-UA" w:eastAsia="uk-UA"/>
-            </w:rPr>
-            <w:t>і</w:t>
-          </w:r>
-          <w:r>
-            <w:rPr>
-              <w:rFonts w:ascii="Times New Roman" w:eastAsia="Times New Roman" w:hAnsi="Times New Roman" w:cs="Times New Roman"/>
-              <w:sz w:val="24"/>
-              <w:szCs w:val="24"/>
-              <w:lang w:val="uk-UA" w:eastAsia="uk-UA"/>
-            </w:rPr>
-            <w:t xml:space="preserve"> OUT</w:t>
-          </w:r>
-          <w:r>
-            <w:rPr>
-              <w:rFonts w:ascii="Times New Roman" w:eastAsia="Times New Roman" w:hAnsi="Times New Roman" w:cs="Times New Roman"/>
-              <w:sz w:val="24"/>
-              <w:szCs w:val="24"/>
-              <w:lang w:val="uk-UA" w:eastAsia="uk-UA"/>
-            </w:rPr>
-            <w:t xml:space="preserve"> буде генеруватися високий сигнал поки на ньому не буде більше </w:t>
-          </w:r>
-          <w:r>
-            <w:rPr>
-              <w:rFonts w:ascii="Times New Roman" w:eastAsia="Times New Roman" w:hAnsi="Times New Roman" w:cs="Times New Roman"/>
-              <w:sz w:val="24"/>
-              <w:szCs w:val="24"/>
-              <w:lang w:val="uk-UA" w:eastAsia="uk-UA"/>
-            </w:rPr>
-            <w:t>1/3 Vcc</w:t>
-          </w:r>
-          <w:r>
-            <w:rPr>
-              <w:rFonts w:ascii="Times New Roman" w:eastAsia="Times New Roman" w:hAnsi="Times New Roman" w:cs="Times New Roman"/>
-              <w:sz w:val="24"/>
-              <w:szCs w:val="24"/>
-              <w:lang w:val="uk-UA" w:eastAsia="uk-UA"/>
-            </w:rPr>
-            <w:t xml:space="preserve"> та на виводі THRES не буде більше 2</w:t>
-          </w:r>
-          <w:r>
-            <w:rPr>
-              <w:rFonts w:ascii="Times New Roman" w:eastAsia="Times New Roman" w:hAnsi="Times New Roman" w:cs="Times New Roman"/>
-              <w:sz w:val="24"/>
-              <w:szCs w:val="24"/>
-              <w:lang w:val="uk-UA" w:eastAsia="uk-UA"/>
-            </w:rPr>
-            <w:t>/3 Vcc</w:t>
-          </w:r>
-          <w:r>
-            <w:rPr>
-              <w:rFonts w:ascii="Times New Roman" w:eastAsia="Times New Roman" w:hAnsi="Times New Roman" w:cs="Times New Roman"/>
-              <w:sz w:val="24"/>
-              <w:szCs w:val="24"/>
-              <w:lang w:val="uk-UA" w:eastAsia="uk-UA"/>
-            </w:rPr>
-            <w:t>.</w:t>
-          </w:r>
-        </w:p>
-        <w:p>
-          <w:pPr>
-            <w:pStyle w:val="aa"/>
-            <w:spacing w:after="0" w:line="360" w:lineRule="auto"/>
-            <w:ind w:left="0" w:firstLine="567"/>
-            <w:rPr>
-              <w:rFonts w:ascii="Times New Roman" w:eastAsia="Times New Roman" w:hAnsi="Times New Roman" w:cs="Times New Roman"/>
-              <w:sz w:val="24"/>
-              <w:szCs w:val="24"/>
-              <w:lang w:val="uk-UA" w:eastAsia="uk-UA"/>
-            </w:rPr>
-          </w:pPr>
-          <w:r>
-            <w:rPr>
-              <w:rFonts w:ascii="Times New Roman" w:eastAsia="Times New Roman" w:hAnsi="Times New Roman" w:cs="Times New Roman"/>
-              <w:sz w:val="24"/>
-              <w:szCs w:val="24"/>
-              <w:lang w:val="uk-UA" w:eastAsia="uk-UA"/>
-            </w:rPr>
-            <w:t>Вивід</w:t>
-          </w:r>
-          <w:r>
-            <w:rPr>
-              <w:rFonts w:ascii="Times New Roman" w:eastAsia="Times New Roman" w:hAnsi="Times New Roman" w:cs="Times New Roman"/>
-              <w:sz w:val="24"/>
-              <w:szCs w:val="24"/>
-              <w:lang w:val="uk-UA" w:eastAsia="uk-UA"/>
-            </w:rPr>
-            <w:t xml:space="preserve"> </w:t>
-          </w:r>
-          <w:r>
-            <w:rPr>
-              <w:rFonts w:ascii="Times New Roman" w:eastAsia="Times New Roman" w:hAnsi="Times New Roman" w:cs="Times New Roman"/>
-              <w:sz w:val="24"/>
-              <w:szCs w:val="24"/>
-              <w:lang w:val="uk-UA" w:eastAsia="uk-UA"/>
-            </w:rPr>
-            <w:t>THRES(на схемі позначений як TH)</w:t>
-          </w:r>
-          <w:r>
-            <w:rPr>
-              <w:rFonts w:ascii="Times New Roman" w:eastAsia="Times New Roman" w:hAnsi="Times New Roman" w:cs="Times New Roman"/>
-              <w:sz w:val="24"/>
-              <w:szCs w:val="24"/>
-              <w:lang w:val="uk-UA" w:eastAsia="uk-UA"/>
-            </w:rPr>
-            <w:t xml:space="preserve"> </w:t>
-          </w:r>
-          <w:r>
-            <w:rPr>
-              <w:rFonts w:ascii="Times New Roman" w:eastAsia="Times New Roman" w:hAnsi="Times New Roman" w:cs="Times New Roman"/>
-              <w:sz w:val="24"/>
-              <w:szCs w:val="24"/>
-              <w:lang w:val="uk-UA" w:eastAsia="uk-UA"/>
-            </w:rPr>
-            <w:t xml:space="preserve">буде генеруватися </w:t>
-          </w:r>
-          <w:r>
-            <w:rPr>
-              <w:rFonts w:ascii="Times New Roman" w:eastAsia="Times New Roman" w:hAnsi="Times New Roman" w:cs="Times New Roman"/>
-              <w:sz w:val="24"/>
-              <w:szCs w:val="24"/>
-              <w:lang w:val="uk-UA" w:eastAsia="uk-UA"/>
-            </w:rPr>
-            <w:t>низький</w:t>
-          </w:r>
-          <w:r>
-            <w:rPr>
-              <w:rFonts w:ascii="Times New Roman" w:eastAsia="Times New Roman" w:hAnsi="Times New Roman" w:cs="Times New Roman"/>
-              <w:sz w:val="24"/>
-              <w:szCs w:val="24"/>
-              <w:lang w:val="uk-UA" w:eastAsia="uk-UA"/>
-            </w:rPr>
-            <w:t xml:space="preserve"> сигнал поки на ньому буде більше </w:t>
-          </w:r>
-          <w:r>
-            <w:rPr>
-              <w:rFonts w:ascii="Times New Roman" w:eastAsia="Times New Roman" w:hAnsi="Times New Roman" w:cs="Times New Roman"/>
-              <w:sz w:val="24"/>
-              <w:szCs w:val="24"/>
-              <w:lang w:val="uk-UA" w:eastAsia="uk-UA"/>
-            </w:rPr>
-            <w:t>2</w:t>
-          </w:r>
-          <w:r>
-            <w:rPr>
-              <w:rFonts w:ascii="Times New Roman" w:eastAsia="Times New Roman" w:hAnsi="Times New Roman" w:cs="Times New Roman"/>
-              <w:sz w:val="24"/>
-              <w:szCs w:val="24"/>
-              <w:lang w:val="uk-UA" w:eastAsia="uk-UA"/>
-            </w:rPr>
-            <w:t>/3 Vcc</w:t>
-          </w:r>
-          <w:r>
-            <w:rPr>
-              <w:rFonts w:ascii="Times New Roman" w:eastAsia="Times New Roman" w:hAnsi="Times New Roman" w:cs="Times New Roman"/>
-              <w:sz w:val="24"/>
-              <w:szCs w:val="24"/>
-              <w:lang w:val="uk-UA" w:eastAsia="uk-UA"/>
-            </w:rPr>
-            <w:t xml:space="preserve">. </w:t>
-          </w:r>
-          <w:r>
-            <w:rPr>
-              <w:rFonts w:ascii="Times New Roman" w:eastAsia="Times New Roman" w:hAnsi="Times New Roman" w:cs="Times New Roman"/>
-              <w:sz w:val="24"/>
-              <w:szCs w:val="24"/>
-              <w:lang w:val="uk-UA" w:eastAsia="uk-UA"/>
-            </w:rPr>
-            <w:t>TRIG</w:t>
-          </w:r>
-          <w:r>
-            <w:rPr>
-              <w:rFonts w:ascii="Times New Roman" w:eastAsia="Times New Roman" w:hAnsi="Times New Roman" w:cs="Times New Roman"/>
-              <w:sz w:val="24"/>
-              <w:szCs w:val="24"/>
-              <w:lang w:val="uk-UA" w:eastAsia="uk-UA"/>
-            </w:rPr>
-            <w:t xml:space="preserve"> має більший пріоритет за </w:t>
-          </w:r>
-          <w:r>
-            <w:rPr>
-              <w:rFonts w:ascii="Times New Roman" w:eastAsia="Times New Roman" w:hAnsi="Times New Roman" w:cs="Times New Roman"/>
-              <w:sz w:val="24"/>
-              <w:szCs w:val="24"/>
-              <w:lang w:val="uk-UA" w:eastAsia="uk-UA"/>
-            </w:rPr>
-            <w:t>THRES</w:t>
-          </w:r>
-          <w:r>
-            <w:rPr>
-              <w:rFonts w:ascii="Times New Roman" w:eastAsia="Times New Roman" w:hAnsi="Times New Roman" w:cs="Times New Roman"/>
-              <w:sz w:val="24"/>
-              <w:szCs w:val="24"/>
-              <w:lang w:val="uk-UA" w:eastAsia="uk-UA"/>
-            </w:rPr>
-            <w:t>.</w:t>
-          </w:r>
-        </w:p>
-        <w:p>
-          <w:pPr>
-            <w:pStyle w:val="aa"/>
-            <w:spacing w:after="0" w:line="360" w:lineRule="auto"/>
-            <w:ind w:left="284" w:hanging="568"/>
-            <w:rPr>
-              <w:rFonts w:ascii="Times New Roman" w:eastAsia="Times New Roman" w:hAnsi="Times New Roman" w:cs="Times New Roman"/>
-              <w:sz w:val="24"/>
-              <w:szCs w:val="24"/>
-              <w:lang w:val="uk-UA" w:eastAsia="uk-UA"/>
-            </w:rPr>
-          </w:pPr>
-        </w:p>
-        <w:p>
-          <w:pPr>
-            <w:spacing w:after="0" w:line="360" w:lineRule="auto"/>
-            <w:rPr>
-              <w:rFonts w:ascii="Times New Roman" w:eastAsia="Times New Roman" w:hAnsi="Times New Roman" w:cs="Times New Roman"/>
-              <w:sz w:val="24"/>
-              <w:szCs w:val="24"/>
-              <w:lang w:val="uk-UA" w:eastAsia="uk-UA"/>
-            </w:rPr>
-          </w:pPr>
-          <w:r>
-            <w:rPr>
-              <w:rFonts w:ascii="Times New Roman" w:eastAsia="Times New Roman" w:hAnsi="Times New Roman" w:cs="Times New Roman"/>
-              <w:sz w:val="24"/>
-              <w:szCs w:val="24"/>
-              <w:lang w:val="uk-UA" w:eastAsia="uk-UA"/>
-            </w:rPr>
-            <w:lastRenderedPageBreak/>
+          <w:r>
+            <w:rPr>
+              <w:rFonts w:ascii="Times New Roman" w:eastAsia="Times New Roman" w:hAnsi="Times New Roman" w:cs="Times New Roman"/>
+              <w:b/>
+              <w:sz w:val="32"/>
+              <w:szCs w:val="24"/>
+              <w:lang w:val="uk-UA" w:eastAsia="uk-UA"/>
+            </w:rPr>
             <w:t>Другий розділ</w:t>
+          </w:r>
+        </w:p>
+        <w:p>
+          <w:pPr>
+            <w:spacing w:after="0" w:line="360" w:lineRule="auto"/>
+            <w:ind w:firstLine="708"/>
+            <w:rPr>
+              <w:rFonts w:ascii="Times New Roman" w:eastAsia="Times New Roman" w:hAnsi="Times New Roman" w:cs="Times New Roman"/>
+              <w:sz w:val="24"/>
+              <w:szCs w:val="24"/>
+              <w:lang w:val="uk-UA" w:eastAsia="uk-UA"/>
+            </w:rPr>
+          </w:pPr>
+          <w:r>
+            <w:rPr>
+              <w:rFonts w:ascii="Times New Roman" w:eastAsia="Times New Roman" w:hAnsi="Times New Roman" w:cs="Times New Roman"/>
+              <w:sz w:val="24"/>
+              <w:szCs w:val="24"/>
+              <w:lang w:val="uk-UA" w:eastAsia="uk-UA"/>
+            </w:rPr>
+            <w:t>Як</w:t>
           </w:r>
         </w:p>
         <w:p>
@@ -3231,7 +5201,6 @@
   <w:style w:type="character" w:default="1" w:styleId="a0">
     <w:name w:val="Default Paragraph Font"/>
     <w:uiPriority w:val="1"/>
-    <w:semiHidden/>
     <w:unhideWhenUsed/>
   </w:style>
   <w:style w:type="table" w:default="1" w:styleId="a1">
@@ -3476,7 +5445,7 @@
   <w:rsids>
     <w:rsidRoot w:val="003F386D"/>
     <w:rsid w:val="003F386D"/>
-    <w:rsid w:val="005C4FCA"/>
+    <w:rsid w:val="00750064"/>
   </w:rsids>
   <m:mathPr>
     <m:mathFont m:val="Cambria Math"/>
@@ -4240,7 +6209,7 @@
 </file>
 
 <file path=customXml/itemProps1.xml><?xml version="1.0" encoding="utf-8"?>
-<ds:datastoreItem xmlns:ds="http://schemas.openxmlformats.org/officeDocument/2006/customXml" ds:itemID="{1D9F1557-98D7-43F4-91B1-9A14D62A4AD8}">
+<ds:datastoreItem xmlns:ds="http://schemas.openxmlformats.org/officeDocument/2006/customXml" ds:itemID="{CBBA1DF5-DC95-4562-9006-7A2D9C40CA11}">
   <ds:schemaRefs>
     <ds:schemaRef ds:uri="http://schemas.openxmlformats.org/officeDocument/2006/bibliography"/>
   </ds:schemaRefs>

--- a/curs/ПЗ.docx
+++ b/curs/ПЗ.docx
@@ -1029,25 +1029,7 @@
               <w:szCs w:val="24"/>
               <w:lang w:val="uk-UA" w:eastAsia="uk-UA"/>
             </w:rPr>
-            <w:t xml:space="preserve">буде призначений для вимірювання індуктивності досліджуваного зразка і може використовуватися для вимірювання </w:t>
-          </w:r>
-          <w:r>
-            <w:rPr>
-              <w:rFonts w:ascii="Times New Roman" w:eastAsia="Times New Roman" w:hAnsi="Times New Roman" w:cs="Times New Roman"/>
-              <w:sz w:val="24"/>
-              <w:szCs w:val="24"/>
-              <w:lang w:val="uk-UA" w:eastAsia="uk-UA"/>
-            </w:rPr>
-            <w:t>індуктивності</w:t>
-          </w:r>
-          <w:r>
-            <w:rPr>
-              <w:rFonts w:ascii="Times New Roman" w:eastAsia="Times New Roman" w:hAnsi="Times New Roman" w:cs="Times New Roman"/>
-              <w:sz w:val="24"/>
-              <w:szCs w:val="24"/>
-              <w:lang w:val="uk-UA" w:eastAsia="uk-UA"/>
-            </w:rPr>
-            <w:t xml:space="preserve"> невідомої котушки. Мета виготовити прилад(чи доповнення) за допомогою якого можна буде оцінити </w:t>
+            <w:t xml:space="preserve">буде призначений для вимірювання індуктивності досліджуваного зразка і може використовуватися для вимірювання індуктивності невідомої котушки. Мета виготовити прилад(чи доповнення) за допомогою якого можна буде оцінити </w:t>
           </w:r>
           <w:r>
             <w:rPr>
@@ -1110,61 +1092,7 @@
               <w:szCs w:val="24"/>
               <w:lang w:val="uk-UA" w:eastAsia="uk-UA"/>
             </w:rPr>
-            <w:t xml:space="preserve"> визначених </w:t>
-          </w:r>
-          <w:r>
-            <w:rPr>
-              <w:rFonts w:ascii="Times New Roman" w:eastAsia="Times New Roman" w:hAnsi="Times New Roman" w:cs="Times New Roman"/>
-              <w:sz w:val="24"/>
-              <w:szCs w:val="24"/>
-              <w:lang w:val="uk-UA" w:eastAsia="uk-UA"/>
-            </w:rPr>
-            <w:t>та відомими</w:t>
-          </w:r>
-          <w:r>
-            <w:rPr>
-              <w:rFonts w:ascii="Times New Roman" w:eastAsia="Times New Roman" w:hAnsi="Times New Roman" w:cs="Times New Roman"/>
-              <w:sz w:val="24"/>
-              <w:szCs w:val="24"/>
-              <w:lang w:val="uk-UA" w:eastAsia="uk-UA"/>
-            </w:rPr>
-            <w:t xml:space="preserve"> нами параметрами виберемо компоненти нашого пристрою – третій розділ. Для візуального оцінювання плати не погано б створити 3д модель цієї плати, </w:t>
-          </w:r>
-          <w:r>
-            <w:rPr>
-              <w:rFonts w:ascii="Times New Roman" w:eastAsia="Times New Roman" w:hAnsi="Times New Roman" w:cs="Times New Roman"/>
-              <w:sz w:val="24"/>
-              <w:szCs w:val="24"/>
-              <w:lang w:val="uk-UA" w:eastAsia="uk-UA"/>
-            </w:rPr>
-            <w:t>Altium Designer</w:t>
-          </w:r>
-          <w:r>
-            <w:rPr>
-              <w:rFonts w:ascii="Times New Roman" w:eastAsia="Times New Roman" w:hAnsi="Times New Roman" w:cs="Times New Roman"/>
-              <w:sz w:val="24"/>
-              <w:szCs w:val="24"/>
-              <w:lang w:val="uk-UA" w:eastAsia="uk-UA"/>
-            </w:rPr>
-            <w:t xml:space="preserve"> допоможе з цим але йому потрібні 3д моделі компонентів то ж створимо 3д модель компоненту в </w:t>
-          </w:r>
-          <w:r>
-            <w:rPr>
-              <w:rFonts w:ascii="Times New Roman" w:eastAsia="Times New Roman" w:hAnsi="Times New Roman" w:cs="Times New Roman"/>
-              <w:sz w:val="24"/>
-              <w:szCs w:val="24"/>
-              <w:lang w:val="uk-UA" w:eastAsia="uk-UA"/>
-            </w:rPr>
-            <w:t xml:space="preserve">Fusion 360 </w:t>
-          </w:r>
-          <w:r>
-            <w:rPr>
-              <w:rFonts w:ascii="Times New Roman" w:eastAsia="Times New Roman" w:hAnsi="Times New Roman" w:cs="Times New Roman"/>
-              <w:sz w:val="24"/>
-              <w:szCs w:val="24"/>
-              <w:lang w:val="uk-UA" w:eastAsia="uk-UA"/>
-            </w:rPr>
-            <w:t xml:space="preserve"> – четвертий розділ.</w:t>
+            <w:t xml:space="preserve"> визначених та відомими нами параметрами виберемо компоненти нашого пристрою – третій розділ. Для візуального оцінювання плати не погано б створити 3д модель цієї плати, Altium Designer допоможе з цим але йому потрібні 3д моделі компонентів то ж створимо 3д модель компоненту в Fusion 360  – четвертий розділ.</w:t>
           </w:r>
           <w:r>
             <w:rPr>
@@ -1713,7 +1641,7 @@
             </w:rPr>
             <w:lastRenderedPageBreak/>
             <w:drawing>
-              <wp:inline distT="0" distB="0" distL="0" distR="0" wp14:anchorId="2D6FDAD4" wp14:editId="4219512B">
+              <wp:inline distT="0" distB="0" distL="0" distR="0" wp14:anchorId="493984AE" wp14:editId="3EA3DBE1">
                 <wp:extent cx="6480175" cy="2449195"/>
                 <wp:effectExtent l="0" t="0" r="0" b="8255"/>
                 <wp:docPr id="1" name="Рисунок 1"/>
@@ -1881,43 +1809,7 @@
               <w:szCs w:val="24"/>
               <w:lang w:val="uk-UA" w:eastAsia="uk-UA"/>
             </w:rPr>
-            <w:t xml:space="preserve">, так як </w:t>
-          </w:r>
-          <w:r>
-            <w:rPr>
-              <w:rFonts w:ascii="Times New Roman" w:eastAsia="Times New Roman" w:hAnsi="Times New Roman" w:cs="Times New Roman"/>
-              <w:sz w:val="24"/>
-              <w:szCs w:val="24"/>
-              <w:lang w:val="uk-UA" w:eastAsia="uk-UA"/>
-            </w:rPr>
-            <w:t>C1</w:t>
-          </w:r>
-          <w:r>
-            <w:rPr>
-              <w:rFonts w:ascii="Times New Roman" w:eastAsia="Times New Roman" w:hAnsi="Times New Roman" w:cs="Times New Roman"/>
-              <w:sz w:val="24"/>
-              <w:szCs w:val="24"/>
-              <w:lang w:val="uk-UA" w:eastAsia="uk-UA"/>
-            </w:rPr>
-            <w:t xml:space="preserve"> та </w:t>
-          </w:r>
-          <w:r>
-            <w:rPr>
-              <w:rFonts w:ascii="Times New Roman" w:eastAsia="Times New Roman" w:hAnsi="Times New Roman" w:cs="Times New Roman"/>
-              <w:sz w:val="24"/>
-              <w:szCs w:val="24"/>
-              <w:lang w:val="uk-UA" w:eastAsia="uk-UA"/>
-            </w:rPr>
-            <w:t>C</w:t>
-          </w:r>
-          <w:r>
-            <w:rPr>
-              <w:rFonts w:ascii="Times New Roman" w:eastAsia="Times New Roman" w:hAnsi="Times New Roman" w:cs="Times New Roman"/>
-              <w:sz w:val="24"/>
-              <w:szCs w:val="24"/>
-              <w:lang w:val="uk-UA" w:eastAsia="uk-UA"/>
-            </w:rPr>
-            <w:t>3 постійні вихідна напруга залежати тільки від індуктивності досліджуваного зразка</w:t>
+            <w:t>, так як C1 та C3 постійні вихідна напруга залежати тільки від індуктивності досліджуваного зразка</w:t>
           </w:r>
           <w:r>
             <w:rPr>
@@ -1957,43 +1849,7 @@
               <w:szCs w:val="24"/>
               <w:lang w:val="uk-UA" w:eastAsia="uk-UA"/>
             </w:rPr>
-            <w:t xml:space="preserve"> на Рис. 1.2 блок-схема </w:t>
-          </w:r>
-          <w:r>
-            <w:rPr>
-              <w:rFonts w:ascii="Times New Roman" w:eastAsia="Times New Roman" w:hAnsi="Times New Roman" w:cs="Times New Roman"/>
-              <w:sz w:val="24"/>
-              <w:szCs w:val="24"/>
-              <w:lang w:val="uk-UA" w:eastAsia="uk-UA"/>
-            </w:rPr>
-            <w:t>мікросхем</w:t>
-          </w:r>
-          <w:r>
-            <w:rPr>
-              <w:rFonts w:ascii="Times New Roman" w:eastAsia="Times New Roman" w:hAnsi="Times New Roman" w:cs="Times New Roman"/>
-              <w:sz w:val="24"/>
-              <w:szCs w:val="24"/>
-              <w:lang w:val="uk-UA" w:eastAsia="uk-UA"/>
-            </w:rPr>
-            <w:t>и</w:t>
-          </w:r>
-          <w:r>
-            <w:rPr>
-              <w:rFonts w:ascii="Times New Roman" w:eastAsia="Times New Roman" w:hAnsi="Times New Roman" w:cs="Times New Roman"/>
-              <w:sz w:val="24"/>
-              <w:szCs w:val="24"/>
-              <w:lang w:val="uk-UA" w:eastAsia="uk-UA"/>
-            </w:rPr>
-            <w:t xml:space="preserve"> NE555</w:t>
-          </w:r>
-          <w:r>
-            <w:rPr>
-              <w:rFonts w:ascii="Times New Roman" w:eastAsia="Times New Roman" w:hAnsi="Times New Roman" w:cs="Times New Roman"/>
-              <w:sz w:val="24"/>
-              <w:szCs w:val="24"/>
-              <w:lang w:val="uk-UA" w:eastAsia="uk-UA"/>
-            </w:rPr>
-            <w:t xml:space="preserve"> його головної частини.</w:t>
+            <w:t xml:space="preserve"> на Рис. 1.2 блок-схема мікросхеми NE555 його головної частини.</w:t>
           </w:r>
         </w:p>
         <w:p>
@@ -2014,7 +1870,7 @@
               <w:lang w:val="uk-UA" w:eastAsia="uk-UA"/>
             </w:rPr>
             <w:drawing>
-              <wp:inline distT="0" distB="0" distL="0" distR="0">
+              <wp:inline distT="0" distB="0" distL="0" distR="0" wp14:anchorId="2F372A52" wp14:editId="725F4E9F">
                 <wp:extent cx="2840346" cy="2057941"/>
                 <wp:effectExtent l="0" t="0" r="0" b="0"/>
                 <wp:docPr id="2" name="Рисунок 2" descr="File:NE555 Bloc Diagram.svg"/>
@@ -2118,16 +1974,7 @@
               <w:szCs w:val="24"/>
               <w:lang w:val="uk-UA" w:eastAsia="uk-UA"/>
             </w:rPr>
-            <w:t xml:space="preserve"> до землі) та високий</w:t>
-          </w:r>
-          <w:r>
-            <w:rPr>
-              <w:rFonts w:ascii="Times New Roman" w:eastAsia="Times New Roman" w:hAnsi="Times New Roman" w:cs="Times New Roman"/>
-              <w:sz w:val="24"/>
-              <w:szCs w:val="24"/>
-              <w:lang w:val="uk-UA" w:eastAsia="uk-UA"/>
-            </w:rPr>
-            <w:t>(вихід підтя</w:t>
+            <w:t xml:space="preserve"> до землі) та високий(вихід підтя</w:t>
           </w:r>
           <w:r>
             <w:rPr>
@@ -2145,34 +1992,7 @@
               <w:szCs w:val="24"/>
               <w:lang w:val="uk-UA" w:eastAsia="uk-UA"/>
             </w:rPr>
-            <w:t xml:space="preserve">нуто до </w:t>
-          </w:r>
-          <w:r>
-            <w:rPr>
-              <w:rFonts w:ascii="Times New Roman" w:eastAsia="Times New Roman" w:hAnsi="Times New Roman" w:cs="Times New Roman"/>
-              <w:sz w:val="24"/>
-              <w:szCs w:val="24"/>
-              <w:lang w:val="uk-UA" w:eastAsia="uk-UA"/>
-            </w:rPr>
-            <w:t>Vcc</w:t>
-          </w:r>
-          <w:r>
-            <w:rPr>
-              <w:rFonts w:ascii="Times New Roman" w:eastAsia="Times New Roman" w:hAnsi="Times New Roman" w:cs="Times New Roman"/>
-              <w:sz w:val="24"/>
-              <w:szCs w:val="24"/>
-              <w:lang w:val="uk-UA" w:eastAsia="uk-UA"/>
-            </w:rPr>
-            <w:t>)</w:t>
-          </w:r>
-          <w:r>
-            <w:rPr>
-              <w:rFonts w:ascii="Times New Roman" w:eastAsia="Times New Roman" w:hAnsi="Times New Roman" w:cs="Times New Roman"/>
-              <w:sz w:val="24"/>
-              <w:szCs w:val="24"/>
-              <w:lang w:val="uk-UA" w:eastAsia="uk-UA"/>
-            </w:rPr>
-            <w:t>.</w:t>
+            <w:t>нуто до Vcc).</w:t>
           </w:r>
         </w:p>
         <w:p>
@@ -2194,115 +2014,7 @@
               <w:szCs w:val="24"/>
               <w:lang w:val="uk-UA" w:eastAsia="uk-UA"/>
             </w:rPr>
-            <w:t xml:space="preserve">Вивід TRIG(на схемі позначений як Triger) коли на ньому напруга становить менше 1/3 </w:t>
-          </w:r>
-          <w:r>
-            <w:rPr>
-              <w:rFonts w:ascii="Times New Roman" w:eastAsia="Times New Roman" w:hAnsi="Times New Roman" w:cs="Times New Roman"/>
-              <w:sz w:val="24"/>
-              <w:szCs w:val="24"/>
-              <w:lang w:val="uk-UA" w:eastAsia="uk-UA"/>
-            </w:rPr>
-            <w:t>Vcc</w:t>
-          </w:r>
-          <w:r>
-            <w:rPr>
-              <w:rFonts w:ascii="Times New Roman" w:eastAsia="Times New Roman" w:hAnsi="Times New Roman" w:cs="Times New Roman"/>
-              <w:sz w:val="24"/>
-              <w:szCs w:val="24"/>
-              <w:lang w:val="uk-UA" w:eastAsia="uk-UA"/>
-            </w:rPr>
-            <w:t xml:space="preserve"> на в</w:t>
-          </w:r>
-          <w:r>
-            <w:rPr>
-              <w:rFonts w:ascii="Times New Roman" w:eastAsia="Times New Roman" w:hAnsi="Times New Roman" w:cs="Times New Roman"/>
-              <w:sz w:val="24"/>
-              <w:szCs w:val="24"/>
-              <w:lang w:val="uk-UA" w:eastAsia="uk-UA"/>
-            </w:rPr>
-            <w:t>ив</w:t>
-          </w:r>
-          <w:r>
-            <w:rPr>
-              <w:rFonts w:ascii="Times New Roman" w:eastAsia="Times New Roman" w:hAnsi="Times New Roman" w:cs="Times New Roman"/>
-              <w:sz w:val="24"/>
-              <w:szCs w:val="24"/>
-              <w:lang w:val="uk-UA" w:eastAsia="uk-UA"/>
-            </w:rPr>
-            <w:t>о</w:t>
-          </w:r>
-          <w:r>
-            <w:rPr>
-              <w:rFonts w:ascii="Times New Roman" w:eastAsia="Times New Roman" w:hAnsi="Times New Roman" w:cs="Times New Roman"/>
-              <w:sz w:val="24"/>
-              <w:szCs w:val="24"/>
-              <w:lang w:val="uk-UA" w:eastAsia="uk-UA"/>
-            </w:rPr>
-            <w:t>д</w:t>
-          </w:r>
-          <w:r>
-            <w:rPr>
-              <w:rFonts w:ascii="Times New Roman" w:eastAsia="Times New Roman" w:hAnsi="Times New Roman" w:cs="Times New Roman"/>
-              <w:sz w:val="24"/>
-              <w:szCs w:val="24"/>
-              <w:lang w:val="uk-UA" w:eastAsia="uk-UA"/>
-            </w:rPr>
-            <w:t>і</w:t>
-          </w:r>
-          <w:r>
-            <w:rPr>
-              <w:rFonts w:ascii="Times New Roman" w:eastAsia="Times New Roman" w:hAnsi="Times New Roman" w:cs="Times New Roman"/>
-              <w:sz w:val="24"/>
-              <w:szCs w:val="24"/>
-              <w:lang w:val="uk-UA" w:eastAsia="uk-UA"/>
-            </w:rPr>
-            <w:t xml:space="preserve"> OUT</w:t>
-          </w:r>
-          <w:r>
-            <w:rPr>
-              <w:rFonts w:ascii="Times New Roman" w:eastAsia="Times New Roman" w:hAnsi="Times New Roman" w:cs="Times New Roman"/>
-              <w:sz w:val="24"/>
-              <w:szCs w:val="24"/>
-              <w:lang w:val="uk-UA" w:eastAsia="uk-UA"/>
-            </w:rPr>
-            <w:t xml:space="preserve"> буде генеруватися високий сигнал поки на ньому не буде більше </w:t>
-          </w:r>
-          <w:r>
-            <w:rPr>
-              <w:rFonts w:ascii="Times New Roman" w:eastAsia="Times New Roman" w:hAnsi="Times New Roman" w:cs="Times New Roman"/>
-              <w:sz w:val="24"/>
-              <w:szCs w:val="24"/>
-              <w:lang w:val="uk-UA" w:eastAsia="uk-UA"/>
-            </w:rPr>
-            <w:t>1/3 Vcc</w:t>
-          </w:r>
-          <w:r>
-            <w:rPr>
-              <w:rFonts w:ascii="Times New Roman" w:eastAsia="Times New Roman" w:hAnsi="Times New Roman" w:cs="Times New Roman"/>
-              <w:sz w:val="24"/>
-              <w:szCs w:val="24"/>
-              <w:lang w:val="uk-UA" w:eastAsia="uk-UA"/>
-            </w:rPr>
-            <w:t xml:space="preserve"> та на виводі THRES не буде більше 2</w:t>
-          </w:r>
-          <w:r>
-            <w:rPr>
-              <w:rFonts w:ascii="Times New Roman" w:eastAsia="Times New Roman" w:hAnsi="Times New Roman" w:cs="Times New Roman"/>
-              <w:sz w:val="24"/>
-              <w:szCs w:val="24"/>
-              <w:lang w:val="uk-UA" w:eastAsia="uk-UA"/>
-            </w:rPr>
-            <w:t>/3 Vcc</w:t>
-          </w:r>
-          <w:r>
-            <w:rPr>
-              <w:rFonts w:ascii="Times New Roman" w:eastAsia="Times New Roman" w:hAnsi="Times New Roman" w:cs="Times New Roman"/>
-              <w:sz w:val="24"/>
-              <w:szCs w:val="24"/>
-              <w:lang w:val="uk-UA" w:eastAsia="uk-UA"/>
-            </w:rPr>
-            <w:t>.</w:t>
+            <w:t>Вивід TRIG(на схемі позначений як Triger) коли на ньому напруга становить менше 1/3 Vcc на виводі OUT буде генеруватися високий сигнал поки на ньому не буде більше 1/3 Vcc та на виводі THRES не буде більше 2/3 Vcc.</w:t>
           </w:r>
         </w:p>
         <w:p>
@@ -2324,61 +2036,7 @@
               <w:szCs w:val="24"/>
               <w:lang w:val="uk-UA" w:eastAsia="uk-UA"/>
             </w:rPr>
-            <w:t>Вивід</w:t>
-          </w:r>
-          <w:r>
-            <w:rPr>
-              <w:rFonts w:ascii="Times New Roman" w:eastAsia="Times New Roman" w:hAnsi="Times New Roman" w:cs="Times New Roman"/>
-              <w:sz w:val="24"/>
-              <w:szCs w:val="24"/>
-              <w:lang w:val="uk-UA" w:eastAsia="uk-UA"/>
-            </w:rPr>
-            <w:t xml:space="preserve"> </w:t>
-          </w:r>
-          <w:r>
-            <w:rPr>
-              <w:rFonts w:ascii="Times New Roman" w:eastAsia="Times New Roman" w:hAnsi="Times New Roman" w:cs="Times New Roman"/>
-              <w:sz w:val="24"/>
-              <w:szCs w:val="24"/>
-              <w:lang w:val="uk-UA" w:eastAsia="uk-UA"/>
-            </w:rPr>
-            <w:t>THRES(на схемі позначений як TH)</w:t>
-          </w:r>
-          <w:r>
-            <w:rPr>
-              <w:rFonts w:ascii="Times New Roman" w:eastAsia="Times New Roman" w:hAnsi="Times New Roman" w:cs="Times New Roman"/>
-              <w:sz w:val="24"/>
-              <w:szCs w:val="24"/>
-              <w:lang w:val="uk-UA" w:eastAsia="uk-UA"/>
-            </w:rPr>
-            <w:t xml:space="preserve"> </w:t>
-          </w:r>
-          <w:r>
-            <w:rPr>
-              <w:rFonts w:ascii="Times New Roman" w:eastAsia="Times New Roman" w:hAnsi="Times New Roman" w:cs="Times New Roman"/>
-              <w:sz w:val="24"/>
-              <w:szCs w:val="24"/>
-              <w:lang w:val="uk-UA" w:eastAsia="uk-UA"/>
-            </w:rPr>
-            <w:t xml:space="preserve">буде генеруватися </w:t>
-          </w:r>
-          <w:r>
-            <w:rPr>
-              <w:rFonts w:ascii="Times New Roman" w:eastAsia="Times New Roman" w:hAnsi="Times New Roman" w:cs="Times New Roman"/>
-              <w:sz w:val="24"/>
-              <w:szCs w:val="24"/>
-              <w:lang w:val="uk-UA" w:eastAsia="uk-UA"/>
-            </w:rPr>
-            <w:t>низький</w:t>
-          </w:r>
-          <w:r>
-            <w:rPr>
-              <w:rFonts w:ascii="Times New Roman" w:eastAsia="Times New Roman" w:hAnsi="Times New Roman" w:cs="Times New Roman"/>
-              <w:sz w:val="24"/>
-              <w:szCs w:val="24"/>
-              <w:lang w:val="uk-UA" w:eastAsia="uk-UA"/>
-            </w:rPr>
-            <w:t xml:space="preserve"> сигнал поки на ньому буде більше </w:t>
+            <w:t xml:space="preserve">Вивід THRES(на схемі позначений як TH) буде генеруватися низький сигнал поки на ньому буде більше </w:t>
           </w:r>
           <w:r>
             <w:rPr>
@@ -2405,61 +2063,16 @@
               <w:szCs w:val="24"/>
               <w:lang w:val="uk-UA" w:eastAsia="uk-UA"/>
             </w:rPr>
-            <w:t xml:space="preserve">. </w:t>
-          </w:r>
-          <w:r>
-            <w:rPr>
-              <w:rFonts w:ascii="Times New Roman" w:eastAsia="Times New Roman" w:hAnsi="Times New Roman" w:cs="Times New Roman"/>
-              <w:sz w:val="24"/>
-              <w:szCs w:val="24"/>
-              <w:lang w:val="uk-UA" w:eastAsia="uk-UA"/>
-            </w:rPr>
-            <w:t>TRIG</w:t>
-          </w:r>
-          <w:r>
-            <w:rPr>
-              <w:rFonts w:ascii="Times New Roman" w:eastAsia="Times New Roman" w:hAnsi="Times New Roman" w:cs="Times New Roman"/>
-              <w:sz w:val="24"/>
-              <w:szCs w:val="24"/>
-              <w:lang w:val="uk-UA" w:eastAsia="uk-UA"/>
-            </w:rPr>
-            <w:t xml:space="preserve"> має більший пріоритет за </w:t>
-          </w:r>
-          <w:r>
-            <w:rPr>
-              <w:rFonts w:ascii="Times New Roman" w:eastAsia="Times New Roman" w:hAnsi="Times New Roman" w:cs="Times New Roman"/>
-              <w:sz w:val="24"/>
-              <w:szCs w:val="24"/>
-              <w:lang w:val="uk-UA" w:eastAsia="uk-UA"/>
-            </w:rPr>
-            <w:t>THRES</w:t>
-          </w:r>
-          <w:r>
-            <w:rPr>
-              <w:rFonts w:ascii="Times New Roman" w:eastAsia="Times New Roman" w:hAnsi="Times New Roman" w:cs="Times New Roman"/>
-              <w:sz w:val="24"/>
-              <w:szCs w:val="24"/>
-              <w:lang w:val="uk-UA" w:eastAsia="uk-UA"/>
-            </w:rPr>
-            <w:t>.</w:t>
-          </w:r>
-          <w:r>
-            <w:rPr>
-              <w:rFonts w:ascii="Times New Roman" w:eastAsia="Times New Roman" w:hAnsi="Times New Roman" w:cs="Times New Roman"/>
-              <w:sz w:val="24"/>
-              <w:szCs w:val="24"/>
-              <w:lang w:val="uk-UA" w:eastAsia="uk-UA"/>
-            </w:rPr>
-            <w:t xml:space="preserve"> Так як виводи </w:t>
-          </w:r>
-          <w:r>
-            <w:rPr>
-              <w:rFonts w:ascii="Times New Roman" w:eastAsia="Times New Roman" w:hAnsi="Times New Roman" w:cs="Times New Roman"/>
-              <w:sz w:val="24"/>
-              <w:szCs w:val="24"/>
-              <w:lang w:val="uk-UA" w:eastAsia="uk-UA"/>
-            </w:rPr>
-            <w:t>THRES</w:t>
+            <w:t>. TRIG має більший пріоритет за THRES.</w:t>
+          </w:r>
+          <w:r>
+            <w:rPr>
+              <w:rFonts w:ascii="Times New Roman" w:eastAsia="Times New Roman" w:hAnsi="Times New Roman" w:cs="Times New Roman"/>
+              <w:sz w:val="24"/>
+              <w:szCs w:val="24"/>
+              <w:lang w:val="uk-UA" w:eastAsia="uk-UA"/>
+            </w:rPr>
+            <w:t xml:space="preserve"> Так як виводи THRES</w:t>
           </w:r>
           <w:r>
             <w:rPr>
@@ -2474,34 +2087,7 @@
               <w:szCs w:val="24"/>
               <w:lang w:val="uk-UA" w:eastAsia="uk-UA"/>
             </w:rPr>
-            <w:t>TRIG</w:t>
-          </w:r>
-          <w:r>
-            <w:rPr>
-              <w:rFonts w:ascii="Times New Roman" w:eastAsia="Times New Roman" w:hAnsi="Times New Roman" w:cs="Times New Roman"/>
-              <w:sz w:val="24"/>
-              <w:szCs w:val="24"/>
-              <w:lang w:val="uk-UA" w:eastAsia="uk-UA"/>
-            </w:rPr>
-            <w:t xml:space="preserve"> замкнені та через конденсатор C4 підєднані до землі, а через резистор R2 до </w:t>
-          </w:r>
-          <w:r>
-            <w:rPr>
-              <w:rFonts w:ascii="Times New Roman" w:eastAsia="Times New Roman" w:hAnsi="Times New Roman" w:cs="Times New Roman"/>
-              <w:sz w:val="24"/>
-              <w:szCs w:val="24"/>
-              <w:lang w:val="uk-UA" w:eastAsia="uk-UA"/>
-            </w:rPr>
-            <w:t>OUT</w:t>
-          </w:r>
-          <w:r>
-            <w:rPr>
-              <w:rFonts w:ascii="Times New Roman" w:eastAsia="Times New Roman" w:hAnsi="Times New Roman" w:cs="Times New Roman"/>
-              <w:sz w:val="24"/>
-              <w:szCs w:val="24"/>
-              <w:lang w:val="uk-UA" w:eastAsia="uk-UA"/>
-            </w:rPr>
-            <w:t xml:space="preserve"> то при напрузі </w:t>
+            <w:t xml:space="preserve">TRIG замкнені та через конденсатор C4 підєднані до землі, а через резистор R2 до OUT то при напрузі </w:t>
           </w:r>
           <w:r>
             <w:rPr>
@@ -2529,43 +2115,16 @@
               <w:szCs w:val="24"/>
               <w:lang w:val="uk-UA" w:eastAsia="uk-UA"/>
             </w:rPr>
-            <w:t>/3 Vcc</w:t>
-          </w:r>
-          <w:r>
-            <w:rPr>
-              <w:rFonts w:ascii="Times New Roman" w:eastAsia="Times New Roman" w:hAnsi="Times New Roman" w:cs="Times New Roman"/>
-              <w:sz w:val="24"/>
-              <w:szCs w:val="24"/>
-              <w:lang w:val="uk-UA" w:eastAsia="uk-UA"/>
-            </w:rPr>
-            <w:t xml:space="preserve"> буде високий сигнал</w:t>
-          </w:r>
-          <w:r>
-            <w:rPr>
-              <w:rFonts w:ascii="Times New Roman" w:eastAsia="Times New Roman" w:hAnsi="Times New Roman" w:cs="Times New Roman"/>
-              <w:sz w:val="24"/>
-              <w:szCs w:val="24"/>
-              <w:lang w:val="uk-UA" w:eastAsia="uk-UA"/>
-            </w:rPr>
-            <w:t xml:space="preserve"> на виході де через резистор буде заряджатись конденсатор поки на ньому не стане напруга більше </w:t>
-          </w:r>
-          <w:r>
-            <w:rPr>
-              <w:rFonts w:ascii="Times New Roman" w:eastAsia="Times New Roman" w:hAnsi="Times New Roman" w:cs="Times New Roman"/>
-              <w:sz w:val="24"/>
-              <w:szCs w:val="24"/>
-              <w:lang w:val="uk-UA" w:eastAsia="uk-UA"/>
-            </w:rPr>
-            <w:t>2/3 Vcc</w:t>
-          </w:r>
-          <w:r>
-            <w:rPr>
-              <w:rFonts w:ascii="Times New Roman" w:eastAsia="Times New Roman" w:hAnsi="Times New Roman" w:cs="Times New Roman"/>
-              <w:sz w:val="24"/>
-              <w:szCs w:val="24"/>
-              <w:lang w:val="uk-UA" w:eastAsia="uk-UA"/>
-            </w:rPr>
-            <w:t xml:space="preserve"> при ній на виході буде встановлений низький сигнал і через той самий резистор конденсатор буде розряджатись</w:t>
+            <w:t>/3 Vcc буде високий сигнал</w:t>
+          </w:r>
+          <w:r>
+            <w:rPr>
+              <w:rFonts w:ascii="Times New Roman" w:eastAsia="Times New Roman" w:hAnsi="Times New Roman" w:cs="Times New Roman"/>
+              <w:sz w:val="24"/>
+              <w:szCs w:val="24"/>
+              <w:lang w:val="uk-UA" w:eastAsia="uk-UA"/>
+            </w:rPr>
+            <w:t xml:space="preserve"> на виході де через резистор буде заряджатись конденсатор поки на ньому не стане напруга більше 2/3 Vcc при ній на виході буде встановлений низький сигнал і через той самий резистор конденсатор буде розряджатись</w:t>
           </w:r>
           <w:r>
             <w:rPr>
@@ -2583,61 +2142,7 @@
               <w:szCs w:val="24"/>
               <w:lang w:val="uk-UA" w:eastAsia="uk-UA"/>
             </w:rPr>
-            <w:t xml:space="preserve"> Міняючи </w:t>
-          </w:r>
-          <w:r>
-            <w:rPr>
-              <w:rFonts w:ascii="Times New Roman" w:eastAsia="Times New Roman" w:hAnsi="Times New Roman" w:cs="Times New Roman"/>
-              <w:sz w:val="24"/>
-              <w:szCs w:val="24"/>
-              <w:lang w:val="uk-UA" w:eastAsia="uk-UA"/>
-            </w:rPr>
-            <w:t>опір у</w:t>
-          </w:r>
-          <w:r>
-            <w:rPr>
-              <w:rFonts w:ascii="Times New Roman" w:eastAsia="Times New Roman" w:hAnsi="Times New Roman" w:cs="Times New Roman"/>
-              <w:sz w:val="24"/>
-              <w:szCs w:val="24"/>
-              <w:lang w:val="uk-UA" w:eastAsia="uk-UA"/>
-            </w:rPr>
-            <w:t xml:space="preserve"> резистора та</w:t>
-          </w:r>
-          <w:r>
-            <w:rPr>
-              <w:rFonts w:ascii="Times New Roman" w:eastAsia="Times New Roman" w:hAnsi="Times New Roman" w:cs="Times New Roman"/>
-              <w:sz w:val="24"/>
-              <w:szCs w:val="24"/>
-              <w:lang w:val="uk-UA" w:eastAsia="uk-UA"/>
-            </w:rPr>
-            <w:t xml:space="preserve"> ємність</w:t>
-          </w:r>
-          <w:r>
-            <w:rPr>
-              <w:rFonts w:ascii="Times New Roman" w:eastAsia="Times New Roman" w:hAnsi="Times New Roman" w:cs="Times New Roman"/>
-              <w:sz w:val="24"/>
-              <w:szCs w:val="24"/>
-              <w:lang w:val="uk-UA" w:eastAsia="uk-UA"/>
-            </w:rPr>
-            <w:t xml:space="preserve"> конденсатора можно буде </w:t>
-          </w:r>
-          <w:r>
-            <w:rPr>
-              <w:rFonts w:ascii="Times New Roman" w:eastAsia="Times New Roman" w:hAnsi="Times New Roman" w:cs="Times New Roman"/>
-              <w:sz w:val="24"/>
-              <w:szCs w:val="24"/>
-              <w:lang w:val="uk-UA" w:eastAsia="uk-UA"/>
-            </w:rPr>
-            <w:t>змінювати</w:t>
-          </w:r>
-          <w:r>
-            <w:rPr>
-              <w:rFonts w:ascii="Times New Roman" w:eastAsia="Times New Roman" w:hAnsi="Times New Roman" w:cs="Times New Roman"/>
-              <w:sz w:val="24"/>
-              <w:szCs w:val="24"/>
-              <w:lang w:val="uk-UA" w:eastAsia="uk-UA"/>
-            </w:rPr>
-            <w:t xml:space="preserve"> частоту. Визначимо час заряду-розряду конденсатора з формули.</w:t>
+            <w:t xml:space="preserve"> Міняючи опір у резистора та ємність конденсатора можно буде змінювати частоту. Визначимо час заряду-розряду конденсатора з формули.</w:t>
           </w:r>
         </w:p>
         <w:p>
@@ -2773,6 +2278,7 @@
             <w:rPr>
               <w:rFonts w:eastAsiaTheme="minorEastAsia"/>
               <w:i/>
+              <w:lang w:val="uk-UA"/>
             </w:rPr>
             <w:t xml:space="preserve">Видно що </w:t>
           </w:r>
@@ -2783,16 +2289,7 @@
               <w:szCs w:val="24"/>
               <w:lang w:val="uk-UA" w:eastAsia="uk-UA"/>
             </w:rPr>
-            <w:t>2/3 Vcc</w:t>
-          </w:r>
-          <w:r>
-            <w:rPr>
-              <w:rFonts w:ascii="Times New Roman" w:eastAsia="Times New Roman" w:hAnsi="Times New Roman" w:cs="Times New Roman"/>
-              <w:sz w:val="24"/>
-              <w:szCs w:val="24"/>
-              <w:lang w:val="uk-UA" w:eastAsia="uk-UA"/>
-            </w:rPr>
-            <w:t xml:space="preserve"> буде при </w:t>
+            <w:t xml:space="preserve">2/3 Vcc буде при </w:t>
           </w:r>
         </w:p>
         <w:p>
@@ -3186,27 +2683,9 @@
               <w:rFonts w:ascii="Times New Roman" w:eastAsia="Times New Roman" w:hAnsi="Times New Roman" w:cs="Times New Roman"/>
               <w:sz w:val="24"/>
               <w:szCs w:val="24"/>
-              <w:lang w:eastAsia="uk-UA"/>
-            </w:rPr>
-            <w:t xml:space="preserve">Но цей час щоб зарядитись від 0 до 2/3 </w:t>
-          </w:r>
-          <w:r>
-            <w:rPr>
-              <w:rFonts w:ascii="Times New Roman" w:eastAsia="Times New Roman" w:hAnsi="Times New Roman" w:cs="Times New Roman"/>
-              <w:sz w:val="24"/>
-              <w:szCs w:val="24"/>
-              <w:lang w:val="uk-UA" w:eastAsia="uk-UA"/>
-            </w:rPr>
-            <w:t>Vcc</w:t>
-          </w:r>
-          <w:r>
-            <w:rPr>
-              <w:rFonts w:ascii="Times New Roman" w:eastAsia="Times New Roman" w:hAnsi="Times New Roman" w:cs="Times New Roman"/>
-              <w:sz w:val="24"/>
-              <w:szCs w:val="24"/>
-              <w:lang w:val="uk-UA" w:eastAsia="uk-UA"/>
-            </w:rPr>
-            <w:t xml:space="preserve"> це буде тільки при вімкнені схеми щоб дізнатися за скільки він зарядиться від 1/3 до 2/3 віднімемо час зарядки від 0 до 1/3</w:t>
+              <w:lang w:val="uk-UA" w:eastAsia="uk-UA"/>
+            </w:rPr>
+            <w:t>Но цей час щоб зарядитись від 0 до 2/3 Vcc це буде тільки при вімкнені схеми щоб дізнатися за скільки він зарядиться від 1/3 до 2/3 віднімемо час зарядки від 0 до 1/3</w:t>
           </w:r>
         </w:p>
         <w:p>
@@ -3413,19 +2892,7 @@
                       <w:szCs w:val="24"/>
                       <w:lang w:val="uk-UA" w:eastAsia="uk-UA"/>
                     </w:rPr>
-                    <m:t>ln 2-</m:t>
-                  </m:r>
-                  <m:r>
-                    <m:rPr>
-                      <m:sty m:val="p"/>
-                    </m:rPr>
-                    <w:rPr>
-                      <w:rFonts w:ascii="Cambria Math" w:eastAsia="Times New Roman" w:hAnsi="Cambria Math" w:cs="Times New Roman"/>
-                      <w:sz w:val="24"/>
-                      <w:szCs w:val="24"/>
-                      <w:lang w:val="uk-UA" w:eastAsia="uk-UA"/>
-                    </w:rPr>
-                    <m:t>ln</m:t>
+                    <m:t>ln 2-ln</m:t>
                   </m:r>
                 </m:fName>
                 <m:e>
@@ -3551,31 +3018,7 @@
                       <w:szCs w:val="24"/>
                       <w:lang w:val="uk-UA" w:eastAsia="uk-UA"/>
                     </w:rPr>
-                    <m:t>RC*</m:t>
-                  </m:r>
-                  <m:r>
-                    <m:rPr>
-                      <m:sty m:val="p"/>
-                    </m:rPr>
-                    <w:rPr>
-                      <w:rFonts w:ascii="Cambria Math" w:eastAsia="Times New Roman" w:hAnsi="Cambria Math" w:cs="Times New Roman"/>
-                      <w:sz w:val="24"/>
-                      <w:szCs w:val="24"/>
-                      <w:lang w:val="uk-UA" w:eastAsia="uk-UA"/>
-                    </w:rPr>
-                    <m:t>(</m:t>
-                  </m:r>
-                  <m:r>
-                    <m:rPr>
-                      <m:sty m:val="p"/>
-                    </m:rPr>
-                    <w:rPr>
-                      <w:rFonts w:ascii="Cambria Math" w:eastAsia="Times New Roman" w:hAnsi="Cambria Math" w:cs="Times New Roman"/>
-                      <w:sz w:val="24"/>
-                      <w:szCs w:val="24"/>
-                      <w:lang w:val="uk-UA" w:eastAsia="uk-UA"/>
-                    </w:rPr>
-                    <m:t>ln</m:t>
+                    <m:t>RC*(ln</m:t>
                   </m:r>
                 </m:fName>
                 <m:e>
@@ -4022,7 +3465,7 @@
               <w:i/>
               <w:sz w:val="24"/>
               <w:szCs w:val="24"/>
-              <w:lang w:val="en-US" w:eastAsia="uk-UA"/>
+              <w:lang w:val="uk-UA" w:eastAsia="uk-UA"/>
             </w:rPr>
           </w:pPr>
           <m:oMathPara>
@@ -4365,7 +3808,7 @@
               <w:rFonts w:ascii="Times New Roman" w:eastAsia="Times New Roman" w:hAnsi="Times New Roman" w:cs="Times New Roman"/>
               <w:sz w:val="24"/>
               <w:szCs w:val="24"/>
-              <w:lang w:eastAsia="uk-UA"/>
+              <w:lang w:val="uk-UA" w:eastAsia="uk-UA"/>
             </w:rPr>
           </w:pPr>
           <w:r>
@@ -4373,9 +3816,27 @@
               <w:rFonts w:ascii="Times New Roman" w:eastAsia="Times New Roman" w:hAnsi="Times New Roman" w:cs="Times New Roman"/>
               <w:sz w:val="24"/>
               <w:szCs w:val="24"/>
-              <w:lang w:eastAsia="uk-UA"/>
-            </w:rPr>
-            <w:t>Тобто тривалість високого або низького рівня всього 69,3 мкс що дає частоту приблизно 7,2 кГц.</w:t>
+              <w:lang w:val="uk-UA" w:eastAsia="uk-UA"/>
+            </w:rPr>
+            <w:t>Тобто тривалість високого або низького рівня всього 69,3 мкс</w:t>
+          </w:r>
+          <w:r>
+            <w:rPr>
+              <w:rFonts w:ascii="Times New Roman" w:eastAsia="Times New Roman" w:hAnsi="Times New Roman" w:cs="Times New Roman"/>
+              <w:sz w:val="24"/>
+              <w:szCs w:val="24"/>
+              <w:lang w:val="uk-UA" w:eastAsia="uk-UA"/>
+            </w:rPr>
+            <w:t>(збігается з симуляцією)</w:t>
+          </w:r>
+          <w:r>
+            <w:rPr>
+              <w:rFonts w:ascii="Times New Roman" w:eastAsia="Times New Roman" w:hAnsi="Times New Roman" w:cs="Times New Roman"/>
+              <w:sz w:val="24"/>
+              <w:szCs w:val="24"/>
+              <w:lang w:val="uk-UA" w:eastAsia="uk-UA"/>
+            </w:rPr>
+            <w:t xml:space="preserve"> що дає частоту приблизно 7,2 кГц.</w:t>
           </w:r>
         </w:p>
         <w:p>
@@ -4390,8 +3851,6 @@
               <w:lang w:val="uk-UA" w:eastAsia="uk-UA"/>
             </w:rPr>
           </w:pPr>
-          <w:bookmarkStart w:id="0" w:name="_GoBack"/>
-          <w:bookmarkEnd w:id="0"/>
           <w:r>
             <w:rPr>
               <w:rFonts w:ascii="Times New Roman" w:eastAsia="Times New Roman" w:hAnsi="Times New Roman" w:cs="Times New Roman"/>
@@ -4421,12 +3880,6499 @@
               <w:szCs w:val="24"/>
               <w:lang w:val="uk-UA" w:eastAsia="uk-UA"/>
             </w:rPr>
-            <w:t>Як</w:t>
-          </w:r>
+            <w:t xml:space="preserve">В </w:t>
+          </w:r>
+          <w:r>
+            <w:rPr>
+              <w:rFonts w:ascii="Times New Roman" w:eastAsia="Times New Roman" w:hAnsi="Times New Roman" w:cs="Times New Roman"/>
+              <w:sz w:val="24"/>
+              <w:szCs w:val="24"/>
+              <w:lang w:val="uk-UA" w:eastAsia="uk-UA"/>
+            </w:rPr>
+            <w:t>першому</w:t>
+          </w:r>
+          <w:r>
+            <w:rPr>
+              <w:rFonts w:ascii="Times New Roman" w:eastAsia="Times New Roman" w:hAnsi="Times New Roman" w:cs="Times New Roman"/>
+              <w:sz w:val="24"/>
+              <w:szCs w:val="24"/>
+              <w:lang w:val="uk-UA" w:eastAsia="uk-UA"/>
+            </w:rPr>
+            <w:t xml:space="preserve"> розділі було наведено принцип роботи генератора з якого ясно, що максимальна напруга на </w:t>
+          </w:r>
+          <w:r>
+            <w:rPr>
+              <w:rFonts w:ascii="Times New Roman" w:eastAsia="Times New Roman" w:hAnsi="Times New Roman" w:cs="Times New Roman"/>
+              <w:sz w:val="24"/>
+              <w:szCs w:val="24"/>
+              <w:lang w:val="uk-UA" w:eastAsia="uk-UA"/>
+            </w:rPr>
+            <w:t>конденсаторі</w:t>
+          </w:r>
+          <w:r>
+            <w:rPr>
+              <w:rFonts w:ascii="Times New Roman" w:eastAsia="Times New Roman" w:hAnsi="Times New Roman" w:cs="Times New Roman"/>
+              <w:sz w:val="24"/>
+              <w:szCs w:val="24"/>
+              <w:lang w:val="uk-UA" w:eastAsia="uk-UA"/>
+            </w:rPr>
+            <w:t xml:space="preserve"> C4 </w:t>
+          </w:r>
+          <w:r>
+            <w:rPr>
+              <w:rFonts w:ascii="Times New Roman" w:eastAsia="Times New Roman" w:hAnsi="Times New Roman" w:cs="Times New Roman"/>
+              <w:sz w:val="24"/>
+              <w:szCs w:val="24"/>
+              <w:lang w:val="uk-UA" w:eastAsia="uk-UA"/>
+            </w:rPr>
+            <w:t>складатиме</w:t>
+          </w:r>
+          <w:r>
+            <w:rPr>
+              <w:rFonts w:ascii="Times New Roman" w:eastAsia="Times New Roman" w:hAnsi="Times New Roman" w:cs="Times New Roman"/>
+              <w:sz w:val="24"/>
+              <w:szCs w:val="24"/>
+              <w:lang w:val="uk-UA" w:eastAsia="uk-UA"/>
+            </w:rPr>
+            <w:t xml:space="preserve"> 2/3 Vcc, і з блок-схеми Рис. 1.2 видно що конденсатор C2 </w:t>
+          </w:r>
+          <w:r>
+            <w:rPr>
+              <w:rFonts w:ascii="Times New Roman" w:eastAsia="Times New Roman" w:hAnsi="Times New Roman" w:cs="Times New Roman"/>
+              <w:sz w:val="24"/>
+              <w:szCs w:val="24"/>
+              <w:lang w:val="uk-UA" w:eastAsia="uk-UA"/>
+            </w:rPr>
+            <w:t>під’єднаний</w:t>
+          </w:r>
+          <w:r>
+            <w:rPr>
+              <w:rFonts w:ascii="Times New Roman" w:eastAsia="Times New Roman" w:hAnsi="Times New Roman" w:cs="Times New Roman"/>
+              <w:sz w:val="24"/>
+              <w:szCs w:val="24"/>
+              <w:lang w:val="uk-UA" w:eastAsia="uk-UA"/>
+            </w:rPr>
+            <w:t xml:space="preserve"> до </w:t>
+          </w:r>
+          <w:r>
+            <w:rPr>
+              <w:rFonts w:ascii="Times New Roman" w:eastAsia="Times New Roman" w:hAnsi="Times New Roman" w:cs="Times New Roman"/>
+              <w:sz w:val="24"/>
+              <w:szCs w:val="24"/>
+              <w:lang w:val="uk-UA" w:eastAsia="uk-UA"/>
+            </w:rPr>
+            <w:t>внутрішнього</w:t>
+          </w:r>
+          <w:r>
+            <w:rPr>
+              <w:rFonts w:ascii="Times New Roman" w:eastAsia="Times New Roman" w:hAnsi="Times New Roman" w:cs="Times New Roman"/>
+              <w:sz w:val="24"/>
+              <w:szCs w:val="24"/>
+              <w:lang w:val="uk-UA" w:eastAsia="uk-UA"/>
+            </w:rPr>
+            <w:t xml:space="preserve"> подільника напруги тож на ньому буде теж 2/3 Vcc. Через резистор </w:t>
+          </w:r>
+          <w:r>
+            <w:rPr>
+              <w:rFonts w:ascii="Times New Roman" w:eastAsia="Times New Roman" w:hAnsi="Times New Roman" w:cs="Times New Roman"/>
+              <w:sz w:val="24"/>
+              <w:szCs w:val="24"/>
+              <w:lang w:val="uk-UA" w:eastAsia="uk-UA"/>
+            </w:rPr>
+            <w:t>R</w:t>
+          </w:r>
+          <w:r>
+            <w:rPr>
+              <w:rFonts w:ascii="Times New Roman" w:eastAsia="Times New Roman" w:hAnsi="Times New Roman" w:cs="Times New Roman"/>
+              <w:sz w:val="24"/>
+              <w:szCs w:val="24"/>
+              <w:lang w:val="uk-UA" w:eastAsia="uk-UA"/>
+            </w:rPr>
+            <w:t xml:space="preserve">2 </w:t>
+          </w:r>
+          <w:r>
+            <w:rPr>
+              <w:rFonts w:ascii="Times New Roman" w:eastAsia="Times New Roman" w:hAnsi="Times New Roman" w:cs="Times New Roman"/>
+              <w:sz w:val="24"/>
+              <w:szCs w:val="24"/>
+              <w:lang w:val="uk-UA" w:eastAsia="uk-UA"/>
+            </w:rPr>
+            <w:t xml:space="preserve">максимальний струм буде протікати тоді коли конденсатор С4 повністю розряджений або заряджений тому на ньому падіння напруги складатиме максимум Vcc і з </w:t>
+          </w:r>
+          <w:r>
+            <w:rPr>
+              <w:rFonts w:ascii="Times New Roman" w:eastAsia="Times New Roman" w:hAnsi="Times New Roman" w:cs="Times New Roman"/>
+              <w:sz w:val="24"/>
+              <w:szCs w:val="24"/>
+              <w:lang w:val="uk-UA" w:eastAsia="uk-UA"/>
+            </w:rPr>
+            <w:t>законна</w:t>
+          </w:r>
+          <w:r>
+            <w:rPr>
+              <w:rFonts w:ascii="Times New Roman" w:eastAsia="Times New Roman" w:hAnsi="Times New Roman" w:cs="Times New Roman"/>
+              <w:sz w:val="24"/>
+              <w:szCs w:val="24"/>
+              <w:lang w:val="uk-UA" w:eastAsia="uk-UA"/>
+            </w:rPr>
+            <w:t xml:space="preserve"> Ома </w:t>
+          </w:r>
+          <m:oMath>
+            <m:r>
+              <w:rPr>
+                <w:rFonts w:ascii="Cambria Math" w:eastAsia="Times New Roman" w:hAnsi="Cambria Math" w:cs="Times New Roman"/>
+                <w:sz w:val="24"/>
+                <w:szCs w:val="24"/>
+                <w:lang w:val="uk-UA" w:eastAsia="uk-UA"/>
+              </w:rPr>
+              <m:t>U=I*R</m:t>
+            </m:r>
+          </m:oMath>
+          <w:r>
+            <w:rPr>
+              <w:rFonts w:ascii="Times New Roman" w:eastAsia="Times New Roman" w:hAnsi="Times New Roman" w:cs="Times New Roman"/>
+              <w:sz w:val="24"/>
+              <w:szCs w:val="24"/>
+              <w:lang w:val="uk-UA" w:eastAsia="uk-UA"/>
+            </w:rPr>
+            <w:t xml:space="preserve"> можна сказати що максимальний струм складатиме  Vcc/1000 – порядку </w:t>
+          </w:r>
+          <w:r>
+            <w:rPr>
+              <w:rFonts w:ascii="Times New Roman" w:eastAsia="Times New Roman" w:hAnsi="Times New Roman" w:cs="Times New Roman"/>
+              <w:sz w:val="24"/>
+              <w:szCs w:val="24"/>
+              <w:lang w:val="uk-UA" w:eastAsia="uk-UA"/>
+            </w:rPr>
+            <w:t>міліампер</w:t>
+          </w:r>
+          <w:r>
+            <w:rPr>
+              <w:rFonts w:ascii="Times New Roman" w:eastAsia="Times New Roman" w:hAnsi="Times New Roman" w:cs="Times New Roman"/>
+              <w:sz w:val="24"/>
+              <w:szCs w:val="24"/>
+              <w:lang w:val="uk-UA" w:eastAsia="uk-UA"/>
+            </w:rPr>
+            <w:t>.</w:t>
+          </w:r>
+          <w:r>
+            <w:rPr>
+              <w:rFonts w:ascii="Times New Roman" w:eastAsia="Times New Roman" w:hAnsi="Times New Roman" w:cs="Times New Roman"/>
+              <w:sz w:val="24"/>
+              <w:szCs w:val="24"/>
+              <w:lang w:val="uk-UA" w:eastAsia="uk-UA"/>
+            </w:rPr>
+            <w:t xml:space="preserve"> Через резистор </w:t>
+          </w:r>
+          <w:r>
+            <w:rPr>
+              <w:rFonts w:ascii="Times New Roman" w:eastAsia="Times New Roman" w:hAnsi="Times New Roman" w:cs="Times New Roman"/>
+              <w:sz w:val="24"/>
+              <w:szCs w:val="24"/>
+              <w:lang w:val="uk-UA" w:eastAsia="uk-UA"/>
+            </w:rPr>
+            <w:t>R</w:t>
+          </w:r>
+          <w:r>
+            <w:rPr>
+              <w:rFonts w:ascii="Times New Roman" w:eastAsia="Times New Roman" w:hAnsi="Times New Roman" w:cs="Times New Roman"/>
+              <w:sz w:val="24"/>
+              <w:szCs w:val="24"/>
+              <w:lang w:val="en-US" w:eastAsia="uk-UA"/>
+            </w:rPr>
+            <w:t>3</w:t>
+          </w:r>
+          <w:r>
+            <w:rPr>
+              <w:rFonts w:ascii="Times New Roman" w:eastAsia="Times New Roman" w:hAnsi="Times New Roman" w:cs="Times New Roman"/>
+              <w:sz w:val="24"/>
+              <w:szCs w:val="24"/>
+              <w:lang w:val="uk-UA" w:eastAsia="uk-UA"/>
+            </w:rPr>
+            <w:t xml:space="preserve">(який </w:t>
+          </w:r>
+          <w:r>
+            <w:rPr>
+              <w:rFonts w:ascii="Times New Roman" w:eastAsia="Times New Roman" w:hAnsi="Times New Roman" w:cs="Times New Roman"/>
+              <w:sz w:val="24"/>
+              <w:szCs w:val="24"/>
+              <w:lang w:val="uk-UA" w:eastAsia="uk-UA"/>
+            </w:rPr>
+            <w:t>обмежує</w:t>
+          </w:r>
+          <w:r>
+            <w:rPr>
+              <w:rFonts w:ascii="Times New Roman" w:eastAsia="Times New Roman" w:hAnsi="Times New Roman" w:cs="Times New Roman"/>
+              <w:sz w:val="24"/>
+              <w:szCs w:val="24"/>
+              <w:lang w:val="uk-UA" w:eastAsia="uk-UA"/>
+            </w:rPr>
+            <w:t xml:space="preserve"> струм бази транзистора </w:t>
+          </w:r>
+          <w:r>
+            <w:rPr>
+              <w:rFonts w:ascii="Times New Roman" w:eastAsia="Times New Roman" w:hAnsi="Times New Roman" w:cs="Times New Roman"/>
+              <w:sz w:val="24"/>
+              <w:szCs w:val="24"/>
+              <w:lang w:val="uk-UA" w:eastAsia="uk-UA"/>
+            </w:rPr>
+            <w:t>Q1</w:t>
+          </w:r>
+          <w:r>
+            <w:rPr>
+              <w:rFonts w:ascii="Times New Roman" w:eastAsia="Times New Roman" w:hAnsi="Times New Roman" w:cs="Times New Roman"/>
+              <w:sz w:val="24"/>
+              <w:szCs w:val="24"/>
+              <w:lang w:val="uk-UA" w:eastAsia="uk-UA"/>
+            </w:rPr>
+            <w:t>)</w:t>
+          </w:r>
+          <w:r>
+            <w:rPr>
+              <w:rFonts w:ascii="Times New Roman" w:eastAsia="Times New Roman" w:hAnsi="Times New Roman" w:cs="Times New Roman"/>
+              <w:sz w:val="24"/>
+              <w:szCs w:val="24"/>
+              <w:lang w:val="uk-UA" w:eastAsia="uk-UA"/>
+            </w:rPr>
+            <w:t xml:space="preserve"> та </w:t>
+          </w:r>
+          <w:r>
+            <w:rPr>
+              <w:rFonts w:ascii="Times New Roman" w:eastAsia="Times New Roman" w:hAnsi="Times New Roman" w:cs="Times New Roman"/>
+              <w:sz w:val="24"/>
+              <w:szCs w:val="24"/>
+              <w:lang w:val="uk-UA" w:eastAsia="uk-UA"/>
+            </w:rPr>
+            <w:t>R</w:t>
+          </w:r>
+          <w:r>
+            <w:rPr>
+              <w:rFonts w:ascii="Times New Roman" w:eastAsia="Times New Roman" w:hAnsi="Times New Roman" w:cs="Times New Roman"/>
+              <w:sz w:val="24"/>
+              <w:szCs w:val="24"/>
+              <w:lang w:val="uk-UA" w:eastAsia="uk-UA"/>
+            </w:rPr>
+            <w:t>4</w:t>
+          </w:r>
+          <w:r>
+            <w:rPr>
+              <w:rFonts w:ascii="Times New Roman" w:eastAsia="Times New Roman" w:hAnsi="Times New Roman" w:cs="Times New Roman"/>
+              <w:sz w:val="24"/>
+              <w:szCs w:val="24"/>
+              <w:lang w:val="uk-UA" w:eastAsia="uk-UA"/>
+            </w:rPr>
+            <w:t>(який обмежує струм бази транзистора Q</w:t>
+          </w:r>
+          <w:r>
+            <w:rPr>
+              <w:rFonts w:ascii="Times New Roman" w:eastAsia="Times New Roman" w:hAnsi="Times New Roman" w:cs="Times New Roman"/>
+              <w:sz w:val="24"/>
+              <w:szCs w:val="24"/>
+              <w:lang w:val="uk-UA" w:eastAsia="uk-UA"/>
+            </w:rPr>
+            <w:t>2</w:t>
+          </w:r>
+          <w:r>
+            <w:rPr>
+              <w:rFonts w:ascii="Times New Roman" w:eastAsia="Times New Roman" w:hAnsi="Times New Roman" w:cs="Times New Roman"/>
+              <w:sz w:val="24"/>
+              <w:szCs w:val="24"/>
+              <w:lang w:val="uk-UA" w:eastAsia="uk-UA"/>
+            </w:rPr>
+            <w:t xml:space="preserve">) </w:t>
+          </w:r>
+          <w:r>
+            <w:rPr>
+              <w:rFonts w:ascii="Times New Roman" w:eastAsia="Times New Roman" w:hAnsi="Times New Roman" w:cs="Times New Roman"/>
+              <w:sz w:val="24"/>
+              <w:szCs w:val="24"/>
+              <w:lang w:val="uk-UA" w:eastAsia="uk-UA"/>
+            </w:rPr>
+            <w:t xml:space="preserve"> </w:t>
+          </w:r>
+          <w:r>
+            <w:rPr>
+              <w:rFonts w:ascii="Times New Roman" w:eastAsia="Times New Roman" w:hAnsi="Times New Roman" w:cs="Times New Roman"/>
+              <w:sz w:val="24"/>
+              <w:szCs w:val="24"/>
+              <w:lang w:val="uk-UA" w:eastAsia="uk-UA"/>
+            </w:rPr>
+            <w:t>за</w:t>
+          </w:r>
+          <w:r>
+            <w:rPr>
+              <w:rFonts w:ascii="Times New Roman" w:eastAsia="Times New Roman" w:hAnsi="Times New Roman" w:cs="Times New Roman"/>
+              <w:sz w:val="24"/>
+              <w:szCs w:val="24"/>
+              <w:lang w:val="uk-UA" w:eastAsia="uk-UA"/>
+            </w:rPr>
+            <w:t xml:space="preserve"> </w:t>
+          </w:r>
+          <w:r>
+            <w:rPr>
+              <w:rFonts w:ascii="Times New Roman" w:eastAsia="Times New Roman" w:hAnsi="Times New Roman" w:cs="Times New Roman"/>
+              <w:sz w:val="24"/>
+              <w:szCs w:val="24"/>
+              <w:lang w:val="uk-UA" w:eastAsia="uk-UA"/>
+            </w:rPr>
+            <w:t>допомогою симуляції</w:t>
+          </w:r>
+          <w:r>
+            <w:rPr>
+              <w:rFonts w:ascii="Times New Roman" w:eastAsia="Times New Roman" w:hAnsi="Times New Roman" w:cs="Times New Roman"/>
+              <w:sz w:val="24"/>
+              <w:szCs w:val="24"/>
+              <w:lang w:val="uk-UA" w:eastAsia="uk-UA"/>
+            </w:rPr>
+            <w:t xml:space="preserve"> схеми в </w:t>
+          </w:r>
+          <w:r>
+            <w:rPr>
+              <w:rFonts w:ascii="Times New Roman" w:eastAsia="Times New Roman" w:hAnsi="Times New Roman" w:cs="Times New Roman"/>
+              <w:sz w:val="24"/>
+              <w:szCs w:val="24"/>
+              <w:lang w:val="uk-UA" w:eastAsia="uk-UA"/>
+            </w:rPr>
+            <w:t>LTspice</w:t>
+          </w:r>
+          <w:r>
+            <w:rPr>
+              <w:rFonts w:ascii="Times New Roman" w:eastAsia="Times New Roman" w:hAnsi="Times New Roman" w:cs="Times New Roman"/>
+              <w:sz w:val="24"/>
+              <w:szCs w:val="24"/>
+              <w:lang w:val="uk-UA" w:eastAsia="uk-UA"/>
+            </w:rPr>
+            <w:t xml:space="preserve"> було визначено, що максимальна напруга на них майже</w:t>
+          </w:r>
+          <w:r>
+            <w:rPr>
+              <w:rFonts w:ascii="Times New Roman" w:eastAsia="Times New Roman" w:hAnsi="Times New Roman" w:cs="Times New Roman"/>
+              <w:sz w:val="24"/>
+              <w:szCs w:val="24"/>
+              <w:lang w:val="uk-UA" w:eastAsia="uk-UA"/>
+            </w:rPr>
+            <w:t xml:space="preserve"> </w:t>
+          </w:r>
+          <w:r>
+            <w:rPr>
+              <w:rFonts w:ascii="Times New Roman" w:eastAsia="Times New Roman" w:hAnsi="Times New Roman" w:cs="Times New Roman"/>
+              <w:sz w:val="24"/>
+              <w:szCs w:val="24"/>
+              <w:lang w:val="uk-UA" w:eastAsia="uk-UA"/>
+            </w:rPr>
+            <w:t>Vcc</w:t>
+          </w:r>
+          <w:r>
+            <w:rPr>
+              <w:rFonts w:ascii="Times New Roman" w:eastAsia="Times New Roman" w:hAnsi="Times New Roman" w:cs="Times New Roman"/>
+              <w:sz w:val="24"/>
+              <w:szCs w:val="24"/>
+              <w:lang w:val="uk-UA" w:eastAsia="uk-UA"/>
+            </w:rPr>
+            <w:t>, а тому максимальний струм</w:t>
+          </w:r>
+          <w:r>
+            <w:rPr>
+              <w:rFonts w:ascii="Times New Roman" w:eastAsia="Times New Roman" w:hAnsi="Times New Roman" w:cs="Times New Roman"/>
+              <w:sz w:val="24"/>
+              <w:szCs w:val="24"/>
+              <w:lang w:val="uk-UA" w:eastAsia="uk-UA"/>
+            </w:rPr>
+            <w:t xml:space="preserve"> буде</w:t>
+          </w:r>
+          <w:r>
+            <w:rPr>
+              <w:rFonts w:ascii="Times New Roman" w:eastAsia="Times New Roman" w:hAnsi="Times New Roman" w:cs="Times New Roman"/>
+              <w:sz w:val="24"/>
+              <w:szCs w:val="24"/>
+              <w:lang w:val="uk-UA" w:eastAsia="uk-UA"/>
+            </w:rPr>
+            <w:t xml:space="preserve"> </w:t>
+          </w:r>
+          <w:r>
+            <w:rPr>
+              <w:rFonts w:ascii="Times New Roman" w:eastAsia="Times New Roman" w:hAnsi="Times New Roman" w:cs="Times New Roman"/>
+              <w:sz w:val="24"/>
+              <w:szCs w:val="24"/>
+              <w:lang w:val="uk-UA" w:eastAsia="uk-UA"/>
+            </w:rPr>
+            <w:t>Vcc/</w:t>
+          </w:r>
+          <w:r>
+            <w:rPr>
+              <w:rFonts w:ascii="Times New Roman" w:eastAsia="Times New Roman" w:hAnsi="Times New Roman" w:cs="Times New Roman"/>
+              <w:sz w:val="24"/>
+              <w:szCs w:val="24"/>
+              <w:lang w:val="uk-UA" w:eastAsia="uk-UA"/>
+            </w:rPr>
+            <w:t>47</w:t>
+          </w:r>
+          <w:r>
+            <w:rPr>
+              <w:rFonts w:ascii="Times New Roman" w:eastAsia="Times New Roman" w:hAnsi="Times New Roman" w:cs="Times New Roman"/>
+              <w:sz w:val="24"/>
+              <w:szCs w:val="24"/>
+              <w:lang w:val="uk-UA" w:eastAsia="uk-UA"/>
+            </w:rPr>
+            <w:t>00</w:t>
+          </w:r>
+          <w:r>
+            <w:rPr>
+              <w:rFonts w:ascii="Times New Roman" w:eastAsia="Times New Roman" w:hAnsi="Times New Roman" w:cs="Times New Roman"/>
+              <w:sz w:val="24"/>
+              <w:szCs w:val="24"/>
+              <w:lang w:val="uk-UA" w:eastAsia="uk-UA"/>
+            </w:rPr>
+            <w:t xml:space="preserve"> для транзистора </w:t>
+          </w:r>
+          <w:r>
+            <w:rPr>
+              <w:rFonts w:ascii="Times New Roman" w:eastAsia="Times New Roman" w:hAnsi="Times New Roman" w:cs="Times New Roman"/>
+              <w:sz w:val="24"/>
+              <w:szCs w:val="24"/>
+              <w:lang w:val="uk-UA" w:eastAsia="uk-UA"/>
+            </w:rPr>
+            <w:t>Q1</w:t>
+          </w:r>
+          <w:r>
+            <w:rPr>
+              <w:rFonts w:ascii="Times New Roman" w:eastAsia="Times New Roman" w:hAnsi="Times New Roman" w:cs="Times New Roman"/>
+              <w:sz w:val="24"/>
+              <w:szCs w:val="24"/>
+              <w:lang w:val="uk-UA" w:eastAsia="uk-UA"/>
+            </w:rPr>
+            <w:t xml:space="preserve"> і </w:t>
+          </w:r>
+          <w:r>
+            <w:rPr>
+              <w:rFonts w:ascii="Times New Roman" w:eastAsia="Times New Roman" w:hAnsi="Times New Roman" w:cs="Times New Roman"/>
+              <w:sz w:val="24"/>
+              <w:szCs w:val="24"/>
+              <w:lang w:val="uk-UA" w:eastAsia="uk-UA"/>
+            </w:rPr>
+            <w:t>Vcc/</w:t>
+          </w:r>
+          <w:r>
+            <w:rPr>
+              <w:rFonts w:ascii="Times New Roman" w:eastAsia="Times New Roman" w:hAnsi="Times New Roman" w:cs="Times New Roman"/>
+              <w:sz w:val="24"/>
+              <w:szCs w:val="24"/>
+              <w:lang w:val="uk-UA" w:eastAsia="uk-UA"/>
+            </w:rPr>
+            <w:t>1600</w:t>
+          </w:r>
+          <w:r>
+            <w:rPr>
+              <w:rFonts w:ascii="Times New Roman" w:eastAsia="Times New Roman" w:hAnsi="Times New Roman" w:cs="Times New Roman"/>
+              <w:sz w:val="24"/>
+              <w:szCs w:val="24"/>
+              <w:lang w:val="uk-UA" w:eastAsia="uk-UA"/>
+            </w:rPr>
+            <w:t>00</w:t>
+          </w:r>
+          <w:r>
+            <w:rPr>
+              <w:rFonts w:ascii="Times New Roman" w:eastAsia="Times New Roman" w:hAnsi="Times New Roman" w:cs="Times New Roman"/>
+              <w:sz w:val="24"/>
+              <w:szCs w:val="24"/>
+              <w:lang w:val="uk-UA" w:eastAsia="uk-UA"/>
+            </w:rPr>
+            <w:t xml:space="preserve"> для транзистора Q2</w:t>
+          </w:r>
+          <w:r>
+            <w:rPr>
+              <w:rFonts w:ascii="Times New Roman" w:eastAsia="Times New Roman" w:hAnsi="Times New Roman" w:cs="Times New Roman"/>
+              <w:sz w:val="24"/>
+              <w:szCs w:val="24"/>
+              <w:lang w:val="uk-UA" w:eastAsia="uk-UA"/>
+            </w:rPr>
+            <w:t>.</w:t>
+          </w:r>
+          <w:r>
+            <w:rPr>
+              <w:rFonts w:ascii="Times New Roman" w:eastAsia="Times New Roman" w:hAnsi="Times New Roman" w:cs="Times New Roman"/>
+              <w:sz w:val="24"/>
+              <w:szCs w:val="24"/>
+              <w:lang w:val="uk-UA" w:eastAsia="uk-UA"/>
+            </w:rPr>
+            <w:t xml:space="preserve"> З даташита на транзистор </w:t>
+          </w:r>
+          <w:r>
+            <w:rPr>
+              <w:rFonts w:ascii="Times New Roman" w:eastAsia="Times New Roman" w:hAnsi="Times New Roman" w:cs="Times New Roman"/>
+              <w:sz w:val="24"/>
+              <w:szCs w:val="24"/>
+              <w:lang w:val="uk-UA" w:eastAsia="uk-UA"/>
+            </w:rPr>
+            <w:t>Q1</w:t>
+          </w:r>
+          <w:r>
+            <w:rPr>
+              <w:rFonts w:ascii="Times New Roman" w:eastAsia="Times New Roman" w:hAnsi="Times New Roman" w:cs="Times New Roman"/>
+              <w:sz w:val="24"/>
+              <w:szCs w:val="24"/>
+              <w:lang w:val="uk-UA" w:eastAsia="uk-UA"/>
+            </w:rPr>
+            <w:t xml:space="preserve"> та Q2 був </w:t>
+          </w:r>
+          <w:r>
+            <w:rPr>
+              <w:rFonts w:ascii="Times New Roman" w:eastAsia="Times New Roman" w:hAnsi="Times New Roman" w:cs="Times New Roman"/>
+              <w:sz w:val="24"/>
+              <w:szCs w:val="24"/>
+              <w:lang w:val="uk-UA" w:eastAsia="uk-UA"/>
+            </w:rPr>
+            <w:t>знайдено</w:t>
+          </w:r>
+          <w:r>
+            <w:rPr>
+              <w:rFonts w:ascii="Times New Roman" w:eastAsia="Times New Roman" w:hAnsi="Times New Roman" w:cs="Times New Roman"/>
+              <w:sz w:val="24"/>
+              <w:szCs w:val="24"/>
+              <w:lang w:val="uk-UA" w:eastAsia="uk-UA"/>
+            </w:rPr>
+            <w:t xml:space="preserve"> </w:t>
+          </w:r>
+          <w:r>
+            <w:rPr>
+              <w:rFonts w:ascii="Times New Roman" w:eastAsia="Times New Roman" w:hAnsi="Times New Roman" w:cs="Times New Roman"/>
+              <w:sz w:val="24"/>
+              <w:szCs w:val="24"/>
+              <w:lang w:val="uk-UA" w:eastAsia="uk-UA"/>
+            </w:rPr>
+            <w:t>коефіцієнт</w:t>
+          </w:r>
+          <w:r>
+            <w:rPr>
+              <w:rFonts w:ascii="Times New Roman" w:eastAsia="Times New Roman" w:hAnsi="Times New Roman" w:cs="Times New Roman"/>
+              <w:sz w:val="24"/>
+              <w:szCs w:val="24"/>
+              <w:lang w:val="uk-UA" w:eastAsia="uk-UA"/>
+            </w:rPr>
+            <w:t xml:space="preserve"> </w:t>
+          </w:r>
+          <w:r>
+            <w:rPr>
+              <w:rFonts w:ascii="Segoe UI Symbol" w:eastAsia="Times New Roman" w:hAnsi="Segoe UI Symbol" w:cs="Times New Roman"/>
+              <w:sz w:val="24"/>
+              <w:szCs w:val="24"/>
+              <w:lang w:val="uk-UA" w:eastAsia="uk-UA"/>
+            </w:rPr>
+            <w:t>β</w:t>
+          </w:r>
+          <w:r>
+            <w:rPr>
+              <w:rFonts w:ascii="Times New Roman" w:eastAsia="Times New Roman" w:hAnsi="Times New Roman" w:cs="Times New Roman"/>
+              <w:sz w:val="24"/>
+              <w:szCs w:val="24"/>
+              <w:lang w:val="uk-UA" w:eastAsia="uk-UA"/>
+            </w:rPr>
+            <w:t xml:space="preserve"> максимальне значення якого </w:t>
+          </w:r>
+          <w:r>
+            <w:rPr>
+              <w:rFonts w:ascii="Times New Roman" w:eastAsia="Times New Roman" w:hAnsi="Times New Roman" w:cs="Times New Roman"/>
+              <w:sz w:val="24"/>
+              <w:szCs w:val="24"/>
+              <w:lang w:val="uk-UA" w:eastAsia="uk-UA"/>
+            </w:rPr>
+            <w:t>складає</w:t>
+          </w:r>
+          <w:r>
+            <w:rPr>
+              <w:rFonts w:ascii="Times New Roman" w:eastAsia="Times New Roman" w:hAnsi="Times New Roman" w:cs="Times New Roman"/>
+              <w:sz w:val="24"/>
+              <w:szCs w:val="24"/>
+              <w:lang w:val="uk-UA" w:eastAsia="uk-UA"/>
+            </w:rPr>
+            <w:t xml:space="preserve"> 300 тож максимальний можливий струм </w:t>
+          </w:r>
+          <w:r>
+            <w:rPr>
+              <w:rFonts w:ascii="Times New Roman" w:eastAsia="Times New Roman" w:hAnsi="Times New Roman" w:cs="Times New Roman"/>
+              <w:sz w:val="24"/>
+              <w:szCs w:val="24"/>
+              <w:lang w:val="uk-UA" w:eastAsia="uk-UA"/>
+            </w:rPr>
+            <w:t>колектора</w:t>
+          </w:r>
+          <w:r>
+            <w:rPr>
+              <w:rFonts w:ascii="Times New Roman" w:eastAsia="Times New Roman" w:hAnsi="Times New Roman" w:cs="Times New Roman"/>
+              <w:sz w:val="24"/>
+              <w:szCs w:val="24"/>
+              <w:lang w:val="uk-UA" w:eastAsia="uk-UA"/>
+            </w:rPr>
+            <w:t xml:space="preserve"> з формули </w:t>
+          </w:r>
+          <m:oMath>
+            <m:sSub>
+              <m:sSubPr>
+                <m:ctrlPr>
+                  <w:rPr>
+                    <w:rFonts w:ascii="Cambria Math" w:eastAsia="Times New Roman" w:hAnsi="Cambria Math" w:cs="Times New Roman"/>
+                    <w:i/>
+                    <w:sz w:val="24"/>
+                    <w:szCs w:val="24"/>
+                    <w:lang w:val="uk-UA" w:eastAsia="uk-UA"/>
+                  </w:rPr>
+                </m:ctrlPr>
+              </m:sSubPr>
+              <m:e>
+                <m:r>
+                  <w:rPr>
+                    <w:rFonts w:ascii="Cambria Math" w:eastAsia="Times New Roman" w:hAnsi="Cambria Math" w:cs="Times New Roman"/>
+                    <w:sz w:val="24"/>
+                    <w:szCs w:val="24"/>
+                    <w:lang w:val="uk-UA" w:eastAsia="uk-UA"/>
+                  </w:rPr>
+                  <m:t>I</m:t>
+                </m:r>
+              </m:e>
+              <m:sub>
+                <m:r>
+                  <w:rPr>
+                    <w:rFonts w:ascii="Cambria Math" w:eastAsia="Times New Roman" w:hAnsi="Cambria Math" w:cs="Times New Roman"/>
+                    <w:sz w:val="24"/>
+                    <w:szCs w:val="24"/>
+                    <w:lang w:val="uk-UA" w:eastAsia="uk-UA"/>
+                  </w:rPr>
+                  <m:t>c</m:t>
+                </m:r>
+              </m:sub>
+            </m:sSub>
+            <m:r>
+              <w:rPr>
+                <w:rFonts w:ascii="Cambria Math" w:eastAsia="Times New Roman" w:hAnsi="Cambria Math" w:cs="Times New Roman"/>
+                <w:sz w:val="24"/>
+                <w:szCs w:val="24"/>
+                <w:lang w:val="uk-UA" w:eastAsia="uk-UA"/>
+              </w:rPr>
+              <m:t>=β*</m:t>
+            </m:r>
+            <m:sSub>
+              <m:sSubPr>
+                <m:ctrlPr>
+                  <w:rPr>
+                    <w:rFonts w:ascii="Cambria Math" w:eastAsia="Times New Roman" w:hAnsi="Cambria Math" w:cs="Times New Roman"/>
+                    <w:i/>
+                    <w:sz w:val="24"/>
+                    <w:szCs w:val="24"/>
+                    <w:lang w:val="uk-UA" w:eastAsia="uk-UA"/>
+                  </w:rPr>
+                </m:ctrlPr>
+              </m:sSubPr>
+              <m:e>
+                <m:r>
+                  <w:rPr>
+                    <w:rFonts w:ascii="Cambria Math" w:eastAsia="Times New Roman" w:hAnsi="Cambria Math" w:cs="Times New Roman"/>
+                    <w:sz w:val="24"/>
+                    <w:szCs w:val="24"/>
+                    <w:lang w:val="uk-UA" w:eastAsia="uk-UA"/>
+                  </w:rPr>
+                  <m:t>I</m:t>
+                </m:r>
+              </m:e>
+              <m:sub>
+                <m:r>
+                  <w:rPr>
+                    <w:rFonts w:ascii="Cambria Math" w:eastAsia="Times New Roman" w:hAnsi="Cambria Math" w:cs="Times New Roman"/>
+                    <w:sz w:val="24"/>
+                    <w:szCs w:val="24"/>
+                    <w:lang w:val="uk-UA" w:eastAsia="uk-UA"/>
+                  </w:rPr>
+                  <m:t>b</m:t>
+                </m:r>
+              </m:sub>
+            </m:sSub>
+          </m:oMath>
+          <w:r>
+            <w:rPr>
+              <w:rFonts w:ascii="Times New Roman" w:eastAsia="Times New Roman" w:hAnsi="Times New Roman" w:cs="Times New Roman"/>
+              <w:sz w:val="24"/>
+              <w:szCs w:val="24"/>
+              <w:lang w:val="uk-UA" w:eastAsia="uk-UA"/>
+            </w:rPr>
+            <w:t xml:space="preserve"> становитиме </w:t>
+          </w:r>
+          <w:r>
+            <w:rPr>
+              <w:rFonts w:ascii="Times New Roman" w:eastAsia="Times New Roman" w:hAnsi="Times New Roman" w:cs="Times New Roman"/>
+              <w:sz w:val="24"/>
+              <w:szCs w:val="24"/>
+              <w:lang w:val="uk-UA" w:eastAsia="uk-UA"/>
+            </w:rPr>
+            <w:t>Vcc/</w:t>
+          </w:r>
+          <w:r>
+            <w:rPr>
+              <w:rFonts w:ascii="Times New Roman" w:eastAsia="Times New Roman" w:hAnsi="Times New Roman" w:cs="Times New Roman"/>
+              <w:sz w:val="24"/>
+              <w:szCs w:val="24"/>
+              <w:lang w:val="uk-UA" w:eastAsia="uk-UA"/>
+            </w:rPr>
+            <w:t>15,6</w:t>
+          </w:r>
+          <w:r>
+            <w:rPr>
+              <w:rFonts w:ascii="Times New Roman" w:eastAsia="Times New Roman" w:hAnsi="Times New Roman" w:cs="Times New Roman"/>
+              <w:sz w:val="24"/>
+              <w:szCs w:val="24"/>
+              <w:lang w:val="uk-UA" w:eastAsia="uk-UA"/>
+            </w:rPr>
+            <w:t xml:space="preserve"> </w:t>
+          </w:r>
+          <w:r>
+            <w:rPr>
+              <w:rFonts w:ascii="Times New Roman" w:eastAsia="Times New Roman" w:hAnsi="Times New Roman" w:cs="Times New Roman"/>
+              <w:sz w:val="24"/>
+              <w:szCs w:val="24"/>
+              <w:lang w:val="uk-UA" w:eastAsia="uk-UA"/>
+            </w:rPr>
+            <w:t xml:space="preserve">для транзистора </w:t>
+          </w:r>
+          <w:r>
+            <w:rPr>
+              <w:rFonts w:ascii="Times New Roman" w:eastAsia="Times New Roman" w:hAnsi="Times New Roman" w:cs="Times New Roman"/>
+              <w:sz w:val="24"/>
+              <w:szCs w:val="24"/>
+              <w:lang w:val="uk-UA" w:eastAsia="uk-UA"/>
+            </w:rPr>
+            <w:t>Q1</w:t>
+          </w:r>
+          <w:r>
+            <w:rPr>
+              <w:rFonts w:ascii="Times New Roman" w:eastAsia="Times New Roman" w:hAnsi="Times New Roman" w:cs="Times New Roman"/>
+              <w:sz w:val="24"/>
+              <w:szCs w:val="24"/>
+              <w:lang w:val="uk-UA" w:eastAsia="uk-UA"/>
+            </w:rPr>
+            <w:t xml:space="preserve"> і</w:t>
+          </w:r>
+          <w:r>
+            <w:rPr>
+              <w:rFonts w:ascii="Times New Roman" w:eastAsia="Times New Roman" w:hAnsi="Times New Roman" w:cs="Times New Roman"/>
+              <w:sz w:val="24"/>
+              <w:szCs w:val="24"/>
+              <w:lang w:val="uk-UA" w:eastAsia="uk-UA"/>
+            </w:rPr>
+            <w:t xml:space="preserve"> </w:t>
+          </w:r>
+          <w:r>
+            <w:rPr>
+              <w:rFonts w:ascii="Times New Roman" w:eastAsia="Times New Roman" w:hAnsi="Times New Roman" w:cs="Times New Roman"/>
+              <w:sz w:val="24"/>
+              <w:szCs w:val="24"/>
+              <w:lang w:val="uk-UA" w:eastAsia="uk-UA"/>
+            </w:rPr>
+            <w:t>Vcc/5</w:t>
+          </w:r>
+          <w:r>
+            <w:rPr>
+              <w:rFonts w:ascii="Times New Roman" w:eastAsia="Times New Roman" w:hAnsi="Times New Roman" w:cs="Times New Roman"/>
+              <w:sz w:val="24"/>
+              <w:szCs w:val="24"/>
+              <w:lang w:val="uk-UA" w:eastAsia="uk-UA"/>
+            </w:rPr>
+            <w:t>33</w:t>
+          </w:r>
+          <w:r>
+            <w:rPr>
+              <w:rFonts w:ascii="Times New Roman" w:eastAsia="Times New Roman" w:hAnsi="Times New Roman" w:cs="Times New Roman"/>
+              <w:sz w:val="24"/>
+              <w:szCs w:val="24"/>
+              <w:lang w:val="uk-UA" w:eastAsia="uk-UA"/>
+            </w:rPr>
+            <w:t>,</w:t>
+          </w:r>
+          <w:r>
+            <w:rPr>
+              <w:rFonts w:ascii="Times New Roman" w:eastAsia="Times New Roman" w:hAnsi="Times New Roman" w:cs="Times New Roman"/>
+              <w:sz w:val="24"/>
+              <w:szCs w:val="24"/>
+              <w:lang w:val="uk-UA" w:eastAsia="uk-UA"/>
+            </w:rPr>
+            <w:t xml:space="preserve">3 </w:t>
+          </w:r>
+          <w:r>
+            <w:rPr>
+              <w:rFonts w:ascii="Times New Roman" w:eastAsia="Times New Roman" w:hAnsi="Times New Roman" w:cs="Times New Roman"/>
+              <w:sz w:val="24"/>
+              <w:szCs w:val="24"/>
+              <w:lang w:val="uk-UA" w:eastAsia="uk-UA"/>
+            </w:rPr>
+            <w:t>для транзистора Q2</w:t>
+          </w:r>
+          <w:r>
+            <w:rPr>
+              <w:rFonts w:ascii="Times New Roman" w:eastAsia="Times New Roman" w:hAnsi="Times New Roman" w:cs="Times New Roman"/>
+              <w:sz w:val="24"/>
+              <w:szCs w:val="24"/>
+              <w:lang w:val="uk-UA" w:eastAsia="uk-UA"/>
+            </w:rPr>
+            <w:t>. Так як максимальний струм резистора</w:t>
+          </w:r>
+          <w:r>
+            <w:rPr>
+              <w:rFonts w:ascii="Times New Roman" w:eastAsia="Times New Roman" w:hAnsi="Times New Roman" w:cs="Times New Roman"/>
+              <w:sz w:val="24"/>
+              <w:szCs w:val="24"/>
+              <w:lang w:val="uk-UA" w:eastAsia="uk-UA"/>
+            </w:rPr>
+            <w:t xml:space="preserve"> </w:t>
+          </w:r>
+          <w:r>
+            <w:rPr>
+              <w:rFonts w:ascii="Times New Roman" w:eastAsia="Times New Roman" w:hAnsi="Times New Roman" w:cs="Times New Roman"/>
+              <w:sz w:val="24"/>
+              <w:szCs w:val="24"/>
+              <w:lang w:val="uk-UA" w:eastAsia="uk-UA"/>
+            </w:rPr>
+            <w:t>R1 обмежаний струмом колектора транзитора Q2 то візмим його як максимально можливий.</w:t>
+          </w:r>
+          <w:r>
+            <w:rPr>
+              <w:rFonts w:ascii="Times New Roman" w:eastAsia="Times New Roman" w:hAnsi="Times New Roman" w:cs="Times New Roman"/>
+              <w:sz w:val="24"/>
+              <w:szCs w:val="24"/>
+              <w:lang w:val="uk-UA" w:eastAsia="uk-UA"/>
+            </w:rPr>
+            <w:t xml:space="preserve"> Всі значення наведені в Таблиці 1. Також важно зазначити що для транзисторів взяті значно вищі показники такі як </w:t>
+          </w:r>
+          <w:r>
+            <w:rPr>
+              <w:rFonts w:ascii="Times New Roman" w:eastAsia="Times New Roman" w:hAnsi="Times New Roman" w:cs="Times New Roman"/>
+              <w:sz w:val="24"/>
+              <w:szCs w:val="24"/>
+              <w:lang w:val="uk-UA" w:eastAsia="uk-UA"/>
+            </w:rPr>
+            <w:t xml:space="preserve">коефіцієнт </w:t>
+          </w:r>
+          <w:r>
+            <w:rPr>
+              <w:rFonts w:ascii="Segoe UI Symbol" w:eastAsia="Times New Roman" w:hAnsi="Segoe UI Symbol" w:cs="Times New Roman"/>
+              <w:sz w:val="24"/>
+              <w:szCs w:val="24"/>
+              <w:lang w:val="uk-UA" w:eastAsia="uk-UA"/>
+            </w:rPr>
+            <w:t>β</w:t>
+          </w:r>
+          <w:r>
+            <w:rPr>
+              <w:rFonts w:ascii="Segoe UI Symbol" w:eastAsia="Times New Roman" w:hAnsi="Segoe UI Symbol" w:cs="Times New Roman"/>
+              <w:sz w:val="24"/>
+              <w:szCs w:val="24"/>
+              <w:lang w:val="uk-UA" w:eastAsia="uk-UA"/>
+            </w:rPr>
+            <w:t xml:space="preserve"> </w:t>
+          </w:r>
+          <w:r>
+            <w:rPr>
+              <w:rFonts w:ascii="Times New Roman" w:eastAsia="Times New Roman" w:hAnsi="Times New Roman" w:cs="Times New Roman"/>
+              <w:sz w:val="24"/>
+              <w:szCs w:val="24"/>
+              <w:lang w:val="uk-UA" w:eastAsia="uk-UA"/>
+            </w:rPr>
+            <w:t>та падіння напруги 0.7В.</w:t>
+          </w:r>
+        </w:p>
+        <w:tbl>
+          <w:tblPr>
+            <w:tblpPr w:leftFromText="180" w:rightFromText="180" w:horzAnchor="margin" w:tblpY="-12772"/>
+            <w:tblW w:w="7794" w:type="dxa"/>
+            <w:tblLook w:val="04A0" w:firstRow="1" w:lastRow="0" w:firstColumn="1" w:lastColumn="0" w:noHBand="0" w:noVBand="1"/>
+          </w:tblPr>
+          <w:tblGrid>
+            <w:gridCol w:w="603"/>
+            <w:gridCol w:w="1040"/>
+            <w:gridCol w:w="1040"/>
+            <w:gridCol w:w="1040"/>
+            <w:gridCol w:w="590"/>
+            <w:gridCol w:w="583"/>
+            <w:gridCol w:w="630"/>
+            <w:gridCol w:w="756"/>
+            <w:gridCol w:w="756"/>
+            <w:gridCol w:w="756"/>
+          </w:tblGrid>
+          <w:tr>
+            <w:trPr>
+              <w:trHeight w:val="315"/>
+            </w:trPr>
+            <w:tc>
+              <w:tcPr>
+                <w:tcW w:w="603" w:type="dxa"/>
+                <w:tcBorders>
+                  <w:top w:val="nil"/>
+                  <w:left w:val="nil"/>
+                  <w:bottom w:val="nil"/>
+                  <w:right w:val="nil"/>
+                </w:tcBorders>
+                <w:shd w:val="clear" w:color="auto" w:fill="auto"/>
+                <w:noWrap/>
+                <w:vAlign w:val="bottom"/>
+                <w:hideMark/>
+              </w:tcPr>
+              <w:p>
+                <w:pPr>
+                  <w:spacing w:after="0" w:line="240" w:lineRule="auto"/>
+                  <w:rPr>
+                    <w:rFonts w:ascii="Times New Roman" w:eastAsia="Times New Roman" w:hAnsi="Times New Roman" w:cs="Times New Roman"/>
+                    <w:sz w:val="24"/>
+                    <w:szCs w:val="24"/>
+                    <w:lang w:val="uk-UA" w:eastAsia="uk-UA"/>
+                  </w:rPr>
+                </w:pPr>
+              </w:p>
+            </w:tc>
+            <w:tc>
+              <w:tcPr>
+                <w:tcW w:w="1040" w:type="dxa"/>
+                <w:tcBorders>
+                  <w:top w:val="nil"/>
+                  <w:left w:val="nil"/>
+                  <w:bottom w:val="nil"/>
+                  <w:right w:val="nil"/>
+                </w:tcBorders>
+                <w:shd w:val="clear" w:color="auto" w:fill="auto"/>
+                <w:noWrap/>
+                <w:vAlign w:val="bottom"/>
+                <w:hideMark/>
+              </w:tcPr>
+              <w:p>
+                <w:pPr>
+                  <w:spacing w:after="0" w:line="240" w:lineRule="auto"/>
+                  <w:rPr>
+                    <w:rFonts w:ascii="Times New Roman" w:eastAsia="Times New Roman" w:hAnsi="Times New Roman" w:cs="Times New Roman"/>
+                    <w:sz w:val="20"/>
+                    <w:szCs w:val="20"/>
+                    <w:lang w:val="uk-UA" w:eastAsia="uk-UA"/>
+                  </w:rPr>
+                </w:pPr>
+              </w:p>
+            </w:tc>
+            <w:tc>
+              <w:tcPr>
+                <w:tcW w:w="1040" w:type="dxa"/>
+                <w:tcBorders>
+                  <w:top w:val="nil"/>
+                  <w:left w:val="nil"/>
+                  <w:bottom w:val="nil"/>
+                  <w:right w:val="nil"/>
+                </w:tcBorders>
+                <w:shd w:val="clear" w:color="auto" w:fill="auto"/>
+                <w:noWrap/>
+                <w:vAlign w:val="bottom"/>
+                <w:hideMark/>
+              </w:tcPr>
+              <w:p>
+                <w:pPr>
+                  <w:spacing w:after="0" w:line="240" w:lineRule="auto"/>
+                  <w:rPr>
+                    <w:rFonts w:ascii="Times New Roman" w:eastAsia="Times New Roman" w:hAnsi="Times New Roman" w:cs="Times New Roman"/>
+                    <w:sz w:val="20"/>
+                    <w:szCs w:val="20"/>
+                    <w:lang w:val="uk-UA" w:eastAsia="uk-UA"/>
+                  </w:rPr>
+                </w:pPr>
+              </w:p>
+            </w:tc>
+            <w:tc>
+              <w:tcPr>
+                <w:tcW w:w="1040" w:type="dxa"/>
+                <w:tcBorders>
+                  <w:top w:val="nil"/>
+                  <w:left w:val="nil"/>
+                  <w:bottom w:val="nil"/>
+                  <w:right w:val="nil"/>
+                </w:tcBorders>
+                <w:shd w:val="clear" w:color="auto" w:fill="auto"/>
+                <w:noWrap/>
+                <w:vAlign w:val="bottom"/>
+                <w:hideMark/>
+              </w:tcPr>
+              <w:p>
+                <w:pPr>
+                  <w:spacing w:after="0" w:line="240" w:lineRule="auto"/>
+                  <w:rPr>
+                    <w:rFonts w:ascii="Times New Roman" w:eastAsia="Times New Roman" w:hAnsi="Times New Roman" w:cs="Times New Roman"/>
+                    <w:sz w:val="20"/>
+                    <w:szCs w:val="20"/>
+                    <w:lang w:val="uk-UA" w:eastAsia="uk-UA"/>
+                  </w:rPr>
+                </w:pPr>
+              </w:p>
+            </w:tc>
+            <w:tc>
+              <w:tcPr>
+                <w:tcW w:w="590" w:type="dxa"/>
+                <w:tcBorders>
+                  <w:top w:val="nil"/>
+                  <w:left w:val="nil"/>
+                  <w:bottom w:val="nil"/>
+                  <w:right w:val="nil"/>
+                </w:tcBorders>
+                <w:shd w:val="clear" w:color="auto" w:fill="auto"/>
+                <w:noWrap/>
+                <w:vAlign w:val="bottom"/>
+                <w:hideMark/>
+              </w:tcPr>
+              <w:p>
+                <w:pPr>
+                  <w:spacing w:after="0" w:line="240" w:lineRule="auto"/>
+                  <w:rPr>
+                    <w:rFonts w:ascii="Times New Roman" w:eastAsia="Times New Roman" w:hAnsi="Times New Roman" w:cs="Times New Roman"/>
+                    <w:sz w:val="20"/>
+                    <w:szCs w:val="20"/>
+                    <w:lang w:val="uk-UA" w:eastAsia="uk-UA"/>
+                  </w:rPr>
+                </w:pPr>
+              </w:p>
+            </w:tc>
+            <w:tc>
+              <w:tcPr>
+                <w:tcW w:w="583" w:type="dxa"/>
+                <w:tcBorders>
+                  <w:top w:val="nil"/>
+                  <w:left w:val="nil"/>
+                  <w:bottom w:val="nil"/>
+                  <w:right w:val="nil"/>
+                </w:tcBorders>
+                <w:shd w:val="clear" w:color="auto" w:fill="auto"/>
+                <w:noWrap/>
+                <w:vAlign w:val="bottom"/>
+                <w:hideMark/>
+              </w:tcPr>
+              <w:p>
+                <w:pPr>
+                  <w:spacing w:after="0" w:line="240" w:lineRule="auto"/>
+                  <w:rPr>
+                    <w:rFonts w:ascii="Times New Roman" w:eastAsia="Times New Roman" w:hAnsi="Times New Roman" w:cs="Times New Roman"/>
+                    <w:sz w:val="20"/>
+                    <w:szCs w:val="20"/>
+                    <w:lang w:val="uk-UA" w:eastAsia="uk-UA"/>
+                  </w:rPr>
+                </w:pPr>
+              </w:p>
+            </w:tc>
+            <w:tc>
+              <w:tcPr>
+                <w:tcW w:w="630" w:type="dxa"/>
+                <w:tcBorders>
+                  <w:top w:val="nil"/>
+                  <w:left w:val="nil"/>
+                  <w:bottom w:val="nil"/>
+                  <w:right w:val="nil"/>
+                </w:tcBorders>
+                <w:shd w:val="clear" w:color="auto" w:fill="auto"/>
+                <w:noWrap/>
+                <w:vAlign w:val="bottom"/>
+                <w:hideMark/>
+              </w:tcPr>
+              <w:p>
+                <w:pPr>
+                  <w:spacing w:after="0" w:line="240" w:lineRule="auto"/>
+                  <w:rPr>
+                    <w:rFonts w:ascii="Times New Roman" w:eastAsia="Times New Roman" w:hAnsi="Times New Roman" w:cs="Times New Roman"/>
+                    <w:sz w:val="20"/>
+                    <w:szCs w:val="20"/>
+                    <w:lang w:val="uk-UA" w:eastAsia="uk-UA"/>
+                  </w:rPr>
+                </w:pPr>
+              </w:p>
+            </w:tc>
+            <w:tc>
+              <w:tcPr>
+                <w:tcW w:w="756" w:type="dxa"/>
+                <w:tcBorders>
+                  <w:top w:val="nil"/>
+                  <w:left w:val="nil"/>
+                  <w:bottom w:val="nil"/>
+                  <w:right w:val="nil"/>
+                </w:tcBorders>
+                <w:shd w:val="clear" w:color="auto" w:fill="auto"/>
+                <w:noWrap/>
+                <w:vAlign w:val="bottom"/>
+                <w:hideMark/>
+              </w:tcPr>
+              <w:p>
+                <w:pPr>
+                  <w:spacing w:after="0" w:line="240" w:lineRule="auto"/>
+                  <w:rPr>
+                    <w:rFonts w:ascii="Times New Roman" w:eastAsia="Times New Roman" w:hAnsi="Times New Roman" w:cs="Times New Roman"/>
+                    <w:sz w:val="20"/>
+                    <w:szCs w:val="20"/>
+                    <w:lang w:val="uk-UA" w:eastAsia="uk-UA"/>
+                  </w:rPr>
+                </w:pPr>
+              </w:p>
+            </w:tc>
+            <w:tc>
+              <w:tcPr>
+                <w:tcW w:w="1512" w:type="dxa"/>
+                <w:gridSpan w:val="2"/>
+                <w:tcBorders>
+                  <w:top w:val="nil"/>
+                  <w:left w:val="nil"/>
+                  <w:bottom w:val="nil"/>
+                  <w:right w:val="nil"/>
+                </w:tcBorders>
+                <w:shd w:val="clear" w:color="auto" w:fill="auto"/>
+                <w:noWrap/>
+                <w:vAlign w:val="center"/>
+                <w:hideMark/>
+              </w:tcPr>
+              <w:p>
+                <w:pPr>
+                  <w:spacing w:after="0" w:line="240" w:lineRule="auto"/>
+                  <w:jc w:val="right"/>
+                  <w:rPr>
+                    <w:rFonts w:ascii="Times New Roman" w:eastAsia="Times New Roman" w:hAnsi="Times New Roman" w:cs="Times New Roman"/>
+                    <w:color w:val="000000"/>
+                    <w:sz w:val="24"/>
+                    <w:szCs w:val="24"/>
+                    <w:lang w:val="uk-UA" w:eastAsia="uk-UA"/>
+                  </w:rPr>
+                </w:pPr>
+                <w:r>
+                  <w:rPr>
+                    <w:rFonts w:ascii="Times New Roman" w:eastAsia="Times New Roman" w:hAnsi="Times New Roman" w:cs="Times New Roman"/>
+                    <w:color w:val="000000"/>
+                    <w:sz w:val="24"/>
+                    <w:szCs w:val="24"/>
+                    <w:lang w:val="uk-UA" w:eastAsia="uk-UA"/>
+                  </w:rPr>
+                  <w:t>Таблиця 1</w:t>
+                </w:r>
+              </w:p>
+            </w:tc>
+          </w:tr>
+          <w:tr>
+            <w:trPr>
+              <w:trHeight w:val="330"/>
+            </w:trPr>
+            <w:tc>
+              <w:tcPr>
+                <w:tcW w:w="7794" w:type="dxa"/>
+                <w:gridSpan w:val="10"/>
+                <w:tcBorders>
+                  <w:top w:val="nil"/>
+                  <w:left w:val="nil"/>
+                  <w:bottom w:val="nil"/>
+                  <w:right w:val="nil"/>
+                </w:tcBorders>
+                <w:shd w:val="clear" w:color="auto" w:fill="auto"/>
+                <w:noWrap/>
+                <w:vAlign w:val="center"/>
+                <w:hideMark/>
+              </w:tcPr>
+              <w:p>
+                <w:pPr>
+                  <w:spacing w:after="0" w:line="240" w:lineRule="auto"/>
+                  <w:jc w:val="center"/>
+                  <w:rPr>
+                    <w:rFonts w:ascii="Times New Roman" w:eastAsia="Times New Roman" w:hAnsi="Times New Roman" w:cs="Times New Roman"/>
+                    <w:color w:val="000000"/>
+                    <w:sz w:val="24"/>
+                    <w:szCs w:val="24"/>
+                    <w:lang w:val="uk-UA" w:eastAsia="uk-UA"/>
+                  </w:rPr>
+                </w:pPr>
+                <w:r>
+                  <w:rPr>
+                    <w:rFonts w:ascii="Times New Roman" w:eastAsia="Times New Roman" w:hAnsi="Times New Roman" w:cs="Times New Roman"/>
+                    <w:color w:val="000000"/>
+                    <w:sz w:val="24"/>
+                    <w:szCs w:val="24"/>
+                    <w:lang w:val="uk-UA" w:eastAsia="uk-UA"/>
+                  </w:rPr>
+                  <w:t>Струми та напруги в схемі</w:t>
+                </w:r>
+              </w:p>
+            </w:tc>
+          </w:tr>
+          <w:tr>
+            <w:trPr>
+              <w:trHeight w:val="315"/>
+            </w:trPr>
+            <w:tc>
+              <w:tcPr>
+                <w:tcW w:w="603" w:type="dxa"/>
+                <w:tcBorders>
+                  <w:top w:val="single" w:sz="8" w:space="0" w:color="auto"/>
+                  <w:left w:val="single" w:sz="8" w:space="0" w:color="auto"/>
+                  <w:bottom w:val="single" w:sz="4" w:space="0" w:color="auto"/>
+                  <w:right w:val="single" w:sz="4" w:space="0" w:color="auto"/>
+                </w:tcBorders>
+                <w:shd w:val="clear" w:color="auto" w:fill="auto"/>
+                <w:noWrap/>
+                <w:vAlign w:val="center"/>
+                <w:hideMark/>
+              </w:tcPr>
+              <w:p>
+                <w:pPr>
+                  <w:spacing w:after="0" w:line="240" w:lineRule="auto"/>
+                  <w:jc w:val="right"/>
+                  <w:rPr>
+                    <w:rFonts w:ascii="Times New Roman" w:eastAsia="Times New Roman" w:hAnsi="Times New Roman" w:cs="Times New Roman"/>
+                    <w:color w:val="000000"/>
+                    <w:sz w:val="24"/>
+                    <w:szCs w:val="24"/>
+                    <w:lang w:val="uk-UA" w:eastAsia="uk-UA"/>
+                  </w:rPr>
+                </w:pPr>
+                <w:r>
+                  <w:rPr>
+                    <w:rFonts w:ascii="Times New Roman" w:eastAsia="Times New Roman" w:hAnsi="Times New Roman" w:cs="Times New Roman"/>
+                    <w:color w:val="000000"/>
+                    <w:sz w:val="24"/>
+                    <w:szCs w:val="24"/>
+                    <w:lang w:val="uk-UA" w:eastAsia="uk-UA"/>
+                  </w:rPr>
+                  <w:t>Vcc</w:t>
+                </w:r>
+              </w:p>
+            </w:tc>
+            <w:tc>
+              <w:tcPr>
+                <w:tcW w:w="1040" w:type="dxa"/>
+                <w:tcBorders>
+                  <w:top w:val="single" w:sz="8" w:space="0" w:color="auto"/>
+                  <w:left w:val="nil"/>
+                  <w:bottom w:val="single" w:sz="4" w:space="0" w:color="auto"/>
+                  <w:right w:val="single" w:sz="4" w:space="0" w:color="auto"/>
+                </w:tcBorders>
+                <w:shd w:val="clear" w:color="auto" w:fill="auto"/>
+                <w:noWrap/>
+                <w:vAlign w:val="center"/>
+                <w:hideMark/>
+              </w:tcPr>
+              <w:p>
+                <w:pPr>
+                  <w:spacing w:after="0" w:line="240" w:lineRule="auto"/>
+                  <w:jc w:val="center"/>
+                  <w:rPr>
+                    <w:rFonts w:ascii="Times New Roman" w:eastAsia="Times New Roman" w:hAnsi="Times New Roman" w:cs="Times New Roman"/>
+                    <w:color w:val="000000"/>
+                    <w:sz w:val="24"/>
+                    <w:szCs w:val="24"/>
+                    <w:lang w:val="uk-UA" w:eastAsia="uk-UA"/>
+                  </w:rPr>
+                </w:pPr>
+                <w:r>
+                  <w:rPr>
+                    <w:rFonts w:ascii="Times New Roman" w:eastAsia="Times New Roman" w:hAnsi="Times New Roman" w:cs="Times New Roman"/>
+                    <w:color w:val="000000"/>
+                    <w:sz w:val="24"/>
+                    <w:szCs w:val="24"/>
+                    <w:lang w:val="uk-UA" w:eastAsia="uk-UA"/>
+                  </w:rPr>
+                  <w:t>9</w:t>
+                </w:r>
+              </w:p>
+            </w:tc>
+            <w:tc>
+              <w:tcPr>
+                <w:tcW w:w="1040" w:type="dxa"/>
+                <w:tcBorders>
+                  <w:top w:val="single" w:sz="8" w:space="0" w:color="auto"/>
+                  <w:left w:val="nil"/>
+                  <w:bottom w:val="single" w:sz="4" w:space="0" w:color="auto"/>
+                  <w:right w:val="single" w:sz="8" w:space="0" w:color="auto"/>
+                </w:tcBorders>
+                <w:shd w:val="clear" w:color="auto" w:fill="auto"/>
+                <w:noWrap/>
+                <w:vAlign w:val="center"/>
+                <w:hideMark/>
+              </w:tcPr>
+              <w:p>
+                <w:pPr>
+                  <w:spacing w:after="0" w:line="240" w:lineRule="auto"/>
+                  <w:rPr>
+                    <w:rFonts w:ascii="Times New Roman" w:eastAsia="Times New Roman" w:hAnsi="Times New Roman" w:cs="Times New Roman"/>
+                    <w:color w:val="000000"/>
+                    <w:sz w:val="24"/>
+                    <w:szCs w:val="24"/>
+                    <w:lang w:val="uk-UA" w:eastAsia="uk-UA"/>
+                  </w:rPr>
+                </w:pPr>
+                <w:r>
+                  <w:rPr>
+                    <w:rFonts w:ascii="Times New Roman" w:eastAsia="Times New Roman" w:hAnsi="Times New Roman" w:cs="Times New Roman"/>
+                    <w:color w:val="000000"/>
+                    <w:sz w:val="24"/>
+                    <w:szCs w:val="24"/>
+                    <w:lang w:val="uk-UA" w:eastAsia="uk-UA"/>
+                  </w:rPr>
+                  <w:t>В</w:t>
+                </w:r>
+              </w:p>
+            </w:tc>
+            <w:tc>
+              <w:tcPr>
+                <w:tcW w:w="1040" w:type="dxa"/>
+                <w:tcBorders>
+                  <w:top w:val="nil"/>
+                  <w:left w:val="nil"/>
+                  <w:bottom w:val="nil"/>
+                  <w:right w:val="nil"/>
+                </w:tcBorders>
+                <w:shd w:val="clear" w:color="auto" w:fill="auto"/>
+                <w:noWrap/>
+                <w:vAlign w:val="bottom"/>
+                <w:hideMark/>
+              </w:tcPr>
+              <w:p>
+                <w:pPr>
+                  <w:spacing w:after="0" w:line="240" w:lineRule="auto"/>
+                  <w:rPr>
+                    <w:rFonts w:ascii="Times New Roman" w:eastAsia="Times New Roman" w:hAnsi="Times New Roman" w:cs="Times New Roman"/>
+                    <w:color w:val="000000"/>
+                    <w:sz w:val="24"/>
+                    <w:szCs w:val="24"/>
+                    <w:lang w:val="uk-UA" w:eastAsia="uk-UA"/>
+                  </w:rPr>
+                </w:pPr>
+              </w:p>
+            </w:tc>
+            <w:tc>
+              <w:tcPr>
+                <w:tcW w:w="590" w:type="dxa"/>
+                <w:tcBorders>
+                  <w:top w:val="nil"/>
+                  <w:left w:val="nil"/>
+                  <w:bottom w:val="nil"/>
+                  <w:right w:val="nil"/>
+                </w:tcBorders>
+                <w:shd w:val="clear" w:color="auto" w:fill="auto"/>
+                <w:noWrap/>
+                <w:vAlign w:val="bottom"/>
+                <w:hideMark/>
+              </w:tcPr>
+              <w:p>
+                <w:pPr>
+                  <w:spacing w:after="0" w:line="240" w:lineRule="auto"/>
+                  <w:rPr>
+                    <w:rFonts w:ascii="Times New Roman" w:eastAsia="Times New Roman" w:hAnsi="Times New Roman" w:cs="Times New Roman"/>
+                    <w:sz w:val="20"/>
+                    <w:szCs w:val="20"/>
+                    <w:lang w:val="uk-UA" w:eastAsia="uk-UA"/>
+                  </w:rPr>
+                </w:pPr>
+              </w:p>
+            </w:tc>
+            <w:tc>
+              <w:tcPr>
+                <w:tcW w:w="583" w:type="dxa"/>
+                <w:tcBorders>
+                  <w:top w:val="nil"/>
+                  <w:left w:val="nil"/>
+                  <w:bottom w:val="nil"/>
+                  <w:right w:val="nil"/>
+                </w:tcBorders>
+                <w:shd w:val="clear" w:color="auto" w:fill="auto"/>
+                <w:noWrap/>
+                <w:vAlign w:val="bottom"/>
+                <w:hideMark/>
+              </w:tcPr>
+              <w:p>
+                <w:pPr>
+                  <w:spacing w:after="0" w:line="240" w:lineRule="auto"/>
+                  <w:rPr>
+                    <w:rFonts w:ascii="Times New Roman" w:eastAsia="Times New Roman" w:hAnsi="Times New Roman" w:cs="Times New Roman"/>
+                    <w:sz w:val="20"/>
+                    <w:szCs w:val="20"/>
+                    <w:lang w:val="uk-UA" w:eastAsia="uk-UA"/>
+                  </w:rPr>
+                </w:pPr>
+              </w:p>
+            </w:tc>
+            <w:tc>
+              <w:tcPr>
+                <w:tcW w:w="630" w:type="dxa"/>
+                <w:tcBorders>
+                  <w:top w:val="nil"/>
+                  <w:left w:val="nil"/>
+                  <w:bottom w:val="nil"/>
+                  <w:right w:val="nil"/>
+                </w:tcBorders>
+                <w:shd w:val="clear" w:color="auto" w:fill="auto"/>
+                <w:noWrap/>
+                <w:vAlign w:val="bottom"/>
+                <w:hideMark/>
+              </w:tcPr>
+              <w:p>
+                <w:pPr>
+                  <w:spacing w:after="0" w:line="240" w:lineRule="auto"/>
+                  <w:rPr>
+                    <w:rFonts w:ascii="Times New Roman" w:eastAsia="Times New Roman" w:hAnsi="Times New Roman" w:cs="Times New Roman"/>
+                    <w:sz w:val="20"/>
+                    <w:szCs w:val="20"/>
+                    <w:lang w:val="uk-UA" w:eastAsia="uk-UA"/>
+                  </w:rPr>
+                </w:pPr>
+              </w:p>
+            </w:tc>
+            <w:tc>
+              <w:tcPr>
+                <w:tcW w:w="756" w:type="dxa"/>
+                <w:tcBorders>
+                  <w:top w:val="nil"/>
+                  <w:left w:val="nil"/>
+                  <w:bottom w:val="nil"/>
+                  <w:right w:val="nil"/>
+                </w:tcBorders>
+                <w:shd w:val="clear" w:color="auto" w:fill="auto"/>
+                <w:noWrap/>
+                <w:vAlign w:val="bottom"/>
+                <w:hideMark/>
+              </w:tcPr>
+              <w:p>
+                <w:pPr>
+                  <w:spacing w:after="0" w:line="240" w:lineRule="auto"/>
+                  <w:rPr>
+                    <w:rFonts w:ascii="Times New Roman" w:eastAsia="Times New Roman" w:hAnsi="Times New Roman" w:cs="Times New Roman"/>
+                    <w:sz w:val="20"/>
+                    <w:szCs w:val="20"/>
+                    <w:lang w:val="uk-UA" w:eastAsia="uk-UA"/>
+                  </w:rPr>
+                </w:pPr>
+              </w:p>
+            </w:tc>
+            <w:tc>
+              <w:tcPr>
+                <w:tcW w:w="756" w:type="dxa"/>
+                <w:tcBorders>
+                  <w:top w:val="nil"/>
+                  <w:left w:val="nil"/>
+                  <w:bottom w:val="nil"/>
+                  <w:right w:val="nil"/>
+                </w:tcBorders>
+                <w:shd w:val="clear" w:color="auto" w:fill="auto"/>
+                <w:noWrap/>
+                <w:vAlign w:val="bottom"/>
+                <w:hideMark/>
+              </w:tcPr>
+              <w:p>
+                <w:pPr>
+                  <w:spacing w:after="0" w:line="240" w:lineRule="auto"/>
+                  <w:rPr>
+                    <w:rFonts w:ascii="Times New Roman" w:eastAsia="Times New Roman" w:hAnsi="Times New Roman" w:cs="Times New Roman"/>
+                    <w:sz w:val="20"/>
+                    <w:szCs w:val="20"/>
+                    <w:lang w:val="uk-UA" w:eastAsia="uk-UA"/>
+                  </w:rPr>
+                </w:pPr>
+              </w:p>
+            </w:tc>
+            <w:tc>
+              <w:tcPr>
+                <w:tcW w:w="756" w:type="dxa"/>
+                <w:tcBorders>
+                  <w:top w:val="nil"/>
+                  <w:left w:val="nil"/>
+                  <w:bottom w:val="nil"/>
+                  <w:right w:val="nil"/>
+                </w:tcBorders>
+                <w:shd w:val="clear" w:color="auto" w:fill="auto"/>
+                <w:noWrap/>
+                <w:vAlign w:val="bottom"/>
+                <w:hideMark/>
+              </w:tcPr>
+              <w:p>
+                <w:pPr>
+                  <w:spacing w:after="0" w:line="240" w:lineRule="auto"/>
+                  <w:rPr>
+                    <w:rFonts w:ascii="Times New Roman" w:eastAsia="Times New Roman" w:hAnsi="Times New Roman" w:cs="Times New Roman"/>
+                    <w:sz w:val="20"/>
+                    <w:szCs w:val="20"/>
+                    <w:lang w:val="uk-UA" w:eastAsia="uk-UA"/>
+                  </w:rPr>
+                </w:pPr>
+              </w:p>
+            </w:tc>
+          </w:tr>
+          <w:tr>
+            <w:trPr>
+              <w:trHeight w:val="315"/>
+            </w:trPr>
+            <w:tc>
+              <w:tcPr>
+                <w:tcW w:w="603" w:type="dxa"/>
+                <w:tcBorders>
+                  <w:top w:val="nil"/>
+                  <w:left w:val="single" w:sz="8" w:space="0" w:color="auto"/>
+                  <w:bottom w:val="single" w:sz="4" w:space="0" w:color="auto"/>
+                  <w:right w:val="single" w:sz="4" w:space="0" w:color="auto"/>
+                </w:tcBorders>
+                <w:shd w:val="clear" w:color="auto" w:fill="auto"/>
+                <w:noWrap/>
+                <w:vAlign w:val="center"/>
+                <w:hideMark/>
+              </w:tcPr>
+              <w:p>
+                <w:pPr>
+                  <w:spacing w:after="0" w:line="240" w:lineRule="auto"/>
+                  <w:jc w:val="right"/>
+                  <w:rPr>
+                    <w:rFonts w:ascii="Times New Roman" w:eastAsia="Times New Roman" w:hAnsi="Times New Roman" w:cs="Times New Roman"/>
+                    <w:color w:val="000000"/>
+                    <w:sz w:val="24"/>
+                    <w:szCs w:val="24"/>
+                    <w:lang w:val="uk-UA" w:eastAsia="uk-UA"/>
+                  </w:rPr>
+                </w:pPr>
+                <w:r>
+                  <w:rPr>
+                    <w:rFonts w:ascii="Times New Roman" w:eastAsia="Times New Roman" w:hAnsi="Times New Roman" w:cs="Times New Roman"/>
+                    <w:color w:val="000000"/>
+                    <w:sz w:val="24"/>
+                    <w:szCs w:val="24"/>
+                    <w:lang w:val="uk-UA" w:eastAsia="uk-UA"/>
+                  </w:rPr>
+                  <w:t>d</w:t>
+                </w:r>
+              </w:p>
+            </w:tc>
+            <w:tc>
+              <w:tcPr>
+                <w:tcW w:w="1040" w:type="dxa"/>
+                <w:tcBorders>
+                  <w:top w:val="nil"/>
+                  <w:left w:val="nil"/>
+                  <w:bottom w:val="single" w:sz="4" w:space="0" w:color="auto"/>
+                  <w:right w:val="single" w:sz="4" w:space="0" w:color="auto"/>
+                </w:tcBorders>
+                <w:shd w:val="clear" w:color="auto" w:fill="auto"/>
+                <w:noWrap/>
+                <w:vAlign w:val="center"/>
+                <w:hideMark/>
+              </w:tcPr>
+              <w:p>
+                <w:pPr>
+                  <w:spacing w:after="0" w:line="240" w:lineRule="auto"/>
+                  <w:jc w:val="center"/>
+                  <w:rPr>
+                    <w:rFonts w:ascii="Times New Roman" w:eastAsia="Times New Roman" w:hAnsi="Times New Roman" w:cs="Times New Roman"/>
+                    <w:color w:val="000000"/>
+                    <w:sz w:val="24"/>
+                    <w:szCs w:val="24"/>
+                    <w:lang w:val="uk-UA" w:eastAsia="uk-UA"/>
+                  </w:rPr>
+                </w:pPr>
+                <w:r>
+                  <w:rPr>
+                    <w:rFonts w:ascii="Times New Roman" w:eastAsia="Times New Roman" w:hAnsi="Times New Roman" w:cs="Times New Roman"/>
+                    <w:color w:val="000000"/>
+                    <w:sz w:val="24"/>
+                    <w:szCs w:val="24"/>
+                    <w:lang w:val="uk-UA" w:eastAsia="uk-UA"/>
+                  </w:rPr>
+                  <w:t>10%</w:t>
+                </w:r>
+              </w:p>
+            </w:tc>
+            <w:tc>
+              <w:tcPr>
+                <w:tcW w:w="1040" w:type="dxa"/>
+                <w:tcBorders>
+                  <w:top w:val="nil"/>
+                  <w:left w:val="nil"/>
+                  <w:bottom w:val="single" w:sz="4" w:space="0" w:color="auto"/>
+                  <w:right w:val="single" w:sz="8" w:space="0" w:color="auto"/>
+                </w:tcBorders>
+                <w:shd w:val="clear" w:color="auto" w:fill="auto"/>
+                <w:noWrap/>
+                <w:vAlign w:val="center"/>
+                <w:hideMark/>
+              </w:tcPr>
+              <w:p>
+                <w:pPr>
+                  <w:spacing w:after="0" w:line="240" w:lineRule="auto"/>
+                  <w:rPr>
+                    <w:rFonts w:ascii="Times New Roman" w:eastAsia="Times New Roman" w:hAnsi="Times New Roman" w:cs="Times New Roman"/>
+                    <w:color w:val="000000"/>
+                    <w:sz w:val="24"/>
+                    <w:szCs w:val="24"/>
+                    <w:lang w:val="uk-UA" w:eastAsia="uk-UA"/>
+                  </w:rPr>
+                </w:pPr>
+                <w:r>
+                  <w:rPr>
+                    <w:rFonts w:ascii="Times New Roman" w:eastAsia="Times New Roman" w:hAnsi="Times New Roman" w:cs="Times New Roman"/>
+                    <w:color w:val="000000"/>
+                    <w:sz w:val="24"/>
+                    <w:szCs w:val="24"/>
+                    <w:lang w:val="uk-UA" w:eastAsia="uk-UA"/>
+                  </w:rPr>
+                  <w:t> </w:t>
+                </w:r>
+              </w:p>
+            </w:tc>
+            <w:tc>
+              <w:tcPr>
+                <w:tcW w:w="1040" w:type="dxa"/>
+                <w:tcBorders>
+                  <w:top w:val="nil"/>
+                  <w:left w:val="nil"/>
+                  <w:bottom w:val="nil"/>
+                  <w:right w:val="nil"/>
+                </w:tcBorders>
+                <w:shd w:val="clear" w:color="auto" w:fill="auto"/>
+                <w:noWrap/>
+                <w:vAlign w:val="bottom"/>
+                <w:hideMark/>
+              </w:tcPr>
+              <w:p>
+                <w:pPr>
+                  <w:spacing w:after="0" w:line="240" w:lineRule="auto"/>
+                  <w:rPr>
+                    <w:rFonts w:ascii="Times New Roman" w:eastAsia="Times New Roman" w:hAnsi="Times New Roman" w:cs="Times New Roman"/>
+                    <w:color w:val="000000"/>
+                    <w:sz w:val="24"/>
+                    <w:szCs w:val="24"/>
+                    <w:lang w:val="uk-UA" w:eastAsia="uk-UA"/>
+                  </w:rPr>
+                </w:pPr>
+              </w:p>
+            </w:tc>
+            <w:tc>
+              <w:tcPr>
+                <w:tcW w:w="590" w:type="dxa"/>
+                <w:tcBorders>
+                  <w:top w:val="nil"/>
+                  <w:left w:val="nil"/>
+                  <w:bottom w:val="nil"/>
+                  <w:right w:val="nil"/>
+                </w:tcBorders>
+                <w:shd w:val="clear" w:color="auto" w:fill="auto"/>
+                <w:noWrap/>
+                <w:vAlign w:val="bottom"/>
+                <w:hideMark/>
+              </w:tcPr>
+              <w:p>
+                <w:pPr>
+                  <w:spacing w:after="0" w:line="240" w:lineRule="auto"/>
+                  <w:rPr>
+                    <w:rFonts w:ascii="Times New Roman" w:eastAsia="Times New Roman" w:hAnsi="Times New Roman" w:cs="Times New Roman"/>
+                    <w:sz w:val="20"/>
+                    <w:szCs w:val="20"/>
+                    <w:lang w:val="uk-UA" w:eastAsia="uk-UA"/>
+                  </w:rPr>
+                </w:pPr>
+              </w:p>
+            </w:tc>
+            <w:tc>
+              <w:tcPr>
+                <w:tcW w:w="583" w:type="dxa"/>
+                <w:tcBorders>
+                  <w:top w:val="nil"/>
+                  <w:left w:val="nil"/>
+                  <w:bottom w:val="nil"/>
+                  <w:right w:val="nil"/>
+                </w:tcBorders>
+                <w:shd w:val="clear" w:color="auto" w:fill="auto"/>
+                <w:noWrap/>
+                <w:vAlign w:val="bottom"/>
+                <w:hideMark/>
+              </w:tcPr>
+              <w:p>
+                <w:pPr>
+                  <w:spacing w:after="0" w:line="240" w:lineRule="auto"/>
+                  <w:rPr>
+                    <w:rFonts w:ascii="Times New Roman" w:eastAsia="Times New Roman" w:hAnsi="Times New Roman" w:cs="Times New Roman"/>
+                    <w:sz w:val="20"/>
+                    <w:szCs w:val="20"/>
+                    <w:lang w:val="uk-UA" w:eastAsia="uk-UA"/>
+                  </w:rPr>
+                </w:pPr>
+              </w:p>
+            </w:tc>
+            <w:tc>
+              <w:tcPr>
+                <w:tcW w:w="630" w:type="dxa"/>
+                <w:tcBorders>
+                  <w:top w:val="nil"/>
+                  <w:left w:val="nil"/>
+                  <w:bottom w:val="nil"/>
+                  <w:right w:val="nil"/>
+                </w:tcBorders>
+                <w:shd w:val="clear" w:color="auto" w:fill="auto"/>
+                <w:noWrap/>
+                <w:vAlign w:val="bottom"/>
+                <w:hideMark/>
+              </w:tcPr>
+              <w:p>
+                <w:pPr>
+                  <w:spacing w:after="0" w:line="240" w:lineRule="auto"/>
+                  <w:rPr>
+                    <w:rFonts w:ascii="Times New Roman" w:eastAsia="Times New Roman" w:hAnsi="Times New Roman" w:cs="Times New Roman"/>
+                    <w:sz w:val="20"/>
+                    <w:szCs w:val="20"/>
+                    <w:lang w:val="uk-UA" w:eastAsia="uk-UA"/>
+                  </w:rPr>
+                </w:pPr>
+              </w:p>
+            </w:tc>
+            <w:tc>
+              <w:tcPr>
+                <w:tcW w:w="756" w:type="dxa"/>
+                <w:tcBorders>
+                  <w:top w:val="nil"/>
+                  <w:left w:val="nil"/>
+                  <w:bottom w:val="nil"/>
+                  <w:right w:val="nil"/>
+                </w:tcBorders>
+                <w:shd w:val="clear" w:color="auto" w:fill="auto"/>
+                <w:noWrap/>
+                <w:vAlign w:val="bottom"/>
+                <w:hideMark/>
+              </w:tcPr>
+              <w:p>
+                <w:pPr>
+                  <w:spacing w:after="0" w:line="240" w:lineRule="auto"/>
+                  <w:rPr>
+                    <w:rFonts w:ascii="Times New Roman" w:eastAsia="Times New Roman" w:hAnsi="Times New Roman" w:cs="Times New Roman"/>
+                    <w:sz w:val="20"/>
+                    <w:szCs w:val="20"/>
+                    <w:lang w:val="uk-UA" w:eastAsia="uk-UA"/>
+                  </w:rPr>
+                </w:pPr>
+              </w:p>
+            </w:tc>
+            <w:tc>
+              <w:tcPr>
+                <w:tcW w:w="756" w:type="dxa"/>
+                <w:tcBorders>
+                  <w:top w:val="nil"/>
+                  <w:left w:val="nil"/>
+                  <w:bottom w:val="nil"/>
+                  <w:right w:val="nil"/>
+                </w:tcBorders>
+                <w:shd w:val="clear" w:color="auto" w:fill="auto"/>
+                <w:noWrap/>
+                <w:vAlign w:val="bottom"/>
+                <w:hideMark/>
+              </w:tcPr>
+              <w:p>
+                <w:pPr>
+                  <w:spacing w:after="0" w:line="240" w:lineRule="auto"/>
+                  <w:rPr>
+                    <w:rFonts w:ascii="Times New Roman" w:eastAsia="Times New Roman" w:hAnsi="Times New Roman" w:cs="Times New Roman"/>
+                    <w:sz w:val="20"/>
+                    <w:szCs w:val="20"/>
+                    <w:lang w:val="uk-UA" w:eastAsia="uk-UA"/>
+                  </w:rPr>
+                </w:pPr>
+              </w:p>
+            </w:tc>
+            <w:tc>
+              <w:tcPr>
+                <w:tcW w:w="756" w:type="dxa"/>
+                <w:tcBorders>
+                  <w:top w:val="nil"/>
+                  <w:left w:val="nil"/>
+                  <w:bottom w:val="nil"/>
+                  <w:right w:val="nil"/>
+                </w:tcBorders>
+                <w:shd w:val="clear" w:color="auto" w:fill="auto"/>
+                <w:noWrap/>
+                <w:vAlign w:val="bottom"/>
+                <w:hideMark/>
+              </w:tcPr>
+              <w:p>
+                <w:pPr>
+                  <w:spacing w:after="0" w:line="240" w:lineRule="auto"/>
+                  <w:rPr>
+                    <w:rFonts w:ascii="Times New Roman" w:eastAsia="Times New Roman" w:hAnsi="Times New Roman" w:cs="Times New Roman"/>
+                    <w:sz w:val="20"/>
+                    <w:szCs w:val="20"/>
+                    <w:lang w:val="uk-UA" w:eastAsia="uk-UA"/>
+                  </w:rPr>
+                </w:pPr>
+              </w:p>
+            </w:tc>
+          </w:tr>
+          <w:tr>
+            <w:trPr>
+              <w:trHeight w:val="330"/>
+            </w:trPr>
+            <w:tc>
+              <w:tcPr>
+                <w:tcW w:w="603" w:type="dxa"/>
+                <w:tcBorders>
+                  <w:top w:val="nil"/>
+                  <w:left w:val="single" w:sz="8" w:space="0" w:color="auto"/>
+                  <w:bottom w:val="single" w:sz="8" w:space="0" w:color="auto"/>
+                  <w:right w:val="single" w:sz="4" w:space="0" w:color="auto"/>
+                </w:tcBorders>
+                <w:shd w:val="clear" w:color="auto" w:fill="auto"/>
+                <w:noWrap/>
+                <w:vAlign w:val="center"/>
+                <w:hideMark/>
+              </w:tcPr>
+              <w:p>
+                <w:pPr>
+                  <w:spacing w:after="0" w:line="240" w:lineRule="auto"/>
+                  <w:jc w:val="right"/>
+                  <w:rPr>
+                    <w:rFonts w:ascii="Times New Roman" w:eastAsia="Times New Roman" w:hAnsi="Times New Roman" w:cs="Times New Roman"/>
+                    <w:color w:val="000000"/>
+                    <w:sz w:val="24"/>
+                    <w:szCs w:val="24"/>
+                    <w:lang w:val="uk-UA" w:eastAsia="uk-UA"/>
+                  </w:rPr>
+                </w:pPr>
+                <w:r>
+                  <w:rPr>
+                    <w:rFonts w:ascii="Segoe UI Symbol" w:eastAsia="Times New Roman" w:hAnsi="Segoe UI Symbol" w:cs="Times New Roman"/>
+                    <w:color w:val="000000"/>
+                    <w:sz w:val="24"/>
+                    <w:szCs w:val="24"/>
+                    <w:lang w:val="uk-UA" w:eastAsia="uk-UA"/>
+                  </w:rPr>
+                  <w:t>β</w:t>
+                </w:r>
+              </w:p>
+            </w:tc>
+            <w:tc>
+              <w:tcPr>
+                <w:tcW w:w="1040" w:type="dxa"/>
+                <w:tcBorders>
+                  <w:top w:val="nil"/>
+                  <w:left w:val="nil"/>
+                  <w:bottom w:val="single" w:sz="8" w:space="0" w:color="auto"/>
+                  <w:right w:val="single" w:sz="4" w:space="0" w:color="auto"/>
+                </w:tcBorders>
+                <w:shd w:val="clear" w:color="auto" w:fill="auto"/>
+                <w:noWrap/>
+                <w:vAlign w:val="center"/>
+                <w:hideMark/>
+              </w:tcPr>
+              <w:p>
+                <w:pPr>
+                  <w:spacing w:after="0" w:line="240" w:lineRule="auto"/>
+                  <w:jc w:val="center"/>
+                  <w:rPr>
+                    <w:rFonts w:ascii="Times New Roman" w:eastAsia="Times New Roman" w:hAnsi="Times New Roman" w:cs="Times New Roman"/>
+                    <w:color w:val="000000"/>
+                    <w:sz w:val="24"/>
+                    <w:szCs w:val="24"/>
+                    <w:lang w:val="uk-UA" w:eastAsia="uk-UA"/>
+                  </w:rPr>
+                </w:pPr>
+                <w:r>
+                  <w:rPr>
+                    <w:rFonts w:ascii="Times New Roman" w:eastAsia="Times New Roman" w:hAnsi="Times New Roman" w:cs="Times New Roman"/>
+                    <w:color w:val="000000"/>
+                    <w:sz w:val="24"/>
+                    <w:szCs w:val="24"/>
+                    <w:lang w:val="uk-UA" w:eastAsia="uk-UA"/>
+                  </w:rPr>
+                  <w:t>300</w:t>
+                </w:r>
+              </w:p>
+            </w:tc>
+            <w:tc>
+              <w:tcPr>
+                <w:tcW w:w="1040" w:type="dxa"/>
+                <w:tcBorders>
+                  <w:top w:val="nil"/>
+                  <w:left w:val="nil"/>
+                  <w:bottom w:val="single" w:sz="8" w:space="0" w:color="auto"/>
+                  <w:right w:val="single" w:sz="8" w:space="0" w:color="auto"/>
+                </w:tcBorders>
+                <w:shd w:val="clear" w:color="auto" w:fill="auto"/>
+                <w:noWrap/>
+                <w:vAlign w:val="center"/>
+                <w:hideMark/>
+              </w:tcPr>
+              <w:p>
+                <w:pPr>
+                  <w:spacing w:after="0" w:line="240" w:lineRule="auto"/>
+                  <w:rPr>
+                    <w:rFonts w:ascii="Times New Roman" w:eastAsia="Times New Roman" w:hAnsi="Times New Roman" w:cs="Times New Roman"/>
+                    <w:color w:val="000000"/>
+                    <w:sz w:val="24"/>
+                    <w:szCs w:val="24"/>
+                    <w:lang w:val="uk-UA" w:eastAsia="uk-UA"/>
+                  </w:rPr>
+                </w:pPr>
+                <w:r>
+                  <w:rPr>
+                    <w:rFonts w:ascii="Times New Roman" w:eastAsia="Times New Roman" w:hAnsi="Times New Roman" w:cs="Times New Roman"/>
+                    <w:color w:val="000000"/>
+                    <w:sz w:val="24"/>
+                    <w:szCs w:val="24"/>
+                    <w:lang w:val="uk-UA" w:eastAsia="uk-UA"/>
+                  </w:rPr>
+                  <w:t> </w:t>
+                </w:r>
+              </w:p>
+            </w:tc>
+            <w:tc>
+              <w:tcPr>
+                <w:tcW w:w="1040" w:type="dxa"/>
+                <w:tcBorders>
+                  <w:top w:val="nil"/>
+                  <w:left w:val="nil"/>
+                  <w:bottom w:val="nil"/>
+                  <w:right w:val="nil"/>
+                </w:tcBorders>
+                <w:shd w:val="clear" w:color="auto" w:fill="auto"/>
+                <w:noWrap/>
+                <w:vAlign w:val="bottom"/>
+                <w:hideMark/>
+              </w:tcPr>
+              <w:p>
+                <w:pPr>
+                  <w:spacing w:after="0" w:line="240" w:lineRule="auto"/>
+                  <w:rPr>
+                    <w:rFonts w:ascii="Times New Roman" w:eastAsia="Times New Roman" w:hAnsi="Times New Roman" w:cs="Times New Roman"/>
+                    <w:color w:val="000000"/>
+                    <w:sz w:val="24"/>
+                    <w:szCs w:val="24"/>
+                    <w:lang w:val="uk-UA" w:eastAsia="uk-UA"/>
+                  </w:rPr>
+                </w:pPr>
+              </w:p>
+            </w:tc>
+            <w:tc>
+              <w:tcPr>
+                <w:tcW w:w="590" w:type="dxa"/>
+                <w:tcBorders>
+                  <w:top w:val="nil"/>
+                  <w:left w:val="nil"/>
+                  <w:bottom w:val="nil"/>
+                  <w:right w:val="nil"/>
+                </w:tcBorders>
+                <w:shd w:val="clear" w:color="auto" w:fill="auto"/>
+                <w:noWrap/>
+                <w:vAlign w:val="bottom"/>
+                <w:hideMark/>
+              </w:tcPr>
+              <w:p>
+                <w:pPr>
+                  <w:spacing w:after="0" w:line="240" w:lineRule="auto"/>
+                  <w:rPr>
+                    <w:rFonts w:ascii="Times New Roman" w:eastAsia="Times New Roman" w:hAnsi="Times New Roman" w:cs="Times New Roman"/>
+                    <w:sz w:val="20"/>
+                    <w:szCs w:val="20"/>
+                    <w:lang w:val="uk-UA" w:eastAsia="uk-UA"/>
+                  </w:rPr>
+                </w:pPr>
+              </w:p>
+            </w:tc>
+            <w:tc>
+              <w:tcPr>
+                <w:tcW w:w="583" w:type="dxa"/>
+                <w:tcBorders>
+                  <w:top w:val="nil"/>
+                  <w:left w:val="nil"/>
+                  <w:bottom w:val="nil"/>
+                  <w:right w:val="nil"/>
+                </w:tcBorders>
+                <w:shd w:val="clear" w:color="auto" w:fill="auto"/>
+                <w:noWrap/>
+                <w:vAlign w:val="bottom"/>
+                <w:hideMark/>
+              </w:tcPr>
+              <w:p>
+                <w:pPr>
+                  <w:spacing w:after="0" w:line="240" w:lineRule="auto"/>
+                  <w:rPr>
+                    <w:rFonts w:ascii="Times New Roman" w:eastAsia="Times New Roman" w:hAnsi="Times New Roman" w:cs="Times New Roman"/>
+                    <w:sz w:val="20"/>
+                    <w:szCs w:val="20"/>
+                    <w:lang w:val="uk-UA" w:eastAsia="uk-UA"/>
+                  </w:rPr>
+                </w:pPr>
+              </w:p>
+            </w:tc>
+            <w:tc>
+              <w:tcPr>
+                <w:tcW w:w="630" w:type="dxa"/>
+                <w:tcBorders>
+                  <w:top w:val="nil"/>
+                  <w:left w:val="nil"/>
+                  <w:bottom w:val="nil"/>
+                  <w:right w:val="nil"/>
+                </w:tcBorders>
+                <w:shd w:val="clear" w:color="auto" w:fill="auto"/>
+                <w:noWrap/>
+                <w:vAlign w:val="bottom"/>
+                <w:hideMark/>
+              </w:tcPr>
+              <w:p>
+                <w:pPr>
+                  <w:spacing w:after="0" w:line="240" w:lineRule="auto"/>
+                  <w:rPr>
+                    <w:rFonts w:ascii="Times New Roman" w:eastAsia="Times New Roman" w:hAnsi="Times New Roman" w:cs="Times New Roman"/>
+                    <w:sz w:val="20"/>
+                    <w:szCs w:val="20"/>
+                    <w:lang w:val="uk-UA" w:eastAsia="uk-UA"/>
+                  </w:rPr>
+                </w:pPr>
+              </w:p>
+            </w:tc>
+            <w:tc>
+              <w:tcPr>
+                <w:tcW w:w="756" w:type="dxa"/>
+                <w:tcBorders>
+                  <w:top w:val="nil"/>
+                  <w:left w:val="nil"/>
+                  <w:bottom w:val="nil"/>
+                  <w:right w:val="nil"/>
+                </w:tcBorders>
+                <w:shd w:val="clear" w:color="auto" w:fill="auto"/>
+                <w:noWrap/>
+                <w:vAlign w:val="bottom"/>
+                <w:hideMark/>
+              </w:tcPr>
+              <w:p>
+                <w:pPr>
+                  <w:spacing w:after="0" w:line="240" w:lineRule="auto"/>
+                  <w:rPr>
+                    <w:rFonts w:ascii="Times New Roman" w:eastAsia="Times New Roman" w:hAnsi="Times New Roman" w:cs="Times New Roman"/>
+                    <w:sz w:val="20"/>
+                    <w:szCs w:val="20"/>
+                    <w:lang w:val="uk-UA" w:eastAsia="uk-UA"/>
+                  </w:rPr>
+                </w:pPr>
+              </w:p>
+            </w:tc>
+            <w:tc>
+              <w:tcPr>
+                <w:tcW w:w="756" w:type="dxa"/>
+                <w:tcBorders>
+                  <w:top w:val="nil"/>
+                  <w:left w:val="nil"/>
+                  <w:bottom w:val="nil"/>
+                  <w:right w:val="nil"/>
+                </w:tcBorders>
+                <w:shd w:val="clear" w:color="auto" w:fill="auto"/>
+                <w:noWrap/>
+                <w:vAlign w:val="bottom"/>
+                <w:hideMark/>
+              </w:tcPr>
+              <w:p>
+                <w:pPr>
+                  <w:spacing w:after="0" w:line="240" w:lineRule="auto"/>
+                  <w:rPr>
+                    <w:rFonts w:ascii="Times New Roman" w:eastAsia="Times New Roman" w:hAnsi="Times New Roman" w:cs="Times New Roman"/>
+                    <w:sz w:val="20"/>
+                    <w:szCs w:val="20"/>
+                    <w:lang w:val="uk-UA" w:eastAsia="uk-UA"/>
+                  </w:rPr>
+                </w:pPr>
+              </w:p>
+            </w:tc>
+            <w:tc>
+              <w:tcPr>
+                <w:tcW w:w="756" w:type="dxa"/>
+                <w:tcBorders>
+                  <w:top w:val="nil"/>
+                  <w:left w:val="nil"/>
+                  <w:bottom w:val="nil"/>
+                  <w:right w:val="nil"/>
+                </w:tcBorders>
+                <w:shd w:val="clear" w:color="auto" w:fill="auto"/>
+                <w:noWrap/>
+                <w:vAlign w:val="bottom"/>
+                <w:hideMark/>
+              </w:tcPr>
+              <w:p>
+                <w:pPr>
+                  <w:spacing w:after="0" w:line="240" w:lineRule="auto"/>
+                  <w:rPr>
+                    <w:rFonts w:ascii="Times New Roman" w:eastAsia="Times New Roman" w:hAnsi="Times New Roman" w:cs="Times New Roman"/>
+                    <w:sz w:val="20"/>
+                    <w:szCs w:val="20"/>
+                    <w:lang w:val="uk-UA" w:eastAsia="uk-UA"/>
+                  </w:rPr>
+                </w:pPr>
+              </w:p>
+            </w:tc>
+          </w:tr>
+          <w:tr>
+            <w:trPr>
+              <w:trHeight w:val="315"/>
+            </w:trPr>
+            <w:tc>
+              <w:tcPr>
+                <w:tcW w:w="603" w:type="dxa"/>
+                <w:tcBorders>
+                  <w:top w:val="nil"/>
+                  <w:left w:val="nil"/>
+                  <w:bottom w:val="nil"/>
+                  <w:right w:val="nil"/>
+                </w:tcBorders>
+                <w:shd w:val="clear" w:color="auto" w:fill="auto"/>
+                <w:noWrap/>
+                <w:vAlign w:val="bottom"/>
+                <w:hideMark/>
+              </w:tcPr>
+              <w:p>
+                <w:pPr>
+                  <w:spacing w:after="0" w:line="240" w:lineRule="auto"/>
+                  <w:rPr>
+                    <w:rFonts w:ascii="Times New Roman" w:eastAsia="Times New Roman" w:hAnsi="Times New Roman" w:cs="Times New Roman"/>
+                    <w:sz w:val="20"/>
+                    <w:szCs w:val="20"/>
+                    <w:lang w:val="uk-UA" w:eastAsia="uk-UA"/>
+                  </w:rPr>
+                </w:pPr>
+              </w:p>
+            </w:tc>
+            <w:tc>
+              <w:tcPr>
+                <w:tcW w:w="3120" w:type="dxa"/>
+                <w:gridSpan w:val="3"/>
+                <w:tcBorders>
+                  <w:top w:val="nil"/>
+                  <w:left w:val="single" w:sz="8" w:space="0" w:color="auto"/>
+                  <w:bottom w:val="single" w:sz="4" w:space="0" w:color="auto"/>
+                  <w:right w:val="single" w:sz="4" w:space="0" w:color="auto"/>
+                </w:tcBorders>
+                <w:shd w:val="clear" w:color="auto" w:fill="auto"/>
+                <w:noWrap/>
+                <w:vAlign w:val="center"/>
+                <w:hideMark/>
+              </w:tcPr>
+              <w:p>
+                <w:pPr>
+                  <w:spacing w:after="0" w:line="240" w:lineRule="auto"/>
+                  <w:jc w:val="center"/>
+                  <w:rPr>
+                    <w:rFonts w:ascii="Times New Roman" w:eastAsia="Times New Roman" w:hAnsi="Times New Roman" w:cs="Times New Roman"/>
+                    <w:color w:val="000000"/>
+                    <w:sz w:val="24"/>
+                    <w:szCs w:val="24"/>
+                    <w:lang w:val="uk-UA" w:eastAsia="uk-UA"/>
+                  </w:rPr>
+                </w:pPr>
+                <w:r>
+                  <w:rPr>
+                    <w:rFonts w:ascii="Times New Roman" w:eastAsia="Times New Roman" w:hAnsi="Times New Roman" w:cs="Times New Roman"/>
+                    <w:color w:val="000000"/>
+                    <w:sz w:val="24"/>
+                    <w:szCs w:val="24"/>
+                    <w:lang w:val="uk-UA" w:eastAsia="uk-UA"/>
+                  </w:rPr>
+                  <w:t>I</w:t>
+                </w:r>
+              </w:p>
+            </w:tc>
+            <w:tc>
+              <w:tcPr>
+                <w:tcW w:w="1803" w:type="dxa"/>
+                <w:gridSpan w:val="3"/>
+                <w:tcBorders>
+                  <w:top w:val="single" w:sz="8" w:space="0" w:color="auto"/>
+                  <w:left w:val="nil"/>
+                  <w:bottom w:val="single" w:sz="4" w:space="0" w:color="auto"/>
+                  <w:right w:val="single" w:sz="4" w:space="0" w:color="auto"/>
+                </w:tcBorders>
+                <w:shd w:val="clear" w:color="auto" w:fill="auto"/>
+                <w:noWrap/>
+                <w:vAlign w:val="center"/>
+                <w:hideMark/>
+              </w:tcPr>
+              <w:p>
+                <w:pPr>
+                  <w:spacing w:after="0" w:line="240" w:lineRule="auto"/>
+                  <w:jc w:val="center"/>
+                  <w:rPr>
+                    <w:rFonts w:ascii="Times New Roman" w:eastAsia="Times New Roman" w:hAnsi="Times New Roman" w:cs="Times New Roman"/>
+                    <w:color w:val="000000"/>
+                    <w:sz w:val="24"/>
+                    <w:szCs w:val="24"/>
+                    <w:lang w:val="uk-UA" w:eastAsia="uk-UA"/>
+                  </w:rPr>
+                </w:pPr>
+                <w:r>
+                  <w:rPr>
+                    <w:rFonts w:ascii="Times New Roman" w:eastAsia="Times New Roman" w:hAnsi="Times New Roman" w:cs="Times New Roman"/>
+                    <w:color w:val="000000"/>
+                    <w:sz w:val="24"/>
+                    <w:szCs w:val="24"/>
+                    <w:lang w:val="uk-UA" w:eastAsia="uk-UA"/>
+                  </w:rPr>
+                  <w:t>U</w:t>
+                </w:r>
+              </w:p>
+            </w:tc>
+            <w:tc>
+              <w:tcPr>
+                <w:tcW w:w="2268" w:type="dxa"/>
+                <w:gridSpan w:val="3"/>
+                <w:tcBorders>
+                  <w:top w:val="single" w:sz="8" w:space="0" w:color="auto"/>
+                  <w:left w:val="nil"/>
+                  <w:bottom w:val="single" w:sz="4" w:space="0" w:color="auto"/>
+                  <w:right w:val="single" w:sz="8" w:space="0" w:color="000000"/>
+                </w:tcBorders>
+                <w:shd w:val="clear" w:color="auto" w:fill="auto"/>
+                <w:noWrap/>
+                <w:vAlign w:val="center"/>
+                <w:hideMark/>
+              </w:tcPr>
+              <w:p>
+                <w:pPr>
+                  <w:spacing w:after="0" w:line="240" w:lineRule="auto"/>
+                  <w:jc w:val="center"/>
+                  <w:rPr>
+                    <w:rFonts w:ascii="Times New Roman" w:eastAsia="Times New Roman" w:hAnsi="Times New Roman" w:cs="Times New Roman"/>
+                    <w:color w:val="000000"/>
+                    <w:sz w:val="24"/>
+                    <w:szCs w:val="24"/>
+                    <w:lang w:val="uk-UA" w:eastAsia="uk-UA"/>
+                  </w:rPr>
+                </w:pPr>
+                <w:r>
+                  <w:rPr>
+                    <w:rFonts w:ascii="Times New Roman" w:eastAsia="Times New Roman" w:hAnsi="Times New Roman" w:cs="Times New Roman"/>
+                    <w:color w:val="000000"/>
+                    <w:sz w:val="24"/>
+                    <w:szCs w:val="24"/>
+                    <w:lang w:val="uk-UA" w:eastAsia="uk-UA"/>
+                  </w:rPr>
+                  <w:t>W</w:t>
+                </w:r>
+              </w:p>
+            </w:tc>
+          </w:tr>
+          <w:tr>
+            <w:trPr>
+              <w:trHeight w:val="330"/>
+            </w:trPr>
+            <w:tc>
+              <w:tcPr>
+                <w:tcW w:w="603" w:type="dxa"/>
+                <w:tcBorders>
+                  <w:top w:val="nil"/>
+                  <w:left w:val="nil"/>
+                  <w:bottom w:val="nil"/>
+                  <w:right w:val="nil"/>
+                </w:tcBorders>
+                <w:shd w:val="clear" w:color="auto" w:fill="auto"/>
+                <w:noWrap/>
+                <w:vAlign w:val="bottom"/>
+                <w:hideMark/>
+              </w:tcPr>
+              <w:p>
+                <w:pPr>
+                  <w:spacing w:after="0" w:line="240" w:lineRule="auto"/>
+                  <w:jc w:val="center"/>
+                  <w:rPr>
+                    <w:rFonts w:ascii="Times New Roman" w:eastAsia="Times New Roman" w:hAnsi="Times New Roman" w:cs="Times New Roman"/>
+                    <w:color w:val="000000"/>
+                    <w:sz w:val="24"/>
+                    <w:szCs w:val="24"/>
+                    <w:lang w:val="uk-UA" w:eastAsia="uk-UA"/>
+                  </w:rPr>
+                </w:pPr>
+              </w:p>
+            </w:tc>
+            <w:tc>
+              <w:tcPr>
+                <w:tcW w:w="1040" w:type="dxa"/>
+                <w:tcBorders>
+                  <w:top w:val="nil"/>
+                  <w:left w:val="single" w:sz="8" w:space="0" w:color="auto"/>
+                  <w:bottom w:val="single" w:sz="8" w:space="0" w:color="auto"/>
+                  <w:right w:val="single" w:sz="4" w:space="0" w:color="auto"/>
+                </w:tcBorders>
+                <w:shd w:val="clear" w:color="auto" w:fill="auto"/>
+                <w:noWrap/>
+                <w:vAlign w:val="center"/>
+                <w:hideMark/>
+              </w:tcPr>
+              <w:p>
+                <w:pPr>
+                  <w:spacing w:after="0" w:line="240" w:lineRule="auto"/>
+                  <w:jc w:val="center"/>
+                  <w:rPr>
+                    <w:rFonts w:ascii="Times New Roman" w:eastAsia="Times New Roman" w:hAnsi="Times New Roman" w:cs="Times New Roman"/>
+                    <w:color w:val="000000"/>
+                    <w:sz w:val="24"/>
+                    <w:szCs w:val="24"/>
+                    <w:lang w:val="uk-UA" w:eastAsia="uk-UA"/>
+                  </w:rPr>
+                </w:pPr>
+                <w:r>
+                  <w:rPr>
+                    <w:rFonts w:ascii="Times New Roman" w:eastAsia="Times New Roman" w:hAnsi="Times New Roman" w:cs="Times New Roman"/>
+                    <w:color w:val="000000"/>
+                    <w:sz w:val="24"/>
+                    <w:szCs w:val="24"/>
+                    <w:lang w:val="uk-UA" w:eastAsia="uk-UA"/>
+                  </w:rPr>
+                  <w:t>min</w:t>
+                </w:r>
+              </w:p>
+            </w:tc>
+            <w:tc>
+              <w:tcPr>
+                <w:tcW w:w="1040" w:type="dxa"/>
+                <w:tcBorders>
+                  <w:top w:val="nil"/>
+                  <w:left w:val="nil"/>
+                  <w:bottom w:val="single" w:sz="8" w:space="0" w:color="auto"/>
+                  <w:right w:val="single" w:sz="4" w:space="0" w:color="auto"/>
+                </w:tcBorders>
+                <w:shd w:val="clear" w:color="auto" w:fill="auto"/>
+                <w:noWrap/>
+                <w:vAlign w:val="center"/>
+                <w:hideMark/>
+              </w:tcPr>
+              <w:p>
+                <w:pPr>
+                  <w:spacing w:after="0" w:line="240" w:lineRule="auto"/>
+                  <w:jc w:val="center"/>
+                  <w:rPr>
+                    <w:rFonts w:ascii="Times New Roman" w:eastAsia="Times New Roman" w:hAnsi="Times New Roman" w:cs="Times New Roman"/>
+                    <w:color w:val="000000"/>
+                    <w:sz w:val="24"/>
+                    <w:szCs w:val="24"/>
+                    <w:lang w:val="uk-UA" w:eastAsia="uk-UA"/>
+                  </w:rPr>
+                </w:pPr>
+                <w:r>
+                  <w:rPr>
+                    <w:rFonts w:ascii="Times New Roman" w:eastAsia="Times New Roman" w:hAnsi="Times New Roman" w:cs="Times New Roman"/>
+                    <w:color w:val="000000"/>
+                    <w:sz w:val="24"/>
+                    <w:szCs w:val="24"/>
+                    <w:lang w:val="uk-UA" w:eastAsia="uk-UA"/>
+                  </w:rPr>
+                  <w:t>typ.</w:t>
+                </w:r>
+              </w:p>
+            </w:tc>
+            <w:tc>
+              <w:tcPr>
+                <w:tcW w:w="1040" w:type="dxa"/>
+                <w:tcBorders>
+                  <w:top w:val="nil"/>
+                  <w:left w:val="nil"/>
+                  <w:bottom w:val="single" w:sz="8" w:space="0" w:color="auto"/>
+                  <w:right w:val="single" w:sz="4" w:space="0" w:color="auto"/>
+                </w:tcBorders>
+                <w:shd w:val="clear" w:color="auto" w:fill="auto"/>
+                <w:noWrap/>
+                <w:vAlign w:val="center"/>
+                <w:hideMark/>
+              </w:tcPr>
+              <w:p>
+                <w:pPr>
+                  <w:spacing w:after="0" w:line="240" w:lineRule="auto"/>
+                  <w:jc w:val="center"/>
+                  <w:rPr>
+                    <w:rFonts w:ascii="Times New Roman" w:eastAsia="Times New Roman" w:hAnsi="Times New Roman" w:cs="Times New Roman"/>
+                    <w:color w:val="000000"/>
+                    <w:sz w:val="24"/>
+                    <w:szCs w:val="24"/>
+                    <w:lang w:val="uk-UA" w:eastAsia="uk-UA"/>
+                  </w:rPr>
+                </w:pPr>
+                <w:r>
+                  <w:rPr>
+                    <w:rFonts w:ascii="Times New Roman" w:eastAsia="Times New Roman" w:hAnsi="Times New Roman" w:cs="Times New Roman"/>
+                    <w:color w:val="000000"/>
+                    <w:sz w:val="24"/>
+                    <w:szCs w:val="24"/>
+                    <w:lang w:val="uk-UA" w:eastAsia="uk-UA"/>
+                  </w:rPr>
+                  <w:t>max</w:t>
+                </w:r>
+              </w:p>
+            </w:tc>
+            <w:tc>
+              <w:tcPr>
+                <w:tcW w:w="590" w:type="dxa"/>
+                <w:tcBorders>
+                  <w:top w:val="nil"/>
+                  <w:left w:val="nil"/>
+                  <w:bottom w:val="single" w:sz="8" w:space="0" w:color="auto"/>
+                  <w:right w:val="single" w:sz="4" w:space="0" w:color="auto"/>
+                </w:tcBorders>
+                <w:shd w:val="clear" w:color="auto" w:fill="auto"/>
+                <w:noWrap/>
+                <w:vAlign w:val="center"/>
+                <w:hideMark/>
+              </w:tcPr>
+              <w:p>
+                <w:pPr>
+                  <w:spacing w:after="0" w:line="240" w:lineRule="auto"/>
+                  <w:jc w:val="center"/>
+                  <w:rPr>
+                    <w:rFonts w:ascii="Times New Roman" w:eastAsia="Times New Roman" w:hAnsi="Times New Roman" w:cs="Times New Roman"/>
+                    <w:color w:val="000000"/>
+                    <w:sz w:val="24"/>
+                    <w:szCs w:val="24"/>
+                    <w:lang w:val="uk-UA" w:eastAsia="uk-UA"/>
+                  </w:rPr>
+                </w:pPr>
+                <w:r>
+                  <w:rPr>
+                    <w:rFonts w:ascii="Times New Roman" w:eastAsia="Times New Roman" w:hAnsi="Times New Roman" w:cs="Times New Roman"/>
+                    <w:color w:val="000000"/>
+                    <w:sz w:val="24"/>
+                    <w:szCs w:val="24"/>
+                    <w:lang w:val="uk-UA" w:eastAsia="uk-UA"/>
+                  </w:rPr>
+                  <w:t>min</w:t>
+                </w:r>
+              </w:p>
+            </w:tc>
+            <w:tc>
+              <w:tcPr>
+                <w:tcW w:w="583" w:type="dxa"/>
+                <w:tcBorders>
+                  <w:top w:val="nil"/>
+                  <w:left w:val="nil"/>
+                  <w:bottom w:val="single" w:sz="8" w:space="0" w:color="auto"/>
+                  <w:right w:val="single" w:sz="4" w:space="0" w:color="auto"/>
+                </w:tcBorders>
+                <w:shd w:val="clear" w:color="auto" w:fill="auto"/>
+                <w:noWrap/>
+                <w:vAlign w:val="center"/>
+                <w:hideMark/>
+              </w:tcPr>
+              <w:p>
+                <w:pPr>
+                  <w:spacing w:after="0" w:line="240" w:lineRule="auto"/>
+                  <w:jc w:val="center"/>
+                  <w:rPr>
+                    <w:rFonts w:ascii="Times New Roman" w:eastAsia="Times New Roman" w:hAnsi="Times New Roman" w:cs="Times New Roman"/>
+                    <w:color w:val="000000"/>
+                    <w:sz w:val="24"/>
+                    <w:szCs w:val="24"/>
+                    <w:lang w:val="uk-UA" w:eastAsia="uk-UA"/>
+                  </w:rPr>
+                </w:pPr>
+                <w:r>
+                  <w:rPr>
+                    <w:rFonts w:ascii="Times New Roman" w:eastAsia="Times New Roman" w:hAnsi="Times New Roman" w:cs="Times New Roman"/>
+                    <w:color w:val="000000"/>
+                    <w:sz w:val="24"/>
+                    <w:szCs w:val="24"/>
+                    <w:lang w:val="uk-UA" w:eastAsia="uk-UA"/>
+                  </w:rPr>
+                  <w:t>typ.</w:t>
+                </w:r>
+              </w:p>
+            </w:tc>
+            <w:tc>
+              <w:tcPr>
+                <w:tcW w:w="630" w:type="dxa"/>
+                <w:tcBorders>
+                  <w:top w:val="nil"/>
+                  <w:left w:val="nil"/>
+                  <w:bottom w:val="single" w:sz="8" w:space="0" w:color="auto"/>
+                  <w:right w:val="single" w:sz="4" w:space="0" w:color="auto"/>
+                </w:tcBorders>
+                <w:shd w:val="clear" w:color="auto" w:fill="auto"/>
+                <w:noWrap/>
+                <w:vAlign w:val="center"/>
+                <w:hideMark/>
+              </w:tcPr>
+              <w:p>
+                <w:pPr>
+                  <w:spacing w:after="0" w:line="240" w:lineRule="auto"/>
+                  <w:jc w:val="center"/>
+                  <w:rPr>
+                    <w:rFonts w:ascii="Times New Roman" w:eastAsia="Times New Roman" w:hAnsi="Times New Roman" w:cs="Times New Roman"/>
+                    <w:color w:val="000000"/>
+                    <w:sz w:val="24"/>
+                    <w:szCs w:val="24"/>
+                    <w:lang w:val="uk-UA" w:eastAsia="uk-UA"/>
+                  </w:rPr>
+                </w:pPr>
+                <w:r>
+                  <w:rPr>
+                    <w:rFonts w:ascii="Times New Roman" w:eastAsia="Times New Roman" w:hAnsi="Times New Roman" w:cs="Times New Roman"/>
+                    <w:color w:val="000000"/>
+                    <w:sz w:val="24"/>
+                    <w:szCs w:val="24"/>
+                    <w:lang w:val="uk-UA" w:eastAsia="uk-UA"/>
+                  </w:rPr>
+                  <w:t>max</w:t>
+                </w:r>
+              </w:p>
+            </w:tc>
+            <w:tc>
+              <w:tcPr>
+                <w:tcW w:w="756" w:type="dxa"/>
+                <w:tcBorders>
+                  <w:top w:val="nil"/>
+                  <w:left w:val="nil"/>
+                  <w:bottom w:val="single" w:sz="8" w:space="0" w:color="auto"/>
+                  <w:right w:val="single" w:sz="4" w:space="0" w:color="auto"/>
+                </w:tcBorders>
+                <w:shd w:val="clear" w:color="auto" w:fill="auto"/>
+                <w:noWrap/>
+                <w:vAlign w:val="center"/>
+                <w:hideMark/>
+              </w:tcPr>
+              <w:p>
+                <w:pPr>
+                  <w:spacing w:after="0" w:line="240" w:lineRule="auto"/>
+                  <w:jc w:val="center"/>
+                  <w:rPr>
+                    <w:rFonts w:ascii="Times New Roman" w:eastAsia="Times New Roman" w:hAnsi="Times New Roman" w:cs="Times New Roman"/>
+                    <w:color w:val="000000"/>
+                    <w:sz w:val="24"/>
+                    <w:szCs w:val="24"/>
+                    <w:lang w:val="uk-UA" w:eastAsia="uk-UA"/>
+                  </w:rPr>
+                </w:pPr>
+                <w:r>
+                  <w:rPr>
+                    <w:rFonts w:ascii="Times New Roman" w:eastAsia="Times New Roman" w:hAnsi="Times New Roman" w:cs="Times New Roman"/>
+                    <w:color w:val="000000"/>
+                    <w:sz w:val="24"/>
+                    <w:szCs w:val="24"/>
+                    <w:lang w:val="uk-UA" w:eastAsia="uk-UA"/>
+                  </w:rPr>
+                  <w:t>min</w:t>
+                </w:r>
+              </w:p>
+            </w:tc>
+            <w:tc>
+              <w:tcPr>
+                <w:tcW w:w="756" w:type="dxa"/>
+                <w:tcBorders>
+                  <w:top w:val="nil"/>
+                  <w:left w:val="nil"/>
+                  <w:bottom w:val="single" w:sz="8" w:space="0" w:color="auto"/>
+                  <w:right w:val="single" w:sz="4" w:space="0" w:color="auto"/>
+                </w:tcBorders>
+                <w:shd w:val="clear" w:color="auto" w:fill="auto"/>
+                <w:noWrap/>
+                <w:vAlign w:val="center"/>
+                <w:hideMark/>
+              </w:tcPr>
+              <w:p>
+                <w:pPr>
+                  <w:spacing w:after="0" w:line="240" w:lineRule="auto"/>
+                  <w:jc w:val="center"/>
+                  <w:rPr>
+                    <w:rFonts w:ascii="Times New Roman" w:eastAsia="Times New Roman" w:hAnsi="Times New Roman" w:cs="Times New Roman"/>
+                    <w:color w:val="000000"/>
+                    <w:sz w:val="24"/>
+                    <w:szCs w:val="24"/>
+                    <w:lang w:val="uk-UA" w:eastAsia="uk-UA"/>
+                  </w:rPr>
+                </w:pPr>
+                <w:r>
+                  <w:rPr>
+                    <w:rFonts w:ascii="Times New Roman" w:eastAsia="Times New Roman" w:hAnsi="Times New Roman" w:cs="Times New Roman"/>
+                    <w:color w:val="000000"/>
+                    <w:sz w:val="24"/>
+                    <w:szCs w:val="24"/>
+                    <w:lang w:val="uk-UA" w:eastAsia="uk-UA"/>
+                  </w:rPr>
+                  <w:t>typ.</w:t>
+                </w:r>
+              </w:p>
+            </w:tc>
+            <w:tc>
+              <w:tcPr>
+                <w:tcW w:w="756" w:type="dxa"/>
+                <w:tcBorders>
+                  <w:top w:val="nil"/>
+                  <w:left w:val="nil"/>
+                  <w:bottom w:val="single" w:sz="8" w:space="0" w:color="auto"/>
+                  <w:right w:val="single" w:sz="8" w:space="0" w:color="auto"/>
+                </w:tcBorders>
+                <w:shd w:val="clear" w:color="auto" w:fill="auto"/>
+                <w:noWrap/>
+                <w:vAlign w:val="center"/>
+                <w:hideMark/>
+              </w:tcPr>
+              <w:p>
+                <w:pPr>
+                  <w:spacing w:after="0" w:line="240" w:lineRule="auto"/>
+                  <w:jc w:val="center"/>
+                  <w:rPr>
+                    <w:rFonts w:ascii="Times New Roman" w:eastAsia="Times New Roman" w:hAnsi="Times New Roman" w:cs="Times New Roman"/>
+                    <w:color w:val="000000"/>
+                    <w:sz w:val="24"/>
+                    <w:szCs w:val="24"/>
+                    <w:lang w:val="uk-UA" w:eastAsia="uk-UA"/>
+                  </w:rPr>
+                </w:pPr>
+                <w:r>
+                  <w:rPr>
+                    <w:rFonts w:ascii="Times New Roman" w:eastAsia="Times New Roman" w:hAnsi="Times New Roman" w:cs="Times New Roman"/>
+                    <w:color w:val="000000"/>
+                    <w:sz w:val="24"/>
+                    <w:szCs w:val="24"/>
+                    <w:lang w:val="uk-UA" w:eastAsia="uk-UA"/>
+                  </w:rPr>
+                  <w:t>max</w:t>
+                </w:r>
+              </w:p>
+            </w:tc>
+          </w:tr>
+          <w:tr>
+            <w:trPr>
+              <w:trHeight w:val="315"/>
+            </w:trPr>
+            <w:tc>
+              <w:tcPr>
+                <w:tcW w:w="603" w:type="dxa"/>
+                <w:tcBorders>
+                  <w:top w:val="single" w:sz="8" w:space="0" w:color="auto"/>
+                  <w:left w:val="single" w:sz="8" w:space="0" w:color="auto"/>
+                  <w:bottom w:val="single" w:sz="4" w:space="0" w:color="auto"/>
+                  <w:right w:val="single" w:sz="8" w:space="0" w:color="auto"/>
+                </w:tcBorders>
+                <w:shd w:val="clear" w:color="auto" w:fill="auto"/>
+                <w:noWrap/>
+                <w:vAlign w:val="center"/>
+                <w:hideMark/>
+              </w:tcPr>
+              <w:p>
+                <w:pPr>
+                  <w:spacing w:after="0" w:line="240" w:lineRule="auto"/>
+                  <w:rPr>
+                    <w:rFonts w:ascii="Times New Roman" w:eastAsia="Times New Roman" w:hAnsi="Times New Roman" w:cs="Times New Roman"/>
+                    <w:color w:val="000000"/>
+                    <w:sz w:val="24"/>
+                    <w:szCs w:val="24"/>
+                    <w:lang w:val="uk-UA" w:eastAsia="uk-UA"/>
+                  </w:rPr>
+                </w:pPr>
+                <w:r>
+                  <w:rPr>
+                    <w:rFonts w:ascii="Times New Roman" w:eastAsia="Times New Roman" w:hAnsi="Times New Roman" w:cs="Times New Roman"/>
+                    <w:color w:val="000000"/>
+                    <w:sz w:val="24"/>
+                    <w:szCs w:val="24"/>
+                    <w:lang w:val="uk-UA" w:eastAsia="uk-UA"/>
+                  </w:rPr>
+                  <w:t>R1</w:t>
+                </w:r>
+              </w:p>
+            </w:tc>
+            <w:tc>
+              <w:tcPr>
+                <w:tcW w:w="1040" w:type="dxa"/>
+                <w:tcBorders>
+                  <w:top w:val="nil"/>
+                  <w:left w:val="nil"/>
+                  <w:bottom w:val="single" w:sz="4" w:space="0" w:color="auto"/>
+                  <w:right w:val="single" w:sz="4" w:space="0" w:color="auto"/>
+                </w:tcBorders>
+                <w:shd w:val="clear" w:color="auto" w:fill="auto"/>
+                <w:noWrap/>
+                <w:vAlign w:val="center"/>
+                <w:hideMark/>
+              </w:tcPr>
+              <w:p>
+                <w:pPr>
+                  <w:spacing w:after="0" w:line="240" w:lineRule="auto"/>
+                  <w:jc w:val="center"/>
+                  <w:rPr>
+                    <w:rFonts w:ascii="Times New Roman" w:eastAsia="Times New Roman" w:hAnsi="Times New Roman" w:cs="Times New Roman"/>
+                    <w:color w:val="000000"/>
+                    <w:sz w:val="24"/>
+                    <w:szCs w:val="24"/>
+                    <w:lang w:val="uk-UA" w:eastAsia="uk-UA"/>
+                  </w:rPr>
+                </w:pPr>
+                <w:r>
+                  <w:rPr>
+                    <w:rFonts w:ascii="Times New Roman" w:eastAsia="Times New Roman" w:hAnsi="Times New Roman" w:cs="Times New Roman"/>
+                    <w:color w:val="000000"/>
+                    <w:sz w:val="24"/>
+                    <w:szCs w:val="24"/>
+                    <w:lang w:val="uk-UA" w:eastAsia="uk-UA"/>
+                  </w:rPr>
+                  <w:t>8,10E-03</w:t>
+                </w:r>
+              </w:p>
+            </w:tc>
+            <w:tc>
+              <w:tcPr>
+                <w:tcW w:w="1040" w:type="dxa"/>
+                <w:tcBorders>
+                  <w:top w:val="nil"/>
+                  <w:left w:val="nil"/>
+                  <w:bottom w:val="single" w:sz="4" w:space="0" w:color="auto"/>
+                  <w:right w:val="single" w:sz="4" w:space="0" w:color="auto"/>
+                </w:tcBorders>
+                <w:shd w:val="clear" w:color="auto" w:fill="auto"/>
+                <w:noWrap/>
+                <w:vAlign w:val="center"/>
+                <w:hideMark/>
+              </w:tcPr>
+              <w:p>
+                <w:pPr>
+                  <w:spacing w:after="0" w:line="240" w:lineRule="auto"/>
+                  <w:jc w:val="center"/>
+                  <w:rPr>
+                    <w:rFonts w:ascii="Times New Roman" w:eastAsia="Times New Roman" w:hAnsi="Times New Roman" w:cs="Times New Roman"/>
+                    <w:color w:val="000000"/>
+                    <w:sz w:val="24"/>
+                    <w:szCs w:val="24"/>
+                    <w:lang w:val="uk-UA" w:eastAsia="uk-UA"/>
+                  </w:rPr>
+                </w:pPr>
+                <w:r>
+                  <w:rPr>
+                    <w:rFonts w:ascii="Times New Roman" w:eastAsia="Times New Roman" w:hAnsi="Times New Roman" w:cs="Times New Roman"/>
+                    <w:color w:val="000000"/>
+                    <w:sz w:val="24"/>
+                    <w:szCs w:val="24"/>
+                    <w:lang w:val="uk-UA" w:eastAsia="uk-UA"/>
+                  </w:rPr>
+                  <w:t>9,00E-03</w:t>
+                </w:r>
+              </w:p>
+            </w:tc>
+            <w:tc>
+              <w:tcPr>
+                <w:tcW w:w="1040" w:type="dxa"/>
+                <w:tcBorders>
+                  <w:top w:val="nil"/>
+                  <w:left w:val="nil"/>
+                  <w:bottom w:val="single" w:sz="4" w:space="0" w:color="auto"/>
+                  <w:right w:val="single" w:sz="4" w:space="0" w:color="auto"/>
+                </w:tcBorders>
+                <w:shd w:val="clear" w:color="auto" w:fill="auto"/>
+                <w:noWrap/>
+                <w:vAlign w:val="center"/>
+                <w:hideMark/>
+              </w:tcPr>
+              <w:p>
+                <w:pPr>
+                  <w:spacing w:after="0" w:line="240" w:lineRule="auto"/>
+                  <w:jc w:val="center"/>
+                  <w:rPr>
+                    <w:rFonts w:ascii="Times New Roman" w:eastAsia="Times New Roman" w:hAnsi="Times New Roman" w:cs="Times New Roman"/>
+                    <w:color w:val="000000"/>
+                    <w:sz w:val="24"/>
+                    <w:szCs w:val="24"/>
+                    <w:lang w:val="uk-UA" w:eastAsia="uk-UA"/>
+                  </w:rPr>
+                </w:pPr>
+                <w:r>
+                  <w:rPr>
+                    <w:rFonts w:ascii="Times New Roman" w:eastAsia="Times New Roman" w:hAnsi="Times New Roman" w:cs="Times New Roman"/>
+                    <w:color w:val="000000"/>
+                    <w:sz w:val="24"/>
+                    <w:szCs w:val="24"/>
+                    <w:lang w:val="uk-UA" w:eastAsia="uk-UA"/>
+                  </w:rPr>
+                  <w:t>9,90E-03</w:t>
+                </w:r>
+              </w:p>
+            </w:tc>
+            <w:tc>
+              <w:tcPr>
+                <w:tcW w:w="590" w:type="dxa"/>
+                <w:tcBorders>
+                  <w:top w:val="nil"/>
+                  <w:left w:val="nil"/>
+                  <w:bottom w:val="single" w:sz="4" w:space="0" w:color="auto"/>
+                  <w:right w:val="single" w:sz="4" w:space="0" w:color="auto"/>
+                </w:tcBorders>
+                <w:shd w:val="clear" w:color="auto" w:fill="auto"/>
+                <w:noWrap/>
+                <w:vAlign w:val="center"/>
+                <w:hideMark/>
+              </w:tcPr>
+              <w:p>
+                <w:pPr>
+                  <w:spacing w:after="0" w:line="240" w:lineRule="auto"/>
+                  <w:jc w:val="center"/>
+                  <w:rPr>
+                    <w:rFonts w:ascii="Times New Roman" w:eastAsia="Times New Roman" w:hAnsi="Times New Roman" w:cs="Times New Roman"/>
+                    <w:color w:val="000000"/>
+                    <w:sz w:val="24"/>
+                    <w:szCs w:val="24"/>
+                    <w:lang w:val="uk-UA" w:eastAsia="uk-UA"/>
+                  </w:rPr>
+                </w:pPr>
+                <w:r>
+                  <w:rPr>
+                    <w:rFonts w:ascii="Times New Roman" w:eastAsia="Times New Roman" w:hAnsi="Times New Roman" w:cs="Times New Roman"/>
+                    <w:color w:val="000000"/>
+                    <w:sz w:val="24"/>
+                    <w:szCs w:val="24"/>
+                    <w:lang w:val="uk-UA" w:eastAsia="uk-UA"/>
+                  </w:rPr>
+                  <w:t>8,1</w:t>
+                </w:r>
+              </w:p>
+            </w:tc>
+            <w:tc>
+              <w:tcPr>
+                <w:tcW w:w="583" w:type="dxa"/>
+                <w:tcBorders>
+                  <w:top w:val="nil"/>
+                  <w:left w:val="nil"/>
+                  <w:bottom w:val="single" w:sz="4" w:space="0" w:color="auto"/>
+                  <w:right w:val="single" w:sz="4" w:space="0" w:color="auto"/>
+                </w:tcBorders>
+                <w:shd w:val="clear" w:color="auto" w:fill="auto"/>
+                <w:noWrap/>
+                <w:vAlign w:val="center"/>
+                <w:hideMark/>
+              </w:tcPr>
+              <w:p>
+                <w:pPr>
+                  <w:spacing w:after="0" w:line="240" w:lineRule="auto"/>
+                  <w:jc w:val="center"/>
+                  <w:rPr>
+                    <w:rFonts w:ascii="Times New Roman" w:eastAsia="Times New Roman" w:hAnsi="Times New Roman" w:cs="Times New Roman"/>
+                    <w:color w:val="000000"/>
+                    <w:sz w:val="24"/>
+                    <w:szCs w:val="24"/>
+                    <w:lang w:val="uk-UA" w:eastAsia="uk-UA"/>
+                  </w:rPr>
+                </w:pPr>
+                <w:r>
+                  <w:rPr>
+                    <w:rFonts w:ascii="Times New Roman" w:eastAsia="Times New Roman" w:hAnsi="Times New Roman" w:cs="Times New Roman"/>
+                    <w:color w:val="000000"/>
+                    <w:sz w:val="24"/>
+                    <w:szCs w:val="24"/>
+                    <w:lang w:val="uk-UA" w:eastAsia="uk-UA"/>
+                  </w:rPr>
+                  <w:t>9</w:t>
+                </w:r>
+              </w:p>
+            </w:tc>
+            <w:tc>
+              <w:tcPr>
+                <w:tcW w:w="630" w:type="dxa"/>
+                <w:tcBorders>
+                  <w:top w:val="nil"/>
+                  <w:left w:val="nil"/>
+                  <w:bottom w:val="single" w:sz="4" w:space="0" w:color="auto"/>
+                  <w:right w:val="single" w:sz="4" w:space="0" w:color="auto"/>
+                </w:tcBorders>
+                <w:shd w:val="clear" w:color="auto" w:fill="auto"/>
+                <w:noWrap/>
+                <w:vAlign w:val="center"/>
+                <w:hideMark/>
+              </w:tcPr>
+              <w:p>
+                <w:pPr>
+                  <w:spacing w:after="0" w:line="240" w:lineRule="auto"/>
+                  <w:jc w:val="center"/>
+                  <w:rPr>
+                    <w:rFonts w:ascii="Times New Roman" w:eastAsia="Times New Roman" w:hAnsi="Times New Roman" w:cs="Times New Roman"/>
+                    <w:color w:val="000000"/>
+                    <w:sz w:val="24"/>
+                    <w:szCs w:val="24"/>
+                    <w:lang w:val="uk-UA" w:eastAsia="uk-UA"/>
+                  </w:rPr>
+                </w:pPr>
+                <w:r>
+                  <w:rPr>
+                    <w:rFonts w:ascii="Times New Roman" w:eastAsia="Times New Roman" w:hAnsi="Times New Roman" w:cs="Times New Roman"/>
+                    <w:color w:val="000000"/>
+                    <w:sz w:val="24"/>
+                    <w:szCs w:val="24"/>
+                    <w:lang w:val="uk-UA" w:eastAsia="uk-UA"/>
+                  </w:rPr>
+                  <w:t>9,9</w:t>
+                </w:r>
+              </w:p>
+            </w:tc>
+            <w:tc>
+              <w:tcPr>
+                <w:tcW w:w="756" w:type="dxa"/>
+                <w:tcBorders>
+                  <w:top w:val="nil"/>
+                  <w:left w:val="nil"/>
+                  <w:bottom w:val="single" w:sz="4" w:space="0" w:color="auto"/>
+                  <w:right w:val="single" w:sz="4" w:space="0" w:color="auto"/>
+                </w:tcBorders>
+                <w:shd w:val="clear" w:color="auto" w:fill="auto"/>
+                <w:noWrap/>
+                <w:vAlign w:val="center"/>
+                <w:hideMark/>
+              </w:tcPr>
+              <w:p>
+                <w:pPr>
+                  <w:spacing w:after="0" w:line="240" w:lineRule="auto"/>
+                  <w:jc w:val="center"/>
+                  <w:rPr>
+                    <w:rFonts w:ascii="Times New Roman" w:eastAsia="Times New Roman" w:hAnsi="Times New Roman" w:cs="Times New Roman"/>
+                    <w:color w:val="000000"/>
+                    <w:sz w:val="24"/>
+                    <w:szCs w:val="24"/>
+                    <w:lang w:val="uk-UA" w:eastAsia="uk-UA"/>
+                  </w:rPr>
+                </w:pPr>
+                <w:r>
+                  <w:rPr>
+                    <w:rFonts w:ascii="Times New Roman" w:eastAsia="Times New Roman" w:hAnsi="Times New Roman" w:cs="Times New Roman"/>
+                    <w:color w:val="000000"/>
+                    <w:sz w:val="24"/>
+                    <w:szCs w:val="24"/>
+                    <w:lang w:val="uk-UA" w:eastAsia="uk-UA"/>
+                  </w:rPr>
+                  <w:t>0,066</w:t>
+                </w:r>
+              </w:p>
+            </w:tc>
+            <w:tc>
+              <w:tcPr>
+                <w:tcW w:w="756" w:type="dxa"/>
+                <w:tcBorders>
+                  <w:top w:val="nil"/>
+                  <w:left w:val="nil"/>
+                  <w:bottom w:val="single" w:sz="4" w:space="0" w:color="auto"/>
+                  <w:right w:val="single" w:sz="4" w:space="0" w:color="auto"/>
+                </w:tcBorders>
+                <w:shd w:val="clear" w:color="auto" w:fill="auto"/>
+                <w:noWrap/>
+                <w:vAlign w:val="center"/>
+                <w:hideMark/>
+              </w:tcPr>
+              <w:p>
+                <w:pPr>
+                  <w:spacing w:after="0" w:line="240" w:lineRule="auto"/>
+                  <w:jc w:val="center"/>
+                  <w:rPr>
+                    <w:rFonts w:ascii="Times New Roman" w:eastAsia="Times New Roman" w:hAnsi="Times New Roman" w:cs="Times New Roman"/>
+                    <w:color w:val="000000"/>
+                    <w:sz w:val="24"/>
+                    <w:szCs w:val="24"/>
+                    <w:lang w:val="uk-UA" w:eastAsia="uk-UA"/>
+                  </w:rPr>
+                </w:pPr>
+                <w:r>
+                  <w:rPr>
+                    <w:rFonts w:ascii="Times New Roman" w:eastAsia="Times New Roman" w:hAnsi="Times New Roman" w:cs="Times New Roman"/>
+                    <w:color w:val="000000"/>
+                    <w:sz w:val="24"/>
+                    <w:szCs w:val="24"/>
+                    <w:lang w:val="uk-UA" w:eastAsia="uk-UA"/>
+                  </w:rPr>
+                  <w:t>0,081</w:t>
+                </w:r>
+              </w:p>
+            </w:tc>
+            <w:tc>
+              <w:tcPr>
+                <w:tcW w:w="756" w:type="dxa"/>
+                <w:tcBorders>
+                  <w:top w:val="nil"/>
+                  <w:left w:val="nil"/>
+                  <w:bottom w:val="single" w:sz="4" w:space="0" w:color="auto"/>
+                  <w:right w:val="single" w:sz="8" w:space="0" w:color="auto"/>
+                </w:tcBorders>
+                <w:shd w:val="clear" w:color="auto" w:fill="auto"/>
+                <w:noWrap/>
+                <w:vAlign w:val="center"/>
+                <w:hideMark/>
+              </w:tcPr>
+              <w:p>
+                <w:pPr>
+                  <w:spacing w:after="0" w:line="240" w:lineRule="auto"/>
+                  <w:jc w:val="center"/>
+                  <w:rPr>
+                    <w:rFonts w:ascii="Times New Roman" w:eastAsia="Times New Roman" w:hAnsi="Times New Roman" w:cs="Times New Roman"/>
+                    <w:color w:val="000000"/>
+                    <w:sz w:val="24"/>
+                    <w:szCs w:val="24"/>
+                    <w:lang w:val="uk-UA" w:eastAsia="uk-UA"/>
+                  </w:rPr>
+                </w:pPr>
+                <w:r>
+                  <w:rPr>
+                    <w:rFonts w:ascii="Times New Roman" w:eastAsia="Times New Roman" w:hAnsi="Times New Roman" w:cs="Times New Roman"/>
+                    <w:color w:val="000000"/>
+                    <w:sz w:val="24"/>
+                    <w:szCs w:val="24"/>
+                    <w:lang w:val="uk-UA" w:eastAsia="uk-UA"/>
+                  </w:rPr>
+                  <w:t>0,098</w:t>
+                </w:r>
+              </w:p>
+            </w:tc>
+          </w:tr>
+          <w:tr>
+            <w:trPr>
+              <w:trHeight w:val="315"/>
+            </w:trPr>
+            <w:tc>
+              <w:tcPr>
+                <w:tcW w:w="603" w:type="dxa"/>
+                <w:tcBorders>
+                  <w:top w:val="nil"/>
+                  <w:left w:val="single" w:sz="8" w:space="0" w:color="auto"/>
+                  <w:bottom w:val="single" w:sz="4" w:space="0" w:color="auto"/>
+                  <w:right w:val="single" w:sz="8" w:space="0" w:color="auto"/>
+                </w:tcBorders>
+                <w:shd w:val="clear" w:color="auto" w:fill="auto"/>
+                <w:noWrap/>
+                <w:vAlign w:val="center"/>
+                <w:hideMark/>
+              </w:tcPr>
+              <w:p>
+                <w:pPr>
+                  <w:spacing w:after="0" w:line="240" w:lineRule="auto"/>
+                  <w:rPr>
+                    <w:rFonts w:ascii="Times New Roman" w:eastAsia="Times New Roman" w:hAnsi="Times New Roman" w:cs="Times New Roman"/>
+                    <w:color w:val="000000"/>
+                    <w:sz w:val="24"/>
+                    <w:szCs w:val="24"/>
+                    <w:lang w:val="uk-UA" w:eastAsia="uk-UA"/>
+                  </w:rPr>
+                </w:pPr>
+                <w:r>
+                  <w:rPr>
+                    <w:rFonts w:ascii="Times New Roman" w:eastAsia="Times New Roman" w:hAnsi="Times New Roman" w:cs="Times New Roman"/>
+                    <w:color w:val="000000"/>
+                    <w:sz w:val="24"/>
+                    <w:szCs w:val="24"/>
+                    <w:lang w:val="uk-UA" w:eastAsia="uk-UA"/>
+                  </w:rPr>
+                  <w:t>R2</w:t>
+                </w:r>
+              </w:p>
+            </w:tc>
+            <w:tc>
+              <w:tcPr>
+                <w:tcW w:w="1040" w:type="dxa"/>
+                <w:tcBorders>
+                  <w:top w:val="nil"/>
+                  <w:left w:val="nil"/>
+                  <w:bottom w:val="single" w:sz="4" w:space="0" w:color="auto"/>
+                  <w:right w:val="single" w:sz="4" w:space="0" w:color="auto"/>
+                </w:tcBorders>
+                <w:shd w:val="clear" w:color="auto" w:fill="auto"/>
+                <w:noWrap/>
+                <w:vAlign w:val="center"/>
+                <w:hideMark/>
+              </w:tcPr>
+              <w:p>
+                <w:pPr>
+                  <w:spacing w:after="0" w:line="240" w:lineRule="auto"/>
+                  <w:jc w:val="center"/>
+                  <w:rPr>
+                    <w:rFonts w:ascii="Times New Roman" w:eastAsia="Times New Roman" w:hAnsi="Times New Roman" w:cs="Times New Roman"/>
+                    <w:color w:val="000000"/>
+                    <w:sz w:val="24"/>
+                    <w:szCs w:val="24"/>
+                    <w:lang w:val="uk-UA" w:eastAsia="uk-UA"/>
+                  </w:rPr>
+                </w:pPr>
+                <w:r>
+                  <w:rPr>
+                    <w:rFonts w:ascii="Times New Roman" w:eastAsia="Times New Roman" w:hAnsi="Times New Roman" w:cs="Times New Roman"/>
+                    <w:color w:val="000000"/>
+                    <w:sz w:val="24"/>
+                    <w:szCs w:val="24"/>
+                    <w:lang w:val="uk-UA" w:eastAsia="uk-UA"/>
+                  </w:rPr>
+                  <w:t>8,10E-03</w:t>
+                </w:r>
+              </w:p>
+            </w:tc>
+            <w:tc>
+              <w:tcPr>
+                <w:tcW w:w="1040" w:type="dxa"/>
+                <w:tcBorders>
+                  <w:top w:val="nil"/>
+                  <w:left w:val="nil"/>
+                  <w:bottom w:val="single" w:sz="4" w:space="0" w:color="auto"/>
+                  <w:right w:val="single" w:sz="4" w:space="0" w:color="auto"/>
+                </w:tcBorders>
+                <w:shd w:val="clear" w:color="auto" w:fill="auto"/>
+                <w:noWrap/>
+                <w:vAlign w:val="center"/>
+                <w:hideMark/>
+              </w:tcPr>
+              <w:p>
+                <w:pPr>
+                  <w:spacing w:after="0" w:line="240" w:lineRule="auto"/>
+                  <w:jc w:val="center"/>
+                  <w:rPr>
+                    <w:rFonts w:ascii="Times New Roman" w:eastAsia="Times New Roman" w:hAnsi="Times New Roman" w:cs="Times New Roman"/>
+                    <w:color w:val="000000"/>
+                    <w:sz w:val="24"/>
+                    <w:szCs w:val="24"/>
+                    <w:lang w:val="uk-UA" w:eastAsia="uk-UA"/>
+                  </w:rPr>
+                </w:pPr>
+                <w:r>
+                  <w:rPr>
+                    <w:rFonts w:ascii="Times New Roman" w:eastAsia="Times New Roman" w:hAnsi="Times New Roman" w:cs="Times New Roman"/>
+                    <w:color w:val="000000"/>
+                    <w:sz w:val="24"/>
+                    <w:szCs w:val="24"/>
+                    <w:lang w:val="uk-UA" w:eastAsia="uk-UA"/>
+                  </w:rPr>
+                  <w:t>9,00E-03</w:t>
+                </w:r>
+              </w:p>
+            </w:tc>
+            <w:tc>
+              <w:tcPr>
+                <w:tcW w:w="1040" w:type="dxa"/>
+                <w:tcBorders>
+                  <w:top w:val="nil"/>
+                  <w:left w:val="nil"/>
+                  <w:bottom w:val="single" w:sz="4" w:space="0" w:color="auto"/>
+                  <w:right w:val="single" w:sz="4" w:space="0" w:color="auto"/>
+                </w:tcBorders>
+                <w:shd w:val="clear" w:color="auto" w:fill="auto"/>
+                <w:noWrap/>
+                <w:vAlign w:val="center"/>
+                <w:hideMark/>
+              </w:tcPr>
+              <w:p>
+                <w:pPr>
+                  <w:spacing w:after="0" w:line="240" w:lineRule="auto"/>
+                  <w:jc w:val="center"/>
+                  <w:rPr>
+                    <w:rFonts w:ascii="Times New Roman" w:eastAsia="Times New Roman" w:hAnsi="Times New Roman" w:cs="Times New Roman"/>
+                    <w:color w:val="000000"/>
+                    <w:sz w:val="24"/>
+                    <w:szCs w:val="24"/>
+                    <w:lang w:val="uk-UA" w:eastAsia="uk-UA"/>
+                  </w:rPr>
+                </w:pPr>
+                <w:r>
+                  <w:rPr>
+                    <w:rFonts w:ascii="Times New Roman" w:eastAsia="Times New Roman" w:hAnsi="Times New Roman" w:cs="Times New Roman"/>
+                    <w:color w:val="000000"/>
+                    <w:sz w:val="24"/>
+                    <w:szCs w:val="24"/>
+                    <w:lang w:val="uk-UA" w:eastAsia="uk-UA"/>
+                  </w:rPr>
+                  <w:t>9,90E-03</w:t>
+                </w:r>
+              </w:p>
+            </w:tc>
+            <w:tc>
+              <w:tcPr>
+                <w:tcW w:w="590" w:type="dxa"/>
+                <w:tcBorders>
+                  <w:top w:val="nil"/>
+                  <w:left w:val="nil"/>
+                  <w:bottom w:val="single" w:sz="4" w:space="0" w:color="auto"/>
+                  <w:right w:val="single" w:sz="4" w:space="0" w:color="auto"/>
+                </w:tcBorders>
+                <w:shd w:val="clear" w:color="auto" w:fill="auto"/>
+                <w:noWrap/>
+                <w:vAlign w:val="center"/>
+                <w:hideMark/>
+              </w:tcPr>
+              <w:p>
+                <w:pPr>
+                  <w:spacing w:after="0" w:line="240" w:lineRule="auto"/>
+                  <w:jc w:val="center"/>
+                  <w:rPr>
+                    <w:rFonts w:ascii="Times New Roman" w:eastAsia="Times New Roman" w:hAnsi="Times New Roman" w:cs="Times New Roman"/>
+                    <w:color w:val="000000"/>
+                    <w:sz w:val="24"/>
+                    <w:szCs w:val="24"/>
+                    <w:lang w:val="uk-UA" w:eastAsia="uk-UA"/>
+                  </w:rPr>
+                </w:pPr>
+                <w:r>
+                  <w:rPr>
+                    <w:rFonts w:ascii="Times New Roman" w:eastAsia="Times New Roman" w:hAnsi="Times New Roman" w:cs="Times New Roman"/>
+                    <w:color w:val="000000"/>
+                    <w:sz w:val="24"/>
+                    <w:szCs w:val="24"/>
+                    <w:lang w:val="uk-UA" w:eastAsia="uk-UA"/>
+                  </w:rPr>
+                  <w:t>8,1</w:t>
+                </w:r>
+              </w:p>
+            </w:tc>
+            <w:tc>
+              <w:tcPr>
+                <w:tcW w:w="583" w:type="dxa"/>
+                <w:tcBorders>
+                  <w:top w:val="nil"/>
+                  <w:left w:val="nil"/>
+                  <w:bottom w:val="single" w:sz="4" w:space="0" w:color="auto"/>
+                  <w:right w:val="single" w:sz="4" w:space="0" w:color="auto"/>
+                </w:tcBorders>
+                <w:shd w:val="clear" w:color="auto" w:fill="auto"/>
+                <w:noWrap/>
+                <w:vAlign w:val="center"/>
+                <w:hideMark/>
+              </w:tcPr>
+              <w:p>
+                <w:pPr>
+                  <w:spacing w:after="0" w:line="240" w:lineRule="auto"/>
+                  <w:jc w:val="center"/>
+                  <w:rPr>
+                    <w:rFonts w:ascii="Times New Roman" w:eastAsia="Times New Roman" w:hAnsi="Times New Roman" w:cs="Times New Roman"/>
+                    <w:color w:val="000000"/>
+                    <w:sz w:val="24"/>
+                    <w:szCs w:val="24"/>
+                    <w:lang w:val="uk-UA" w:eastAsia="uk-UA"/>
+                  </w:rPr>
+                </w:pPr>
+                <w:r>
+                  <w:rPr>
+                    <w:rFonts w:ascii="Times New Roman" w:eastAsia="Times New Roman" w:hAnsi="Times New Roman" w:cs="Times New Roman"/>
+                    <w:color w:val="000000"/>
+                    <w:sz w:val="24"/>
+                    <w:szCs w:val="24"/>
+                    <w:lang w:val="uk-UA" w:eastAsia="uk-UA"/>
+                  </w:rPr>
+                  <w:t>9</w:t>
+                </w:r>
+              </w:p>
+            </w:tc>
+            <w:tc>
+              <w:tcPr>
+                <w:tcW w:w="630" w:type="dxa"/>
+                <w:tcBorders>
+                  <w:top w:val="nil"/>
+                  <w:left w:val="nil"/>
+                  <w:bottom w:val="single" w:sz="4" w:space="0" w:color="auto"/>
+                  <w:right w:val="single" w:sz="4" w:space="0" w:color="auto"/>
+                </w:tcBorders>
+                <w:shd w:val="clear" w:color="auto" w:fill="auto"/>
+                <w:noWrap/>
+                <w:vAlign w:val="center"/>
+                <w:hideMark/>
+              </w:tcPr>
+              <w:p>
+                <w:pPr>
+                  <w:spacing w:after="0" w:line="240" w:lineRule="auto"/>
+                  <w:jc w:val="center"/>
+                  <w:rPr>
+                    <w:rFonts w:ascii="Times New Roman" w:eastAsia="Times New Roman" w:hAnsi="Times New Roman" w:cs="Times New Roman"/>
+                    <w:color w:val="000000"/>
+                    <w:sz w:val="24"/>
+                    <w:szCs w:val="24"/>
+                    <w:lang w:val="uk-UA" w:eastAsia="uk-UA"/>
+                  </w:rPr>
+                </w:pPr>
+                <w:r>
+                  <w:rPr>
+                    <w:rFonts w:ascii="Times New Roman" w:eastAsia="Times New Roman" w:hAnsi="Times New Roman" w:cs="Times New Roman"/>
+                    <w:color w:val="000000"/>
+                    <w:sz w:val="24"/>
+                    <w:szCs w:val="24"/>
+                    <w:lang w:val="uk-UA" w:eastAsia="uk-UA"/>
+                  </w:rPr>
+                  <w:t>9,9</w:t>
+                </w:r>
+              </w:p>
+            </w:tc>
+            <w:tc>
+              <w:tcPr>
+                <w:tcW w:w="756" w:type="dxa"/>
+                <w:tcBorders>
+                  <w:top w:val="nil"/>
+                  <w:left w:val="nil"/>
+                  <w:bottom w:val="single" w:sz="4" w:space="0" w:color="auto"/>
+                  <w:right w:val="single" w:sz="4" w:space="0" w:color="auto"/>
+                </w:tcBorders>
+                <w:shd w:val="clear" w:color="auto" w:fill="auto"/>
+                <w:noWrap/>
+                <w:vAlign w:val="center"/>
+                <w:hideMark/>
+              </w:tcPr>
+              <w:p>
+                <w:pPr>
+                  <w:spacing w:after="0" w:line="240" w:lineRule="auto"/>
+                  <w:jc w:val="center"/>
+                  <w:rPr>
+                    <w:rFonts w:ascii="Times New Roman" w:eastAsia="Times New Roman" w:hAnsi="Times New Roman" w:cs="Times New Roman"/>
+                    <w:color w:val="000000"/>
+                    <w:sz w:val="24"/>
+                    <w:szCs w:val="24"/>
+                    <w:lang w:val="uk-UA" w:eastAsia="uk-UA"/>
+                  </w:rPr>
+                </w:pPr>
+                <w:r>
+                  <w:rPr>
+                    <w:rFonts w:ascii="Times New Roman" w:eastAsia="Times New Roman" w:hAnsi="Times New Roman" w:cs="Times New Roman"/>
+                    <w:color w:val="000000"/>
+                    <w:sz w:val="24"/>
+                    <w:szCs w:val="24"/>
+                    <w:lang w:val="uk-UA" w:eastAsia="uk-UA"/>
+                  </w:rPr>
+                  <w:t>0,066</w:t>
+                </w:r>
+              </w:p>
+            </w:tc>
+            <w:tc>
+              <w:tcPr>
+                <w:tcW w:w="756" w:type="dxa"/>
+                <w:tcBorders>
+                  <w:top w:val="nil"/>
+                  <w:left w:val="nil"/>
+                  <w:bottom w:val="single" w:sz="4" w:space="0" w:color="auto"/>
+                  <w:right w:val="single" w:sz="4" w:space="0" w:color="auto"/>
+                </w:tcBorders>
+                <w:shd w:val="clear" w:color="auto" w:fill="auto"/>
+                <w:noWrap/>
+                <w:vAlign w:val="center"/>
+                <w:hideMark/>
+              </w:tcPr>
+              <w:p>
+                <w:pPr>
+                  <w:spacing w:after="0" w:line="240" w:lineRule="auto"/>
+                  <w:jc w:val="center"/>
+                  <w:rPr>
+                    <w:rFonts w:ascii="Times New Roman" w:eastAsia="Times New Roman" w:hAnsi="Times New Roman" w:cs="Times New Roman"/>
+                    <w:color w:val="000000"/>
+                    <w:sz w:val="24"/>
+                    <w:szCs w:val="24"/>
+                    <w:lang w:val="uk-UA" w:eastAsia="uk-UA"/>
+                  </w:rPr>
+                </w:pPr>
+                <w:r>
+                  <w:rPr>
+                    <w:rFonts w:ascii="Times New Roman" w:eastAsia="Times New Roman" w:hAnsi="Times New Roman" w:cs="Times New Roman"/>
+                    <w:color w:val="000000"/>
+                    <w:sz w:val="24"/>
+                    <w:szCs w:val="24"/>
+                    <w:lang w:val="uk-UA" w:eastAsia="uk-UA"/>
+                  </w:rPr>
+                  <w:t>0,081</w:t>
+                </w:r>
+              </w:p>
+            </w:tc>
+            <w:tc>
+              <w:tcPr>
+                <w:tcW w:w="756" w:type="dxa"/>
+                <w:tcBorders>
+                  <w:top w:val="nil"/>
+                  <w:left w:val="nil"/>
+                  <w:bottom w:val="single" w:sz="4" w:space="0" w:color="auto"/>
+                  <w:right w:val="single" w:sz="8" w:space="0" w:color="auto"/>
+                </w:tcBorders>
+                <w:shd w:val="clear" w:color="auto" w:fill="auto"/>
+                <w:noWrap/>
+                <w:vAlign w:val="center"/>
+                <w:hideMark/>
+              </w:tcPr>
+              <w:p>
+                <w:pPr>
+                  <w:spacing w:after="0" w:line="240" w:lineRule="auto"/>
+                  <w:jc w:val="center"/>
+                  <w:rPr>
+                    <w:rFonts w:ascii="Times New Roman" w:eastAsia="Times New Roman" w:hAnsi="Times New Roman" w:cs="Times New Roman"/>
+                    <w:color w:val="000000"/>
+                    <w:sz w:val="24"/>
+                    <w:szCs w:val="24"/>
+                    <w:lang w:val="uk-UA" w:eastAsia="uk-UA"/>
+                  </w:rPr>
+                </w:pPr>
+                <w:r>
+                  <w:rPr>
+                    <w:rFonts w:ascii="Times New Roman" w:eastAsia="Times New Roman" w:hAnsi="Times New Roman" w:cs="Times New Roman"/>
+                    <w:color w:val="000000"/>
+                    <w:sz w:val="24"/>
+                    <w:szCs w:val="24"/>
+                    <w:lang w:val="uk-UA" w:eastAsia="uk-UA"/>
+                  </w:rPr>
+                  <w:t>0,098</w:t>
+                </w:r>
+              </w:p>
+            </w:tc>
+          </w:tr>
+          <w:tr>
+            <w:trPr>
+              <w:trHeight w:val="315"/>
+            </w:trPr>
+            <w:tc>
+              <w:tcPr>
+                <w:tcW w:w="603" w:type="dxa"/>
+                <w:tcBorders>
+                  <w:top w:val="nil"/>
+                  <w:left w:val="single" w:sz="8" w:space="0" w:color="auto"/>
+                  <w:bottom w:val="single" w:sz="4" w:space="0" w:color="auto"/>
+                  <w:right w:val="single" w:sz="8" w:space="0" w:color="auto"/>
+                </w:tcBorders>
+                <w:shd w:val="clear" w:color="auto" w:fill="auto"/>
+                <w:noWrap/>
+                <w:vAlign w:val="center"/>
+                <w:hideMark/>
+              </w:tcPr>
+              <w:p>
+                <w:pPr>
+                  <w:spacing w:after="0" w:line="240" w:lineRule="auto"/>
+                  <w:rPr>
+                    <w:rFonts w:ascii="Times New Roman" w:eastAsia="Times New Roman" w:hAnsi="Times New Roman" w:cs="Times New Roman"/>
+                    <w:color w:val="000000"/>
+                    <w:sz w:val="24"/>
+                    <w:szCs w:val="24"/>
+                    <w:lang w:val="uk-UA" w:eastAsia="uk-UA"/>
+                  </w:rPr>
+                </w:pPr>
+                <w:r>
+                  <w:rPr>
+                    <w:rFonts w:ascii="Times New Roman" w:eastAsia="Times New Roman" w:hAnsi="Times New Roman" w:cs="Times New Roman"/>
+                    <w:color w:val="000000"/>
+                    <w:sz w:val="24"/>
+                    <w:szCs w:val="24"/>
+                    <w:lang w:val="uk-UA" w:eastAsia="uk-UA"/>
+                  </w:rPr>
+                  <w:t>R3</w:t>
+                </w:r>
+              </w:p>
+            </w:tc>
+            <w:tc>
+              <w:tcPr>
+                <w:tcW w:w="1040" w:type="dxa"/>
+                <w:tcBorders>
+                  <w:top w:val="nil"/>
+                  <w:left w:val="nil"/>
+                  <w:bottom w:val="single" w:sz="4" w:space="0" w:color="auto"/>
+                  <w:right w:val="single" w:sz="4" w:space="0" w:color="auto"/>
+                </w:tcBorders>
+                <w:shd w:val="clear" w:color="auto" w:fill="auto"/>
+                <w:noWrap/>
+                <w:vAlign w:val="center"/>
+                <w:hideMark/>
+              </w:tcPr>
+              <w:p>
+                <w:pPr>
+                  <w:spacing w:after="0" w:line="240" w:lineRule="auto"/>
+                  <w:jc w:val="center"/>
+                  <w:rPr>
+                    <w:rFonts w:ascii="Times New Roman" w:eastAsia="Times New Roman" w:hAnsi="Times New Roman" w:cs="Times New Roman"/>
+                    <w:color w:val="000000"/>
+                    <w:sz w:val="24"/>
+                    <w:szCs w:val="24"/>
+                    <w:lang w:val="uk-UA" w:eastAsia="uk-UA"/>
+                  </w:rPr>
+                </w:pPr>
+                <w:r>
+                  <w:rPr>
+                    <w:rFonts w:ascii="Times New Roman" w:eastAsia="Times New Roman" w:hAnsi="Times New Roman" w:cs="Times New Roman"/>
+                    <w:color w:val="000000"/>
+                    <w:sz w:val="24"/>
+                    <w:szCs w:val="24"/>
+                    <w:lang w:val="uk-UA" w:eastAsia="uk-UA"/>
+                  </w:rPr>
+                  <w:t>1,72E-03</w:t>
+                </w:r>
+              </w:p>
+            </w:tc>
+            <w:tc>
+              <w:tcPr>
+                <w:tcW w:w="1040" w:type="dxa"/>
+                <w:tcBorders>
+                  <w:top w:val="nil"/>
+                  <w:left w:val="nil"/>
+                  <w:bottom w:val="single" w:sz="4" w:space="0" w:color="auto"/>
+                  <w:right w:val="single" w:sz="4" w:space="0" w:color="auto"/>
+                </w:tcBorders>
+                <w:shd w:val="clear" w:color="auto" w:fill="auto"/>
+                <w:noWrap/>
+                <w:vAlign w:val="center"/>
+                <w:hideMark/>
+              </w:tcPr>
+              <w:p>
+                <w:pPr>
+                  <w:spacing w:after="0" w:line="240" w:lineRule="auto"/>
+                  <w:jc w:val="center"/>
+                  <w:rPr>
+                    <w:rFonts w:ascii="Times New Roman" w:eastAsia="Times New Roman" w:hAnsi="Times New Roman" w:cs="Times New Roman"/>
+                    <w:color w:val="000000"/>
+                    <w:sz w:val="24"/>
+                    <w:szCs w:val="24"/>
+                    <w:lang w:val="uk-UA" w:eastAsia="uk-UA"/>
+                  </w:rPr>
+                </w:pPr>
+                <w:r>
+                  <w:rPr>
+                    <w:rFonts w:ascii="Times New Roman" w:eastAsia="Times New Roman" w:hAnsi="Times New Roman" w:cs="Times New Roman"/>
+                    <w:color w:val="000000"/>
+                    <w:sz w:val="24"/>
+                    <w:szCs w:val="24"/>
+                    <w:lang w:val="uk-UA" w:eastAsia="uk-UA"/>
+                  </w:rPr>
+                  <w:t>1,91E-03</w:t>
+                </w:r>
+              </w:p>
+            </w:tc>
+            <w:tc>
+              <w:tcPr>
+                <w:tcW w:w="1040" w:type="dxa"/>
+                <w:tcBorders>
+                  <w:top w:val="nil"/>
+                  <w:left w:val="nil"/>
+                  <w:bottom w:val="single" w:sz="4" w:space="0" w:color="auto"/>
+                  <w:right w:val="single" w:sz="4" w:space="0" w:color="auto"/>
+                </w:tcBorders>
+                <w:shd w:val="clear" w:color="auto" w:fill="auto"/>
+                <w:noWrap/>
+                <w:vAlign w:val="center"/>
+                <w:hideMark/>
+              </w:tcPr>
+              <w:p>
+                <w:pPr>
+                  <w:spacing w:after="0" w:line="240" w:lineRule="auto"/>
+                  <w:jc w:val="center"/>
+                  <w:rPr>
+                    <w:rFonts w:ascii="Times New Roman" w:eastAsia="Times New Roman" w:hAnsi="Times New Roman" w:cs="Times New Roman"/>
+                    <w:color w:val="000000"/>
+                    <w:sz w:val="24"/>
+                    <w:szCs w:val="24"/>
+                    <w:lang w:val="uk-UA" w:eastAsia="uk-UA"/>
+                  </w:rPr>
+                </w:pPr>
+                <w:r>
+                  <w:rPr>
+                    <w:rFonts w:ascii="Times New Roman" w:eastAsia="Times New Roman" w:hAnsi="Times New Roman" w:cs="Times New Roman"/>
+                    <w:color w:val="000000"/>
+                    <w:sz w:val="24"/>
+                    <w:szCs w:val="24"/>
+                    <w:lang w:val="uk-UA" w:eastAsia="uk-UA"/>
+                  </w:rPr>
+                  <w:t>2,11E-03</w:t>
+                </w:r>
+              </w:p>
+            </w:tc>
+            <w:tc>
+              <w:tcPr>
+                <w:tcW w:w="590" w:type="dxa"/>
+                <w:tcBorders>
+                  <w:top w:val="nil"/>
+                  <w:left w:val="nil"/>
+                  <w:bottom w:val="single" w:sz="4" w:space="0" w:color="auto"/>
+                  <w:right w:val="single" w:sz="4" w:space="0" w:color="auto"/>
+                </w:tcBorders>
+                <w:shd w:val="clear" w:color="auto" w:fill="auto"/>
+                <w:noWrap/>
+                <w:vAlign w:val="center"/>
+                <w:hideMark/>
+              </w:tcPr>
+              <w:p>
+                <w:pPr>
+                  <w:spacing w:after="0" w:line="240" w:lineRule="auto"/>
+                  <w:jc w:val="center"/>
+                  <w:rPr>
+                    <w:rFonts w:ascii="Times New Roman" w:eastAsia="Times New Roman" w:hAnsi="Times New Roman" w:cs="Times New Roman"/>
+                    <w:color w:val="000000"/>
+                    <w:sz w:val="24"/>
+                    <w:szCs w:val="24"/>
+                    <w:lang w:val="uk-UA" w:eastAsia="uk-UA"/>
+                  </w:rPr>
+                </w:pPr>
+                <w:r>
+                  <w:rPr>
+                    <w:rFonts w:ascii="Times New Roman" w:eastAsia="Times New Roman" w:hAnsi="Times New Roman" w:cs="Times New Roman"/>
+                    <w:color w:val="000000"/>
+                    <w:sz w:val="24"/>
+                    <w:szCs w:val="24"/>
+                    <w:lang w:val="uk-UA" w:eastAsia="uk-UA"/>
+                  </w:rPr>
+                  <w:t>8,1</w:t>
+                </w:r>
+              </w:p>
+            </w:tc>
+            <w:tc>
+              <w:tcPr>
+                <w:tcW w:w="583" w:type="dxa"/>
+                <w:tcBorders>
+                  <w:top w:val="nil"/>
+                  <w:left w:val="nil"/>
+                  <w:bottom w:val="single" w:sz="4" w:space="0" w:color="auto"/>
+                  <w:right w:val="single" w:sz="4" w:space="0" w:color="auto"/>
+                </w:tcBorders>
+                <w:shd w:val="clear" w:color="auto" w:fill="auto"/>
+                <w:noWrap/>
+                <w:vAlign w:val="center"/>
+                <w:hideMark/>
+              </w:tcPr>
+              <w:p>
+                <w:pPr>
+                  <w:spacing w:after="0" w:line="240" w:lineRule="auto"/>
+                  <w:jc w:val="center"/>
+                  <w:rPr>
+                    <w:rFonts w:ascii="Times New Roman" w:eastAsia="Times New Roman" w:hAnsi="Times New Roman" w:cs="Times New Roman"/>
+                    <w:color w:val="000000"/>
+                    <w:sz w:val="24"/>
+                    <w:szCs w:val="24"/>
+                    <w:lang w:val="uk-UA" w:eastAsia="uk-UA"/>
+                  </w:rPr>
+                </w:pPr>
+                <w:r>
+                  <w:rPr>
+                    <w:rFonts w:ascii="Times New Roman" w:eastAsia="Times New Roman" w:hAnsi="Times New Roman" w:cs="Times New Roman"/>
+                    <w:color w:val="000000"/>
+                    <w:sz w:val="24"/>
+                    <w:szCs w:val="24"/>
+                    <w:lang w:val="uk-UA" w:eastAsia="uk-UA"/>
+                  </w:rPr>
+                  <w:t>9</w:t>
+                </w:r>
+              </w:p>
+            </w:tc>
+            <w:tc>
+              <w:tcPr>
+                <w:tcW w:w="630" w:type="dxa"/>
+                <w:tcBorders>
+                  <w:top w:val="nil"/>
+                  <w:left w:val="nil"/>
+                  <w:bottom w:val="single" w:sz="4" w:space="0" w:color="auto"/>
+                  <w:right w:val="single" w:sz="4" w:space="0" w:color="auto"/>
+                </w:tcBorders>
+                <w:shd w:val="clear" w:color="auto" w:fill="auto"/>
+                <w:noWrap/>
+                <w:vAlign w:val="center"/>
+                <w:hideMark/>
+              </w:tcPr>
+              <w:p>
+                <w:pPr>
+                  <w:spacing w:after="0" w:line="240" w:lineRule="auto"/>
+                  <w:jc w:val="center"/>
+                  <w:rPr>
+                    <w:rFonts w:ascii="Times New Roman" w:eastAsia="Times New Roman" w:hAnsi="Times New Roman" w:cs="Times New Roman"/>
+                    <w:color w:val="000000"/>
+                    <w:sz w:val="24"/>
+                    <w:szCs w:val="24"/>
+                    <w:lang w:val="uk-UA" w:eastAsia="uk-UA"/>
+                  </w:rPr>
+                </w:pPr>
+                <w:r>
+                  <w:rPr>
+                    <w:rFonts w:ascii="Times New Roman" w:eastAsia="Times New Roman" w:hAnsi="Times New Roman" w:cs="Times New Roman"/>
+                    <w:color w:val="000000"/>
+                    <w:sz w:val="24"/>
+                    <w:szCs w:val="24"/>
+                    <w:lang w:val="uk-UA" w:eastAsia="uk-UA"/>
+                  </w:rPr>
+                  <w:t>9,9</w:t>
+                </w:r>
+              </w:p>
+            </w:tc>
+            <w:tc>
+              <w:tcPr>
+                <w:tcW w:w="756" w:type="dxa"/>
+                <w:tcBorders>
+                  <w:top w:val="nil"/>
+                  <w:left w:val="nil"/>
+                  <w:bottom w:val="single" w:sz="4" w:space="0" w:color="auto"/>
+                  <w:right w:val="single" w:sz="4" w:space="0" w:color="auto"/>
+                </w:tcBorders>
+                <w:shd w:val="clear" w:color="auto" w:fill="auto"/>
+                <w:noWrap/>
+                <w:vAlign w:val="center"/>
+                <w:hideMark/>
+              </w:tcPr>
+              <w:p>
+                <w:pPr>
+                  <w:spacing w:after="0" w:line="240" w:lineRule="auto"/>
+                  <w:jc w:val="center"/>
+                  <w:rPr>
+                    <w:rFonts w:ascii="Times New Roman" w:eastAsia="Times New Roman" w:hAnsi="Times New Roman" w:cs="Times New Roman"/>
+                    <w:color w:val="000000"/>
+                    <w:sz w:val="24"/>
+                    <w:szCs w:val="24"/>
+                    <w:lang w:val="uk-UA" w:eastAsia="uk-UA"/>
+                  </w:rPr>
+                </w:pPr>
+                <w:r>
+                  <w:rPr>
+                    <w:rFonts w:ascii="Times New Roman" w:eastAsia="Times New Roman" w:hAnsi="Times New Roman" w:cs="Times New Roman"/>
+                    <w:color w:val="000000"/>
+                    <w:sz w:val="24"/>
+                    <w:szCs w:val="24"/>
+                    <w:lang w:val="uk-UA" w:eastAsia="uk-UA"/>
+                  </w:rPr>
+                  <w:t>0,014</w:t>
+                </w:r>
+              </w:p>
+            </w:tc>
+            <w:tc>
+              <w:tcPr>
+                <w:tcW w:w="756" w:type="dxa"/>
+                <w:tcBorders>
+                  <w:top w:val="nil"/>
+                  <w:left w:val="nil"/>
+                  <w:bottom w:val="single" w:sz="4" w:space="0" w:color="auto"/>
+                  <w:right w:val="single" w:sz="4" w:space="0" w:color="auto"/>
+                </w:tcBorders>
+                <w:shd w:val="clear" w:color="auto" w:fill="auto"/>
+                <w:noWrap/>
+                <w:vAlign w:val="center"/>
+                <w:hideMark/>
+              </w:tcPr>
+              <w:p>
+                <w:pPr>
+                  <w:spacing w:after="0" w:line="240" w:lineRule="auto"/>
+                  <w:jc w:val="center"/>
+                  <w:rPr>
+                    <w:rFonts w:ascii="Times New Roman" w:eastAsia="Times New Roman" w:hAnsi="Times New Roman" w:cs="Times New Roman"/>
+                    <w:color w:val="000000"/>
+                    <w:sz w:val="24"/>
+                    <w:szCs w:val="24"/>
+                    <w:lang w:val="uk-UA" w:eastAsia="uk-UA"/>
+                  </w:rPr>
+                </w:pPr>
+                <w:r>
+                  <w:rPr>
+                    <w:rFonts w:ascii="Times New Roman" w:eastAsia="Times New Roman" w:hAnsi="Times New Roman" w:cs="Times New Roman"/>
+                    <w:color w:val="000000"/>
+                    <w:sz w:val="24"/>
+                    <w:szCs w:val="24"/>
+                    <w:lang w:val="uk-UA" w:eastAsia="uk-UA"/>
+                  </w:rPr>
+                  <w:t>0,017</w:t>
+                </w:r>
+              </w:p>
+            </w:tc>
+            <w:tc>
+              <w:tcPr>
+                <w:tcW w:w="756" w:type="dxa"/>
+                <w:tcBorders>
+                  <w:top w:val="nil"/>
+                  <w:left w:val="nil"/>
+                  <w:bottom w:val="single" w:sz="4" w:space="0" w:color="auto"/>
+                  <w:right w:val="single" w:sz="8" w:space="0" w:color="auto"/>
+                </w:tcBorders>
+                <w:shd w:val="clear" w:color="auto" w:fill="auto"/>
+                <w:noWrap/>
+                <w:vAlign w:val="center"/>
+                <w:hideMark/>
+              </w:tcPr>
+              <w:p>
+                <w:pPr>
+                  <w:spacing w:after="0" w:line="240" w:lineRule="auto"/>
+                  <w:jc w:val="center"/>
+                  <w:rPr>
+                    <w:rFonts w:ascii="Times New Roman" w:eastAsia="Times New Roman" w:hAnsi="Times New Roman" w:cs="Times New Roman"/>
+                    <w:color w:val="000000"/>
+                    <w:sz w:val="24"/>
+                    <w:szCs w:val="24"/>
+                    <w:lang w:val="uk-UA" w:eastAsia="uk-UA"/>
+                  </w:rPr>
+                </w:pPr>
+                <w:r>
+                  <w:rPr>
+                    <w:rFonts w:ascii="Times New Roman" w:eastAsia="Times New Roman" w:hAnsi="Times New Roman" w:cs="Times New Roman"/>
+                    <w:color w:val="000000"/>
+                    <w:sz w:val="24"/>
+                    <w:szCs w:val="24"/>
+                    <w:lang w:val="uk-UA" w:eastAsia="uk-UA"/>
+                  </w:rPr>
+                  <w:t>0,021</w:t>
+                </w:r>
+              </w:p>
+            </w:tc>
+          </w:tr>
+          <w:tr>
+            <w:trPr>
+              <w:trHeight w:val="315"/>
+            </w:trPr>
+            <w:tc>
+              <w:tcPr>
+                <w:tcW w:w="603" w:type="dxa"/>
+                <w:tcBorders>
+                  <w:top w:val="nil"/>
+                  <w:left w:val="single" w:sz="8" w:space="0" w:color="auto"/>
+                  <w:bottom w:val="single" w:sz="4" w:space="0" w:color="auto"/>
+                  <w:right w:val="single" w:sz="8" w:space="0" w:color="auto"/>
+                </w:tcBorders>
+                <w:shd w:val="clear" w:color="auto" w:fill="auto"/>
+                <w:noWrap/>
+                <w:vAlign w:val="center"/>
+                <w:hideMark/>
+              </w:tcPr>
+              <w:p>
+                <w:pPr>
+                  <w:spacing w:after="0" w:line="240" w:lineRule="auto"/>
+                  <w:rPr>
+                    <w:rFonts w:ascii="Times New Roman" w:eastAsia="Times New Roman" w:hAnsi="Times New Roman" w:cs="Times New Roman"/>
+                    <w:color w:val="000000"/>
+                    <w:sz w:val="24"/>
+                    <w:szCs w:val="24"/>
+                    <w:lang w:val="uk-UA" w:eastAsia="uk-UA"/>
+                  </w:rPr>
+                </w:pPr>
+                <w:r>
+                  <w:rPr>
+                    <w:rFonts w:ascii="Times New Roman" w:eastAsia="Times New Roman" w:hAnsi="Times New Roman" w:cs="Times New Roman"/>
+                    <w:color w:val="000000"/>
+                    <w:sz w:val="24"/>
+                    <w:szCs w:val="24"/>
+                    <w:lang w:val="uk-UA" w:eastAsia="uk-UA"/>
+                  </w:rPr>
+                  <w:t>R4</w:t>
+                </w:r>
+              </w:p>
+            </w:tc>
+            <w:tc>
+              <w:tcPr>
+                <w:tcW w:w="1040" w:type="dxa"/>
+                <w:tcBorders>
+                  <w:top w:val="nil"/>
+                  <w:left w:val="nil"/>
+                  <w:bottom w:val="single" w:sz="4" w:space="0" w:color="auto"/>
+                  <w:right w:val="single" w:sz="4" w:space="0" w:color="auto"/>
+                </w:tcBorders>
+                <w:shd w:val="clear" w:color="auto" w:fill="auto"/>
+                <w:noWrap/>
+                <w:vAlign w:val="center"/>
+                <w:hideMark/>
+              </w:tcPr>
+              <w:p>
+                <w:pPr>
+                  <w:spacing w:after="0" w:line="240" w:lineRule="auto"/>
+                  <w:jc w:val="center"/>
+                  <w:rPr>
+                    <w:rFonts w:ascii="Times New Roman" w:eastAsia="Times New Roman" w:hAnsi="Times New Roman" w:cs="Times New Roman"/>
+                    <w:color w:val="000000"/>
+                    <w:sz w:val="24"/>
+                    <w:szCs w:val="24"/>
+                    <w:lang w:val="uk-UA" w:eastAsia="uk-UA"/>
+                  </w:rPr>
+                </w:pPr>
+                <w:r>
+                  <w:rPr>
+                    <w:rFonts w:ascii="Times New Roman" w:eastAsia="Times New Roman" w:hAnsi="Times New Roman" w:cs="Times New Roman"/>
+                    <w:color w:val="000000"/>
+                    <w:sz w:val="24"/>
+                    <w:szCs w:val="24"/>
+                    <w:lang w:val="uk-UA" w:eastAsia="uk-UA"/>
+                  </w:rPr>
+                  <w:t>5,06E-05</w:t>
+                </w:r>
+              </w:p>
+            </w:tc>
+            <w:tc>
+              <w:tcPr>
+                <w:tcW w:w="1040" w:type="dxa"/>
+                <w:tcBorders>
+                  <w:top w:val="nil"/>
+                  <w:left w:val="nil"/>
+                  <w:bottom w:val="single" w:sz="4" w:space="0" w:color="auto"/>
+                  <w:right w:val="single" w:sz="4" w:space="0" w:color="auto"/>
+                </w:tcBorders>
+                <w:shd w:val="clear" w:color="auto" w:fill="auto"/>
+                <w:noWrap/>
+                <w:vAlign w:val="center"/>
+                <w:hideMark/>
+              </w:tcPr>
+              <w:p>
+                <w:pPr>
+                  <w:spacing w:after="0" w:line="240" w:lineRule="auto"/>
+                  <w:jc w:val="center"/>
+                  <w:rPr>
+                    <w:rFonts w:ascii="Times New Roman" w:eastAsia="Times New Roman" w:hAnsi="Times New Roman" w:cs="Times New Roman"/>
+                    <w:color w:val="000000"/>
+                    <w:sz w:val="24"/>
+                    <w:szCs w:val="24"/>
+                    <w:lang w:val="uk-UA" w:eastAsia="uk-UA"/>
+                  </w:rPr>
+                </w:pPr>
+                <w:r>
+                  <w:rPr>
+                    <w:rFonts w:ascii="Times New Roman" w:eastAsia="Times New Roman" w:hAnsi="Times New Roman" w:cs="Times New Roman"/>
+                    <w:color w:val="000000"/>
+                    <w:sz w:val="24"/>
+                    <w:szCs w:val="24"/>
+                    <w:lang w:val="uk-UA" w:eastAsia="uk-UA"/>
+                  </w:rPr>
+                  <w:t>5,63E-05</w:t>
+                </w:r>
+              </w:p>
+            </w:tc>
+            <w:tc>
+              <w:tcPr>
+                <w:tcW w:w="1040" w:type="dxa"/>
+                <w:tcBorders>
+                  <w:top w:val="nil"/>
+                  <w:left w:val="nil"/>
+                  <w:bottom w:val="single" w:sz="4" w:space="0" w:color="auto"/>
+                  <w:right w:val="single" w:sz="4" w:space="0" w:color="auto"/>
+                </w:tcBorders>
+                <w:shd w:val="clear" w:color="auto" w:fill="auto"/>
+                <w:noWrap/>
+                <w:vAlign w:val="center"/>
+                <w:hideMark/>
+              </w:tcPr>
+              <w:p>
+                <w:pPr>
+                  <w:spacing w:after="0" w:line="240" w:lineRule="auto"/>
+                  <w:jc w:val="center"/>
+                  <w:rPr>
+                    <w:rFonts w:ascii="Times New Roman" w:eastAsia="Times New Roman" w:hAnsi="Times New Roman" w:cs="Times New Roman"/>
+                    <w:color w:val="000000"/>
+                    <w:sz w:val="24"/>
+                    <w:szCs w:val="24"/>
+                    <w:lang w:val="uk-UA" w:eastAsia="uk-UA"/>
+                  </w:rPr>
+                </w:pPr>
+                <w:r>
+                  <w:rPr>
+                    <w:rFonts w:ascii="Times New Roman" w:eastAsia="Times New Roman" w:hAnsi="Times New Roman" w:cs="Times New Roman"/>
+                    <w:color w:val="000000"/>
+                    <w:sz w:val="24"/>
+                    <w:szCs w:val="24"/>
+                    <w:lang w:val="uk-UA" w:eastAsia="uk-UA"/>
+                  </w:rPr>
+                  <w:t>6,19E-05</w:t>
+                </w:r>
+              </w:p>
+            </w:tc>
+            <w:tc>
+              <w:tcPr>
+                <w:tcW w:w="590" w:type="dxa"/>
+                <w:tcBorders>
+                  <w:top w:val="nil"/>
+                  <w:left w:val="nil"/>
+                  <w:bottom w:val="single" w:sz="4" w:space="0" w:color="auto"/>
+                  <w:right w:val="single" w:sz="4" w:space="0" w:color="auto"/>
+                </w:tcBorders>
+                <w:shd w:val="clear" w:color="auto" w:fill="auto"/>
+                <w:noWrap/>
+                <w:vAlign w:val="center"/>
+                <w:hideMark/>
+              </w:tcPr>
+              <w:p>
+                <w:pPr>
+                  <w:spacing w:after="0" w:line="240" w:lineRule="auto"/>
+                  <w:jc w:val="center"/>
+                  <w:rPr>
+                    <w:rFonts w:ascii="Times New Roman" w:eastAsia="Times New Roman" w:hAnsi="Times New Roman" w:cs="Times New Roman"/>
+                    <w:color w:val="000000"/>
+                    <w:sz w:val="24"/>
+                    <w:szCs w:val="24"/>
+                    <w:lang w:val="uk-UA" w:eastAsia="uk-UA"/>
+                  </w:rPr>
+                </w:pPr>
+                <w:r>
+                  <w:rPr>
+                    <w:rFonts w:ascii="Times New Roman" w:eastAsia="Times New Roman" w:hAnsi="Times New Roman" w:cs="Times New Roman"/>
+                    <w:color w:val="000000"/>
+                    <w:sz w:val="24"/>
+                    <w:szCs w:val="24"/>
+                    <w:lang w:val="uk-UA" w:eastAsia="uk-UA"/>
+                  </w:rPr>
+                  <w:t>8,1</w:t>
+                </w:r>
+              </w:p>
+            </w:tc>
+            <w:tc>
+              <w:tcPr>
+                <w:tcW w:w="583" w:type="dxa"/>
+                <w:tcBorders>
+                  <w:top w:val="nil"/>
+                  <w:left w:val="nil"/>
+                  <w:bottom w:val="single" w:sz="4" w:space="0" w:color="auto"/>
+                  <w:right w:val="single" w:sz="4" w:space="0" w:color="auto"/>
+                </w:tcBorders>
+                <w:shd w:val="clear" w:color="auto" w:fill="auto"/>
+                <w:noWrap/>
+                <w:vAlign w:val="center"/>
+                <w:hideMark/>
+              </w:tcPr>
+              <w:p>
+                <w:pPr>
+                  <w:spacing w:after="0" w:line="240" w:lineRule="auto"/>
+                  <w:jc w:val="center"/>
+                  <w:rPr>
+                    <w:rFonts w:ascii="Times New Roman" w:eastAsia="Times New Roman" w:hAnsi="Times New Roman" w:cs="Times New Roman"/>
+                    <w:color w:val="000000"/>
+                    <w:sz w:val="24"/>
+                    <w:szCs w:val="24"/>
+                    <w:lang w:val="uk-UA" w:eastAsia="uk-UA"/>
+                  </w:rPr>
+                </w:pPr>
+                <w:r>
+                  <w:rPr>
+                    <w:rFonts w:ascii="Times New Roman" w:eastAsia="Times New Roman" w:hAnsi="Times New Roman" w:cs="Times New Roman"/>
+                    <w:color w:val="000000"/>
+                    <w:sz w:val="24"/>
+                    <w:szCs w:val="24"/>
+                    <w:lang w:val="uk-UA" w:eastAsia="uk-UA"/>
+                  </w:rPr>
+                  <w:t>9</w:t>
+                </w:r>
+              </w:p>
+            </w:tc>
+            <w:tc>
+              <w:tcPr>
+                <w:tcW w:w="630" w:type="dxa"/>
+                <w:tcBorders>
+                  <w:top w:val="nil"/>
+                  <w:left w:val="nil"/>
+                  <w:bottom w:val="single" w:sz="4" w:space="0" w:color="auto"/>
+                  <w:right w:val="single" w:sz="4" w:space="0" w:color="auto"/>
+                </w:tcBorders>
+                <w:shd w:val="clear" w:color="auto" w:fill="auto"/>
+                <w:noWrap/>
+                <w:vAlign w:val="center"/>
+                <w:hideMark/>
+              </w:tcPr>
+              <w:p>
+                <w:pPr>
+                  <w:spacing w:after="0" w:line="240" w:lineRule="auto"/>
+                  <w:jc w:val="center"/>
+                  <w:rPr>
+                    <w:rFonts w:ascii="Times New Roman" w:eastAsia="Times New Roman" w:hAnsi="Times New Roman" w:cs="Times New Roman"/>
+                    <w:color w:val="000000"/>
+                    <w:sz w:val="24"/>
+                    <w:szCs w:val="24"/>
+                    <w:lang w:val="uk-UA" w:eastAsia="uk-UA"/>
+                  </w:rPr>
+                </w:pPr>
+                <w:r>
+                  <w:rPr>
+                    <w:rFonts w:ascii="Times New Roman" w:eastAsia="Times New Roman" w:hAnsi="Times New Roman" w:cs="Times New Roman"/>
+                    <w:color w:val="000000"/>
+                    <w:sz w:val="24"/>
+                    <w:szCs w:val="24"/>
+                    <w:lang w:val="uk-UA" w:eastAsia="uk-UA"/>
+                  </w:rPr>
+                  <w:t>9,9</w:t>
+                </w:r>
+              </w:p>
+            </w:tc>
+            <w:tc>
+              <w:tcPr>
+                <w:tcW w:w="756" w:type="dxa"/>
+                <w:tcBorders>
+                  <w:top w:val="nil"/>
+                  <w:left w:val="nil"/>
+                  <w:bottom w:val="single" w:sz="4" w:space="0" w:color="auto"/>
+                  <w:right w:val="single" w:sz="4" w:space="0" w:color="auto"/>
+                </w:tcBorders>
+                <w:shd w:val="clear" w:color="auto" w:fill="auto"/>
+                <w:noWrap/>
+                <w:vAlign w:val="center"/>
+                <w:hideMark/>
+              </w:tcPr>
+              <w:p>
+                <w:pPr>
+                  <w:spacing w:after="0" w:line="240" w:lineRule="auto"/>
+                  <w:jc w:val="center"/>
+                  <w:rPr>
+                    <w:rFonts w:ascii="Times New Roman" w:eastAsia="Times New Roman" w:hAnsi="Times New Roman" w:cs="Times New Roman"/>
+                    <w:color w:val="000000"/>
+                    <w:sz w:val="24"/>
+                    <w:szCs w:val="24"/>
+                    <w:lang w:val="uk-UA" w:eastAsia="uk-UA"/>
+                  </w:rPr>
+                </w:pPr>
+                <w:r>
+                  <w:rPr>
+                    <w:rFonts w:ascii="Times New Roman" w:eastAsia="Times New Roman" w:hAnsi="Times New Roman" w:cs="Times New Roman"/>
+                    <w:color w:val="000000"/>
+                    <w:sz w:val="24"/>
+                    <w:szCs w:val="24"/>
+                    <w:lang w:val="uk-UA" w:eastAsia="uk-UA"/>
+                  </w:rPr>
+                  <w:t>0,000</w:t>
+                </w:r>
+              </w:p>
+            </w:tc>
+            <w:tc>
+              <w:tcPr>
+                <w:tcW w:w="756" w:type="dxa"/>
+                <w:tcBorders>
+                  <w:top w:val="nil"/>
+                  <w:left w:val="nil"/>
+                  <w:bottom w:val="single" w:sz="4" w:space="0" w:color="auto"/>
+                  <w:right w:val="single" w:sz="4" w:space="0" w:color="auto"/>
+                </w:tcBorders>
+                <w:shd w:val="clear" w:color="auto" w:fill="auto"/>
+                <w:noWrap/>
+                <w:vAlign w:val="center"/>
+                <w:hideMark/>
+              </w:tcPr>
+              <w:p>
+                <w:pPr>
+                  <w:spacing w:after="0" w:line="240" w:lineRule="auto"/>
+                  <w:jc w:val="center"/>
+                  <w:rPr>
+                    <w:rFonts w:ascii="Times New Roman" w:eastAsia="Times New Roman" w:hAnsi="Times New Roman" w:cs="Times New Roman"/>
+                    <w:color w:val="000000"/>
+                    <w:sz w:val="24"/>
+                    <w:szCs w:val="24"/>
+                    <w:lang w:val="uk-UA" w:eastAsia="uk-UA"/>
+                  </w:rPr>
+                </w:pPr>
+                <w:r>
+                  <w:rPr>
+                    <w:rFonts w:ascii="Times New Roman" w:eastAsia="Times New Roman" w:hAnsi="Times New Roman" w:cs="Times New Roman"/>
+                    <w:color w:val="000000"/>
+                    <w:sz w:val="24"/>
+                    <w:szCs w:val="24"/>
+                    <w:lang w:val="uk-UA" w:eastAsia="uk-UA"/>
+                  </w:rPr>
+                  <w:t>0,001</w:t>
+                </w:r>
+              </w:p>
+            </w:tc>
+            <w:tc>
+              <w:tcPr>
+                <w:tcW w:w="756" w:type="dxa"/>
+                <w:tcBorders>
+                  <w:top w:val="nil"/>
+                  <w:left w:val="nil"/>
+                  <w:bottom w:val="single" w:sz="4" w:space="0" w:color="auto"/>
+                  <w:right w:val="single" w:sz="8" w:space="0" w:color="auto"/>
+                </w:tcBorders>
+                <w:shd w:val="clear" w:color="auto" w:fill="auto"/>
+                <w:noWrap/>
+                <w:vAlign w:val="center"/>
+                <w:hideMark/>
+              </w:tcPr>
+              <w:p>
+                <w:pPr>
+                  <w:spacing w:after="0" w:line="240" w:lineRule="auto"/>
+                  <w:jc w:val="center"/>
+                  <w:rPr>
+                    <w:rFonts w:ascii="Times New Roman" w:eastAsia="Times New Roman" w:hAnsi="Times New Roman" w:cs="Times New Roman"/>
+                    <w:color w:val="000000"/>
+                    <w:sz w:val="24"/>
+                    <w:szCs w:val="24"/>
+                    <w:lang w:val="uk-UA" w:eastAsia="uk-UA"/>
+                  </w:rPr>
+                </w:pPr>
+                <w:r>
+                  <w:rPr>
+                    <w:rFonts w:ascii="Times New Roman" w:eastAsia="Times New Roman" w:hAnsi="Times New Roman" w:cs="Times New Roman"/>
+                    <w:color w:val="000000"/>
+                    <w:sz w:val="24"/>
+                    <w:szCs w:val="24"/>
+                    <w:lang w:val="uk-UA" w:eastAsia="uk-UA"/>
+                  </w:rPr>
+                  <w:t>0,001</w:t>
+                </w:r>
+              </w:p>
+            </w:tc>
+          </w:tr>
+          <w:tr>
+            <w:trPr>
+              <w:trHeight w:val="315"/>
+            </w:trPr>
+            <w:tc>
+              <w:tcPr>
+                <w:tcW w:w="603" w:type="dxa"/>
+                <w:tcBorders>
+                  <w:top w:val="nil"/>
+                  <w:left w:val="single" w:sz="8" w:space="0" w:color="auto"/>
+                  <w:bottom w:val="single" w:sz="4" w:space="0" w:color="auto"/>
+                  <w:right w:val="single" w:sz="8" w:space="0" w:color="auto"/>
+                </w:tcBorders>
+                <w:shd w:val="clear" w:color="auto" w:fill="auto"/>
+                <w:noWrap/>
+                <w:vAlign w:val="center"/>
+                <w:hideMark/>
+              </w:tcPr>
+              <w:p>
+                <w:pPr>
+                  <w:spacing w:after="0" w:line="240" w:lineRule="auto"/>
+                  <w:rPr>
+                    <w:rFonts w:ascii="Times New Roman" w:eastAsia="Times New Roman" w:hAnsi="Times New Roman" w:cs="Times New Roman"/>
+                    <w:color w:val="000000"/>
+                    <w:sz w:val="24"/>
+                    <w:szCs w:val="24"/>
+                    <w:lang w:val="uk-UA" w:eastAsia="uk-UA"/>
+                  </w:rPr>
+                </w:pPr>
+                <w:r>
+                  <w:rPr>
+                    <w:rFonts w:ascii="Times New Roman" w:eastAsia="Times New Roman" w:hAnsi="Times New Roman" w:cs="Times New Roman"/>
+                    <w:color w:val="000000"/>
+                    <w:sz w:val="24"/>
+                    <w:szCs w:val="24"/>
+                    <w:lang w:val="uk-UA" w:eastAsia="uk-UA"/>
+                  </w:rPr>
+                  <w:t>Q1</w:t>
+                </w:r>
+              </w:p>
+            </w:tc>
+            <w:tc>
+              <w:tcPr>
+                <w:tcW w:w="1040" w:type="dxa"/>
+                <w:tcBorders>
+                  <w:top w:val="nil"/>
+                  <w:left w:val="single" w:sz="4" w:space="0" w:color="auto"/>
+                  <w:bottom w:val="single" w:sz="4" w:space="0" w:color="auto"/>
+                  <w:right w:val="single" w:sz="4" w:space="0" w:color="auto"/>
+                </w:tcBorders>
+                <w:shd w:val="clear" w:color="auto" w:fill="auto"/>
+                <w:noWrap/>
+                <w:vAlign w:val="center"/>
+                <w:hideMark/>
+              </w:tcPr>
+              <w:p>
+                <w:pPr>
+                  <w:spacing w:after="0" w:line="240" w:lineRule="auto"/>
+                  <w:jc w:val="center"/>
+                  <w:rPr>
+                    <w:rFonts w:ascii="Times New Roman" w:eastAsia="Times New Roman" w:hAnsi="Times New Roman" w:cs="Times New Roman"/>
+                    <w:color w:val="000000"/>
+                    <w:sz w:val="24"/>
+                    <w:szCs w:val="24"/>
+                    <w:lang w:val="uk-UA" w:eastAsia="uk-UA"/>
+                  </w:rPr>
+                </w:pPr>
+                <w:r>
+                  <w:rPr>
+                    <w:rFonts w:ascii="Times New Roman" w:eastAsia="Times New Roman" w:hAnsi="Times New Roman" w:cs="Times New Roman"/>
+                    <w:color w:val="000000"/>
+                    <w:sz w:val="24"/>
+                    <w:szCs w:val="24"/>
+                    <w:lang w:val="uk-UA" w:eastAsia="uk-UA"/>
+                  </w:rPr>
+                  <w:t>0,517</w:t>
+                </w:r>
+              </w:p>
+            </w:tc>
+            <w:tc>
+              <w:tcPr>
+                <w:tcW w:w="1040" w:type="dxa"/>
+                <w:tcBorders>
+                  <w:top w:val="nil"/>
+                  <w:left w:val="nil"/>
+                  <w:bottom w:val="single" w:sz="4" w:space="0" w:color="auto"/>
+                  <w:right w:val="single" w:sz="4" w:space="0" w:color="auto"/>
+                </w:tcBorders>
+                <w:shd w:val="clear" w:color="auto" w:fill="auto"/>
+                <w:noWrap/>
+                <w:vAlign w:val="center"/>
+                <w:hideMark/>
+              </w:tcPr>
+              <w:p>
+                <w:pPr>
+                  <w:spacing w:after="0" w:line="240" w:lineRule="auto"/>
+                  <w:jc w:val="center"/>
+                  <w:rPr>
+                    <w:rFonts w:ascii="Times New Roman" w:eastAsia="Times New Roman" w:hAnsi="Times New Roman" w:cs="Times New Roman"/>
+                    <w:color w:val="000000"/>
+                    <w:sz w:val="24"/>
+                    <w:szCs w:val="24"/>
+                    <w:lang w:val="uk-UA" w:eastAsia="uk-UA"/>
+                  </w:rPr>
+                </w:pPr>
+                <w:r>
+                  <w:rPr>
+                    <w:rFonts w:ascii="Times New Roman" w:eastAsia="Times New Roman" w:hAnsi="Times New Roman" w:cs="Times New Roman"/>
+                    <w:color w:val="000000"/>
+                    <w:sz w:val="24"/>
+                    <w:szCs w:val="24"/>
+                    <w:lang w:val="uk-UA" w:eastAsia="uk-UA"/>
+                  </w:rPr>
+                  <w:t>0,574</w:t>
+                </w:r>
+              </w:p>
+            </w:tc>
+            <w:tc>
+              <w:tcPr>
+                <w:tcW w:w="1040" w:type="dxa"/>
+                <w:tcBorders>
+                  <w:top w:val="nil"/>
+                  <w:left w:val="nil"/>
+                  <w:bottom w:val="single" w:sz="4" w:space="0" w:color="auto"/>
+                  <w:right w:val="single" w:sz="4" w:space="0" w:color="auto"/>
+                </w:tcBorders>
+                <w:shd w:val="clear" w:color="auto" w:fill="auto"/>
+                <w:noWrap/>
+                <w:vAlign w:val="center"/>
+                <w:hideMark/>
+              </w:tcPr>
+              <w:p>
+                <w:pPr>
+                  <w:spacing w:after="0" w:line="240" w:lineRule="auto"/>
+                  <w:jc w:val="center"/>
+                  <w:rPr>
+                    <w:rFonts w:ascii="Times New Roman" w:eastAsia="Times New Roman" w:hAnsi="Times New Roman" w:cs="Times New Roman"/>
+                    <w:color w:val="000000"/>
+                    <w:sz w:val="24"/>
+                    <w:szCs w:val="24"/>
+                    <w:lang w:val="uk-UA" w:eastAsia="uk-UA"/>
+                  </w:rPr>
+                </w:pPr>
+                <w:r>
+                  <w:rPr>
+                    <w:rFonts w:ascii="Times New Roman" w:eastAsia="Times New Roman" w:hAnsi="Times New Roman" w:cs="Times New Roman"/>
+                    <w:color w:val="000000"/>
+                    <w:sz w:val="24"/>
+                    <w:szCs w:val="24"/>
+                    <w:lang w:val="uk-UA" w:eastAsia="uk-UA"/>
+                  </w:rPr>
+                  <w:t>0,632</w:t>
+                </w:r>
+              </w:p>
+            </w:tc>
+            <w:tc>
+              <w:tcPr>
+                <w:tcW w:w="590" w:type="dxa"/>
+                <w:tcBorders>
+                  <w:top w:val="nil"/>
+                  <w:left w:val="nil"/>
+                  <w:bottom w:val="single" w:sz="4" w:space="0" w:color="auto"/>
+                  <w:right w:val="single" w:sz="4" w:space="0" w:color="auto"/>
+                </w:tcBorders>
+                <w:shd w:val="clear" w:color="auto" w:fill="auto"/>
+                <w:noWrap/>
+                <w:vAlign w:val="center"/>
+                <w:hideMark/>
+              </w:tcPr>
+              <w:p>
+                <w:pPr>
+                  <w:spacing w:after="0" w:line="240" w:lineRule="auto"/>
+                  <w:jc w:val="center"/>
+                  <w:rPr>
+                    <w:rFonts w:ascii="Times New Roman" w:eastAsia="Times New Roman" w:hAnsi="Times New Roman" w:cs="Times New Roman"/>
+                    <w:color w:val="000000"/>
+                    <w:sz w:val="24"/>
+                    <w:szCs w:val="24"/>
+                    <w:lang w:val="uk-UA" w:eastAsia="uk-UA"/>
+                  </w:rPr>
+                </w:pPr>
+                <w:r>
+                  <w:rPr>
+                    <w:rFonts w:ascii="Times New Roman" w:eastAsia="Times New Roman" w:hAnsi="Times New Roman" w:cs="Times New Roman"/>
+                    <w:color w:val="000000"/>
+                    <w:sz w:val="24"/>
+                    <w:szCs w:val="24"/>
+                    <w:lang w:val="uk-UA" w:eastAsia="uk-UA"/>
+                  </w:rPr>
+                  <w:t>0,7</w:t>
+                </w:r>
+              </w:p>
+            </w:tc>
+            <w:tc>
+              <w:tcPr>
+                <w:tcW w:w="583" w:type="dxa"/>
+                <w:tcBorders>
+                  <w:top w:val="nil"/>
+                  <w:left w:val="nil"/>
+                  <w:bottom w:val="single" w:sz="4" w:space="0" w:color="auto"/>
+                  <w:right w:val="single" w:sz="4" w:space="0" w:color="auto"/>
+                </w:tcBorders>
+                <w:shd w:val="clear" w:color="auto" w:fill="auto"/>
+                <w:noWrap/>
+                <w:vAlign w:val="center"/>
+                <w:hideMark/>
+              </w:tcPr>
+              <w:p>
+                <w:pPr>
+                  <w:spacing w:after="0" w:line="240" w:lineRule="auto"/>
+                  <w:jc w:val="center"/>
+                  <w:rPr>
+                    <w:rFonts w:ascii="Times New Roman" w:eastAsia="Times New Roman" w:hAnsi="Times New Roman" w:cs="Times New Roman"/>
+                    <w:color w:val="000000"/>
+                    <w:sz w:val="24"/>
+                    <w:szCs w:val="24"/>
+                    <w:lang w:val="uk-UA" w:eastAsia="uk-UA"/>
+                  </w:rPr>
+                </w:pPr>
+                <w:r>
+                  <w:rPr>
+                    <w:rFonts w:ascii="Times New Roman" w:eastAsia="Times New Roman" w:hAnsi="Times New Roman" w:cs="Times New Roman"/>
+                    <w:color w:val="000000"/>
+                    <w:sz w:val="24"/>
+                    <w:szCs w:val="24"/>
+                    <w:lang w:val="uk-UA" w:eastAsia="uk-UA"/>
+                  </w:rPr>
+                  <w:t>0,7</w:t>
+                </w:r>
+              </w:p>
+            </w:tc>
+            <w:tc>
+              <w:tcPr>
+                <w:tcW w:w="630" w:type="dxa"/>
+                <w:tcBorders>
+                  <w:top w:val="nil"/>
+                  <w:left w:val="nil"/>
+                  <w:bottom w:val="single" w:sz="4" w:space="0" w:color="auto"/>
+                  <w:right w:val="single" w:sz="4" w:space="0" w:color="auto"/>
+                </w:tcBorders>
+                <w:shd w:val="clear" w:color="auto" w:fill="auto"/>
+                <w:noWrap/>
+                <w:vAlign w:val="center"/>
+                <w:hideMark/>
+              </w:tcPr>
+              <w:p>
+                <w:pPr>
+                  <w:spacing w:after="0" w:line="240" w:lineRule="auto"/>
+                  <w:jc w:val="center"/>
+                  <w:rPr>
+                    <w:rFonts w:ascii="Times New Roman" w:eastAsia="Times New Roman" w:hAnsi="Times New Roman" w:cs="Times New Roman"/>
+                    <w:color w:val="000000"/>
+                    <w:sz w:val="24"/>
+                    <w:szCs w:val="24"/>
+                    <w:lang w:val="uk-UA" w:eastAsia="uk-UA"/>
+                  </w:rPr>
+                </w:pPr>
+                <w:r>
+                  <w:rPr>
+                    <w:rFonts w:ascii="Times New Roman" w:eastAsia="Times New Roman" w:hAnsi="Times New Roman" w:cs="Times New Roman"/>
+                    <w:color w:val="000000"/>
+                    <w:sz w:val="24"/>
+                    <w:szCs w:val="24"/>
+                    <w:lang w:val="uk-UA" w:eastAsia="uk-UA"/>
+                  </w:rPr>
+                  <w:t>0,7</w:t>
+                </w:r>
+              </w:p>
+            </w:tc>
+            <w:tc>
+              <w:tcPr>
+                <w:tcW w:w="756" w:type="dxa"/>
+                <w:tcBorders>
+                  <w:top w:val="nil"/>
+                  <w:left w:val="nil"/>
+                  <w:bottom w:val="single" w:sz="4" w:space="0" w:color="auto"/>
+                  <w:right w:val="single" w:sz="4" w:space="0" w:color="auto"/>
+                </w:tcBorders>
+                <w:shd w:val="clear" w:color="auto" w:fill="auto"/>
+                <w:noWrap/>
+                <w:vAlign w:val="center"/>
+                <w:hideMark/>
+              </w:tcPr>
+              <w:p>
+                <w:pPr>
+                  <w:spacing w:after="0" w:line="240" w:lineRule="auto"/>
+                  <w:jc w:val="center"/>
+                  <w:rPr>
+                    <w:rFonts w:ascii="Times New Roman" w:eastAsia="Times New Roman" w:hAnsi="Times New Roman" w:cs="Times New Roman"/>
+                    <w:color w:val="000000"/>
+                    <w:sz w:val="24"/>
+                    <w:szCs w:val="24"/>
+                    <w:lang w:val="uk-UA" w:eastAsia="uk-UA"/>
+                  </w:rPr>
+                </w:pPr>
+                <w:r>
+                  <w:rPr>
+                    <w:rFonts w:ascii="Times New Roman" w:eastAsia="Times New Roman" w:hAnsi="Times New Roman" w:cs="Times New Roman"/>
+                    <w:color w:val="000000"/>
+                    <w:sz w:val="24"/>
+                    <w:szCs w:val="24"/>
+                    <w:lang w:val="uk-UA" w:eastAsia="uk-UA"/>
+                  </w:rPr>
+                  <w:t>0,362</w:t>
+                </w:r>
+              </w:p>
+            </w:tc>
+            <w:tc>
+              <w:tcPr>
+                <w:tcW w:w="756" w:type="dxa"/>
+                <w:tcBorders>
+                  <w:top w:val="nil"/>
+                  <w:left w:val="nil"/>
+                  <w:bottom w:val="single" w:sz="4" w:space="0" w:color="auto"/>
+                  <w:right w:val="single" w:sz="4" w:space="0" w:color="auto"/>
+                </w:tcBorders>
+                <w:shd w:val="clear" w:color="auto" w:fill="auto"/>
+                <w:noWrap/>
+                <w:vAlign w:val="center"/>
+                <w:hideMark/>
+              </w:tcPr>
+              <w:p>
+                <w:pPr>
+                  <w:spacing w:after="0" w:line="240" w:lineRule="auto"/>
+                  <w:jc w:val="center"/>
+                  <w:rPr>
+                    <w:rFonts w:ascii="Times New Roman" w:eastAsia="Times New Roman" w:hAnsi="Times New Roman" w:cs="Times New Roman"/>
+                    <w:color w:val="000000"/>
+                    <w:sz w:val="24"/>
+                    <w:szCs w:val="24"/>
+                    <w:lang w:val="uk-UA" w:eastAsia="uk-UA"/>
+                  </w:rPr>
+                </w:pPr>
+                <w:r>
+                  <w:rPr>
+                    <w:rFonts w:ascii="Times New Roman" w:eastAsia="Times New Roman" w:hAnsi="Times New Roman" w:cs="Times New Roman"/>
+                    <w:color w:val="000000"/>
+                    <w:sz w:val="24"/>
+                    <w:szCs w:val="24"/>
+                    <w:lang w:val="uk-UA" w:eastAsia="uk-UA"/>
+                  </w:rPr>
+                  <w:t>0,402</w:t>
+                </w:r>
+              </w:p>
+            </w:tc>
+            <w:tc>
+              <w:tcPr>
+                <w:tcW w:w="756" w:type="dxa"/>
+                <w:tcBorders>
+                  <w:top w:val="nil"/>
+                  <w:left w:val="nil"/>
+                  <w:bottom w:val="single" w:sz="4" w:space="0" w:color="auto"/>
+                  <w:right w:val="single" w:sz="8" w:space="0" w:color="auto"/>
+                </w:tcBorders>
+                <w:shd w:val="clear" w:color="auto" w:fill="auto"/>
+                <w:noWrap/>
+                <w:vAlign w:val="center"/>
+                <w:hideMark/>
+              </w:tcPr>
+              <w:p>
+                <w:pPr>
+                  <w:spacing w:after="0" w:line="240" w:lineRule="auto"/>
+                  <w:jc w:val="center"/>
+                  <w:rPr>
+                    <w:rFonts w:ascii="Times New Roman" w:eastAsia="Times New Roman" w:hAnsi="Times New Roman" w:cs="Times New Roman"/>
+                    <w:color w:val="000000"/>
+                    <w:sz w:val="24"/>
+                    <w:szCs w:val="24"/>
+                    <w:lang w:val="uk-UA" w:eastAsia="uk-UA"/>
+                  </w:rPr>
+                </w:pPr>
+                <w:r>
+                  <w:rPr>
+                    <w:rFonts w:ascii="Times New Roman" w:eastAsia="Times New Roman" w:hAnsi="Times New Roman" w:cs="Times New Roman"/>
+                    <w:color w:val="000000"/>
+                    <w:sz w:val="24"/>
+                    <w:szCs w:val="24"/>
+                    <w:lang w:val="uk-UA" w:eastAsia="uk-UA"/>
+                  </w:rPr>
+                  <w:t>0,442</w:t>
+                </w:r>
+              </w:p>
+            </w:tc>
+          </w:tr>
+          <w:tr>
+            <w:trPr>
+              <w:trHeight w:val="315"/>
+            </w:trPr>
+            <w:tc>
+              <w:tcPr>
+                <w:tcW w:w="603" w:type="dxa"/>
+                <w:tcBorders>
+                  <w:top w:val="nil"/>
+                  <w:left w:val="single" w:sz="8" w:space="0" w:color="auto"/>
+                  <w:bottom w:val="single" w:sz="4" w:space="0" w:color="auto"/>
+                  <w:right w:val="single" w:sz="8" w:space="0" w:color="auto"/>
+                </w:tcBorders>
+                <w:shd w:val="clear" w:color="auto" w:fill="auto"/>
+                <w:noWrap/>
+                <w:vAlign w:val="center"/>
+                <w:hideMark/>
+              </w:tcPr>
+              <w:p>
+                <w:pPr>
+                  <w:spacing w:after="0" w:line="240" w:lineRule="auto"/>
+                  <w:rPr>
+                    <w:rFonts w:ascii="Times New Roman" w:eastAsia="Times New Roman" w:hAnsi="Times New Roman" w:cs="Times New Roman"/>
+                    <w:color w:val="000000"/>
+                    <w:sz w:val="24"/>
+                    <w:szCs w:val="24"/>
+                    <w:lang w:val="uk-UA" w:eastAsia="uk-UA"/>
+                  </w:rPr>
+                </w:pPr>
+                <w:r>
+                  <w:rPr>
+                    <w:rFonts w:ascii="Times New Roman" w:eastAsia="Times New Roman" w:hAnsi="Times New Roman" w:cs="Times New Roman"/>
+                    <w:color w:val="000000"/>
+                    <w:sz w:val="24"/>
+                    <w:szCs w:val="24"/>
+                    <w:lang w:val="uk-UA" w:eastAsia="uk-UA"/>
+                  </w:rPr>
+                  <w:t>Q2</w:t>
+                </w:r>
+              </w:p>
+            </w:tc>
+            <w:tc>
+              <w:tcPr>
+                <w:tcW w:w="1040" w:type="dxa"/>
+                <w:tcBorders>
+                  <w:top w:val="nil"/>
+                  <w:left w:val="single" w:sz="4" w:space="0" w:color="auto"/>
+                  <w:bottom w:val="single" w:sz="4" w:space="0" w:color="auto"/>
+                  <w:right w:val="single" w:sz="4" w:space="0" w:color="auto"/>
+                </w:tcBorders>
+                <w:shd w:val="clear" w:color="auto" w:fill="auto"/>
+                <w:noWrap/>
+                <w:vAlign w:val="center"/>
+                <w:hideMark/>
+              </w:tcPr>
+              <w:p>
+                <w:pPr>
+                  <w:spacing w:after="0" w:line="240" w:lineRule="auto"/>
+                  <w:jc w:val="center"/>
+                  <w:rPr>
+                    <w:rFonts w:ascii="Times New Roman" w:eastAsia="Times New Roman" w:hAnsi="Times New Roman" w:cs="Times New Roman"/>
+                    <w:color w:val="000000"/>
+                    <w:sz w:val="24"/>
+                    <w:szCs w:val="24"/>
+                    <w:lang w:val="uk-UA" w:eastAsia="uk-UA"/>
+                  </w:rPr>
+                </w:pPr>
+                <w:r>
+                  <w:rPr>
+                    <w:rFonts w:ascii="Times New Roman" w:eastAsia="Times New Roman" w:hAnsi="Times New Roman" w:cs="Times New Roman"/>
+                    <w:color w:val="000000"/>
+                    <w:sz w:val="24"/>
+                    <w:szCs w:val="24"/>
+                    <w:lang w:val="uk-UA" w:eastAsia="uk-UA"/>
+                  </w:rPr>
+                  <w:t>0,015</w:t>
+                </w:r>
+              </w:p>
+            </w:tc>
+            <w:tc>
+              <w:tcPr>
+                <w:tcW w:w="1040" w:type="dxa"/>
+                <w:tcBorders>
+                  <w:top w:val="nil"/>
+                  <w:left w:val="nil"/>
+                  <w:bottom w:val="single" w:sz="4" w:space="0" w:color="auto"/>
+                  <w:right w:val="single" w:sz="4" w:space="0" w:color="auto"/>
+                </w:tcBorders>
+                <w:shd w:val="clear" w:color="auto" w:fill="auto"/>
+                <w:noWrap/>
+                <w:vAlign w:val="center"/>
+                <w:hideMark/>
+              </w:tcPr>
+              <w:p>
+                <w:pPr>
+                  <w:spacing w:after="0" w:line="240" w:lineRule="auto"/>
+                  <w:jc w:val="center"/>
+                  <w:rPr>
+                    <w:rFonts w:ascii="Times New Roman" w:eastAsia="Times New Roman" w:hAnsi="Times New Roman" w:cs="Times New Roman"/>
+                    <w:color w:val="000000"/>
+                    <w:sz w:val="24"/>
+                    <w:szCs w:val="24"/>
+                    <w:lang w:val="uk-UA" w:eastAsia="uk-UA"/>
+                  </w:rPr>
+                </w:pPr>
+                <w:r>
+                  <w:rPr>
+                    <w:rFonts w:ascii="Times New Roman" w:eastAsia="Times New Roman" w:hAnsi="Times New Roman" w:cs="Times New Roman"/>
+                    <w:color w:val="000000"/>
+                    <w:sz w:val="24"/>
+                    <w:szCs w:val="24"/>
+                    <w:lang w:val="uk-UA" w:eastAsia="uk-UA"/>
+                  </w:rPr>
+                  <w:t>0,017</w:t>
+                </w:r>
+              </w:p>
+            </w:tc>
+            <w:tc>
+              <w:tcPr>
+                <w:tcW w:w="1040" w:type="dxa"/>
+                <w:tcBorders>
+                  <w:top w:val="nil"/>
+                  <w:left w:val="nil"/>
+                  <w:bottom w:val="single" w:sz="4" w:space="0" w:color="auto"/>
+                  <w:right w:val="single" w:sz="4" w:space="0" w:color="auto"/>
+                </w:tcBorders>
+                <w:shd w:val="clear" w:color="auto" w:fill="auto"/>
+                <w:noWrap/>
+                <w:vAlign w:val="center"/>
+                <w:hideMark/>
+              </w:tcPr>
+              <w:p>
+                <w:pPr>
+                  <w:spacing w:after="0" w:line="240" w:lineRule="auto"/>
+                  <w:jc w:val="center"/>
+                  <w:rPr>
+                    <w:rFonts w:ascii="Times New Roman" w:eastAsia="Times New Roman" w:hAnsi="Times New Roman" w:cs="Times New Roman"/>
+                    <w:color w:val="000000"/>
+                    <w:sz w:val="24"/>
+                    <w:szCs w:val="24"/>
+                    <w:lang w:val="uk-UA" w:eastAsia="uk-UA"/>
+                  </w:rPr>
+                </w:pPr>
+                <w:r>
+                  <w:rPr>
+                    <w:rFonts w:ascii="Times New Roman" w:eastAsia="Times New Roman" w:hAnsi="Times New Roman" w:cs="Times New Roman"/>
+                    <w:color w:val="000000"/>
+                    <w:sz w:val="24"/>
+                    <w:szCs w:val="24"/>
+                    <w:lang w:val="uk-UA" w:eastAsia="uk-UA"/>
+                  </w:rPr>
+                  <w:t>0,019</w:t>
+                </w:r>
+              </w:p>
+            </w:tc>
+            <w:tc>
+              <w:tcPr>
+                <w:tcW w:w="590" w:type="dxa"/>
+                <w:tcBorders>
+                  <w:top w:val="nil"/>
+                  <w:left w:val="nil"/>
+                  <w:bottom w:val="single" w:sz="4" w:space="0" w:color="auto"/>
+                  <w:right w:val="single" w:sz="4" w:space="0" w:color="auto"/>
+                </w:tcBorders>
+                <w:shd w:val="clear" w:color="auto" w:fill="auto"/>
+                <w:noWrap/>
+                <w:vAlign w:val="center"/>
+                <w:hideMark/>
+              </w:tcPr>
+              <w:p>
+                <w:pPr>
+                  <w:spacing w:after="0" w:line="240" w:lineRule="auto"/>
+                  <w:jc w:val="center"/>
+                  <w:rPr>
+                    <w:rFonts w:ascii="Times New Roman" w:eastAsia="Times New Roman" w:hAnsi="Times New Roman" w:cs="Times New Roman"/>
+                    <w:color w:val="000000"/>
+                    <w:sz w:val="24"/>
+                    <w:szCs w:val="24"/>
+                    <w:lang w:val="uk-UA" w:eastAsia="uk-UA"/>
+                  </w:rPr>
+                </w:pPr>
+                <w:r>
+                  <w:rPr>
+                    <w:rFonts w:ascii="Times New Roman" w:eastAsia="Times New Roman" w:hAnsi="Times New Roman" w:cs="Times New Roman"/>
+                    <w:color w:val="000000"/>
+                    <w:sz w:val="24"/>
+                    <w:szCs w:val="24"/>
+                    <w:lang w:val="uk-UA" w:eastAsia="uk-UA"/>
+                  </w:rPr>
+                  <w:t>0,7</w:t>
+                </w:r>
+              </w:p>
+            </w:tc>
+            <w:tc>
+              <w:tcPr>
+                <w:tcW w:w="583" w:type="dxa"/>
+                <w:tcBorders>
+                  <w:top w:val="nil"/>
+                  <w:left w:val="nil"/>
+                  <w:bottom w:val="single" w:sz="4" w:space="0" w:color="auto"/>
+                  <w:right w:val="single" w:sz="4" w:space="0" w:color="auto"/>
+                </w:tcBorders>
+                <w:shd w:val="clear" w:color="auto" w:fill="auto"/>
+                <w:noWrap/>
+                <w:vAlign w:val="center"/>
+                <w:hideMark/>
+              </w:tcPr>
+              <w:p>
+                <w:pPr>
+                  <w:spacing w:after="0" w:line="240" w:lineRule="auto"/>
+                  <w:jc w:val="center"/>
+                  <w:rPr>
+                    <w:rFonts w:ascii="Times New Roman" w:eastAsia="Times New Roman" w:hAnsi="Times New Roman" w:cs="Times New Roman"/>
+                    <w:color w:val="000000"/>
+                    <w:sz w:val="24"/>
+                    <w:szCs w:val="24"/>
+                    <w:lang w:val="uk-UA" w:eastAsia="uk-UA"/>
+                  </w:rPr>
+                </w:pPr>
+                <w:r>
+                  <w:rPr>
+                    <w:rFonts w:ascii="Times New Roman" w:eastAsia="Times New Roman" w:hAnsi="Times New Roman" w:cs="Times New Roman"/>
+                    <w:color w:val="000000"/>
+                    <w:sz w:val="24"/>
+                    <w:szCs w:val="24"/>
+                    <w:lang w:val="uk-UA" w:eastAsia="uk-UA"/>
+                  </w:rPr>
+                  <w:t>0,7</w:t>
+                </w:r>
+              </w:p>
+            </w:tc>
+            <w:tc>
+              <w:tcPr>
+                <w:tcW w:w="630" w:type="dxa"/>
+                <w:tcBorders>
+                  <w:top w:val="nil"/>
+                  <w:left w:val="nil"/>
+                  <w:bottom w:val="single" w:sz="4" w:space="0" w:color="auto"/>
+                  <w:right w:val="single" w:sz="4" w:space="0" w:color="auto"/>
+                </w:tcBorders>
+                <w:shd w:val="clear" w:color="auto" w:fill="auto"/>
+                <w:noWrap/>
+                <w:vAlign w:val="center"/>
+                <w:hideMark/>
+              </w:tcPr>
+              <w:p>
+                <w:pPr>
+                  <w:spacing w:after="0" w:line="240" w:lineRule="auto"/>
+                  <w:jc w:val="center"/>
+                  <w:rPr>
+                    <w:rFonts w:ascii="Times New Roman" w:eastAsia="Times New Roman" w:hAnsi="Times New Roman" w:cs="Times New Roman"/>
+                    <w:color w:val="000000"/>
+                    <w:sz w:val="24"/>
+                    <w:szCs w:val="24"/>
+                    <w:lang w:val="uk-UA" w:eastAsia="uk-UA"/>
+                  </w:rPr>
+                </w:pPr>
+                <w:r>
+                  <w:rPr>
+                    <w:rFonts w:ascii="Times New Roman" w:eastAsia="Times New Roman" w:hAnsi="Times New Roman" w:cs="Times New Roman"/>
+                    <w:color w:val="000000"/>
+                    <w:sz w:val="24"/>
+                    <w:szCs w:val="24"/>
+                    <w:lang w:val="uk-UA" w:eastAsia="uk-UA"/>
+                  </w:rPr>
+                  <w:t>0,7</w:t>
+                </w:r>
+              </w:p>
+            </w:tc>
+            <w:tc>
+              <w:tcPr>
+                <w:tcW w:w="756" w:type="dxa"/>
+                <w:tcBorders>
+                  <w:top w:val="nil"/>
+                  <w:left w:val="nil"/>
+                  <w:bottom w:val="single" w:sz="4" w:space="0" w:color="auto"/>
+                  <w:right w:val="single" w:sz="4" w:space="0" w:color="auto"/>
+                </w:tcBorders>
+                <w:shd w:val="clear" w:color="auto" w:fill="auto"/>
+                <w:noWrap/>
+                <w:vAlign w:val="center"/>
+                <w:hideMark/>
+              </w:tcPr>
+              <w:p>
+                <w:pPr>
+                  <w:spacing w:after="0" w:line="240" w:lineRule="auto"/>
+                  <w:jc w:val="center"/>
+                  <w:rPr>
+                    <w:rFonts w:ascii="Times New Roman" w:eastAsia="Times New Roman" w:hAnsi="Times New Roman" w:cs="Times New Roman"/>
+                    <w:color w:val="000000"/>
+                    <w:sz w:val="24"/>
+                    <w:szCs w:val="24"/>
+                    <w:lang w:val="uk-UA" w:eastAsia="uk-UA"/>
+                  </w:rPr>
+                </w:pPr>
+                <w:r>
+                  <w:rPr>
+                    <w:rFonts w:ascii="Times New Roman" w:eastAsia="Times New Roman" w:hAnsi="Times New Roman" w:cs="Times New Roman"/>
+                    <w:color w:val="000000"/>
+                    <w:sz w:val="24"/>
+                    <w:szCs w:val="24"/>
+                    <w:lang w:val="uk-UA" w:eastAsia="uk-UA"/>
+                  </w:rPr>
+                  <w:t>0,011</w:t>
+                </w:r>
+              </w:p>
+            </w:tc>
+            <w:tc>
+              <w:tcPr>
+                <w:tcW w:w="756" w:type="dxa"/>
+                <w:tcBorders>
+                  <w:top w:val="nil"/>
+                  <w:left w:val="nil"/>
+                  <w:bottom w:val="single" w:sz="4" w:space="0" w:color="auto"/>
+                  <w:right w:val="single" w:sz="4" w:space="0" w:color="auto"/>
+                </w:tcBorders>
+                <w:shd w:val="clear" w:color="auto" w:fill="auto"/>
+                <w:noWrap/>
+                <w:vAlign w:val="center"/>
+                <w:hideMark/>
+              </w:tcPr>
+              <w:p>
+                <w:pPr>
+                  <w:spacing w:after="0" w:line="240" w:lineRule="auto"/>
+                  <w:jc w:val="center"/>
+                  <w:rPr>
+                    <w:rFonts w:ascii="Times New Roman" w:eastAsia="Times New Roman" w:hAnsi="Times New Roman" w:cs="Times New Roman"/>
+                    <w:color w:val="000000"/>
+                    <w:sz w:val="24"/>
+                    <w:szCs w:val="24"/>
+                    <w:lang w:val="uk-UA" w:eastAsia="uk-UA"/>
+                  </w:rPr>
+                </w:pPr>
+                <w:r>
+                  <w:rPr>
+                    <w:rFonts w:ascii="Times New Roman" w:eastAsia="Times New Roman" w:hAnsi="Times New Roman" w:cs="Times New Roman"/>
+                    <w:color w:val="000000"/>
+                    <w:sz w:val="24"/>
+                    <w:szCs w:val="24"/>
+                    <w:lang w:val="uk-UA" w:eastAsia="uk-UA"/>
+                  </w:rPr>
+                  <w:t>0,012</w:t>
+                </w:r>
+              </w:p>
+            </w:tc>
+            <w:tc>
+              <w:tcPr>
+                <w:tcW w:w="756" w:type="dxa"/>
+                <w:tcBorders>
+                  <w:top w:val="nil"/>
+                  <w:left w:val="nil"/>
+                  <w:bottom w:val="single" w:sz="4" w:space="0" w:color="auto"/>
+                  <w:right w:val="single" w:sz="8" w:space="0" w:color="auto"/>
+                </w:tcBorders>
+                <w:shd w:val="clear" w:color="auto" w:fill="auto"/>
+                <w:noWrap/>
+                <w:vAlign w:val="center"/>
+                <w:hideMark/>
+              </w:tcPr>
+              <w:p>
+                <w:pPr>
+                  <w:spacing w:after="0" w:line="240" w:lineRule="auto"/>
+                  <w:jc w:val="center"/>
+                  <w:rPr>
+                    <w:rFonts w:ascii="Times New Roman" w:eastAsia="Times New Roman" w:hAnsi="Times New Roman" w:cs="Times New Roman"/>
+                    <w:color w:val="000000"/>
+                    <w:sz w:val="24"/>
+                    <w:szCs w:val="24"/>
+                    <w:lang w:val="uk-UA" w:eastAsia="uk-UA"/>
+                  </w:rPr>
+                </w:pPr>
+                <w:r>
+                  <w:rPr>
+                    <w:rFonts w:ascii="Times New Roman" w:eastAsia="Times New Roman" w:hAnsi="Times New Roman" w:cs="Times New Roman"/>
+                    <w:color w:val="000000"/>
+                    <w:sz w:val="24"/>
+                    <w:szCs w:val="24"/>
+                    <w:lang w:val="uk-UA" w:eastAsia="uk-UA"/>
+                  </w:rPr>
+                  <w:t>0,013</w:t>
+                </w:r>
+              </w:p>
+            </w:tc>
+          </w:tr>
+          <w:tr>
+            <w:trPr>
+              <w:trHeight w:val="315"/>
+            </w:trPr>
+            <w:tc>
+              <w:tcPr>
+                <w:tcW w:w="603" w:type="dxa"/>
+                <w:tcBorders>
+                  <w:top w:val="nil"/>
+                  <w:left w:val="single" w:sz="8" w:space="0" w:color="auto"/>
+                  <w:bottom w:val="single" w:sz="4" w:space="0" w:color="auto"/>
+                  <w:right w:val="single" w:sz="8" w:space="0" w:color="auto"/>
+                </w:tcBorders>
+                <w:shd w:val="clear" w:color="auto" w:fill="auto"/>
+                <w:noWrap/>
+                <w:vAlign w:val="center"/>
+                <w:hideMark/>
+              </w:tcPr>
+              <w:p>
+                <w:pPr>
+                  <w:spacing w:after="0" w:line="240" w:lineRule="auto"/>
+                  <w:rPr>
+                    <w:rFonts w:ascii="Times New Roman" w:eastAsia="Times New Roman" w:hAnsi="Times New Roman" w:cs="Times New Roman"/>
+                    <w:color w:val="000000"/>
+                    <w:sz w:val="24"/>
+                    <w:szCs w:val="24"/>
+                    <w:lang w:val="uk-UA" w:eastAsia="uk-UA"/>
+                  </w:rPr>
+                </w:pPr>
+                <w:r>
+                  <w:rPr>
+                    <w:rFonts w:ascii="Times New Roman" w:eastAsia="Times New Roman" w:hAnsi="Times New Roman" w:cs="Times New Roman"/>
+                    <w:color w:val="000000"/>
+                    <w:sz w:val="24"/>
+                    <w:szCs w:val="24"/>
+                    <w:lang w:val="uk-UA" w:eastAsia="uk-UA"/>
+                  </w:rPr>
+                  <w:t>C1</w:t>
+                </w:r>
+              </w:p>
+            </w:tc>
+            <w:tc>
+              <w:tcPr>
+                <w:tcW w:w="1040" w:type="dxa"/>
+                <w:tcBorders>
+                  <w:top w:val="nil"/>
+                  <w:left w:val="nil"/>
+                  <w:bottom w:val="single" w:sz="4" w:space="0" w:color="auto"/>
+                  <w:right w:val="single" w:sz="4" w:space="0" w:color="auto"/>
+                </w:tcBorders>
+                <w:shd w:val="clear" w:color="auto" w:fill="auto"/>
+                <w:noWrap/>
+                <w:vAlign w:val="center"/>
+                <w:hideMark/>
+              </w:tcPr>
+              <w:p>
+                <w:pPr>
+                  <w:spacing w:after="0" w:line="240" w:lineRule="auto"/>
+                  <w:jc w:val="center"/>
+                  <w:rPr>
+                    <w:rFonts w:ascii="Times New Roman" w:eastAsia="Times New Roman" w:hAnsi="Times New Roman" w:cs="Times New Roman"/>
+                    <w:color w:val="000000"/>
+                    <w:sz w:val="24"/>
+                    <w:szCs w:val="24"/>
+                    <w:lang w:val="uk-UA" w:eastAsia="uk-UA"/>
+                  </w:rPr>
+                </w:pPr>
+                <w:r>
+                  <w:rPr>
+                    <w:rFonts w:ascii="Times New Roman" w:eastAsia="Times New Roman" w:hAnsi="Times New Roman" w:cs="Times New Roman"/>
+                    <w:color w:val="000000"/>
+                    <w:sz w:val="24"/>
+                    <w:szCs w:val="24"/>
+                    <w:lang w:val="uk-UA" w:eastAsia="uk-UA"/>
+                  </w:rPr>
+                  <w:t> </w:t>
+                </w:r>
+              </w:p>
+            </w:tc>
+            <w:tc>
+              <w:tcPr>
+                <w:tcW w:w="1040" w:type="dxa"/>
+                <w:tcBorders>
+                  <w:top w:val="nil"/>
+                  <w:left w:val="nil"/>
+                  <w:bottom w:val="single" w:sz="4" w:space="0" w:color="auto"/>
+                  <w:right w:val="single" w:sz="4" w:space="0" w:color="auto"/>
+                </w:tcBorders>
+                <w:shd w:val="clear" w:color="auto" w:fill="auto"/>
+                <w:noWrap/>
+                <w:vAlign w:val="center"/>
+                <w:hideMark/>
+              </w:tcPr>
+              <w:p>
+                <w:pPr>
+                  <w:spacing w:after="0" w:line="240" w:lineRule="auto"/>
+                  <w:jc w:val="center"/>
+                  <w:rPr>
+                    <w:rFonts w:ascii="Times New Roman" w:eastAsia="Times New Roman" w:hAnsi="Times New Roman" w:cs="Times New Roman"/>
+                    <w:color w:val="000000"/>
+                    <w:sz w:val="24"/>
+                    <w:szCs w:val="24"/>
+                    <w:lang w:val="uk-UA" w:eastAsia="uk-UA"/>
+                  </w:rPr>
+                </w:pPr>
+                <w:r>
+                  <w:rPr>
+                    <w:rFonts w:ascii="Times New Roman" w:eastAsia="Times New Roman" w:hAnsi="Times New Roman" w:cs="Times New Roman"/>
+                    <w:color w:val="000000"/>
+                    <w:sz w:val="24"/>
+                    <w:szCs w:val="24"/>
+                    <w:lang w:val="uk-UA" w:eastAsia="uk-UA"/>
+                  </w:rPr>
+                  <w:t> </w:t>
+                </w:r>
+              </w:p>
+            </w:tc>
+            <w:tc>
+              <w:tcPr>
+                <w:tcW w:w="1040" w:type="dxa"/>
+                <w:tcBorders>
+                  <w:top w:val="nil"/>
+                  <w:left w:val="nil"/>
+                  <w:bottom w:val="single" w:sz="4" w:space="0" w:color="auto"/>
+                  <w:right w:val="single" w:sz="4" w:space="0" w:color="auto"/>
+                </w:tcBorders>
+                <w:shd w:val="clear" w:color="auto" w:fill="auto"/>
+                <w:noWrap/>
+                <w:vAlign w:val="center"/>
+                <w:hideMark/>
+              </w:tcPr>
+              <w:p>
+                <w:pPr>
+                  <w:spacing w:after="0" w:line="240" w:lineRule="auto"/>
+                  <w:jc w:val="center"/>
+                  <w:rPr>
+                    <w:rFonts w:ascii="Times New Roman" w:eastAsia="Times New Roman" w:hAnsi="Times New Roman" w:cs="Times New Roman"/>
+                    <w:color w:val="000000"/>
+                    <w:sz w:val="24"/>
+                    <w:szCs w:val="24"/>
+                    <w:lang w:val="uk-UA" w:eastAsia="uk-UA"/>
+                  </w:rPr>
+                </w:pPr>
+                <w:r>
+                  <w:rPr>
+                    <w:rFonts w:ascii="Times New Roman" w:eastAsia="Times New Roman" w:hAnsi="Times New Roman" w:cs="Times New Roman"/>
+                    <w:color w:val="000000"/>
+                    <w:sz w:val="24"/>
+                    <w:szCs w:val="24"/>
+                    <w:lang w:val="uk-UA" w:eastAsia="uk-UA"/>
+                  </w:rPr>
+                  <w:t> </w:t>
+                </w:r>
+              </w:p>
+            </w:tc>
+            <w:tc>
+              <w:tcPr>
+                <w:tcW w:w="590" w:type="dxa"/>
+                <w:tcBorders>
+                  <w:top w:val="nil"/>
+                  <w:left w:val="nil"/>
+                  <w:bottom w:val="single" w:sz="4" w:space="0" w:color="auto"/>
+                  <w:right w:val="single" w:sz="4" w:space="0" w:color="auto"/>
+                </w:tcBorders>
+                <w:shd w:val="clear" w:color="auto" w:fill="auto"/>
+                <w:noWrap/>
+                <w:vAlign w:val="center"/>
+                <w:hideMark/>
+              </w:tcPr>
+              <w:p>
+                <w:pPr>
+                  <w:spacing w:after="0" w:line="240" w:lineRule="auto"/>
+                  <w:jc w:val="center"/>
+                  <w:rPr>
+                    <w:rFonts w:ascii="Times New Roman" w:eastAsia="Times New Roman" w:hAnsi="Times New Roman" w:cs="Times New Roman"/>
+                    <w:color w:val="000000"/>
+                    <w:sz w:val="24"/>
+                    <w:szCs w:val="24"/>
+                    <w:lang w:val="uk-UA" w:eastAsia="uk-UA"/>
+                  </w:rPr>
+                </w:pPr>
+                <w:r>
+                  <w:rPr>
+                    <w:rFonts w:ascii="Times New Roman" w:eastAsia="Times New Roman" w:hAnsi="Times New Roman" w:cs="Times New Roman"/>
+                    <w:color w:val="000000"/>
+                    <w:sz w:val="24"/>
+                    <w:szCs w:val="24"/>
+                    <w:lang w:val="uk-UA" w:eastAsia="uk-UA"/>
+                  </w:rPr>
+                  <w:t>8,1</w:t>
+                </w:r>
+              </w:p>
+            </w:tc>
+            <w:tc>
+              <w:tcPr>
+                <w:tcW w:w="583" w:type="dxa"/>
+                <w:tcBorders>
+                  <w:top w:val="nil"/>
+                  <w:left w:val="nil"/>
+                  <w:bottom w:val="single" w:sz="4" w:space="0" w:color="auto"/>
+                  <w:right w:val="single" w:sz="4" w:space="0" w:color="auto"/>
+                </w:tcBorders>
+                <w:shd w:val="clear" w:color="auto" w:fill="auto"/>
+                <w:noWrap/>
+                <w:vAlign w:val="center"/>
+                <w:hideMark/>
+              </w:tcPr>
+              <w:p>
+                <w:pPr>
+                  <w:spacing w:after="0" w:line="240" w:lineRule="auto"/>
+                  <w:jc w:val="center"/>
+                  <w:rPr>
+                    <w:rFonts w:ascii="Times New Roman" w:eastAsia="Times New Roman" w:hAnsi="Times New Roman" w:cs="Times New Roman"/>
+                    <w:color w:val="000000"/>
+                    <w:sz w:val="24"/>
+                    <w:szCs w:val="24"/>
+                    <w:lang w:val="uk-UA" w:eastAsia="uk-UA"/>
+                  </w:rPr>
+                </w:pPr>
+                <w:r>
+                  <w:rPr>
+                    <w:rFonts w:ascii="Times New Roman" w:eastAsia="Times New Roman" w:hAnsi="Times New Roman" w:cs="Times New Roman"/>
+                    <w:color w:val="000000"/>
+                    <w:sz w:val="24"/>
+                    <w:szCs w:val="24"/>
+                    <w:lang w:val="uk-UA" w:eastAsia="uk-UA"/>
+                  </w:rPr>
+                  <w:t>9</w:t>
+                </w:r>
+              </w:p>
+            </w:tc>
+            <w:tc>
+              <w:tcPr>
+                <w:tcW w:w="630" w:type="dxa"/>
+                <w:tcBorders>
+                  <w:top w:val="nil"/>
+                  <w:left w:val="nil"/>
+                  <w:bottom w:val="single" w:sz="4" w:space="0" w:color="auto"/>
+                  <w:right w:val="single" w:sz="4" w:space="0" w:color="auto"/>
+                </w:tcBorders>
+                <w:shd w:val="clear" w:color="auto" w:fill="auto"/>
+                <w:noWrap/>
+                <w:vAlign w:val="center"/>
+                <w:hideMark/>
+              </w:tcPr>
+              <w:p>
+                <w:pPr>
+                  <w:spacing w:after="0" w:line="240" w:lineRule="auto"/>
+                  <w:jc w:val="center"/>
+                  <w:rPr>
+                    <w:rFonts w:ascii="Times New Roman" w:eastAsia="Times New Roman" w:hAnsi="Times New Roman" w:cs="Times New Roman"/>
+                    <w:color w:val="000000"/>
+                    <w:sz w:val="24"/>
+                    <w:szCs w:val="24"/>
+                    <w:lang w:val="uk-UA" w:eastAsia="uk-UA"/>
+                  </w:rPr>
+                </w:pPr>
+                <w:r>
+                  <w:rPr>
+                    <w:rFonts w:ascii="Times New Roman" w:eastAsia="Times New Roman" w:hAnsi="Times New Roman" w:cs="Times New Roman"/>
+                    <w:color w:val="000000"/>
+                    <w:sz w:val="24"/>
+                    <w:szCs w:val="24"/>
+                    <w:lang w:val="uk-UA" w:eastAsia="uk-UA"/>
+                  </w:rPr>
+                  <w:t>9,9</w:t>
+                </w:r>
+              </w:p>
+            </w:tc>
+            <w:tc>
+              <w:tcPr>
+                <w:tcW w:w="756" w:type="dxa"/>
+                <w:tcBorders>
+                  <w:top w:val="nil"/>
+                  <w:left w:val="nil"/>
+                  <w:bottom w:val="single" w:sz="4" w:space="0" w:color="auto"/>
+                  <w:right w:val="single" w:sz="4" w:space="0" w:color="auto"/>
+                </w:tcBorders>
+                <w:shd w:val="clear" w:color="auto" w:fill="auto"/>
+                <w:noWrap/>
+                <w:vAlign w:val="center"/>
+                <w:hideMark/>
+              </w:tcPr>
+              <w:p>
+                <w:pPr>
+                  <w:spacing w:after="0" w:line="240" w:lineRule="auto"/>
+                  <w:jc w:val="center"/>
+                  <w:rPr>
+                    <w:rFonts w:ascii="Times New Roman" w:eastAsia="Times New Roman" w:hAnsi="Times New Roman" w:cs="Times New Roman"/>
+                    <w:color w:val="000000"/>
+                    <w:sz w:val="24"/>
+                    <w:szCs w:val="24"/>
+                    <w:lang w:val="uk-UA" w:eastAsia="uk-UA"/>
+                  </w:rPr>
+                </w:pPr>
+                <w:r>
+                  <w:rPr>
+                    <w:rFonts w:ascii="Times New Roman" w:eastAsia="Times New Roman" w:hAnsi="Times New Roman" w:cs="Times New Roman"/>
+                    <w:color w:val="000000"/>
+                    <w:sz w:val="24"/>
+                    <w:szCs w:val="24"/>
+                    <w:lang w:val="uk-UA" w:eastAsia="uk-UA"/>
+                  </w:rPr>
+                  <w:t> </w:t>
+                </w:r>
+              </w:p>
+            </w:tc>
+            <w:tc>
+              <w:tcPr>
+                <w:tcW w:w="756" w:type="dxa"/>
+                <w:tcBorders>
+                  <w:top w:val="nil"/>
+                  <w:left w:val="nil"/>
+                  <w:bottom w:val="single" w:sz="4" w:space="0" w:color="auto"/>
+                  <w:right w:val="single" w:sz="4" w:space="0" w:color="auto"/>
+                </w:tcBorders>
+                <w:shd w:val="clear" w:color="auto" w:fill="auto"/>
+                <w:noWrap/>
+                <w:vAlign w:val="center"/>
+                <w:hideMark/>
+              </w:tcPr>
+              <w:p>
+                <w:pPr>
+                  <w:spacing w:after="0" w:line="240" w:lineRule="auto"/>
+                  <w:jc w:val="center"/>
+                  <w:rPr>
+                    <w:rFonts w:ascii="Times New Roman" w:eastAsia="Times New Roman" w:hAnsi="Times New Roman" w:cs="Times New Roman"/>
+                    <w:color w:val="000000"/>
+                    <w:sz w:val="24"/>
+                    <w:szCs w:val="24"/>
+                    <w:lang w:val="uk-UA" w:eastAsia="uk-UA"/>
+                  </w:rPr>
+                </w:pPr>
+                <w:r>
+                  <w:rPr>
+                    <w:rFonts w:ascii="Times New Roman" w:eastAsia="Times New Roman" w:hAnsi="Times New Roman" w:cs="Times New Roman"/>
+                    <w:color w:val="000000"/>
+                    <w:sz w:val="24"/>
+                    <w:szCs w:val="24"/>
+                    <w:lang w:val="uk-UA" w:eastAsia="uk-UA"/>
+                  </w:rPr>
+                  <w:t> </w:t>
+                </w:r>
+              </w:p>
+            </w:tc>
+            <w:tc>
+              <w:tcPr>
+                <w:tcW w:w="756" w:type="dxa"/>
+                <w:tcBorders>
+                  <w:top w:val="nil"/>
+                  <w:left w:val="nil"/>
+                  <w:bottom w:val="single" w:sz="4" w:space="0" w:color="auto"/>
+                  <w:right w:val="single" w:sz="8" w:space="0" w:color="auto"/>
+                </w:tcBorders>
+                <w:shd w:val="clear" w:color="auto" w:fill="auto"/>
+                <w:noWrap/>
+                <w:vAlign w:val="center"/>
+                <w:hideMark/>
+              </w:tcPr>
+              <w:p>
+                <w:pPr>
+                  <w:spacing w:after="0" w:line="240" w:lineRule="auto"/>
+                  <w:jc w:val="center"/>
+                  <w:rPr>
+                    <w:rFonts w:ascii="Times New Roman" w:eastAsia="Times New Roman" w:hAnsi="Times New Roman" w:cs="Times New Roman"/>
+                    <w:color w:val="000000"/>
+                    <w:sz w:val="24"/>
+                    <w:szCs w:val="24"/>
+                    <w:lang w:val="uk-UA" w:eastAsia="uk-UA"/>
+                  </w:rPr>
+                </w:pPr>
+                <w:r>
+                  <w:rPr>
+                    <w:rFonts w:ascii="Times New Roman" w:eastAsia="Times New Roman" w:hAnsi="Times New Roman" w:cs="Times New Roman"/>
+                    <w:color w:val="000000"/>
+                    <w:sz w:val="24"/>
+                    <w:szCs w:val="24"/>
+                    <w:lang w:val="uk-UA" w:eastAsia="uk-UA"/>
+                  </w:rPr>
+                  <w:t> </w:t>
+                </w:r>
+              </w:p>
+            </w:tc>
+          </w:tr>
+          <w:tr>
+            <w:trPr>
+              <w:trHeight w:val="315"/>
+            </w:trPr>
+            <w:tc>
+              <w:tcPr>
+                <w:tcW w:w="603" w:type="dxa"/>
+                <w:tcBorders>
+                  <w:top w:val="nil"/>
+                  <w:left w:val="single" w:sz="8" w:space="0" w:color="auto"/>
+                  <w:bottom w:val="single" w:sz="4" w:space="0" w:color="auto"/>
+                  <w:right w:val="single" w:sz="8" w:space="0" w:color="auto"/>
+                </w:tcBorders>
+                <w:shd w:val="clear" w:color="auto" w:fill="auto"/>
+                <w:noWrap/>
+                <w:vAlign w:val="center"/>
+                <w:hideMark/>
+              </w:tcPr>
+              <w:p>
+                <w:pPr>
+                  <w:spacing w:after="0" w:line="240" w:lineRule="auto"/>
+                  <w:rPr>
+                    <w:rFonts w:ascii="Times New Roman" w:eastAsia="Times New Roman" w:hAnsi="Times New Roman" w:cs="Times New Roman"/>
+                    <w:color w:val="000000"/>
+                    <w:sz w:val="24"/>
+                    <w:szCs w:val="24"/>
+                    <w:lang w:val="uk-UA" w:eastAsia="uk-UA"/>
+                  </w:rPr>
+                </w:pPr>
+                <w:r>
+                  <w:rPr>
+                    <w:rFonts w:ascii="Times New Roman" w:eastAsia="Times New Roman" w:hAnsi="Times New Roman" w:cs="Times New Roman"/>
+                    <w:color w:val="000000"/>
+                    <w:sz w:val="24"/>
+                    <w:szCs w:val="24"/>
+                    <w:lang w:val="uk-UA" w:eastAsia="uk-UA"/>
+                  </w:rPr>
+                  <w:t>C2</w:t>
+                </w:r>
+              </w:p>
+            </w:tc>
+            <w:tc>
+              <w:tcPr>
+                <w:tcW w:w="1040" w:type="dxa"/>
+                <w:tcBorders>
+                  <w:top w:val="nil"/>
+                  <w:left w:val="nil"/>
+                  <w:bottom w:val="single" w:sz="4" w:space="0" w:color="auto"/>
+                  <w:right w:val="single" w:sz="4" w:space="0" w:color="auto"/>
+                </w:tcBorders>
+                <w:shd w:val="clear" w:color="auto" w:fill="auto"/>
+                <w:noWrap/>
+                <w:vAlign w:val="center"/>
+                <w:hideMark/>
+              </w:tcPr>
+              <w:p>
+                <w:pPr>
+                  <w:spacing w:after="0" w:line="240" w:lineRule="auto"/>
+                  <w:jc w:val="center"/>
+                  <w:rPr>
+                    <w:rFonts w:ascii="Times New Roman" w:eastAsia="Times New Roman" w:hAnsi="Times New Roman" w:cs="Times New Roman"/>
+                    <w:color w:val="000000"/>
+                    <w:sz w:val="24"/>
+                    <w:szCs w:val="24"/>
+                    <w:lang w:val="uk-UA" w:eastAsia="uk-UA"/>
+                  </w:rPr>
+                </w:pPr>
+                <w:r>
+                  <w:rPr>
+                    <w:rFonts w:ascii="Times New Roman" w:eastAsia="Times New Roman" w:hAnsi="Times New Roman" w:cs="Times New Roman"/>
+                    <w:color w:val="000000"/>
+                    <w:sz w:val="24"/>
+                    <w:szCs w:val="24"/>
+                    <w:lang w:val="uk-UA" w:eastAsia="uk-UA"/>
+                  </w:rPr>
+                  <w:t> </w:t>
+                </w:r>
+              </w:p>
+            </w:tc>
+            <w:tc>
+              <w:tcPr>
+                <w:tcW w:w="1040" w:type="dxa"/>
+                <w:tcBorders>
+                  <w:top w:val="nil"/>
+                  <w:left w:val="nil"/>
+                  <w:bottom w:val="single" w:sz="4" w:space="0" w:color="auto"/>
+                  <w:right w:val="single" w:sz="4" w:space="0" w:color="auto"/>
+                </w:tcBorders>
+                <w:shd w:val="clear" w:color="auto" w:fill="auto"/>
+                <w:noWrap/>
+                <w:vAlign w:val="center"/>
+                <w:hideMark/>
+              </w:tcPr>
+              <w:p>
+                <w:pPr>
+                  <w:spacing w:after="0" w:line="240" w:lineRule="auto"/>
+                  <w:jc w:val="center"/>
+                  <w:rPr>
+                    <w:rFonts w:ascii="Times New Roman" w:eastAsia="Times New Roman" w:hAnsi="Times New Roman" w:cs="Times New Roman"/>
+                    <w:color w:val="000000"/>
+                    <w:sz w:val="24"/>
+                    <w:szCs w:val="24"/>
+                    <w:lang w:val="uk-UA" w:eastAsia="uk-UA"/>
+                  </w:rPr>
+                </w:pPr>
+                <w:r>
+                  <w:rPr>
+                    <w:rFonts w:ascii="Times New Roman" w:eastAsia="Times New Roman" w:hAnsi="Times New Roman" w:cs="Times New Roman"/>
+                    <w:color w:val="000000"/>
+                    <w:sz w:val="24"/>
+                    <w:szCs w:val="24"/>
+                    <w:lang w:val="uk-UA" w:eastAsia="uk-UA"/>
+                  </w:rPr>
+                  <w:t> </w:t>
+                </w:r>
+              </w:p>
+            </w:tc>
+            <w:tc>
+              <w:tcPr>
+                <w:tcW w:w="1040" w:type="dxa"/>
+                <w:tcBorders>
+                  <w:top w:val="nil"/>
+                  <w:left w:val="nil"/>
+                  <w:bottom w:val="single" w:sz="4" w:space="0" w:color="auto"/>
+                  <w:right w:val="single" w:sz="4" w:space="0" w:color="auto"/>
+                </w:tcBorders>
+                <w:shd w:val="clear" w:color="auto" w:fill="auto"/>
+                <w:noWrap/>
+                <w:vAlign w:val="center"/>
+                <w:hideMark/>
+              </w:tcPr>
+              <w:p>
+                <w:pPr>
+                  <w:spacing w:after="0" w:line="240" w:lineRule="auto"/>
+                  <w:jc w:val="center"/>
+                  <w:rPr>
+                    <w:rFonts w:ascii="Times New Roman" w:eastAsia="Times New Roman" w:hAnsi="Times New Roman" w:cs="Times New Roman"/>
+                    <w:color w:val="000000"/>
+                    <w:sz w:val="24"/>
+                    <w:szCs w:val="24"/>
+                    <w:lang w:val="uk-UA" w:eastAsia="uk-UA"/>
+                  </w:rPr>
+                </w:pPr>
+                <w:r>
+                  <w:rPr>
+                    <w:rFonts w:ascii="Times New Roman" w:eastAsia="Times New Roman" w:hAnsi="Times New Roman" w:cs="Times New Roman"/>
+                    <w:color w:val="000000"/>
+                    <w:sz w:val="24"/>
+                    <w:szCs w:val="24"/>
+                    <w:lang w:val="uk-UA" w:eastAsia="uk-UA"/>
+                  </w:rPr>
+                  <w:t> </w:t>
+                </w:r>
+              </w:p>
+            </w:tc>
+            <w:tc>
+              <w:tcPr>
+                <w:tcW w:w="590" w:type="dxa"/>
+                <w:tcBorders>
+                  <w:top w:val="nil"/>
+                  <w:left w:val="nil"/>
+                  <w:bottom w:val="single" w:sz="4" w:space="0" w:color="auto"/>
+                  <w:right w:val="single" w:sz="4" w:space="0" w:color="auto"/>
+                </w:tcBorders>
+                <w:shd w:val="clear" w:color="auto" w:fill="auto"/>
+                <w:noWrap/>
+                <w:vAlign w:val="center"/>
+                <w:hideMark/>
+              </w:tcPr>
+              <w:p>
+                <w:pPr>
+                  <w:spacing w:after="0" w:line="240" w:lineRule="auto"/>
+                  <w:jc w:val="center"/>
+                  <w:rPr>
+                    <w:rFonts w:ascii="Times New Roman" w:eastAsia="Times New Roman" w:hAnsi="Times New Roman" w:cs="Times New Roman"/>
+                    <w:color w:val="000000"/>
+                    <w:sz w:val="24"/>
+                    <w:szCs w:val="24"/>
+                    <w:lang w:val="uk-UA" w:eastAsia="uk-UA"/>
+                  </w:rPr>
+                </w:pPr>
+                <w:r>
+                  <w:rPr>
+                    <w:rFonts w:ascii="Times New Roman" w:eastAsia="Times New Roman" w:hAnsi="Times New Roman" w:cs="Times New Roman"/>
+                    <w:color w:val="000000"/>
+                    <w:sz w:val="24"/>
+                    <w:szCs w:val="24"/>
+                    <w:lang w:val="uk-UA" w:eastAsia="uk-UA"/>
+                  </w:rPr>
+                  <w:t>5,4</w:t>
+                </w:r>
+              </w:p>
+            </w:tc>
+            <w:tc>
+              <w:tcPr>
+                <w:tcW w:w="583" w:type="dxa"/>
+                <w:tcBorders>
+                  <w:top w:val="nil"/>
+                  <w:left w:val="nil"/>
+                  <w:bottom w:val="single" w:sz="4" w:space="0" w:color="auto"/>
+                  <w:right w:val="single" w:sz="4" w:space="0" w:color="auto"/>
+                </w:tcBorders>
+                <w:shd w:val="clear" w:color="auto" w:fill="auto"/>
+                <w:noWrap/>
+                <w:vAlign w:val="center"/>
+                <w:hideMark/>
+              </w:tcPr>
+              <w:p>
+                <w:pPr>
+                  <w:spacing w:after="0" w:line="240" w:lineRule="auto"/>
+                  <w:jc w:val="center"/>
+                  <w:rPr>
+                    <w:rFonts w:ascii="Times New Roman" w:eastAsia="Times New Roman" w:hAnsi="Times New Roman" w:cs="Times New Roman"/>
+                    <w:color w:val="000000"/>
+                    <w:sz w:val="24"/>
+                    <w:szCs w:val="24"/>
+                    <w:lang w:val="uk-UA" w:eastAsia="uk-UA"/>
+                  </w:rPr>
+                </w:pPr>
+                <w:r>
+                  <w:rPr>
+                    <w:rFonts w:ascii="Times New Roman" w:eastAsia="Times New Roman" w:hAnsi="Times New Roman" w:cs="Times New Roman"/>
+                    <w:color w:val="000000"/>
+                    <w:sz w:val="24"/>
+                    <w:szCs w:val="24"/>
+                    <w:lang w:val="uk-UA" w:eastAsia="uk-UA"/>
+                  </w:rPr>
+                  <w:t>6</w:t>
+                </w:r>
+              </w:p>
+            </w:tc>
+            <w:tc>
+              <w:tcPr>
+                <w:tcW w:w="630" w:type="dxa"/>
+                <w:tcBorders>
+                  <w:top w:val="nil"/>
+                  <w:left w:val="nil"/>
+                  <w:bottom w:val="single" w:sz="4" w:space="0" w:color="auto"/>
+                  <w:right w:val="single" w:sz="4" w:space="0" w:color="auto"/>
+                </w:tcBorders>
+                <w:shd w:val="clear" w:color="auto" w:fill="auto"/>
+                <w:noWrap/>
+                <w:vAlign w:val="center"/>
+                <w:hideMark/>
+              </w:tcPr>
+              <w:p>
+                <w:pPr>
+                  <w:spacing w:after="0" w:line="240" w:lineRule="auto"/>
+                  <w:jc w:val="center"/>
+                  <w:rPr>
+                    <w:rFonts w:ascii="Times New Roman" w:eastAsia="Times New Roman" w:hAnsi="Times New Roman" w:cs="Times New Roman"/>
+                    <w:color w:val="000000"/>
+                    <w:sz w:val="24"/>
+                    <w:szCs w:val="24"/>
+                    <w:lang w:val="uk-UA" w:eastAsia="uk-UA"/>
+                  </w:rPr>
+                </w:pPr>
+                <w:r>
+                  <w:rPr>
+                    <w:rFonts w:ascii="Times New Roman" w:eastAsia="Times New Roman" w:hAnsi="Times New Roman" w:cs="Times New Roman"/>
+                    <w:color w:val="000000"/>
+                    <w:sz w:val="24"/>
+                    <w:szCs w:val="24"/>
+                    <w:lang w:val="uk-UA" w:eastAsia="uk-UA"/>
+                  </w:rPr>
+                  <w:t>6,6</w:t>
+                </w:r>
+              </w:p>
+            </w:tc>
+            <w:tc>
+              <w:tcPr>
+                <w:tcW w:w="756" w:type="dxa"/>
+                <w:tcBorders>
+                  <w:top w:val="nil"/>
+                  <w:left w:val="nil"/>
+                  <w:bottom w:val="single" w:sz="4" w:space="0" w:color="auto"/>
+                  <w:right w:val="single" w:sz="4" w:space="0" w:color="auto"/>
+                </w:tcBorders>
+                <w:shd w:val="clear" w:color="auto" w:fill="auto"/>
+                <w:noWrap/>
+                <w:vAlign w:val="center"/>
+                <w:hideMark/>
+              </w:tcPr>
+              <w:p>
+                <w:pPr>
+                  <w:spacing w:after="0" w:line="240" w:lineRule="auto"/>
+                  <w:jc w:val="center"/>
+                  <w:rPr>
+                    <w:rFonts w:ascii="Times New Roman" w:eastAsia="Times New Roman" w:hAnsi="Times New Roman" w:cs="Times New Roman"/>
+                    <w:color w:val="000000"/>
+                    <w:sz w:val="24"/>
+                    <w:szCs w:val="24"/>
+                    <w:lang w:val="uk-UA" w:eastAsia="uk-UA"/>
+                  </w:rPr>
+                </w:pPr>
+                <w:r>
+                  <w:rPr>
+                    <w:rFonts w:ascii="Times New Roman" w:eastAsia="Times New Roman" w:hAnsi="Times New Roman" w:cs="Times New Roman"/>
+                    <w:color w:val="000000"/>
+                    <w:sz w:val="24"/>
+                    <w:szCs w:val="24"/>
+                    <w:lang w:val="uk-UA" w:eastAsia="uk-UA"/>
+                  </w:rPr>
+                  <w:t> </w:t>
+                </w:r>
+              </w:p>
+            </w:tc>
+            <w:tc>
+              <w:tcPr>
+                <w:tcW w:w="756" w:type="dxa"/>
+                <w:tcBorders>
+                  <w:top w:val="nil"/>
+                  <w:left w:val="nil"/>
+                  <w:bottom w:val="single" w:sz="4" w:space="0" w:color="auto"/>
+                  <w:right w:val="single" w:sz="4" w:space="0" w:color="auto"/>
+                </w:tcBorders>
+                <w:shd w:val="clear" w:color="auto" w:fill="auto"/>
+                <w:noWrap/>
+                <w:vAlign w:val="center"/>
+                <w:hideMark/>
+              </w:tcPr>
+              <w:p>
+                <w:pPr>
+                  <w:spacing w:after="0" w:line="240" w:lineRule="auto"/>
+                  <w:jc w:val="center"/>
+                  <w:rPr>
+                    <w:rFonts w:ascii="Times New Roman" w:eastAsia="Times New Roman" w:hAnsi="Times New Roman" w:cs="Times New Roman"/>
+                    <w:color w:val="000000"/>
+                    <w:sz w:val="24"/>
+                    <w:szCs w:val="24"/>
+                    <w:lang w:val="uk-UA" w:eastAsia="uk-UA"/>
+                  </w:rPr>
+                </w:pPr>
+                <w:r>
+                  <w:rPr>
+                    <w:rFonts w:ascii="Times New Roman" w:eastAsia="Times New Roman" w:hAnsi="Times New Roman" w:cs="Times New Roman"/>
+                    <w:color w:val="000000"/>
+                    <w:sz w:val="24"/>
+                    <w:szCs w:val="24"/>
+                    <w:lang w:val="uk-UA" w:eastAsia="uk-UA"/>
+                  </w:rPr>
+                  <w:t> </w:t>
+                </w:r>
+              </w:p>
+            </w:tc>
+            <w:tc>
+              <w:tcPr>
+                <w:tcW w:w="756" w:type="dxa"/>
+                <w:tcBorders>
+                  <w:top w:val="nil"/>
+                  <w:left w:val="nil"/>
+                  <w:bottom w:val="single" w:sz="4" w:space="0" w:color="auto"/>
+                  <w:right w:val="single" w:sz="8" w:space="0" w:color="auto"/>
+                </w:tcBorders>
+                <w:shd w:val="clear" w:color="auto" w:fill="auto"/>
+                <w:noWrap/>
+                <w:vAlign w:val="center"/>
+                <w:hideMark/>
+              </w:tcPr>
+              <w:p>
+                <w:pPr>
+                  <w:spacing w:after="0" w:line="240" w:lineRule="auto"/>
+                  <w:jc w:val="center"/>
+                  <w:rPr>
+                    <w:rFonts w:ascii="Times New Roman" w:eastAsia="Times New Roman" w:hAnsi="Times New Roman" w:cs="Times New Roman"/>
+                    <w:color w:val="000000"/>
+                    <w:sz w:val="24"/>
+                    <w:szCs w:val="24"/>
+                    <w:lang w:val="uk-UA" w:eastAsia="uk-UA"/>
+                  </w:rPr>
+                </w:pPr>
+                <w:r>
+                  <w:rPr>
+                    <w:rFonts w:ascii="Times New Roman" w:eastAsia="Times New Roman" w:hAnsi="Times New Roman" w:cs="Times New Roman"/>
+                    <w:color w:val="000000"/>
+                    <w:sz w:val="24"/>
+                    <w:szCs w:val="24"/>
+                    <w:lang w:val="uk-UA" w:eastAsia="uk-UA"/>
+                  </w:rPr>
+                  <w:t> </w:t>
+                </w:r>
+              </w:p>
+            </w:tc>
+          </w:tr>
+          <w:tr>
+            <w:trPr>
+              <w:trHeight w:val="315"/>
+            </w:trPr>
+            <w:tc>
+              <w:tcPr>
+                <w:tcW w:w="603" w:type="dxa"/>
+                <w:tcBorders>
+                  <w:top w:val="nil"/>
+                  <w:left w:val="single" w:sz="8" w:space="0" w:color="auto"/>
+                  <w:bottom w:val="single" w:sz="4" w:space="0" w:color="auto"/>
+                  <w:right w:val="single" w:sz="8" w:space="0" w:color="auto"/>
+                </w:tcBorders>
+                <w:shd w:val="clear" w:color="auto" w:fill="auto"/>
+                <w:noWrap/>
+                <w:vAlign w:val="center"/>
+                <w:hideMark/>
+              </w:tcPr>
+              <w:p>
+                <w:pPr>
+                  <w:spacing w:after="0" w:line="240" w:lineRule="auto"/>
+                  <w:rPr>
+                    <w:rFonts w:ascii="Times New Roman" w:eastAsia="Times New Roman" w:hAnsi="Times New Roman" w:cs="Times New Roman"/>
+                    <w:color w:val="000000"/>
+                    <w:sz w:val="24"/>
+                    <w:szCs w:val="24"/>
+                    <w:lang w:val="uk-UA" w:eastAsia="uk-UA"/>
+                  </w:rPr>
+                </w:pPr>
+                <w:r>
+                  <w:rPr>
+                    <w:rFonts w:ascii="Times New Roman" w:eastAsia="Times New Roman" w:hAnsi="Times New Roman" w:cs="Times New Roman"/>
+                    <w:color w:val="000000"/>
+                    <w:sz w:val="24"/>
+                    <w:szCs w:val="24"/>
+                    <w:lang w:val="uk-UA" w:eastAsia="uk-UA"/>
+                  </w:rPr>
+                  <w:t>C3</w:t>
+                </w:r>
+              </w:p>
+            </w:tc>
+            <w:tc>
+              <w:tcPr>
+                <w:tcW w:w="1040" w:type="dxa"/>
+                <w:tcBorders>
+                  <w:top w:val="nil"/>
+                  <w:left w:val="nil"/>
+                  <w:bottom w:val="single" w:sz="4" w:space="0" w:color="auto"/>
+                  <w:right w:val="single" w:sz="4" w:space="0" w:color="auto"/>
+                </w:tcBorders>
+                <w:shd w:val="clear" w:color="auto" w:fill="auto"/>
+                <w:noWrap/>
+                <w:vAlign w:val="center"/>
+                <w:hideMark/>
+              </w:tcPr>
+              <w:p>
+                <w:pPr>
+                  <w:spacing w:after="0" w:line="240" w:lineRule="auto"/>
+                  <w:jc w:val="center"/>
+                  <w:rPr>
+                    <w:rFonts w:ascii="Times New Roman" w:eastAsia="Times New Roman" w:hAnsi="Times New Roman" w:cs="Times New Roman"/>
+                    <w:color w:val="000000"/>
+                    <w:sz w:val="24"/>
+                    <w:szCs w:val="24"/>
+                    <w:lang w:val="uk-UA" w:eastAsia="uk-UA"/>
+                  </w:rPr>
+                </w:pPr>
+                <w:r>
+                  <w:rPr>
+                    <w:rFonts w:ascii="Times New Roman" w:eastAsia="Times New Roman" w:hAnsi="Times New Roman" w:cs="Times New Roman"/>
+                    <w:color w:val="000000"/>
+                    <w:sz w:val="24"/>
+                    <w:szCs w:val="24"/>
+                    <w:lang w:val="uk-UA" w:eastAsia="uk-UA"/>
+                  </w:rPr>
+                  <w:t> </w:t>
+                </w:r>
+              </w:p>
+            </w:tc>
+            <w:tc>
+              <w:tcPr>
+                <w:tcW w:w="1040" w:type="dxa"/>
+                <w:tcBorders>
+                  <w:top w:val="nil"/>
+                  <w:left w:val="nil"/>
+                  <w:bottom w:val="single" w:sz="4" w:space="0" w:color="auto"/>
+                  <w:right w:val="single" w:sz="4" w:space="0" w:color="auto"/>
+                </w:tcBorders>
+                <w:shd w:val="clear" w:color="auto" w:fill="auto"/>
+                <w:noWrap/>
+                <w:vAlign w:val="center"/>
+                <w:hideMark/>
+              </w:tcPr>
+              <w:p>
+                <w:pPr>
+                  <w:spacing w:after="0" w:line="240" w:lineRule="auto"/>
+                  <w:jc w:val="center"/>
+                  <w:rPr>
+                    <w:rFonts w:ascii="Times New Roman" w:eastAsia="Times New Roman" w:hAnsi="Times New Roman" w:cs="Times New Roman"/>
+                    <w:color w:val="000000"/>
+                    <w:sz w:val="24"/>
+                    <w:szCs w:val="24"/>
+                    <w:lang w:val="uk-UA" w:eastAsia="uk-UA"/>
+                  </w:rPr>
+                </w:pPr>
+                <w:r>
+                  <w:rPr>
+                    <w:rFonts w:ascii="Times New Roman" w:eastAsia="Times New Roman" w:hAnsi="Times New Roman" w:cs="Times New Roman"/>
+                    <w:color w:val="000000"/>
+                    <w:sz w:val="24"/>
+                    <w:szCs w:val="24"/>
+                    <w:lang w:val="uk-UA" w:eastAsia="uk-UA"/>
+                  </w:rPr>
+                  <w:t> </w:t>
+                </w:r>
+              </w:p>
+            </w:tc>
+            <w:tc>
+              <w:tcPr>
+                <w:tcW w:w="1040" w:type="dxa"/>
+                <w:tcBorders>
+                  <w:top w:val="nil"/>
+                  <w:left w:val="nil"/>
+                  <w:bottom w:val="single" w:sz="4" w:space="0" w:color="auto"/>
+                  <w:right w:val="single" w:sz="4" w:space="0" w:color="auto"/>
+                </w:tcBorders>
+                <w:shd w:val="clear" w:color="auto" w:fill="auto"/>
+                <w:noWrap/>
+                <w:vAlign w:val="center"/>
+                <w:hideMark/>
+              </w:tcPr>
+              <w:p>
+                <w:pPr>
+                  <w:spacing w:after="0" w:line="240" w:lineRule="auto"/>
+                  <w:jc w:val="center"/>
+                  <w:rPr>
+                    <w:rFonts w:ascii="Times New Roman" w:eastAsia="Times New Roman" w:hAnsi="Times New Roman" w:cs="Times New Roman"/>
+                    <w:color w:val="000000"/>
+                    <w:sz w:val="24"/>
+                    <w:szCs w:val="24"/>
+                    <w:lang w:val="uk-UA" w:eastAsia="uk-UA"/>
+                  </w:rPr>
+                </w:pPr>
+                <w:r>
+                  <w:rPr>
+                    <w:rFonts w:ascii="Times New Roman" w:eastAsia="Times New Roman" w:hAnsi="Times New Roman" w:cs="Times New Roman"/>
+                    <w:color w:val="000000"/>
+                    <w:sz w:val="24"/>
+                    <w:szCs w:val="24"/>
+                    <w:lang w:val="uk-UA" w:eastAsia="uk-UA"/>
+                  </w:rPr>
+                  <w:t> </w:t>
+                </w:r>
+              </w:p>
+            </w:tc>
+            <w:tc>
+              <w:tcPr>
+                <w:tcW w:w="590" w:type="dxa"/>
+                <w:tcBorders>
+                  <w:top w:val="nil"/>
+                  <w:left w:val="nil"/>
+                  <w:bottom w:val="single" w:sz="4" w:space="0" w:color="auto"/>
+                  <w:right w:val="single" w:sz="4" w:space="0" w:color="auto"/>
+                </w:tcBorders>
+                <w:shd w:val="clear" w:color="auto" w:fill="auto"/>
+                <w:noWrap/>
+                <w:vAlign w:val="center"/>
+                <w:hideMark/>
+              </w:tcPr>
+              <w:p>
+                <w:pPr>
+                  <w:spacing w:after="0" w:line="240" w:lineRule="auto"/>
+                  <w:jc w:val="center"/>
+                  <w:rPr>
+                    <w:rFonts w:ascii="Times New Roman" w:eastAsia="Times New Roman" w:hAnsi="Times New Roman" w:cs="Times New Roman"/>
+                    <w:color w:val="000000"/>
+                    <w:sz w:val="24"/>
+                    <w:szCs w:val="24"/>
+                    <w:lang w:val="uk-UA" w:eastAsia="uk-UA"/>
+                  </w:rPr>
+                </w:pPr>
+                <w:r>
+                  <w:rPr>
+                    <w:rFonts w:ascii="Times New Roman" w:eastAsia="Times New Roman" w:hAnsi="Times New Roman" w:cs="Times New Roman"/>
+                    <w:color w:val="000000"/>
+                    <w:sz w:val="24"/>
+                    <w:szCs w:val="24"/>
+                    <w:lang w:val="uk-UA" w:eastAsia="uk-UA"/>
+                  </w:rPr>
+                  <w:t>8,1</w:t>
+                </w:r>
+              </w:p>
+            </w:tc>
+            <w:tc>
+              <w:tcPr>
+                <w:tcW w:w="583" w:type="dxa"/>
+                <w:tcBorders>
+                  <w:top w:val="nil"/>
+                  <w:left w:val="nil"/>
+                  <w:bottom w:val="single" w:sz="4" w:space="0" w:color="auto"/>
+                  <w:right w:val="single" w:sz="4" w:space="0" w:color="auto"/>
+                </w:tcBorders>
+                <w:shd w:val="clear" w:color="auto" w:fill="auto"/>
+                <w:noWrap/>
+                <w:vAlign w:val="center"/>
+                <w:hideMark/>
+              </w:tcPr>
+              <w:p>
+                <w:pPr>
+                  <w:spacing w:after="0" w:line="240" w:lineRule="auto"/>
+                  <w:jc w:val="center"/>
+                  <w:rPr>
+                    <w:rFonts w:ascii="Times New Roman" w:eastAsia="Times New Roman" w:hAnsi="Times New Roman" w:cs="Times New Roman"/>
+                    <w:color w:val="000000"/>
+                    <w:sz w:val="24"/>
+                    <w:szCs w:val="24"/>
+                    <w:lang w:val="uk-UA" w:eastAsia="uk-UA"/>
+                  </w:rPr>
+                </w:pPr>
+                <w:r>
+                  <w:rPr>
+                    <w:rFonts w:ascii="Times New Roman" w:eastAsia="Times New Roman" w:hAnsi="Times New Roman" w:cs="Times New Roman"/>
+                    <w:color w:val="000000"/>
+                    <w:sz w:val="24"/>
+                    <w:szCs w:val="24"/>
+                    <w:lang w:val="uk-UA" w:eastAsia="uk-UA"/>
+                  </w:rPr>
+                  <w:t>9</w:t>
+                </w:r>
+              </w:p>
+            </w:tc>
+            <w:tc>
+              <w:tcPr>
+                <w:tcW w:w="630" w:type="dxa"/>
+                <w:tcBorders>
+                  <w:top w:val="nil"/>
+                  <w:left w:val="nil"/>
+                  <w:bottom w:val="single" w:sz="4" w:space="0" w:color="auto"/>
+                  <w:right w:val="single" w:sz="4" w:space="0" w:color="auto"/>
+                </w:tcBorders>
+                <w:shd w:val="clear" w:color="auto" w:fill="auto"/>
+                <w:noWrap/>
+                <w:vAlign w:val="center"/>
+                <w:hideMark/>
+              </w:tcPr>
+              <w:p>
+                <w:pPr>
+                  <w:spacing w:after="0" w:line="240" w:lineRule="auto"/>
+                  <w:jc w:val="center"/>
+                  <w:rPr>
+                    <w:rFonts w:ascii="Times New Roman" w:eastAsia="Times New Roman" w:hAnsi="Times New Roman" w:cs="Times New Roman"/>
+                    <w:color w:val="000000"/>
+                    <w:sz w:val="24"/>
+                    <w:szCs w:val="24"/>
+                    <w:lang w:val="uk-UA" w:eastAsia="uk-UA"/>
+                  </w:rPr>
+                </w:pPr>
+                <w:r>
+                  <w:rPr>
+                    <w:rFonts w:ascii="Times New Roman" w:eastAsia="Times New Roman" w:hAnsi="Times New Roman" w:cs="Times New Roman"/>
+                    <w:color w:val="000000"/>
+                    <w:sz w:val="24"/>
+                    <w:szCs w:val="24"/>
+                    <w:lang w:val="uk-UA" w:eastAsia="uk-UA"/>
+                  </w:rPr>
+                  <w:t>9,9</w:t>
+                </w:r>
+              </w:p>
+            </w:tc>
+            <w:tc>
+              <w:tcPr>
+                <w:tcW w:w="756" w:type="dxa"/>
+                <w:tcBorders>
+                  <w:top w:val="nil"/>
+                  <w:left w:val="nil"/>
+                  <w:bottom w:val="single" w:sz="4" w:space="0" w:color="auto"/>
+                  <w:right w:val="single" w:sz="4" w:space="0" w:color="auto"/>
+                </w:tcBorders>
+                <w:shd w:val="clear" w:color="auto" w:fill="auto"/>
+                <w:noWrap/>
+                <w:vAlign w:val="center"/>
+                <w:hideMark/>
+              </w:tcPr>
+              <w:p>
+                <w:pPr>
+                  <w:spacing w:after="0" w:line="240" w:lineRule="auto"/>
+                  <w:jc w:val="center"/>
+                  <w:rPr>
+                    <w:rFonts w:ascii="Times New Roman" w:eastAsia="Times New Roman" w:hAnsi="Times New Roman" w:cs="Times New Roman"/>
+                    <w:color w:val="000000"/>
+                    <w:sz w:val="24"/>
+                    <w:szCs w:val="24"/>
+                    <w:lang w:val="uk-UA" w:eastAsia="uk-UA"/>
+                  </w:rPr>
+                </w:pPr>
+                <w:r>
+                  <w:rPr>
+                    <w:rFonts w:ascii="Times New Roman" w:eastAsia="Times New Roman" w:hAnsi="Times New Roman" w:cs="Times New Roman"/>
+                    <w:color w:val="000000"/>
+                    <w:sz w:val="24"/>
+                    <w:szCs w:val="24"/>
+                    <w:lang w:val="uk-UA" w:eastAsia="uk-UA"/>
+                  </w:rPr>
+                  <w:t> </w:t>
+                </w:r>
+              </w:p>
+            </w:tc>
+            <w:tc>
+              <w:tcPr>
+                <w:tcW w:w="756" w:type="dxa"/>
+                <w:tcBorders>
+                  <w:top w:val="nil"/>
+                  <w:left w:val="nil"/>
+                  <w:bottom w:val="single" w:sz="4" w:space="0" w:color="auto"/>
+                  <w:right w:val="single" w:sz="4" w:space="0" w:color="auto"/>
+                </w:tcBorders>
+                <w:shd w:val="clear" w:color="auto" w:fill="auto"/>
+                <w:noWrap/>
+                <w:vAlign w:val="center"/>
+                <w:hideMark/>
+              </w:tcPr>
+              <w:p>
+                <w:pPr>
+                  <w:spacing w:after="0" w:line="240" w:lineRule="auto"/>
+                  <w:jc w:val="center"/>
+                  <w:rPr>
+                    <w:rFonts w:ascii="Times New Roman" w:eastAsia="Times New Roman" w:hAnsi="Times New Roman" w:cs="Times New Roman"/>
+                    <w:color w:val="000000"/>
+                    <w:sz w:val="24"/>
+                    <w:szCs w:val="24"/>
+                    <w:lang w:val="uk-UA" w:eastAsia="uk-UA"/>
+                  </w:rPr>
+                </w:pPr>
+                <w:r>
+                  <w:rPr>
+                    <w:rFonts w:ascii="Times New Roman" w:eastAsia="Times New Roman" w:hAnsi="Times New Roman" w:cs="Times New Roman"/>
+                    <w:color w:val="000000"/>
+                    <w:sz w:val="24"/>
+                    <w:szCs w:val="24"/>
+                    <w:lang w:val="uk-UA" w:eastAsia="uk-UA"/>
+                  </w:rPr>
+                  <w:t> </w:t>
+                </w:r>
+              </w:p>
+            </w:tc>
+            <w:tc>
+              <w:tcPr>
+                <w:tcW w:w="756" w:type="dxa"/>
+                <w:tcBorders>
+                  <w:top w:val="nil"/>
+                  <w:left w:val="nil"/>
+                  <w:bottom w:val="single" w:sz="4" w:space="0" w:color="auto"/>
+                  <w:right w:val="single" w:sz="8" w:space="0" w:color="auto"/>
+                </w:tcBorders>
+                <w:shd w:val="clear" w:color="auto" w:fill="auto"/>
+                <w:noWrap/>
+                <w:vAlign w:val="center"/>
+                <w:hideMark/>
+              </w:tcPr>
+              <w:p>
+                <w:pPr>
+                  <w:spacing w:after="0" w:line="240" w:lineRule="auto"/>
+                  <w:jc w:val="center"/>
+                  <w:rPr>
+                    <w:rFonts w:ascii="Times New Roman" w:eastAsia="Times New Roman" w:hAnsi="Times New Roman" w:cs="Times New Roman"/>
+                    <w:color w:val="000000"/>
+                    <w:sz w:val="24"/>
+                    <w:szCs w:val="24"/>
+                    <w:lang w:val="uk-UA" w:eastAsia="uk-UA"/>
+                  </w:rPr>
+                </w:pPr>
+                <w:r>
+                  <w:rPr>
+                    <w:rFonts w:ascii="Times New Roman" w:eastAsia="Times New Roman" w:hAnsi="Times New Roman" w:cs="Times New Roman"/>
+                    <w:color w:val="000000"/>
+                    <w:sz w:val="24"/>
+                    <w:szCs w:val="24"/>
+                    <w:lang w:val="uk-UA" w:eastAsia="uk-UA"/>
+                  </w:rPr>
+                  <w:t> </w:t>
+                </w:r>
+              </w:p>
+            </w:tc>
+          </w:tr>
+          <w:tr>
+            <w:trPr>
+              <w:trHeight w:val="330"/>
+            </w:trPr>
+            <w:tc>
+              <w:tcPr>
+                <w:tcW w:w="603" w:type="dxa"/>
+                <w:tcBorders>
+                  <w:top w:val="nil"/>
+                  <w:left w:val="single" w:sz="8" w:space="0" w:color="auto"/>
+                  <w:bottom w:val="single" w:sz="8" w:space="0" w:color="auto"/>
+                  <w:right w:val="single" w:sz="8" w:space="0" w:color="auto"/>
+                </w:tcBorders>
+                <w:shd w:val="clear" w:color="auto" w:fill="auto"/>
+                <w:noWrap/>
+                <w:vAlign w:val="center"/>
+                <w:hideMark/>
+              </w:tcPr>
+              <w:p>
+                <w:pPr>
+                  <w:spacing w:after="0" w:line="240" w:lineRule="auto"/>
+                  <w:rPr>
+                    <w:rFonts w:ascii="Times New Roman" w:eastAsia="Times New Roman" w:hAnsi="Times New Roman" w:cs="Times New Roman"/>
+                    <w:color w:val="000000"/>
+                    <w:sz w:val="24"/>
+                    <w:szCs w:val="24"/>
+                    <w:lang w:val="uk-UA" w:eastAsia="uk-UA"/>
+                  </w:rPr>
+                </w:pPr>
+                <w:r>
+                  <w:rPr>
+                    <w:rFonts w:ascii="Times New Roman" w:eastAsia="Times New Roman" w:hAnsi="Times New Roman" w:cs="Times New Roman"/>
+                    <w:color w:val="000000"/>
+                    <w:sz w:val="24"/>
+                    <w:szCs w:val="24"/>
+                    <w:lang w:val="uk-UA" w:eastAsia="uk-UA"/>
+                  </w:rPr>
+                  <w:t>C4</w:t>
+                </w:r>
+              </w:p>
+            </w:tc>
+            <w:tc>
+              <w:tcPr>
+                <w:tcW w:w="1040" w:type="dxa"/>
+                <w:tcBorders>
+                  <w:top w:val="nil"/>
+                  <w:left w:val="nil"/>
+                  <w:bottom w:val="single" w:sz="8" w:space="0" w:color="auto"/>
+                  <w:right w:val="single" w:sz="4" w:space="0" w:color="auto"/>
+                </w:tcBorders>
+                <w:shd w:val="clear" w:color="auto" w:fill="auto"/>
+                <w:noWrap/>
+                <w:vAlign w:val="center"/>
+                <w:hideMark/>
+              </w:tcPr>
+              <w:p>
+                <w:pPr>
+                  <w:spacing w:after="0" w:line="240" w:lineRule="auto"/>
+                  <w:jc w:val="center"/>
+                  <w:rPr>
+                    <w:rFonts w:ascii="Times New Roman" w:eastAsia="Times New Roman" w:hAnsi="Times New Roman" w:cs="Times New Roman"/>
+                    <w:color w:val="000000"/>
+                    <w:sz w:val="24"/>
+                    <w:szCs w:val="24"/>
+                    <w:lang w:val="uk-UA" w:eastAsia="uk-UA"/>
+                  </w:rPr>
+                </w:pPr>
+                <w:r>
+                  <w:rPr>
+                    <w:rFonts w:ascii="Times New Roman" w:eastAsia="Times New Roman" w:hAnsi="Times New Roman" w:cs="Times New Roman"/>
+                    <w:color w:val="000000"/>
+                    <w:sz w:val="24"/>
+                    <w:szCs w:val="24"/>
+                    <w:lang w:val="uk-UA" w:eastAsia="uk-UA"/>
+                  </w:rPr>
+                  <w:t> </w:t>
+                </w:r>
+              </w:p>
+            </w:tc>
+            <w:tc>
+              <w:tcPr>
+                <w:tcW w:w="1040" w:type="dxa"/>
+                <w:tcBorders>
+                  <w:top w:val="nil"/>
+                  <w:left w:val="nil"/>
+                  <w:bottom w:val="single" w:sz="8" w:space="0" w:color="auto"/>
+                  <w:right w:val="single" w:sz="4" w:space="0" w:color="auto"/>
+                </w:tcBorders>
+                <w:shd w:val="clear" w:color="auto" w:fill="auto"/>
+                <w:noWrap/>
+                <w:vAlign w:val="center"/>
+                <w:hideMark/>
+              </w:tcPr>
+              <w:p>
+                <w:pPr>
+                  <w:spacing w:after="0" w:line="240" w:lineRule="auto"/>
+                  <w:jc w:val="center"/>
+                  <w:rPr>
+                    <w:rFonts w:ascii="Times New Roman" w:eastAsia="Times New Roman" w:hAnsi="Times New Roman" w:cs="Times New Roman"/>
+                    <w:color w:val="000000"/>
+                    <w:sz w:val="24"/>
+                    <w:szCs w:val="24"/>
+                    <w:lang w:val="uk-UA" w:eastAsia="uk-UA"/>
+                  </w:rPr>
+                </w:pPr>
+                <w:r>
+                  <w:rPr>
+                    <w:rFonts w:ascii="Times New Roman" w:eastAsia="Times New Roman" w:hAnsi="Times New Roman" w:cs="Times New Roman"/>
+                    <w:color w:val="000000"/>
+                    <w:sz w:val="24"/>
+                    <w:szCs w:val="24"/>
+                    <w:lang w:val="uk-UA" w:eastAsia="uk-UA"/>
+                  </w:rPr>
+                  <w:t> </w:t>
+                </w:r>
+              </w:p>
+            </w:tc>
+            <w:tc>
+              <w:tcPr>
+                <w:tcW w:w="1040" w:type="dxa"/>
+                <w:tcBorders>
+                  <w:top w:val="nil"/>
+                  <w:left w:val="nil"/>
+                  <w:bottom w:val="single" w:sz="8" w:space="0" w:color="auto"/>
+                  <w:right w:val="single" w:sz="4" w:space="0" w:color="auto"/>
+                </w:tcBorders>
+                <w:shd w:val="clear" w:color="auto" w:fill="auto"/>
+                <w:noWrap/>
+                <w:vAlign w:val="center"/>
+                <w:hideMark/>
+              </w:tcPr>
+              <w:p>
+                <w:pPr>
+                  <w:spacing w:after="0" w:line="240" w:lineRule="auto"/>
+                  <w:jc w:val="center"/>
+                  <w:rPr>
+                    <w:rFonts w:ascii="Times New Roman" w:eastAsia="Times New Roman" w:hAnsi="Times New Roman" w:cs="Times New Roman"/>
+                    <w:color w:val="000000"/>
+                    <w:sz w:val="24"/>
+                    <w:szCs w:val="24"/>
+                    <w:lang w:val="uk-UA" w:eastAsia="uk-UA"/>
+                  </w:rPr>
+                </w:pPr>
+                <w:r>
+                  <w:rPr>
+                    <w:rFonts w:ascii="Times New Roman" w:eastAsia="Times New Roman" w:hAnsi="Times New Roman" w:cs="Times New Roman"/>
+                    <w:color w:val="000000"/>
+                    <w:sz w:val="24"/>
+                    <w:szCs w:val="24"/>
+                    <w:lang w:val="uk-UA" w:eastAsia="uk-UA"/>
+                  </w:rPr>
+                  <w:t> </w:t>
+                </w:r>
+              </w:p>
+            </w:tc>
+            <w:tc>
+              <w:tcPr>
+                <w:tcW w:w="590" w:type="dxa"/>
+                <w:tcBorders>
+                  <w:top w:val="nil"/>
+                  <w:left w:val="nil"/>
+                  <w:bottom w:val="single" w:sz="8" w:space="0" w:color="auto"/>
+                  <w:right w:val="single" w:sz="4" w:space="0" w:color="auto"/>
+                </w:tcBorders>
+                <w:shd w:val="clear" w:color="auto" w:fill="auto"/>
+                <w:noWrap/>
+                <w:vAlign w:val="center"/>
+                <w:hideMark/>
+              </w:tcPr>
+              <w:p>
+                <w:pPr>
+                  <w:spacing w:after="0" w:line="240" w:lineRule="auto"/>
+                  <w:jc w:val="center"/>
+                  <w:rPr>
+                    <w:rFonts w:ascii="Times New Roman" w:eastAsia="Times New Roman" w:hAnsi="Times New Roman" w:cs="Times New Roman"/>
+                    <w:color w:val="000000"/>
+                    <w:sz w:val="24"/>
+                    <w:szCs w:val="24"/>
+                    <w:lang w:val="uk-UA" w:eastAsia="uk-UA"/>
+                  </w:rPr>
+                </w:pPr>
+                <w:r>
+                  <w:rPr>
+                    <w:rFonts w:ascii="Times New Roman" w:eastAsia="Times New Roman" w:hAnsi="Times New Roman" w:cs="Times New Roman"/>
+                    <w:color w:val="000000"/>
+                    <w:sz w:val="24"/>
+                    <w:szCs w:val="24"/>
+                    <w:lang w:val="uk-UA" w:eastAsia="uk-UA"/>
+                  </w:rPr>
+                  <w:t>5,4</w:t>
+                </w:r>
+              </w:p>
+            </w:tc>
+            <w:tc>
+              <w:tcPr>
+                <w:tcW w:w="583" w:type="dxa"/>
+                <w:tcBorders>
+                  <w:top w:val="nil"/>
+                  <w:left w:val="nil"/>
+                  <w:bottom w:val="single" w:sz="8" w:space="0" w:color="auto"/>
+                  <w:right w:val="single" w:sz="4" w:space="0" w:color="auto"/>
+                </w:tcBorders>
+                <w:shd w:val="clear" w:color="auto" w:fill="auto"/>
+                <w:noWrap/>
+                <w:vAlign w:val="center"/>
+                <w:hideMark/>
+              </w:tcPr>
+              <w:p>
+                <w:pPr>
+                  <w:spacing w:after="0" w:line="240" w:lineRule="auto"/>
+                  <w:jc w:val="center"/>
+                  <w:rPr>
+                    <w:rFonts w:ascii="Times New Roman" w:eastAsia="Times New Roman" w:hAnsi="Times New Roman" w:cs="Times New Roman"/>
+                    <w:color w:val="000000"/>
+                    <w:sz w:val="24"/>
+                    <w:szCs w:val="24"/>
+                    <w:lang w:val="uk-UA" w:eastAsia="uk-UA"/>
+                  </w:rPr>
+                </w:pPr>
+                <w:r>
+                  <w:rPr>
+                    <w:rFonts w:ascii="Times New Roman" w:eastAsia="Times New Roman" w:hAnsi="Times New Roman" w:cs="Times New Roman"/>
+                    <w:color w:val="000000"/>
+                    <w:sz w:val="24"/>
+                    <w:szCs w:val="24"/>
+                    <w:lang w:val="uk-UA" w:eastAsia="uk-UA"/>
+                  </w:rPr>
+                  <w:t>6</w:t>
+                </w:r>
+              </w:p>
+            </w:tc>
+            <w:tc>
+              <w:tcPr>
+                <w:tcW w:w="630" w:type="dxa"/>
+                <w:tcBorders>
+                  <w:top w:val="nil"/>
+                  <w:left w:val="nil"/>
+                  <w:bottom w:val="single" w:sz="8" w:space="0" w:color="auto"/>
+                  <w:right w:val="single" w:sz="4" w:space="0" w:color="auto"/>
+                </w:tcBorders>
+                <w:shd w:val="clear" w:color="auto" w:fill="auto"/>
+                <w:noWrap/>
+                <w:vAlign w:val="center"/>
+                <w:hideMark/>
+              </w:tcPr>
+              <w:p>
+                <w:pPr>
+                  <w:spacing w:after="0" w:line="240" w:lineRule="auto"/>
+                  <w:jc w:val="center"/>
+                  <w:rPr>
+                    <w:rFonts w:ascii="Times New Roman" w:eastAsia="Times New Roman" w:hAnsi="Times New Roman" w:cs="Times New Roman"/>
+                    <w:color w:val="000000"/>
+                    <w:sz w:val="24"/>
+                    <w:szCs w:val="24"/>
+                    <w:lang w:val="uk-UA" w:eastAsia="uk-UA"/>
+                  </w:rPr>
+                </w:pPr>
+                <w:r>
+                  <w:rPr>
+                    <w:rFonts w:ascii="Times New Roman" w:eastAsia="Times New Roman" w:hAnsi="Times New Roman" w:cs="Times New Roman"/>
+                    <w:color w:val="000000"/>
+                    <w:sz w:val="24"/>
+                    <w:szCs w:val="24"/>
+                    <w:lang w:val="uk-UA" w:eastAsia="uk-UA"/>
+                  </w:rPr>
+                  <w:t>6,6</w:t>
+                </w:r>
+              </w:p>
+            </w:tc>
+            <w:tc>
+              <w:tcPr>
+                <w:tcW w:w="756" w:type="dxa"/>
+                <w:tcBorders>
+                  <w:top w:val="nil"/>
+                  <w:left w:val="nil"/>
+                  <w:bottom w:val="single" w:sz="8" w:space="0" w:color="auto"/>
+                  <w:right w:val="single" w:sz="4" w:space="0" w:color="auto"/>
+                </w:tcBorders>
+                <w:shd w:val="clear" w:color="auto" w:fill="auto"/>
+                <w:noWrap/>
+                <w:vAlign w:val="center"/>
+                <w:hideMark/>
+              </w:tcPr>
+              <w:p>
+                <w:pPr>
+                  <w:spacing w:after="0" w:line="240" w:lineRule="auto"/>
+                  <w:jc w:val="center"/>
+                  <w:rPr>
+                    <w:rFonts w:ascii="Times New Roman" w:eastAsia="Times New Roman" w:hAnsi="Times New Roman" w:cs="Times New Roman"/>
+                    <w:color w:val="000000"/>
+                    <w:sz w:val="24"/>
+                    <w:szCs w:val="24"/>
+                    <w:lang w:val="uk-UA" w:eastAsia="uk-UA"/>
+                  </w:rPr>
+                </w:pPr>
+                <w:r>
+                  <w:rPr>
+                    <w:rFonts w:ascii="Times New Roman" w:eastAsia="Times New Roman" w:hAnsi="Times New Roman" w:cs="Times New Roman"/>
+                    <w:color w:val="000000"/>
+                    <w:sz w:val="24"/>
+                    <w:szCs w:val="24"/>
+                    <w:lang w:val="uk-UA" w:eastAsia="uk-UA"/>
+                  </w:rPr>
+                  <w:t> </w:t>
+                </w:r>
+              </w:p>
+            </w:tc>
+            <w:tc>
+              <w:tcPr>
+                <w:tcW w:w="756" w:type="dxa"/>
+                <w:tcBorders>
+                  <w:top w:val="nil"/>
+                  <w:left w:val="nil"/>
+                  <w:bottom w:val="single" w:sz="8" w:space="0" w:color="auto"/>
+                  <w:right w:val="single" w:sz="4" w:space="0" w:color="auto"/>
+                </w:tcBorders>
+                <w:shd w:val="clear" w:color="auto" w:fill="auto"/>
+                <w:noWrap/>
+                <w:vAlign w:val="center"/>
+                <w:hideMark/>
+              </w:tcPr>
+              <w:p>
+                <w:pPr>
+                  <w:spacing w:after="0" w:line="240" w:lineRule="auto"/>
+                  <w:jc w:val="center"/>
+                  <w:rPr>
+                    <w:rFonts w:ascii="Times New Roman" w:eastAsia="Times New Roman" w:hAnsi="Times New Roman" w:cs="Times New Roman"/>
+                    <w:color w:val="000000"/>
+                    <w:sz w:val="24"/>
+                    <w:szCs w:val="24"/>
+                    <w:lang w:val="uk-UA" w:eastAsia="uk-UA"/>
+                  </w:rPr>
+                </w:pPr>
+                <w:r>
+                  <w:rPr>
+                    <w:rFonts w:ascii="Times New Roman" w:eastAsia="Times New Roman" w:hAnsi="Times New Roman" w:cs="Times New Roman"/>
+                    <w:color w:val="000000"/>
+                    <w:sz w:val="24"/>
+                    <w:szCs w:val="24"/>
+                    <w:lang w:val="uk-UA" w:eastAsia="uk-UA"/>
+                  </w:rPr>
+                  <w:t> </w:t>
+                </w:r>
+              </w:p>
+            </w:tc>
+            <w:tc>
+              <w:tcPr>
+                <w:tcW w:w="756" w:type="dxa"/>
+                <w:tcBorders>
+                  <w:top w:val="nil"/>
+                  <w:left w:val="nil"/>
+                  <w:bottom w:val="single" w:sz="8" w:space="0" w:color="auto"/>
+                  <w:right w:val="single" w:sz="8" w:space="0" w:color="auto"/>
+                </w:tcBorders>
+                <w:shd w:val="clear" w:color="auto" w:fill="auto"/>
+                <w:noWrap/>
+                <w:vAlign w:val="center"/>
+                <w:hideMark/>
+              </w:tcPr>
+              <w:p>
+                <w:pPr>
+                  <w:spacing w:after="0" w:line="240" w:lineRule="auto"/>
+                  <w:jc w:val="center"/>
+                  <w:rPr>
+                    <w:rFonts w:ascii="Times New Roman" w:eastAsia="Times New Roman" w:hAnsi="Times New Roman" w:cs="Times New Roman"/>
+                    <w:color w:val="000000"/>
+                    <w:sz w:val="24"/>
+                    <w:szCs w:val="24"/>
+                    <w:lang w:val="uk-UA" w:eastAsia="uk-UA"/>
+                  </w:rPr>
+                </w:pPr>
+                <w:r>
+                  <w:rPr>
+                    <w:rFonts w:ascii="Times New Roman" w:eastAsia="Times New Roman" w:hAnsi="Times New Roman" w:cs="Times New Roman"/>
+                    <w:color w:val="000000"/>
+                    <w:sz w:val="24"/>
+                    <w:szCs w:val="24"/>
+                    <w:lang w:val="uk-UA" w:eastAsia="uk-UA"/>
+                  </w:rPr>
+                  <w:t> </w:t>
+                </w:r>
+              </w:p>
+            </w:tc>
+          </w:tr>
+        </w:tbl>
+        <w:p>
+          <w:pPr>
+            <w:spacing w:after="0" w:line="360" w:lineRule="auto"/>
+            <w:ind w:firstLine="708"/>
+            <w:rPr>
+              <w:rFonts w:ascii="Times New Roman" w:eastAsia="Times New Roman" w:hAnsi="Times New Roman" w:cs="Times New Roman"/>
+              <w:sz w:val="24"/>
+              <w:szCs w:val="24"/>
+              <w:lang w:val="en-US" w:eastAsia="uk-UA"/>
+            </w:rPr>
+          </w:pPr>
         </w:p>
         <w:p>
           <w:pPr>
             <w:spacing w:after="0" w:line="360" w:lineRule="auto"/>
+            <w:ind w:firstLine="708"/>
             <w:rPr>
               <w:rFonts w:ascii="Times New Roman" w:eastAsia="Times New Roman" w:hAnsi="Times New Roman" w:cs="Times New Roman"/>
               <w:sz w:val="24"/>
@@ -4434,6 +10380,149 @@
               <w:lang w:val="uk-UA" w:eastAsia="uk-UA"/>
             </w:rPr>
           </w:pPr>
+        </w:p>
+        <w:p>
+          <w:pPr>
+            <w:spacing w:after="0" w:line="360" w:lineRule="auto"/>
+            <w:ind w:firstLine="708"/>
+            <w:rPr>
+              <w:rFonts w:ascii="Times New Roman" w:eastAsia="Times New Roman" w:hAnsi="Times New Roman" w:cs="Times New Roman"/>
+              <w:sz w:val="24"/>
+              <w:szCs w:val="24"/>
+              <w:lang w:val="uk-UA" w:eastAsia="uk-UA"/>
+            </w:rPr>
+          </w:pPr>
+        </w:p>
+        <w:p>
+          <w:pPr>
+            <w:spacing w:after="0" w:line="360" w:lineRule="auto"/>
+            <w:ind w:firstLine="708"/>
+            <w:rPr>
+              <w:rFonts w:ascii="Times New Roman" w:eastAsia="Times New Roman" w:hAnsi="Times New Roman" w:cs="Times New Roman"/>
+              <w:sz w:val="24"/>
+              <w:szCs w:val="24"/>
+              <w:lang w:val="uk-UA" w:eastAsia="uk-UA"/>
+            </w:rPr>
+          </w:pPr>
+        </w:p>
+        <w:p>
+          <w:pPr>
+            <w:spacing w:after="0" w:line="360" w:lineRule="auto"/>
+            <w:ind w:firstLine="708"/>
+            <w:rPr>
+              <w:rFonts w:ascii="Times New Roman" w:eastAsia="Times New Roman" w:hAnsi="Times New Roman" w:cs="Times New Roman"/>
+              <w:sz w:val="24"/>
+              <w:szCs w:val="24"/>
+              <w:lang w:val="uk-UA" w:eastAsia="uk-UA"/>
+            </w:rPr>
+          </w:pPr>
+        </w:p>
+        <w:p>
+          <w:pPr>
+            <w:spacing w:after="0" w:line="360" w:lineRule="auto"/>
+            <w:ind w:firstLine="708"/>
+            <w:rPr>
+              <w:rFonts w:ascii="Times New Roman" w:eastAsia="Times New Roman" w:hAnsi="Times New Roman" w:cs="Times New Roman"/>
+              <w:sz w:val="24"/>
+              <w:szCs w:val="24"/>
+              <w:lang w:val="uk-UA" w:eastAsia="uk-UA"/>
+            </w:rPr>
+          </w:pPr>
+        </w:p>
+        <w:p>
+          <w:pPr>
+            <w:spacing w:after="0" w:line="360" w:lineRule="auto"/>
+            <w:ind w:firstLine="708"/>
+            <w:rPr>
+              <w:rFonts w:ascii="Times New Roman" w:eastAsia="Times New Roman" w:hAnsi="Times New Roman" w:cs="Times New Roman"/>
+              <w:sz w:val="24"/>
+              <w:szCs w:val="24"/>
+              <w:lang w:val="uk-UA" w:eastAsia="uk-UA"/>
+            </w:rPr>
+          </w:pPr>
+        </w:p>
+        <w:p>
+          <w:pPr>
+            <w:spacing w:after="0" w:line="360" w:lineRule="auto"/>
+            <w:ind w:firstLine="708"/>
+            <w:rPr>
+              <w:rFonts w:ascii="Times New Roman" w:eastAsia="Times New Roman" w:hAnsi="Times New Roman" w:cs="Times New Roman"/>
+              <w:sz w:val="24"/>
+              <w:szCs w:val="24"/>
+              <w:lang w:val="uk-UA" w:eastAsia="uk-UA"/>
+            </w:rPr>
+          </w:pPr>
+        </w:p>
+        <w:p>
+          <w:pPr>
+            <w:spacing w:after="0" w:line="360" w:lineRule="auto"/>
+            <w:ind w:firstLine="708"/>
+            <w:rPr>
+              <w:rFonts w:ascii="Times New Roman" w:eastAsia="Times New Roman" w:hAnsi="Times New Roman" w:cs="Times New Roman"/>
+              <w:sz w:val="24"/>
+              <w:szCs w:val="24"/>
+              <w:lang w:val="uk-UA" w:eastAsia="uk-UA"/>
+            </w:rPr>
+          </w:pPr>
+        </w:p>
+        <w:p>
+          <w:pPr>
+            <w:spacing w:after="0" w:line="360" w:lineRule="auto"/>
+            <w:ind w:firstLine="708"/>
+            <w:rPr>
+              <w:rFonts w:ascii="Times New Roman" w:eastAsia="Times New Roman" w:hAnsi="Times New Roman" w:cs="Times New Roman"/>
+              <w:sz w:val="24"/>
+              <w:szCs w:val="24"/>
+              <w:lang w:val="uk-UA" w:eastAsia="uk-UA"/>
+            </w:rPr>
+          </w:pPr>
+        </w:p>
+        <w:p>
+          <w:pPr>
+            <w:spacing w:after="0" w:line="360" w:lineRule="auto"/>
+            <w:ind w:firstLine="708"/>
+            <w:rPr>
+              <w:rFonts w:ascii="Times New Roman" w:eastAsia="Times New Roman" w:hAnsi="Times New Roman" w:cs="Times New Roman"/>
+              <w:sz w:val="24"/>
+              <w:szCs w:val="24"/>
+              <w:lang w:val="uk-UA" w:eastAsia="uk-UA"/>
+            </w:rPr>
+          </w:pPr>
+        </w:p>
+        <w:p>
+          <w:pPr>
+            <w:spacing w:after="0" w:line="360" w:lineRule="auto"/>
+            <w:ind w:firstLine="708"/>
+            <w:rPr>
+              <w:rFonts w:ascii="Times New Roman" w:eastAsia="Times New Roman" w:hAnsi="Times New Roman" w:cs="Times New Roman"/>
+              <w:sz w:val="24"/>
+              <w:szCs w:val="24"/>
+              <w:lang w:val="uk-UA" w:eastAsia="uk-UA"/>
+            </w:rPr>
+          </w:pPr>
+        </w:p>
+        <w:p>
+          <w:pPr>
+            <w:spacing w:after="0" w:line="360" w:lineRule="auto"/>
+            <w:ind w:firstLine="708"/>
+            <w:rPr>
+              <w:rFonts w:ascii="Times New Roman" w:eastAsia="Times New Roman" w:hAnsi="Times New Roman" w:cs="Times New Roman"/>
+              <w:sz w:val="24"/>
+              <w:szCs w:val="24"/>
+              <w:lang w:val="uk-UA" w:eastAsia="uk-UA"/>
+            </w:rPr>
+          </w:pPr>
+        </w:p>
+        <w:p>
+          <w:pPr>
+            <w:spacing w:after="0" w:line="360" w:lineRule="auto"/>
+            <w:rPr>
+              <w:rFonts w:ascii="Times New Roman" w:eastAsia="Times New Roman" w:hAnsi="Times New Roman" w:cs="Times New Roman"/>
+              <w:sz w:val="24"/>
+              <w:szCs w:val="24"/>
+              <w:lang w:val="uk-UA" w:eastAsia="uk-UA"/>
+            </w:rPr>
+          </w:pPr>
           <w:r>
             <w:rPr>
               <w:rFonts w:ascii="Times New Roman" w:eastAsia="Times New Roman" w:hAnsi="Times New Roman" w:cs="Times New Roman"/>
@@ -4443,6 +10532,28 @@
             </w:rPr>
             <w:t>Третій розділ</w:t>
           </w:r>
+        </w:p>
+        <w:p>
+          <w:pPr>
+            <w:spacing w:after="0" w:line="360" w:lineRule="auto"/>
+            <w:rPr>
+              <w:rFonts w:ascii="Times New Roman" w:eastAsia="Times New Roman" w:hAnsi="Times New Roman" w:cs="Times New Roman"/>
+              <w:sz w:val="24"/>
+              <w:szCs w:val="24"/>
+              <w:lang w:val="en-US" w:eastAsia="uk-UA"/>
+            </w:rPr>
+          </w:pPr>
+          <w:r>
+            <w:rPr>
+              <w:rFonts w:ascii="Times New Roman" w:eastAsia="Times New Roman" w:hAnsi="Times New Roman" w:cs="Times New Roman"/>
+              <w:sz w:val="24"/>
+              <w:szCs w:val="24"/>
+              <w:lang w:val="uk-UA" w:eastAsia="uk-UA"/>
+            </w:rPr>
+            <w:tab/>
+          </w:r>
+          <w:bookmarkStart w:id="0" w:name="_GoBack"/>
+          <w:bookmarkEnd w:id="0"/>
         </w:p>
         <w:p>
           <w:pPr>
@@ -5418,6 +11529,13 @@
     <w:pitch w:val="variable"/>
     <w:sig w:usb0="E00002FF" w:usb1="420024FF" w:usb2="00000000" w:usb3="00000000" w:csb0="0000019F" w:csb1="00000000"/>
   </w:font>
+  <w:font w:name="Segoe UI Symbol">
+    <w:panose1 w:val="020B0502040204020203"/>
+    <w:charset w:val="00"/>
+    <w:family w:val="swiss"/>
+    <w:pitch w:val="variable"/>
+    <w:sig w:usb0="800001E3" w:usb1="1200FFEF" w:usb2="00040000" w:usb3="00000000" w:csb0="00000001" w:csb1="00000000"/>
+  </w:font>
   <w:font w:name="Calibri Light">
     <w:panose1 w:val="020F0302020204030204"/>
     <w:charset w:val="CC"/>
@@ -5445,7 +11563,6 @@
   <w:rsids>
     <w:rsidRoot w:val="003F386D"/>
     <w:rsid w:val="003F386D"/>
-    <w:rsid w:val="00750064"/>
   </w:rsids>
   <m:mathPr>
     <m:mathFont m:val="Cambria Math"/>
@@ -6209,7 +12326,7 @@
 </file>
 
 <file path=customXml/itemProps1.xml><?xml version="1.0" encoding="utf-8"?>
-<ds:datastoreItem xmlns:ds="http://schemas.openxmlformats.org/officeDocument/2006/customXml" ds:itemID="{CBBA1DF5-DC95-4562-9006-7A2D9C40CA11}">
+<ds:datastoreItem xmlns:ds="http://schemas.openxmlformats.org/officeDocument/2006/customXml" ds:itemID="{59EED97A-AE9E-457C-B149-94F6378469AC}">
   <ds:schemaRefs>
     <ds:schemaRef ds:uri="http://schemas.openxmlformats.org/officeDocument/2006/bibliography"/>
   </ds:schemaRefs>

--- a/curs/ПЗ.docx
+++ b/curs/ПЗ.docx
@@ -13,7 +13,6 @@
       <w:sdtEndPr>
         <w:rPr>
           <w:rFonts w:asciiTheme="minorHAnsi" w:eastAsiaTheme="minorHAnsi" w:hAnsiTheme="minorHAnsi" w:cstheme="minorBidi"/>
-          <w:sz w:val="22"/>
           <w:szCs w:val="22"/>
           <w:lang w:eastAsia="en-US"/>
         </w:rPr>
@@ -943,7 +942,7 @@
             <w:spacing w:after="0" w:line="360" w:lineRule="auto"/>
             <w:rPr>
               <w:rFonts w:ascii="Times New Roman" w:eastAsia="Times New Roman" w:hAnsi="Times New Roman" w:cs="Times New Roman"/>
-              <w:sz w:val="24"/>
+              <w:sz w:val="28"/>
               <w:szCs w:val="24"/>
               <w:lang w:val="uk-UA" w:eastAsia="uk-UA"/>
             </w:rPr>
@@ -951,7 +950,7 @@
           <w:r>
             <w:rPr>
               <w:rFonts w:ascii="Times New Roman" w:eastAsia="Times New Roman" w:hAnsi="Times New Roman" w:cs="Times New Roman"/>
-              <w:sz w:val="24"/>
+              <w:sz w:val="28"/>
               <w:szCs w:val="24"/>
               <w:lang w:val="uk-UA" w:eastAsia="uk-UA"/>
             </w:rPr>
@@ -964,7 +963,7 @@
             <w:spacing w:after="0" w:line="360" w:lineRule="auto"/>
             <w:rPr>
               <w:rFonts w:ascii="Times New Roman" w:eastAsia="Times New Roman" w:hAnsi="Times New Roman" w:cs="Times New Roman"/>
-              <w:sz w:val="24"/>
+              <w:sz w:val="28"/>
               <w:szCs w:val="24"/>
               <w:lang w:val="uk-UA" w:eastAsia="uk-UA"/>
             </w:rPr>
@@ -972,7 +971,7 @@
           <w:r>
             <w:rPr>
               <w:rFonts w:ascii="Times New Roman" w:eastAsia="Times New Roman" w:hAnsi="Times New Roman" w:cs="Times New Roman"/>
-              <w:sz w:val="24"/>
+              <w:sz w:val="28"/>
               <w:szCs w:val="24"/>
               <w:lang w:val="uk-UA" w:eastAsia="uk-UA"/>
             </w:rPr>
@@ -1008,7 +1007,7 @@
             <w:ind w:firstLine="708"/>
             <w:rPr>
               <w:rFonts w:ascii="Times New Roman" w:eastAsia="Times New Roman" w:hAnsi="Times New Roman" w:cs="Times New Roman"/>
-              <w:sz w:val="24"/>
+              <w:sz w:val="28"/>
               <w:szCs w:val="24"/>
               <w:lang w:val="uk-UA" w:eastAsia="uk-UA"/>
             </w:rPr>
@@ -1016,7 +1015,7 @@
           <w:r>
             <w:rPr>
               <w:rFonts w:ascii="Times New Roman" w:eastAsia="Times New Roman" w:hAnsi="Times New Roman" w:cs="Times New Roman"/>
-              <w:sz w:val="24"/>
+              <w:sz w:val="28"/>
               <w:szCs w:val="24"/>
               <w:lang w:val="uk-UA" w:eastAsia="uk-UA"/>
             </w:rPr>
@@ -1025,7 +1024,7 @@
           <w:r>
             <w:rPr>
               <w:rFonts w:ascii="Times New Roman" w:eastAsia="Times New Roman" w:hAnsi="Times New Roman" w:cs="Times New Roman"/>
-              <w:sz w:val="24"/>
+              <w:sz w:val="28"/>
               <w:szCs w:val="24"/>
               <w:lang w:val="uk-UA" w:eastAsia="uk-UA"/>
             </w:rPr>
@@ -1034,7 +1033,7 @@
           <w:r>
             <w:rPr>
               <w:rFonts w:ascii="Times New Roman" w:eastAsia="Times New Roman" w:hAnsi="Times New Roman" w:cs="Times New Roman"/>
-              <w:sz w:val="24"/>
+              <w:sz w:val="28"/>
               <w:szCs w:val="24"/>
               <w:lang w:val="uk-UA" w:eastAsia="uk-UA"/>
             </w:rPr>
@@ -1043,7 +1042,7 @@
           <w:r>
             <w:rPr>
               <w:rFonts w:ascii="Times New Roman" w:eastAsia="Times New Roman" w:hAnsi="Times New Roman" w:cs="Times New Roman"/>
-              <w:sz w:val="24"/>
+              <w:sz w:val="28"/>
               <w:szCs w:val="24"/>
               <w:lang w:val="uk-UA" w:eastAsia="uk-UA"/>
             </w:rPr>
@@ -1052,7 +1051,7 @@
           <w:r>
             <w:rPr>
               <w:rFonts w:ascii="Times New Roman" w:eastAsia="Times New Roman" w:hAnsi="Times New Roman" w:cs="Times New Roman"/>
-              <w:sz w:val="24"/>
+              <w:sz w:val="28"/>
               <w:szCs w:val="24"/>
               <w:lang w:val="uk-UA" w:eastAsia="uk-UA"/>
             </w:rPr>
@@ -1061,7 +1060,7 @@
           <w:r>
             <w:rPr>
               <w:rFonts w:ascii="Times New Roman" w:eastAsia="Times New Roman" w:hAnsi="Times New Roman" w:cs="Times New Roman"/>
-              <w:sz w:val="24"/>
+              <w:sz w:val="28"/>
               <w:szCs w:val="24"/>
               <w:lang w:val="uk-UA" w:eastAsia="uk-UA"/>
             </w:rPr>
@@ -1070,7 +1069,7 @@
           <w:r>
             <w:rPr>
               <w:rFonts w:ascii="Times New Roman" w:eastAsia="Times New Roman" w:hAnsi="Times New Roman" w:cs="Times New Roman"/>
-              <w:sz w:val="24"/>
+              <w:sz w:val="28"/>
               <w:szCs w:val="24"/>
               <w:lang w:val="uk-UA" w:eastAsia="uk-UA"/>
             </w:rPr>
@@ -1079,7 +1078,7 @@
           <w:r>
             <w:rPr>
               <w:rFonts w:ascii="Times New Roman" w:eastAsia="Times New Roman" w:hAnsi="Times New Roman" w:cs="Times New Roman"/>
-              <w:sz w:val="24"/>
+              <w:sz w:val="28"/>
               <w:szCs w:val="24"/>
               <w:lang w:val="uk-UA" w:eastAsia="uk-UA"/>
             </w:rPr>
@@ -1088,7 +1087,7 @@
           <w:r>
             <w:rPr>
               <w:rFonts w:ascii="Times New Roman" w:eastAsia="Times New Roman" w:hAnsi="Times New Roman" w:cs="Times New Roman"/>
-              <w:sz w:val="24"/>
+              <w:sz w:val="28"/>
               <w:szCs w:val="24"/>
               <w:lang w:val="uk-UA" w:eastAsia="uk-UA"/>
             </w:rPr>
@@ -1097,7 +1096,7 @@
           <w:r>
             <w:rPr>
               <w:rFonts w:ascii="Times New Roman" w:eastAsia="Times New Roman" w:hAnsi="Times New Roman" w:cs="Times New Roman"/>
-              <w:sz w:val="24"/>
+              <w:sz w:val="28"/>
               <w:szCs w:val="24"/>
               <w:lang w:val="uk-UA" w:eastAsia="uk-UA"/>
             </w:rPr>
@@ -1132,25 +1131,25 @@
             <w:spacing w:after="0" w:line="360" w:lineRule="auto"/>
             <w:rPr>
               <w:rFonts w:ascii="Times New Roman" w:eastAsia="Times New Roman" w:hAnsi="Times New Roman" w:cs="Times New Roman"/>
+              <w:sz w:val="28"/>
+              <w:szCs w:val="28"/>
+              <w:lang w:val="uk-UA" w:eastAsia="uk-UA"/>
+            </w:rPr>
+          </w:pPr>
+          <w:r>
+            <w:rPr>
+              <w:rFonts w:ascii="Times New Roman" w:eastAsia="Times New Roman" w:hAnsi="Times New Roman" w:cs="Times New Roman"/>
               <w:sz w:val="24"/>
               <w:szCs w:val="24"/>
               <w:lang w:val="uk-UA" w:eastAsia="uk-UA"/>
             </w:rPr>
-          </w:pPr>
-          <w:r>
-            <w:rPr>
-              <w:rFonts w:ascii="Times New Roman" w:eastAsia="Times New Roman" w:hAnsi="Times New Roman" w:cs="Times New Roman"/>
-              <w:sz w:val="24"/>
-              <w:szCs w:val="24"/>
-              <w:lang w:val="uk-UA" w:eastAsia="uk-UA"/>
-            </w:rPr>
             <w:tab/>
           </w:r>
           <w:r>
             <w:rPr>
               <w:rFonts w:ascii="Times New Roman" w:eastAsia="Times New Roman" w:hAnsi="Times New Roman" w:cs="Times New Roman"/>
-              <w:sz w:val="24"/>
-              <w:szCs w:val="24"/>
+              <w:sz w:val="28"/>
+              <w:szCs w:val="28"/>
               <w:lang w:val="uk-UA" w:eastAsia="uk-UA"/>
             </w:rPr>
             <w:t>М</w:t>
@@ -1158,8 +1157,8 @@
           <w:r>
             <w:rPr>
               <w:rFonts w:ascii="Times New Roman" w:eastAsia="Times New Roman" w:hAnsi="Times New Roman" w:cs="Times New Roman"/>
-              <w:sz w:val="24"/>
-              <w:szCs w:val="24"/>
+              <w:sz w:val="28"/>
+              <w:szCs w:val="28"/>
               <w:lang w:val="uk-UA" w:eastAsia="uk-UA"/>
             </w:rPr>
             <w:t>ені відомі</w:t>
@@ -1167,8 +1166,8 @@
           <w:r>
             <w:rPr>
               <w:rFonts w:ascii="Times New Roman" w:eastAsia="Times New Roman" w:hAnsi="Times New Roman" w:cs="Times New Roman"/>
-              <w:sz w:val="24"/>
-              <w:szCs w:val="24"/>
+              <w:sz w:val="28"/>
+              <w:szCs w:val="28"/>
               <w:lang w:val="uk-UA" w:eastAsia="uk-UA"/>
             </w:rPr>
             <w:t xml:space="preserve"> </w:t>
@@ -1176,8 +1175,8 @@
           <w:r>
             <w:rPr>
               <w:rFonts w:ascii="Times New Roman" w:eastAsia="Times New Roman" w:hAnsi="Times New Roman" w:cs="Times New Roman"/>
-              <w:sz w:val="24"/>
-              <w:szCs w:val="24"/>
+              <w:sz w:val="28"/>
+              <w:szCs w:val="28"/>
               <w:lang w:val="uk-UA" w:eastAsia="uk-UA"/>
             </w:rPr>
             <w:t>декілька способів</w:t>
@@ -1185,8 +1184,8 @@
           <w:r>
             <w:rPr>
               <w:rFonts w:ascii="Times New Roman" w:eastAsia="Times New Roman" w:hAnsi="Times New Roman" w:cs="Times New Roman"/>
-              <w:sz w:val="24"/>
-              <w:szCs w:val="24"/>
+              <w:sz w:val="28"/>
+              <w:szCs w:val="28"/>
               <w:lang w:val="uk-UA" w:eastAsia="uk-UA"/>
             </w:rPr>
             <w:t xml:space="preserve"> вимірювання індуктивності:</w:t>
@@ -1202,16 +1201,16 @@
             <w:spacing w:after="0" w:line="360" w:lineRule="auto"/>
             <w:rPr>
               <w:rFonts w:ascii="Times New Roman" w:eastAsia="Times New Roman" w:hAnsi="Times New Roman" w:cs="Times New Roman"/>
-              <w:sz w:val="24"/>
-              <w:szCs w:val="24"/>
+              <w:sz w:val="28"/>
+              <w:szCs w:val="28"/>
               <w:lang w:val="uk-UA" w:eastAsia="uk-UA"/>
             </w:rPr>
           </w:pPr>
           <w:r>
             <w:rPr>
               <w:rFonts w:ascii="Times New Roman" w:eastAsia="Times New Roman" w:hAnsi="Times New Roman" w:cs="Times New Roman"/>
-              <w:sz w:val="24"/>
-              <w:szCs w:val="24"/>
+              <w:sz w:val="28"/>
+              <w:szCs w:val="28"/>
               <w:lang w:val="uk-UA" w:eastAsia="uk-UA"/>
             </w:rPr>
             <w:t xml:space="preserve">Завдяки ЕРС самоіндукції величина якого пропорційна індуктивності зразка та швидкості зміни струму що проходить через нього: </w:t>
@@ -1220,8 +1219,8 @@
             <m:r>
               <w:rPr>
                 <w:rFonts w:ascii="Cambria Math" w:eastAsia="Times New Roman" w:hAnsi="Cambria Math" w:cs="Times New Roman"/>
-                <w:sz w:val="24"/>
-                <w:szCs w:val="24"/>
+                <w:sz w:val="28"/>
+                <w:szCs w:val="28"/>
                 <w:lang w:val="uk-UA" w:eastAsia="uk-UA"/>
               </w:rPr>
               <m:t>ε=-L</m:t>
@@ -1232,8 +1231,8 @@
                   <w:rPr>
                     <w:rFonts w:ascii="Cambria Math" w:eastAsia="Times New Roman" w:hAnsi="Cambria Math" w:cs="Times New Roman"/>
                     <w:i/>
-                    <w:sz w:val="24"/>
-                    <w:szCs w:val="24"/>
+                    <w:sz w:val="28"/>
+                    <w:szCs w:val="28"/>
                     <w:lang w:val="uk-UA" w:eastAsia="uk-UA"/>
                   </w:rPr>
                 </m:ctrlPr>
@@ -1245,8 +1244,8 @@
                   </m:rPr>
                   <w:rPr>
                     <w:rFonts w:ascii="Cambria Math" w:eastAsia="Times New Roman" w:hAnsi="Cambria Math" w:cs="Times New Roman"/>
-                    <w:sz w:val="24"/>
-                    <w:szCs w:val="24"/>
+                    <w:sz w:val="28"/>
+                    <w:szCs w:val="28"/>
                     <w:lang w:val="uk-UA"/>
                   </w:rPr>
                   <m:t>Δ</m:t>
@@ -1254,8 +1253,8 @@
                 <m:r>
                   <w:rPr>
                     <w:rFonts w:ascii="Cambria Math" w:eastAsia="Times New Roman" w:hAnsi="Cambria Math" w:cs="Times New Roman"/>
-                    <w:sz w:val="24"/>
-                    <w:szCs w:val="24"/>
+                    <w:sz w:val="28"/>
+                    <w:szCs w:val="28"/>
                     <w:lang w:val="uk-UA"/>
                   </w:rPr>
                   <m:t>I</m:t>
@@ -1268,8 +1267,8 @@
                   </m:rPr>
                   <w:rPr>
                     <w:rFonts w:ascii="Cambria Math" w:eastAsia="Times New Roman" w:hAnsi="Cambria Math" w:cs="Times New Roman"/>
-                    <w:sz w:val="24"/>
-                    <w:szCs w:val="24"/>
+                    <w:sz w:val="28"/>
+                    <w:szCs w:val="28"/>
                     <w:lang w:val="uk-UA"/>
                   </w:rPr>
                   <m:t>Δ</m:t>
@@ -1277,8 +1276,8 @@
                 <m:r>
                   <w:rPr>
                     <w:rFonts w:ascii="Cambria Math" w:eastAsia="Times New Roman" w:hAnsi="Cambria Math" w:cs="Times New Roman"/>
-                    <w:sz w:val="24"/>
-                    <w:szCs w:val="24"/>
+                    <w:sz w:val="28"/>
+                    <w:szCs w:val="28"/>
                     <w:lang w:val="uk-UA"/>
                   </w:rPr>
                   <m:t>t</m:t>
@@ -1297,16 +1296,16 @@
             <w:spacing w:after="0" w:line="360" w:lineRule="auto"/>
             <w:rPr>
               <w:rFonts w:ascii="Times New Roman" w:eastAsia="Times New Roman" w:hAnsi="Times New Roman" w:cs="Times New Roman"/>
-              <w:sz w:val="24"/>
-              <w:szCs w:val="24"/>
+              <w:sz w:val="28"/>
+              <w:szCs w:val="28"/>
               <w:lang w:val="uk-UA" w:eastAsia="uk-UA"/>
             </w:rPr>
           </w:pPr>
           <w:r>
             <w:rPr>
               <w:rFonts w:ascii="Times New Roman" w:eastAsia="Times New Roman" w:hAnsi="Times New Roman" w:cs="Times New Roman"/>
-              <w:sz w:val="24"/>
-              <w:szCs w:val="24"/>
+              <w:sz w:val="28"/>
+              <w:szCs w:val="28"/>
               <w:lang w:val="uk-UA" w:eastAsia="uk-UA"/>
             </w:rPr>
             <w:t xml:space="preserve">Утворити коливальний контур з зразка та відомої </w:t>
@@ -1314,8 +1313,8 @@
           <w:r>
             <w:rPr>
               <w:rFonts w:ascii="Times New Roman" w:eastAsia="Times New Roman" w:hAnsi="Times New Roman" w:cs="Times New Roman"/>
-              <w:sz w:val="24"/>
-              <w:szCs w:val="24"/>
+              <w:sz w:val="28"/>
+              <w:szCs w:val="28"/>
               <w:lang w:val="uk-UA" w:eastAsia="uk-UA"/>
             </w:rPr>
             <w:t>ємності</w:t>
@@ -1323,8 +1322,8 @@
           <w:r>
             <w:rPr>
               <w:rFonts w:ascii="Times New Roman" w:eastAsia="Times New Roman" w:hAnsi="Times New Roman" w:cs="Times New Roman"/>
-              <w:sz w:val="24"/>
-              <w:szCs w:val="24"/>
+              <w:sz w:val="28"/>
+              <w:szCs w:val="28"/>
               <w:lang w:val="uk-UA" w:eastAsia="uk-UA"/>
             </w:rPr>
             <w:t xml:space="preserve"> тоді частота власних коливань складатиме </w:t>
@@ -1336,8 +1335,8 @@
                   <w:rPr>
                     <w:rFonts w:ascii="Cambria Math" w:eastAsia="Times New Roman" w:hAnsi="Cambria Math" w:cs="Times New Roman"/>
                     <w:i/>
-                    <w:sz w:val="24"/>
-                    <w:szCs w:val="24"/>
+                    <w:sz w:val="28"/>
+                    <w:szCs w:val="28"/>
                     <w:lang w:val="uk-UA" w:eastAsia="uk-UA"/>
                   </w:rPr>
                 </m:ctrlPr>
@@ -1346,8 +1345,8 @@
                 <m:r>
                   <w:rPr>
                     <w:rFonts w:ascii="Cambria Math" w:eastAsia="Times New Roman" w:hAnsi="Cambria Math" w:cs="Times New Roman"/>
-                    <w:sz w:val="24"/>
-                    <w:szCs w:val="24"/>
+                    <w:sz w:val="28"/>
+                    <w:szCs w:val="28"/>
                     <w:lang w:val="uk-UA" w:eastAsia="uk-UA"/>
                   </w:rPr>
                   <m:t>ω</m:t>
@@ -1357,8 +1356,8 @@
                 <m:r>
                   <w:rPr>
                     <w:rFonts w:ascii="Cambria Math" w:eastAsia="Times New Roman" w:hAnsi="Cambria Math" w:cs="Times New Roman"/>
-                    <w:sz w:val="24"/>
-                    <w:szCs w:val="24"/>
+                    <w:sz w:val="28"/>
+                    <w:szCs w:val="28"/>
                     <w:lang w:val="uk-UA" w:eastAsia="uk-UA"/>
                   </w:rPr>
                   <m:t>0</m:t>
@@ -1368,8 +1367,8 @@
             <m:r>
               <w:rPr>
                 <w:rFonts w:ascii="Cambria Math" w:eastAsia="Times New Roman" w:hAnsi="Cambria Math" w:cs="Times New Roman"/>
-                <w:sz w:val="24"/>
-                <w:szCs w:val="24"/>
+                <w:sz w:val="28"/>
+                <w:szCs w:val="28"/>
                 <w:lang w:val="uk-UA" w:eastAsia="uk-UA"/>
               </w:rPr>
               <m:t>=</m:t>
@@ -1380,8 +1379,8 @@
                   <w:rPr>
                     <w:rFonts w:ascii="Cambria Math" w:eastAsia="Times New Roman" w:hAnsi="Cambria Math" w:cs="Times New Roman"/>
                     <w:i/>
-                    <w:sz w:val="24"/>
-                    <w:szCs w:val="24"/>
+                    <w:sz w:val="28"/>
+                    <w:szCs w:val="28"/>
                     <w:lang w:val="uk-UA" w:eastAsia="uk-UA"/>
                   </w:rPr>
                 </m:ctrlPr>
@@ -1390,8 +1389,8 @@
                 <m:r>
                   <w:rPr>
                     <w:rFonts w:ascii="Cambria Math" w:eastAsia="Times New Roman" w:hAnsi="Cambria Math" w:cs="Times New Roman"/>
-                    <w:sz w:val="24"/>
-                    <w:szCs w:val="24"/>
+                    <w:sz w:val="28"/>
+                    <w:szCs w:val="28"/>
                     <w:lang w:val="uk-UA" w:eastAsia="uk-UA"/>
                   </w:rPr>
                   <m:t>1</m:t>
@@ -1405,8 +1404,8 @@
                       <w:rPr>
                         <w:rFonts w:ascii="Cambria Math" w:eastAsia="Times New Roman" w:hAnsi="Cambria Math" w:cs="Times New Roman"/>
                         <w:i/>
-                        <w:sz w:val="24"/>
-                        <w:szCs w:val="24"/>
+                        <w:sz w:val="28"/>
+                        <w:szCs w:val="28"/>
                         <w:lang w:val="uk-UA" w:eastAsia="uk-UA"/>
                       </w:rPr>
                     </m:ctrlPr>
@@ -1416,8 +1415,8 @@
                     <m:r>
                       <w:rPr>
                         <w:rFonts w:ascii="Cambria Math" w:eastAsia="Times New Roman" w:hAnsi="Cambria Math" w:cs="Times New Roman"/>
-                        <w:sz w:val="24"/>
-                        <w:szCs w:val="24"/>
+                        <w:sz w:val="28"/>
+                        <w:szCs w:val="28"/>
                         <w:lang w:val="uk-UA" w:eastAsia="uk-UA"/>
                       </w:rPr>
                       <m:t>L*C</m:t>
@@ -1430,8 +1429,8 @@
           <w:r>
             <w:rPr>
               <w:rFonts w:ascii="Times New Roman" w:eastAsia="Times New Roman" w:hAnsi="Times New Roman" w:cs="Times New Roman"/>
-              <w:sz w:val="24"/>
-              <w:szCs w:val="24"/>
+              <w:sz w:val="28"/>
+              <w:szCs w:val="28"/>
               <w:lang w:val="uk-UA" w:eastAsia="uk-UA"/>
             </w:rPr>
             <w:t>, як</w:t>
@@ -1439,8 +1438,8 @@
           <w:r>
             <w:rPr>
               <w:rFonts w:ascii="Times New Roman" w:eastAsia="Times New Roman" w:hAnsi="Times New Roman" w:cs="Times New Roman"/>
-              <w:sz w:val="24"/>
-              <w:szCs w:val="24"/>
+              <w:sz w:val="28"/>
+              <w:szCs w:val="28"/>
               <w:lang w:val="uk-UA" w:eastAsia="uk-UA"/>
             </w:rPr>
             <w:t>а</w:t>
@@ -1448,8 +1447,8 @@
           <w:r>
             <w:rPr>
               <w:rFonts w:ascii="Times New Roman" w:eastAsia="Times New Roman" w:hAnsi="Times New Roman" w:cs="Times New Roman"/>
-              <w:sz w:val="24"/>
-              <w:szCs w:val="24"/>
+              <w:sz w:val="28"/>
+              <w:szCs w:val="28"/>
               <w:lang w:val="uk-UA" w:eastAsia="uk-UA"/>
             </w:rPr>
             <w:t xml:space="preserve"> будуть </w:t>
@@ -1457,8 +1456,8 @@
           <w:r>
             <w:rPr>
               <w:rFonts w:ascii="Times New Roman" w:eastAsia="Times New Roman" w:hAnsi="Times New Roman" w:cs="Times New Roman"/>
-              <w:sz w:val="24"/>
-              <w:szCs w:val="24"/>
+              <w:sz w:val="28"/>
+              <w:szCs w:val="28"/>
               <w:lang w:val="uk-UA" w:eastAsia="uk-UA"/>
             </w:rPr>
             <w:t>залежить</w:t>
@@ -1466,8 +1465,8 @@
           <w:r>
             <w:rPr>
               <w:rFonts w:ascii="Times New Roman" w:eastAsia="Times New Roman" w:hAnsi="Times New Roman" w:cs="Times New Roman"/>
-              <w:sz w:val="24"/>
-              <w:szCs w:val="24"/>
+              <w:sz w:val="28"/>
+              <w:szCs w:val="28"/>
               <w:lang w:val="uk-UA" w:eastAsia="uk-UA"/>
             </w:rPr>
             <w:t xml:space="preserve"> тільки від котушки якщо не буде змінюватися конденсатор.</w:t>
@@ -1483,16 +1482,16 @@
             <w:spacing w:after="0" w:line="360" w:lineRule="auto"/>
             <w:rPr>
               <w:rFonts w:ascii="Times New Roman" w:eastAsia="Times New Roman" w:hAnsi="Times New Roman" w:cs="Times New Roman"/>
-              <w:sz w:val="24"/>
-              <w:szCs w:val="24"/>
+              <w:sz w:val="28"/>
+              <w:szCs w:val="28"/>
               <w:lang w:val="uk-UA" w:eastAsia="uk-UA"/>
             </w:rPr>
           </w:pPr>
           <w:r>
             <w:rPr>
               <w:rFonts w:ascii="Times New Roman" w:eastAsia="Times New Roman" w:hAnsi="Times New Roman" w:cs="Times New Roman"/>
-              <w:sz w:val="24"/>
-              <w:szCs w:val="24"/>
+              <w:sz w:val="28"/>
+              <w:szCs w:val="28"/>
               <w:lang w:val="uk-UA" w:eastAsia="uk-UA"/>
             </w:rPr>
             <w:t xml:space="preserve">За допомогою запасеної енергії </w:t>
@@ -1501,8 +1500,8 @@
             <m:r>
               <w:rPr>
                 <w:rFonts w:ascii="Cambria Math" w:eastAsia="Times New Roman" w:hAnsi="Cambria Math" w:cs="Times New Roman"/>
-                <w:sz w:val="24"/>
-                <w:szCs w:val="24"/>
+                <w:sz w:val="28"/>
+                <w:szCs w:val="28"/>
                 <w:lang w:val="uk-UA" w:eastAsia="uk-UA"/>
               </w:rPr>
               <m:t>W=</m:t>
@@ -1513,8 +1512,8 @@
                   <w:rPr>
                     <w:rFonts w:ascii="Cambria Math" w:eastAsia="Times New Roman" w:hAnsi="Cambria Math" w:cs="Times New Roman"/>
                     <w:i/>
-                    <w:sz w:val="24"/>
-                    <w:szCs w:val="24"/>
+                    <w:sz w:val="28"/>
+                    <w:szCs w:val="28"/>
                     <w:lang w:val="uk-UA" w:eastAsia="uk-UA"/>
                   </w:rPr>
                 </m:ctrlPr>
@@ -1523,8 +1522,8 @@
                 <m:r>
                   <w:rPr>
                     <w:rFonts w:ascii="Cambria Math" w:eastAsia="Times New Roman" w:hAnsi="Cambria Math" w:cs="Times New Roman"/>
-                    <w:sz w:val="24"/>
-                    <w:szCs w:val="24"/>
+                    <w:sz w:val="28"/>
+                    <w:szCs w:val="28"/>
                     <w:lang w:val="uk-UA" w:eastAsia="uk-UA"/>
                   </w:rPr>
                   <m:t>L</m:t>
@@ -1535,8 +1534,8 @@
                       <w:rPr>
                         <w:rFonts w:ascii="Cambria Math" w:eastAsia="Times New Roman" w:hAnsi="Cambria Math" w:cs="Times New Roman"/>
                         <w:i/>
-                        <w:sz w:val="24"/>
-                        <w:szCs w:val="24"/>
+                        <w:sz w:val="28"/>
+                        <w:szCs w:val="28"/>
                         <w:lang w:val="uk-UA" w:eastAsia="uk-UA"/>
                       </w:rPr>
                     </m:ctrlPr>
@@ -1545,8 +1544,8 @@
                     <m:r>
                       <w:rPr>
                         <w:rFonts w:ascii="Cambria Math" w:eastAsia="Times New Roman" w:hAnsi="Cambria Math" w:cs="Times New Roman"/>
-                        <w:sz w:val="24"/>
-                        <w:szCs w:val="24"/>
+                        <w:sz w:val="28"/>
+                        <w:szCs w:val="28"/>
                         <w:lang w:val="uk-UA" w:eastAsia="uk-UA"/>
                       </w:rPr>
                       <m:t>I</m:t>
@@ -1556,8 +1555,8 @@
                     <m:r>
                       <w:rPr>
                         <w:rFonts w:ascii="Cambria Math" w:eastAsia="Times New Roman" w:hAnsi="Cambria Math" w:cs="Times New Roman"/>
-                        <w:sz w:val="24"/>
-                        <w:szCs w:val="24"/>
+                        <w:sz w:val="28"/>
+                        <w:szCs w:val="28"/>
                         <w:lang w:val="uk-UA" w:eastAsia="uk-UA"/>
                       </w:rPr>
                       <m:t>2</m:t>
@@ -1569,8 +1568,8 @@
                 <m:r>
                   <w:rPr>
                     <w:rFonts w:ascii="Cambria Math" w:eastAsia="Times New Roman" w:hAnsi="Cambria Math" w:cs="Times New Roman"/>
-                    <w:sz w:val="24"/>
-                    <w:szCs w:val="24"/>
+                    <w:sz w:val="28"/>
+                    <w:szCs w:val="28"/>
                     <w:lang w:val="uk-UA" w:eastAsia="uk-UA"/>
                   </w:rPr>
                   <m:t>2</m:t>
@@ -1586,25 +1585,26 @@
             <w:ind w:left="1440"/>
             <w:rPr>
               <w:rFonts w:ascii="Times New Roman" w:eastAsia="Times New Roman" w:hAnsi="Times New Roman" w:cs="Times New Roman"/>
-              <w:sz w:val="24"/>
-              <w:szCs w:val="24"/>
+              <w:sz w:val="28"/>
+              <w:szCs w:val="28"/>
               <w:lang w:val="uk-UA" w:eastAsia="uk-UA"/>
             </w:rPr>
           </w:pPr>
           <w:r>
             <w:rPr>
               <w:rFonts w:ascii="Times New Roman" w:eastAsia="Times New Roman" w:hAnsi="Times New Roman" w:cs="Times New Roman"/>
-              <w:sz w:val="24"/>
-              <w:szCs w:val="24"/>
-              <w:lang w:val="uk-UA" w:eastAsia="uk-UA"/>
-            </w:rPr>
+              <w:sz w:val="28"/>
+              <w:szCs w:val="28"/>
+              <w:lang w:val="uk-UA" w:eastAsia="uk-UA"/>
+            </w:rPr>
+            <w:lastRenderedPageBreak/>
             <w:t>Я обрав таку схему(Рис.1</w:t>
           </w:r>
           <w:r>
             <w:rPr>
               <w:rFonts w:ascii="Times New Roman" w:eastAsia="Times New Roman" w:hAnsi="Times New Roman" w:cs="Times New Roman"/>
-              <w:sz w:val="24"/>
-              <w:szCs w:val="24"/>
+              <w:sz w:val="28"/>
+              <w:szCs w:val="28"/>
               <w:lang w:val="uk-UA" w:eastAsia="uk-UA"/>
             </w:rPr>
             <w:t>.1</w:t>
@@ -1612,8 +1612,8 @@
           <w:r>
             <w:rPr>
               <w:rFonts w:ascii="Times New Roman" w:eastAsia="Times New Roman" w:hAnsi="Times New Roman" w:cs="Times New Roman"/>
-              <w:sz w:val="24"/>
-              <w:szCs w:val="24"/>
+              <w:sz w:val="28"/>
+              <w:szCs w:val="28"/>
               <w:lang w:val="uk-UA" w:eastAsia="uk-UA"/>
             </w:rPr>
             <w:t>):</w:t>
@@ -1627,21 +1627,20 @@
             <w:jc w:val="center"/>
             <w:rPr>
               <w:rFonts w:ascii="Times New Roman" w:eastAsia="Times New Roman" w:hAnsi="Times New Roman" w:cs="Times New Roman"/>
-              <w:sz w:val="24"/>
-              <w:szCs w:val="24"/>
+              <w:sz w:val="28"/>
+              <w:szCs w:val="28"/>
               <w:lang w:val="uk-UA" w:eastAsia="uk-UA"/>
             </w:rPr>
           </w:pPr>
           <w:r>
             <w:rPr>
               <w:rFonts w:ascii="Times New Roman" w:eastAsia="Times New Roman" w:hAnsi="Times New Roman" w:cs="Times New Roman"/>
-              <w:sz w:val="24"/>
-              <w:szCs w:val="24"/>
-              <w:lang w:val="uk-UA" w:eastAsia="uk-UA"/>
-            </w:rPr>
-            <w:lastRenderedPageBreak/>
+              <w:sz w:val="28"/>
+              <w:szCs w:val="28"/>
+              <w:lang w:val="uk-UA" w:eastAsia="uk-UA"/>
+            </w:rPr>
             <w:drawing>
-              <wp:inline distT="0" distB="0" distL="0" distR="0" wp14:anchorId="493984AE" wp14:editId="3EA3DBE1">
+              <wp:inline distT="0" distB="0" distL="0" distR="0" wp14:anchorId="3DFB4186" wp14:editId="6B0D987B">
                 <wp:extent cx="6480175" cy="2449195"/>
                 <wp:effectExtent l="0" t="0" r="0" b="8255"/>
                 <wp:docPr id="1" name="Рисунок 1"/>
@@ -1685,16 +1684,16 @@
             <w:jc w:val="center"/>
             <w:rPr>
               <w:rFonts w:ascii="Times New Roman" w:eastAsia="Times New Roman" w:hAnsi="Times New Roman" w:cs="Times New Roman"/>
-              <w:sz w:val="24"/>
-              <w:szCs w:val="24"/>
+              <w:sz w:val="28"/>
+              <w:szCs w:val="28"/>
               <w:lang w:val="uk-UA" w:eastAsia="uk-UA"/>
             </w:rPr>
           </w:pPr>
           <w:r>
             <w:rPr>
               <w:rFonts w:ascii="Times New Roman" w:eastAsia="Times New Roman" w:hAnsi="Times New Roman" w:cs="Times New Roman"/>
-              <w:sz w:val="24"/>
-              <w:szCs w:val="24"/>
+              <w:sz w:val="28"/>
+              <w:szCs w:val="28"/>
               <w:lang w:val="uk-UA" w:eastAsia="uk-UA"/>
             </w:rPr>
             <w:t>Рис. 1.1</w:t>
@@ -1707,16 +1706,16 @@
             <w:ind w:left="0" w:firstLine="567"/>
             <w:rPr>
               <w:rFonts w:ascii="Times New Roman" w:eastAsia="Times New Roman" w:hAnsi="Times New Roman" w:cs="Times New Roman"/>
-              <w:sz w:val="24"/>
-              <w:szCs w:val="24"/>
+              <w:sz w:val="28"/>
+              <w:szCs w:val="28"/>
               <w:lang w:val="uk-UA" w:eastAsia="uk-UA"/>
             </w:rPr>
           </w:pPr>
           <w:r>
             <w:rPr>
               <w:rFonts w:ascii="Times New Roman" w:eastAsia="Times New Roman" w:hAnsi="Times New Roman" w:cs="Times New Roman"/>
-              <w:sz w:val="24"/>
-              <w:szCs w:val="24"/>
+              <w:sz w:val="28"/>
+              <w:szCs w:val="28"/>
               <w:lang w:val="uk-UA" w:eastAsia="uk-UA"/>
             </w:rPr>
             <w:t xml:space="preserve">Принцип роботи: мікросхема NE555 з деякими елементами (R2, C2, C4) генерує </w:t>
@@ -1724,8 +1723,8 @@
           <w:r>
             <w:rPr>
               <w:rFonts w:ascii="Times New Roman" w:eastAsia="Times New Roman" w:hAnsi="Times New Roman" w:cs="Times New Roman"/>
-              <w:sz w:val="24"/>
-              <w:szCs w:val="24"/>
+              <w:sz w:val="28"/>
+              <w:szCs w:val="28"/>
               <w:lang w:val="uk-UA" w:eastAsia="uk-UA"/>
             </w:rPr>
             <w:t xml:space="preserve">прямокутні імпульси </w:t>
@@ -1733,8 +1732,8 @@
           <w:r>
             <w:rPr>
               <w:rFonts w:ascii="Times New Roman" w:eastAsia="Times New Roman" w:hAnsi="Times New Roman" w:cs="Times New Roman"/>
-              <w:sz w:val="24"/>
-              <w:szCs w:val="24"/>
+              <w:sz w:val="28"/>
+              <w:szCs w:val="28"/>
               <w:lang w:val="uk-UA" w:eastAsia="uk-UA"/>
             </w:rPr>
             <w:t>робочий цикл</w:t>
@@ -1742,8 +1741,8 @@
           <w:r>
             <w:rPr>
               <w:rFonts w:ascii="Times New Roman" w:eastAsia="Times New Roman" w:hAnsi="Times New Roman" w:cs="Times New Roman"/>
-              <w:sz w:val="24"/>
-              <w:szCs w:val="24"/>
+              <w:sz w:val="28"/>
+              <w:szCs w:val="28"/>
               <w:lang w:val="uk-UA" w:eastAsia="uk-UA"/>
             </w:rPr>
             <w:t xml:space="preserve"> яких</w:t>
@@ -1751,8 +1750,8 @@
           <w:r>
             <w:rPr>
               <w:rFonts w:ascii="Times New Roman" w:eastAsia="Times New Roman" w:hAnsi="Times New Roman" w:cs="Times New Roman"/>
-              <w:sz w:val="24"/>
-              <w:szCs w:val="24"/>
+              <w:sz w:val="28"/>
+              <w:szCs w:val="28"/>
               <w:lang w:val="uk-UA" w:eastAsia="uk-UA"/>
             </w:rPr>
             <w:t xml:space="preserve"> приблизно 50%, принцип генерації опишемо нижче, далі імпульси п</w:t>
@@ -1760,8 +1759,8 @@
           <w:r>
             <w:rPr>
               <w:rFonts w:ascii="Times New Roman" w:eastAsia="Times New Roman" w:hAnsi="Times New Roman" w:cs="Times New Roman"/>
-              <w:sz w:val="24"/>
-              <w:szCs w:val="24"/>
+              <w:sz w:val="28"/>
+              <w:szCs w:val="28"/>
               <w:lang w:val="uk-UA" w:eastAsia="uk-UA"/>
             </w:rPr>
             <w:t>і</w:t>
@@ -1769,8 +1768,8 @@
           <w:r>
             <w:rPr>
               <w:rFonts w:ascii="Times New Roman" w:eastAsia="Times New Roman" w:hAnsi="Times New Roman" w:cs="Times New Roman"/>
-              <w:sz w:val="24"/>
-              <w:szCs w:val="24"/>
+              <w:sz w:val="28"/>
+              <w:szCs w:val="28"/>
               <w:lang w:val="uk-UA" w:eastAsia="uk-UA"/>
             </w:rPr>
             <w:t>дсилюют</w:t>
@@ -1778,8 +1777,8 @@
           <w:r>
             <w:rPr>
               <w:rFonts w:ascii="Times New Roman" w:eastAsia="Times New Roman" w:hAnsi="Times New Roman" w:cs="Times New Roman"/>
-              <w:sz w:val="24"/>
-              <w:szCs w:val="24"/>
+              <w:sz w:val="28"/>
+              <w:szCs w:val="28"/>
               <w:lang w:val="uk-UA" w:eastAsia="uk-UA"/>
             </w:rPr>
             <w:t>ь</w:t>
@@ -1787,8 +1786,8 @@
           <w:r>
             <w:rPr>
               <w:rFonts w:ascii="Times New Roman" w:eastAsia="Times New Roman" w:hAnsi="Times New Roman" w:cs="Times New Roman"/>
-              <w:sz w:val="24"/>
-              <w:szCs w:val="24"/>
+              <w:sz w:val="28"/>
+              <w:szCs w:val="28"/>
               <w:lang w:val="uk-UA" w:eastAsia="uk-UA"/>
             </w:rPr>
             <w:t>ся на транзисторі Q1</w:t>
@@ -1796,8 +1795,8 @@
           <w:r>
             <w:rPr>
               <w:rFonts w:ascii="Times New Roman" w:eastAsia="Times New Roman" w:hAnsi="Times New Roman" w:cs="Times New Roman"/>
-              <w:sz w:val="24"/>
-              <w:szCs w:val="24"/>
+              <w:sz w:val="28"/>
+              <w:szCs w:val="28"/>
               <w:lang w:val="uk-UA" w:eastAsia="uk-UA"/>
             </w:rPr>
             <w:t xml:space="preserve"> з нього вони потрапляють на коливальний контур складений з L1 та C3 коливання якого теж підсилюються і потрапляють на RC-контур складений з C1 та R1 на якій перетворюються в постійну напругу та струм</w:t>
@@ -1805,8 +1804,8 @@
           <w:r>
             <w:rPr>
               <w:rFonts w:ascii="Times New Roman" w:eastAsia="Times New Roman" w:hAnsi="Times New Roman" w:cs="Times New Roman"/>
-              <w:sz w:val="24"/>
-              <w:szCs w:val="24"/>
+              <w:sz w:val="28"/>
+              <w:szCs w:val="28"/>
               <w:lang w:val="uk-UA" w:eastAsia="uk-UA"/>
             </w:rPr>
             <w:t>, так як C1 та C3 постійні вихідна напруга залежати тільки від індуктивності досліджуваного зразка</w:t>
@@ -1814,8 +1813,8 @@
           <w:r>
             <w:rPr>
               <w:rFonts w:ascii="Times New Roman" w:eastAsia="Times New Roman" w:hAnsi="Times New Roman" w:cs="Times New Roman"/>
-              <w:sz w:val="24"/>
-              <w:szCs w:val="24"/>
+              <w:sz w:val="28"/>
+              <w:szCs w:val="28"/>
               <w:lang w:val="uk-UA" w:eastAsia="uk-UA"/>
             </w:rPr>
             <w:t>.</w:t>
@@ -1828,16 +1827,16 @@
             <w:ind w:left="0" w:firstLine="567"/>
             <w:rPr>
               <w:rFonts w:ascii="Times New Roman" w:eastAsia="Times New Roman" w:hAnsi="Times New Roman" w:cs="Times New Roman"/>
-              <w:sz w:val="24"/>
-              <w:szCs w:val="24"/>
+              <w:sz w:val="28"/>
+              <w:szCs w:val="28"/>
               <w:lang w:val="uk-UA" w:eastAsia="uk-UA"/>
             </w:rPr>
           </w:pPr>
           <w:r>
             <w:rPr>
               <w:rFonts w:ascii="Times New Roman" w:eastAsia="Times New Roman" w:hAnsi="Times New Roman" w:cs="Times New Roman"/>
-              <w:sz w:val="24"/>
-              <w:szCs w:val="24"/>
+              <w:sz w:val="28"/>
+              <w:szCs w:val="28"/>
               <w:lang w:val="uk-UA" w:eastAsia="uk-UA"/>
             </w:rPr>
             <w:t>Детальніше розглянемо роботу генератора</w:t>
@@ -1845,8 +1844,8 @@
           <w:r>
             <w:rPr>
               <w:rFonts w:ascii="Times New Roman" w:eastAsia="Times New Roman" w:hAnsi="Times New Roman" w:cs="Times New Roman"/>
-              <w:sz w:val="24"/>
-              <w:szCs w:val="24"/>
+              <w:sz w:val="28"/>
+              <w:szCs w:val="28"/>
               <w:lang w:val="uk-UA" w:eastAsia="uk-UA"/>
             </w:rPr>
             <w:t xml:space="preserve"> на Рис. 1.2 блок-схема мікросхеми NE555 його головної частини.</w:t>
@@ -1859,18 +1858,20 @@
             <w:ind w:left="0" w:firstLine="567"/>
             <w:rPr>
               <w:rFonts w:ascii="Times New Roman" w:eastAsia="Times New Roman" w:hAnsi="Times New Roman" w:cs="Times New Roman"/>
-              <w:sz w:val="24"/>
-              <w:szCs w:val="24"/>
+              <w:sz w:val="28"/>
+              <w:szCs w:val="28"/>
               <w:lang w:val="uk-UA" w:eastAsia="uk-UA"/>
             </w:rPr>
           </w:pPr>
           <w:r>
             <w:rPr>
               <w:noProof/>
+              <w:sz w:val="28"/>
+              <w:szCs w:val="28"/>
               <w:lang w:val="uk-UA" w:eastAsia="uk-UA"/>
             </w:rPr>
             <w:drawing>
-              <wp:inline distT="0" distB="0" distL="0" distR="0" wp14:anchorId="2F372A52" wp14:editId="725F4E9F">
+              <wp:inline distT="0" distB="0" distL="0" distR="0" wp14:anchorId="039F889E" wp14:editId="1A48D876">
                 <wp:extent cx="2840346" cy="2057941"/>
                 <wp:effectExtent l="0" t="0" r="0" b="0"/>
                 <wp:docPr id="2" name="Рисунок 2" descr="File:NE555 Bloc Diagram.svg"/>
@@ -1926,16 +1927,16 @@
             <w:ind w:left="0" w:firstLine="567"/>
             <w:rPr>
               <w:rFonts w:ascii="Times New Roman" w:eastAsia="Times New Roman" w:hAnsi="Times New Roman" w:cs="Times New Roman"/>
-              <w:sz w:val="24"/>
-              <w:szCs w:val="24"/>
+              <w:sz w:val="28"/>
+              <w:szCs w:val="28"/>
               <w:lang w:val="uk-UA" w:eastAsia="uk-UA"/>
             </w:rPr>
           </w:pPr>
           <w:r>
             <w:rPr>
               <w:rFonts w:ascii="Times New Roman" w:eastAsia="Times New Roman" w:hAnsi="Times New Roman" w:cs="Times New Roman"/>
-              <w:sz w:val="24"/>
-              <w:szCs w:val="24"/>
+              <w:sz w:val="28"/>
+              <w:szCs w:val="28"/>
               <w:lang w:val="uk-UA" w:eastAsia="uk-UA"/>
             </w:rPr>
             <w:t>Вивід OUT це вихід нашого таймеру на н</w:t>
@@ -1943,8 +1944,8 @@
           <w:r>
             <w:rPr>
               <w:rFonts w:ascii="Times New Roman" w:eastAsia="Times New Roman" w:hAnsi="Times New Roman" w:cs="Times New Roman"/>
-              <w:sz w:val="24"/>
-              <w:szCs w:val="24"/>
+              <w:sz w:val="28"/>
+              <w:szCs w:val="28"/>
               <w:lang w:val="uk-UA" w:eastAsia="uk-UA"/>
             </w:rPr>
             <w:t>ь</w:t>
@@ -1952,8 +1953,8 @@
           <w:r>
             <w:rPr>
               <w:rFonts w:ascii="Times New Roman" w:eastAsia="Times New Roman" w:hAnsi="Times New Roman" w:cs="Times New Roman"/>
-              <w:sz w:val="24"/>
-              <w:szCs w:val="24"/>
+              <w:sz w:val="28"/>
+              <w:szCs w:val="28"/>
               <w:lang w:val="uk-UA" w:eastAsia="uk-UA"/>
             </w:rPr>
             <w:t xml:space="preserve">ому можливі два сигнали низький(вихід </w:t>
@@ -1961,8 +1962,8 @@
           <w:r>
             <w:rPr>
               <w:rFonts w:ascii="Times New Roman" w:eastAsia="Times New Roman" w:hAnsi="Times New Roman" w:cs="Times New Roman"/>
-              <w:sz w:val="24"/>
-              <w:szCs w:val="24"/>
+              <w:sz w:val="28"/>
+              <w:szCs w:val="28"/>
               <w:lang w:val="uk-UA" w:eastAsia="uk-UA"/>
             </w:rPr>
             <w:t>підтягнуто</w:t>
@@ -1970,8 +1971,8 @@
           <w:r>
             <w:rPr>
               <w:rFonts w:ascii="Times New Roman" w:eastAsia="Times New Roman" w:hAnsi="Times New Roman" w:cs="Times New Roman"/>
-              <w:sz w:val="24"/>
-              <w:szCs w:val="24"/>
+              <w:sz w:val="28"/>
+              <w:szCs w:val="28"/>
               <w:lang w:val="uk-UA" w:eastAsia="uk-UA"/>
             </w:rPr>
             <w:t xml:space="preserve"> до землі) та високий(вихід підтя</w:t>
@@ -1979,8 +1980,8 @@
           <w:r>
             <w:rPr>
               <w:rFonts w:ascii="Times New Roman" w:eastAsia="Times New Roman" w:hAnsi="Times New Roman" w:cs="Times New Roman"/>
-              <w:sz w:val="24"/>
-              <w:szCs w:val="24"/>
+              <w:sz w:val="28"/>
+              <w:szCs w:val="28"/>
               <w:lang w:val="uk-UA" w:eastAsia="uk-UA"/>
             </w:rPr>
             <w:t>г</w:t>
@@ -1988,8 +1989,8 @@
           <w:r>
             <w:rPr>
               <w:rFonts w:ascii="Times New Roman" w:eastAsia="Times New Roman" w:hAnsi="Times New Roman" w:cs="Times New Roman"/>
-              <w:sz w:val="24"/>
-              <w:szCs w:val="24"/>
+              <w:sz w:val="28"/>
+              <w:szCs w:val="28"/>
               <w:lang w:val="uk-UA" w:eastAsia="uk-UA"/>
             </w:rPr>
             <w:t>нуто до Vcc).</w:t>
@@ -2002,18 +2003,19 @@
             <w:ind w:left="0" w:firstLine="567"/>
             <w:rPr>
               <w:rFonts w:ascii="Times New Roman" w:eastAsia="Times New Roman" w:hAnsi="Times New Roman" w:cs="Times New Roman"/>
-              <w:sz w:val="24"/>
-              <w:szCs w:val="24"/>
+              <w:sz w:val="28"/>
+              <w:szCs w:val="28"/>
               <w:lang w:val="uk-UA" w:eastAsia="uk-UA"/>
             </w:rPr>
           </w:pPr>
           <w:r>
             <w:rPr>
               <w:rFonts w:ascii="Times New Roman" w:eastAsia="Times New Roman" w:hAnsi="Times New Roman" w:cs="Times New Roman"/>
-              <w:sz w:val="24"/>
-              <w:szCs w:val="24"/>
-              <w:lang w:val="uk-UA" w:eastAsia="uk-UA"/>
-            </w:rPr>
+              <w:sz w:val="28"/>
+              <w:szCs w:val="28"/>
+              <w:lang w:val="uk-UA" w:eastAsia="uk-UA"/>
+            </w:rPr>
+            <w:lastRenderedPageBreak/>
             <w:t>Вивід TRIG(на схемі позначений як Triger) коли на ньому напруга становить менше 1/3 Vcc на виводі OUT буде генеруватися високий сигнал поки на ньому не буде більше 1/3 Vcc та на виводі THRES не буде більше 2/3 Vcc.</w:t>
           </w:r>
         </w:p>
@@ -2024,16 +2026,16 @@
             <w:ind w:left="0" w:firstLine="567"/>
             <w:rPr>
               <w:rFonts w:ascii="Times New Roman" w:eastAsia="Times New Roman" w:hAnsi="Times New Roman" w:cs="Times New Roman"/>
-              <w:sz w:val="24"/>
-              <w:szCs w:val="24"/>
+              <w:sz w:val="28"/>
+              <w:szCs w:val="28"/>
               <w:lang w:val="uk-UA" w:eastAsia="uk-UA"/>
             </w:rPr>
           </w:pPr>
           <w:r>
             <w:rPr>
               <w:rFonts w:ascii="Times New Roman" w:eastAsia="Times New Roman" w:hAnsi="Times New Roman" w:cs="Times New Roman"/>
-              <w:sz w:val="24"/>
-              <w:szCs w:val="24"/>
+              <w:sz w:val="28"/>
+              <w:szCs w:val="28"/>
               <w:lang w:val="uk-UA" w:eastAsia="uk-UA"/>
             </w:rPr>
             <w:t xml:space="preserve">Вивід THRES(на схемі позначений як TH) буде генеруватися низький сигнал поки на ньому буде більше </w:t>
@@ -2041,8 +2043,8 @@
           <w:r>
             <w:rPr>
               <w:rFonts w:ascii="Times New Roman" w:eastAsia="Times New Roman" w:hAnsi="Times New Roman" w:cs="Times New Roman"/>
-              <w:sz w:val="24"/>
-              <w:szCs w:val="24"/>
+              <w:sz w:val="28"/>
+              <w:szCs w:val="28"/>
               <w:lang w:val="uk-UA" w:eastAsia="uk-UA"/>
             </w:rPr>
             <w:t>2</w:t>
@@ -2050,8 +2052,8 @@
           <w:r>
             <w:rPr>
               <w:rFonts w:ascii="Times New Roman" w:eastAsia="Times New Roman" w:hAnsi="Times New Roman" w:cs="Times New Roman"/>
-              <w:sz w:val="24"/>
-              <w:szCs w:val="24"/>
+              <w:sz w:val="28"/>
+              <w:szCs w:val="28"/>
               <w:lang w:val="uk-UA" w:eastAsia="uk-UA"/>
             </w:rPr>
             <w:t>/3 Vcc</w:t>
@@ -2059,8 +2061,8 @@
           <w:r>
             <w:rPr>
               <w:rFonts w:ascii="Times New Roman" w:eastAsia="Times New Roman" w:hAnsi="Times New Roman" w:cs="Times New Roman"/>
-              <w:sz w:val="24"/>
-              <w:szCs w:val="24"/>
+              <w:sz w:val="28"/>
+              <w:szCs w:val="28"/>
               <w:lang w:val="uk-UA" w:eastAsia="uk-UA"/>
             </w:rPr>
             <w:t>. TRIG має більший пріоритет за THRES.</w:t>
@@ -2068,14 +2070,16 @@
           <w:r>
             <w:rPr>
               <w:rFonts w:ascii="Times New Roman" w:eastAsia="Times New Roman" w:hAnsi="Times New Roman" w:cs="Times New Roman"/>
-              <w:sz w:val="24"/>
-              <w:szCs w:val="24"/>
+              <w:sz w:val="28"/>
+              <w:szCs w:val="28"/>
               <w:lang w:val="uk-UA" w:eastAsia="uk-UA"/>
             </w:rPr>
             <w:t xml:space="preserve"> Так як виводи THRES</w:t>
           </w:r>
           <w:r>
             <w:rPr>
+              <w:sz w:val="28"/>
+              <w:szCs w:val="28"/>
               <w:lang w:val="uk-UA"/>
             </w:rPr>
             <w:t xml:space="preserve"> та </w:t>
@@ -2083,27 +2087,17 @@
           <w:r>
             <w:rPr>
               <w:rFonts w:ascii="Times New Roman" w:eastAsia="Times New Roman" w:hAnsi="Times New Roman" w:cs="Times New Roman"/>
-              <w:sz w:val="24"/>
-              <w:szCs w:val="24"/>
-              <w:lang w:val="uk-UA" w:eastAsia="uk-UA"/>
-            </w:rPr>
-            <w:t xml:space="preserve">TRIG замкнені та через конденсатор C4 підєднані до землі, а через резистор R2 до OUT то при напрузі </w:t>
-          </w:r>
-          <w:r>
-            <w:rPr>
-              <w:rFonts w:ascii="Times New Roman" w:eastAsia="Times New Roman" w:hAnsi="Times New Roman" w:cs="Times New Roman"/>
-              <w:sz w:val="24"/>
-              <w:szCs w:val="24"/>
-              <w:lang w:val="uk-UA" w:eastAsia="uk-UA"/>
-            </w:rPr>
-            <w:lastRenderedPageBreak/>
-            <w:t xml:space="preserve">конденсатора менше </w:t>
-          </w:r>
-          <w:r>
-            <w:rPr>
-              <w:rFonts w:ascii="Times New Roman" w:eastAsia="Times New Roman" w:hAnsi="Times New Roman" w:cs="Times New Roman"/>
-              <w:sz w:val="24"/>
-              <w:szCs w:val="24"/>
+              <w:sz w:val="28"/>
+              <w:szCs w:val="28"/>
+              <w:lang w:val="uk-UA" w:eastAsia="uk-UA"/>
+            </w:rPr>
+            <w:t xml:space="preserve">TRIG замкнені та через конденсатор C4 підєднані до землі, а через резистор R2 до OUT то при напрузі конденсатора менше </w:t>
+          </w:r>
+          <w:r>
+            <w:rPr>
+              <w:rFonts w:ascii="Times New Roman" w:eastAsia="Times New Roman" w:hAnsi="Times New Roman" w:cs="Times New Roman"/>
+              <w:sz w:val="28"/>
+              <w:szCs w:val="28"/>
               <w:lang w:val="uk-UA" w:eastAsia="uk-UA"/>
             </w:rPr>
             <w:t>1</w:t>
@@ -2111,8 +2105,8 @@
           <w:r>
             <w:rPr>
               <w:rFonts w:ascii="Times New Roman" w:eastAsia="Times New Roman" w:hAnsi="Times New Roman" w:cs="Times New Roman"/>
-              <w:sz w:val="24"/>
-              <w:szCs w:val="24"/>
+              <w:sz w:val="28"/>
+              <w:szCs w:val="28"/>
               <w:lang w:val="uk-UA" w:eastAsia="uk-UA"/>
             </w:rPr>
             <w:t>/3 Vcc буде високий сигнал</w:t>
@@ -2120,8 +2114,8 @@
           <w:r>
             <w:rPr>
               <w:rFonts w:ascii="Times New Roman" w:eastAsia="Times New Roman" w:hAnsi="Times New Roman" w:cs="Times New Roman"/>
-              <w:sz w:val="24"/>
-              <w:szCs w:val="24"/>
+              <w:sz w:val="28"/>
+              <w:szCs w:val="28"/>
               <w:lang w:val="uk-UA" w:eastAsia="uk-UA"/>
             </w:rPr>
             <w:t xml:space="preserve"> на виході де через резистор буде заряджатись конденсатор поки на ньому не стане напруга більше 2/3 Vcc при ній на виході буде встановлений низький сигнал і через той самий резистор конденсатор буде розряджатись</w:t>
@@ -2129,8 +2123,8 @@
           <w:r>
             <w:rPr>
               <w:rFonts w:ascii="Times New Roman" w:eastAsia="Times New Roman" w:hAnsi="Times New Roman" w:cs="Times New Roman"/>
-              <w:sz w:val="24"/>
-              <w:szCs w:val="24"/>
+              <w:sz w:val="28"/>
+              <w:szCs w:val="28"/>
               <w:lang w:val="uk-UA" w:eastAsia="uk-UA"/>
             </w:rPr>
             <w:t>.</w:t>
@@ -2138,8 +2132,8 @@
           <w:r>
             <w:rPr>
               <w:rFonts w:ascii="Times New Roman" w:eastAsia="Times New Roman" w:hAnsi="Times New Roman" w:cs="Times New Roman"/>
-              <w:sz w:val="24"/>
-              <w:szCs w:val="24"/>
+              <w:sz w:val="28"/>
+              <w:szCs w:val="28"/>
               <w:lang w:val="uk-UA" w:eastAsia="uk-UA"/>
             </w:rPr>
             <w:t xml:space="preserve"> Міняючи опір у резистора та ємність конденсатора можно буде змінювати частоту. Визначимо час заряду-розряду конденсатора з формули.</w:t>
@@ -2153,6 +2147,8 @@
             <w:rPr>
               <w:rFonts w:eastAsiaTheme="minorEastAsia"/>
               <w:i/>
+              <w:sz w:val="28"/>
+              <w:szCs w:val="28"/>
               <w:lang w:val="uk-UA"/>
             </w:rPr>
           </w:pPr>
@@ -2164,6 +2160,8 @@
                     <w:rPr>
                       <w:rFonts w:ascii="Cambria Math" w:hAnsi="Cambria Math"/>
                       <w:i/>
+                      <w:sz w:val="28"/>
+                      <w:szCs w:val="28"/>
                       <w:lang w:val="uk-UA"/>
                     </w:rPr>
                   </m:ctrlPr>
@@ -2172,6 +2170,8 @@
                   <m:r>
                     <w:rPr>
                       <w:rFonts w:ascii="Cambria Math" w:hAnsi="Cambria Math"/>
+                      <w:sz w:val="28"/>
+                      <w:szCs w:val="28"/>
                       <w:lang w:val="uk-UA"/>
                     </w:rPr>
                     <m:t>U</m:t>
@@ -2181,6 +2181,8 @@
                   <m:r>
                     <w:rPr>
                       <w:rFonts w:ascii="Cambria Math" w:hAnsi="Cambria Math"/>
+                      <w:sz w:val="28"/>
+                      <w:szCs w:val="28"/>
                       <w:lang w:val="uk-UA"/>
                     </w:rPr>
                     <m:t>C</m:t>
@@ -2190,6 +2192,8 @@
               <m:r>
                 <w:rPr>
                   <w:rFonts w:ascii="Cambria Math" w:hAnsi="Cambria Math"/>
+                  <w:sz w:val="28"/>
+                  <w:szCs w:val="28"/>
                   <w:lang w:val="uk-UA"/>
                 </w:rPr>
                 <m:t>(t)=Vcc(1-</m:t>
@@ -2200,6 +2204,8 @@
                     <w:rPr>
                       <w:rFonts w:ascii="Cambria Math" w:hAnsi="Cambria Math"/>
                       <w:i/>
+                      <w:sz w:val="28"/>
+                      <w:szCs w:val="28"/>
                       <w:lang w:val="uk-UA"/>
                     </w:rPr>
                   </m:ctrlPr>
@@ -2208,6 +2214,8 @@
                   <m:r>
                     <w:rPr>
                       <w:rFonts w:ascii="Cambria Math" w:hAnsi="Cambria Math"/>
+                      <w:sz w:val="28"/>
+                      <w:szCs w:val="28"/>
                       <w:lang w:val="uk-UA"/>
                     </w:rPr>
                     <m:t>e</m:t>
@@ -2217,6 +2225,8 @@
                   <m:r>
                     <w:rPr>
                       <w:rFonts w:ascii="Cambria Math" w:hAnsi="Cambria Math"/>
+                      <w:sz w:val="28"/>
+                      <w:szCs w:val="28"/>
                       <w:lang w:val="uk-UA"/>
                     </w:rPr>
                     <m:t>-</m:t>
@@ -2227,6 +2237,8 @@
                         <w:rPr>
                           <w:rFonts w:ascii="Cambria Math" w:hAnsi="Cambria Math"/>
                           <w:i/>
+                          <w:sz w:val="28"/>
+                          <w:szCs w:val="28"/>
                           <w:lang w:val="uk-UA"/>
                         </w:rPr>
                       </m:ctrlPr>
@@ -2235,6 +2247,8 @@
                       <m:r>
                         <w:rPr>
                           <w:rFonts w:ascii="Cambria Math" w:hAnsi="Cambria Math"/>
+                          <w:sz w:val="28"/>
+                          <w:szCs w:val="28"/>
                           <w:lang w:val="uk-UA"/>
                         </w:rPr>
                         <m:t>t</m:t>
@@ -2244,6 +2258,8 @@
                       <m:r>
                         <w:rPr>
                           <w:rFonts w:ascii="Cambria Math" w:hAnsi="Cambria Math"/>
+                          <w:sz w:val="28"/>
+                          <w:szCs w:val="28"/>
                           <w:lang w:val="uk-UA"/>
                         </w:rPr>
                         <m:t>RC</m:t>
@@ -2255,6 +2271,8 @@
               <m:r>
                 <w:rPr>
                   <w:rFonts w:ascii="Cambria Math" w:hAnsi="Cambria Math"/>
+                  <w:sz w:val="28"/>
+                  <w:szCs w:val="28"/>
                   <w:lang w:val="uk-UA"/>
                 </w:rPr>
                 <m:t>)</m:t>
@@ -2269,8 +2287,8 @@
             <w:ind w:left="0" w:firstLine="567"/>
             <w:rPr>
               <w:rFonts w:ascii="Times New Roman" w:eastAsia="Times New Roman" w:hAnsi="Times New Roman" w:cs="Times New Roman"/>
-              <w:sz w:val="24"/>
-              <w:szCs w:val="24"/>
+              <w:sz w:val="28"/>
+              <w:szCs w:val="28"/>
               <w:lang w:val="uk-UA" w:eastAsia="uk-UA"/>
             </w:rPr>
           </w:pPr>
@@ -2278,6 +2296,8 @@
             <w:rPr>
               <w:rFonts w:eastAsiaTheme="minorEastAsia"/>
               <w:i/>
+              <w:sz w:val="28"/>
+              <w:szCs w:val="28"/>
               <w:lang w:val="uk-UA"/>
             </w:rPr>
             <w:t xml:space="preserve">Видно що </w:t>
@@ -2285,8 +2305,8 @@
           <w:r>
             <w:rPr>
               <w:rFonts w:ascii="Times New Roman" w:eastAsia="Times New Roman" w:hAnsi="Times New Roman" w:cs="Times New Roman"/>
-              <w:sz w:val="24"/>
-              <w:szCs w:val="24"/>
+              <w:sz w:val="28"/>
+              <w:szCs w:val="28"/>
               <w:lang w:val="uk-UA" w:eastAsia="uk-UA"/>
             </w:rPr>
             <w:t xml:space="preserve">2/3 Vcc буде при </w:t>
@@ -2299,8 +2319,8 @@
             <w:ind w:left="0" w:firstLine="567"/>
             <w:rPr>
               <w:rFonts w:ascii="Times New Roman" w:eastAsia="Times New Roman" w:hAnsi="Times New Roman" w:cs="Times New Roman"/>
-              <w:sz w:val="24"/>
-              <w:szCs w:val="24"/>
+              <w:sz w:val="28"/>
+              <w:szCs w:val="28"/>
               <w:lang w:val="uk-UA" w:eastAsia="uk-UA"/>
             </w:rPr>
           </w:pPr>
@@ -2312,8 +2332,8 @@
                     <w:rPr>
                       <w:rFonts w:ascii="Cambria Math" w:eastAsia="Times New Roman" w:hAnsi="Cambria Math" w:cs="Times New Roman"/>
                       <w:i/>
-                      <w:sz w:val="24"/>
-                      <w:szCs w:val="24"/>
+                      <w:sz w:val="28"/>
+                      <w:szCs w:val="28"/>
                       <w:lang w:val="uk-UA" w:eastAsia="uk-UA"/>
                     </w:rPr>
                   </m:ctrlPr>
@@ -2322,8 +2342,8 @@
                   <m:r>
                     <w:rPr>
                       <w:rFonts w:ascii="Cambria Math" w:eastAsia="Times New Roman" w:hAnsi="Cambria Math" w:cs="Times New Roman"/>
-                      <w:sz w:val="24"/>
-                      <w:szCs w:val="24"/>
+                      <w:sz w:val="28"/>
+                      <w:szCs w:val="28"/>
                       <w:lang w:val="uk-UA" w:eastAsia="uk-UA"/>
                     </w:rPr>
                     <m:t>e</m:t>
@@ -2333,8 +2353,8 @@
                   <m:r>
                     <w:rPr>
                       <w:rFonts w:ascii="Cambria Math" w:eastAsia="Times New Roman" w:hAnsi="Cambria Math" w:cs="Times New Roman"/>
-                      <w:sz w:val="24"/>
-                      <w:szCs w:val="24"/>
+                      <w:sz w:val="28"/>
+                      <w:szCs w:val="28"/>
                       <w:lang w:val="uk-UA" w:eastAsia="uk-UA"/>
                     </w:rPr>
                     <m:t>-</m:t>
@@ -2345,8 +2365,8 @@
                         <w:rPr>
                           <w:rFonts w:ascii="Cambria Math" w:eastAsia="Times New Roman" w:hAnsi="Cambria Math" w:cs="Times New Roman"/>
                           <w:i/>
-                          <w:sz w:val="24"/>
-                          <w:szCs w:val="24"/>
+                          <w:sz w:val="28"/>
+                          <w:szCs w:val="28"/>
                           <w:lang w:val="uk-UA" w:eastAsia="uk-UA"/>
                         </w:rPr>
                       </m:ctrlPr>
@@ -2355,8 +2375,8 @@
                       <m:r>
                         <w:rPr>
                           <w:rFonts w:ascii="Cambria Math" w:eastAsia="Times New Roman" w:hAnsi="Cambria Math" w:cs="Times New Roman"/>
-                          <w:sz w:val="24"/>
-                          <w:szCs w:val="24"/>
+                          <w:sz w:val="28"/>
+                          <w:szCs w:val="28"/>
                           <w:lang w:val="uk-UA" w:eastAsia="uk-UA"/>
                         </w:rPr>
                         <m:t>t</m:t>
@@ -2366,8 +2386,8 @@
                       <m:r>
                         <w:rPr>
                           <w:rFonts w:ascii="Cambria Math" w:eastAsia="Times New Roman" w:hAnsi="Cambria Math" w:cs="Times New Roman"/>
-                          <w:sz w:val="24"/>
-                          <w:szCs w:val="24"/>
+                          <w:sz w:val="28"/>
+                          <w:szCs w:val="28"/>
                           <w:lang w:val="uk-UA" w:eastAsia="uk-UA"/>
                         </w:rPr>
                         <m:t>RC</m:t>
@@ -2379,8 +2399,8 @@
               <m:r>
                 <w:rPr>
                   <w:rFonts w:ascii="Cambria Math" w:eastAsia="Times New Roman" w:hAnsi="Cambria Math" w:cs="Times New Roman"/>
-                  <w:sz w:val="24"/>
-                  <w:szCs w:val="24"/>
+                  <w:sz w:val="28"/>
+                  <w:szCs w:val="28"/>
                   <w:lang w:val="uk-UA" w:eastAsia="uk-UA"/>
                 </w:rPr>
                 <m:t>=</m:t>
@@ -2391,8 +2411,8 @@
                     <w:rPr>
                       <w:rFonts w:ascii="Cambria Math" w:eastAsia="Times New Roman" w:hAnsi="Cambria Math" w:cs="Times New Roman"/>
                       <w:i/>
-                      <w:sz w:val="24"/>
-                      <w:szCs w:val="24"/>
+                      <w:sz w:val="28"/>
+                      <w:szCs w:val="28"/>
                       <w:lang w:val="uk-UA" w:eastAsia="uk-UA"/>
                     </w:rPr>
                   </m:ctrlPr>
@@ -2401,8 +2421,8 @@
                   <m:r>
                     <w:rPr>
                       <w:rFonts w:ascii="Cambria Math" w:eastAsia="Times New Roman" w:hAnsi="Cambria Math" w:cs="Times New Roman"/>
-                      <w:sz w:val="24"/>
-                      <w:szCs w:val="24"/>
+                      <w:sz w:val="28"/>
+                      <w:szCs w:val="28"/>
                       <w:lang w:val="uk-UA" w:eastAsia="uk-UA"/>
                     </w:rPr>
                     <m:t>1</m:t>
@@ -2412,8 +2432,8 @@
                   <m:r>
                     <w:rPr>
                       <w:rFonts w:ascii="Cambria Math" w:eastAsia="Times New Roman" w:hAnsi="Cambria Math" w:cs="Times New Roman"/>
-                      <w:sz w:val="24"/>
-                      <w:szCs w:val="24"/>
+                      <w:sz w:val="28"/>
+                      <w:szCs w:val="28"/>
                       <w:lang w:val="uk-UA" w:eastAsia="uk-UA"/>
                     </w:rPr>
                     <m:t>3</m:t>
@@ -2423,8 +2443,8 @@
               <m:r>
                 <w:rPr>
                   <w:rFonts w:ascii="Cambria Math" w:eastAsia="Times New Roman" w:hAnsi="Cambria Math" w:cs="Times New Roman"/>
-                  <w:sz w:val="24"/>
-                  <w:szCs w:val="24"/>
+                  <w:sz w:val="28"/>
+                  <w:szCs w:val="28"/>
                   <w:lang w:val="uk-UA" w:eastAsia="uk-UA"/>
                 </w:rPr>
                 <m:t>=&gt;-</m:t>
@@ -2435,8 +2455,8 @@
                     <w:rPr>
                       <w:rFonts w:ascii="Cambria Math" w:eastAsia="Times New Roman" w:hAnsi="Cambria Math" w:cs="Times New Roman"/>
                       <w:i/>
-                      <w:sz w:val="24"/>
-                      <w:szCs w:val="24"/>
+                      <w:sz w:val="28"/>
+                      <w:szCs w:val="28"/>
                       <w:lang w:val="uk-UA" w:eastAsia="uk-UA"/>
                     </w:rPr>
                   </m:ctrlPr>
@@ -2445,8 +2465,8 @@
                   <m:r>
                     <w:rPr>
                       <w:rFonts w:ascii="Cambria Math" w:eastAsia="Times New Roman" w:hAnsi="Cambria Math" w:cs="Times New Roman"/>
-                      <w:sz w:val="24"/>
-                      <w:szCs w:val="24"/>
+                      <w:sz w:val="28"/>
+                      <w:szCs w:val="28"/>
                       <w:lang w:val="uk-UA" w:eastAsia="uk-UA"/>
                     </w:rPr>
                     <m:t>t</m:t>
@@ -2456,8 +2476,8 @@
                   <m:r>
                     <w:rPr>
                       <w:rFonts w:ascii="Cambria Math" w:eastAsia="Times New Roman" w:hAnsi="Cambria Math" w:cs="Times New Roman"/>
-                      <w:sz w:val="24"/>
-                      <w:szCs w:val="24"/>
+                      <w:sz w:val="28"/>
+                      <w:szCs w:val="28"/>
                       <w:lang w:val="uk-UA" w:eastAsia="uk-UA"/>
                     </w:rPr>
                     <m:t>RC</m:t>
@@ -2467,8 +2487,8 @@
               <m:r>
                 <w:rPr>
                   <w:rFonts w:ascii="Cambria Math" w:eastAsia="Times New Roman" w:hAnsi="Cambria Math" w:cs="Times New Roman"/>
-                  <w:sz w:val="24"/>
-                  <w:szCs w:val="24"/>
+                  <w:sz w:val="28"/>
+                  <w:szCs w:val="28"/>
                   <w:lang w:val="uk-UA" w:eastAsia="uk-UA"/>
                 </w:rPr>
                 <m:t>=</m:t>
@@ -2479,8 +2499,8 @@
                     <w:rPr>
                       <w:rFonts w:ascii="Cambria Math" w:eastAsia="Times New Roman" w:hAnsi="Cambria Math" w:cs="Times New Roman"/>
                       <w:i/>
-                      <w:sz w:val="24"/>
-                      <w:szCs w:val="24"/>
+                      <w:sz w:val="28"/>
+                      <w:szCs w:val="28"/>
                       <w:lang w:val="uk-UA" w:eastAsia="uk-UA"/>
                     </w:rPr>
                   </m:ctrlPr>
@@ -2492,8 +2512,8 @@
                     </m:rPr>
                     <w:rPr>
                       <w:rFonts w:ascii="Cambria Math" w:eastAsia="Times New Roman" w:hAnsi="Cambria Math" w:cs="Times New Roman"/>
-                      <w:sz w:val="24"/>
-                      <w:szCs w:val="24"/>
+                      <w:sz w:val="28"/>
+                      <w:szCs w:val="28"/>
                       <w:lang w:val="uk-UA" w:eastAsia="uk-UA"/>
                     </w:rPr>
                     <m:t>ln</m:t>
@@ -2506,8 +2526,8 @@
                         <w:rPr>
                           <w:rFonts w:ascii="Cambria Math" w:eastAsia="Times New Roman" w:hAnsi="Cambria Math" w:cs="Times New Roman"/>
                           <w:i/>
-                          <w:sz w:val="24"/>
-                          <w:szCs w:val="24"/>
+                          <w:sz w:val="28"/>
+                          <w:szCs w:val="28"/>
                           <w:lang w:val="uk-UA" w:eastAsia="uk-UA"/>
                         </w:rPr>
                       </m:ctrlPr>
@@ -2516,8 +2536,8 @@
                       <m:r>
                         <w:rPr>
                           <w:rFonts w:ascii="Cambria Math" w:eastAsia="Times New Roman" w:hAnsi="Cambria Math" w:cs="Times New Roman"/>
-                          <w:sz w:val="24"/>
-                          <w:szCs w:val="24"/>
+                          <w:sz w:val="28"/>
+                          <w:szCs w:val="28"/>
                           <w:lang w:val="uk-UA" w:eastAsia="uk-UA"/>
                         </w:rPr>
                         <m:t>3</m:t>
@@ -2527,8 +2547,8 @@
                       <m:r>
                         <w:rPr>
                           <w:rFonts w:ascii="Cambria Math" w:eastAsia="Times New Roman" w:hAnsi="Cambria Math" w:cs="Times New Roman"/>
-                          <w:sz w:val="24"/>
-                          <w:szCs w:val="24"/>
+                          <w:sz w:val="28"/>
+                          <w:szCs w:val="28"/>
                           <w:lang w:val="uk-UA" w:eastAsia="uk-UA"/>
                         </w:rPr>
                         <m:t>-1</m:t>
@@ -2540,8 +2560,8 @@
               <m:r>
                 <w:rPr>
                   <w:rFonts w:ascii="Cambria Math" w:eastAsia="Times New Roman" w:hAnsi="Cambria Math" w:cs="Times New Roman"/>
-                  <w:sz w:val="24"/>
-                  <w:szCs w:val="24"/>
+                  <w:sz w:val="28"/>
+                  <w:szCs w:val="28"/>
                   <w:lang w:val="uk-UA" w:eastAsia="uk-UA"/>
                 </w:rPr>
                 <m:t>=&gt;</m:t>
@@ -2552,8 +2572,8 @@
                     <w:rPr>
                       <w:rFonts w:ascii="Cambria Math" w:eastAsia="Times New Roman" w:hAnsi="Cambria Math" w:cs="Times New Roman"/>
                       <w:i/>
-                      <w:sz w:val="24"/>
-                      <w:szCs w:val="24"/>
+                      <w:sz w:val="28"/>
+                      <w:szCs w:val="28"/>
                       <w:lang w:val="uk-UA" w:eastAsia="uk-UA"/>
                     </w:rPr>
                   </m:ctrlPr>
@@ -2562,8 +2582,8 @@
                   <m:r>
                     <w:rPr>
                       <w:rFonts w:ascii="Cambria Math" w:eastAsia="Times New Roman" w:hAnsi="Cambria Math" w:cs="Times New Roman"/>
-                      <w:sz w:val="24"/>
-                      <w:szCs w:val="24"/>
+                      <w:sz w:val="28"/>
+                      <w:szCs w:val="28"/>
                       <w:lang w:val="uk-UA" w:eastAsia="uk-UA"/>
                     </w:rPr>
                     <m:t>t</m:t>
@@ -2573,8 +2593,8 @@
                   <m:r>
                     <w:rPr>
                       <w:rFonts w:ascii="Cambria Math" w:eastAsia="Times New Roman" w:hAnsi="Cambria Math" w:cs="Times New Roman"/>
-                      <w:sz w:val="24"/>
-                      <w:szCs w:val="24"/>
+                      <w:sz w:val="28"/>
+                      <w:szCs w:val="28"/>
                       <w:lang w:val="uk-UA" w:eastAsia="uk-UA"/>
                     </w:rPr>
                     <m:t>0-</m:t>
@@ -2585,8 +2605,8 @@
                         <w:rPr>
                           <w:rFonts w:ascii="Cambria Math" w:eastAsia="Times New Roman" w:hAnsi="Cambria Math" w:cs="Times New Roman"/>
                           <w:i/>
-                          <w:sz w:val="24"/>
-                          <w:szCs w:val="24"/>
+                          <w:sz w:val="28"/>
+                          <w:szCs w:val="28"/>
                           <w:lang w:val="uk-UA" w:eastAsia="uk-UA"/>
                         </w:rPr>
                       </m:ctrlPr>
@@ -2595,8 +2615,8 @@
                       <m:r>
                         <w:rPr>
                           <w:rFonts w:ascii="Cambria Math" w:eastAsia="Times New Roman" w:hAnsi="Cambria Math" w:cs="Times New Roman"/>
-                          <w:sz w:val="24"/>
-                          <w:szCs w:val="24"/>
+                          <w:sz w:val="28"/>
+                          <w:szCs w:val="28"/>
                           <w:lang w:val="uk-UA" w:eastAsia="uk-UA"/>
                         </w:rPr>
                         <m:t>2</m:t>
@@ -2606,8 +2626,8 @@
                       <m:r>
                         <w:rPr>
                           <w:rFonts w:ascii="Cambria Math" w:eastAsia="Times New Roman" w:hAnsi="Cambria Math" w:cs="Times New Roman"/>
-                          <w:sz w:val="24"/>
-                          <w:szCs w:val="24"/>
+                          <w:sz w:val="28"/>
+                          <w:szCs w:val="28"/>
                           <w:lang w:val="uk-UA" w:eastAsia="uk-UA"/>
                         </w:rPr>
                         <m:t>3</m:t>
@@ -2619,8 +2639,8 @@
               <m:r>
                 <w:rPr>
                   <w:rFonts w:ascii="Cambria Math" w:eastAsia="Times New Roman" w:hAnsi="Cambria Math" w:cs="Times New Roman"/>
-                  <w:sz w:val="24"/>
-                  <w:szCs w:val="24"/>
+                  <w:sz w:val="28"/>
+                  <w:szCs w:val="28"/>
                   <w:lang w:val="uk-UA" w:eastAsia="uk-UA"/>
                 </w:rPr>
                 <m:t>=</m:t>
@@ -2631,8 +2651,8 @@
                     <w:rPr>
                       <w:rFonts w:ascii="Cambria Math" w:eastAsia="Times New Roman" w:hAnsi="Cambria Math" w:cs="Times New Roman"/>
                       <w:i/>
-                      <w:sz w:val="24"/>
-                      <w:szCs w:val="24"/>
+                      <w:sz w:val="28"/>
+                      <w:szCs w:val="28"/>
                       <w:lang w:val="uk-UA" w:eastAsia="uk-UA"/>
                     </w:rPr>
                   </m:ctrlPr>
@@ -2644,8 +2664,8 @@
                     </m:rPr>
                     <w:rPr>
                       <w:rFonts w:ascii="Cambria Math" w:eastAsia="Times New Roman" w:hAnsi="Cambria Math" w:cs="Times New Roman"/>
-                      <w:sz w:val="24"/>
-                      <w:szCs w:val="24"/>
+                      <w:sz w:val="28"/>
+                      <w:szCs w:val="28"/>
                       <w:lang w:val="uk-UA" w:eastAsia="uk-UA"/>
                     </w:rPr>
                     <m:t>RC*ln</m:t>
@@ -2655,8 +2675,8 @@
                   <m:r>
                     <w:rPr>
                       <w:rFonts w:ascii="Cambria Math" w:eastAsia="Times New Roman" w:hAnsi="Cambria Math" w:cs="Times New Roman"/>
-                      <w:sz w:val="24"/>
-                      <w:szCs w:val="24"/>
+                      <w:sz w:val="28"/>
+                      <w:szCs w:val="28"/>
                       <w:lang w:val="uk-UA" w:eastAsia="uk-UA"/>
                     </w:rPr>
                     <m:t>3</m:t>
@@ -2673,16 +2693,16 @@
             <w:ind w:left="0" w:firstLine="567"/>
             <w:rPr>
               <w:rFonts w:ascii="Times New Roman" w:eastAsia="Times New Roman" w:hAnsi="Times New Roman" w:cs="Times New Roman"/>
-              <w:sz w:val="24"/>
-              <w:szCs w:val="24"/>
+              <w:sz w:val="28"/>
+              <w:szCs w:val="28"/>
               <w:lang w:val="uk-UA" w:eastAsia="uk-UA"/>
             </w:rPr>
           </w:pPr>
           <w:r>
             <w:rPr>
               <w:rFonts w:ascii="Times New Roman" w:eastAsia="Times New Roman" w:hAnsi="Times New Roman" w:cs="Times New Roman"/>
-              <w:sz w:val="24"/>
-              <w:szCs w:val="24"/>
+              <w:sz w:val="28"/>
+              <w:szCs w:val="28"/>
               <w:lang w:val="uk-UA" w:eastAsia="uk-UA"/>
             </w:rPr>
             <w:t>Но цей час щоб зарядитись від 0 до 2/3 Vcc це буде тільки при вімкнені схеми щоб дізнатися за скільки він зарядиться від 1/3 до 2/3 віднімемо час зарядки від 0 до 1/3</w:t>
@@ -2695,8 +2715,8 @@
             <w:ind w:left="0" w:firstLine="567"/>
             <w:rPr>
               <w:rFonts w:ascii="Times New Roman" w:eastAsia="Times New Roman" w:hAnsi="Times New Roman" w:cs="Times New Roman"/>
-              <w:sz w:val="24"/>
-              <w:szCs w:val="24"/>
+              <w:sz w:val="28"/>
+              <w:szCs w:val="28"/>
               <w:lang w:val="uk-UA" w:eastAsia="uk-UA"/>
             </w:rPr>
           </w:pPr>
@@ -2708,8 +2728,8 @@
                     <w:rPr>
                       <w:rFonts w:ascii="Cambria Math" w:eastAsia="Times New Roman" w:hAnsi="Cambria Math" w:cs="Times New Roman"/>
                       <w:i/>
-                      <w:sz w:val="24"/>
-                      <w:szCs w:val="24"/>
+                      <w:sz w:val="28"/>
+                      <w:szCs w:val="28"/>
                       <w:lang w:val="uk-UA" w:eastAsia="uk-UA"/>
                     </w:rPr>
                   </m:ctrlPr>
@@ -2718,8 +2738,8 @@
                   <m:r>
                     <w:rPr>
                       <w:rFonts w:ascii="Cambria Math" w:eastAsia="Times New Roman" w:hAnsi="Cambria Math" w:cs="Times New Roman"/>
-                      <w:sz w:val="24"/>
-                      <w:szCs w:val="24"/>
+                      <w:sz w:val="28"/>
+                      <w:szCs w:val="28"/>
                       <w:lang w:val="uk-UA" w:eastAsia="uk-UA"/>
                     </w:rPr>
                     <m:t>e</m:t>
@@ -2729,8 +2749,8 @@
                   <m:r>
                     <w:rPr>
                       <w:rFonts w:ascii="Cambria Math" w:eastAsia="Times New Roman" w:hAnsi="Cambria Math" w:cs="Times New Roman"/>
-                      <w:sz w:val="24"/>
-                      <w:szCs w:val="24"/>
+                      <w:sz w:val="28"/>
+                      <w:szCs w:val="28"/>
                       <w:lang w:val="uk-UA" w:eastAsia="uk-UA"/>
                     </w:rPr>
                     <m:t>-</m:t>
@@ -2741,8 +2761,8 @@
                         <w:rPr>
                           <w:rFonts w:ascii="Cambria Math" w:eastAsia="Times New Roman" w:hAnsi="Cambria Math" w:cs="Times New Roman"/>
                           <w:i/>
-                          <w:sz w:val="24"/>
-                          <w:szCs w:val="24"/>
+                          <w:sz w:val="28"/>
+                          <w:szCs w:val="28"/>
                           <w:lang w:val="uk-UA" w:eastAsia="uk-UA"/>
                         </w:rPr>
                       </m:ctrlPr>
@@ -2751,8 +2771,8 @@
                       <m:r>
                         <w:rPr>
                           <w:rFonts w:ascii="Cambria Math" w:eastAsia="Times New Roman" w:hAnsi="Cambria Math" w:cs="Times New Roman"/>
-                          <w:sz w:val="24"/>
-                          <w:szCs w:val="24"/>
+                          <w:sz w:val="28"/>
+                          <w:szCs w:val="28"/>
                           <w:lang w:val="uk-UA" w:eastAsia="uk-UA"/>
                         </w:rPr>
                         <m:t>t</m:t>
@@ -2762,8 +2782,8 @@
                       <m:r>
                         <w:rPr>
                           <w:rFonts w:ascii="Cambria Math" w:eastAsia="Times New Roman" w:hAnsi="Cambria Math" w:cs="Times New Roman"/>
-                          <w:sz w:val="24"/>
-                          <w:szCs w:val="24"/>
+                          <w:sz w:val="28"/>
+                          <w:szCs w:val="28"/>
                           <w:lang w:val="uk-UA" w:eastAsia="uk-UA"/>
                         </w:rPr>
                         <m:t>RC</m:t>
@@ -2775,8 +2795,8 @@
               <m:r>
                 <w:rPr>
                   <w:rFonts w:ascii="Cambria Math" w:eastAsia="Times New Roman" w:hAnsi="Cambria Math" w:cs="Times New Roman"/>
-                  <w:sz w:val="24"/>
-                  <w:szCs w:val="24"/>
+                  <w:sz w:val="28"/>
+                  <w:szCs w:val="28"/>
                   <w:lang w:val="uk-UA" w:eastAsia="uk-UA"/>
                 </w:rPr>
                 <m:t>=</m:t>
@@ -2787,8 +2807,8 @@
                     <w:rPr>
                       <w:rFonts w:ascii="Cambria Math" w:eastAsia="Times New Roman" w:hAnsi="Cambria Math" w:cs="Times New Roman"/>
                       <w:i/>
-                      <w:sz w:val="24"/>
-                      <w:szCs w:val="24"/>
+                      <w:sz w:val="28"/>
+                      <w:szCs w:val="28"/>
                       <w:lang w:val="uk-UA" w:eastAsia="uk-UA"/>
                     </w:rPr>
                   </m:ctrlPr>
@@ -2797,8 +2817,8 @@
                   <m:r>
                     <w:rPr>
                       <w:rFonts w:ascii="Cambria Math" w:eastAsia="Times New Roman" w:hAnsi="Cambria Math" w:cs="Times New Roman"/>
-                      <w:sz w:val="24"/>
-                      <w:szCs w:val="24"/>
+                      <w:sz w:val="28"/>
+                      <w:szCs w:val="28"/>
                       <w:lang w:val="uk-UA" w:eastAsia="uk-UA"/>
                     </w:rPr>
                     <m:t>2</m:t>
@@ -2808,8 +2828,8 @@
                   <m:r>
                     <w:rPr>
                       <w:rFonts w:ascii="Cambria Math" w:eastAsia="Times New Roman" w:hAnsi="Cambria Math" w:cs="Times New Roman"/>
-                      <w:sz w:val="24"/>
-                      <w:szCs w:val="24"/>
+                      <w:sz w:val="28"/>
+                      <w:szCs w:val="28"/>
                       <w:lang w:val="uk-UA" w:eastAsia="uk-UA"/>
                     </w:rPr>
                     <m:t>3</m:t>
@@ -2819,8 +2839,8 @@
               <m:r>
                 <w:rPr>
                   <w:rFonts w:ascii="Cambria Math" w:eastAsia="Times New Roman" w:hAnsi="Cambria Math" w:cs="Times New Roman"/>
-                  <w:sz w:val="24"/>
-                  <w:szCs w:val="24"/>
+                  <w:sz w:val="28"/>
+                  <w:szCs w:val="28"/>
                   <w:lang w:val="uk-UA" w:eastAsia="uk-UA"/>
                 </w:rPr>
                 <m:t>=&gt;-</m:t>
@@ -2831,8 +2851,8 @@
                     <w:rPr>
                       <w:rFonts w:ascii="Cambria Math" w:eastAsia="Times New Roman" w:hAnsi="Cambria Math" w:cs="Times New Roman"/>
                       <w:i/>
-                      <w:sz w:val="24"/>
-                      <w:szCs w:val="24"/>
+                      <w:sz w:val="28"/>
+                      <w:szCs w:val="28"/>
                       <w:lang w:val="uk-UA" w:eastAsia="uk-UA"/>
                     </w:rPr>
                   </m:ctrlPr>
@@ -2841,8 +2861,8 @@
                   <m:r>
                     <w:rPr>
                       <w:rFonts w:ascii="Cambria Math" w:eastAsia="Times New Roman" w:hAnsi="Cambria Math" w:cs="Times New Roman"/>
-                      <w:sz w:val="24"/>
-                      <w:szCs w:val="24"/>
+                      <w:sz w:val="28"/>
+                      <w:szCs w:val="28"/>
                       <w:lang w:val="uk-UA" w:eastAsia="uk-UA"/>
                     </w:rPr>
                     <m:t>t</m:t>
@@ -2852,8 +2872,8 @@
                   <m:r>
                     <w:rPr>
                       <w:rFonts w:ascii="Cambria Math" w:eastAsia="Times New Roman" w:hAnsi="Cambria Math" w:cs="Times New Roman"/>
-                      <w:sz w:val="24"/>
-                      <w:szCs w:val="24"/>
+                      <w:sz w:val="28"/>
+                      <w:szCs w:val="28"/>
                       <w:lang w:val="uk-UA" w:eastAsia="uk-UA"/>
                     </w:rPr>
                     <m:t>RC</m:t>
@@ -2863,8 +2883,8 @@
               <m:r>
                 <w:rPr>
                   <w:rFonts w:ascii="Cambria Math" w:eastAsia="Times New Roman" w:hAnsi="Cambria Math" w:cs="Times New Roman"/>
-                  <w:sz w:val="24"/>
-                  <w:szCs w:val="24"/>
+                  <w:sz w:val="28"/>
+                  <w:szCs w:val="28"/>
                   <w:lang w:val="uk-UA" w:eastAsia="uk-UA"/>
                 </w:rPr>
                 <m:t>=</m:t>
@@ -2875,8 +2895,8 @@
                     <w:rPr>
                       <w:rFonts w:ascii="Cambria Math" w:eastAsia="Times New Roman" w:hAnsi="Cambria Math" w:cs="Times New Roman"/>
                       <w:i/>
-                      <w:sz w:val="24"/>
-                      <w:szCs w:val="24"/>
+                      <w:sz w:val="28"/>
+                      <w:szCs w:val="28"/>
                       <w:lang w:val="uk-UA" w:eastAsia="uk-UA"/>
                     </w:rPr>
                   </m:ctrlPr>
@@ -2888,8 +2908,8 @@
                     </m:rPr>
                     <w:rPr>
                       <w:rFonts w:ascii="Cambria Math" w:eastAsia="Times New Roman" w:hAnsi="Cambria Math" w:cs="Times New Roman"/>
-                      <w:sz w:val="24"/>
-                      <w:szCs w:val="24"/>
+                      <w:sz w:val="28"/>
+                      <w:szCs w:val="28"/>
                       <w:lang w:val="uk-UA" w:eastAsia="uk-UA"/>
                     </w:rPr>
                     <m:t>ln 2-ln</m:t>
@@ -2899,8 +2919,8 @@
                   <m:r>
                     <w:rPr>
                       <w:rFonts w:ascii="Cambria Math" w:eastAsia="Times New Roman" w:hAnsi="Cambria Math" w:cs="Times New Roman"/>
-                      <w:sz w:val="24"/>
-                      <w:szCs w:val="24"/>
+                      <w:sz w:val="28"/>
+                      <w:szCs w:val="28"/>
                       <w:lang w:val="uk-UA" w:eastAsia="uk-UA"/>
                     </w:rPr>
                     <m:t>3</m:t>
@@ -2910,8 +2930,8 @@
               <m:r>
                 <w:rPr>
                   <w:rFonts w:ascii="Cambria Math" w:eastAsia="Times New Roman" w:hAnsi="Cambria Math" w:cs="Times New Roman"/>
-                  <w:sz w:val="24"/>
-                  <w:szCs w:val="24"/>
+                  <w:sz w:val="28"/>
+                  <w:szCs w:val="28"/>
                   <w:lang w:val="uk-UA" w:eastAsia="uk-UA"/>
                 </w:rPr>
                 <m:t>=&gt;</m:t>
@@ -2922,8 +2942,8 @@
                     <w:rPr>
                       <w:rFonts w:ascii="Cambria Math" w:eastAsia="Times New Roman" w:hAnsi="Cambria Math" w:cs="Times New Roman"/>
                       <w:i/>
-                      <w:sz w:val="24"/>
-                      <w:szCs w:val="24"/>
+                      <w:sz w:val="28"/>
+                      <w:szCs w:val="28"/>
                       <w:lang w:val="uk-UA" w:eastAsia="uk-UA"/>
                     </w:rPr>
                   </m:ctrlPr>
@@ -2932,8 +2952,8 @@
                   <m:r>
                     <w:rPr>
                       <w:rFonts w:ascii="Cambria Math" w:eastAsia="Times New Roman" w:hAnsi="Cambria Math" w:cs="Times New Roman"/>
-                      <w:sz w:val="24"/>
-                      <w:szCs w:val="24"/>
+                      <w:sz w:val="28"/>
+                      <w:szCs w:val="28"/>
                       <w:lang w:val="uk-UA" w:eastAsia="uk-UA"/>
                     </w:rPr>
                     <m:t>t</m:t>
@@ -2943,8 +2963,8 @@
                   <m:r>
                     <w:rPr>
                       <w:rFonts w:ascii="Cambria Math" w:eastAsia="Times New Roman" w:hAnsi="Cambria Math" w:cs="Times New Roman"/>
-                      <w:sz w:val="24"/>
-                      <w:szCs w:val="24"/>
+                      <w:sz w:val="28"/>
+                      <w:szCs w:val="28"/>
                       <w:lang w:val="uk-UA" w:eastAsia="uk-UA"/>
                     </w:rPr>
                     <m:t>0-</m:t>
@@ -2955,8 +2975,8 @@
                         <w:rPr>
                           <w:rFonts w:ascii="Cambria Math" w:eastAsia="Times New Roman" w:hAnsi="Cambria Math" w:cs="Times New Roman"/>
                           <w:i/>
-                          <w:sz w:val="24"/>
-                          <w:szCs w:val="24"/>
+                          <w:sz w:val="28"/>
+                          <w:szCs w:val="28"/>
                           <w:lang w:val="uk-UA" w:eastAsia="uk-UA"/>
                         </w:rPr>
                       </m:ctrlPr>
@@ -2965,8 +2985,8 @@
                       <m:r>
                         <w:rPr>
                           <w:rFonts w:ascii="Cambria Math" w:eastAsia="Times New Roman" w:hAnsi="Cambria Math" w:cs="Times New Roman"/>
-                          <w:sz w:val="24"/>
-                          <w:szCs w:val="24"/>
+                          <w:sz w:val="28"/>
+                          <w:szCs w:val="28"/>
                           <w:lang w:val="uk-UA" w:eastAsia="uk-UA"/>
                         </w:rPr>
                         <m:t>1</m:t>
@@ -2976,8 +2996,8 @@
                       <m:r>
                         <w:rPr>
                           <w:rFonts w:ascii="Cambria Math" w:eastAsia="Times New Roman" w:hAnsi="Cambria Math" w:cs="Times New Roman"/>
-                          <w:sz w:val="24"/>
-                          <w:szCs w:val="24"/>
+                          <w:sz w:val="28"/>
+                          <w:szCs w:val="28"/>
                           <w:lang w:val="uk-UA" w:eastAsia="uk-UA"/>
                         </w:rPr>
                         <m:t>3</m:t>
@@ -2989,8 +3009,8 @@
               <m:r>
                 <w:rPr>
                   <w:rFonts w:ascii="Cambria Math" w:eastAsia="Times New Roman" w:hAnsi="Cambria Math" w:cs="Times New Roman"/>
-                  <w:sz w:val="24"/>
-                  <w:szCs w:val="24"/>
+                  <w:sz w:val="28"/>
+                  <w:szCs w:val="28"/>
                   <w:lang w:val="uk-UA" w:eastAsia="uk-UA"/>
                 </w:rPr>
                 <m:t>=</m:t>
@@ -3001,8 +3021,8 @@
                     <w:rPr>
                       <w:rFonts w:ascii="Cambria Math" w:eastAsia="Times New Roman" w:hAnsi="Cambria Math" w:cs="Times New Roman"/>
                       <w:i/>
-                      <w:sz w:val="24"/>
-                      <w:szCs w:val="24"/>
+                      <w:sz w:val="28"/>
+                      <w:szCs w:val="28"/>
                       <w:lang w:val="uk-UA" w:eastAsia="uk-UA"/>
                     </w:rPr>
                   </m:ctrlPr>
@@ -3014,8 +3034,8 @@
                     </m:rPr>
                     <w:rPr>
                       <w:rFonts w:ascii="Cambria Math" w:eastAsia="Times New Roman" w:hAnsi="Cambria Math" w:cs="Times New Roman"/>
-                      <w:sz w:val="24"/>
-                      <w:szCs w:val="24"/>
+                      <w:sz w:val="28"/>
+                      <w:szCs w:val="28"/>
                       <w:lang w:val="uk-UA" w:eastAsia="uk-UA"/>
                     </w:rPr>
                     <m:t>RC*(ln</m:t>
@@ -3025,8 +3045,8 @@
                   <m:r>
                     <w:rPr>
                       <w:rFonts w:ascii="Cambria Math" w:eastAsia="Times New Roman" w:hAnsi="Cambria Math" w:cs="Times New Roman"/>
-                      <w:sz w:val="24"/>
-                      <w:szCs w:val="24"/>
+                      <w:sz w:val="28"/>
+                      <w:szCs w:val="28"/>
                       <w:lang w:val="uk-UA" w:eastAsia="uk-UA"/>
                     </w:rPr>
                     <m:t>3</m:t>
@@ -3036,8 +3056,8 @@
               <m:r>
                 <w:rPr>
                   <w:rFonts w:ascii="Cambria Math" w:eastAsia="Times New Roman" w:hAnsi="Cambria Math" w:cs="Times New Roman"/>
-                  <w:sz w:val="24"/>
-                  <w:szCs w:val="24"/>
+                  <w:sz w:val="28"/>
+                  <w:szCs w:val="28"/>
                   <w:lang w:val="uk-UA" w:eastAsia="uk-UA"/>
                 </w:rPr>
                 <m:t>-</m:t>
@@ -3048,8 +3068,8 @@
                     <w:rPr>
                       <w:rFonts w:ascii="Cambria Math" w:eastAsia="Times New Roman" w:hAnsi="Cambria Math" w:cs="Times New Roman"/>
                       <w:i/>
-                      <w:sz w:val="24"/>
-                      <w:szCs w:val="24"/>
+                      <w:sz w:val="28"/>
+                      <w:szCs w:val="28"/>
                       <w:lang w:val="uk-UA" w:eastAsia="uk-UA"/>
                     </w:rPr>
                   </m:ctrlPr>
@@ -3061,8 +3081,8 @@
                     </m:rPr>
                     <w:rPr>
                       <w:rFonts w:ascii="Cambria Math" w:eastAsia="Times New Roman" w:hAnsi="Cambria Math" w:cs="Times New Roman"/>
-                      <w:sz w:val="24"/>
-                      <w:szCs w:val="24"/>
+                      <w:sz w:val="28"/>
+                      <w:szCs w:val="28"/>
                       <w:lang w:val="uk-UA" w:eastAsia="uk-UA"/>
                     </w:rPr>
                     <m:t>ln</m:t>
@@ -3072,8 +3092,8 @@
                   <m:r>
                     <w:rPr>
                       <w:rFonts w:ascii="Cambria Math" w:eastAsia="Times New Roman" w:hAnsi="Cambria Math" w:cs="Times New Roman"/>
-                      <w:sz w:val="24"/>
-                      <w:szCs w:val="24"/>
+                      <w:sz w:val="28"/>
+                      <w:szCs w:val="28"/>
                       <w:lang w:val="uk-UA" w:eastAsia="uk-UA"/>
                     </w:rPr>
                     <m:t>2</m:t>
@@ -3083,8 +3103,8 @@
               <m:r>
                 <w:rPr>
                   <w:rFonts w:ascii="Cambria Math" w:eastAsia="Times New Roman" w:hAnsi="Cambria Math" w:cs="Times New Roman"/>
-                  <w:sz w:val="24"/>
-                  <w:szCs w:val="24"/>
+                  <w:sz w:val="28"/>
+                  <w:szCs w:val="28"/>
                   <w:lang w:val="uk-UA" w:eastAsia="uk-UA"/>
                 </w:rPr>
                 <m:t>)=&gt;</m:t>
@@ -3100,8 +3120,8 @@
             <w:rPr>
               <w:rFonts w:ascii="Times New Roman" w:eastAsia="Times New Roman" w:hAnsi="Times New Roman" w:cs="Times New Roman"/>
               <w:i/>
-              <w:sz w:val="24"/>
-              <w:szCs w:val="24"/>
+              <w:sz w:val="28"/>
+              <w:szCs w:val="28"/>
               <w:lang w:val="uk-UA" w:eastAsia="uk-UA"/>
             </w:rPr>
           </w:pPr>
@@ -3113,8 +3133,8 @@
                     <w:rPr>
                       <w:rFonts w:ascii="Cambria Math" w:eastAsia="Times New Roman" w:hAnsi="Cambria Math" w:cs="Times New Roman"/>
                       <w:i/>
-                      <w:sz w:val="24"/>
-                      <w:szCs w:val="24"/>
+                      <w:sz w:val="28"/>
+                      <w:szCs w:val="28"/>
                       <w:lang w:val="uk-UA" w:eastAsia="uk-UA"/>
                     </w:rPr>
                   </m:ctrlPr>
@@ -3123,8 +3143,8 @@
                   <m:r>
                     <w:rPr>
                       <w:rFonts w:ascii="Cambria Math" w:eastAsia="Times New Roman" w:hAnsi="Cambria Math" w:cs="Times New Roman"/>
-                      <w:sz w:val="24"/>
-                      <w:szCs w:val="24"/>
+                      <w:sz w:val="28"/>
+                      <w:szCs w:val="28"/>
                       <w:lang w:val="uk-UA" w:eastAsia="uk-UA"/>
                     </w:rPr>
                     <m:t>t</m:t>
@@ -3137,8 +3157,8 @@
                         <w:rPr>
                           <w:rFonts w:ascii="Cambria Math" w:eastAsia="Times New Roman" w:hAnsi="Cambria Math" w:cs="Times New Roman"/>
                           <w:i/>
-                          <w:sz w:val="24"/>
-                          <w:szCs w:val="24"/>
+                          <w:sz w:val="28"/>
+                          <w:szCs w:val="28"/>
                           <w:lang w:val="uk-UA" w:eastAsia="uk-UA"/>
                         </w:rPr>
                       </m:ctrlPr>
@@ -3147,8 +3167,8 @@
                       <m:r>
                         <w:rPr>
                           <w:rFonts w:ascii="Cambria Math" w:eastAsia="Times New Roman" w:hAnsi="Cambria Math" w:cs="Times New Roman"/>
-                          <w:sz w:val="24"/>
-                          <w:szCs w:val="24"/>
+                          <w:sz w:val="28"/>
+                          <w:szCs w:val="28"/>
                           <w:lang w:val="uk-UA" w:eastAsia="uk-UA"/>
                         </w:rPr>
                         <m:t>1</m:t>
@@ -3158,8 +3178,8 @@
                       <m:r>
                         <w:rPr>
                           <w:rFonts w:ascii="Cambria Math" w:eastAsia="Times New Roman" w:hAnsi="Cambria Math" w:cs="Times New Roman"/>
-                          <w:sz w:val="24"/>
-                          <w:szCs w:val="24"/>
+                          <w:sz w:val="28"/>
+                          <w:szCs w:val="28"/>
                           <w:lang w:val="uk-UA" w:eastAsia="uk-UA"/>
                         </w:rPr>
                         <m:t>3</m:t>
@@ -3169,8 +3189,8 @@
                   <m:r>
                     <w:rPr>
                       <w:rFonts w:ascii="Cambria Math" w:eastAsia="Times New Roman" w:hAnsi="Cambria Math" w:cs="Times New Roman"/>
-                      <w:sz w:val="24"/>
-                      <w:szCs w:val="24"/>
+                      <w:sz w:val="28"/>
+                      <w:szCs w:val="28"/>
                       <w:lang w:val="uk-UA" w:eastAsia="uk-UA"/>
                     </w:rPr>
                     <m:t>-</m:t>
@@ -3181,8 +3201,8 @@
                         <w:rPr>
                           <w:rFonts w:ascii="Cambria Math" w:eastAsia="Times New Roman" w:hAnsi="Cambria Math" w:cs="Times New Roman"/>
                           <w:i/>
-                          <w:sz w:val="24"/>
-                          <w:szCs w:val="24"/>
+                          <w:sz w:val="28"/>
+                          <w:szCs w:val="28"/>
                           <w:lang w:val="uk-UA" w:eastAsia="uk-UA"/>
                         </w:rPr>
                       </m:ctrlPr>
@@ -3191,8 +3211,8 @@
                       <m:r>
                         <w:rPr>
                           <w:rFonts w:ascii="Cambria Math" w:eastAsia="Times New Roman" w:hAnsi="Cambria Math" w:cs="Times New Roman"/>
-                          <w:sz w:val="24"/>
-                          <w:szCs w:val="24"/>
+                          <w:sz w:val="28"/>
+                          <w:szCs w:val="28"/>
                           <w:lang w:val="uk-UA" w:eastAsia="uk-UA"/>
                         </w:rPr>
                         <m:t>2</m:t>
@@ -3202,8 +3222,8 @@
                       <m:r>
                         <w:rPr>
                           <w:rFonts w:ascii="Cambria Math" w:eastAsia="Times New Roman" w:hAnsi="Cambria Math" w:cs="Times New Roman"/>
-                          <w:sz w:val="24"/>
-                          <w:szCs w:val="24"/>
+                          <w:sz w:val="28"/>
+                          <w:szCs w:val="28"/>
                           <w:lang w:val="uk-UA" w:eastAsia="uk-UA"/>
                         </w:rPr>
                         <m:t>3</m:t>
@@ -3215,8 +3235,8 @@
               <m:r>
                 <w:rPr>
                   <w:rFonts w:ascii="Cambria Math" w:eastAsia="Times New Roman" w:hAnsi="Cambria Math" w:cs="Times New Roman"/>
-                  <w:sz w:val="24"/>
-                  <w:szCs w:val="24"/>
+                  <w:sz w:val="28"/>
+                  <w:szCs w:val="28"/>
                   <w:lang w:val="uk-UA" w:eastAsia="uk-UA"/>
                 </w:rPr>
                 <m:t>=</m:t>
@@ -3227,8 +3247,8 @@
                     <w:rPr>
                       <w:rFonts w:ascii="Cambria Math" w:eastAsia="Times New Roman" w:hAnsi="Cambria Math" w:cs="Times New Roman"/>
                       <w:i/>
-                      <w:sz w:val="24"/>
-                      <w:szCs w:val="24"/>
+                      <w:sz w:val="28"/>
+                      <w:szCs w:val="28"/>
                       <w:lang w:val="uk-UA" w:eastAsia="uk-UA"/>
                     </w:rPr>
                   </m:ctrlPr>
@@ -3240,8 +3260,8 @@
                         <w:rPr>
                           <w:rFonts w:ascii="Cambria Math" w:eastAsia="Times New Roman" w:hAnsi="Cambria Math" w:cs="Times New Roman"/>
                           <w:i/>
-                          <w:sz w:val="24"/>
-                          <w:szCs w:val="24"/>
+                          <w:sz w:val="28"/>
+                          <w:szCs w:val="28"/>
                           <w:lang w:val="uk-UA" w:eastAsia="uk-UA"/>
                         </w:rPr>
                       </m:ctrlPr>
@@ -3253,8 +3273,8 @@
                         </m:rPr>
                         <w:rPr>
                           <w:rFonts w:ascii="Cambria Math" w:eastAsia="Times New Roman" w:hAnsi="Cambria Math" w:cs="Times New Roman"/>
-                          <w:sz w:val="24"/>
-                          <w:szCs w:val="24"/>
+                          <w:sz w:val="28"/>
+                          <w:szCs w:val="28"/>
                           <w:lang w:val="uk-UA" w:eastAsia="uk-UA"/>
                         </w:rPr>
                         <m:t>RC*ln</m:t>
@@ -3264,8 +3284,8 @@
                       <m:r>
                         <w:rPr>
                           <w:rFonts w:ascii="Cambria Math" w:eastAsia="Times New Roman" w:hAnsi="Cambria Math" w:cs="Times New Roman"/>
-                          <w:sz w:val="24"/>
-                          <w:szCs w:val="24"/>
+                          <w:sz w:val="28"/>
+                          <w:szCs w:val="28"/>
                           <w:lang w:val="uk-UA" w:eastAsia="uk-UA"/>
                         </w:rPr>
                         <m:t>3</m:t>
@@ -3275,8 +3295,8 @@
                   <m:r>
                     <w:rPr>
                       <w:rFonts w:ascii="Cambria Math" w:eastAsia="Times New Roman" w:hAnsi="Cambria Math" w:cs="Times New Roman"/>
-                      <w:sz w:val="24"/>
-                      <w:szCs w:val="24"/>
+                      <w:sz w:val="28"/>
+                      <w:szCs w:val="28"/>
                       <w:lang w:val="uk-UA" w:eastAsia="uk-UA"/>
                     </w:rPr>
                     <m:t>-</m:t>
@@ -3287,8 +3307,8 @@
                     </m:rPr>
                     <w:rPr>
                       <w:rFonts w:ascii="Cambria Math" w:eastAsia="Times New Roman" w:hAnsi="Cambria Math" w:cs="Times New Roman"/>
-                      <w:sz w:val="24"/>
-                      <w:szCs w:val="24"/>
+                      <w:sz w:val="28"/>
+                      <w:szCs w:val="28"/>
                       <w:lang w:val="uk-UA" w:eastAsia="uk-UA"/>
                     </w:rPr>
                     <m:t>RC*(ln</m:t>
@@ -3298,8 +3318,8 @@
                   <m:r>
                     <w:rPr>
                       <w:rFonts w:ascii="Cambria Math" w:eastAsia="Times New Roman" w:hAnsi="Cambria Math" w:cs="Times New Roman"/>
-                      <w:sz w:val="24"/>
-                      <w:szCs w:val="24"/>
+                      <w:sz w:val="28"/>
+                      <w:szCs w:val="28"/>
                       <w:lang w:val="uk-UA" w:eastAsia="uk-UA"/>
                     </w:rPr>
                     <m:t>3</m:t>
@@ -3309,8 +3329,8 @@
               <m:r>
                 <w:rPr>
                   <w:rFonts w:ascii="Cambria Math" w:eastAsia="Times New Roman" w:hAnsi="Cambria Math" w:cs="Times New Roman"/>
-                  <w:sz w:val="24"/>
-                  <w:szCs w:val="24"/>
+                  <w:sz w:val="28"/>
+                  <w:szCs w:val="28"/>
                   <w:lang w:val="uk-UA" w:eastAsia="uk-UA"/>
                 </w:rPr>
                 <m:t>-</m:t>
@@ -3321,8 +3341,8 @@
                     <w:rPr>
                       <w:rFonts w:ascii="Cambria Math" w:eastAsia="Times New Roman" w:hAnsi="Cambria Math" w:cs="Times New Roman"/>
                       <w:i/>
-                      <w:sz w:val="24"/>
-                      <w:szCs w:val="24"/>
+                      <w:sz w:val="28"/>
+                      <w:szCs w:val="28"/>
                       <w:lang w:val="uk-UA" w:eastAsia="uk-UA"/>
                     </w:rPr>
                   </m:ctrlPr>
@@ -3334,8 +3354,8 @@
                     </m:rPr>
                     <w:rPr>
                       <w:rFonts w:ascii="Cambria Math" w:eastAsia="Times New Roman" w:hAnsi="Cambria Math" w:cs="Times New Roman"/>
-                      <w:sz w:val="24"/>
-                      <w:szCs w:val="24"/>
+                      <w:sz w:val="28"/>
+                      <w:szCs w:val="28"/>
                       <w:lang w:val="uk-UA" w:eastAsia="uk-UA"/>
                     </w:rPr>
                     <m:t>ln</m:t>
@@ -3345,8 +3365,8 @@
                   <m:r>
                     <w:rPr>
                       <w:rFonts w:ascii="Cambria Math" w:eastAsia="Times New Roman" w:hAnsi="Cambria Math" w:cs="Times New Roman"/>
-                      <w:sz w:val="24"/>
-                      <w:szCs w:val="24"/>
+                      <w:sz w:val="28"/>
+                      <w:szCs w:val="28"/>
                       <w:lang w:val="uk-UA" w:eastAsia="uk-UA"/>
                     </w:rPr>
                     <m:t>2</m:t>
@@ -3356,8 +3376,8 @@
               <m:r>
                 <w:rPr>
                   <w:rFonts w:ascii="Cambria Math" w:eastAsia="Times New Roman" w:hAnsi="Cambria Math" w:cs="Times New Roman"/>
-                  <w:sz w:val="24"/>
-                  <w:szCs w:val="24"/>
+                  <w:sz w:val="28"/>
+                  <w:szCs w:val="28"/>
                   <w:lang w:val="uk-UA" w:eastAsia="uk-UA"/>
                 </w:rPr>
                 <m:t>)</m:t>
@@ -3365,8 +3385,8 @@
               <m:r>
                 <w:rPr>
                   <w:rFonts w:ascii="Cambria Math" w:eastAsia="Times New Roman" w:hAnsi="Cambria Math" w:cs="Times New Roman"/>
-                  <w:sz w:val="24"/>
-                  <w:szCs w:val="24"/>
+                  <w:sz w:val="28"/>
+                  <w:szCs w:val="28"/>
                   <w:lang w:val="uk-UA" w:eastAsia="uk-UA"/>
                 </w:rPr>
                 <m:t>=RC*</m:t>
@@ -3377,8 +3397,8 @@
                 </m:rPr>
                 <w:rPr>
                   <w:rFonts w:ascii="Cambria Math" w:eastAsia="Times New Roman" w:hAnsi="Cambria Math" w:cs="Times New Roman"/>
-                  <w:sz w:val="24"/>
-                  <w:szCs w:val="24"/>
+                  <w:sz w:val="28"/>
+                  <w:szCs w:val="28"/>
                   <w:lang w:val="uk-UA" w:eastAsia="uk-UA"/>
                 </w:rPr>
                 <m:t>ln⁡2</m:t>
@@ -3386,8 +3406,8 @@
               <m:r>
                 <w:rPr>
                   <w:rFonts w:ascii="Cambria Math" w:eastAsia="Times New Roman" w:hAnsi="Cambria Math" w:cs="Times New Roman"/>
-                  <w:sz w:val="24"/>
-                  <w:szCs w:val="24"/>
+                  <w:sz w:val="28"/>
+                  <w:szCs w:val="28"/>
                   <w:lang w:val="uk-UA" w:eastAsia="uk-UA"/>
                 </w:rPr>
                 <m:t xml:space="preserve"> </m:t>
@@ -3402,16 +3422,16 @@
             <w:ind w:left="0" w:firstLine="567"/>
             <w:rPr>
               <w:rFonts w:ascii="Times New Roman" w:eastAsia="Times New Roman" w:hAnsi="Times New Roman" w:cs="Times New Roman"/>
-              <w:sz w:val="24"/>
-              <w:szCs w:val="24"/>
+              <w:sz w:val="28"/>
+              <w:szCs w:val="28"/>
               <w:lang w:val="uk-UA" w:eastAsia="uk-UA"/>
             </w:rPr>
           </w:pPr>
           <w:r>
             <w:rPr>
               <w:rFonts w:ascii="Times New Roman" w:eastAsia="Times New Roman" w:hAnsi="Times New Roman" w:cs="Times New Roman"/>
-              <w:sz w:val="24"/>
-              <w:szCs w:val="24"/>
+              <w:sz w:val="28"/>
+              <w:szCs w:val="28"/>
               <w:lang w:val="uk-UA" w:eastAsia="uk-UA"/>
             </w:rPr>
             <w:t>В нашій схемі конденсатор емністю 100нФ=10</w:t>
@@ -3419,8 +3439,8 @@
           <w:r>
             <w:rPr>
               <w:rFonts w:ascii="Times New Roman" w:eastAsia="Times New Roman" w:hAnsi="Times New Roman" w:cs="Times New Roman"/>
-              <w:sz w:val="24"/>
-              <w:szCs w:val="24"/>
+              <w:sz w:val="28"/>
+              <w:szCs w:val="28"/>
               <w:vertAlign w:val="superscript"/>
               <w:lang w:val="uk-UA" w:eastAsia="uk-UA"/>
             </w:rPr>
@@ -3429,8 +3449,8 @@
           <w:r>
             <w:rPr>
               <w:rFonts w:ascii="Times New Roman" w:eastAsia="Times New Roman" w:hAnsi="Times New Roman" w:cs="Times New Roman"/>
-              <w:sz w:val="24"/>
-              <w:szCs w:val="24"/>
+              <w:sz w:val="28"/>
+              <w:szCs w:val="28"/>
               <w:lang w:val="uk-UA" w:eastAsia="uk-UA"/>
             </w:rPr>
             <w:t>Ф і резистор опором 1кОм=10</w:t>
@@ -3438,8 +3458,8 @@
           <w:r>
             <w:rPr>
               <w:rFonts w:ascii="Times New Roman" w:eastAsia="Times New Roman" w:hAnsi="Times New Roman" w:cs="Times New Roman"/>
-              <w:sz w:val="24"/>
-              <w:szCs w:val="24"/>
+              <w:sz w:val="28"/>
+              <w:szCs w:val="28"/>
               <w:vertAlign w:val="superscript"/>
               <w:lang w:val="uk-UA" w:eastAsia="uk-UA"/>
             </w:rPr>
@@ -3448,8 +3468,8 @@
           <w:r>
             <w:rPr>
               <w:rFonts w:ascii="Times New Roman" w:eastAsia="Times New Roman" w:hAnsi="Times New Roman" w:cs="Times New Roman"/>
-              <w:sz w:val="24"/>
-              <w:szCs w:val="24"/>
+              <w:sz w:val="28"/>
+              <w:szCs w:val="28"/>
               <w:lang w:val="uk-UA" w:eastAsia="uk-UA"/>
             </w:rPr>
             <w:t>Ом</w:t>
@@ -3463,8 +3483,8 @@
             <w:rPr>
               <w:rFonts w:ascii="Times New Roman" w:eastAsia="Times New Roman" w:hAnsi="Times New Roman" w:cs="Times New Roman"/>
               <w:i/>
-              <w:sz w:val="24"/>
-              <w:szCs w:val="24"/>
+              <w:sz w:val="28"/>
+              <w:szCs w:val="28"/>
               <w:lang w:val="uk-UA" w:eastAsia="uk-UA"/>
             </w:rPr>
           </w:pPr>
@@ -3476,8 +3496,8 @@
                     <w:rPr>
                       <w:rFonts w:ascii="Cambria Math" w:eastAsia="Times New Roman" w:hAnsi="Cambria Math" w:cs="Times New Roman"/>
                       <w:i/>
-                      <w:sz w:val="24"/>
-                      <w:szCs w:val="24"/>
+                      <w:sz w:val="28"/>
+                      <w:szCs w:val="28"/>
                       <w:lang w:val="uk-UA" w:eastAsia="uk-UA"/>
                     </w:rPr>
                   </m:ctrlPr>
@@ -3486,8 +3506,8 @@
                   <m:r>
                     <w:rPr>
                       <w:rFonts w:ascii="Cambria Math" w:eastAsia="Times New Roman" w:hAnsi="Cambria Math" w:cs="Times New Roman"/>
-                      <w:sz w:val="24"/>
-                      <w:szCs w:val="24"/>
+                      <w:sz w:val="28"/>
+                      <w:szCs w:val="28"/>
                       <w:lang w:val="uk-UA" w:eastAsia="uk-UA"/>
                     </w:rPr>
                     <m:t>t</m:t>
@@ -3500,8 +3520,8 @@
                         <w:rPr>
                           <w:rFonts w:ascii="Cambria Math" w:eastAsia="Times New Roman" w:hAnsi="Cambria Math" w:cs="Times New Roman"/>
                           <w:i/>
-                          <w:sz w:val="24"/>
-                          <w:szCs w:val="24"/>
+                          <w:sz w:val="28"/>
+                          <w:szCs w:val="28"/>
                           <w:lang w:val="uk-UA" w:eastAsia="uk-UA"/>
                         </w:rPr>
                       </m:ctrlPr>
@@ -3510,8 +3530,8 @@
                       <m:r>
                         <w:rPr>
                           <w:rFonts w:ascii="Cambria Math" w:eastAsia="Times New Roman" w:hAnsi="Cambria Math" w:cs="Times New Roman"/>
-                          <w:sz w:val="24"/>
-                          <w:szCs w:val="24"/>
+                          <w:sz w:val="28"/>
+                          <w:szCs w:val="28"/>
                           <w:lang w:val="uk-UA" w:eastAsia="uk-UA"/>
                         </w:rPr>
                         <m:t>1</m:t>
@@ -3521,8 +3541,8 @@
                       <m:r>
                         <w:rPr>
                           <w:rFonts w:ascii="Cambria Math" w:eastAsia="Times New Roman" w:hAnsi="Cambria Math" w:cs="Times New Roman"/>
-                          <w:sz w:val="24"/>
-                          <w:szCs w:val="24"/>
+                          <w:sz w:val="28"/>
+                          <w:szCs w:val="28"/>
                           <w:lang w:val="uk-UA" w:eastAsia="uk-UA"/>
                         </w:rPr>
                         <m:t>3</m:t>
@@ -3532,8 +3552,8 @@
                   <m:r>
                     <w:rPr>
                       <w:rFonts w:ascii="Cambria Math" w:eastAsia="Times New Roman" w:hAnsi="Cambria Math" w:cs="Times New Roman"/>
-                      <w:sz w:val="24"/>
-                      <w:szCs w:val="24"/>
+                      <w:sz w:val="28"/>
+                      <w:szCs w:val="28"/>
                       <w:lang w:val="uk-UA" w:eastAsia="uk-UA"/>
                     </w:rPr>
                     <m:t>-</m:t>
@@ -3544,8 +3564,8 @@
                         <w:rPr>
                           <w:rFonts w:ascii="Cambria Math" w:eastAsia="Times New Roman" w:hAnsi="Cambria Math" w:cs="Times New Roman"/>
                           <w:i/>
-                          <w:sz w:val="24"/>
-                          <w:szCs w:val="24"/>
+                          <w:sz w:val="28"/>
+                          <w:szCs w:val="28"/>
                           <w:lang w:val="uk-UA" w:eastAsia="uk-UA"/>
                         </w:rPr>
                       </m:ctrlPr>
@@ -3554,8 +3574,8 @@
                       <m:r>
                         <w:rPr>
                           <w:rFonts w:ascii="Cambria Math" w:eastAsia="Times New Roman" w:hAnsi="Cambria Math" w:cs="Times New Roman"/>
-                          <w:sz w:val="24"/>
-                          <w:szCs w:val="24"/>
+                          <w:sz w:val="28"/>
+                          <w:szCs w:val="28"/>
                           <w:lang w:val="uk-UA" w:eastAsia="uk-UA"/>
                         </w:rPr>
                         <m:t>2</m:t>
@@ -3565,8 +3585,8 @@
                       <m:r>
                         <w:rPr>
                           <w:rFonts w:ascii="Cambria Math" w:eastAsia="Times New Roman" w:hAnsi="Cambria Math" w:cs="Times New Roman"/>
-                          <w:sz w:val="24"/>
-                          <w:szCs w:val="24"/>
+                          <w:sz w:val="28"/>
+                          <w:szCs w:val="28"/>
                           <w:lang w:val="uk-UA" w:eastAsia="uk-UA"/>
                         </w:rPr>
                         <m:t>3</m:t>
@@ -3578,8 +3598,8 @@
               <m:r>
                 <w:rPr>
                   <w:rFonts w:ascii="Cambria Math" w:eastAsia="Times New Roman" w:hAnsi="Cambria Math" w:cs="Times New Roman"/>
-                  <w:sz w:val="24"/>
-                  <w:szCs w:val="24"/>
+                  <w:sz w:val="28"/>
+                  <w:szCs w:val="28"/>
                   <w:lang w:val="uk-UA" w:eastAsia="uk-UA"/>
                 </w:rPr>
                 <m:t>=</m:t>
@@ -3590,8 +3610,8 @@
                     <w:rPr>
                       <w:rFonts w:ascii="Cambria Math" w:eastAsia="Times New Roman" w:hAnsi="Cambria Math" w:cs="Times New Roman"/>
                       <w:i/>
-                      <w:sz w:val="24"/>
-                      <w:szCs w:val="24"/>
+                      <w:sz w:val="28"/>
+                      <w:szCs w:val="28"/>
                       <w:lang w:val="uk-UA" w:eastAsia="uk-UA"/>
                     </w:rPr>
                   </m:ctrlPr>
@@ -3600,8 +3620,8 @@
                   <m:r>
                     <w:rPr>
                       <w:rFonts w:ascii="Cambria Math" w:eastAsia="Times New Roman" w:hAnsi="Cambria Math" w:cs="Times New Roman"/>
-                      <w:sz w:val="24"/>
-                      <w:szCs w:val="24"/>
+                      <w:sz w:val="28"/>
+                      <w:szCs w:val="28"/>
                       <w:lang w:val="uk-UA" w:eastAsia="uk-UA"/>
                     </w:rPr>
                     <m:t>10</m:t>
@@ -3611,8 +3631,8 @@
                   <m:r>
                     <w:rPr>
                       <w:rFonts w:ascii="Cambria Math" w:eastAsia="Times New Roman" w:hAnsi="Cambria Math" w:cs="Times New Roman"/>
-                      <w:sz w:val="24"/>
-                      <w:szCs w:val="24"/>
+                      <w:sz w:val="28"/>
+                      <w:szCs w:val="28"/>
                       <w:lang w:val="uk-UA" w:eastAsia="uk-UA"/>
                     </w:rPr>
                     <m:t>-7</m:t>
@@ -3622,8 +3642,8 @@
               <m:r>
                 <w:rPr>
                   <w:rFonts w:ascii="Cambria Math" w:eastAsia="Times New Roman" w:hAnsi="Cambria Math" w:cs="Times New Roman"/>
-                  <w:sz w:val="24"/>
-                  <w:szCs w:val="24"/>
+                  <w:sz w:val="28"/>
+                  <w:szCs w:val="28"/>
                   <w:lang w:val="uk-UA" w:eastAsia="uk-UA"/>
                 </w:rPr>
                 <m:t>*</m:t>
@@ -3634,8 +3654,8 @@
                     <w:rPr>
                       <w:rFonts w:ascii="Cambria Math" w:eastAsia="Times New Roman" w:hAnsi="Cambria Math" w:cs="Times New Roman"/>
                       <w:i/>
-                      <w:sz w:val="24"/>
-                      <w:szCs w:val="24"/>
+                      <w:sz w:val="28"/>
+                      <w:szCs w:val="28"/>
                       <w:lang w:val="uk-UA" w:eastAsia="uk-UA"/>
                     </w:rPr>
                   </m:ctrlPr>
@@ -3644,8 +3664,8 @@
                   <m:r>
                     <w:rPr>
                       <w:rFonts w:ascii="Cambria Math" w:eastAsia="Times New Roman" w:hAnsi="Cambria Math" w:cs="Times New Roman"/>
-                      <w:sz w:val="24"/>
-                      <w:szCs w:val="24"/>
+                      <w:sz w:val="28"/>
+                      <w:szCs w:val="28"/>
                       <w:lang w:val="uk-UA" w:eastAsia="uk-UA"/>
                     </w:rPr>
                     <m:t>10</m:t>
@@ -3655,8 +3675,8 @@
                   <m:r>
                     <w:rPr>
                       <w:rFonts w:ascii="Cambria Math" w:eastAsia="Times New Roman" w:hAnsi="Cambria Math" w:cs="Times New Roman"/>
-                      <w:sz w:val="24"/>
-                      <w:szCs w:val="24"/>
+                      <w:sz w:val="28"/>
+                      <w:szCs w:val="28"/>
                       <w:lang w:val="uk-UA" w:eastAsia="uk-UA"/>
                     </w:rPr>
                     <m:t>3</m:t>
@@ -3666,8 +3686,8 @@
               <m:r>
                 <w:rPr>
                   <w:rFonts w:ascii="Cambria Math" w:eastAsia="Times New Roman" w:hAnsi="Cambria Math" w:cs="Times New Roman"/>
-                  <w:sz w:val="24"/>
-                  <w:szCs w:val="24"/>
+                  <w:sz w:val="28"/>
+                  <w:szCs w:val="28"/>
                   <w:lang w:val="uk-UA" w:eastAsia="uk-UA"/>
                 </w:rPr>
                 <m:t>*</m:t>
@@ -3678,8 +3698,8 @@
                     <w:rPr>
                       <w:rFonts w:ascii="Cambria Math" w:eastAsia="Times New Roman" w:hAnsi="Cambria Math" w:cs="Times New Roman"/>
                       <w:i/>
-                      <w:sz w:val="24"/>
-                      <w:szCs w:val="24"/>
+                      <w:sz w:val="28"/>
+                      <w:szCs w:val="28"/>
                       <w:lang w:val="uk-UA" w:eastAsia="uk-UA"/>
                     </w:rPr>
                   </m:ctrlPr>
@@ -3691,8 +3711,8 @@
                     </m:rPr>
                     <w:rPr>
                       <w:rFonts w:ascii="Cambria Math" w:eastAsia="Times New Roman" w:hAnsi="Cambria Math" w:cs="Times New Roman"/>
-                      <w:sz w:val="24"/>
-                      <w:szCs w:val="24"/>
+                      <w:sz w:val="28"/>
+                      <w:szCs w:val="28"/>
                       <w:lang w:val="uk-UA" w:eastAsia="uk-UA"/>
                     </w:rPr>
                     <m:t>ln</m:t>
@@ -3702,8 +3722,8 @@
                   <m:r>
                     <w:rPr>
                       <w:rFonts w:ascii="Cambria Math" w:eastAsia="Times New Roman" w:hAnsi="Cambria Math" w:cs="Times New Roman"/>
-                      <w:sz w:val="24"/>
-                      <w:szCs w:val="24"/>
+                      <w:sz w:val="28"/>
+                      <w:szCs w:val="28"/>
                       <w:lang w:val="uk-UA" w:eastAsia="uk-UA"/>
                     </w:rPr>
                     <m:t>2</m:t>
@@ -3713,8 +3733,8 @@
               <m:r>
                 <w:rPr>
                   <w:rFonts w:ascii="Cambria Math" w:eastAsia="Times New Roman" w:hAnsi="Cambria Math" w:cs="Times New Roman"/>
-                  <w:sz w:val="24"/>
-                  <w:szCs w:val="24"/>
+                  <w:sz w:val="28"/>
+                  <w:szCs w:val="28"/>
                   <w:lang w:val="uk-UA" w:eastAsia="uk-UA"/>
                 </w:rPr>
                 <m:t>=</m:t>
@@ -3725,8 +3745,8 @@
                     <w:rPr>
                       <w:rFonts w:ascii="Cambria Math" w:eastAsia="Times New Roman" w:hAnsi="Cambria Math" w:cs="Times New Roman"/>
                       <w:i/>
-                      <w:sz w:val="24"/>
-                      <w:szCs w:val="24"/>
+                      <w:sz w:val="28"/>
+                      <w:szCs w:val="28"/>
                       <w:lang w:val="uk-UA" w:eastAsia="uk-UA"/>
                     </w:rPr>
                   </m:ctrlPr>
@@ -3735,8 +3755,8 @@
                   <m:r>
                     <w:rPr>
                       <w:rFonts w:ascii="Cambria Math" w:eastAsia="Times New Roman" w:hAnsi="Cambria Math" w:cs="Times New Roman"/>
-                      <w:sz w:val="24"/>
-                      <w:szCs w:val="24"/>
+                      <w:sz w:val="28"/>
+                      <w:szCs w:val="28"/>
                       <w:lang w:val="uk-UA" w:eastAsia="uk-UA"/>
                     </w:rPr>
                     <m:t>10</m:t>
@@ -3746,8 +3766,8 @@
                   <m:r>
                     <w:rPr>
                       <w:rFonts w:ascii="Cambria Math" w:eastAsia="Times New Roman" w:hAnsi="Cambria Math" w:cs="Times New Roman"/>
-                      <w:sz w:val="24"/>
-                      <w:szCs w:val="24"/>
+                      <w:sz w:val="28"/>
+                      <w:szCs w:val="28"/>
                       <w:lang w:val="uk-UA" w:eastAsia="uk-UA"/>
                     </w:rPr>
                     <m:t>-6</m:t>
@@ -3757,8 +3777,8 @@
               <m:r>
                 <w:rPr>
                   <w:rFonts w:ascii="Cambria Math" w:eastAsia="Times New Roman" w:hAnsi="Cambria Math" w:cs="Times New Roman"/>
-                  <w:sz w:val="24"/>
-                  <w:szCs w:val="24"/>
+                  <w:sz w:val="28"/>
+                  <w:szCs w:val="28"/>
                   <w:lang w:val="uk-UA" w:eastAsia="uk-UA"/>
                 </w:rPr>
                 <m:t xml:space="preserve">*69,3 </m:t>
@@ -3769,8 +3789,8 @@
                     <w:rPr>
                       <w:rFonts w:ascii="Cambria Math" w:eastAsia="Times New Roman" w:hAnsi="Cambria Math" w:cs="Times New Roman"/>
                       <w:i/>
-                      <w:sz w:val="24"/>
-                      <w:szCs w:val="24"/>
+                      <w:sz w:val="28"/>
+                      <w:szCs w:val="28"/>
                       <w:lang w:val="uk-UA" w:eastAsia="uk-UA"/>
                     </w:rPr>
                   </m:ctrlPr>
@@ -3779,8 +3799,8 @@
                   <m:r>
                     <w:rPr>
                       <w:rFonts w:ascii="Cambria Math" w:eastAsia="Times New Roman" w:hAnsi="Cambria Math" w:cs="Times New Roman"/>
-                      <w:sz w:val="24"/>
-                      <w:szCs w:val="24"/>
+                      <w:sz w:val="28"/>
+                      <w:szCs w:val="28"/>
                       <w:lang w:val="uk-UA" w:eastAsia="uk-UA"/>
                     </w:rPr>
                     <m:t>с</m:t>
@@ -3790,8 +3810,8 @@
               <m:r>
                 <w:rPr>
                   <w:rFonts w:ascii="Cambria Math" w:eastAsia="Times New Roman" w:hAnsi="Cambria Math" w:cs="Times New Roman"/>
-                  <w:sz w:val="24"/>
-                  <w:szCs w:val="24"/>
+                  <w:sz w:val="28"/>
+                  <w:szCs w:val="28"/>
                   <w:lang w:val="uk-UA" w:eastAsia="uk-UA"/>
                 </w:rPr>
                 <m:t>=69,3 (мкс)</m:t>
@@ -3806,16 +3826,16 @@
             <w:ind w:left="0" w:firstLine="567"/>
             <w:rPr>
               <w:rFonts w:ascii="Times New Roman" w:eastAsia="Times New Roman" w:hAnsi="Times New Roman" w:cs="Times New Roman"/>
-              <w:sz w:val="24"/>
-              <w:szCs w:val="24"/>
+              <w:sz w:val="28"/>
+              <w:szCs w:val="28"/>
               <w:lang w:val="uk-UA" w:eastAsia="uk-UA"/>
             </w:rPr>
           </w:pPr>
           <w:r>
             <w:rPr>
               <w:rFonts w:ascii="Times New Roman" w:eastAsia="Times New Roman" w:hAnsi="Times New Roman" w:cs="Times New Roman"/>
-              <w:sz w:val="24"/>
-              <w:szCs w:val="24"/>
+              <w:sz w:val="28"/>
+              <w:szCs w:val="28"/>
               <w:lang w:val="uk-UA" w:eastAsia="uk-UA"/>
             </w:rPr>
             <w:t>Тобто тривалість високого або низького рівня всього 69,3 мкс</w:t>
@@ -3823,8 +3843,8 @@
           <w:r>
             <w:rPr>
               <w:rFonts w:ascii="Times New Roman" w:eastAsia="Times New Roman" w:hAnsi="Times New Roman" w:cs="Times New Roman"/>
-              <w:sz w:val="24"/>
-              <w:szCs w:val="24"/>
+              <w:sz w:val="28"/>
+              <w:szCs w:val="28"/>
               <w:lang w:val="uk-UA" w:eastAsia="uk-UA"/>
             </w:rPr>
             <w:t>(збігается з симуляцією)</w:t>
@@ -3832,8 +3852,8 @@
           <w:r>
             <w:rPr>
               <w:rFonts w:ascii="Times New Roman" w:eastAsia="Times New Roman" w:hAnsi="Times New Roman" w:cs="Times New Roman"/>
-              <w:sz w:val="24"/>
-              <w:szCs w:val="24"/>
+              <w:sz w:val="28"/>
+              <w:szCs w:val="28"/>
               <w:lang w:val="uk-UA" w:eastAsia="uk-UA"/>
             </w:rPr>
             <w:t xml:space="preserve"> що дає частоту приблизно 7,2 кГц.</w:t>
@@ -3868,7 +3888,7 @@
             <w:ind w:firstLine="708"/>
             <w:rPr>
               <w:rFonts w:ascii="Times New Roman" w:eastAsia="Times New Roman" w:hAnsi="Times New Roman" w:cs="Times New Roman"/>
-              <w:sz w:val="24"/>
+              <w:sz w:val="28"/>
               <w:szCs w:val="24"/>
               <w:lang w:val="uk-UA" w:eastAsia="uk-UA"/>
             </w:rPr>
@@ -3876,16 +3896,17 @@
           <w:r>
             <w:rPr>
               <w:rFonts w:ascii="Times New Roman" w:eastAsia="Times New Roman" w:hAnsi="Times New Roman" w:cs="Times New Roman"/>
-              <w:sz w:val="24"/>
-              <w:szCs w:val="24"/>
-              <w:lang w:val="uk-UA" w:eastAsia="uk-UA"/>
-            </w:rPr>
+              <w:sz w:val="28"/>
+              <w:szCs w:val="24"/>
+              <w:lang w:val="uk-UA" w:eastAsia="uk-UA"/>
+            </w:rPr>
+            <w:lastRenderedPageBreak/>
             <w:t xml:space="preserve">В </w:t>
           </w:r>
           <w:r>
             <w:rPr>
               <w:rFonts w:ascii="Times New Roman" w:eastAsia="Times New Roman" w:hAnsi="Times New Roman" w:cs="Times New Roman"/>
-              <w:sz w:val="24"/>
+              <w:sz w:val="28"/>
               <w:szCs w:val="24"/>
               <w:lang w:val="uk-UA" w:eastAsia="uk-UA"/>
             </w:rPr>
@@ -3894,7 +3915,7 @@
           <w:r>
             <w:rPr>
               <w:rFonts w:ascii="Times New Roman" w:eastAsia="Times New Roman" w:hAnsi="Times New Roman" w:cs="Times New Roman"/>
-              <w:sz w:val="24"/>
+              <w:sz w:val="28"/>
               <w:szCs w:val="24"/>
               <w:lang w:val="uk-UA" w:eastAsia="uk-UA"/>
             </w:rPr>
@@ -3903,7 +3924,7 @@
           <w:r>
             <w:rPr>
               <w:rFonts w:ascii="Times New Roman" w:eastAsia="Times New Roman" w:hAnsi="Times New Roman" w:cs="Times New Roman"/>
-              <w:sz w:val="24"/>
+              <w:sz w:val="28"/>
               <w:szCs w:val="24"/>
               <w:lang w:val="uk-UA" w:eastAsia="uk-UA"/>
             </w:rPr>
@@ -3912,7 +3933,7 @@
           <w:r>
             <w:rPr>
               <w:rFonts w:ascii="Times New Roman" w:eastAsia="Times New Roman" w:hAnsi="Times New Roman" w:cs="Times New Roman"/>
-              <w:sz w:val="24"/>
+              <w:sz w:val="28"/>
               <w:szCs w:val="24"/>
               <w:lang w:val="uk-UA" w:eastAsia="uk-UA"/>
             </w:rPr>
@@ -3921,7 +3942,7 @@
           <w:r>
             <w:rPr>
               <w:rFonts w:ascii="Times New Roman" w:eastAsia="Times New Roman" w:hAnsi="Times New Roman" w:cs="Times New Roman"/>
-              <w:sz w:val="24"/>
+              <w:sz w:val="28"/>
               <w:szCs w:val="24"/>
               <w:lang w:val="uk-UA" w:eastAsia="uk-UA"/>
             </w:rPr>
@@ -3930,7 +3951,7 @@
           <w:r>
             <w:rPr>
               <w:rFonts w:ascii="Times New Roman" w:eastAsia="Times New Roman" w:hAnsi="Times New Roman" w:cs="Times New Roman"/>
-              <w:sz w:val="24"/>
+              <w:sz w:val="28"/>
               <w:szCs w:val="24"/>
               <w:lang w:val="uk-UA" w:eastAsia="uk-UA"/>
             </w:rPr>
@@ -3939,7 +3960,7 @@
           <w:r>
             <w:rPr>
               <w:rFonts w:ascii="Times New Roman" w:eastAsia="Times New Roman" w:hAnsi="Times New Roman" w:cs="Times New Roman"/>
-              <w:sz w:val="24"/>
+              <w:sz w:val="28"/>
               <w:szCs w:val="24"/>
               <w:lang w:val="uk-UA" w:eastAsia="uk-UA"/>
             </w:rPr>
@@ -3948,7 +3969,7 @@
           <w:r>
             <w:rPr>
               <w:rFonts w:ascii="Times New Roman" w:eastAsia="Times New Roman" w:hAnsi="Times New Roman" w:cs="Times New Roman"/>
-              <w:sz w:val="24"/>
+              <w:sz w:val="28"/>
               <w:szCs w:val="24"/>
               <w:lang w:val="uk-UA" w:eastAsia="uk-UA"/>
             </w:rPr>
@@ -3957,7 +3978,7 @@
           <w:r>
             <w:rPr>
               <w:rFonts w:ascii="Times New Roman" w:eastAsia="Times New Roman" w:hAnsi="Times New Roman" w:cs="Times New Roman"/>
-              <w:sz w:val="24"/>
+              <w:sz w:val="28"/>
               <w:szCs w:val="24"/>
               <w:lang w:val="uk-UA" w:eastAsia="uk-UA"/>
             </w:rPr>
@@ -3966,7 +3987,7 @@
           <w:r>
             <w:rPr>
               <w:rFonts w:ascii="Times New Roman" w:eastAsia="Times New Roman" w:hAnsi="Times New Roman" w:cs="Times New Roman"/>
-              <w:sz w:val="24"/>
+              <w:sz w:val="28"/>
               <w:szCs w:val="24"/>
               <w:lang w:val="uk-UA" w:eastAsia="uk-UA"/>
             </w:rPr>
@@ -3975,7 +3996,7 @@
           <w:r>
             <w:rPr>
               <w:rFonts w:ascii="Times New Roman" w:eastAsia="Times New Roman" w:hAnsi="Times New Roman" w:cs="Times New Roman"/>
-              <w:sz w:val="24"/>
+              <w:sz w:val="28"/>
               <w:szCs w:val="24"/>
               <w:lang w:val="uk-UA" w:eastAsia="uk-UA"/>
             </w:rPr>
@@ -3984,7 +4005,7 @@
           <w:r>
             <w:rPr>
               <w:rFonts w:ascii="Times New Roman" w:eastAsia="Times New Roman" w:hAnsi="Times New Roman" w:cs="Times New Roman"/>
-              <w:sz w:val="24"/>
+              <w:sz w:val="28"/>
               <w:szCs w:val="24"/>
               <w:lang w:val="uk-UA" w:eastAsia="uk-UA"/>
             </w:rPr>
@@ -3993,7 +4014,7 @@
           <w:r>
             <w:rPr>
               <w:rFonts w:ascii="Times New Roman" w:eastAsia="Times New Roman" w:hAnsi="Times New Roman" w:cs="Times New Roman"/>
-              <w:sz w:val="24"/>
+              <w:sz w:val="28"/>
               <w:szCs w:val="24"/>
               <w:lang w:val="uk-UA" w:eastAsia="uk-UA"/>
             </w:rPr>
@@ -4002,7 +4023,7 @@
           <w:r>
             <w:rPr>
               <w:rFonts w:ascii="Times New Roman" w:eastAsia="Times New Roman" w:hAnsi="Times New Roman" w:cs="Times New Roman"/>
-              <w:sz w:val="24"/>
+              <w:sz w:val="28"/>
               <w:szCs w:val="24"/>
               <w:lang w:val="uk-UA" w:eastAsia="uk-UA"/>
             </w:rPr>
@@ -4011,7 +4032,7 @@
           <w:r>
             <w:rPr>
               <w:rFonts w:ascii="Times New Roman" w:eastAsia="Times New Roman" w:hAnsi="Times New Roman" w:cs="Times New Roman"/>
-              <w:sz w:val="24"/>
+              <w:sz w:val="28"/>
               <w:szCs w:val="24"/>
               <w:lang w:val="uk-UA" w:eastAsia="uk-UA"/>
             </w:rPr>
@@ -4021,7 +4042,7 @@
             <m:r>
               <w:rPr>
                 <w:rFonts w:ascii="Cambria Math" w:eastAsia="Times New Roman" w:hAnsi="Cambria Math" w:cs="Times New Roman"/>
-                <w:sz w:val="24"/>
+                <w:sz w:val="28"/>
                 <w:szCs w:val="24"/>
                 <w:lang w:val="uk-UA" w:eastAsia="uk-UA"/>
               </w:rPr>
@@ -4031,7 +4052,7 @@
           <w:r>
             <w:rPr>
               <w:rFonts w:ascii="Times New Roman" w:eastAsia="Times New Roman" w:hAnsi="Times New Roman" w:cs="Times New Roman"/>
-              <w:sz w:val="24"/>
+              <w:sz w:val="28"/>
               <w:szCs w:val="24"/>
               <w:lang w:val="uk-UA" w:eastAsia="uk-UA"/>
             </w:rPr>
@@ -4040,7 +4061,7 @@
           <w:r>
             <w:rPr>
               <w:rFonts w:ascii="Times New Roman" w:eastAsia="Times New Roman" w:hAnsi="Times New Roman" w:cs="Times New Roman"/>
-              <w:sz w:val="24"/>
+              <w:sz w:val="28"/>
               <w:szCs w:val="24"/>
               <w:lang w:val="uk-UA" w:eastAsia="uk-UA"/>
             </w:rPr>
@@ -4049,7 +4070,7 @@
           <w:r>
             <w:rPr>
               <w:rFonts w:ascii="Times New Roman" w:eastAsia="Times New Roman" w:hAnsi="Times New Roman" w:cs="Times New Roman"/>
-              <w:sz w:val="24"/>
+              <w:sz w:val="28"/>
               <w:szCs w:val="24"/>
               <w:lang w:val="uk-UA" w:eastAsia="uk-UA"/>
             </w:rPr>
@@ -4058,7 +4079,7 @@
           <w:r>
             <w:rPr>
               <w:rFonts w:ascii="Times New Roman" w:eastAsia="Times New Roman" w:hAnsi="Times New Roman" w:cs="Times New Roman"/>
-              <w:sz w:val="24"/>
+              <w:sz w:val="28"/>
               <w:szCs w:val="24"/>
               <w:lang w:val="uk-UA" w:eastAsia="uk-UA"/>
             </w:rPr>
@@ -4067,7 +4088,7 @@
           <w:r>
             <w:rPr>
               <w:rFonts w:ascii="Times New Roman" w:eastAsia="Times New Roman" w:hAnsi="Times New Roman" w:cs="Times New Roman"/>
-              <w:sz w:val="24"/>
+              <w:sz w:val="28"/>
               <w:szCs w:val="24"/>
               <w:lang w:val="uk-UA" w:eastAsia="uk-UA"/>
             </w:rPr>
@@ -4076,16 +4097,16 @@
           <w:r>
             <w:rPr>
               <w:rFonts w:ascii="Times New Roman" w:eastAsia="Times New Roman" w:hAnsi="Times New Roman" w:cs="Times New Roman"/>
-              <w:sz w:val="24"/>
-              <w:szCs w:val="24"/>
-              <w:lang w:val="en-US" w:eastAsia="uk-UA"/>
+              <w:sz w:val="28"/>
+              <w:szCs w:val="24"/>
+              <w:lang w:val="uk-UA" w:eastAsia="uk-UA"/>
             </w:rPr>
             <w:t>3</w:t>
           </w:r>
           <w:r>
             <w:rPr>
               <w:rFonts w:ascii="Times New Roman" w:eastAsia="Times New Roman" w:hAnsi="Times New Roman" w:cs="Times New Roman"/>
-              <w:sz w:val="24"/>
+              <w:sz w:val="28"/>
               <w:szCs w:val="24"/>
               <w:lang w:val="uk-UA" w:eastAsia="uk-UA"/>
             </w:rPr>
@@ -4094,7 +4115,7 @@
           <w:r>
             <w:rPr>
               <w:rFonts w:ascii="Times New Roman" w:eastAsia="Times New Roman" w:hAnsi="Times New Roman" w:cs="Times New Roman"/>
-              <w:sz w:val="24"/>
+              <w:sz w:val="28"/>
               <w:szCs w:val="24"/>
               <w:lang w:val="uk-UA" w:eastAsia="uk-UA"/>
             </w:rPr>
@@ -4103,7 +4124,7 @@
           <w:r>
             <w:rPr>
               <w:rFonts w:ascii="Times New Roman" w:eastAsia="Times New Roman" w:hAnsi="Times New Roman" w:cs="Times New Roman"/>
-              <w:sz w:val="24"/>
+              <w:sz w:val="28"/>
               <w:szCs w:val="24"/>
               <w:lang w:val="uk-UA" w:eastAsia="uk-UA"/>
             </w:rPr>
@@ -4112,7 +4133,7 @@
           <w:r>
             <w:rPr>
               <w:rFonts w:ascii="Times New Roman" w:eastAsia="Times New Roman" w:hAnsi="Times New Roman" w:cs="Times New Roman"/>
-              <w:sz w:val="24"/>
+              <w:sz w:val="28"/>
               <w:szCs w:val="24"/>
               <w:lang w:val="uk-UA" w:eastAsia="uk-UA"/>
             </w:rPr>
@@ -4121,7 +4142,7 @@
           <w:r>
             <w:rPr>
               <w:rFonts w:ascii="Times New Roman" w:eastAsia="Times New Roman" w:hAnsi="Times New Roman" w:cs="Times New Roman"/>
-              <w:sz w:val="24"/>
+              <w:sz w:val="28"/>
               <w:szCs w:val="24"/>
               <w:lang w:val="uk-UA" w:eastAsia="uk-UA"/>
             </w:rPr>
@@ -4130,7 +4151,7 @@
           <w:r>
             <w:rPr>
               <w:rFonts w:ascii="Times New Roman" w:eastAsia="Times New Roman" w:hAnsi="Times New Roman" w:cs="Times New Roman"/>
-              <w:sz w:val="24"/>
+              <w:sz w:val="28"/>
               <w:szCs w:val="24"/>
               <w:lang w:val="uk-UA" w:eastAsia="uk-UA"/>
             </w:rPr>
@@ -4139,7 +4160,7 @@
           <w:r>
             <w:rPr>
               <w:rFonts w:ascii="Times New Roman" w:eastAsia="Times New Roman" w:hAnsi="Times New Roman" w:cs="Times New Roman"/>
-              <w:sz w:val="24"/>
+              <w:sz w:val="28"/>
               <w:szCs w:val="24"/>
               <w:lang w:val="uk-UA" w:eastAsia="uk-UA"/>
             </w:rPr>
@@ -4148,7 +4169,7 @@
           <w:r>
             <w:rPr>
               <w:rFonts w:ascii="Times New Roman" w:eastAsia="Times New Roman" w:hAnsi="Times New Roman" w:cs="Times New Roman"/>
-              <w:sz w:val="24"/>
+              <w:sz w:val="28"/>
               <w:szCs w:val="24"/>
               <w:lang w:val="uk-UA" w:eastAsia="uk-UA"/>
             </w:rPr>
@@ -4157,7 +4178,7 @@
           <w:r>
             <w:rPr>
               <w:rFonts w:ascii="Times New Roman" w:eastAsia="Times New Roman" w:hAnsi="Times New Roman" w:cs="Times New Roman"/>
-              <w:sz w:val="24"/>
+              <w:sz w:val="28"/>
               <w:szCs w:val="24"/>
               <w:lang w:val="uk-UA" w:eastAsia="uk-UA"/>
             </w:rPr>
@@ -4166,7 +4187,7 @@
           <w:r>
             <w:rPr>
               <w:rFonts w:ascii="Times New Roman" w:eastAsia="Times New Roman" w:hAnsi="Times New Roman" w:cs="Times New Roman"/>
-              <w:sz w:val="24"/>
+              <w:sz w:val="28"/>
               <w:szCs w:val="24"/>
               <w:lang w:val="uk-UA" w:eastAsia="uk-UA"/>
             </w:rPr>
@@ -4175,7 +4196,7 @@
           <w:r>
             <w:rPr>
               <w:rFonts w:ascii="Times New Roman" w:eastAsia="Times New Roman" w:hAnsi="Times New Roman" w:cs="Times New Roman"/>
-              <w:sz w:val="24"/>
+              <w:sz w:val="28"/>
               <w:szCs w:val="24"/>
               <w:lang w:val="uk-UA" w:eastAsia="uk-UA"/>
             </w:rPr>
@@ -4184,7 +4205,7 @@
           <w:r>
             <w:rPr>
               <w:rFonts w:ascii="Times New Roman" w:eastAsia="Times New Roman" w:hAnsi="Times New Roman" w:cs="Times New Roman"/>
-              <w:sz w:val="24"/>
+              <w:sz w:val="28"/>
               <w:szCs w:val="24"/>
               <w:lang w:val="uk-UA" w:eastAsia="uk-UA"/>
             </w:rPr>
@@ -4193,16 +4214,16 @@
           <w:r>
             <w:rPr>
               <w:rFonts w:ascii="Times New Roman" w:eastAsia="Times New Roman" w:hAnsi="Times New Roman" w:cs="Times New Roman"/>
-              <w:sz w:val="24"/>
-              <w:szCs w:val="24"/>
-              <w:lang w:val="uk-UA" w:eastAsia="uk-UA"/>
-            </w:rPr>
-            <w:t>за</w:t>
-          </w:r>
-          <w:r>
-            <w:rPr>
-              <w:rFonts w:ascii="Times New Roman" w:eastAsia="Times New Roman" w:hAnsi="Times New Roman" w:cs="Times New Roman"/>
-              <w:sz w:val="24"/>
+              <w:sz w:val="28"/>
+              <w:szCs w:val="24"/>
+              <w:lang w:val="uk-UA" w:eastAsia="uk-UA"/>
+            </w:rPr>
+            <w:t>за допомогою симуляції схеми в LTspice було визначено, що максимальна напруга на них майже</w:t>
+          </w:r>
+          <w:r>
+            <w:rPr>
+              <w:rFonts w:ascii="Times New Roman" w:eastAsia="Times New Roman" w:hAnsi="Times New Roman" w:cs="Times New Roman"/>
+              <w:sz w:val="28"/>
               <w:szCs w:val="24"/>
               <w:lang w:val="uk-UA" w:eastAsia="uk-UA"/>
             </w:rPr>
@@ -4211,43 +4232,34 @@
           <w:r>
             <w:rPr>
               <w:rFonts w:ascii="Times New Roman" w:eastAsia="Times New Roman" w:hAnsi="Times New Roman" w:cs="Times New Roman"/>
-              <w:sz w:val="24"/>
-              <w:szCs w:val="24"/>
-              <w:lang w:val="uk-UA" w:eastAsia="uk-UA"/>
-            </w:rPr>
-            <w:t>допомогою симуляції</w:t>
-          </w:r>
-          <w:r>
-            <w:rPr>
-              <w:rFonts w:ascii="Times New Roman" w:eastAsia="Times New Roman" w:hAnsi="Times New Roman" w:cs="Times New Roman"/>
-              <w:sz w:val="24"/>
-              <w:szCs w:val="24"/>
-              <w:lang w:val="uk-UA" w:eastAsia="uk-UA"/>
-            </w:rPr>
-            <w:t xml:space="preserve"> схеми в </w:t>
-          </w:r>
-          <w:r>
-            <w:rPr>
-              <w:rFonts w:ascii="Times New Roman" w:eastAsia="Times New Roman" w:hAnsi="Times New Roman" w:cs="Times New Roman"/>
-              <w:sz w:val="24"/>
-              <w:szCs w:val="24"/>
-              <w:lang w:val="uk-UA" w:eastAsia="uk-UA"/>
-            </w:rPr>
-            <w:t>LTspice</w:t>
-          </w:r>
-          <w:r>
-            <w:rPr>
-              <w:rFonts w:ascii="Times New Roman" w:eastAsia="Times New Roman" w:hAnsi="Times New Roman" w:cs="Times New Roman"/>
-              <w:sz w:val="24"/>
-              <w:szCs w:val="24"/>
-              <w:lang w:val="uk-UA" w:eastAsia="uk-UA"/>
-            </w:rPr>
-            <w:t xml:space="preserve"> було визначено, що максимальна напруга на них майже</w:t>
-          </w:r>
-          <w:r>
-            <w:rPr>
-              <w:rFonts w:ascii="Times New Roman" w:eastAsia="Times New Roman" w:hAnsi="Times New Roman" w:cs="Times New Roman"/>
-              <w:sz w:val="24"/>
+              <w:sz w:val="28"/>
+              <w:szCs w:val="24"/>
+              <w:lang w:val="uk-UA" w:eastAsia="uk-UA"/>
+            </w:rPr>
+            <w:t>Vcc</w:t>
+          </w:r>
+          <w:r>
+            <w:rPr>
+              <w:rFonts w:ascii="Times New Roman" w:eastAsia="Times New Roman" w:hAnsi="Times New Roman" w:cs="Times New Roman"/>
+              <w:sz w:val="28"/>
+              <w:szCs w:val="24"/>
+              <w:lang w:val="uk-UA" w:eastAsia="uk-UA"/>
+            </w:rPr>
+            <w:t>, а тому максимальний струм</w:t>
+          </w:r>
+          <w:r>
+            <w:rPr>
+              <w:rFonts w:ascii="Times New Roman" w:eastAsia="Times New Roman" w:hAnsi="Times New Roman" w:cs="Times New Roman"/>
+              <w:sz w:val="28"/>
+              <w:szCs w:val="24"/>
+              <w:lang w:val="uk-UA" w:eastAsia="uk-UA"/>
+            </w:rPr>
+            <w:t xml:space="preserve"> буде</w:t>
+          </w:r>
+          <w:r>
+            <w:rPr>
+              <w:rFonts w:ascii="Times New Roman" w:eastAsia="Times New Roman" w:hAnsi="Times New Roman" w:cs="Times New Roman"/>
+              <w:sz w:val="28"/>
               <w:szCs w:val="24"/>
               <w:lang w:val="uk-UA" w:eastAsia="uk-UA"/>
             </w:rPr>
@@ -4256,34 +4268,142 @@
           <w:r>
             <w:rPr>
               <w:rFonts w:ascii="Times New Roman" w:eastAsia="Times New Roman" w:hAnsi="Times New Roman" w:cs="Times New Roman"/>
-              <w:sz w:val="24"/>
-              <w:szCs w:val="24"/>
-              <w:lang w:val="uk-UA" w:eastAsia="uk-UA"/>
-            </w:rPr>
-            <w:t>Vcc</w:t>
-          </w:r>
-          <w:r>
-            <w:rPr>
-              <w:rFonts w:ascii="Times New Roman" w:eastAsia="Times New Roman" w:hAnsi="Times New Roman" w:cs="Times New Roman"/>
-              <w:sz w:val="24"/>
-              <w:szCs w:val="24"/>
-              <w:lang w:val="uk-UA" w:eastAsia="uk-UA"/>
-            </w:rPr>
-            <w:t>, а тому максимальний струм</w:t>
-          </w:r>
-          <w:r>
-            <w:rPr>
-              <w:rFonts w:ascii="Times New Roman" w:eastAsia="Times New Roman" w:hAnsi="Times New Roman" w:cs="Times New Roman"/>
-              <w:sz w:val="24"/>
-              <w:szCs w:val="24"/>
-              <w:lang w:val="uk-UA" w:eastAsia="uk-UA"/>
-            </w:rPr>
-            <w:t xml:space="preserve"> буде</w:t>
-          </w:r>
-          <w:r>
-            <w:rPr>
-              <w:rFonts w:ascii="Times New Roman" w:eastAsia="Times New Roman" w:hAnsi="Times New Roman" w:cs="Times New Roman"/>
-              <w:sz w:val="24"/>
+              <w:sz w:val="28"/>
+              <w:szCs w:val="24"/>
+              <w:lang w:val="uk-UA" w:eastAsia="uk-UA"/>
+            </w:rPr>
+            <w:t>Vcc/</w:t>
+          </w:r>
+          <w:r>
+            <w:rPr>
+              <w:rFonts w:ascii="Times New Roman" w:eastAsia="Times New Roman" w:hAnsi="Times New Roman" w:cs="Times New Roman"/>
+              <w:sz w:val="28"/>
+              <w:szCs w:val="24"/>
+              <w:lang w:val="uk-UA" w:eastAsia="uk-UA"/>
+            </w:rPr>
+            <w:t>47</w:t>
+          </w:r>
+          <w:r>
+            <w:rPr>
+              <w:rFonts w:ascii="Times New Roman" w:eastAsia="Times New Roman" w:hAnsi="Times New Roman" w:cs="Times New Roman"/>
+              <w:sz w:val="28"/>
+              <w:szCs w:val="24"/>
+              <w:lang w:val="uk-UA" w:eastAsia="uk-UA"/>
+            </w:rPr>
+            <w:t>00</w:t>
+          </w:r>
+          <w:r>
+            <w:rPr>
+              <w:rFonts w:ascii="Times New Roman" w:eastAsia="Times New Roman" w:hAnsi="Times New Roman" w:cs="Times New Roman"/>
+              <w:sz w:val="28"/>
+              <w:szCs w:val="24"/>
+              <w:lang w:val="uk-UA" w:eastAsia="uk-UA"/>
+            </w:rPr>
+            <w:t xml:space="preserve"> для транзистора </w:t>
+          </w:r>
+          <w:r>
+            <w:rPr>
+              <w:rFonts w:ascii="Times New Roman" w:eastAsia="Times New Roman" w:hAnsi="Times New Roman" w:cs="Times New Roman"/>
+              <w:sz w:val="28"/>
+              <w:szCs w:val="24"/>
+              <w:lang w:val="uk-UA" w:eastAsia="uk-UA"/>
+            </w:rPr>
+            <w:t>Q1</w:t>
+          </w:r>
+          <w:r>
+            <w:rPr>
+              <w:rFonts w:ascii="Times New Roman" w:eastAsia="Times New Roman" w:hAnsi="Times New Roman" w:cs="Times New Roman"/>
+              <w:sz w:val="28"/>
+              <w:szCs w:val="24"/>
+              <w:lang w:val="uk-UA" w:eastAsia="uk-UA"/>
+            </w:rPr>
+            <w:t xml:space="preserve"> і </w:t>
+          </w:r>
+          <w:r>
+            <w:rPr>
+              <w:rFonts w:ascii="Times New Roman" w:eastAsia="Times New Roman" w:hAnsi="Times New Roman" w:cs="Times New Roman"/>
+              <w:sz w:val="28"/>
+              <w:szCs w:val="24"/>
+              <w:lang w:val="uk-UA" w:eastAsia="uk-UA"/>
+            </w:rPr>
+            <w:t>Vcc/</w:t>
+          </w:r>
+          <w:r>
+            <w:rPr>
+              <w:rFonts w:ascii="Times New Roman" w:eastAsia="Times New Roman" w:hAnsi="Times New Roman" w:cs="Times New Roman"/>
+              <w:sz w:val="28"/>
+              <w:szCs w:val="24"/>
+              <w:lang w:val="uk-UA" w:eastAsia="uk-UA"/>
+            </w:rPr>
+            <w:t>1600</w:t>
+          </w:r>
+          <w:r>
+            <w:rPr>
+              <w:rFonts w:ascii="Times New Roman" w:eastAsia="Times New Roman" w:hAnsi="Times New Roman" w:cs="Times New Roman"/>
+              <w:sz w:val="28"/>
+              <w:szCs w:val="24"/>
+              <w:lang w:val="uk-UA" w:eastAsia="uk-UA"/>
+            </w:rPr>
+            <w:t>00</w:t>
+          </w:r>
+          <w:r>
+            <w:rPr>
+              <w:rFonts w:ascii="Times New Roman" w:eastAsia="Times New Roman" w:hAnsi="Times New Roman" w:cs="Times New Roman"/>
+              <w:sz w:val="28"/>
+              <w:szCs w:val="24"/>
+              <w:lang w:val="uk-UA" w:eastAsia="uk-UA"/>
+            </w:rPr>
+            <w:t xml:space="preserve"> для транзистора Q2</w:t>
+          </w:r>
+          <w:r>
+            <w:rPr>
+              <w:rFonts w:ascii="Times New Roman" w:eastAsia="Times New Roman" w:hAnsi="Times New Roman" w:cs="Times New Roman"/>
+              <w:sz w:val="28"/>
+              <w:szCs w:val="24"/>
+              <w:lang w:val="uk-UA" w:eastAsia="uk-UA"/>
+            </w:rPr>
+            <w:t>.</w:t>
+          </w:r>
+          <w:r>
+            <w:rPr>
+              <w:rFonts w:ascii="Times New Roman" w:eastAsia="Times New Roman" w:hAnsi="Times New Roman" w:cs="Times New Roman"/>
+              <w:sz w:val="28"/>
+              <w:szCs w:val="24"/>
+              <w:lang w:val="uk-UA" w:eastAsia="uk-UA"/>
+            </w:rPr>
+            <w:t xml:space="preserve"> З даташита на транзистор </w:t>
+          </w:r>
+          <w:r>
+            <w:rPr>
+              <w:rFonts w:ascii="Times New Roman" w:eastAsia="Times New Roman" w:hAnsi="Times New Roman" w:cs="Times New Roman"/>
+              <w:sz w:val="28"/>
+              <w:szCs w:val="24"/>
+              <w:lang w:val="uk-UA" w:eastAsia="uk-UA"/>
+            </w:rPr>
+            <w:t>Q1</w:t>
+          </w:r>
+          <w:r>
+            <w:rPr>
+              <w:rFonts w:ascii="Times New Roman" w:eastAsia="Times New Roman" w:hAnsi="Times New Roman" w:cs="Times New Roman"/>
+              <w:sz w:val="28"/>
+              <w:szCs w:val="24"/>
+              <w:lang w:val="uk-UA" w:eastAsia="uk-UA"/>
+            </w:rPr>
+            <w:t xml:space="preserve"> та Q2 був </w:t>
+          </w:r>
+          <w:r>
+            <w:rPr>
+              <w:rFonts w:ascii="Times New Roman" w:eastAsia="Times New Roman" w:hAnsi="Times New Roman" w:cs="Times New Roman"/>
+              <w:sz w:val="28"/>
+              <w:szCs w:val="24"/>
+              <w:lang w:val="uk-UA" w:eastAsia="uk-UA"/>
+            </w:rPr>
+            <w:t>знайдено</w:t>
+          </w:r>
+          <w:r>
+            <w:rPr>
+              <w:rFonts w:ascii="Times New Roman" w:eastAsia="Times New Roman" w:hAnsi="Times New Roman" w:cs="Times New Roman"/>
+              <w:sz w:val="28"/>
               <w:szCs w:val="24"/>
               <w:lang w:val="uk-UA" w:eastAsia="uk-UA"/>
             </w:rPr>
@@ -4292,142 +4412,16 @@
           <w:r>
             <w:rPr>
               <w:rFonts w:ascii="Times New Roman" w:eastAsia="Times New Roman" w:hAnsi="Times New Roman" w:cs="Times New Roman"/>
-              <w:sz w:val="24"/>
-              <w:szCs w:val="24"/>
-              <w:lang w:val="uk-UA" w:eastAsia="uk-UA"/>
-            </w:rPr>
-            <w:t>Vcc/</w:t>
-          </w:r>
-          <w:r>
-            <w:rPr>
-              <w:rFonts w:ascii="Times New Roman" w:eastAsia="Times New Roman" w:hAnsi="Times New Roman" w:cs="Times New Roman"/>
-              <w:sz w:val="24"/>
-              <w:szCs w:val="24"/>
-              <w:lang w:val="uk-UA" w:eastAsia="uk-UA"/>
-            </w:rPr>
-            <w:t>47</w:t>
-          </w:r>
-          <w:r>
-            <w:rPr>
-              <w:rFonts w:ascii="Times New Roman" w:eastAsia="Times New Roman" w:hAnsi="Times New Roman" w:cs="Times New Roman"/>
-              <w:sz w:val="24"/>
-              <w:szCs w:val="24"/>
-              <w:lang w:val="uk-UA" w:eastAsia="uk-UA"/>
-            </w:rPr>
-            <w:t>00</w:t>
-          </w:r>
-          <w:r>
-            <w:rPr>
-              <w:rFonts w:ascii="Times New Roman" w:eastAsia="Times New Roman" w:hAnsi="Times New Roman" w:cs="Times New Roman"/>
-              <w:sz w:val="24"/>
-              <w:szCs w:val="24"/>
-              <w:lang w:val="uk-UA" w:eastAsia="uk-UA"/>
-            </w:rPr>
-            <w:t xml:space="preserve"> для транзистора </w:t>
-          </w:r>
-          <w:r>
-            <w:rPr>
-              <w:rFonts w:ascii="Times New Roman" w:eastAsia="Times New Roman" w:hAnsi="Times New Roman" w:cs="Times New Roman"/>
-              <w:sz w:val="24"/>
-              <w:szCs w:val="24"/>
-              <w:lang w:val="uk-UA" w:eastAsia="uk-UA"/>
-            </w:rPr>
-            <w:t>Q1</w:t>
-          </w:r>
-          <w:r>
-            <w:rPr>
-              <w:rFonts w:ascii="Times New Roman" w:eastAsia="Times New Roman" w:hAnsi="Times New Roman" w:cs="Times New Roman"/>
-              <w:sz w:val="24"/>
-              <w:szCs w:val="24"/>
-              <w:lang w:val="uk-UA" w:eastAsia="uk-UA"/>
-            </w:rPr>
-            <w:t xml:space="preserve"> і </w:t>
-          </w:r>
-          <w:r>
-            <w:rPr>
-              <w:rFonts w:ascii="Times New Roman" w:eastAsia="Times New Roman" w:hAnsi="Times New Roman" w:cs="Times New Roman"/>
-              <w:sz w:val="24"/>
-              <w:szCs w:val="24"/>
-              <w:lang w:val="uk-UA" w:eastAsia="uk-UA"/>
-            </w:rPr>
-            <w:t>Vcc/</w:t>
-          </w:r>
-          <w:r>
-            <w:rPr>
-              <w:rFonts w:ascii="Times New Roman" w:eastAsia="Times New Roman" w:hAnsi="Times New Roman" w:cs="Times New Roman"/>
-              <w:sz w:val="24"/>
-              <w:szCs w:val="24"/>
-              <w:lang w:val="uk-UA" w:eastAsia="uk-UA"/>
-            </w:rPr>
-            <w:t>1600</w:t>
-          </w:r>
-          <w:r>
-            <w:rPr>
-              <w:rFonts w:ascii="Times New Roman" w:eastAsia="Times New Roman" w:hAnsi="Times New Roman" w:cs="Times New Roman"/>
-              <w:sz w:val="24"/>
-              <w:szCs w:val="24"/>
-              <w:lang w:val="uk-UA" w:eastAsia="uk-UA"/>
-            </w:rPr>
-            <w:t>00</w:t>
-          </w:r>
-          <w:r>
-            <w:rPr>
-              <w:rFonts w:ascii="Times New Roman" w:eastAsia="Times New Roman" w:hAnsi="Times New Roman" w:cs="Times New Roman"/>
-              <w:sz w:val="24"/>
-              <w:szCs w:val="24"/>
-              <w:lang w:val="uk-UA" w:eastAsia="uk-UA"/>
-            </w:rPr>
-            <w:t xml:space="preserve"> для транзистора Q2</w:t>
-          </w:r>
-          <w:r>
-            <w:rPr>
-              <w:rFonts w:ascii="Times New Roman" w:eastAsia="Times New Roman" w:hAnsi="Times New Roman" w:cs="Times New Roman"/>
-              <w:sz w:val="24"/>
-              <w:szCs w:val="24"/>
-              <w:lang w:val="uk-UA" w:eastAsia="uk-UA"/>
-            </w:rPr>
-            <w:t>.</w:t>
-          </w:r>
-          <w:r>
-            <w:rPr>
-              <w:rFonts w:ascii="Times New Roman" w:eastAsia="Times New Roman" w:hAnsi="Times New Roman" w:cs="Times New Roman"/>
-              <w:sz w:val="24"/>
-              <w:szCs w:val="24"/>
-              <w:lang w:val="uk-UA" w:eastAsia="uk-UA"/>
-            </w:rPr>
-            <w:t xml:space="preserve"> З даташита на транзистор </w:t>
-          </w:r>
-          <w:r>
-            <w:rPr>
-              <w:rFonts w:ascii="Times New Roman" w:eastAsia="Times New Roman" w:hAnsi="Times New Roman" w:cs="Times New Roman"/>
-              <w:sz w:val="24"/>
-              <w:szCs w:val="24"/>
-              <w:lang w:val="uk-UA" w:eastAsia="uk-UA"/>
-            </w:rPr>
-            <w:t>Q1</w:t>
-          </w:r>
-          <w:r>
-            <w:rPr>
-              <w:rFonts w:ascii="Times New Roman" w:eastAsia="Times New Roman" w:hAnsi="Times New Roman" w:cs="Times New Roman"/>
-              <w:sz w:val="24"/>
-              <w:szCs w:val="24"/>
-              <w:lang w:val="uk-UA" w:eastAsia="uk-UA"/>
-            </w:rPr>
-            <w:t xml:space="preserve"> та Q2 був </w:t>
-          </w:r>
-          <w:r>
-            <w:rPr>
-              <w:rFonts w:ascii="Times New Roman" w:eastAsia="Times New Roman" w:hAnsi="Times New Roman" w:cs="Times New Roman"/>
-              <w:sz w:val="24"/>
-              <w:szCs w:val="24"/>
-              <w:lang w:val="uk-UA" w:eastAsia="uk-UA"/>
-            </w:rPr>
-            <w:t>знайдено</w:t>
-          </w:r>
-          <w:r>
-            <w:rPr>
-              <w:rFonts w:ascii="Times New Roman" w:eastAsia="Times New Roman" w:hAnsi="Times New Roman" w:cs="Times New Roman"/>
-              <w:sz w:val="24"/>
+              <w:sz w:val="28"/>
+              <w:szCs w:val="24"/>
+              <w:lang w:val="uk-UA" w:eastAsia="uk-UA"/>
+            </w:rPr>
+            <w:t>коефіцієнт</w:t>
+          </w:r>
+          <w:r>
+            <w:rPr>
+              <w:rFonts w:ascii="Times New Roman" w:eastAsia="Times New Roman" w:hAnsi="Times New Roman" w:cs="Times New Roman"/>
+              <w:sz w:val="28"/>
               <w:szCs w:val="24"/>
               <w:lang w:val="uk-UA" w:eastAsia="uk-UA"/>
             </w:rPr>
@@ -4435,26 +4429,8 @@
           </w:r>
           <w:r>
             <w:rPr>
-              <w:rFonts w:ascii="Times New Roman" w:eastAsia="Times New Roman" w:hAnsi="Times New Roman" w:cs="Times New Roman"/>
-              <w:sz w:val="24"/>
-              <w:szCs w:val="24"/>
-              <w:lang w:val="uk-UA" w:eastAsia="uk-UA"/>
-            </w:rPr>
-            <w:t>коефіцієнт</w:t>
-          </w:r>
-          <w:r>
-            <w:rPr>
-              <w:rFonts w:ascii="Times New Roman" w:eastAsia="Times New Roman" w:hAnsi="Times New Roman" w:cs="Times New Roman"/>
-              <w:sz w:val="24"/>
-              <w:szCs w:val="24"/>
-              <w:lang w:val="uk-UA" w:eastAsia="uk-UA"/>
-            </w:rPr>
-            <w:t xml:space="preserve"> </w:t>
-          </w:r>
-          <w:r>
-            <w:rPr>
               <w:rFonts w:ascii="Segoe UI Symbol" w:eastAsia="Times New Roman" w:hAnsi="Segoe UI Symbol" w:cs="Times New Roman"/>
-              <w:sz w:val="24"/>
+              <w:sz w:val="28"/>
               <w:szCs w:val="24"/>
               <w:lang w:val="uk-UA" w:eastAsia="uk-UA"/>
             </w:rPr>
@@ -4463,7 +4439,7 @@
           <w:r>
             <w:rPr>
               <w:rFonts w:ascii="Times New Roman" w:eastAsia="Times New Roman" w:hAnsi="Times New Roman" w:cs="Times New Roman"/>
-              <w:sz w:val="24"/>
+              <w:sz w:val="28"/>
               <w:szCs w:val="24"/>
               <w:lang w:val="uk-UA" w:eastAsia="uk-UA"/>
             </w:rPr>
@@ -4472,7 +4448,7 @@
           <w:r>
             <w:rPr>
               <w:rFonts w:ascii="Times New Roman" w:eastAsia="Times New Roman" w:hAnsi="Times New Roman" w:cs="Times New Roman"/>
-              <w:sz w:val="24"/>
+              <w:sz w:val="28"/>
               <w:szCs w:val="24"/>
               <w:lang w:val="uk-UA" w:eastAsia="uk-UA"/>
             </w:rPr>
@@ -4481,7 +4457,7 @@
           <w:r>
             <w:rPr>
               <w:rFonts w:ascii="Times New Roman" w:eastAsia="Times New Roman" w:hAnsi="Times New Roman" w:cs="Times New Roman"/>
-              <w:sz w:val="24"/>
+              <w:sz w:val="28"/>
               <w:szCs w:val="24"/>
               <w:lang w:val="uk-UA" w:eastAsia="uk-UA"/>
             </w:rPr>
@@ -4490,7 +4466,7 @@
           <w:r>
             <w:rPr>
               <w:rFonts w:ascii="Times New Roman" w:eastAsia="Times New Roman" w:hAnsi="Times New Roman" w:cs="Times New Roman"/>
-              <w:sz w:val="24"/>
+              <w:sz w:val="28"/>
               <w:szCs w:val="24"/>
               <w:lang w:val="uk-UA" w:eastAsia="uk-UA"/>
             </w:rPr>
@@ -4499,7 +4475,7 @@
           <w:r>
             <w:rPr>
               <w:rFonts w:ascii="Times New Roman" w:eastAsia="Times New Roman" w:hAnsi="Times New Roman" w:cs="Times New Roman"/>
-              <w:sz w:val="24"/>
+              <w:sz w:val="28"/>
               <w:szCs w:val="24"/>
               <w:lang w:val="uk-UA" w:eastAsia="uk-UA"/>
             </w:rPr>
@@ -4512,7 +4488,7 @@
                   <w:rPr>
                     <w:rFonts w:ascii="Cambria Math" w:eastAsia="Times New Roman" w:hAnsi="Cambria Math" w:cs="Times New Roman"/>
                     <w:i/>
-                    <w:sz w:val="24"/>
+                    <w:sz w:val="28"/>
                     <w:szCs w:val="24"/>
                     <w:lang w:val="uk-UA" w:eastAsia="uk-UA"/>
                   </w:rPr>
@@ -4522,7 +4498,7 @@
                 <m:r>
                   <w:rPr>
                     <w:rFonts w:ascii="Cambria Math" w:eastAsia="Times New Roman" w:hAnsi="Cambria Math" w:cs="Times New Roman"/>
-                    <w:sz w:val="24"/>
+                    <w:sz w:val="28"/>
                     <w:szCs w:val="24"/>
                     <w:lang w:val="uk-UA" w:eastAsia="uk-UA"/>
                   </w:rPr>
@@ -4533,7 +4509,7 @@
                 <m:r>
                   <w:rPr>
                     <w:rFonts w:ascii="Cambria Math" w:eastAsia="Times New Roman" w:hAnsi="Cambria Math" w:cs="Times New Roman"/>
-                    <w:sz w:val="24"/>
+                    <w:sz w:val="28"/>
                     <w:szCs w:val="24"/>
                     <w:lang w:val="uk-UA" w:eastAsia="uk-UA"/>
                   </w:rPr>
@@ -4544,7 +4520,7 @@
             <m:r>
               <w:rPr>
                 <w:rFonts w:ascii="Cambria Math" w:eastAsia="Times New Roman" w:hAnsi="Cambria Math" w:cs="Times New Roman"/>
-                <w:sz w:val="24"/>
+                <w:sz w:val="28"/>
                 <w:szCs w:val="24"/>
                 <w:lang w:val="uk-UA" w:eastAsia="uk-UA"/>
               </w:rPr>
@@ -4556,7 +4532,7 @@
                   <w:rPr>
                     <w:rFonts w:ascii="Cambria Math" w:eastAsia="Times New Roman" w:hAnsi="Cambria Math" w:cs="Times New Roman"/>
                     <w:i/>
-                    <w:sz w:val="24"/>
+                    <w:sz w:val="28"/>
                     <w:szCs w:val="24"/>
                     <w:lang w:val="uk-UA" w:eastAsia="uk-UA"/>
                   </w:rPr>
@@ -4566,7 +4542,7 @@
                 <m:r>
                   <w:rPr>
                     <w:rFonts w:ascii="Cambria Math" w:eastAsia="Times New Roman" w:hAnsi="Cambria Math" w:cs="Times New Roman"/>
-                    <w:sz w:val="24"/>
+                    <w:sz w:val="28"/>
                     <w:szCs w:val="24"/>
                     <w:lang w:val="uk-UA" w:eastAsia="uk-UA"/>
                   </w:rPr>
@@ -4577,7 +4553,7 @@
                 <m:r>
                   <w:rPr>
                     <w:rFonts w:ascii="Cambria Math" w:eastAsia="Times New Roman" w:hAnsi="Cambria Math" w:cs="Times New Roman"/>
-                    <w:sz w:val="24"/>
+                    <w:sz w:val="28"/>
                     <w:szCs w:val="24"/>
                     <w:lang w:val="uk-UA" w:eastAsia="uk-UA"/>
                   </w:rPr>
@@ -4589,196 +4565,286 @@
           <w:r>
             <w:rPr>
               <w:rFonts w:ascii="Times New Roman" w:eastAsia="Times New Roman" w:hAnsi="Times New Roman" w:cs="Times New Roman"/>
+              <w:sz w:val="28"/>
+              <w:szCs w:val="24"/>
+              <w:lang w:val="uk-UA" w:eastAsia="uk-UA"/>
+            </w:rPr>
+            <w:t xml:space="preserve"> становитиме </w:t>
+          </w:r>
+          <w:r>
+            <w:rPr>
+              <w:rFonts w:ascii="Times New Roman" w:eastAsia="Times New Roman" w:hAnsi="Times New Roman" w:cs="Times New Roman"/>
+              <w:sz w:val="28"/>
+              <w:szCs w:val="24"/>
+              <w:lang w:val="uk-UA" w:eastAsia="uk-UA"/>
+            </w:rPr>
+            <w:t>Vcc/</w:t>
+          </w:r>
+          <w:r>
+            <w:rPr>
+              <w:rFonts w:ascii="Times New Roman" w:eastAsia="Times New Roman" w:hAnsi="Times New Roman" w:cs="Times New Roman"/>
+              <w:sz w:val="28"/>
+              <w:szCs w:val="24"/>
+              <w:lang w:val="uk-UA" w:eastAsia="uk-UA"/>
+            </w:rPr>
+            <w:t>15,6</w:t>
+          </w:r>
+          <w:r>
+            <w:rPr>
+              <w:rFonts w:ascii="Times New Roman" w:eastAsia="Times New Roman" w:hAnsi="Times New Roman" w:cs="Times New Roman"/>
+              <w:sz w:val="28"/>
+              <w:szCs w:val="24"/>
+              <w:lang w:val="uk-UA" w:eastAsia="uk-UA"/>
+            </w:rPr>
+            <w:t xml:space="preserve"> </w:t>
+          </w:r>
+          <w:r>
+            <w:rPr>
+              <w:rFonts w:ascii="Times New Roman" w:eastAsia="Times New Roman" w:hAnsi="Times New Roman" w:cs="Times New Roman"/>
+              <w:sz w:val="28"/>
+              <w:szCs w:val="24"/>
+              <w:lang w:val="uk-UA" w:eastAsia="uk-UA"/>
+            </w:rPr>
+            <w:t>для транзистора Q1 і</w:t>
+          </w:r>
+          <w:r>
+            <w:rPr>
+              <w:rFonts w:ascii="Times New Roman" w:eastAsia="Times New Roman" w:hAnsi="Times New Roman" w:cs="Times New Roman"/>
+              <w:sz w:val="28"/>
+              <w:szCs w:val="24"/>
+              <w:lang w:val="uk-UA" w:eastAsia="uk-UA"/>
+            </w:rPr>
+            <w:t xml:space="preserve"> </w:t>
+          </w:r>
+          <w:r>
+            <w:rPr>
+              <w:rFonts w:ascii="Times New Roman" w:eastAsia="Times New Roman" w:hAnsi="Times New Roman" w:cs="Times New Roman"/>
+              <w:sz w:val="28"/>
+              <w:szCs w:val="24"/>
+              <w:lang w:val="uk-UA" w:eastAsia="uk-UA"/>
+            </w:rPr>
+            <w:t>Vcc/5</w:t>
+          </w:r>
+          <w:r>
+            <w:rPr>
+              <w:rFonts w:ascii="Times New Roman" w:eastAsia="Times New Roman" w:hAnsi="Times New Roman" w:cs="Times New Roman"/>
+              <w:sz w:val="28"/>
+              <w:szCs w:val="24"/>
+              <w:lang w:val="uk-UA" w:eastAsia="uk-UA"/>
+            </w:rPr>
+            <w:t>33</w:t>
+          </w:r>
+          <w:r>
+            <w:rPr>
+              <w:rFonts w:ascii="Times New Roman" w:eastAsia="Times New Roman" w:hAnsi="Times New Roman" w:cs="Times New Roman"/>
+              <w:sz w:val="28"/>
+              <w:szCs w:val="24"/>
+              <w:lang w:val="uk-UA" w:eastAsia="uk-UA"/>
+            </w:rPr>
+            <w:t>,</w:t>
+          </w:r>
+          <w:r>
+            <w:rPr>
+              <w:rFonts w:ascii="Times New Roman" w:eastAsia="Times New Roman" w:hAnsi="Times New Roman" w:cs="Times New Roman"/>
+              <w:sz w:val="28"/>
+              <w:szCs w:val="24"/>
+              <w:lang w:val="uk-UA" w:eastAsia="uk-UA"/>
+            </w:rPr>
+            <w:t xml:space="preserve">3 </w:t>
+          </w:r>
+          <w:r>
+            <w:rPr>
+              <w:rFonts w:ascii="Times New Roman" w:eastAsia="Times New Roman" w:hAnsi="Times New Roman" w:cs="Times New Roman"/>
+              <w:sz w:val="28"/>
+              <w:szCs w:val="24"/>
+              <w:lang w:val="uk-UA" w:eastAsia="uk-UA"/>
+            </w:rPr>
+            <w:t>для транзистора Q2</w:t>
+          </w:r>
+          <w:r>
+            <w:rPr>
+              <w:rFonts w:ascii="Times New Roman" w:eastAsia="Times New Roman" w:hAnsi="Times New Roman" w:cs="Times New Roman"/>
+              <w:sz w:val="28"/>
+              <w:szCs w:val="24"/>
+              <w:lang w:val="uk-UA" w:eastAsia="uk-UA"/>
+            </w:rPr>
+            <w:t>. Так як максимальний струм резистора R1 обмежаний струмом колектора транзитора Q2 то візмим його як максимально можливий.</w:t>
+          </w:r>
+          <w:r>
+            <w:rPr>
+              <w:rFonts w:ascii="Times New Roman" w:eastAsia="Times New Roman" w:hAnsi="Times New Roman" w:cs="Times New Roman"/>
+              <w:sz w:val="28"/>
+              <w:szCs w:val="24"/>
+              <w:lang w:val="uk-UA" w:eastAsia="uk-UA"/>
+            </w:rPr>
+            <w:t xml:space="preserve"> Всі значення наведені в Таблиці 1. Також важно зазначити що для транзисторів взяті значно вищі показники такі як </w:t>
+          </w:r>
+          <w:r>
+            <w:rPr>
+              <w:rFonts w:ascii="Times New Roman" w:eastAsia="Times New Roman" w:hAnsi="Times New Roman" w:cs="Times New Roman"/>
+              <w:sz w:val="28"/>
+              <w:szCs w:val="24"/>
+              <w:lang w:val="uk-UA" w:eastAsia="uk-UA"/>
+            </w:rPr>
+            <w:t xml:space="preserve">коефіцієнт </w:t>
+          </w:r>
+          <w:r>
+            <w:rPr>
+              <w:rFonts w:ascii="Segoe UI Symbol" w:eastAsia="Times New Roman" w:hAnsi="Segoe UI Symbol" w:cs="Times New Roman"/>
+              <w:sz w:val="28"/>
+              <w:szCs w:val="24"/>
+              <w:lang w:val="uk-UA" w:eastAsia="uk-UA"/>
+            </w:rPr>
+            <w:t>β</w:t>
+          </w:r>
+          <w:r>
+            <w:rPr>
+              <w:rFonts w:ascii="Segoe UI Symbol" w:eastAsia="Times New Roman" w:hAnsi="Segoe UI Symbol" w:cs="Times New Roman"/>
+              <w:sz w:val="28"/>
+              <w:szCs w:val="24"/>
+              <w:lang w:val="uk-UA" w:eastAsia="uk-UA"/>
+            </w:rPr>
+            <w:t xml:space="preserve"> </w:t>
+          </w:r>
+          <w:r>
+            <w:rPr>
+              <w:rFonts w:ascii="Times New Roman" w:eastAsia="Times New Roman" w:hAnsi="Times New Roman" w:cs="Times New Roman"/>
+              <w:sz w:val="28"/>
+              <w:szCs w:val="24"/>
+              <w:lang w:val="uk-UA" w:eastAsia="uk-UA"/>
+            </w:rPr>
+            <w:t>та падіння напруги 0.7В.</w:t>
+          </w:r>
+        </w:p>
+        <w:p>
+          <w:pPr>
+            <w:spacing w:after="0" w:line="360" w:lineRule="auto"/>
+            <w:rPr>
+              <w:rFonts w:ascii="Times New Roman" w:eastAsia="Times New Roman" w:hAnsi="Times New Roman" w:cs="Times New Roman"/>
               <w:sz w:val="24"/>
               <w:szCs w:val="24"/>
               <w:lang w:val="uk-UA" w:eastAsia="uk-UA"/>
             </w:rPr>
-            <w:t xml:space="preserve"> становитиме </w:t>
-          </w:r>
-          <w:r>
-            <w:rPr>
-              <w:rFonts w:ascii="Times New Roman" w:eastAsia="Times New Roman" w:hAnsi="Times New Roman" w:cs="Times New Roman"/>
-              <w:sz w:val="24"/>
-              <w:szCs w:val="24"/>
-              <w:lang w:val="uk-UA" w:eastAsia="uk-UA"/>
-            </w:rPr>
-            <w:t>Vcc/</w:t>
-          </w:r>
-          <w:r>
-            <w:rPr>
-              <w:rFonts w:ascii="Times New Roman" w:eastAsia="Times New Roman" w:hAnsi="Times New Roman" w:cs="Times New Roman"/>
-              <w:sz w:val="24"/>
-              <w:szCs w:val="24"/>
-              <w:lang w:val="uk-UA" w:eastAsia="uk-UA"/>
-            </w:rPr>
-            <w:t>15,6</w:t>
-          </w:r>
-          <w:r>
-            <w:rPr>
-              <w:rFonts w:ascii="Times New Roman" w:eastAsia="Times New Roman" w:hAnsi="Times New Roman" w:cs="Times New Roman"/>
-              <w:sz w:val="24"/>
-              <w:szCs w:val="24"/>
-              <w:lang w:val="uk-UA" w:eastAsia="uk-UA"/>
-            </w:rPr>
-            <w:t xml:space="preserve"> </w:t>
-          </w:r>
-          <w:r>
-            <w:rPr>
-              <w:rFonts w:ascii="Times New Roman" w:eastAsia="Times New Roman" w:hAnsi="Times New Roman" w:cs="Times New Roman"/>
-              <w:sz w:val="24"/>
-              <w:szCs w:val="24"/>
-              <w:lang w:val="uk-UA" w:eastAsia="uk-UA"/>
-            </w:rPr>
-            <w:t xml:space="preserve">для транзистора </w:t>
-          </w:r>
-          <w:r>
-            <w:rPr>
-              <w:rFonts w:ascii="Times New Roman" w:eastAsia="Times New Roman" w:hAnsi="Times New Roman" w:cs="Times New Roman"/>
-              <w:sz w:val="24"/>
-              <w:szCs w:val="24"/>
-              <w:lang w:val="uk-UA" w:eastAsia="uk-UA"/>
-            </w:rPr>
-            <w:t>Q1</w:t>
-          </w:r>
-          <w:r>
-            <w:rPr>
-              <w:rFonts w:ascii="Times New Roman" w:eastAsia="Times New Roman" w:hAnsi="Times New Roman" w:cs="Times New Roman"/>
-              <w:sz w:val="24"/>
-              <w:szCs w:val="24"/>
-              <w:lang w:val="uk-UA" w:eastAsia="uk-UA"/>
-            </w:rPr>
-            <w:t xml:space="preserve"> і</w:t>
-          </w:r>
-          <w:r>
-            <w:rPr>
-              <w:rFonts w:ascii="Times New Roman" w:eastAsia="Times New Roman" w:hAnsi="Times New Roman" w:cs="Times New Roman"/>
-              <w:sz w:val="24"/>
-              <w:szCs w:val="24"/>
-              <w:lang w:val="uk-UA" w:eastAsia="uk-UA"/>
-            </w:rPr>
-            <w:t xml:space="preserve"> </w:t>
-          </w:r>
-          <w:r>
-            <w:rPr>
-              <w:rFonts w:ascii="Times New Roman" w:eastAsia="Times New Roman" w:hAnsi="Times New Roman" w:cs="Times New Roman"/>
-              <w:sz w:val="24"/>
-              <w:szCs w:val="24"/>
-              <w:lang w:val="uk-UA" w:eastAsia="uk-UA"/>
-            </w:rPr>
-            <w:t>Vcc/5</w:t>
-          </w:r>
-          <w:r>
-            <w:rPr>
-              <w:rFonts w:ascii="Times New Roman" w:eastAsia="Times New Roman" w:hAnsi="Times New Roman" w:cs="Times New Roman"/>
-              <w:sz w:val="24"/>
-              <w:szCs w:val="24"/>
-              <w:lang w:val="uk-UA" w:eastAsia="uk-UA"/>
-            </w:rPr>
-            <w:t>33</w:t>
-          </w:r>
-          <w:r>
-            <w:rPr>
-              <w:rFonts w:ascii="Times New Roman" w:eastAsia="Times New Roman" w:hAnsi="Times New Roman" w:cs="Times New Roman"/>
-              <w:sz w:val="24"/>
-              <w:szCs w:val="24"/>
-              <w:lang w:val="uk-UA" w:eastAsia="uk-UA"/>
-            </w:rPr>
-            <w:t>,</w:t>
-          </w:r>
-          <w:r>
-            <w:rPr>
-              <w:rFonts w:ascii="Times New Roman" w:eastAsia="Times New Roman" w:hAnsi="Times New Roman" w:cs="Times New Roman"/>
-              <w:sz w:val="24"/>
-              <w:szCs w:val="24"/>
-              <w:lang w:val="uk-UA" w:eastAsia="uk-UA"/>
-            </w:rPr>
-            <w:t xml:space="preserve">3 </w:t>
-          </w:r>
-          <w:r>
-            <w:rPr>
-              <w:rFonts w:ascii="Times New Roman" w:eastAsia="Times New Roman" w:hAnsi="Times New Roman" w:cs="Times New Roman"/>
-              <w:sz w:val="24"/>
-              <w:szCs w:val="24"/>
-              <w:lang w:val="uk-UA" w:eastAsia="uk-UA"/>
-            </w:rPr>
-            <w:t>для транзистора Q2</w:t>
-          </w:r>
-          <w:r>
-            <w:rPr>
-              <w:rFonts w:ascii="Times New Roman" w:eastAsia="Times New Roman" w:hAnsi="Times New Roman" w:cs="Times New Roman"/>
-              <w:sz w:val="24"/>
-              <w:szCs w:val="24"/>
-              <w:lang w:val="uk-UA" w:eastAsia="uk-UA"/>
-            </w:rPr>
-            <w:t>. Так як максимальний струм резистора</w:t>
-          </w:r>
-          <w:r>
-            <w:rPr>
-              <w:rFonts w:ascii="Times New Roman" w:eastAsia="Times New Roman" w:hAnsi="Times New Roman" w:cs="Times New Roman"/>
-              <w:sz w:val="24"/>
-              <w:szCs w:val="24"/>
-              <w:lang w:val="uk-UA" w:eastAsia="uk-UA"/>
-            </w:rPr>
-            <w:t xml:space="preserve"> </w:t>
-          </w:r>
-          <w:r>
-            <w:rPr>
-              <w:rFonts w:ascii="Times New Roman" w:eastAsia="Times New Roman" w:hAnsi="Times New Roman" w:cs="Times New Roman"/>
-              <w:sz w:val="24"/>
-              <w:szCs w:val="24"/>
-              <w:lang w:val="uk-UA" w:eastAsia="uk-UA"/>
-            </w:rPr>
-            <w:t>R1 обмежаний струмом колектора транзитора Q2 то візмим його як максимально можливий.</w:t>
-          </w:r>
-          <w:r>
-            <w:rPr>
-              <w:rFonts w:ascii="Times New Roman" w:eastAsia="Times New Roman" w:hAnsi="Times New Roman" w:cs="Times New Roman"/>
-              <w:sz w:val="24"/>
-              <w:szCs w:val="24"/>
-              <w:lang w:val="uk-UA" w:eastAsia="uk-UA"/>
-            </w:rPr>
-            <w:t xml:space="preserve"> Всі значення наведені в Таблиці 1. Також важно зазначити що для транзисторів взяті значно вищі показники такі як </w:t>
-          </w:r>
-          <w:r>
-            <w:rPr>
-              <w:rFonts w:ascii="Times New Roman" w:eastAsia="Times New Roman" w:hAnsi="Times New Roman" w:cs="Times New Roman"/>
-              <w:sz w:val="24"/>
-              <w:szCs w:val="24"/>
-              <w:lang w:val="uk-UA" w:eastAsia="uk-UA"/>
-            </w:rPr>
-            <w:t xml:space="preserve">коефіцієнт </w:t>
-          </w:r>
-          <w:r>
-            <w:rPr>
-              <w:rFonts w:ascii="Segoe UI Symbol" w:eastAsia="Times New Roman" w:hAnsi="Segoe UI Symbol" w:cs="Times New Roman"/>
-              <w:sz w:val="24"/>
-              <w:szCs w:val="24"/>
-              <w:lang w:val="uk-UA" w:eastAsia="uk-UA"/>
-            </w:rPr>
-            <w:t>β</w:t>
-          </w:r>
-          <w:r>
-            <w:rPr>
-              <w:rFonts w:ascii="Segoe UI Symbol" w:eastAsia="Times New Roman" w:hAnsi="Segoe UI Symbol" w:cs="Times New Roman"/>
-              <w:sz w:val="24"/>
-              <w:szCs w:val="24"/>
-              <w:lang w:val="uk-UA" w:eastAsia="uk-UA"/>
-            </w:rPr>
-            <w:t xml:space="preserve"> </w:t>
-          </w:r>
-          <w:r>
-            <w:rPr>
-              <w:rFonts w:ascii="Times New Roman" w:eastAsia="Times New Roman" w:hAnsi="Times New Roman" w:cs="Times New Roman"/>
-              <w:sz w:val="24"/>
-              <w:szCs w:val="24"/>
-              <w:lang w:val="uk-UA" w:eastAsia="uk-UA"/>
-            </w:rPr>
-            <w:t>та падіння напруги 0.7В.</w:t>
-          </w:r>
+          </w:pPr>
+        </w:p>
+        <w:p>
+          <w:pPr>
+            <w:spacing w:after="0" w:line="360" w:lineRule="auto"/>
+            <w:jc w:val="center"/>
+            <w:rPr>
+              <w:rFonts w:ascii="Times New Roman" w:eastAsia="Times New Roman" w:hAnsi="Times New Roman" w:cs="Times New Roman"/>
+              <w:b/>
+              <w:sz w:val="32"/>
+              <w:szCs w:val="24"/>
+              <w:lang w:val="uk-UA" w:eastAsia="uk-UA"/>
+            </w:rPr>
+          </w:pPr>
+        </w:p>
+        <w:p>
+          <w:pPr>
+            <w:spacing w:after="0" w:line="360" w:lineRule="auto"/>
+            <w:jc w:val="center"/>
+            <w:rPr>
+              <w:rFonts w:ascii="Times New Roman" w:eastAsia="Times New Roman" w:hAnsi="Times New Roman" w:cs="Times New Roman"/>
+              <w:b/>
+              <w:sz w:val="32"/>
+              <w:szCs w:val="24"/>
+              <w:lang w:val="uk-UA" w:eastAsia="uk-UA"/>
+            </w:rPr>
+          </w:pPr>
+        </w:p>
+        <w:p>
+          <w:pPr>
+            <w:spacing w:after="0" w:line="360" w:lineRule="auto"/>
+            <w:jc w:val="center"/>
+            <w:rPr>
+              <w:rFonts w:ascii="Times New Roman" w:eastAsia="Times New Roman" w:hAnsi="Times New Roman" w:cs="Times New Roman"/>
+              <w:b/>
+              <w:sz w:val="32"/>
+              <w:szCs w:val="24"/>
+              <w:lang w:val="uk-UA" w:eastAsia="uk-UA"/>
+            </w:rPr>
+          </w:pPr>
+        </w:p>
+        <w:p>
+          <w:pPr>
+            <w:spacing w:after="0" w:line="360" w:lineRule="auto"/>
+            <w:jc w:val="center"/>
+            <w:rPr>
+              <w:rFonts w:ascii="Times New Roman" w:eastAsia="Times New Roman" w:hAnsi="Times New Roman" w:cs="Times New Roman"/>
+              <w:b/>
+              <w:sz w:val="32"/>
+              <w:szCs w:val="24"/>
+              <w:lang w:val="uk-UA" w:eastAsia="uk-UA"/>
+            </w:rPr>
+          </w:pPr>
+        </w:p>
+        <w:p>
+          <w:pPr>
+            <w:spacing w:after="0" w:line="360" w:lineRule="auto"/>
+            <w:jc w:val="center"/>
+            <w:rPr>
+              <w:rFonts w:ascii="Times New Roman" w:eastAsia="Times New Roman" w:hAnsi="Times New Roman" w:cs="Times New Roman"/>
+              <w:b/>
+              <w:sz w:val="32"/>
+              <w:szCs w:val="24"/>
+              <w:lang w:val="uk-UA" w:eastAsia="uk-UA"/>
+            </w:rPr>
+          </w:pPr>
+        </w:p>
+        <w:p>
+          <w:pPr>
+            <w:spacing w:after="0" w:line="360" w:lineRule="auto"/>
+            <w:jc w:val="center"/>
+            <w:rPr>
+              <w:rFonts w:ascii="Times New Roman" w:eastAsia="Times New Roman" w:hAnsi="Times New Roman" w:cs="Times New Roman"/>
+              <w:b/>
+              <w:sz w:val="32"/>
+              <w:szCs w:val="24"/>
+              <w:lang w:val="uk-UA" w:eastAsia="uk-UA"/>
+            </w:rPr>
+          </w:pPr>
+        </w:p>
+        <w:p>
+          <w:pPr>
+            <w:spacing w:after="0" w:line="360" w:lineRule="auto"/>
+            <w:jc w:val="center"/>
+            <w:rPr>
+              <w:rFonts w:ascii="Times New Roman" w:eastAsia="Times New Roman" w:hAnsi="Times New Roman" w:cs="Times New Roman"/>
+              <w:b/>
+              <w:sz w:val="32"/>
+              <w:szCs w:val="24"/>
+              <w:lang w:val="uk-UA" w:eastAsia="uk-UA"/>
+            </w:rPr>
+          </w:pPr>
+        </w:p>
+        <w:p>
+          <w:pPr>
+            <w:spacing w:after="0" w:line="360" w:lineRule="auto"/>
+            <w:rPr>
+              <w:rFonts w:ascii="Times New Roman" w:eastAsia="Times New Roman" w:hAnsi="Times New Roman" w:cs="Times New Roman"/>
+              <w:b/>
+              <w:sz w:val="32"/>
+              <w:szCs w:val="24"/>
+              <w:lang w:val="uk-UA" w:eastAsia="uk-UA"/>
+            </w:rPr>
+          </w:pPr>
+        </w:p>
+        <w:p>
+          <w:pPr>
+            <w:spacing w:after="0" w:line="360" w:lineRule="auto"/>
+            <w:rPr>
+              <w:rFonts w:ascii="Times New Roman" w:eastAsia="Times New Roman" w:hAnsi="Times New Roman" w:cs="Times New Roman"/>
+              <w:b/>
+              <w:sz w:val="32"/>
+              <w:szCs w:val="24"/>
+              <w:lang w:val="uk-UA" w:eastAsia="uk-UA"/>
+            </w:rPr>
+          </w:pPr>
         </w:p>
         <w:tbl>
           <w:tblPr>
-            <w:tblpPr w:leftFromText="180" w:rightFromText="180" w:horzAnchor="margin" w:tblpY="-12772"/>
+            <w:tblpPr w:leftFromText="180" w:rightFromText="180" w:vertAnchor="text" w:horzAnchor="page" w:tblpX="2581" w:tblpY="272"/>
             <w:tblW w:w="7794" w:type="dxa"/>
             <w:tblLook w:val="04A0" w:firstRow="1" w:lastRow="0" w:firstColumn="1" w:lastColumn="0" w:noHBand="0" w:noVBand="1"/>
           </w:tblPr>
@@ -5071,6 +5137,8 @@
                   <w:jc w:val="center"/>
                   <w:rPr>
                     <w:rFonts w:ascii="Times New Roman" w:eastAsia="Times New Roman" w:hAnsi="Times New Roman" w:cs="Times New Roman"/>
+                    <w:b/>
+                    <w:bCs/>
                     <w:color w:val="000000"/>
                     <w:sz w:val="24"/>
                     <w:szCs w:val="24"/>
@@ -5080,6 +5148,8 @@
                 <w:r>
                   <w:rPr>
                     <w:rFonts w:ascii="Times New Roman" w:eastAsia="Times New Roman" w:hAnsi="Times New Roman" w:cs="Times New Roman"/>
+                    <w:b/>
+                    <w:bCs/>
                     <w:color w:val="000000"/>
                     <w:sz w:val="24"/>
                     <w:szCs w:val="24"/>
@@ -5166,7 +5236,7 @@
                     <w:szCs w:val="24"/>
                     <w:lang w:val="uk-UA" w:eastAsia="uk-UA"/>
                   </w:rPr>
-                  <w:t>9</w:t>
+                  <w:t>5</w:t>
                 </w:r>
               </w:p>
             </w:tc>
@@ -5724,13 +5794,13 @@
                 </w:pPr>
                 <w:r>
                   <w:rPr>
-                    <w:rFonts w:ascii="Segoe UI Symbol" w:eastAsia="Times New Roman" w:hAnsi="Segoe UI Symbol" w:cs="Times New Roman"/>
-                    <w:color w:val="000000"/>
-                    <w:sz w:val="24"/>
-                    <w:szCs w:val="24"/>
-                    <w:lang w:val="uk-UA" w:eastAsia="uk-UA"/>
-                  </w:rPr>
-                  <w:t>β</w:t>
+                    <w:rFonts w:ascii="Times New Roman" w:eastAsia="Times New Roman" w:hAnsi="Times New Roman" w:cs="Times New Roman"/>
+                    <w:color w:val="000000"/>
+                    <w:sz w:val="24"/>
+                    <w:szCs w:val="24"/>
+                    <w:lang w:val="uk-UA" w:eastAsia="uk-UA"/>
+                  </w:rPr>
+                  <w:t>B</w:t>
                 </w:r>
               </w:p>
             </w:tc>
@@ -6591,7 +6661,7 @@
                     <w:szCs w:val="24"/>
                     <w:lang w:val="uk-UA" w:eastAsia="uk-UA"/>
                   </w:rPr>
-                  <w:t>8,10E-03</w:t>
+                  <w:t>4,50E-03</w:t>
                 </w:r>
               </w:p>
             </w:tc>
@@ -6629,7 +6699,7 @@
                     <w:szCs w:val="24"/>
                     <w:lang w:val="uk-UA" w:eastAsia="uk-UA"/>
                   </w:rPr>
-                  <w:t>9,00E-03</w:t>
+                  <w:t>5,00E-03</w:t>
                 </w:r>
               </w:p>
             </w:tc>
@@ -6667,7 +6737,7 @@
                     <w:szCs w:val="24"/>
                     <w:lang w:val="uk-UA" w:eastAsia="uk-UA"/>
                   </w:rPr>
-                  <w:t>9,90E-03</w:t>
+                  <w:t>5,50E-03</w:t>
                 </w:r>
               </w:p>
             </w:tc>
@@ -6705,7 +6775,7 @@
                     <w:szCs w:val="24"/>
                     <w:lang w:val="uk-UA" w:eastAsia="uk-UA"/>
                   </w:rPr>
-                  <w:t>8,1</w:t>
+                  <w:t>4,5</w:t>
                 </w:r>
               </w:p>
             </w:tc>
@@ -6743,7 +6813,7 @@
                     <w:szCs w:val="24"/>
                     <w:lang w:val="uk-UA" w:eastAsia="uk-UA"/>
                   </w:rPr>
-                  <w:t>9</w:t>
+                  <w:t>5</w:t>
                 </w:r>
               </w:p>
             </w:tc>
@@ -6781,7 +6851,7 @@
                     <w:szCs w:val="24"/>
                     <w:lang w:val="uk-UA" w:eastAsia="uk-UA"/>
                   </w:rPr>
-                  <w:t>9,9</w:t>
+                  <w:t>5,5</w:t>
                 </w:r>
               </w:p>
             </w:tc>
@@ -6819,7 +6889,7 @@
                     <w:szCs w:val="24"/>
                     <w:lang w:val="uk-UA" w:eastAsia="uk-UA"/>
                   </w:rPr>
-                  <w:t>0,066</w:t>
+                  <w:t>0,020</w:t>
                 </w:r>
               </w:p>
             </w:tc>
@@ -6857,7 +6927,7 @@
                     <w:szCs w:val="24"/>
                     <w:lang w:val="uk-UA" w:eastAsia="uk-UA"/>
                   </w:rPr>
-                  <w:t>0,081</w:t>
+                  <w:t>0,025</w:t>
                 </w:r>
               </w:p>
             </w:tc>
@@ -6895,7 +6965,7 @@
                     <w:szCs w:val="24"/>
                     <w:lang w:val="uk-UA" w:eastAsia="uk-UA"/>
                   </w:rPr>
-                  <w:t>0,098</w:t>
+                  <w:t>0,030</w:t>
                 </w:r>
               </w:p>
             </w:tc>
@@ -6975,7 +7045,7 @@
                     <w:szCs w:val="24"/>
                     <w:lang w:val="uk-UA" w:eastAsia="uk-UA"/>
                   </w:rPr>
-                  <w:t>8,10E-03</w:t>
+                  <w:t>4,50E-03</w:t>
                 </w:r>
               </w:p>
             </w:tc>
@@ -7013,7 +7083,7 @@
                     <w:szCs w:val="24"/>
                     <w:lang w:val="uk-UA" w:eastAsia="uk-UA"/>
                   </w:rPr>
-                  <w:t>9,00E-03</w:t>
+                  <w:t>5,00E-03</w:t>
                 </w:r>
               </w:p>
             </w:tc>
@@ -7051,7 +7121,7 @@
                     <w:szCs w:val="24"/>
                     <w:lang w:val="uk-UA" w:eastAsia="uk-UA"/>
                   </w:rPr>
-                  <w:t>9,90E-03</w:t>
+                  <w:t>5,50E-03</w:t>
                 </w:r>
               </w:p>
             </w:tc>
@@ -7089,7 +7159,7 @@
                     <w:szCs w:val="24"/>
                     <w:lang w:val="uk-UA" w:eastAsia="uk-UA"/>
                   </w:rPr>
-                  <w:t>8,1</w:t>
+                  <w:t>4,5</w:t>
                 </w:r>
               </w:p>
             </w:tc>
@@ -7127,7 +7197,7 @@
                     <w:szCs w:val="24"/>
                     <w:lang w:val="uk-UA" w:eastAsia="uk-UA"/>
                   </w:rPr>
-                  <w:t>9</w:t>
+                  <w:t>5</w:t>
                 </w:r>
               </w:p>
             </w:tc>
@@ -7165,7 +7235,7 @@
                     <w:szCs w:val="24"/>
                     <w:lang w:val="uk-UA" w:eastAsia="uk-UA"/>
                   </w:rPr>
-                  <w:t>9,9</w:t>
+                  <w:t>5,5</w:t>
                 </w:r>
               </w:p>
             </w:tc>
@@ -7203,7 +7273,7 @@
                     <w:szCs w:val="24"/>
                     <w:lang w:val="uk-UA" w:eastAsia="uk-UA"/>
                   </w:rPr>
-                  <w:t>0,066</w:t>
+                  <w:t>0,020</w:t>
                 </w:r>
               </w:p>
             </w:tc>
@@ -7241,7 +7311,7 @@
                     <w:szCs w:val="24"/>
                     <w:lang w:val="uk-UA" w:eastAsia="uk-UA"/>
                   </w:rPr>
-                  <w:t>0,081</w:t>
+                  <w:t>0,025</w:t>
                 </w:r>
               </w:p>
             </w:tc>
@@ -7279,7 +7349,7 @@
                     <w:szCs w:val="24"/>
                     <w:lang w:val="uk-UA" w:eastAsia="uk-UA"/>
                   </w:rPr>
-                  <w:t>0,098</w:t>
+                  <w:t>0,030</w:t>
                 </w:r>
               </w:p>
             </w:tc>
@@ -7359,7 +7429,7 @@
                     <w:szCs w:val="24"/>
                     <w:lang w:val="uk-UA" w:eastAsia="uk-UA"/>
                   </w:rPr>
-                  <w:t>1,72E-03</w:t>
+                  <w:t>9,57E-04</w:t>
                 </w:r>
               </w:p>
             </w:tc>
@@ -7397,7 +7467,7 @@
                     <w:szCs w:val="24"/>
                     <w:lang w:val="uk-UA" w:eastAsia="uk-UA"/>
                   </w:rPr>
-                  <w:t>1,91E-03</w:t>
+                  <w:t>1,06E-03</w:t>
                 </w:r>
               </w:p>
             </w:tc>
@@ -7435,7 +7505,7 @@
                     <w:szCs w:val="24"/>
                     <w:lang w:val="uk-UA" w:eastAsia="uk-UA"/>
                   </w:rPr>
-                  <w:t>2,11E-03</w:t>
+                  <w:t>1,17E-03</w:t>
                 </w:r>
               </w:p>
             </w:tc>
@@ -7473,7 +7543,7 @@
                     <w:szCs w:val="24"/>
                     <w:lang w:val="uk-UA" w:eastAsia="uk-UA"/>
                   </w:rPr>
-                  <w:t>8,1</w:t>
+                  <w:t>4,5</w:t>
                 </w:r>
               </w:p>
             </w:tc>
@@ -7511,7 +7581,7 @@
                     <w:szCs w:val="24"/>
                     <w:lang w:val="uk-UA" w:eastAsia="uk-UA"/>
                   </w:rPr>
-                  <w:t>9</w:t>
+                  <w:t>5</w:t>
                 </w:r>
               </w:p>
             </w:tc>
@@ -7549,7 +7619,7 @@
                     <w:szCs w:val="24"/>
                     <w:lang w:val="uk-UA" w:eastAsia="uk-UA"/>
                   </w:rPr>
-                  <w:t>9,9</w:t>
+                  <w:t>5,5</w:t>
                 </w:r>
               </w:p>
             </w:tc>
@@ -7587,7 +7657,7 @@
                     <w:szCs w:val="24"/>
                     <w:lang w:val="uk-UA" w:eastAsia="uk-UA"/>
                   </w:rPr>
-                  <w:t>0,014</w:t>
+                  <w:t>0,004</w:t>
                 </w:r>
               </w:p>
             </w:tc>
@@ -7625,7 +7695,7 @@
                     <w:szCs w:val="24"/>
                     <w:lang w:val="uk-UA" w:eastAsia="uk-UA"/>
                   </w:rPr>
-                  <w:t>0,017</w:t>
+                  <w:t>0,005</w:t>
                 </w:r>
               </w:p>
             </w:tc>
@@ -7663,7 +7733,7 @@
                     <w:szCs w:val="24"/>
                     <w:lang w:val="uk-UA" w:eastAsia="uk-UA"/>
                   </w:rPr>
-                  <w:t>0,021</w:t>
+                  <w:t>0,006</w:t>
                 </w:r>
               </w:p>
             </w:tc>
@@ -7743,7 +7813,7 @@
                     <w:szCs w:val="24"/>
                     <w:lang w:val="uk-UA" w:eastAsia="uk-UA"/>
                   </w:rPr>
-                  <w:t>5,06E-05</w:t>
+                  <w:t>2,81E-05</w:t>
                 </w:r>
               </w:p>
             </w:tc>
@@ -7781,7 +7851,7 @@
                     <w:szCs w:val="24"/>
                     <w:lang w:val="uk-UA" w:eastAsia="uk-UA"/>
                   </w:rPr>
-                  <w:t>5,63E-05</w:t>
+                  <w:t>3,13E-05</w:t>
                 </w:r>
               </w:p>
             </w:tc>
@@ -7819,7 +7889,7 @@
                     <w:szCs w:val="24"/>
                     <w:lang w:val="uk-UA" w:eastAsia="uk-UA"/>
                   </w:rPr>
-                  <w:t>6,19E-05</w:t>
+                  <w:t>3,44E-05</w:t>
                 </w:r>
               </w:p>
             </w:tc>
@@ -7857,7 +7927,7 @@
                     <w:szCs w:val="24"/>
                     <w:lang w:val="uk-UA" w:eastAsia="uk-UA"/>
                   </w:rPr>
-                  <w:t>8,1</w:t>
+                  <w:t>4,5</w:t>
                 </w:r>
               </w:p>
             </w:tc>
@@ -7895,7 +7965,7 @@
                     <w:szCs w:val="24"/>
                     <w:lang w:val="uk-UA" w:eastAsia="uk-UA"/>
                   </w:rPr>
-                  <w:t>9</w:t>
+                  <w:t>5</w:t>
                 </w:r>
               </w:p>
             </w:tc>
@@ -7933,7 +8003,7 @@
                     <w:szCs w:val="24"/>
                     <w:lang w:val="uk-UA" w:eastAsia="uk-UA"/>
                   </w:rPr>
-                  <w:t>9,9</w:t>
+                  <w:t>5,5</w:t>
                 </w:r>
               </w:p>
             </w:tc>
@@ -8009,7 +8079,7 @@
                     <w:szCs w:val="24"/>
                     <w:lang w:val="uk-UA" w:eastAsia="uk-UA"/>
                   </w:rPr>
-                  <w:t>0,001</w:t>
+                  <w:t>0,000</w:t>
                 </w:r>
               </w:p>
             </w:tc>
@@ -8047,7 +8117,7 @@
                     <w:szCs w:val="24"/>
                     <w:lang w:val="uk-UA" w:eastAsia="uk-UA"/>
                   </w:rPr>
-                  <w:t>0,001</w:t>
+                  <w:t>0,000</w:t>
                 </w:r>
               </w:p>
             </w:tc>
@@ -8127,7 +8197,7 @@
                     <w:szCs w:val="24"/>
                     <w:lang w:val="uk-UA" w:eastAsia="uk-UA"/>
                   </w:rPr>
-                  <w:t>0,517</w:t>
+                  <w:t>0,287</w:t>
                 </w:r>
               </w:p>
             </w:tc>
@@ -8165,7 +8235,7 @@
                     <w:szCs w:val="24"/>
                     <w:lang w:val="uk-UA" w:eastAsia="uk-UA"/>
                   </w:rPr>
-                  <w:t>0,574</w:t>
+                  <w:t>0,319</w:t>
                 </w:r>
               </w:p>
             </w:tc>
@@ -8203,7 +8273,7 @@
                     <w:szCs w:val="24"/>
                     <w:lang w:val="uk-UA" w:eastAsia="uk-UA"/>
                   </w:rPr>
-                  <w:t>0,632</w:t>
+                  <w:t>0,351</w:t>
                 </w:r>
               </w:p>
             </w:tc>
@@ -8355,7 +8425,7 @@
                     <w:szCs w:val="24"/>
                     <w:lang w:val="uk-UA" w:eastAsia="uk-UA"/>
                   </w:rPr>
-                  <w:t>0,362</w:t>
+                  <w:t>0,201</w:t>
                 </w:r>
               </w:p>
             </w:tc>
@@ -8393,7 +8463,7 @@
                     <w:szCs w:val="24"/>
                     <w:lang w:val="uk-UA" w:eastAsia="uk-UA"/>
                   </w:rPr>
-                  <w:t>0,402</w:t>
+                  <w:t>0,223</w:t>
                 </w:r>
               </w:p>
             </w:tc>
@@ -8431,7 +8501,7 @@
                     <w:szCs w:val="24"/>
                     <w:lang w:val="uk-UA" w:eastAsia="uk-UA"/>
                   </w:rPr>
-                  <w:t>0,442</w:t>
+                  <w:t>0,246</w:t>
                 </w:r>
               </w:p>
             </w:tc>
@@ -8511,7 +8581,7 @@
                     <w:szCs w:val="24"/>
                     <w:lang w:val="uk-UA" w:eastAsia="uk-UA"/>
                   </w:rPr>
-                  <w:t>0,015</w:t>
+                  <w:t>0,008</w:t>
                 </w:r>
               </w:p>
             </w:tc>
@@ -8549,7 +8619,7 @@
                     <w:szCs w:val="24"/>
                     <w:lang w:val="uk-UA" w:eastAsia="uk-UA"/>
                   </w:rPr>
-                  <w:t>0,017</w:t>
+                  <w:t>0,009</w:t>
                 </w:r>
               </w:p>
             </w:tc>
@@ -8587,7 +8657,7 @@
                     <w:szCs w:val="24"/>
                     <w:lang w:val="uk-UA" w:eastAsia="uk-UA"/>
                   </w:rPr>
-                  <w:t>0,019</w:t>
+                  <w:t>0,010</w:t>
                 </w:r>
               </w:p>
             </w:tc>
@@ -8739,7 +8809,7 @@
                     <w:szCs w:val="24"/>
                     <w:lang w:val="uk-UA" w:eastAsia="uk-UA"/>
                   </w:rPr>
-                  <w:t>0,011</w:t>
+                  <w:t>0,006</w:t>
                 </w:r>
               </w:p>
             </w:tc>
@@ -8777,7 +8847,7 @@
                     <w:szCs w:val="24"/>
                     <w:lang w:val="uk-UA" w:eastAsia="uk-UA"/>
                   </w:rPr>
-                  <w:t>0,012</w:t>
+                  <w:t>0,007</w:t>
                 </w:r>
               </w:p>
             </w:tc>
@@ -8815,7 +8885,7 @@
                     <w:szCs w:val="24"/>
                     <w:lang w:val="uk-UA" w:eastAsia="uk-UA"/>
                   </w:rPr>
-                  <w:t>0,013</w:t>
+                  <w:t>0,007</w:t>
                 </w:r>
               </w:p>
             </w:tc>
@@ -9009,7 +9079,7 @@
                     <w:szCs w:val="24"/>
                     <w:lang w:val="uk-UA" w:eastAsia="uk-UA"/>
                   </w:rPr>
-                  <w:t>8,1</w:t>
+                  <w:t>4,5</w:t>
                 </w:r>
               </w:p>
             </w:tc>
@@ -9047,7 +9117,7 @@
                     <w:szCs w:val="24"/>
                     <w:lang w:val="uk-UA" w:eastAsia="uk-UA"/>
                   </w:rPr>
-                  <w:t>9</w:t>
+                  <w:t>5</w:t>
                 </w:r>
               </w:p>
             </w:tc>
@@ -9085,7 +9155,7 @@
                     <w:szCs w:val="24"/>
                     <w:lang w:val="uk-UA" w:eastAsia="uk-UA"/>
                   </w:rPr>
-                  <w:t>9,9</w:t>
+                  <w:t>5,5</w:t>
                 </w:r>
               </w:p>
             </w:tc>
@@ -9393,7 +9463,7 @@
                     <w:szCs w:val="24"/>
                     <w:lang w:val="uk-UA" w:eastAsia="uk-UA"/>
                   </w:rPr>
-                  <w:t>5,4</w:t>
+                  <w:t>3</w:t>
                 </w:r>
               </w:p>
             </w:tc>
@@ -9431,7 +9501,7 @@
                     <w:szCs w:val="24"/>
                     <w:lang w:val="uk-UA" w:eastAsia="uk-UA"/>
                   </w:rPr>
-                  <w:t>6</w:t>
+                  <w:t>3,3</w:t>
                 </w:r>
               </w:p>
             </w:tc>
@@ -9469,7 +9539,7 @@
                     <w:szCs w:val="24"/>
                     <w:lang w:val="uk-UA" w:eastAsia="uk-UA"/>
                   </w:rPr>
-                  <w:t>6,6</w:t>
+                  <w:t>3,7</w:t>
                 </w:r>
               </w:p>
             </w:tc>
@@ -9777,7 +9847,7 @@
                     <w:szCs w:val="24"/>
                     <w:lang w:val="uk-UA" w:eastAsia="uk-UA"/>
                   </w:rPr>
-                  <w:t>8,1</w:t>
+                  <w:t>4,5</w:t>
                 </w:r>
               </w:p>
             </w:tc>
@@ -9815,7 +9885,7 @@
                     <w:szCs w:val="24"/>
                     <w:lang w:val="uk-UA" w:eastAsia="uk-UA"/>
                   </w:rPr>
-                  <w:t>9</w:t>
+                  <w:t>5</w:t>
                 </w:r>
               </w:p>
             </w:tc>
@@ -9853,7 +9923,7 @@
                     <w:szCs w:val="24"/>
                     <w:lang w:val="uk-UA" w:eastAsia="uk-UA"/>
                   </w:rPr>
-                  <w:t>9,9</w:t>
+                  <w:t>5,5</w:t>
                 </w:r>
               </w:p>
             </w:tc>
@@ -10161,7 +10231,7 @@
                     <w:szCs w:val="24"/>
                     <w:lang w:val="uk-UA" w:eastAsia="uk-UA"/>
                   </w:rPr>
-                  <w:t>5,4</w:t>
+                  <w:t>3</w:t>
                 </w:r>
               </w:p>
             </w:tc>
@@ -10199,7 +10269,7 @@
                     <w:szCs w:val="24"/>
                     <w:lang w:val="uk-UA" w:eastAsia="uk-UA"/>
                   </w:rPr>
-                  <w:t>6</w:t>
+                  <w:t>3,3</w:t>
                 </w:r>
               </w:p>
             </w:tc>
@@ -10237,7 +10307,7 @@
                     <w:szCs w:val="24"/>
                     <w:lang w:val="uk-UA" w:eastAsia="uk-UA"/>
                   </w:rPr>
-                  <w:t>6,6</w:t>
+                  <w:t>3,7</w:t>
                 </w:r>
               </w:p>
             </w:tc>
@@ -10360,22 +10430,24 @@
         <w:p>
           <w:pPr>
             <w:spacing w:after="0" w:line="360" w:lineRule="auto"/>
-            <w:ind w:firstLine="708"/>
-            <w:rPr>
-              <w:rFonts w:ascii="Times New Roman" w:eastAsia="Times New Roman" w:hAnsi="Times New Roman" w:cs="Times New Roman"/>
-              <w:sz w:val="24"/>
-              <w:szCs w:val="24"/>
-              <w:lang w:val="en-US" w:eastAsia="uk-UA"/>
+            <w:jc w:val="center"/>
+            <w:rPr>
+              <w:rFonts w:ascii="Times New Roman" w:eastAsia="Times New Roman" w:hAnsi="Times New Roman" w:cs="Times New Roman"/>
+              <w:b/>
+              <w:sz w:val="32"/>
+              <w:szCs w:val="24"/>
+              <w:lang w:val="uk-UA" w:eastAsia="uk-UA"/>
             </w:rPr>
           </w:pPr>
         </w:p>
         <w:p>
           <w:pPr>
             <w:spacing w:after="0" w:line="360" w:lineRule="auto"/>
-            <w:ind w:firstLine="708"/>
-            <w:rPr>
-              <w:rFonts w:ascii="Times New Roman" w:eastAsia="Times New Roman" w:hAnsi="Times New Roman" w:cs="Times New Roman"/>
-              <w:sz w:val="24"/>
+            <w:jc w:val="center"/>
+            <w:rPr>
+              <w:rFonts w:ascii="Times New Roman" w:eastAsia="Times New Roman" w:hAnsi="Times New Roman" w:cs="Times New Roman"/>
+              <w:b/>
+              <w:sz w:val="32"/>
               <w:szCs w:val="24"/>
               <w:lang w:val="uk-UA" w:eastAsia="uk-UA"/>
             </w:rPr>
@@ -10384,10 +10456,11 @@
         <w:p>
           <w:pPr>
             <w:spacing w:after="0" w:line="360" w:lineRule="auto"/>
-            <w:ind w:firstLine="708"/>
-            <w:rPr>
-              <w:rFonts w:ascii="Times New Roman" w:eastAsia="Times New Roman" w:hAnsi="Times New Roman" w:cs="Times New Roman"/>
-              <w:sz w:val="24"/>
+            <w:jc w:val="center"/>
+            <w:rPr>
+              <w:rFonts w:ascii="Times New Roman" w:eastAsia="Times New Roman" w:hAnsi="Times New Roman" w:cs="Times New Roman"/>
+              <w:b/>
+              <w:sz w:val="32"/>
               <w:szCs w:val="24"/>
               <w:lang w:val="uk-UA" w:eastAsia="uk-UA"/>
             </w:rPr>
@@ -10396,10 +10469,11 @@
         <w:p>
           <w:pPr>
             <w:spacing w:after="0" w:line="360" w:lineRule="auto"/>
-            <w:ind w:firstLine="708"/>
-            <w:rPr>
-              <w:rFonts w:ascii="Times New Roman" w:eastAsia="Times New Roman" w:hAnsi="Times New Roman" w:cs="Times New Roman"/>
-              <w:sz w:val="24"/>
+            <w:jc w:val="center"/>
+            <w:rPr>
+              <w:rFonts w:ascii="Times New Roman" w:eastAsia="Times New Roman" w:hAnsi="Times New Roman" w:cs="Times New Roman"/>
+              <w:b/>
+              <w:sz w:val="32"/>
               <w:szCs w:val="24"/>
               <w:lang w:val="uk-UA" w:eastAsia="uk-UA"/>
             </w:rPr>
@@ -10408,10 +10482,11 @@
         <w:p>
           <w:pPr>
             <w:spacing w:after="0" w:line="360" w:lineRule="auto"/>
-            <w:ind w:firstLine="708"/>
-            <w:rPr>
-              <w:rFonts w:ascii="Times New Roman" w:eastAsia="Times New Roman" w:hAnsi="Times New Roman" w:cs="Times New Roman"/>
-              <w:sz w:val="24"/>
+            <w:jc w:val="center"/>
+            <w:rPr>
+              <w:rFonts w:ascii="Times New Roman" w:eastAsia="Times New Roman" w:hAnsi="Times New Roman" w:cs="Times New Roman"/>
+              <w:b/>
+              <w:sz w:val="32"/>
               <w:szCs w:val="24"/>
               <w:lang w:val="uk-UA" w:eastAsia="uk-UA"/>
             </w:rPr>
@@ -10420,10 +10495,11 @@
         <w:p>
           <w:pPr>
             <w:spacing w:after="0" w:line="360" w:lineRule="auto"/>
-            <w:ind w:firstLine="708"/>
-            <w:rPr>
-              <w:rFonts w:ascii="Times New Roman" w:eastAsia="Times New Roman" w:hAnsi="Times New Roman" w:cs="Times New Roman"/>
-              <w:sz w:val="24"/>
+            <w:jc w:val="center"/>
+            <w:rPr>
+              <w:rFonts w:ascii="Times New Roman" w:eastAsia="Times New Roman" w:hAnsi="Times New Roman" w:cs="Times New Roman"/>
+              <w:b/>
+              <w:sz w:val="32"/>
               <w:szCs w:val="24"/>
               <w:lang w:val="uk-UA" w:eastAsia="uk-UA"/>
             </w:rPr>
@@ -10432,10 +10508,11 @@
         <w:p>
           <w:pPr>
             <w:spacing w:after="0" w:line="360" w:lineRule="auto"/>
-            <w:ind w:firstLine="708"/>
-            <w:rPr>
-              <w:rFonts w:ascii="Times New Roman" w:eastAsia="Times New Roman" w:hAnsi="Times New Roman" w:cs="Times New Roman"/>
-              <w:sz w:val="24"/>
+            <w:jc w:val="center"/>
+            <w:rPr>
+              <w:rFonts w:ascii="Times New Roman" w:eastAsia="Times New Roman" w:hAnsi="Times New Roman" w:cs="Times New Roman"/>
+              <w:b/>
+              <w:sz w:val="32"/>
               <w:szCs w:val="24"/>
               <w:lang w:val="uk-UA" w:eastAsia="uk-UA"/>
             </w:rPr>
@@ -10444,10 +10521,11 @@
         <w:p>
           <w:pPr>
             <w:spacing w:after="0" w:line="360" w:lineRule="auto"/>
-            <w:ind w:firstLine="708"/>
-            <w:rPr>
-              <w:rFonts w:ascii="Times New Roman" w:eastAsia="Times New Roman" w:hAnsi="Times New Roman" w:cs="Times New Roman"/>
-              <w:sz w:val="24"/>
+            <w:jc w:val="center"/>
+            <w:rPr>
+              <w:rFonts w:ascii="Times New Roman" w:eastAsia="Times New Roman" w:hAnsi="Times New Roman" w:cs="Times New Roman"/>
+              <w:b/>
+              <w:sz w:val="32"/>
               <w:szCs w:val="24"/>
               <w:lang w:val="uk-UA" w:eastAsia="uk-UA"/>
             </w:rPr>
@@ -10456,10 +10534,11 @@
         <w:p>
           <w:pPr>
             <w:spacing w:after="0" w:line="360" w:lineRule="auto"/>
-            <w:ind w:firstLine="708"/>
-            <w:rPr>
-              <w:rFonts w:ascii="Times New Roman" w:eastAsia="Times New Roman" w:hAnsi="Times New Roman" w:cs="Times New Roman"/>
-              <w:sz w:val="24"/>
+            <w:jc w:val="center"/>
+            <w:rPr>
+              <w:rFonts w:ascii="Times New Roman" w:eastAsia="Times New Roman" w:hAnsi="Times New Roman" w:cs="Times New Roman"/>
+              <w:b/>
+              <w:sz w:val="32"/>
               <w:szCs w:val="24"/>
               <w:lang w:val="uk-UA" w:eastAsia="uk-UA"/>
             </w:rPr>
@@ -10468,10 +10547,11 @@
         <w:p>
           <w:pPr>
             <w:spacing w:after="0" w:line="360" w:lineRule="auto"/>
-            <w:ind w:firstLine="708"/>
-            <w:rPr>
-              <w:rFonts w:ascii="Times New Roman" w:eastAsia="Times New Roman" w:hAnsi="Times New Roman" w:cs="Times New Roman"/>
-              <w:sz w:val="24"/>
+            <w:jc w:val="center"/>
+            <w:rPr>
+              <w:rFonts w:ascii="Times New Roman" w:eastAsia="Times New Roman" w:hAnsi="Times New Roman" w:cs="Times New Roman"/>
+              <w:b/>
+              <w:sz w:val="32"/>
               <w:szCs w:val="24"/>
               <w:lang w:val="uk-UA" w:eastAsia="uk-UA"/>
             </w:rPr>
@@ -10480,10 +10560,11 @@
         <w:p>
           <w:pPr>
             <w:spacing w:after="0" w:line="360" w:lineRule="auto"/>
-            <w:ind w:firstLine="708"/>
-            <w:rPr>
-              <w:rFonts w:ascii="Times New Roman" w:eastAsia="Times New Roman" w:hAnsi="Times New Roman" w:cs="Times New Roman"/>
-              <w:sz w:val="24"/>
+            <w:jc w:val="center"/>
+            <w:rPr>
+              <w:rFonts w:ascii="Times New Roman" w:eastAsia="Times New Roman" w:hAnsi="Times New Roman" w:cs="Times New Roman"/>
+              <w:b/>
+              <w:sz w:val="32"/>
               <w:szCs w:val="24"/>
               <w:lang w:val="uk-UA" w:eastAsia="uk-UA"/>
             </w:rPr>
@@ -10492,10 +10573,11 @@
         <w:p>
           <w:pPr>
             <w:spacing w:after="0" w:line="360" w:lineRule="auto"/>
-            <w:ind w:firstLine="708"/>
-            <w:rPr>
-              <w:rFonts w:ascii="Times New Roman" w:eastAsia="Times New Roman" w:hAnsi="Times New Roman" w:cs="Times New Roman"/>
-              <w:sz w:val="24"/>
+            <w:jc w:val="center"/>
+            <w:rPr>
+              <w:rFonts w:ascii="Times New Roman" w:eastAsia="Times New Roman" w:hAnsi="Times New Roman" w:cs="Times New Roman"/>
+              <w:b/>
+              <w:sz w:val="32"/>
               <w:szCs w:val="24"/>
               <w:lang w:val="uk-UA" w:eastAsia="uk-UA"/>
             </w:rPr>
@@ -10504,10 +10586,11 @@
         <w:p>
           <w:pPr>
             <w:spacing w:after="0" w:line="360" w:lineRule="auto"/>
-            <w:ind w:firstLine="708"/>
-            <w:rPr>
-              <w:rFonts w:ascii="Times New Roman" w:eastAsia="Times New Roman" w:hAnsi="Times New Roman" w:cs="Times New Roman"/>
-              <w:sz w:val="24"/>
+            <w:jc w:val="center"/>
+            <w:rPr>
+              <w:rFonts w:ascii="Times New Roman" w:eastAsia="Times New Roman" w:hAnsi="Times New Roman" w:cs="Times New Roman"/>
+              <w:b/>
+              <w:sz w:val="32"/>
               <w:szCs w:val="24"/>
               <w:lang w:val="uk-UA" w:eastAsia="uk-UA"/>
             </w:rPr>
@@ -10516,9 +10599,11 @@
         <w:p>
           <w:pPr>
             <w:spacing w:after="0" w:line="360" w:lineRule="auto"/>
-            <w:rPr>
-              <w:rFonts w:ascii="Times New Roman" w:eastAsia="Times New Roman" w:hAnsi="Times New Roman" w:cs="Times New Roman"/>
-              <w:sz w:val="24"/>
+            <w:jc w:val="center"/>
+            <w:rPr>
+              <w:rFonts w:ascii="Times New Roman" w:eastAsia="Times New Roman" w:hAnsi="Times New Roman" w:cs="Times New Roman"/>
+              <w:b/>
+              <w:sz w:val="32"/>
               <w:szCs w:val="24"/>
               <w:lang w:val="uk-UA" w:eastAsia="uk-UA"/>
             </w:rPr>
@@ -10526,7 +10611,8 @@
           <w:r>
             <w:rPr>
               <w:rFonts w:ascii="Times New Roman" w:eastAsia="Times New Roman" w:hAnsi="Times New Roman" w:cs="Times New Roman"/>
-              <w:sz w:val="24"/>
+              <w:b/>
+              <w:sz w:val="32"/>
               <w:szCs w:val="24"/>
               <w:lang w:val="uk-UA" w:eastAsia="uk-UA"/>
             </w:rPr>
@@ -10538,41 +10624,302 @@
             <w:spacing w:after="0" w:line="360" w:lineRule="auto"/>
             <w:rPr>
               <w:rFonts w:ascii="Times New Roman" w:eastAsia="Times New Roman" w:hAnsi="Times New Roman" w:cs="Times New Roman"/>
+              <w:sz w:val="28"/>
+              <w:szCs w:val="28"/>
+              <w:lang w:val="uk-UA" w:eastAsia="uk-UA"/>
+            </w:rPr>
+          </w:pPr>
+          <w:r>
+            <w:rPr>
+              <w:rFonts w:ascii="Times New Roman" w:eastAsia="Times New Roman" w:hAnsi="Times New Roman" w:cs="Times New Roman"/>
               <w:sz w:val="24"/>
               <w:szCs w:val="24"/>
-              <w:lang w:val="en-US" w:eastAsia="uk-UA"/>
+              <w:lang w:val="uk-UA" w:eastAsia="uk-UA"/>
+            </w:rPr>
+            <w:tab/>
+          </w:r>
+          <w:r>
+            <w:rPr>
+              <w:rFonts w:ascii="Times New Roman" w:eastAsia="Times New Roman" w:hAnsi="Times New Roman" w:cs="Times New Roman"/>
+              <w:sz w:val="28"/>
+              <w:szCs w:val="28"/>
+              <w:lang w:val="uk-UA" w:eastAsia="uk-UA"/>
+            </w:rPr>
+            <w:t>При виборі компонентів керувався такими вимогам:</w:t>
+          </w:r>
+        </w:p>
+        <w:p>
+          <w:pPr>
+            <w:pStyle w:val="aa"/>
+            <w:numPr>
+              <w:ilvl w:val="0"/>
+              <w:numId w:val="3"/>
+            </w:numPr>
+            <w:spacing w:after="0" w:line="360" w:lineRule="auto"/>
+            <w:rPr>
+              <w:rFonts w:ascii="Times New Roman" w:eastAsia="Times New Roman" w:hAnsi="Times New Roman" w:cs="Times New Roman"/>
+              <w:sz w:val="28"/>
+              <w:szCs w:val="28"/>
+              <w:lang w:val="uk-UA" w:eastAsia="uk-UA"/>
             </w:rPr>
           </w:pPr>
           <w:r>
             <w:rPr>
               <w:rFonts w:ascii="Times New Roman" w:eastAsia="Times New Roman" w:hAnsi="Times New Roman" w:cs="Times New Roman"/>
-              <w:sz w:val="24"/>
-              <w:szCs w:val="24"/>
-              <w:lang w:val="uk-UA" w:eastAsia="uk-UA"/>
-            </w:rPr>
-            <w:tab/>
-          </w:r>
-          <w:bookmarkStart w:id="0" w:name="_GoBack"/>
-          <w:bookmarkEnd w:id="0"/>
+              <w:sz w:val="28"/>
+              <w:szCs w:val="28"/>
+              <w:lang w:val="uk-UA" w:eastAsia="uk-UA"/>
+            </w:rPr>
+            <w:t>Відповідність номіналів вибраних елементів до номіналів на схеми.</w:t>
+          </w:r>
+        </w:p>
+        <w:p>
+          <w:pPr>
+            <w:pStyle w:val="aa"/>
+            <w:numPr>
+              <w:ilvl w:val="0"/>
+              <w:numId w:val="3"/>
+            </w:numPr>
+            <w:spacing w:after="0" w:line="360" w:lineRule="auto"/>
+            <w:rPr>
+              <w:rFonts w:ascii="Times New Roman" w:eastAsia="Times New Roman" w:hAnsi="Times New Roman" w:cs="Times New Roman"/>
+              <w:sz w:val="28"/>
+              <w:szCs w:val="28"/>
+              <w:lang w:val="uk-UA" w:eastAsia="uk-UA"/>
+            </w:rPr>
+          </w:pPr>
+          <w:r>
+            <w:rPr>
+              <w:rFonts w:ascii="Times New Roman" w:eastAsia="Times New Roman" w:hAnsi="Times New Roman" w:cs="Times New Roman"/>
+              <w:sz w:val="28"/>
+              <w:szCs w:val="28"/>
+              <w:lang w:val="uk-UA" w:eastAsia="uk-UA"/>
+            </w:rPr>
+            <w:t xml:space="preserve">Запас мінімум 30%. Наприклад напруга на конденсаторі повинна бути мінімум на 30% вища за робочу чи розсіювана потужність на елементі повинна складати не більше 70% від максимально допустимої. </w:t>
+          </w:r>
+        </w:p>
+        <w:p>
+          <w:pPr>
+            <w:pStyle w:val="aa"/>
+            <w:numPr>
+              <w:ilvl w:val="0"/>
+              <w:numId w:val="3"/>
+            </w:numPr>
+            <w:spacing w:after="0" w:line="360" w:lineRule="auto"/>
+            <w:rPr>
+              <w:rFonts w:ascii="Times New Roman" w:eastAsia="Times New Roman" w:hAnsi="Times New Roman" w:cs="Times New Roman"/>
+              <w:sz w:val="28"/>
+              <w:szCs w:val="28"/>
+              <w:lang w:val="uk-UA" w:eastAsia="uk-UA"/>
+            </w:rPr>
+          </w:pPr>
+          <w:r>
+            <w:rPr>
+              <w:rFonts w:ascii="Times New Roman" w:eastAsia="Times New Roman" w:hAnsi="Times New Roman" w:cs="Times New Roman"/>
+              <w:sz w:val="28"/>
+              <w:szCs w:val="28"/>
+              <w:lang w:val="uk-UA" w:eastAsia="uk-UA"/>
+            </w:rPr>
+            <w:t>Компонент повинен виконувати свої функції на робочих частотах.</w:t>
+          </w:r>
+        </w:p>
+        <w:p>
+          <w:pPr>
+            <w:pStyle w:val="aa"/>
+            <w:numPr>
+              <w:ilvl w:val="0"/>
+              <w:numId w:val="3"/>
+            </w:numPr>
+            <w:spacing w:after="0" w:line="360" w:lineRule="auto"/>
+            <w:rPr>
+              <w:rFonts w:ascii="Times New Roman" w:eastAsia="Times New Roman" w:hAnsi="Times New Roman" w:cs="Times New Roman"/>
+              <w:sz w:val="28"/>
+              <w:szCs w:val="28"/>
+              <w:lang w:val="uk-UA" w:eastAsia="uk-UA"/>
+            </w:rPr>
+          </w:pPr>
+          <w:r>
+            <w:rPr>
+              <w:rFonts w:ascii="Times New Roman" w:eastAsia="Times New Roman" w:hAnsi="Times New Roman" w:cs="Times New Roman"/>
+              <w:sz w:val="28"/>
+              <w:szCs w:val="28"/>
+              <w:lang w:val="uk-UA" w:eastAsia="uk-UA"/>
+            </w:rPr>
+            <w:t>Компонент повинен бути в наявності.</w:t>
+          </w:r>
         </w:p>
         <w:p>
           <w:pPr>
             <w:spacing w:after="0" w:line="360" w:lineRule="auto"/>
             <w:rPr>
               <w:rFonts w:ascii="Times New Roman" w:eastAsia="Times New Roman" w:hAnsi="Times New Roman" w:cs="Times New Roman"/>
-              <w:sz w:val="24"/>
-              <w:szCs w:val="24"/>
+              <w:sz w:val="28"/>
+              <w:szCs w:val="28"/>
               <w:lang w:val="uk-UA" w:eastAsia="uk-UA"/>
             </w:rPr>
           </w:pPr>
           <w:r>
             <w:rPr>
               <w:rFonts w:ascii="Times New Roman" w:eastAsia="Times New Roman" w:hAnsi="Times New Roman" w:cs="Times New Roman"/>
-              <w:sz w:val="24"/>
-              <w:szCs w:val="24"/>
-              <w:lang w:val="uk-UA" w:eastAsia="uk-UA"/>
-            </w:rPr>
-            <w:t>Четвертий розділ</w:t>
+              <w:sz w:val="28"/>
+              <w:szCs w:val="28"/>
+              <w:lang w:val="uk-UA" w:eastAsia="uk-UA"/>
+            </w:rPr>
+            <w:t>Взявши до уваги вишем перераховане, а також данні з Таблиці 1 б</w:t>
+          </w:r>
+          <w:r>
+            <w:rPr>
+              <w:rFonts w:ascii="Times New Roman" w:eastAsia="Times New Roman" w:hAnsi="Times New Roman" w:cs="Times New Roman"/>
+              <w:sz w:val="28"/>
+              <w:szCs w:val="28"/>
+              <w:lang w:val="uk-UA" w:eastAsia="uk-UA"/>
+            </w:rPr>
+            <w:t xml:space="preserve">ули такі компоненти: резистори smd 0805 с точністю </w:t>
+          </w:r>
+          <w:r>
+            <w:rPr>
+              <w:rFonts w:ascii="Segoe UI Symbol" w:eastAsia="Times New Roman" w:hAnsi="Segoe UI Symbol" w:cs="Times New Roman"/>
+              <w:sz w:val="28"/>
+              <w:szCs w:val="28"/>
+              <w:lang w:val="uk-UA" w:eastAsia="uk-UA"/>
+            </w:rPr>
+            <w:t>±</w:t>
+          </w:r>
+          <w:r>
+            <w:rPr>
+              <w:rFonts w:ascii="Times New Roman" w:eastAsia="Times New Roman" w:hAnsi="Times New Roman" w:cs="Times New Roman"/>
+              <w:sz w:val="28"/>
+              <w:szCs w:val="28"/>
+              <w:lang w:val="uk-UA" w:eastAsia="uk-UA"/>
+            </w:rPr>
+            <w:t>1% та максимальною потужністю 1/8 Вт,</w:t>
+          </w:r>
+          <w:r>
+            <w:rPr>
+              <w:rFonts w:ascii="Times New Roman" w:eastAsia="Times New Roman" w:hAnsi="Times New Roman" w:cs="Times New Roman"/>
+              <w:sz w:val="28"/>
+              <w:szCs w:val="28"/>
+              <w:lang w:val="uk-UA" w:eastAsia="uk-UA"/>
+            </w:rPr>
+            <w:t xml:space="preserve"> к</w:t>
+          </w:r>
+          <w:r>
+            <w:rPr>
+              <w:rFonts w:ascii="Times New Roman" w:eastAsia="Times New Roman" w:hAnsi="Times New Roman" w:cs="Times New Roman"/>
+              <w:sz w:val="28"/>
+              <w:szCs w:val="28"/>
+              <w:lang w:val="uk-UA" w:eastAsia="uk-UA"/>
+            </w:rPr>
+            <w:t xml:space="preserve">онденсатори </w:t>
+          </w:r>
+          <w:r>
+            <w:rPr>
+              <w:rFonts w:ascii="Times New Roman" w:eastAsia="Times New Roman" w:hAnsi="Times New Roman" w:cs="Times New Roman"/>
+              <w:sz w:val="28"/>
+              <w:szCs w:val="28"/>
+              <w:lang w:val="uk-UA" w:eastAsia="uk-UA"/>
+            </w:rPr>
+            <w:t>smd 0805</w:t>
+          </w:r>
+          <w:r>
+            <w:rPr>
+              <w:rFonts w:ascii="Times New Roman" w:eastAsia="Times New Roman" w:hAnsi="Times New Roman" w:cs="Times New Roman"/>
+              <w:sz w:val="28"/>
+              <w:szCs w:val="28"/>
+              <w:lang w:val="uk-UA" w:eastAsia="uk-UA"/>
+            </w:rPr>
+            <w:t xml:space="preserve"> с максимальною напругою від 16В невідомої точності, в якості NE555 була </w:t>
+          </w:r>
+          <w:r>
+            <w:rPr>
+              <w:rFonts w:ascii="Times New Roman" w:eastAsia="Times New Roman" w:hAnsi="Times New Roman" w:cs="Times New Roman"/>
+              <w:sz w:val="28"/>
+              <w:szCs w:val="28"/>
+              <w:lang w:val="uk-UA" w:eastAsia="uk-UA"/>
+            </w:rPr>
+            <w:t>NE555</w:t>
+          </w:r>
+          <w:r>
+            <w:rPr>
+              <w:rFonts w:ascii="Times New Roman" w:eastAsia="Times New Roman" w:hAnsi="Times New Roman" w:cs="Times New Roman"/>
+              <w:sz w:val="28"/>
+              <w:szCs w:val="28"/>
+              <w:lang w:val="uk-UA" w:eastAsia="uk-UA"/>
+            </w:rPr>
+            <w:t>P яка має PDIP корпус та робочий діапазон температур від 0 до 70 С</w:t>
+          </w:r>
+          <w:r>
+            <w:rPr>
+              <w:rFonts w:ascii="Times New Roman" w:eastAsia="Times New Roman" w:hAnsi="Times New Roman" w:cs="Times New Roman"/>
+              <w:sz w:val="28"/>
+              <w:szCs w:val="28"/>
+              <w:lang w:val="uk-UA" w:eastAsia="uk-UA"/>
+            </w:rPr>
+            <w:t>, транзистори вибрав smd аналог 2N2222</w:t>
+          </w:r>
+          <w:r>
+            <w:rPr>
+              <w:rFonts w:ascii="Times New Roman" w:eastAsia="Times New Roman" w:hAnsi="Times New Roman" w:cs="Times New Roman"/>
+              <w:sz w:val="28"/>
+              <w:szCs w:val="28"/>
+              <w:lang w:val="uk-UA" w:eastAsia="uk-UA"/>
+            </w:rPr>
+            <w:t>.</w:t>
+          </w:r>
+          <w:r>
+            <w:rPr>
+              <w:rFonts w:ascii="Times New Roman" w:eastAsia="Times New Roman" w:hAnsi="Times New Roman" w:cs="Times New Roman"/>
+              <w:sz w:val="28"/>
+              <w:szCs w:val="28"/>
+              <w:lang w:val="uk-UA" w:eastAsia="uk-UA"/>
+            </w:rPr>
+            <w:t xml:space="preserve"> М</w:t>
+          </w:r>
+          <w:r>
+            <w:rPr>
+              <w:rFonts w:ascii="Times New Roman" w:eastAsia="Times New Roman" w:hAnsi="Times New Roman" w:cs="Times New Roman"/>
+              <w:sz w:val="28"/>
+              <w:szCs w:val="28"/>
+              <w:lang w:val="uk-UA" w:eastAsia="uk-UA"/>
+            </w:rPr>
+            <w:t>аксим</w:t>
+          </w:r>
+          <w:r>
+            <w:rPr>
+              <w:rFonts w:ascii="Times New Roman" w:eastAsia="Times New Roman" w:hAnsi="Times New Roman" w:cs="Times New Roman"/>
+              <w:sz w:val="28"/>
+              <w:szCs w:val="28"/>
+              <w:lang w:val="uk-UA" w:eastAsia="uk-UA"/>
+            </w:rPr>
+            <w:t xml:space="preserve">альна  частота роботи схеми приблизно 15 кГц, максимальна частота роботи транзистора 300 МГц що явно </w:t>
+          </w:r>
+          <w:r>
+            <w:rPr>
+              <w:rFonts w:ascii="Times New Roman" w:eastAsia="Times New Roman" w:hAnsi="Times New Roman" w:cs="Times New Roman"/>
+              <w:sz w:val="28"/>
+              <w:szCs w:val="28"/>
+              <w:lang w:val="uk-UA" w:eastAsia="uk-UA"/>
+            </w:rPr>
+            <w:lastRenderedPageBreak/>
+            <w:t>вище десь на 3 порядку.</w:t>
+          </w:r>
+          <w:r>
+            <w:rPr>
+              <w:rFonts w:ascii="Times New Roman" w:eastAsia="Times New Roman" w:hAnsi="Times New Roman" w:cs="Times New Roman"/>
+              <w:sz w:val="28"/>
+              <w:szCs w:val="28"/>
+              <w:lang w:val="uk-UA" w:eastAsia="uk-UA"/>
+            </w:rPr>
+            <w:t xml:space="preserve"> Резистори з такою потужністю будуть нагружені приблизно на 25%.</w:t>
+          </w:r>
+          <w:r>
+            <w:rPr>
+              <w:rFonts w:ascii="Times New Roman" w:eastAsia="Times New Roman" w:hAnsi="Times New Roman" w:cs="Times New Roman"/>
+              <w:sz w:val="28"/>
+              <w:szCs w:val="28"/>
+              <w:lang w:val="uk-UA" w:eastAsia="uk-UA"/>
+            </w:rPr>
+            <w:t xml:space="preserve"> </w:t>
           </w:r>
         </w:p>
         <w:p>
@@ -10580,15 +10927,856 @@
             <w:spacing w:after="0" w:line="360" w:lineRule="auto"/>
             <w:rPr>
               <w:rFonts w:ascii="Times New Roman" w:eastAsia="Times New Roman" w:hAnsi="Times New Roman" w:cs="Times New Roman"/>
-              <w:sz w:val="24"/>
-              <w:szCs w:val="24"/>
+              <w:sz w:val="28"/>
+              <w:szCs w:val="28"/>
               <w:lang w:val="uk-UA" w:eastAsia="uk-UA"/>
             </w:rPr>
           </w:pPr>
           <w:r>
             <w:rPr>
               <w:rFonts w:ascii="Times New Roman" w:eastAsia="Times New Roman" w:hAnsi="Times New Roman" w:cs="Times New Roman"/>
-              <w:sz w:val="24"/>
+              <w:sz w:val="28"/>
+              <w:szCs w:val="28"/>
+              <w:lang w:val="uk-UA" w:eastAsia="uk-UA"/>
+            </w:rPr>
+            <w:tab/>
+            <w:t xml:space="preserve">Була створена бібліотека компонентів. Процес додавання компоненту до неї проходив в такій послідовності: імпорт з </w:t>
+          </w:r>
+          <w:r>
+            <w:rPr>
+              <w:rFonts w:ascii="Times New Roman" w:eastAsia="Times New Roman" w:hAnsi="Times New Roman" w:cs="Times New Roman"/>
+              <w:sz w:val="28"/>
+              <w:szCs w:val="28"/>
+              <w:lang w:val="uk-UA" w:eastAsia="uk-UA"/>
+            </w:rPr>
+            <w:t>digikey.com</w:t>
+          </w:r>
+          <w:r>
+            <w:rPr>
+              <w:rFonts w:ascii="Times New Roman" w:eastAsia="Times New Roman" w:hAnsi="Times New Roman" w:cs="Times New Roman"/>
+              <w:sz w:val="28"/>
+              <w:szCs w:val="28"/>
+              <w:lang w:val="uk-UA" w:eastAsia="uk-UA"/>
+            </w:rPr>
+            <w:t xml:space="preserve"> властивостей елементу, створення позначення на схемі за допомогою примітивів, зміна імені та задавання позначення в якості коментаря номінал елемента.</w:t>
+          </w:r>
+        </w:p>
+        <w:p>
+          <w:pPr>
+            <w:spacing w:after="0" w:line="360" w:lineRule="auto"/>
+            <w:rPr>
+              <w:rFonts w:ascii="Times New Roman" w:eastAsia="Times New Roman" w:hAnsi="Times New Roman" w:cs="Times New Roman"/>
+              <w:sz w:val="28"/>
+              <w:szCs w:val="28"/>
+              <w:lang w:val="uk-UA" w:eastAsia="uk-UA"/>
+            </w:rPr>
+          </w:pPr>
+          <w:r>
+            <w:rPr>
+              <w:rFonts w:ascii="Times New Roman" w:eastAsia="Times New Roman" w:hAnsi="Times New Roman" w:cs="Times New Roman"/>
+              <w:sz w:val="28"/>
+              <w:szCs w:val="28"/>
+              <w:lang w:val="uk-UA" w:eastAsia="uk-UA"/>
+            </w:rPr>
+            <w:tab/>
+            <w:t>Посилання на BOM файл з аналогічними елементами основані на digikey.com:</w:t>
+          </w:r>
+          <w:r>
+            <w:rPr>
+              <w:lang w:val="uk-UA"/>
+            </w:rPr>
+            <w:t xml:space="preserve"> </w:t>
+          </w:r>
+          <w:r>
+            <w:rPr>
+              <w:rFonts w:ascii="Times New Roman" w:eastAsia="Times New Roman" w:hAnsi="Times New Roman" w:cs="Times New Roman"/>
+              <w:sz w:val="28"/>
+              <w:szCs w:val="28"/>
+              <w:lang w:val="uk-UA" w:eastAsia="uk-UA"/>
+            </w:rPr>
+            <w:t>https://github.com/Lazar4uk/Analog-electronic/blob/main/curs/Bill%20of%20Materials-Analog%20electronic.xlsx</w:t>
+          </w:r>
+        </w:p>
+        <w:p>
+          <w:pPr>
+            <w:spacing w:after="0" w:line="360" w:lineRule="auto"/>
+            <w:jc w:val="center"/>
+            <w:rPr>
+              <w:rFonts w:ascii="Times New Roman" w:eastAsia="Times New Roman" w:hAnsi="Times New Roman" w:cs="Times New Roman"/>
+              <w:b/>
+              <w:sz w:val="32"/>
+              <w:szCs w:val="24"/>
+              <w:lang w:val="uk-UA" w:eastAsia="uk-UA"/>
+            </w:rPr>
+          </w:pPr>
+          <w:r>
+            <w:rPr>
+              <w:rFonts w:ascii="Times New Roman" w:eastAsia="Times New Roman" w:hAnsi="Times New Roman" w:cs="Times New Roman"/>
+              <w:b/>
+              <w:sz w:val="32"/>
+              <w:szCs w:val="24"/>
+              <w:lang w:val="uk-UA" w:eastAsia="uk-UA"/>
+            </w:rPr>
+            <w:t>Четвертий розділ</w:t>
+          </w:r>
+        </w:p>
+        <w:p>
+          <w:pPr>
+            <w:spacing w:after="0" w:line="360" w:lineRule="auto"/>
+            <w:rPr>
+              <w:rFonts w:ascii="Times New Roman" w:eastAsia="Times New Roman" w:hAnsi="Times New Roman" w:cs="Times New Roman"/>
+              <w:sz w:val="28"/>
+              <w:szCs w:val="24"/>
+              <w:lang w:val="uk-UA" w:eastAsia="uk-UA"/>
+            </w:rPr>
+          </w:pPr>
+          <w:r>
+            <w:rPr>
+              <w:rFonts w:ascii="Times New Roman" w:eastAsia="Times New Roman" w:hAnsi="Times New Roman" w:cs="Times New Roman"/>
+              <w:sz w:val="28"/>
+              <w:szCs w:val="24"/>
+              <w:lang w:val="uk-UA" w:eastAsia="uk-UA"/>
+            </w:rPr>
+            <w:tab/>
+          </w:r>
+          <w:r>
+            <w:rPr>
+              <w:rFonts w:ascii="Times New Roman" w:eastAsia="Times New Roman" w:hAnsi="Times New Roman" w:cs="Times New Roman"/>
+              <w:sz w:val="28"/>
+              <w:szCs w:val="24"/>
+              <w:lang w:val="uk-UA" w:eastAsia="uk-UA"/>
+            </w:rPr>
+            <w:t>Для створення моделі були виконані такі кроки:</w:t>
+          </w:r>
+        </w:p>
+        <w:p>
+          <w:pPr>
+            <w:pStyle w:val="aa"/>
+            <w:numPr>
+              <w:ilvl w:val="0"/>
+              <w:numId w:val="4"/>
+            </w:numPr>
+            <w:spacing w:after="0" w:line="360" w:lineRule="auto"/>
+            <w:rPr>
+              <w:rFonts w:ascii="Times New Roman" w:eastAsia="Times New Roman" w:hAnsi="Times New Roman" w:cs="Times New Roman"/>
+              <w:sz w:val="28"/>
+              <w:szCs w:val="24"/>
+              <w:lang w:val="uk-UA" w:eastAsia="uk-UA"/>
+            </w:rPr>
+          </w:pPr>
+          <w:r>
+            <w:rPr>
+              <w:rFonts w:ascii="Times New Roman" w:eastAsia="Times New Roman" w:hAnsi="Times New Roman" w:cs="Times New Roman"/>
+              <w:sz w:val="28"/>
+              <w:szCs w:val="24"/>
+              <w:lang w:val="uk-UA" w:eastAsia="uk-UA"/>
+            </w:rPr>
+            <w:t>Створення паралепітеду з розмірами довжина 9.5, ширина 6.4 та висота 4.5</w:t>
+          </w:r>
+        </w:p>
+        <w:p>
+          <w:pPr>
+            <w:pStyle w:val="aa"/>
+            <w:numPr>
+              <w:ilvl w:val="0"/>
+              <w:numId w:val="4"/>
+            </w:numPr>
+            <w:spacing w:after="0" w:line="360" w:lineRule="auto"/>
+            <w:rPr>
+              <w:rFonts w:ascii="Times New Roman" w:eastAsia="Times New Roman" w:hAnsi="Times New Roman" w:cs="Times New Roman"/>
+              <w:sz w:val="28"/>
+              <w:szCs w:val="24"/>
+              <w:lang w:val="uk-UA" w:eastAsia="uk-UA"/>
+            </w:rPr>
+          </w:pPr>
+          <w:r>
+            <w:rPr>
+              <w:rFonts w:ascii="Times New Roman" w:eastAsia="Times New Roman" w:hAnsi="Times New Roman" w:cs="Times New Roman"/>
+              <w:sz w:val="28"/>
+              <w:szCs w:val="24"/>
+              <w:lang w:val="uk-UA" w:eastAsia="uk-UA"/>
+            </w:rPr>
+            <w:t xml:space="preserve">Створення горизонтальних виступів контактів 8 штук по 4 с двох сторін рівномірно розподілені відносно центру с шагом 2.54 </w:t>
+          </w:r>
+          <w:r>
+            <w:rPr>
+              <w:rFonts w:ascii="Times New Roman" w:eastAsia="Times New Roman" w:hAnsi="Times New Roman" w:cs="Times New Roman"/>
+              <w:sz w:val="28"/>
+              <w:szCs w:val="24"/>
+              <w:lang w:val="uk-UA" w:eastAsia="uk-UA"/>
+            </w:rPr>
+            <w:t xml:space="preserve">з розмірами довжина </w:t>
+          </w:r>
+          <w:r>
+            <w:rPr>
+              <w:rFonts w:ascii="Times New Roman" w:eastAsia="Times New Roman" w:hAnsi="Times New Roman" w:cs="Times New Roman"/>
+              <w:sz w:val="28"/>
+              <w:szCs w:val="24"/>
+              <w:lang w:val="uk-UA" w:eastAsia="uk-UA"/>
+            </w:rPr>
+            <w:t>0</w:t>
+          </w:r>
+          <w:r>
+            <w:rPr>
+              <w:rFonts w:ascii="Times New Roman" w:eastAsia="Times New Roman" w:hAnsi="Times New Roman" w:cs="Times New Roman"/>
+              <w:sz w:val="28"/>
+              <w:szCs w:val="24"/>
+              <w:lang w:val="uk-UA" w:eastAsia="uk-UA"/>
+            </w:rPr>
+            <w:t>.</w:t>
+          </w:r>
+          <w:r>
+            <w:rPr>
+              <w:rFonts w:ascii="Times New Roman" w:eastAsia="Times New Roman" w:hAnsi="Times New Roman" w:cs="Times New Roman"/>
+              <w:sz w:val="28"/>
+              <w:szCs w:val="24"/>
+              <w:lang w:val="uk-UA" w:eastAsia="uk-UA"/>
+            </w:rPr>
+            <w:t>8</w:t>
+          </w:r>
+          <w:r>
+            <w:rPr>
+              <w:rFonts w:ascii="Times New Roman" w:eastAsia="Times New Roman" w:hAnsi="Times New Roman" w:cs="Times New Roman"/>
+              <w:sz w:val="28"/>
+              <w:szCs w:val="24"/>
+              <w:lang w:val="uk-UA" w:eastAsia="uk-UA"/>
+            </w:rPr>
+            <w:t xml:space="preserve">, ширина </w:t>
+          </w:r>
+          <w:r>
+            <w:rPr>
+              <w:rFonts w:ascii="Times New Roman" w:eastAsia="Times New Roman" w:hAnsi="Times New Roman" w:cs="Times New Roman"/>
+              <w:sz w:val="28"/>
+              <w:szCs w:val="24"/>
+              <w:lang w:val="uk-UA" w:eastAsia="uk-UA"/>
+            </w:rPr>
+            <w:t>1</w:t>
+          </w:r>
+          <w:r>
+            <w:rPr>
+              <w:rFonts w:ascii="Times New Roman" w:eastAsia="Times New Roman" w:hAnsi="Times New Roman" w:cs="Times New Roman"/>
+              <w:sz w:val="28"/>
+              <w:szCs w:val="24"/>
+              <w:lang w:val="uk-UA" w:eastAsia="uk-UA"/>
+            </w:rPr>
+            <w:t xml:space="preserve">.4 та висота </w:t>
+          </w:r>
+          <w:r>
+            <w:rPr>
+              <w:rFonts w:ascii="Times New Roman" w:eastAsia="Times New Roman" w:hAnsi="Times New Roman" w:cs="Times New Roman"/>
+              <w:sz w:val="28"/>
+              <w:szCs w:val="24"/>
+              <w:lang w:val="uk-UA" w:eastAsia="uk-UA"/>
+            </w:rPr>
+            <w:t>0</w:t>
+          </w:r>
+          <w:r>
+            <w:rPr>
+              <w:rFonts w:ascii="Times New Roman" w:eastAsia="Times New Roman" w:hAnsi="Times New Roman" w:cs="Times New Roman"/>
+              <w:sz w:val="28"/>
+              <w:szCs w:val="24"/>
+              <w:lang w:val="uk-UA" w:eastAsia="uk-UA"/>
+            </w:rPr>
+            <w:t>.</w:t>
+          </w:r>
+          <w:r>
+            <w:rPr>
+              <w:rFonts w:ascii="Times New Roman" w:eastAsia="Times New Roman" w:hAnsi="Times New Roman" w:cs="Times New Roman"/>
+              <w:sz w:val="28"/>
+              <w:szCs w:val="24"/>
+              <w:lang w:val="uk-UA" w:eastAsia="uk-UA"/>
+            </w:rPr>
+            <w:t>3</w:t>
+          </w:r>
+        </w:p>
+        <w:p>
+          <w:pPr>
+            <w:pStyle w:val="aa"/>
+            <w:numPr>
+              <w:ilvl w:val="0"/>
+              <w:numId w:val="4"/>
+            </w:numPr>
+            <w:spacing w:after="0" w:line="360" w:lineRule="auto"/>
+            <w:rPr>
+              <w:rFonts w:ascii="Times New Roman" w:eastAsia="Times New Roman" w:hAnsi="Times New Roman" w:cs="Times New Roman"/>
+              <w:sz w:val="28"/>
+              <w:szCs w:val="24"/>
+              <w:lang w:val="uk-UA" w:eastAsia="uk-UA"/>
+            </w:rPr>
+          </w:pPr>
+          <w:r>
+            <w:rPr>
+              <w:rFonts w:ascii="Times New Roman" w:eastAsia="Times New Roman" w:hAnsi="Times New Roman" w:cs="Times New Roman"/>
+              <w:sz w:val="28"/>
+              <w:szCs w:val="24"/>
+              <w:lang w:val="uk-UA" w:eastAsia="uk-UA"/>
+            </w:rPr>
+            <w:t xml:space="preserve">На кінці виступів створення вертикально розташованих </w:t>
+          </w:r>
+          <w:r>
+            <w:rPr>
+              <w:rFonts w:ascii="Times New Roman" w:eastAsia="Times New Roman" w:hAnsi="Times New Roman" w:cs="Times New Roman"/>
+              <w:sz w:val="28"/>
+              <w:szCs w:val="24"/>
+              <w:lang w:val="uk-UA" w:eastAsia="uk-UA"/>
+            </w:rPr>
+            <w:t>з розмірами довжина 0.</w:t>
+          </w:r>
+          <w:r>
+            <w:rPr>
+              <w:rFonts w:ascii="Times New Roman" w:eastAsia="Times New Roman" w:hAnsi="Times New Roman" w:cs="Times New Roman"/>
+              <w:sz w:val="28"/>
+              <w:szCs w:val="24"/>
+              <w:lang w:val="uk-UA" w:eastAsia="uk-UA"/>
+            </w:rPr>
+            <w:t>3</w:t>
+          </w:r>
+          <w:r>
+            <w:rPr>
+              <w:rFonts w:ascii="Times New Roman" w:eastAsia="Times New Roman" w:hAnsi="Times New Roman" w:cs="Times New Roman"/>
+              <w:sz w:val="28"/>
+              <w:szCs w:val="24"/>
+              <w:lang w:val="uk-UA" w:eastAsia="uk-UA"/>
+            </w:rPr>
+            <w:t xml:space="preserve">, ширина 1.4 та висота </w:t>
+          </w:r>
+          <w:r>
+            <w:rPr>
+              <w:rFonts w:ascii="Times New Roman" w:eastAsia="Times New Roman" w:hAnsi="Times New Roman" w:cs="Times New Roman"/>
+              <w:sz w:val="28"/>
+              <w:szCs w:val="24"/>
+              <w:lang w:val="uk-UA" w:eastAsia="uk-UA"/>
+            </w:rPr>
+            <w:t xml:space="preserve">1.95 і на кінці ще один  </w:t>
+          </w:r>
+          <w:r>
+            <w:rPr>
+              <w:rFonts w:ascii="Times New Roman" w:eastAsia="Times New Roman" w:hAnsi="Times New Roman" w:cs="Times New Roman"/>
+              <w:sz w:val="28"/>
+              <w:szCs w:val="24"/>
+              <w:lang w:val="uk-UA" w:eastAsia="uk-UA"/>
+            </w:rPr>
+            <w:t xml:space="preserve">з розмірами довжина 0.3, ширина </w:t>
+          </w:r>
+          <w:r>
+            <w:rPr>
+              <w:rFonts w:ascii="Times New Roman" w:eastAsia="Times New Roman" w:hAnsi="Times New Roman" w:cs="Times New Roman"/>
+              <w:sz w:val="28"/>
+              <w:szCs w:val="24"/>
+              <w:lang w:val="uk-UA" w:eastAsia="uk-UA"/>
+            </w:rPr>
+            <w:t>0</w:t>
+          </w:r>
+          <w:r>
+            <w:rPr>
+              <w:rFonts w:ascii="Times New Roman" w:eastAsia="Times New Roman" w:hAnsi="Times New Roman" w:cs="Times New Roman"/>
+              <w:sz w:val="28"/>
+              <w:szCs w:val="24"/>
+              <w:lang w:val="uk-UA" w:eastAsia="uk-UA"/>
+            </w:rPr>
+            <w:t>.</w:t>
+          </w:r>
+          <w:r>
+            <w:rPr>
+              <w:rFonts w:ascii="Times New Roman" w:eastAsia="Times New Roman" w:hAnsi="Times New Roman" w:cs="Times New Roman"/>
+              <w:sz w:val="28"/>
+              <w:szCs w:val="24"/>
+              <w:lang w:val="uk-UA" w:eastAsia="uk-UA"/>
+            </w:rPr>
+            <w:t>25</w:t>
+          </w:r>
+          <w:r>
+            <w:rPr>
+              <w:rFonts w:ascii="Times New Roman" w:eastAsia="Times New Roman" w:hAnsi="Times New Roman" w:cs="Times New Roman"/>
+              <w:sz w:val="28"/>
+              <w:szCs w:val="24"/>
+              <w:lang w:val="uk-UA" w:eastAsia="uk-UA"/>
+            </w:rPr>
+            <w:t xml:space="preserve"> та висота </w:t>
+          </w:r>
+          <w:r>
+            <w:rPr>
+              <w:rFonts w:ascii="Times New Roman" w:eastAsia="Times New Roman" w:hAnsi="Times New Roman" w:cs="Times New Roman"/>
+              <w:sz w:val="28"/>
+              <w:szCs w:val="24"/>
+              <w:lang w:val="uk-UA" w:eastAsia="uk-UA"/>
+            </w:rPr>
+            <w:t>3.</w:t>
+          </w:r>
+        </w:p>
+        <w:p>
+          <w:pPr>
+            <w:pStyle w:val="aa"/>
+            <w:numPr>
+              <w:ilvl w:val="0"/>
+              <w:numId w:val="4"/>
+            </w:numPr>
+            <w:spacing w:after="0" w:line="360" w:lineRule="auto"/>
+            <w:rPr>
+              <w:rFonts w:ascii="Times New Roman" w:eastAsia="Times New Roman" w:hAnsi="Times New Roman" w:cs="Times New Roman"/>
+              <w:sz w:val="28"/>
+              <w:szCs w:val="24"/>
+              <w:lang w:val="uk-UA" w:eastAsia="uk-UA"/>
+            </w:rPr>
+          </w:pPr>
+          <w:r>
+            <w:rPr>
+              <w:rFonts w:ascii="Times New Roman" w:eastAsia="Times New Roman" w:hAnsi="Times New Roman" w:cs="Times New Roman"/>
+              <w:sz w:val="28"/>
+              <w:szCs w:val="24"/>
+              <w:lang w:val="uk-UA" w:eastAsia="uk-UA"/>
+            </w:rPr>
+            <w:t>За допомогою Fillet були згладжени края на виводах</w:t>
+          </w:r>
+        </w:p>
+        <w:p>
+          <w:pPr>
+            <w:pStyle w:val="aa"/>
+            <w:numPr>
+              <w:ilvl w:val="0"/>
+              <w:numId w:val="4"/>
+            </w:numPr>
+            <w:spacing w:after="0" w:line="360" w:lineRule="auto"/>
+            <w:rPr>
+              <w:rFonts w:ascii="Times New Roman" w:eastAsia="Times New Roman" w:hAnsi="Times New Roman" w:cs="Times New Roman"/>
+              <w:sz w:val="28"/>
+              <w:szCs w:val="24"/>
+              <w:lang w:val="uk-UA" w:eastAsia="uk-UA"/>
+            </w:rPr>
+          </w:pPr>
+          <w:r>
+            <w:rPr>
+              <w:rFonts w:ascii="Times New Roman" w:eastAsia="Times New Roman" w:hAnsi="Times New Roman" w:cs="Times New Roman"/>
+              <w:sz w:val="28"/>
+              <w:szCs w:val="24"/>
+              <w:lang w:val="uk-UA" w:eastAsia="uk-UA"/>
+            </w:rPr>
+            <w:t xml:space="preserve">За допомогою </w:t>
+          </w:r>
+          <w:r>
+            <w:rPr>
+              <w:rFonts w:ascii="Times New Roman" w:eastAsia="Times New Roman" w:hAnsi="Times New Roman" w:cs="Times New Roman"/>
+              <w:sz w:val="28"/>
+              <w:szCs w:val="24"/>
+              <w:lang w:val="uk-UA" w:eastAsia="uk-UA"/>
+            </w:rPr>
+            <w:t>Chamfer</w:t>
+          </w:r>
+          <w:r>
+            <w:rPr>
+              <w:rFonts w:ascii="Times New Roman" w:eastAsia="Times New Roman" w:hAnsi="Times New Roman" w:cs="Times New Roman"/>
+              <w:sz w:val="28"/>
+              <w:szCs w:val="24"/>
+              <w:lang w:val="uk-UA" w:eastAsia="uk-UA"/>
+            </w:rPr>
+            <w:t xml:space="preserve"> були </w:t>
+          </w:r>
+          <w:r>
+            <w:rPr>
+              <w:rFonts w:ascii="Times New Roman" w:eastAsia="Times New Roman" w:hAnsi="Times New Roman" w:cs="Times New Roman"/>
+              <w:sz w:val="28"/>
+              <w:szCs w:val="24"/>
+              <w:lang w:val="uk-UA" w:eastAsia="uk-UA"/>
+            </w:rPr>
+            <w:t>зрізані</w:t>
+          </w:r>
+          <w:r>
+            <w:rPr>
+              <w:rFonts w:ascii="Times New Roman" w:eastAsia="Times New Roman" w:hAnsi="Times New Roman" w:cs="Times New Roman"/>
+              <w:sz w:val="28"/>
+              <w:szCs w:val="24"/>
+              <w:lang w:val="uk-UA" w:eastAsia="uk-UA"/>
+            </w:rPr>
+            <w:t xml:space="preserve"> края на </w:t>
+          </w:r>
+          <w:r>
+            <w:rPr>
+              <w:rFonts w:ascii="Times New Roman" w:eastAsia="Times New Roman" w:hAnsi="Times New Roman" w:cs="Times New Roman"/>
+              <w:sz w:val="28"/>
+              <w:szCs w:val="24"/>
+              <w:lang w:val="uk-UA" w:eastAsia="uk-UA"/>
+            </w:rPr>
+            <w:t>корпусі</w:t>
+          </w:r>
+        </w:p>
+        <w:p>
+          <w:pPr>
+            <w:pStyle w:val="aa"/>
+            <w:numPr>
+              <w:ilvl w:val="0"/>
+              <w:numId w:val="4"/>
+            </w:numPr>
+            <w:spacing w:after="0" w:line="360" w:lineRule="auto"/>
+            <w:rPr>
+              <w:rFonts w:ascii="Times New Roman" w:eastAsia="Times New Roman" w:hAnsi="Times New Roman" w:cs="Times New Roman"/>
+              <w:sz w:val="28"/>
+              <w:szCs w:val="24"/>
+              <w:lang w:val="uk-UA" w:eastAsia="uk-UA"/>
+            </w:rPr>
+          </w:pPr>
+          <w:r>
+            <w:rPr>
+              <w:rFonts w:ascii="Times New Roman" w:eastAsia="Times New Roman" w:hAnsi="Times New Roman" w:cs="Times New Roman"/>
+              <w:sz w:val="28"/>
+              <w:szCs w:val="24"/>
+              <w:lang w:val="uk-UA" w:eastAsia="uk-UA"/>
+            </w:rPr>
+            <w:t>І за допомогою</w:t>
+          </w:r>
+          <w:r>
+            <w:rPr>
+              <w:rFonts w:ascii="Times New Roman" w:eastAsia="Times New Roman" w:hAnsi="Times New Roman" w:cs="Times New Roman"/>
+              <w:sz w:val="28"/>
+              <w:szCs w:val="24"/>
+              <w:lang w:val="uk-UA" w:eastAsia="uk-UA"/>
+            </w:rPr>
+            <w:t xml:space="preserve"> </w:t>
+          </w:r>
+          <w:r>
+            <w:rPr>
+              <w:rFonts w:ascii="Times New Roman" w:eastAsia="Times New Roman" w:hAnsi="Times New Roman" w:cs="Times New Roman"/>
+              <w:sz w:val="28"/>
+              <w:szCs w:val="24"/>
+              <w:lang w:val="en-US" w:eastAsia="uk-UA"/>
+            </w:rPr>
+            <w:t>Hole</w:t>
+          </w:r>
+          <w:r>
+            <w:rPr>
+              <w:rFonts w:ascii="Times New Roman" w:eastAsia="Times New Roman" w:hAnsi="Times New Roman" w:cs="Times New Roman"/>
+              <w:sz w:val="28"/>
+              <w:szCs w:val="24"/>
+              <w:lang w:val="uk-UA" w:eastAsia="uk-UA"/>
+            </w:rPr>
+            <w:t xml:space="preserve"> бу</w:t>
+          </w:r>
+          <w:r>
+            <w:rPr>
+              <w:rFonts w:ascii="Times New Roman" w:eastAsia="Times New Roman" w:hAnsi="Times New Roman" w:cs="Times New Roman"/>
+              <w:sz w:val="28"/>
+              <w:szCs w:val="24"/>
+              <w:lang w:val="uk-UA" w:eastAsia="uk-UA"/>
+            </w:rPr>
+            <w:t>в</w:t>
+          </w:r>
+          <w:r>
+            <w:rPr>
+              <w:rFonts w:ascii="Times New Roman" w:eastAsia="Times New Roman" w:hAnsi="Times New Roman" w:cs="Times New Roman"/>
+              <w:sz w:val="28"/>
+              <w:szCs w:val="24"/>
+              <w:lang w:val="uk-UA" w:eastAsia="uk-UA"/>
+            </w:rPr>
+            <w:t xml:space="preserve"> </w:t>
+          </w:r>
+          <w:r>
+            <w:rPr>
+              <w:rFonts w:ascii="Times New Roman" w:eastAsia="Times New Roman" w:hAnsi="Times New Roman" w:cs="Times New Roman"/>
+              <w:sz w:val="28"/>
+              <w:szCs w:val="24"/>
+              <w:lang w:val="uk-UA" w:eastAsia="uk-UA"/>
+            </w:rPr>
+            <w:t>створений ключ.</w:t>
+          </w:r>
+        </w:p>
+        <w:p>
+          <w:pPr>
+            <w:pStyle w:val="aa"/>
+            <w:spacing w:after="0" w:line="360" w:lineRule="auto"/>
+            <w:rPr>
+              <w:rFonts w:ascii="Times New Roman" w:eastAsia="Times New Roman" w:hAnsi="Times New Roman" w:cs="Times New Roman"/>
+              <w:sz w:val="28"/>
+              <w:szCs w:val="24"/>
+              <w:lang w:val="uk-UA" w:eastAsia="uk-UA"/>
+            </w:rPr>
+          </w:pPr>
+          <w:r>
+            <w:rPr>
+              <w:rFonts w:ascii="Times New Roman" w:eastAsia="Times New Roman" w:hAnsi="Times New Roman" w:cs="Times New Roman"/>
+              <w:sz w:val="28"/>
+              <w:szCs w:val="24"/>
+              <w:lang w:val="uk-UA" w:eastAsia="uk-UA"/>
+            </w:rPr>
+            <w:t>Посилання на модель</w:t>
+          </w:r>
+          <w:bookmarkStart w:id="0" w:name="_GoBack"/>
+          <w:bookmarkEnd w:id="0"/>
+          <w:r>
+            <w:rPr>
+              <w:rFonts w:ascii="Times New Roman" w:eastAsia="Times New Roman" w:hAnsi="Times New Roman" w:cs="Times New Roman"/>
+              <w:sz w:val="28"/>
+              <w:szCs w:val="24"/>
+              <w:lang w:val="uk-UA" w:eastAsia="uk-UA"/>
+            </w:rPr>
+            <w:t>:</w:t>
+          </w:r>
+          <w:r>
+            <w:t xml:space="preserve"> </w:t>
+          </w:r>
+          <w:r>
+            <w:rPr>
+              <w:rFonts w:ascii="Times New Roman" w:eastAsia="Times New Roman" w:hAnsi="Times New Roman" w:cs="Times New Roman"/>
+              <w:sz w:val="28"/>
+              <w:szCs w:val="24"/>
+              <w:lang w:val="uk-UA" w:eastAsia="uk-UA"/>
+            </w:rPr>
+            <w:t>https://github.com/Lazar4uk/Analog-electronic/blob/main/curs/3d_models/dip8%20v3.step</w:t>
+          </w:r>
+        </w:p>
+        <w:p>
+          <w:pPr>
+            <w:pStyle w:val="aa"/>
+            <w:spacing w:after="0" w:line="360" w:lineRule="auto"/>
+            <w:ind w:left="-284"/>
+            <w:rPr>
+              <w:rFonts w:ascii="Times New Roman" w:eastAsia="Times New Roman" w:hAnsi="Times New Roman" w:cs="Times New Roman"/>
+              <w:sz w:val="28"/>
+              <w:szCs w:val="24"/>
+              <w:lang w:val="uk-UA" w:eastAsia="uk-UA"/>
+            </w:rPr>
+          </w:pPr>
+          <w:r>
+            <w:rPr>
+              <w:rFonts w:ascii="Times New Roman" w:eastAsia="Times New Roman" w:hAnsi="Times New Roman" w:cs="Times New Roman"/>
+              <w:sz w:val="28"/>
+              <w:szCs w:val="24"/>
+              <w:lang w:val="uk-UA" w:eastAsia="uk-UA"/>
+            </w:rPr>
+            <w:lastRenderedPageBreak/>
+            <w:drawing>
+              <wp:inline distT="0" distB="0" distL="0" distR="0" wp14:anchorId="66E3D7DC" wp14:editId="344ACF4E">
+                <wp:extent cx="4221526" cy="3789652"/>
+                <wp:effectExtent l="0" t="0" r="7620" b="1905"/>
+                <wp:docPr id="3" name="Рисунок 3"/>
+                <wp:cNvGraphicFramePr>
+                  <a:graphicFrameLocks xmlns:a="http://schemas.openxmlformats.org/drawingml/2006/main" noChangeAspect="1"/>
+                </wp:cNvGraphicFramePr>
+                <a:graphic xmlns:a="http://schemas.openxmlformats.org/drawingml/2006/main">
+                  <a:graphicData uri="http://schemas.openxmlformats.org/drawingml/2006/picture">
+                    <pic:pic xmlns:pic="http://schemas.openxmlformats.org/drawingml/2006/picture">
+                      <pic:nvPicPr>
+                        <pic:cNvPr id="1" name=""/>
+                        <pic:cNvPicPr/>
+                      </pic:nvPicPr>
+                      <pic:blipFill>
+                        <a:blip r:embed="rId10"/>
+                        <a:stretch>
+                          <a:fillRect/>
+                        </a:stretch>
+                      </pic:blipFill>
+                      <pic:spPr>
+                        <a:xfrm>
+                          <a:off x="0" y="0"/>
+                          <a:ext cx="4263755" cy="3827561"/>
+                        </a:xfrm>
+                        <a:prstGeom prst="rect">
+                          <a:avLst/>
+                        </a:prstGeom>
+                      </pic:spPr>
+                    </pic:pic>
+                  </a:graphicData>
+                </a:graphic>
+              </wp:inline>
+            </w:drawing>
+          </w:r>
+        </w:p>
+        <w:p>
+          <w:pPr>
+            <w:pStyle w:val="aa"/>
+            <w:spacing w:after="0" w:line="360" w:lineRule="auto"/>
+            <w:ind w:left="-284"/>
+            <w:jc w:val="center"/>
+            <w:rPr>
+              <w:rFonts w:ascii="Times New Roman" w:eastAsia="Times New Roman" w:hAnsi="Times New Roman" w:cs="Times New Roman"/>
+              <w:sz w:val="28"/>
+              <w:szCs w:val="24"/>
+              <w:lang w:eastAsia="uk-UA"/>
+            </w:rPr>
+          </w:pPr>
+          <w:r>
+            <w:rPr>
+              <w:rFonts w:ascii="Times New Roman" w:eastAsia="Times New Roman" w:hAnsi="Times New Roman" w:cs="Times New Roman"/>
+              <w:sz w:val="28"/>
+              <w:szCs w:val="24"/>
+              <w:lang w:eastAsia="uk-UA"/>
+            </w:rPr>
+            <w:t>Рис. 4.1</w:t>
+          </w:r>
+        </w:p>
+        <w:p>
+          <w:pPr>
+            <w:pStyle w:val="aa"/>
+            <w:spacing w:after="0" w:line="360" w:lineRule="auto"/>
+            <w:ind w:left="-284"/>
+            <w:jc w:val="center"/>
+            <w:rPr>
+              <w:rFonts w:ascii="Times New Roman" w:eastAsia="Times New Roman" w:hAnsi="Times New Roman" w:cs="Times New Roman"/>
+              <w:sz w:val="28"/>
+              <w:szCs w:val="24"/>
+              <w:lang w:eastAsia="uk-UA"/>
+            </w:rPr>
+          </w:pPr>
+          <w:r>
+            <w:rPr>
+              <w:rFonts w:ascii="Times New Roman" w:eastAsia="Times New Roman" w:hAnsi="Times New Roman" w:cs="Times New Roman"/>
+              <w:sz w:val="28"/>
+              <w:szCs w:val="24"/>
+              <w:lang w:eastAsia="uk-UA"/>
+            </w:rPr>
+            <w:drawing>
+              <wp:inline distT="0" distB="0" distL="0" distR="0" wp14:anchorId="61F20172" wp14:editId="36D0FCD5">
+                <wp:extent cx="3498574" cy="3320303"/>
+                <wp:effectExtent l="0" t="0" r="6985" b="0"/>
+                <wp:docPr id="4" name="Рисунок 4"/>
+                <wp:cNvGraphicFramePr>
+                  <a:graphicFrameLocks xmlns:a="http://schemas.openxmlformats.org/drawingml/2006/main" noChangeAspect="1"/>
+                </wp:cNvGraphicFramePr>
+                <a:graphic xmlns:a="http://schemas.openxmlformats.org/drawingml/2006/main">
+                  <a:graphicData uri="http://schemas.openxmlformats.org/drawingml/2006/picture">
+                    <pic:pic xmlns:pic="http://schemas.openxmlformats.org/drawingml/2006/picture">
+                      <pic:nvPicPr>
+                        <pic:cNvPr id="1" name=""/>
+                        <pic:cNvPicPr/>
+                      </pic:nvPicPr>
+                      <pic:blipFill>
+                        <a:blip r:embed="rId11"/>
+                        <a:stretch>
+                          <a:fillRect/>
+                        </a:stretch>
+                      </pic:blipFill>
+                      <pic:spPr>
+                        <a:xfrm>
+                          <a:off x="0" y="0"/>
+                          <a:ext cx="3520645" cy="3341249"/>
+                        </a:xfrm>
+                        <a:prstGeom prst="rect">
+                          <a:avLst/>
+                        </a:prstGeom>
+                      </pic:spPr>
+                    </pic:pic>
+                  </a:graphicData>
+                </a:graphic>
+              </wp:inline>
+            </w:drawing>
+          </w:r>
+        </w:p>
+        <w:p>
+          <w:pPr>
+            <w:pStyle w:val="aa"/>
+            <w:spacing w:after="0" w:line="360" w:lineRule="auto"/>
+            <w:ind w:left="-284"/>
+            <w:jc w:val="center"/>
+            <w:rPr>
+              <w:rFonts w:ascii="Times New Roman" w:eastAsia="Times New Roman" w:hAnsi="Times New Roman" w:cs="Times New Roman"/>
+              <w:sz w:val="28"/>
+              <w:szCs w:val="24"/>
+              <w:lang w:eastAsia="uk-UA"/>
+            </w:rPr>
+          </w:pPr>
+          <w:r>
+            <w:rPr>
+              <w:rFonts w:ascii="Times New Roman" w:eastAsia="Times New Roman" w:hAnsi="Times New Roman" w:cs="Times New Roman"/>
+              <w:sz w:val="28"/>
+              <w:szCs w:val="24"/>
+              <w:lang w:eastAsia="uk-UA"/>
+            </w:rPr>
+            <w:t>Рис. 4.2</w:t>
+          </w:r>
+        </w:p>
+        <w:p>
+          <w:pPr>
+            <w:pStyle w:val="aa"/>
+            <w:spacing w:after="0" w:line="360" w:lineRule="auto"/>
+            <w:ind w:left="-284"/>
+            <w:jc w:val="center"/>
+            <w:rPr>
+              <w:rFonts w:ascii="Times New Roman" w:eastAsia="Times New Roman" w:hAnsi="Times New Roman" w:cs="Times New Roman"/>
+              <w:sz w:val="28"/>
+              <w:szCs w:val="24"/>
+              <w:lang w:eastAsia="uk-UA"/>
+            </w:rPr>
+          </w:pPr>
+          <w:r>
+            <w:rPr>
+              <w:rFonts w:ascii="Times New Roman" w:eastAsia="Times New Roman" w:hAnsi="Times New Roman" w:cs="Times New Roman"/>
+              <w:sz w:val="28"/>
+              <w:szCs w:val="24"/>
+              <w:lang w:eastAsia="uk-UA"/>
+            </w:rPr>
+            <w:lastRenderedPageBreak/>
+            <w:drawing>
+              <wp:inline distT="0" distB="0" distL="0" distR="0" wp14:anchorId="49615833" wp14:editId="246FC7DC">
+                <wp:extent cx="3562184" cy="3059534"/>
+                <wp:effectExtent l="0" t="0" r="635" b="7620"/>
+                <wp:docPr id="5" name="Рисунок 5"/>
+                <wp:cNvGraphicFramePr>
+                  <a:graphicFrameLocks xmlns:a="http://schemas.openxmlformats.org/drawingml/2006/main" noChangeAspect="1"/>
+                </wp:cNvGraphicFramePr>
+                <a:graphic xmlns:a="http://schemas.openxmlformats.org/drawingml/2006/main">
+                  <a:graphicData uri="http://schemas.openxmlformats.org/drawingml/2006/picture">
+                    <pic:pic xmlns:pic="http://schemas.openxmlformats.org/drawingml/2006/picture">
+                      <pic:nvPicPr>
+                        <pic:cNvPr id="1" name=""/>
+                        <pic:cNvPicPr/>
+                      </pic:nvPicPr>
+                      <pic:blipFill>
+                        <a:blip r:embed="rId12"/>
+                        <a:stretch>
+                          <a:fillRect/>
+                        </a:stretch>
+                      </pic:blipFill>
+                      <pic:spPr>
+                        <a:xfrm>
+                          <a:off x="0" y="0"/>
+                          <a:ext cx="3568692" cy="3065124"/>
+                        </a:xfrm>
+                        <a:prstGeom prst="rect">
+                          <a:avLst/>
+                        </a:prstGeom>
+                      </pic:spPr>
+                    </pic:pic>
+                  </a:graphicData>
+                </a:graphic>
+              </wp:inline>
+            </w:drawing>
+          </w:r>
+        </w:p>
+        <w:p>
+          <w:pPr>
+            <w:pStyle w:val="aa"/>
+            <w:spacing w:after="0" w:line="360" w:lineRule="auto"/>
+            <w:ind w:left="-284"/>
+            <w:jc w:val="center"/>
+            <w:rPr>
+              <w:rFonts w:ascii="Times New Roman" w:eastAsia="Times New Roman" w:hAnsi="Times New Roman" w:cs="Times New Roman"/>
+              <w:sz w:val="28"/>
+              <w:szCs w:val="24"/>
+              <w:lang w:eastAsia="uk-UA"/>
+            </w:rPr>
+          </w:pPr>
+          <w:r>
+            <w:rPr>
+              <w:rFonts w:ascii="Times New Roman" w:eastAsia="Times New Roman" w:hAnsi="Times New Roman" w:cs="Times New Roman"/>
+              <w:sz w:val="28"/>
+              <w:szCs w:val="24"/>
+              <w:lang w:eastAsia="uk-UA"/>
+            </w:rPr>
+            <w:t>Рис. 4.3</w:t>
+          </w:r>
+        </w:p>
+        <w:p>
+          <w:pPr>
+            <w:spacing w:after="0" w:line="360" w:lineRule="auto"/>
+            <w:rPr>
+              <w:rFonts w:ascii="Times New Roman" w:eastAsia="Times New Roman" w:hAnsi="Times New Roman" w:cs="Times New Roman"/>
+              <w:sz w:val="28"/>
+              <w:szCs w:val="24"/>
+              <w:lang w:val="uk-UA" w:eastAsia="uk-UA"/>
+            </w:rPr>
+          </w:pPr>
+          <w:r>
+            <w:rPr>
+              <w:rFonts w:ascii="Times New Roman" w:eastAsia="Times New Roman" w:hAnsi="Times New Roman" w:cs="Times New Roman"/>
+              <w:sz w:val="28"/>
               <w:szCs w:val="24"/>
               <w:lang w:val="uk-UA" w:eastAsia="uk-UA"/>
             </w:rPr>
@@ -10598,7 +11786,7 @@
       </w:sdtContent>
     </w:sdt>
     <w:sectPr>
-      <w:headerReference w:type="default" r:id="rId10"/>
+      <w:headerReference w:type="default" r:id="rId13"/>
       <w:pgSz w:w="11906" w:h="16838"/>
       <w:pgMar w:top="1134" w:right="567" w:bottom="1134" w:left="1134" w:header="709" w:footer="709" w:gutter="0"/>
       <w:pgNumType w:start="1"/>
@@ -10689,7 +11877,7 @@
           <w:rPr>
             <w:noProof/>
           </w:rPr>
-          <w:t>4</w:t>
+          <w:t>9</w:t>
         </w:r>
         <w:r>
           <w:fldChar w:fldCharType="end"/>
@@ -10906,11 +12094,216 @@
       </w:rPr>
     </w:lvl>
   </w:abstractNum>
+  <w:abstractNum w:abstractNumId="2" w15:restartNumberingAfterBreak="0">
+    <w:nsid w:val="60322896"/>
+    <w:multiLevelType w:val="hybridMultilevel"/>
+    <w:tmpl w:val="980EDD94"/>
+    <w:lvl w:ilvl="0" w:tplc="04190001">
+      <w:start w:val="1"/>
+      <w:numFmt w:val="bullet"/>
+      <w:lvlText w:val=""/>
+      <w:lvlJc w:val="left"/>
+      <w:pPr>
+        <w:ind w:left="1434" w:hanging="360"/>
+      </w:pPr>
+      <w:rPr>
+        <w:rFonts w:ascii="Symbol" w:hAnsi="Symbol" w:hint="default"/>
+      </w:rPr>
+    </w:lvl>
+    <w:lvl w:ilvl="1" w:tplc="04220003" w:tentative="1">
+      <w:start w:val="1"/>
+      <w:numFmt w:val="bullet"/>
+      <w:lvlText w:val="o"/>
+      <w:lvlJc w:val="left"/>
+      <w:pPr>
+        <w:ind w:left="2154" w:hanging="360"/>
+      </w:pPr>
+      <w:rPr>
+        <w:rFonts w:ascii="Courier New" w:hAnsi="Courier New" w:cs="Courier New" w:hint="default"/>
+      </w:rPr>
+    </w:lvl>
+    <w:lvl w:ilvl="2" w:tplc="04220005" w:tentative="1">
+      <w:start w:val="1"/>
+      <w:numFmt w:val="bullet"/>
+      <w:lvlText w:val=""/>
+      <w:lvlJc w:val="left"/>
+      <w:pPr>
+        <w:ind w:left="2874" w:hanging="360"/>
+      </w:pPr>
+      <w:rPr>
+        <w:rFonts w:ascii="Wingdings" w:hAnsi="Wingdings" w:hint="default"/>
+      </w:rPr>
+    </w:lvl>
+    <w:lvl w:ilvl="3" w:tplc="04220001" w:tentative="1">
+      <w:start w:val="1"/>
+      <w:numFmt w:val="bullet"/>
+      <w:lvlText w:val=""/>
+      <w:lvlJc w:val="left"/>
+      <w:pPr>
+        <w:ind w:left="3594" w:hanging="360"/>
+      </w:pPr>
+      <w:rPr>
+        <w:rFonts w:ascii="Symbol" w:hAnsi="Symbol" w:hint="default"/>
+      </w:rPr>
+    </w:lvl>
+    <w:lvl w:ilvl="4" w:tplc="04220003" w:tentative="1">
+      <w:start w:val="1"/>
+      <w:numFmt w:val="bullet"/>
+      <w:lvlText w:val="o"/>
+      <w:lvlJc w:val="left"/>
+      <w:pPr>
+        <w:ind w:left="4314" w:hanging="360"/>
+      </w:pPr>
+      <w:rPr>
+        <w:rFonts w:ascii="Courier New" w:hAnsi="Courier New" w:cs="Courier New" w:hint="default"/>
+      </w:rPr>
+    </w:lvl>
+    <w:lvl w:ilvl="5" w:tplc="04220005" w:tentative="1">
+      <w:start w:val="1"/>
+      <w:numFmt w:val="bullet"/>
+      <w:lvlText w:val=""/>
+      <w:lvlJc w:val="left"/>
+      <w:pPr>
+        <w:ind w:left="5034" w:hanging="360"/>
+      </w:pPr>
+      <w:rPr>
+        <w:rFonts w:ascii="Wingdings" w:hAnsi="Wingdings" w:hint="default"/>
+      </w:rPr>
+    </w:lvl>
+    <w:lvl w:ilvl="6" w:tplc="04220001" w:tentative="1">
+      <w:start w:val="1"/>
+      <w:numFmt w:val="bullet"/>
+      <w:lvlText w:val=""/>
+      <w:lvlJc w:val="left"/>
+      <w:pPr>
+        <w:ind w:left="5754" w:hanging="360"/>
+      </w:pPr>
+      <w:rPr>
+        <w:rFonts w:ascii="Symbol" w:hAnsi="Symbol" w:hint="default"/>
+      </w:rPr>
+    </w:lvl>
+    <w:lvl w:ilvl="7" w:tplc="04220003" w:tentative="1">
+      <w:start w:val="1"/>
+      <w:numFmt w:val="bullet"/>
+      <w:lvlText w:val="o"/>
+      <w:lvlJc w:val="left"/>
+      <w:pPr>
+        <w:ind w:left="6474" w:hanging="360"/>
+      </w:pPr>
+      <w:rPr>
+        <w:rFonts w:ascii="Courier New" w:hAnsi="Courier New" w:cs="Courier New" w:hint="default"/>
+      </w:rPr>
+    </w:lvl>
+    <w:lvl w:ilvl="8" w:tplc="04220005" w:tentative="1">
+      <w:start w:val="1"/>
+      <w:numFmt w:val="bullet"/>
+      <w:lvlText w:val=""/>
+      <w:lvlJc w:val="left"/>
+      <w:pPr>
+        <w:ind w:left="7194" w:hanging="360"/>
+      </w:pPr>
+      <w:rPr>
+        <w:rFonts w:ascii="Wingdings" w:hAnsi="Wingdings" w:hint="default"/>
+      </w:rPr>
+    </w:lvl>
+  </w:abstractNum>
+  <w:abstractNum w:abstractNumId="3" w15:restartNumberingAfterBreak="0">
+    <w:nsid w:val="78DE4147"/>
+    <w:multiLevelType w:val="hybridMultilevel"/>
+    <w:tmpl w:val="89A893F6"/>
+    <w:lvl w:ilvl="0" w:tplc="0419000F">
+      <w:start w:val="1"/>
+      <w:numFmt w:val="decimal"/>
+      <w:lvlText w:val="%1."/>
+      <w:lvlJc w:val="left"/>
+      <w:pPr>
+        <w:ind w:left="720" w:hanging="360"/>
+      </w:pPr>
+    </w:lvl>
+    <w:lvl w:ilvl="1" w:tplc="04220019" w:tentative="1">
+      <w:start w:val="1"/>
+      <w:numFmt w:val="lowerLetter"/>
+      <w:lvlText w:val="%2."/>
+      <w:lvlJc w:val="left"/>
+      <w:pPr>
+        <w:ind w:left="1440" w:hanging="360"/>
+      </w:pPr>
+    </w:lvl>
+    <w:lvl w:ilvl="2" w:tplc="0422001B" w:tentative="1">
+      <w:start w:val="1"/>
+      <w:numFmt w:val="lowerRoman"/>
+      <w:lvlText w:val="%3."/>
+      <w:lvlJc w:val="right"/>
+      <w:pPr>
+        <w:ind w:left="2160" w:hanging="180"/>
+      </w:pPr>
+    </w:lvl>
+    <w:lvl w:ilvl="3" w:tplc="0422000F" w:tentative="1">
+      <w:start w:val="1"/>
+      <w:numFmt w:val="decimal"/>
+      <w:lvlText w:val="%4."/>
+      <w:lvlJc w:val="left"/>
+      <w:pPr>
+        <w:ind w:left="2880" w:hanging="360"/>
+      </w:pPr>
+    </w:lvl>
+    <w:lvl w:ilvl="4" w:tplc="04220019" w:tentative="1">
+      <w:start w:val="1"/>
+      <w:numFmt w:val="lowerLetter"/>
+      <w:lvlText w:val="%5."/>
+      <w:lvlJc w:val="left"/>
+      <w:pPr>
+        <w:ind w:left="3600" w:hanging="360"/>
+      </w:pPr>
+    </w:lvl>
+    <w:lvl w:ilvl="5" w:tplc="0422001B" w:tentative="1">
+      <w:start w:val="1"/>
+      <w:numFmt w:val="lowerRoman"/>
+      <w:lvlText w:val="%6."/>
+      <w:lvlJc w:val="right"/>
+      <w:pPr>
+        <w:ind w:left="4320" w:hanging="180"/>
+      </w:pPr>
+    </w:lvl>
+    <w:lvl w:ilvl="6" w:tplc="0422000F" w:tentative="1">
+      <w:start w:val="1"/>
+      <w:numFmt w:val="decimal"/>
+      <w:lvlText w:val="%7."/>
+      <w:lvlJc w:val="left"/>
+      <w:pPr>
+        <w:ind w:left="5040" w:hanging="360"/>
+      </w:pPr>
+    </w:lvl>
+    <w:lvl w:ilvl="7" w:tplc="04220019" w:tentative="1">
+      <w:start w:val="1"/>
+      <w:numFmt w:val="lowerLetter"/>
+      <w:lvlText w:val="%8."/>
+      <w:lvlJc w:val="left"/>
+      <w:pPr>
+        <w:ind w:left="5760" w:hanging="360"/>
+      </w:pPr>
+    </w:lvl>
+    <w:lvl w:ilvl="8" w:tplc="0422001B" w:tentative="1">
+      <w:start w:val="1"/>
+      <w:numFmt w:val="lowerRoman"/>
+      <w:lvlText w:val="%9."/>
+      <w:lvlJc w:val="right"/>
+      <w:pPr>
+        <w:ind w:left="6480" w:hanging="180"/>
+      </w:pPr>
+    </w:lvl>
+  </w:abstractNum>
   <w:num w:numId="1">
     <w:abstractNumId w:val="1"/>
   </w:num>
   <w:num w:numId="2">
     <w:abstractNumId w:val="0"/>
+  </w:num>
+  <w:num w:numId="3">
+    <w:abstractNumId w:val="2"/>
+  </w:num>
+  <w:num w:numId="4">
+    <w:abstractNumId w:val="3"/>
   </w:num>
 </w:numbering>
 </file>
@@ -12326,7 +13719,7 @@
 </file>
 
 <file path=customXml/itemProps1.xml><?xml version="1.0" encoding="utf-8"?>
-<ds:datastoreItem xmlns:ds="http://schemas.openxmlformats.org/officeDocument/2006/customXml" ds:itemID="{59EED97A-AE9E-457C-B149-94F6378469AC}">
+<ds:datastoreItem xmlns:ds="http://schemas.openxmlformats.org/officeDocument/2006/customXml" ds:itemID="{EAD3473D-27FF-4C6D-912C-B69D4AD416F5}">
   <ds:schemaRefs>
     <ds:schemaRef ds:uri="http://schemas.openxmlformats.org/officeDocument/2006/bibliography"/>
   </ds:schemaRefs>

--- a/curs/ПЗ.docx
+++ b/curs/ПЗ.docx
@@ -937,6 +937,768 @@
             <w:t>Київ - 2021 рік</w:t>
           </w:r>
         </w:p>
+        <w:sdt>
+          <w:sdtPr>
+            <w:id w:val="1917356778"/>
+            <w:docPartObj>
+              <w:docPartGallery w:val="Table of Contents"/>
+              <w:docPartUnique/>
+            </w:docPartObj>
+          </w:sdtPr>
+          <w:sdtEndPr>
+            <w:rPr>
+              <w:b/>
+              <w:bCs/>
+              <w:sz w:val="28"/>
+            </w:rPr>
+          </w:sdtEndPr>
+          <w:sdtContent>
+            <w:p>
+              <w:pPr>
+                <w:spacing w:after="0" w:line="360" w:lineRule="auto"/>
+                <w:jc w:val="center"/>
+                <w:rPr>
+                  <w:rFonts w:ascii="Times New Roman" w:eastAsia="Times New Roman" w:hAnsi="Times New Roman" w:cs="Times New Roman"/>
+                  <w:b/>
+                  <w:sz w:val="32"/>
+                  <w:szCs w:val="24"/>
+                  <w:lang w:val="uk-UA" w:eastAsia="uk-UA"/>
+                </w:rPr>
+              </w:pPr>
+              <w:r>
+                <w:rPr>
+                  <w:rFonts w:ascii="Times New Roman" w:eastAsia="Times New Roman" w:hAnsi="Times New Roman" w:cs="Times New Roman"/>
+                  <w:b/>
+                  <w:sz w:val="32"/>
+                  <w:szCs w:val="24"/>
+                  <w:lang w:val="uk-UA" w:eastAsia="uk-UA"/>
+                </w:rPr>
+                <w:t>ЗМІСТ</w:t>
+              </w:r>
+            </w:p>
+            <w:p>
+              <w:pPr>
+                <w:pStyle w:val="11"/>
+                <w:tabs>
+                  <w:tab w:val="right" w:leader="dot" w:pos="10195"/>
+                </w:tabs>
+                <w:rPr>
+                  <w:rFonts w:eastAsiaTheme="minorEastAsia"/>
+                  <w:noProof/>
+                  <w:sz w:val="28"/>
+                  <w:lang w:val="uk-UA" w:eastAsia="uk-UA"/>
+                </w:rPr>
+              </w:pPr>
+              <w:r>
+                <w:rPr>
+                  <w:sz w:val="28"/>
+                </w:rPr>
+                <w:fldChar w:fldCharType="begin"/>
+              </w:r>
+              <w:r>
+                <w:rPr>
+                  <w:sz w:val="28"/>
+                </w:rPr>
+                <w:instrText xml:space="preserve"> TOC \o "1-3" \h \z \u </w:instrText>
+              </w:r>
+              <w:r>
+                <w:rPr>
+                  <w:sz w:val="28"/>
+                </w:rPr>
+                <w:fldChar w:fldCharType="separate"/>
+              </w:r>
+              <w:hyperlink w:anchor="_Toc72366090" w:history="1">
+                <w:r>
+                  <w:rPr>
+                    <w:rStyle w:val="af"/>
+                    <w:rFonts w:ascii="Times New Roman" w:hAnsi="Times New Roman" w:cs="Times New Roman"/>
+                    <w:b/>
+                    <w:noProof/>
+                    <w:sz w:val="28"/>
+                  </w:rPr>
+                  <w:t>Вступ</w:t>
+                </w:r>
+                <w:r>
+                  <w:rPr>
+                    <w:noProof/>
+                    <w:webHidden/>
+                    <w:sz w:val="28"/>
+                  </w:rPr>
+                  <w:tab/>
+                </w:r>
+                <w:r>
+                  <w:rPr>
+                    <w:noProof/>
+                    <w:webHidden/>
+                    <w:sz w:val="28"/>
+                  </w:rPr>
+                  <w:fldChar w:fldCharType="begin"/>
+                </w:r>
+                <w:r>
+                  <w:rPr>
+                    <w:noProof/>
+                    <w:webHidden/>
+                    <w:sz w:val="28"/>
+                  </w:rPr>
+                  <w:instrText xml:space="preserve"> PAGEREF _Toc72366090 \h </w:instrText>
+                </w:r>
+                <w:r>
+                  <w:rPr>
+                    <w:noProof/>
+                    <w:webHidden/>
+                    <w:sz w:val="28"/>
+                  </w:rPr>
+                </w:r>
+                <w:r>
+                  <w:rPr>
+                    <w:noProof/>
+                    <w:webHidden/>
+                    <w:sz w:val="28"/>
+                  </w:rPr>
+                  <w:fldChar w:fldCharType="separate"/>
+                </w:r>
+                <w:r>
+                  <w:rPr>
+                    <w:noProof/>
+                    <w:webHidden/>
+                    <w:sz w:val="28"/>
+                  </w:rPr>
+                  <w:t>2</w:t>
+                </w:r>
+                <w:r>
+                  <w:rPr>
+                    <w:noProof/>
+                    <w:webHidden/>
+                    <w:sz w:val="28"/>
+                  </w:rPr>
+                  <w:fldChar w:fldCharType="end"/>
+                </w:r>
+              </w:hyperlink>
+            </w:p>
+            <w:p>
+              <w:pPr>
+                <w:pStyle w:val="11"/>
+                <w:tabs>
+                  <w:tab w:val="right" w:leader="dot" w:pos="10195"/>
+                </w:tabs>
+                <w:rPr>
+                  <w:rFonts w:eastAsiaTheme="minorEastAsia"/>
+                  <w:noProof/>
+                  <w:sz w:val="28"/>
+                  <w:lang w:val="uk-UA" w:eastAsia="uk-UA"/>
+                </w:rPr>
+              </w:pPr>
+              <w:hyperlink w:anchor="_Toc72366091" w:history="1">
+                <w:r>
+                  <w:rPr>
+                    <w:rStyle w:val="af"/>
+                    <w:rFonts w:ascii="Times New Roman" w:eastAsia="Times New Roman" w:hAnsi="Times New Roman" w:cs="Times New Roman"/>
+                    <w:b/>
+                    <w:noProof/>
+                    <w:sz w:val="28"/>
+                    <w:lang w:eastAsia="uk-UA"/>
+                  </w:rPr>
+                  <w:t>Р</w:t>
+                </w:r>
+                <w:r>
+                  <w:rPr>
+                    <w:rStyle w:val="af"/>
+                    <w:rFonts w:ascii="Times New Roman" w:eastAsia="Times New Roman" w:hAnsi="Times New Roman" w:cs="Times New Roman"/>
+                    <w:b/>
+                    <w:noProof/>
+                    <w:sz w:val="28"/>
+                    <w:lang w:val="uk-UA" w:eastAsia="uk-UA"/>
+                  </w:rPr>
+                  <w:t>озділ І</w:t>
+                </w:r>
+                <w:r>
+                  <w:rPr>
+                    <w:noProof/>
+                    <w:webHidden/>
+                    <w:sz w:val="28"/>
+                  </w:rPr>
+                  <w:tab/>
+                </w:r>
+                <w:r>
+                  <w:rPr>
+                    <w:noProof/>
+                    <w:webHidden/>
+                    <w:sz w:val="28"/>
+                  </w:rPr>
+                  <w:fldChar w:fldCharType="begin"/>
+                </w:r>
+                <w:r>
+                  <w:rPr>
+                    <w:noProof/>
+                    <w:webHidden/>
+                    <w:sz w:val="28"/>
+                  </w:rPr>
+                  <w:instrText xml:space="preserve"> PAGEREF _Toc72366091 \h </w:instrText>
+                </w:r>
+                <w:r>
+                  <w:rPr>
+                    <w:noProof/>
+                    <w:webHidden/>
+                    <w:sz w:val="28"/>
+                  </w:rPr>
+                </w:r>
+                <w:r>
+                  <w:rPr>
+                    <w:noProof/>
+                    <w:webHidden/>
+                    <w:sz w:val="28"/>
+                  </w:rPr>
+                  <w:fldChar w:fldCharType="separate"/>
+                </w:r>
+                <w:r>
+                  <w:rPr>
+                    <w:noProof/>
+                    <w:webHidden/>
+                    <w:sz w:val="28"/>
+                  </w:rPr>
+                  <w:t>3</w:t>
+                </w:r>
+                <w:r>
+                  <w:rPr>
+                    <w:noProof/>
+                    <w:webHidden/>
+                    <w:sz w:val="28"/>
+                  </w:rPr>
+                  <w:fldChar w:fldCharType="end"/>
+                </w:r>
+              </w:hyperlink>
+            </w:p>
+            <w:p>
+              <w:pPr>
+                <w:pStyle w:val="11"/>
+                <w:tabs>
+                  <w:tab w:val="right" w:leader="dot" w:pos="10195"/>
+                </w:tabs>
+                <w:rPr>
+                  <w:rFonts w:eastAsiaTheme="minorEastAsia"/>
+                  <w:noProof/>
+                  <w:sz w:val="28"/>
+                  <w:lang w:val="uk-UA" w:eastAsia="uk-UA"/>
+                </w:rPr>
+              </w:pPr>
+              <w:hyperlink w:anchor="_Toc72366092" w:history="1">
+                <w:r>
+                  <w:rPr>
+                    <w:rStyle w:val="af"/>
+                    <w:rFonts w:ascii="Times New Roman" w:eastAsia="Times New Roman" w:hAnsi="Times New Roman" w:cs="Times New Roman"/>
+                    <w:b/>
+                    <w:noProof/>
+                    <w:sz w:val="28"/>
+                    <w:lang w:val="uk-UA" w:eastAsia="uk-UA"/>
+                  </w:rPr>
+                  <w:t>Розділ ІІ</w:t>
+                </w:r>
+                <w:r>
+                  <w:rPr>
+                    <w:noProof/>
+                    <w:webHidden/>
+                    <w:sz w:val="28"/>
+                  </w:rPr>
+                  <w:tab/>
+                </w:r>
+                <w:r>
+                  <w:rPr>
+                    <w:noProof/>
+                    <w:webHidden/>
+                    <w:sz w:val="28"/>
+                  </w:rPr>
+                  <w:fldChar w:fldCharType="begin"/>
+                </w:r>
+                <w:r>
+                  <w:rPr>
+                    <w:noProof/>
+                    <w:webHidden/>
+                    <w:sz w:val="28"/>
+                  </w:rPr>
+                  <w:instrText xml:space="preserve"> PAGEREF _Toc72366092 \h </w:instrText>
+                </w:r>
+                <w:r>
+                  <w:rPr>
+                    <w:noProof/>
+                    <w:webHidden/>
+                    <w:sz w:val="28"/>
+                  </w:rPr>
+                </w:r>
+                <w:r>
+                  <w:rPr>
+                    <w:noProof/>
+                    <w:webHidden/>
+                    <w:sz w:val="28"/>
+                  </w:rPr>
+                  <w:fldChar w:fldCharType="separate"/>
+                </w:r>
+                <w:r>
+                  <w:rPr>
+                    <w:noProof/>
+                    <w:webHidden/>
+                    <w:sz w:val="28"/>
+                  </w:rPr>
+                  <w:t>5</w:t>
+                </w:r>
+                <w:r>
+                  <w:rPr>
+                    <w:noProof/>
+                    <w:webHidden/>
+                    <w:sz w:val="28"/>
+                  </w:rPr>
+                  <w:fldChar w:fldCharType="end"/>
+                </w:r>
+              </w:hyperlink>
+            </w:p>
+            <w:p>
+              <w:pPr>
+                <w:pStyle w:val="11"/>
+                <w:tabs>
+                  <w:tab w:val="right" w:leader="dot" w:pos="10195"/>
+                </w:tabs>
+                <w:rPr>
+                  <w:rFonts w:eastAsiaTheme="minorEastAsia"/>
+                  <w:noProof/>
+                  <w:sz w:val="28"/>
+                  <w:lang w:val="uk-UA" w:eastAsia="uk-UA"/>
+                </w:rPr>
+              </w:pPr>
+              <w:hyperlink w:anchor="_Toc72366093" w:history="1">
+                <w:r>
+                  <w:rPr>
+                    <w:rStyle w:val="af"/>
+                    <w:rFonts w:ascii="Times New Roman" w:eastAsia="Times New Roman" w:hAnsi="Times New Roman" w:cs="Times New Roman"/>
+                    <w:b/>
+                    <w:noProof/>
+                    <w:sz w:val="28"/>
+                    <w:lang w:val="uk-UA" w:eastAsia="uk-UA"/>
+                  </w:rPr>
+                  <w:t>Розділ ІІІ</w:t>
+                </w:r>
+                <w:r>
+                  <w:rPr>
+                    <w:noProof/>
+                    <w:webHidden/>
+                    <w:sz w:val="28"/>
+                  </w:rPr>
+                  <w:tab/>
+                </w:r>
+                <w:r>
+                  <w:rPr>
+                    <w:noProof/>
+                    <w:webHidden/>
+                    <w:sz w:val="28"/>
+                  </w:rPr>
+                  <w:fldChar w:fldCharType="begin"/>
+                </w:r>
+                <w:r>
+                  <w:rPr>
+                    <w:noProof/>
+                    <w:webHidden/>
+                    <w:sz w:val="28"/>
+                  </w:rPr>
+                  <w:instrText xml:space="preserve"> PAGEREF _Toc72366093 \h </w:instrText>
+                </w:r>
+                <w:r>
+                  <w:rPr>
+                    <w:noProof/>
+                    <w:webHidden/>
+                    <w:sz w:val="28"/>
+                  </w:rPr>
+                </w:r>
+                <w:r>
+                  <w:rPr>
+                    <w:noProof/>
+                    <w:webHidden/>
+                    <w:sz w:val="28"/>
+                  </w:rPr>
+                  <w:fldChar w:fldCharType="separate"/>
+                </w:r>
+                <w:r>
+                  <w:rPr>
+                    <w:noProof/>
+                    <w:webHidden/>
+                    <w:sz w:val="28"/>
+                  </w:rPr>
+                  <w:t>6</w:t>
+                </w:r>
+                <w:r>
+                  <w:rPr>
+                    <w:noProof/>
+                    <w:webHidden/>
+                    <w:sz w:val="28"/>
+                  </w:rPr>
+                  <w:fldChar w:fldCharType="end"/>
+                </w:r>
+              </w:hyperlink>
+            </w:p>
+            <w:p>
+              <w:pPr>
+                <w:pStyle w:val="11"/>
+                <w:tabs>
+                  <w:tab w:val="right" w:leader="dot" w:pos="10195"/>
+                </w:tabs>
+                <w:rPr>
+                  <w:rFonts w:eastAsiaTheme="minorEastAsia"/>
+                  <w:noProof/>
+                  <w:sz w:val="28"/>
+                  <w:lang w:val="uk-UA" w:eastAsia="uk-UA"/>
+                </w:rPr>
+              </w:pPr>
+              <w:hyperlink w:anchor="_Toc72366094" w:history="1">
+                <w:r>
+                  <w:rPr>
+                    <w:rStyle w:val="af"/>
+                    <w:rFonts w:ascii="Times New Roman" w:eastAsia="Times New Roman" w:hAnsi="Times New Roman" w:cs="Times New Roman"/>
+                    <w:b/>
+                    <w:noProof/>
+                    <w:sz w:val="28"/>
+                    <w:lang w:val="uk-UA" w:eastAsia="uk-UA"/>
+                  </w:rPr>
+                  <w:t>Розділ І</w:t>
+                </w:r>
+                <w:r>
+                  <w:rPr>
+                    <w:rStyle w:val="af"/>
+                    <w:rFonts w:ascii="Times New Roman" w:eastAsia="Times New Roman" w:hAnsi="Times New Roman" w:cs="Times New Roman"/>
+                    <w:b/>
+                    <w:noProof/>
+                    <w:sz w:val="28"/>
+                    <w:lang w:val="en-US" w:eastAsia="uk-UA"/>
+                  </w:rPr>
+                  <w:t>V</w:t>
+                </w:r>
+                <w:r>
+                  <w:rPr>
+                    <w:noProof/>
+                    <w:webHidden/>
+                    <w:sz w:val="28"/>
+                  </w:rPr>
+                  <w:tab/>
+                </w:r>
+                <w:r>
+                  <w:rPr>
+                    <w:noProof/>
+                    <w:webHidden/>
+                    <w:sz w:val="28"/>
+                  </w:rPr>
+                  <w:fldChar w:fldCharType="begin"/>
+                </w:r>
+                <w:r>
+                  <w:rPr>
+                    <w:noProof/>
+                    <w:webHidden/>
+                    <w:sz w:val="28"/>
+                  </w:rPr>
+                  <w:instrText xml:space="preserve"> PAGEREF _Toc72366094 \h </w:instrText>
+                </w:r>
+                <w:r>
+                  <w:rPr>
+                    <w:noProof/>
+                    <w:webHidden/>
+                    <w:sz w:val="28"/>
+                  </w:rPr>
+                </w:r>
+                <w:r>
+                  <w:rPr>
+                    <w:noProof/>
+                    <w:webHidden/>
+                    <w:sz w:val="28"/>
+                  </w:rPr>
+                  <w:fldChar w:fldCharType="separate"/>
+                </w:r>
+                <w:r>
+                  <w:rPr>
+                    <w:noProof/>
+                    <w:webHidden/>
+                    <w:sz w:val="28"/>
+                  </w:rPr>
+                  <w:t>7</w:t>
+                </w:r>
+                <w:r>
+                  <w:rPr>
+                    <w:noProof/>
+                    <w:webHidden/>
+                    <w:sz w:val="28"/>
+                  </w:rPr>
+                  <w:fldChar w:fldCharType="end"/>
+                </w:r>
+              </w:hyperlink>
+            </w:p>
+            <w:p>
+              <w:pPr>
+                <w:pStyle w:val="11"/>
+                <w:tabs>
+                  <w:tab w:val="right" w:leader="dot" w:pos="10195"/>
+                </w:tabs>
+                <w:rPr>
+                  <w:rFonts w:eastAsiaTheme="minorEastAsia"/>
+                  <w:noProof/>
+                  <w:sz w:val="28"/>
+                  <w:lang w:val="uk-UA" w:eastAsia="uk-UA"/>
+                </w:rPr>
+              </w:pPr>
+              <w:hyperlink w:anchor="_Toc72366095" w:history="1">
+                <w:r>
+                  <w:rPr>
+                    <w:rStyle w:val="af"/>
+                    <w:rFonts w:ascii="Times New Roman" w:eastAsia="Times New Roman" w:hAnsi="Times New Roman" w:cs="Times New Roman"/>
+                    <w:b/>
+                    <w:noProof/>
+                    <w:sz w:val="28"/>
+                    <w:lang w:val="uk-UA" w:eastAsia="uk-UA"/>
+                  </w:rPr>
+                  <w:t>Розділ</w:t>
+                </w:r>
+                <w:r>
+                  <w:rPr>
+                    <w:rStyle w:val="af"/>
+                    <w:rFonts w:ascii="Times New Roman" w:eastAsia="Times New Roman" w:hAnsi="Times New Roman" w:cs="Times New Roman"/>
+                    <w:b/>
+                    <w:noProof/>
+                    <w:sz w:val="28"/>
+                    <w:lang w:val="en-US" w:eastAsia="uk-UA"/>
+                  </w:rPr>
+                  <w:t xml:space="preserve"> V</w:t>
+                </w:r>
+                <w:r>
+                  <w:rPr>
+                    <w:noProof/>
+                    <w:webHidden/>
+                    <w:sz w:val="28"/>
+                  </w:rPr>
+                  <w:tab/>
+                </w:r>
+                <w:r>
+                  <w:rPr>
+                    <w:noProof/>
+                    <w:webHidden/>
+                    <w:sz w:val="28"/>
+                  </w:rPr>
+                  <w:fldChar w:fldCharType="begin"/>
+                </w:r>
+                <w:r>
+                  <w:rPr>
+                    <w:noProof/>
+                    <w:webHidden/>
+                    <w:sz w:val="28"/>
+                  </w:rPr>
+                  <w:instrText xml:space="preserve"> PAGEREF _Toc72366095 \h </w:instrText>
+                </w:r>
+                <w:r>
+                  <w:rPr>
+                    <w:noProof/>
+                    <w:webHidden/>
+                    <w:sz w:val="28"/>
+                  </w:rPr>
+                </w:r>
+                <w:r>
+                  <w:rPr>
+                    <w:noProof/>
+                    <w:webHidden/>
+                    <w:sz w:val="28"/>
+                  </w:rPr>
+                  <w:fldChar w:fldCharType="separate"/>
+                </w:r>
+                <w:r>
+                  <w:rPr>
+                    <w:noProof/>
+                    <w:webHidden/>
+                    <w:sz w:val="28"/>
+                  </w:rPr>
+                  <w:t>9</w:t>
+                </w:r>
+                <w:r>
+                  <w:rPr>
+                    <w:noProof/>
+                    <w:webHidden/>
+                    <w:sz w:val="28"/>
+                  </w:rPr>
+                  <w:fldChar w:fldCharType="end"/>
+                </w:r>
+              </w:hyperlink>
+            </w:p>
+            <w:p>
+              <w:pPr>
+                <w:pStyle w:val="11"/>
+                <w:tabs>
+                  <w:tab w:val="right" w:leader="dot" w:pos="10195"/>
+                </w:tabs>
+                <w:rPr>
+                  <w:rFonts w:eastAsiaTheme="minorEastAsia"/>
+                  <w:noProof/>
+                  <w:sz w:val="28"/>
+                  <w:lang w:val="uk-UA" w:eastAsia="uk-UA"/>
+                </w:rPr>
+              </w:pPr>
+              <w:hyperlink w:anchor="_Toc72366096" w:history="1">
+                <w:r>
+                  <w:rPr>
+                    <w:rStyle w:val="af"/>
+                    <w:rFonts w:ascii="Times New Roman" w:hAnsi="Times New Roman" w:cs="Times New Roman"/>
+                    <w:b/>
+                    <w:noProof/>
+                    <w:sz w:val="28"/>
+                    <w:lang w:val="uk-UA"/>
+                  </w:rPr>
+                  <w:t>ВИСНОВКИ</w:t>
+                </w:r>
+                <w:r>
+                  <w:rPr>
+                    <w:noProof/>
+                    <w:webHidden/>
+                    <w:sz w:val="28"/>
+                  </w:rPr>
+                  <w:tab/>
+                </w:r>
+                <w:r>
+                  <w:rPr>
+                    <w:noProof/>
+                    <w:webHidden/>
+                    <w:sz w:val="28"/>
+                  </w:rPr>
+                  <w:fldChar w:fldCharType="begin"/>
+                </w:r>
+                <w:r>
+                  <w:rPr>
+                    <w:noProof/>
+                    <w:webHidden/>
+                    <w:sz w:val="28"/>
+                  </w:rPr>
+                  <w:instrText xml:space="preserve"> PAGEREF _Toc72366096 \h </w:instrText>
+                </w:r>
+                <w:r>
+                  <w:rPr>
+                    <w:noProof/>
+                    <w:webHidden/>
+                    <w:sz w:val="28"/>
+                  </w:rPr>
+                </w:r>
+                <w:r>
+                  <w:rPr>
+                    <w:noProof/>
+                    <w:webHidden/>
+                    <w:sz w:val="28"/>
+                  </w:rPr>
+                  <w:fldChar w:fldCharType="separate"/>
+                </w:r>
+                <w:r>
+                  <w:rPr>
+                    <w:noProof/>
+                    <w:webHidden/>
+                    <w:sz w:val="28"/>
+                  </w:rPr>
+                  <w:t>10</w:t>
+                </w:r>
+                <w:r>
+                  <w:rPr>
+                    <w:noProof/>
+                    <w:webHidden/>
+                    <w:sz w:val="28"/>
+                  </w:rPr>
+                  <w:fldChar w:fldCharType="end"/>
+                </w:r>
+              </w:hyperlink>
+            </w:p>
+            <w:p>
+              <w:pPr>
+                <w:pStyle w:val="11"/>
+                <w:tabs>
+                  <w:tab w:val="right" w:leader="dot" w:pos="10195"/>
+                </w:tabs>
+                <w:rPr>
+                  <w:rFonts w:eastAsiaTheme="minorEastAsia"/>
+                  <w:noProof/>
+                  <w:sz w:val="28"/>
+                  <w:lang w:val="uk-UA" w:eastAsia="uk-UA"/>
+                </w:rPr>
+              </w:pPr>
+              <w:hyperlink w:anchor="_Toc72366097" w:history="1">
+                <w:r>
+                  <w:rPr>
+                    <w:rStyle w:val="af"/>
+                    <w:rFonts w:ascii="Times New Roman" w:hAnsi="Times New Roman" w:cs="Times New Roman"/>
+                    <w:b/>
+                    <w:noProof/>
+                    <w:sz w:val="28"/>
+                    <w:lang w:val="uk-UA"/>
+                  </w:rPr>
+                  <w:t>СПИСОК ВИКОРИСТАНИХ ДЖЕРЕЛ</w:t>
+                </w:r>
+                <w:r>
+                  <w:rPr>
+                    <w:noProof/>
+                    <w:webHidden/>
+                    <w:sz w:val="28"/>
+                  </w:rPr>
+                  <w:tab/>
+                </w:r>
+                <w:r>
+                  <w:rPr>
+                    <w:noProof/>
+                    <w:webHidden/>
+                    <w:sz w:val="28"/>
+                  </w:rPr>
+                  <w:fldChar w:fldCharType="begin"/>
+                </w:r>
+                <w:r>
+                  <w:rPr>
+                    <w:noProof/>
+                    <w:webHidden/>
+                    <w:sz w:val="28"/>
+                  </w:rPr>
+                  <w:instrText xml:space="preserve"> PAGEREF _Toc72366097 \h </w:instrText>
+                </w:r>
+                <w:r>
+                  <w:rPr>
+                    <w:noProof/>
+                    <w:webHidden/>
+                    <w:sz w:val="28"/>
+                  </w:rPr>
+                </w:r>
+                <w:r>
+                  <w:rPr>
+                    <w:noProof/>
+                    <w:webHidden/>
+                    <w:sz w:val="28"/>
+                  </w:rPr>
+                  <w:fldChar w:fldCharType="separate"/>
+                </w:r>
+                <w:r>
+                  <w:rPr>
+                    <w:noProof/>
+                    <w:webHidden/>
+                    <w:sz w:val="28"/>
+                  </w:rPr>
+                  <w:t>10</w:t>
+                </w:r>
+                <w:r>
+                  <w:rPr>
+                    <w:noProof/>
+                    <w:webHidden/>
+                    <w:sz w:val="28"/>
+                  </w:rPr>
+                  <w:fldChar w:fldCharType="end"/>
+                </w:r>
+              </w:hyperlink>
+            </w:p>
+            <w:p>
+              <w:pPr>
+                <w:rPr>
+                  <w:sz w:val="28"/>
+                </w:rPr>
+              </w:pPr>
+              <w:r>
+                <w:rPr>
+                  <w:b/>
+                  <w:bCs/>
+                  <w:sz w:val="28"/>
+                </w:rPr>
+                <w:fldChar w:fldCharType="end"/>
+              </w:r>
+            </w:p>
+          </w:sdtContent>
+        </w:sdt>
         <w:p>
           <w:pPr>
             <w:spacing w:after="0" w:line="360" w:lineRule="auto"/>
@@ -947,59 +1709,28 @@
               <w:lang w:val="uk-UA" w:eastAsia="uk-UA"/>
             </w:rPr>
           </w:pPr>
-          <w:r>
-            <w:rPr>
-              <w:rFonts w:ascii="Times New Roman" w:eastAsia="Times New Roman" w:hAnsi="Times New Roman" w:cs="Times New Roman"/>
-              <w:sz w:val="28"/>
-              <w:szCs w:val="24"/>
-              <w:lang w:val="uk-UA" w:eastAsia="uk-UA"/>
-            </w:rPr>
-            <w:lastRenderedPageBreak/>
-            <w:t>Зміст</w:t>
-          </w:r>
         </w:p>
         <w:p>
           <w:pPr>
-            <w:spacing w:after="0" w:line="360" w:lineRule="auto"/>
-            <w:rPr>
-              <w:rFonts w:ascii="Times New Roman" w:eastAsia="Times New Roman" w:hAnsi="Times New Roman" w:cs="Times New Roman"/>
-              <w:sz w:val="28"/>
-              <w:szCs w:val="24"/>
+            <w:pStyle w:val="1"/>
+            <w:jc w:val="center"/>
+            <w:rPr>
+              <w:rFonts w:ascii="Times New Roman" w:eastAsia="Times New Roman" w:hAnsi="Times New Roman" w:cs="Times New Roman"/>
+              <w:b/>
+              <w:color w:val="auto"/>
               <w:lang w:val="uk-UA" w:eastAsia="uk-UA"/>
             </w:rPr>
           </w:pPr>
-          <w:r>
-            <w:rPr>
-              <w:rFonts w:ascii="Times New Roman" w:eastAsia="Times New Roman" w:hAnsi="Times New Roman" w:cs="Times New Roman"/>
-              <w:sz w:val="28"/>
-              <w:szCs w:val="24"/>
-              <w:lang w:val="uk-UA" w:eastAsia="uk-UA"/>
-            </w:rPr>
-            <w:t>Перелік умовних скорочень</w:t>
-          </w:r>
-        </w:p>
-        <w:p>
-          <w:pPr>
-            <w:spacing w:after="0" w:line="360" w:lineRule="auto"/>
-            <w:jc w:val="center"/>
-            <w:rPr>
-              <w:rFonts w:ascii="Times New Roman" w:eastAsia="Times New Roman" w:hAnsi="Times New Roman" w:cs="Times New Roman"/>
+          <w:bookmarkStart w:id="0" w:name="_Toc72366090"/>
+          <w:r>
+            <w:rPr>
+              <w:rFonts w:ascii="Times New Roman" w:hAnsi="Times New Roman" w:cs="Times New Roman"/>
               <w:b/>
-              <w:sz w:val="32"/>
-              <w:szCs w:val="24"/>
-              <w:lang w:val="uk-UA" w:eastAsia="uk-UA"/>
-            </w:rPr>
-          </w:pPr>
-          <w:r>
-            <w:rPr>
-              <w:rFonts w:ascii="Times New Roman" w:eastAsia="Times New Roman" w:hAnsi="Times New Roman" w:cs="Times New Roman"/>
-              <w:b/>
-              <w:sz w:val="32"/>
-              <w:szCs w:val="24"/>
-              <w:lang w:val="uk-UA" w:eastAsia="uk-UA"/>
-            </w:rPr>
-            <w:t>Вступ</w:t>
-          </w:r>
+              <w:color w:val="auto"/>
+            </w:rPr>
+            <w:t>ВСТУП</w:t>
+          </w:r>
+          <w:bookmarkEnd w:id="0"/>
         </w:p>
         <w:p>
           <w:pPr>
@@ -1106,25 +1837,46 @@
         <w:p>
           <w:pPr>
             <w:spacing w:after="0" w:line="360" w:lineRule="auto"/>
+            <w:ind w:firstLine="708"/>
+            <w:rPr>
+              <w:rFonts w:ascii="Times New Roman" w:eastAsia="Times New Roman" w:hAnsi="Times New Roman" w:cs="Times New Roman"/>
+              <w:sz w:val="28"/>
+              <w:szCs w:val="24"/>
+              <w:lang w:val="uk-UA" w:eastAsia="uk-UA"/>
+            </w:rPr>
+          </w:pPr>
+        </w:p>
+        <w:p>
+          <w:pPr>
+            <w:pStyle w:val="1"/>
             <w:jc w:val="center"/>
             <w:rPr>
               <w:rFonts w:ascii="Times New Roman" w:eastAsia="Times New Roman" w:hAnsi="Times New Roman" w:cs="Times New Roman"/>
               <w:b/>
-              <w:sz w:val="32"/>
-              <w:szCs w:val="24"/>
+              <w:color w:val="auto"/>
               <w:lang w:val="uk-UA" w:eastAsia="uk-UA"/>
             </w:rPr>
           </w:pPr>
+          <w:bookmarkStart w:id="1" w:name="_Toc72366091"/>
           <w:r>
             <w:rPr>
               <w:rFonts w:ascii="Times New Roman" w:eastAsia="Times New Roman" w:hAnsi="Times New Roman" w:cs="Times New Roman"/>
               <w:b/>
-              <w:sz w:val="32"/>
-              <w:szCs w:val="24"/>
-              <w:lang w:val="uk-UA" w:eastAsia="uk-UA"/>
-            </w:rPr>
-            <w:t>Перший розділ</w:t>
-          </w:r>
+              <w:color w:val="auto"/>
+              <w:lang w:eastAsia="uk-UA"/>
+            </w:rPr>
+            <w:t>Р</w:t>
+          </w:r>
+          <w:r>
+            <w:rPr>
+              <w:rFonts w:ascii="Times New Roman" w:eastAsia="Times New Roman" w:hAnsi="Times New Roman" w:cs="Times New Roman"/>
+              <w:b/>
+              <w:color w:val="auto"/>
+              <w:lang w:val="uk-UA" w:eastAsia="uk-UA"/>
+            </w:rPr>
+            <w:t>ОЗДІЛ І</w:t>
+          </w:r>
+          <w:bookmarkEnd w:id="1"/>
         </w:p>
         <w:p>
           <w:pPr>
@@ -1597,7 +2349,6 @@
               <w:szCs w:val="28"/>
               <w:lang w:val="uk-UA" w:eastAsia="uk-UA"/>
             </w:rPr>
-            <w:lastRenderedPageBreak/>
             <w:t>Я обрав таку схему(Рис.1</w:t>
           </w:r>
           <w:r>
@@ -1640,7 +2391,7 @@
               <w:lang w:val="uk-UA" w:eastAsia="uk-UA"/>
             </w:rPr>
             <w:drawing>
-              <wp:inline distT="0" distB="0" distL="0" distR="0" wp14:anchorId="3DFB4186" wp14:editId="6B0D987B">
+              <wp:inline distT="0" distB="0" distL="0" distR="0" wp14:anchorId="11622E59" wp14:editId="7E98C965">
                 <wp:extent cx="6480175" cy="2449195"/>
                 <wp:effectExtent l="0" t="0" r="0" b="8255"/>
                 <wp:docPr id="1" name="Рисунок 1"/>
@@ -1870,8 +2621,9 @@
               <w:szCs w:val="28"/>
               <w:lang w:val="uk-UA" w:eastAsia="uk-UA"/>
             </w:rPr>
+            <w:lastRenderedPageBreak/>
             <w:drawing>
-              <wp:inline distT="0" distB="0" distL="0" distR="0" wp14:anchorId="039F889E" wp14:editId="1A48D876">
+              <wp:inline distT="0" distB="0" distL="0" distR="0" wp14:anchorId="46732951" wp14:editId="4B04EB8E">
                 <wp:extent cx="2840346" cy="2057941"/>
                 <wp:effectExtent l="0" t="0" r="0" b="0"/>
                 <wp:docPr id="2" name="Рисунок 2" descr="File:NE555 Bloc Diagram.svg"/>
@@ -2015,7 +2767,6 @@
               <w:szCs w:val="28"/>
               <w:lang w:val="uk-UA" w:eastAsia="uk-UA"/>
             </w:rPr>
-            <w:lastRenderedPageBreak/>
             <w:t>Вивід TRIG(на схемі позначений як Triger) коли на ньому напруга становить менше 1/3 Vcc на виводі OUT буде генеруватися високий сигнал поки на ньому не буде більше 1/3 Vcc та на виводі THRES не буде більше 2/3 Vcc.</w:t>
           </w:r>
         </w:p>
@@ -3861,26 +4612,26 @@
         </w:p>
         <w:p>
           <w:pPr>
-            <w:spacing w:after="0" w:line="360" w:lineRule="auto"/>
+            <w:pStyle w:val="1"/>
             <w:jc w:val="center"/>
             <w:rPr>
               <w:rFonts w:ascii="Times New Roman" w:eastAsia="Times New Roman" w:hAnsi="Times New Roman" w:cs="Times New Roman"/>
               <w:b/>
-              <w:sz w:val="32"/>
-              <w:szCs w:val="24"/>
+              <w:color w:val="auto"/>
               <w:lang w:val="uk-UA" w:eastAsia="uk-UA"/>
             </w:rPr>
           </w:pPr>
+          <w:bookmarkStart w:id="2" w:name="_Toc72366092"/>
           <w:r>
             <w:rPr>
               <w:rFonts w:ascii="Times New Roman" w:eastAsia="Times New Roman" w:hAnsi="Times New Roman" w:cs="Times New Roman"/>
               <w:b/>
-              <w:sz w:val="32"/>
-              <w:szCs w:val="24"/>
-              <w:lang w:val="uk-UA" w:eastAsia="uk-UA"/>
-            </w:rPr>
-            <w:t>Другий розділ</w:t>
-          </w:r>
+              <w:color w:val="auto"/>
+              <w:lang w:val="uk-UA" w:eastAsia="uk-UA"/>
+            </w:rPr>
+            <w:t>РОЗДІЛ ІІ</w:t>
+          </w:r>
+          <w:bookmarkEnd w:id="2"/>
         </w:p>
         <w:p>
           <w:pPr>
@@ -3900,7 +4651,6 @@
               <w:szCs w:val="24"/>
               <w:lang w:val="uk-UA" w:eastAsia="uk-UA"/>
             </w:rPr>
-            <w:lastRenderedPageBreak/>
             <w:t xml:space="preserve">В </w:t>
           </w:r>
           <w:r>
@@ -10598,26 +11348,26 @@
         </w:p>
         <w:p>
           <w:pPr>
-            <w:spacing w:after="0" w:line="360" w:lineRule="auto"/>
+            <w:pStyle w:val="1"/>
             <w:jc w:val="center"/>
             <w:rPr>
               <w:rFonts w:ascii="Times New Roman" w:eastAsia="Times New Roman" w:hAnsi="Times New Roman" w:cs="Times New Roman"/>
               <w:b/>
-              <w:sz w:val="32"/>
-              <w:szCs w:val="24"/>
+              <w:color w:val="auto"/>
               <w:lang w:val="uk-UA" w:eastAsia="uk-UA"/>
             </w:rPr>
           </w:pPr>
+          <w:bookmarkStart w:id="3" w:name="_Toc72366093"/>
           <w:r>
             <w:rPr>
               <w:rFonts w:ascii="Times New Roman" w:eastAsia="Times New Roman" w:hAnsi="Times New Roman" w:cs="Times New Roman"/>
               <w:b/>
-              <w:sz w:val="32"/>
-              <w:szCs w:val="24"/>
-              <w:lang w:val="uk-UA" w:eastAsia="uk-UA"/>
-            </w:rPr>
-            <w:t>Третій розділ</w:t>
-          </w:r>
+              <w:color w:val="auto"/>
+              <w:lang w:val="uk-UA" w:eastAsia="uk-UA"/>
+            </w:rPr>
+            <w:t>РОЗДІЛ ІІІ</w:t>
+          </w:r>
+          <w:bookmarkEnd w:id="3"/>
         </w:p>
         <w:p>
           <w:pPr>
@@ -10720,6 +11470,7 @@
               <w:szCs w:val="28"/>
               <w:lang w:val="uk-UA" w:eastAsia="uk-UA"/>
             </w:rPr>
+            <w:lastRenderedPageBreak/>
             <w:t>Компонент повинен виконувати свої функції на робочих частотах.</w:t>
           </w:r>
         </w:p>
@@ -10891,17 +11642,7 @@
               <w:szCs w:val="28"/>
               <w:lang w:val="uk-UA" w:eastAsia="uk-UA"/>
             </w:rPr>
-            <w:t xml:space="preserve">альна  частота роботи схеми приблизно 15 кГц, максимальна частота роботи транзистора 300 МГц що явно </w:t>
-          </w:r>
-          <w:r>
-            <w:rPr>
-              <w:rFonts w:ascii="Times New Roman" w:eastAsia="Times New Roman" w:hAnsi="Times New Roman" w:cs="Times New Roman"/>
-              <w:sz w:val="28"/>
-              <w:szCs w:val="28"/>
-              <w:lang w:val="uk-UA" w:eastAsia="uk-UA"/>
-            </w:rPr>
-            <w:lastRenderedPageBreak/>
-            <w:t>вище десь на 3 порядку.</w:t>
+            <w:t>альна  частота роботи схеми приблизно 15 кГц, максимальна частота роботи транзистора 300 МГц що явно вище десь на 3 порядку.</w:t>
           </w:r>
           <w:r>
             <w:rPr>
@@ -10999,26 +11740,35 @@
         </w:p>
         <w:p>
           <w:pPr>
-            <w:spacing w:after="0" w:line="360" w:lineRule="auto"/>
+            <w:pStyle w:val="1"/>
             <w:jc w:val="center"/>
             <w:rPr>
               <w:rFonts w:ascii="Times New Roman" w:eastAsia="Times New Roman" w:hAnsi="Times New Roman" w:cs="Times New Roman"/>
               <w:b/>
-              <w:sz w:val="32"/>
-              <w:szCs w:val="24"/>
-              <w:lang w:val="uk-UA" w:eastAsia="uk-UA"/>
+              <w:color w:val="auto"/>
+              <w:lang w:val="en-US" w:eastAsia="uk-UA"/>
             </w:rPr>
           </w:pPr>
+          <w:bookmarkStart w:id="4" w:name="_Toc72366094"/>
           <w:r>
             <w:rPr>
               <w:rFonts w:ascii="Times New Roman" w:eastAsia="Times New Roman" w:hAnsi="Times New Roman" w:cs="Times New Roman"/>
               <w:b/>
-              <w:sz w:val="32"/>
-              <w:szCs w:val="24"/>
-              <w:lang w:val="uk-UA" w:eastAsia="uk-UA"/>
-            </w:rPr>
-            <w:t>Четвертий розділ</w:t>
-          </w:r>
+              <w:color w:val="auto"/>
+              <w:lang w:val="uk-UA" w:eastAsia="uk-UA"/>
+            </w:rPr>
+            <w:t>РОЗДІЛ І</w:t>
+          </w:r>
+          <w:r>
+            <w:rPr>
+              <w:rFonts w:ascii="Times New Roman" w:eastAsia="Times New Roman" w:hAnsi="Times New Roman" w:cs="Times New Roman"/>
+              <w:b/>
+              <w:color w:val="auto"/>
+              <w:lang w:val="en-US" w:eastAsia="uk-UA"/>
+            </w:rPr>
+            <w:t>V</w:t>
+          </w:r>
+          <w:bookmarkEnd w:id="4"/>
         </w:p>
         <w:p>
           <w:pPr>
@@ -11421,25 +12171,7 @@
               <w:szCs w:val="24"/>
               <w:lang w:val="uk-UA" w:eastAsia="uk-UA"/>
             </w:rPr>
-            <w:t>І за допомогою</w:t>
-          </w:r>
-          <w:r>
-            <w:rPr>
-              <w:rFonts w:ascii="Times New Roman" w:eastAsia="Times New Roman" w:hAnsi="Times New Roman" w:cs="Times New Roman"/>
-              <w:sz w:val="28"/>
-              <w:szCs w:val="24"/>
-              <w:lang w:val="uk-UA" w:eastAsia="uk-UA"/>
-            </w:rPr>
-            <w:t xml:space="preserve"> </w:t>
-          </w:r>
-          <w:r>
-            <w:rPr>
-              <w:rFonts w:ascii="Times New Roman" w:eastAsia="Times New Roman" w:hAnsi="Times New Roman" w:cs="Times New Roman"/>
-              <w:sz w:val="28"/>
-              <w:szCs w:val="24"/>
-              <w:lang w:val="en-US" w:eastAsia="uk-UA"/>
-            </w:rPr>
-            <w:t>Hole</w:t>
+            <w:t>І за допомогою Hole</w:t>
           </w:r>
           <w:r>
             <w:rPr>
@@ -11496,20 +12228,13 @@
               <w:szCs w:val="24"/>
               <w:lang w:val="uk-UA" w:eastAsia="uk-UA"/>
             </w:rPr>
-            <w:t>Посилання на модель</w:t>
-          </w:r>
-          <w:bookmarkStart w:id="0" w:name="_GoBack"/>
-          <w:bookmarkEnd w:id="0"/>
-          <w:r>
-            <w:rPr>
-              <w:rFonts w:ascii="Times New Roman" w:eastAsia="Times New Roman" w:hAnsi="Times New Roman" w:cs="Times New Roman"/>
-              <w:sz w:val="28"/>
-              <w:szCs w:val="24"/>
-              <w:lang w:val="uk-UA" w:eastAsia="uk-UA"/>
-            </w:rPr>
-            <w:t>:</w:t>
-          </w:r>
-          <w:r>
+            <w:lastRenderedPageBreak/>
+            <w:t>Посилання на модель:</w:t>
+          </w:r>
+          <w:r>
+            <w:rPr>
+              <w:lang w:val="uk-UA"/>
+            </w:rPr>
             <w:t xml:space="preserve"> </w:t>
           </w:r>
           <w:r>
@@ -11541,9 +12266,8 @@
               <w:szCs w:val="24"/>
               <w:lang w:val="uk-UA" w:eastAsia="uk-UA"/>
             </w:rPr>
-            <w:lastRenderedPageBreak/>
             <w:drawing>
-              <wp:inline distT="0" distB="0" distL="0" distR="0" wp14:anchorId="66E3D7DC" wp14:editId="344ACF4E">
+              <wp:inline distT="0" distB="0" distL="0" distR="0" wp14:anchorId="16CD8C57" wp14:editId="668DB2B4">
                 <wp:extent cx="4221526" cy="3789652"/>
                 <wp:effectExtent l="0" t="0" r="7620" b="1905"/>
                 <wp:docPr id="3" name="Рисунок 3"/>
@@ -11589,7 +12313,7 @@
               <w:rFonts w:ascii="Times New Roman" w:eastAsia="Times New Roman" w:hAnsi="Times New Roman" w:cs="Times New Roman"/>
               <w:sz w:val="28"/>
               <w:szCs w:val="24"/>
-              <w:lang w:eastAsia="uk-UA"/>
+              <w:lang w:val="uk-UA" w:eastAsia="uk-UA"/>
             </w:rPr>
           </w:pPr>
           <w:r>
@@ -11597,7 +12321,7 @@
               <w:rFonts w:ascii="Times New Roman" w:eastAsia="Times New Roman" w:hAnsi="Times New Roman" w:cs="Times New Roman"/>
               <w:sz w:val="28"/>
               <w:szCs w:val="24"/>
-              <w:lang w:eastAsia="uk-UA"/>
+              <w:lang w:val="uk-UA" w:eastAsia="uk-UA"/>
             </w:rPr>
             <w:t>Рис. 4.1</w:t>
           </w:r>
@@ -11612,7 +12336,7 @@
               <w:rFonts w:ascii="Times New Roman" w:eastAsia="Times New Roman" w:hAnsi="Times New Roman" w:cs="Times New Roman"/>
               <w:sz w:val="28"/>
               <w:szCs w:val="24"/>
-              <w:lang w:eastAsia="uk-UA"/>
+              <w:lang w:val="uk-UA" w:eastAsia="uk-UA"/>
             </w:rPr>
           </w:pPr>
           <w:r>
@@ -11620,10 +12344,10 @@
               <w:rFonts w:ascii="Times New Roman" w:eastAsia="Times New Roman" w:hAnsi="Times New Roman" w:cs="Times New Roman"/>
               <w:sz w:val="28"/>
               <w:szCs w:val="24"/>
-              <w:lang w:eastAsia="uk-UA"/>
+              <w:lang w:val="uk-UA" w:eastAsia="uk-UA"/>
             </w:rPr>
             <w:drawing>
-              <wp:inline distT="0" distB="0" distL="0" distR="0" wp14:anchorId="61F20172" wp14:editId="36D0FCD5">
+              <wp:inline distT="0" distB="0" distL="0" distR="0" wp14:anchorId="650DA012" wp14:editId="56C2B5F8">
                 <wp:extent cx="3498574" cy="3320303"/>
                 <wp:effectExtent l="0" t="0" r="6985" b="0"/>
                 <wp:docPr id="4" name="Рисунок 4"/>
@@ -11669,7 +12393,7 @@
               <w:rFonts w:ascii="Times New Roman" w:eastAsia="Times New Roman" w:hAnsi="Times New Roman" w:cs="Times New Roman"/>
               <w:sz w:val="28"/>
               <w:szCs w:val="24"/>
-              <w:lang w:eastAsia="uk-UA"/>
+              <w:lang w:val="uk-UA" w:eastAsia="uk-UA"/>
             </w:rPr>
           </w:pPr>
           <w:r>
@@ -11677,7 +12401,7 @@
               <w:rFonts w:ascii="Times New Roman" w:eastAsia="Times New Roman" w:hAnsi="Times New Roman" w:cs="Times New Roman"/>
               <w:sz w:val="28"/>
               <w:szCs w:val="24"/>
-              <w:lang w:eastAsia="uk-UA"/>
+              <w:lang w:val="uk-UA" w:eastAsia="uk-UA"/>
             </w:rPr>
             <w:t>Рис. 4.2</w:t>
           </w:r>
@@ -11692,7 +12416,7 @@
               <w:rFonts w:ascii="Times New Roman" w:eastAsia="Times New Roman" w:hAnsi="Times New Roman" w:cs="Times New Roman"/>
               <w:sz w:val="28"/>
               <w:szCs w:val="24"/>
-              <w:lang w:eastAsia="uk-UA"/>
+              <w:lang w:val="uk-UA" w:eastAsia="uk-UA"/>
             </w:rPr>
           </w:pPr>
           <w:r>
@@ -11700,11 +12424,11 @@
               <w:rFonts w:ascii="Times New Roman" w:eastAsia="Times New Roman" w:hAnsi="Times New Roman" w:cs="Times New Roman"/>
               <w:sz w:val="28"/>
               <w:szCs w:val="24"/>
-              <w:lang w:eastAsia="uk-UA"/>
+              <w:lang w:val="uk-UA" w:eastAsia="uk-UA"/>
             </w:rPr>
             <w:lastRenderedPageBreak/>
             <w:drawing>
-              <wp:inline distT="0" distB="0" distL="0" distR="0" wp14:anchorId="49615833" wp14:editId="246FC7DC">
+              <wp:inline distT="0" distB="0" distL="0" distR="0" wp14:anchorId="06CBC65C" wp14:editId="5285740A">
                 <wp:extent cx="3562184" cy="3059534"/>
                 <wp:effectExtent l="0" t="0" r="635" b="7620"/>
                 <wp:docPr id="5" name="Рисунок 5"/>
@@ -11750,17 +12474,99 @@
               <w:rFonts w:ascii="Times New Roman" w:eastAsia="Times New Roman" w:hAnsi="Times New Roman" w:cs="Times New Roman"/>
               <w:sz w:val="28"/>
               <w:szCs w:val="24"/>
+              <w:lang w:val="uk-UA" w:eastAsia="uk-UA"/>
+            </w:rPr>
+          </w:pPr>
+          <w:r>
+            <w:rPr>
+              <w:rFonts w:ascii="Times New Roman" w:eastAsia="Times New Roman" w:hAnsi="Times New Roman" w:cs="Times New Roman"/>
+              <w:sz w:val="28"/>
+              <w:szCs w:val="24"/>
+              <w:lang w:val="uk-UA" w:eastAsia="uk-UA"/>
+            </w:rPr>
+            <w:t>Рис. 4.3</w:t>
+          </w:r>
+        </w:p>
+        <w:p>
+          <w:pPr>
+            <w:pStyle w:val="1"/>
+            <w:jc w:val="center"/>
+            <w:rPr>
+              <w:rFonts w:ascii="Times New Roman" w:eastAsia="Times New Roman" w:hAnsi="Times New Roman" w:cs="Times New Roman"/>
+              <w:b/>
+              <w:color w:val="auto"/>
               <w:lang w:eastAsia="uk-UA"/>
             </w:rPr>
           </w:pPr>
-          <w:r>
-            <w:rPr>
-              <w:rFonts w:ascii="Times New Roman" w:eastAsia="Times New Roman" w:hAnsi="Times New Roman" w:cs="Times New Roman"/>
-              <w:sz w:val="28"/>
-              <w:szCs w:val="24"/>
-              <w:lang w:eastAsia="uk-UA"/>
-            </w:rPr>
-            <w:t>Рис. 4.3</w:t>
+          <w:bookmarkStart w:id="5" w:name="_Toc72366095"/>
+          <w:bookmarkStart w:id="6" w:name="_GoBack"/>
+          <w:r>
+            <w:rPr>
+              <w:rFonts w:ascii="Times New Roman" w:eastAsia="Times New Roman" w:hAnsi="Times New Roman" w:cs="Times New Roman"/>
+              <w:b/>
+              <w:color w:val="auto"/>
+              <w:lang w:val="uk-UA" w:eastAsia="uk-UA"/>
+            </w:rPr>
+            <w:t>РОЗДІЛ</w:t>
+          </w:r>
+          <w:r>
+            <w:rPr>
+              <w:rFonts w:ascii="Times New Roman" w:eastAsia="Times New Roman" w:hAnsi="Times New Roman" w:cs="Times New Roman"/>
+              <w:b/>
+              <w:color w:val="auto"/>
+              <w:lang w:val="en-US" w:eastAsia="uk-UA"/>
+            </w:rPr>
+            <w:t xml:space="preserve"> V</w:t>
+          </w:r>
+          <w:bookmarkEnd w:id="5"/>
+        </w:p>
+        <w:bookmarkEnd w:id="6"/>
+        <w:p>
+          <w:pPr>
+            <w:spacing w:after="0" w:line="360" w:lineRule="auto"/>
+            <w:rPr>
+              <w:rFonts w:ascii="Times New Roman" w:eastAsia="Times New Roman" w:hAnsi="Times New Roman" w:cs="Times New Roman"/>
+              <w:sz w:val="28"/>
+              <w:szCs w:val="24"/>
+              <w:lang w:val="uk-UA" w:eastAsia="uk-UA"/>
+            </w:rPr>
+          </w:pPr>
+          <w:r>
+            <w:rPr>
+              <w:rFonts w:ascii="Times New Roman" w:eastAsia="Times New Roman" w:hAnsi="Times New Roman" w:cs="Times New Roman"/>
+              <w:sz w:val="28"/>
+              <w:szCs w:val="24"/>
+              <w:lang w:val="uk-UA" w:eastAsia="uk-UA"/>
+            </w:rPr>
+            <w:tab/>
+            <w:t xml:space="preserve">Для створення друкованої плати були виконані такі дії: перенесені компоненти з схеми на друковану плату, розкидати елементи по слоям </w:t>
+          </w:r>
+          <w:r>
+            <w:rPr>
+              <w:rFonts w:ascii="Times New Roman" w:eastAsia="Times New Roman" w:hAnsi="Times New Roman" w:cs="Times New Roman"/>
+              <w:sz w:val="28"/>
+              <w:szCs w:val="24"/>
+              <w:lang w:val="uk-UA" w:eastAsia="uk-UA"/>
+            </w:rPr>
+            <w:t>smd на нижній; вивідні на верхній</w:t>
+          </w:r>
+          <w:r>
+            <w:rPr>
+              <w:rFonts w:ascii="Times New Roman" w:eastAsia="Times New Roman" w:hAnsi="Times New Roman" w:cs="Times New Roman"/>
+              <w:sz w:val="28"/>
+              <w:szCs w:val="24"/>
+              <w:lang w:val="uk-UA" w:eastAsia="uk-UA"/>
+            </w:rPr>
+            <w:t>, розташування компонентів так щоб доріжки не перекручувалися далі можна скористуватися автотрасировщиком, якщо елементи були добре розташовані він досить добру картину створить, або вручну з’єднати елементи. Тонкі доріжки не потрібно робити, я вважаю якщо можна зробити більше роби їх легше виготовити.</w:t>
+          </w:r>
+          <w:r>
+            <w:rPr>
+              <w:rFonts w:ascii="Times New Roman" w:eastAsia="Times New Roman" w:hAnsi="Times New Roman" w:cs="Times New Roman"/>
+              <w:sz w:val="28"/>
+              <w:szCs w:val="24"/>
+              <w:lang w:val="uk-UA" w:eastAsia="uk-UA"/>
+            </w:rPr>
+            <w:t xml:space="preserve"> На рис. 5.1 показан верхній слой, а на рис. 5.2 нижній слой(зеркально). На рис. 5.3 показана 3д модель плати.</w:t>
           </w:r>
         </w:p>
         <w:p>
@@ -11780,13 +12586,2059 @@
               <w:szCs w:val="24"/>
               <w:lang w:val="uk-UA" w:eastAsia="uk-UA"/>
             </w:rPr>
-            <w:t>П’ятий розділ</w:t>
-          </w:r>
+            <w:t>Посилання на gerber файл:</w:t>
+          </w:r>
+          <w:r>
+            <w:rPr>
+              <w:lang w:val="uk-UA"/>
+            </w:rPr>
+            <w:t xml:space="preserve"> </w:t>
+          </w:r>
+          <w:r>
+            <w:rPr>
+              <w:rFonts w:ascii="Times New Roman" w:eastAsia="Times New Roman" w:hAnsi="Times New Roman" w:cs="Times New Roman"/>
+              <w:sz w:val="28"/>
+              <w:szCs w:val="24"/>
+              <w:lang w:val="uk-UA" w:eastAsia="uk-UA"/>
+            </w:rPr>
+            <w:t>https://github.com/Lazar4uk/Analog-electronic/blob/main/curs/Gerber.zip</w:t>
+          </w:r>
+        </w:p>
+        <w:p>
+          <w:pPr>
+            <w:spacing w:after="0" w:line="360" w:lineRule="auto"/>
+            <w:rPr>
+              <w:sz w:val="24"/>
+              <w:lang w:val="uk-UA"/>
+            </w:rPr>
+          </w:pPr>
+          <w:r>
+            <w:rPr>
+              <w:rFonts w:ascii="Times New Roman" w:eastAsia="Times New Roman" w:hAnsi="Times New Roman" w:cs="Times New Roman"/>
+              <w:sz w:val="28"/>
+              <w:szCs w:val="24"/>
+              <w:lang w:val="uk-UA" w:eastAsia="uk-UA"/>
+            </w:rPr>
+            <w:t>Посилання на файл з проектом друкованої плати в Altium Designer:</w:t>
+          </w:r>
+          <w:r>
+            <w:rPr>
+              <w:lang w:val="uk-UA"/>
+            </w:rPr>
+            <w:t xml:space="preserve"> </w:t>
+          </w:r>
+          <w:r>
+            <w:rPr>
+              <w:rFonts w:ascii="Times New Roman" w:eastAsia="Times New Roman" w:hAnsi="Times New Roman" w:cs="Times New Roman"/>
+              <w:sz w:val="28"/>
+              <w:szCs w:val="24"/>
+              <w:lang w:val="uk-UA" w:eastAsia="uk-UA"/>
+            </w:rPr>
+            <w:t>https://github.com/Lazar4uk/Analog-electronic/blob/main/curs/Cursach.PcbDoc</w:t>
+          </w:r>
+        </w:p>
+        <w:tbl>
+          <w:tblPr>
+            <w:tblStyle w:val="ae"/>
+            <w:tblW w:w="0" w:type="auto"/>
+            <w:tblBorders>
+              <w:top w:val="none" w:sz="0" w:space="0" w:color="auto"/>
+              <w:left w:val="none" w:sz="0" w:space="0" w:color="auto"/>
+              <w:bottom w:val="none" w:sz="0" w:space="0" w:color="auto"/>
+              <w:right w:val="none" w:sz="0" w:space="0" w:color="auto"/>
+              <w:insideH w:val="none" w:sz="0" w:space="0" w:color="auto"/>
+              <w:insideV w:val="none" w:sz="0" w:space="0" w:color="auto"/>
+            </w:tblBorders>
+            <w:tblLook w:val="04A0" w:firstRow="1" w:lastRow="0" w:firstColumn="1" w:lastColumn="0" w:noHBand="0" w:noVBand="1"/>
+          </w:tblPr>
+          <w:tblGrid>
+            <w:gridCol w:w="5097"/>
+            <w:gridCol w:w="5098"/>
+          </w:tblGrid>
+          <w:tr>
+            <w:tc>
+              <w:tcPr>
+                <w:tcW w:w="5097" w:type="dxa"/>
+                <w:vAlign w:val="center"/>
+              </w:tcPr>
+              <w:p>
+                <w:pPr>
+                  <w:spacing w:line="360" w:lineRule="auto"/>
+                  <w:jc w:val="center"/>
+                  <w:rPr>
+                    <w:sz w:val="24"/>
+                    <w:lang w:val="uk-UA"/>
+                  </w:rPr>
+                </w:pPr>
+                <w:r>
+                  <w:rPr>
+                    <w:noProof/>
+                    <w:lang w:val="uk-UA"/>
+                  </w:rPr>
+                  <mc:AlternateContent>
+                    <mc:Choice Requires="wpg">
+                      <w:drawing>
+                        <wp:anchor distT="0" distB="0" distL="114300" distR="114300" simplePos="0" relativeHeight="251661312" behindDoc="0" locked="0" layoutInCell="1" allowOverlap="1" wp14:anchorId="730923AD" wp14:editId="40AA936B">
+                          <wp:simplePos x="0" y="0"/>
+                          <wp:positionH relativeFrom="page">
+                            <wp:posOffset>591185</wp:posOffset>
+                          </wp:positionH>
+                          <wp:positionV relativeFrom="page">
+                            <wp:posOffset>43180</wp:posOffset>
+                          </wp:positionV>
+                          <wp:extent cx="1819934" cy="753251"/>
+                          <wp:effectExtent l="0" t="0" r="27940" b="27940"/>
+                          <wp:wrapSquare wrapText="bothSides"/>
+                          <wp:docPr id="1393" name="Group 1393"/>
+                          <wp:cNvGraphicFramePr/>
+                          <a:graphic xmlns:a="http://schemas.openxmlformats.org/drawingml/2006/main">
+                            <a:graphicData uri="http://schemas.microsoft.com/office/word/2010/wordprocessingGroup">
+                              <wpg:wgp>
+                                <wpg:cNvGrpSpPr/>
+                                <wpg:grpSpPr>
+                                  <a:xfrm>
+                                    <a:off x="0" y="0"/>
+                                    <a:ext cx="1819934" cy="753251"/>
+                                    <a:chOff x="0" y="0"/>
+                                    <a:chExt cx="1819934" cy="753251"/>
+                                  </a:xfrm>
+                                </wpg:grpSpPr>
+                                <wps:wsp>
+                                  <wps:cNvPr id="208" name="Shape 208"/>
+                                  <wps:cNvSpPr/>
+                                  <wps:spPr>
+                                    <a:xfrm>
+                                      <a:off x="0" y="0"/>
+                                      <a:ext cx="0" cy="753251"/>
+                                    </a:xfrm>
+                                    <a:custGeom>
+                                      <a:avLst/>
+                                      <a:gdLst/>
+                                      <a:ahLst/>
+                                      <a:cxnLst/>
+                                      <a:rect l="0" t="0" r="0" b="0"/>
+                                      <a:pathLst>
+                                        <a:path h="753251">
+                                          <a:moveTo>
+                                            <a:pt x="0" y="753251"/>
+                                          </a:moveTo>
+                                          <a:lnTo>
+                                            <a:pt x="0" y="0"/>
+                                          </a:lnTo>
+                                        </a:path>
+                                      </a:pathLst>
+                                    </a:custGeom>
+                                    <a:ln w="15081" cap="rnd">
+                                      <a:miter lim="127000"/>
+                                    </a:ln>
+                                  </wps:spPr>
+                                  <wps:style>
+                                    <a:lnRef idx="1">
+                                      <a:srgbClr val="000000"/>
+                                    </a:lnRef>
+                                    <a:fillRef idx="0">
+                                      <a:srgbClr val="000000">
+                                        <a:alpha val="0"/>
+                                      </a:srgbClr>
+                                    </a:fillRef>
+                                    <a:effectRef idx="0">
+                                      <a:scrgbClr r="0" g="0" b="0"/>
+                                    </a:effectRef>
+                                    <a:fontRef idx="none"/>
+                                  </wps:style>
+                                  <wps:bodyPr/>
+                                </wps:wsp>
+                                <wps:wsp>
+                                  <wps:cNvPr id="209" name="Shape 209"/>
+                                  <wps:cNvSpPr/>
+                                  <wps:spPr>
+                                    <a:xfrm>
+                                      <a:off x="1819934" y="0"/>
+                                      <a:ext cx="0" cy="753251"/>
+                                    </a:xfrm>
+                                    <a:custGeom>
+                                      <a:avLst/>
+                                      <a:gdLst/>
+                                      <a:ahLst/>
+                                      <a:cxnLst/>
+                                      <a:rect l="0" t="0" r="0" b="0"/>
+                                      <a:pathLst>
+                                        <a:path h="753251">
+                                          <a:moveTo>
+                                            <a:pt x="0" y="753251"/>
+                                          </a:moveTo>
+                                          <a:lnTo>
+                                            <a:pt x="0" y="0"/>
+                                          </a:lnTo>
+                                        </a:path>
+                                      </a:pathLst>
+                                    </a:custGeom>
+                                    <a:ln w="15081" cap="rnd">
+                                      <a:miter lim="127000"/>
+                                    </a:ln>
+                                  </wps:spPr>
+                                  <wps:style>
+                                    <a:lnRef idx="1">
+                                      <a:srgbClr val="000000"/>
+                                    </a:lnRef>
+                                    <a:fillRef idx="0">
+                                      <a:srgbClr val="000000">
+                                        <a:alpha val="0"/>
+                                      </a:srgbClr>
+                                    </a:fillRef>
+                                    <a:effectRef idx="0">
+                                      <a:scrgbClr r="0" g="0" b="0"/>
+                                    </a:effectRef>
+                                    <a:fontRef idx="none"/>
+                                  </wps:style>
+                                  <wps:bodyPr/>
+                                </wps:wsp>
+                                <wps:wsp>
+                                  <wps:cNvPr id="210" name="Shape 210"/>
+                                  <wps:cNvSpPr/>
+                                  <wps:spPr>
+                                    <a:xfrm>
+                                      <a:off x="0" y="753251"/>
+                                      <a:ext cx="1819934" cy="0"/>
+                                    </a:xfrm>
+                                    <a:custGeom>
+                                      <a:avLst/>
+                                      <a:gdLst/>
+                                      <a:ahLst/>
+                                      <a:cxnLst/>
+                                      <a:rect l="0" t="0" r="0" b="0"/>
+                                      <a:pathLst>
+                                        <a:path w="1819934">
+                                          <a:moveTo>
+                                            <a:pt x="0" y="0"/>
+                                          </a:moveTo>
+                                          <a:lnTo>
+                                            <a:pt x="1819934" y="0"/>
+                                          </a:lnTo>
+                                        </a:path>
+                                      </a:pathLst>
+                                    </a:custGeom>
+                                    <a:ln w="15081" cap="rnd">
+                                      <a:miter lim="127000"/>
+                                    </a:ln>
+                                  </wps:spPr>
+                                  <wps:style>
+                                    <a:lnRef idx="1">
+                                      <a:srgbClr val="000000"/>
+                                    </a:lnRef>
+                                    <a:fillRef idx="0">
+                                      <a:srgbClr val="000000">
+                                        <a:alpha val="0"/>
+                                      </a:srgbClr>
+                                    </a:fillRef>
+                                    <a:effectRef idx="0">
+                                      <a:scrgbClr r="0" g="0" b="0"/>
+                                    </a:effectRef>
+                                    <a:fontRef idx="none"/>
+                                  </wps:style>
+                                  <wps:bodyPr/>
+                                </wps:wsp>
+                                <wps:wsp>
+                                  <wps:cNvPr id="211" name="Shape 211"/>
+                                  <wps:cNvSpPr/>
+                                  <wps:spPr>
+                                    <a:xfrm>
+                                      <a:off x="0" y="0"/>
+                                      <a:ext cx="1819934" cy="0"/>
+                                    </a:xfrm>
+                                    <a:custGeom>
+                                      <a:avLst/>
+                                      <a:gdLst/>
+                                      <a:ahLst/>
+                                      <a:cxnLst/>
+                                      <a:rect l="0" t="0" r="0" b="0"/>
+                                      <a:pathLst>
+                                        <a:path w="1819934">
+                                          <a:moveTo>
+                                            <a:pt x="0" y="0"/>
+                                          </a:moveTo>
+                                          <a:lnTo>
+                                            <a:pt x="1819934" y="0"/>
+                                          </a:lnTo>
+                                        </a:path>
+                                      </a:pathLst>
+                                    </a:custGeom>
+                                    <a:ln w="15081" cap="rnd">
+                                      <a:miter lim="127000"/>
+                                    </a:ln>
+                                  </wps:spPr>
+                                  <wps:style>
+                                    <a:lnRef idx="1">
+                                      <a:srgbClr val="000000"/>
+                                    </a:lnRef>
+                                    <a:fillRef idx="0">
+                                      <a:srgbClr val="000000">
+                                        <a:alpha val="0"/>
+                                      </a:srgbClr>
+                                    </a:fillRef>
+                                    <a:effectRef idx="0">
+                                      <a:scrgbClr r="0" g="0" b="0"/>
+                                    </a:effectRef>
+                                    <a:fontRef idx="none"/>
+                                  </wps:style>
+                                  <wps:bodyPr/>
+                                </wps:wsp>
+                                <wps:wsp>
+                                  <wps:cNvPr id="212" name="Shape 212"/>
+                                  <wps:cNvSpPr/>
+                                  <wps:spPr>
+                                    <a:xfrm>
+                                      <a:off x="1148864" y="361561"/>
+                                      <a:ext cx="477672" cy="150650"/>
+                                    </a:xfrm>
+                                    <a:custGeom>
+                                      <a:avLst/>
+                                      <a:gdLst/>
+                                      <a:ahLst/>
+                                      <a:cxnLst/>
+                                      <a:rect l="0" t="0" r="0" b="0"/>
+                                      <a:pathLst>
+                                        <a:path w="477672" h="150650">
+                                          <a:moveTo>
+                                            <a:pt x="0" y="0"/>
+                                          </a:moveTo>
+                                          <a:lnTo>
+                                            <a:pt x="477672" y="150650"/>
+                                          </a:lnTo>
+                                        </a:path>
+                                      </a:pathLst>
+                                    </a:custGeom>
+                                    <a:ln w="37703" cap="rnd">
+                                      <a:miter lim="127000"/>
+                                    </a:ln>
+                                  </wps:spPr>
+                                  <wps:style>
+                                    <a:lnRef idx="1">
+                                      <a:srgbClr val="000000"/>
+                                    </a:lnRef>
+                                    <a:fillRef idx="0">
+                                      <a:srgbClr val="000000">
+                                        <a:alpha val="0"/>
+                                      </a:srgbClr>
+                                    </a:fillRef>
+                                    <a:effectRef idx="0">
+                                      <a:scrgbClr r="0" g="0" b="0"/>
+                                    </a:effectRef>
+                                    <a:fontRef idx="none"/>
+                                  </wps:style>
+                                  <wps:bodyPr/>
+                                </wps:wsp>
+                                <wps:wsp>
+                                  <wps:cNvPr id="213" name="Shape 213"/>
+                                  <wps:cNvSpPr/>
+                                  <wps:spPr>
+                                    <a:xfrm>
+                                      <a:off x="1455948" y="218443"/>
+                                      <a:ext cx="0" cy="0"/>
+                                    </a:xfrm>
+                                    <a:custGeom>
+                                      <a:avLst/>
+                                      <a:gdLst/>
+                                      <a:ahLst/>
+                                      <a:cxnLst/>
+                                      <a:rect l="0" t="0" r="0" b="0"/>
+                                      <a:pathLst>
+                                        <a:path>
+                                          <a:moveTo>
+                                            <a:pt x="0" y="0"/>
+                                          </a:moveTo>
+                                          <a:lnTo>
+                                            <a:pt x="0" y="0"/>
+                                          </a:lnTo>
+                                        </a:path>
+                                      </a:pathLst>
+                                    </a:custGeom>
+                                    <a:ln w="90486" cap="rnd">
+                                      <a:miter lim="127000"/>
+                                    </a:ln>
+                                  </wps:spPr>
+                                  <wps:style>
+                                    <a:lnRef idx="1">
+                                      <a:srgbClr val="000000"/>
+                                    </a:lnRef>
+                                    <a:fillRef idx="0">
+                                      <a:srgbClr val="000000">
+                                        <a:alpha val="0"/>
+                                      </a:srgbClr>
+                                    </a:fillRef>
+                                    <a:effectRef idx="0">
+                                      <a:scrgbClr r="0" g="0" b="0"/>
+                                    </a:effectRef>
+                                    <a:fontRef idx="none"/>
+                                  </wps:style>
+                                  <wps:bodyPr/>
+                                </wps:wsp>
+                                <wps:wsp>
+                                  <wps:cNvPr id="214" name="Shape 214"/>
+                                  <wps:cNvSpPr/>
+                                  <wps:spPr>
+                                    <a:xfrm>
+                                      <a:off x="1429058" y="191748"/>
+                                      <a:ext cx="53764" cy="53405"/>
+                                    </a:xfrm>
+                                    <a:custGeom>
+                                      <a:avLst/>
+                                      <a:gdLst/>
+                                      <a:ahLst/>
+                                      <a:cxnLst/>
+                                      <a:rect l="0" t="0" r="0" b="0"/>
+                                      <a:pathLst>
+                                        <a:path w="53764" h="53405">
+                                          <a:moveTo>
+                                            <a:pt x="26882" y="0"/>
+                                          </a:moveTo>
+                                          <a:cubicBezTo>
+                                            <a:pt x="41728" y="0"/>
+                                            <a:pt x="53764" y="11955"/>
+                                            <a:pt x="53764" y="26703"/>
+                                          </a:cubicBezTo>
+                                          <a:cubicBezTo>
+                                            <a:pt x="53764" y="41449"/>
+                                            <a:pt x="41728" y="53405"/>
+                                            <a:pt x="26882" y="53405"/>
+                                          </a:cubicBezTo>
+                                          <a:cubicBezTo>
+                                            <a:pt x="12036" y="53405"/>
+                                            <a:pt x="0" y="41449"/>
+                                            <a:pt x="0" y="26703"/>
+                                          </a:cubicBezTo>
+                                          <a:cubicBezTo>
+                                            <a:pt x="0" y="11955"/>
+                                            <a:pt x="12036" y="0"/>
+                                            <a:pt x="26882" y="0"/>
+                                          </a:cubicBezTo>
+                                          <a:close/>
+                                        </a:path>
+                                      </a:pathLst>
+                                    </a:custGeom>
+                                    <a:ln w="0" cap="rnd">
+                                      <a:miter lim="127000"/>
+                                    </a:ln>
+                                  </wps:spPr>
+                                  <wps:style>
+                                    <a:lnRef idx="0">
+                                      <a:srgbClr val="000000">
+                                        <a:alpha val="0"/>
+                                      </a:srgbClr>
+                                    </a:lnRef>
+                                    <a:fillRef idx="1">
+                                      <a:srgbClr val="FFFFFF"/>
+                                    </a:fillRef>
+                                    <a:effectRef idx="0">
+                                      <a:scrgbClr r="0" g="0" b="0"/>
+                                    </a:effectRef>
+                                    <a:fontRef idx="none"/>
+                                  </wps:style>
+                                  <wps:bodyPr/>
+                                </wps:wsp>
+                                <wps:wsp>
+                                  <wps:cNvPr id="215" name="Shape 215"/>
+                                  <wps:cNvSpPr/>
+                                  <wps:spPr>
+                                    <a:xfrm>
+                                      <a:off x="1455948" y="67793"/>
+                                      <a:ext cx="0" cy="0"/>
+                                    </a:xfrm>
+                                    <a:custGeom>
+                                      <a:avLst/>
+                                      <a:gdLst/>
+                                      <a:ahLst/>
+                                      <a:cxnLst/>
+                                      <a:rect l="0" t="0" r="0" b="0"/>
+                                      <a:pathLst>
+                                        <a:path>
+                                          <a:moveTo>
+                                            <a:pt x="0" y="0"/>
+                                          </a:moveTo>
+                                          <a:lnTo>
+                                            <a:pt x="0" y="0"/>
+                                          </a:lnTo>
+                                        </a:path>
+                                      </a:pathLst>
+                                    </a:custGeom>
+                                    <a:ln w="90486" cap="rnd">
+                                      <a:miter lim="127000"/>
+                                    </a:ln>
+                                  </wps:spPr>
+                                  <wps:style>
+                                    <a:lnRef idx="1">
+                                      <a:srgbClr val="000000"/>
+                                    </a:lnRef>
+                                    <a:fillRef idx="0">
+                                      <a:srgbClr val="000000">
+                                        <a:alpha val="0"/>
+                                      </a:srgbClr>
+                                    </a:fillRef>
+                                    <a:effectRef idx="0">
+                                      <a:scrgbClr r="0" g="0" b="0"/>
+                                    </a:effectRef>
+                                    <a:fontRef idx="none"/>
+                                  </wps:style>
+                                  <wps:bodyPr/>
+                                </wps:wsp>
+                                <wps:wsp>
+                                  <wps:cNvPr id="216" name="Shape 216"/>
+                                  <wps:cNvSpPr/>
+                                  <wps:spPr>
+                                    <a:xfrm>
+                                      <a:off x="1429058" y="41098"/>
+                                      <a:ext cx="53764" cy="53405"/>
+                                    </a:xfrm>
+                                    <a:custGeom>
+                                      <a:avLst/>
+                                      <a:gdLst/>
+                                      <a:ahLst/>
+                                      <a:cxnLst/>
+                                      <a:rect l="0" t="0" r="0" b="0"/>
+                                      <a:pathLst>
+                                        <a:path w="53764" h="53405">
+                                          <a:moveTo>
+                                            <a:pt x="26882" y="0"/>
+                                          </a:moveTo>
+                                          <a:cubicBezTo>
+                                            <a:pt x="41728" y="0"/>
+                                            <a:pt x="53764" y="11955"/>
+                                            <a:pt x="53764" y="26703"/>
+                                          </a:cubicBezTo>
+                                          <a:cubicBezTo>
+                                            <a:pt x="53764" y="41450"/>
+                                            <a:pt x="41728" y="53405"/>
+                                            <a:pt x="26882" y="53405"/>
+                                          </a:cubicBezTo>
+                                          <a:cubicBezTo>
+                                            <a:pt x="12036" y="53405"/>
+                                            <a:pt x="0" y="41450"/>
+                                            <a:pt x="0" y="26703"/>
+                                          </a:cubicBezTo>
+                                          <a:cubicBezTo>
+                                            <a:pt x="0" y="11955"/>
+                                            <a:pt x="12036" y="0"/>
+                                            <a:pt x="26882" y="0"/>
+                                          </a:cubicBezTo>
+                                          <a:close/>
+                                        </a:path>
+                                      </a:pathLst>
+                                    </a:custGeom>
+                                    <a:ln w="0" cap="rnd">
+                                      <a:miter lim="127000"/>
+                                    </a:ln>
+                                  </wps:spPr>
+                                  <wps:style>
+                                    <a:lnRef idx="0">
+                                      <a:srgbClr val="000000">
+                                        <a:alpha val="0"/>
+                                      </a:srgbClr>
+                                    </a:lnRef>
+                                    <a:fillRef idx="1">
+                                      <a:srgbClr val="FFFFFF"/>
+                                    </a:fillRef>
+                                    <a:effectRef idx="0">
+                                      <a:scrgbClr r="0" g="0" b="0"/>
+                                    </a:effectRef>
+                                    <a:fontRef idx="none"/>
+                                  </wps:style>
+                                  <wps:bodyPr/>
+                                </wps:wsp>
+                                <wps:wsp>
+                                  <wps:cNvPr id="217" name="Shape 217"/>
+                                  <wps:cNvSpPr/>
+                                  <wps:spPr>
+                                    <a:xfrm>
+                                      <a:off x="1148864" y="512210"/>
+                                      <a:ext cx="0" cy="0"/>
+                                    </a:xfrm>
+                                    <a:custGeom>
+                                      <a:avLst/>
+                                      <a:gdLst/>
+                                      <a:ahLst/>
+                                      <a:cxnLst/>
+                                      <a:rect l="0" t="0" r="0" b="0"/>
+                                      <a:pathLst>
+                                        <a:path>
+                                          <a:moveTo>
+                                            <a:pt x="0" y="0"/>
+                                          </a:moveTo>
+                                          <a:lnTo>
+                                            <a:pt x="0" y="0"/>
+                                          </a:lnTo>
+                                        </a:path>
+                                      </a:pathLst>
+                                    </a:custGeom>
+                                    <a:ln w="71242" cap="rnd">
+                                      <a:miter lim="127000"/>
+                                    </a:ln>
+                                  </wps:spPr>
+                                  <wps:style>
+                                    <a:lnRef idx="1">
+                                      <a:srgbClr val="000000"/>
+                                    </a:lnRef>
+                                    <a:fillRef idx="0">
+                                      <a:srgbClr val="000000">
+                                        <a:alpha val="0"/>
+                                      </a:srgbClr>
+                                    </a:fillRef>
+                                    <a:effectRef idx="0">
+                                      <a:scrgbClr r="0" g="0" b="0"/>
+                                    </a:effectRef>
+                                    <a:fontRef idx="none"/>
+                                  </wps:style>
+                                  <wps:bodyPr/>
+                                </wps:wsp>
+                                <wps:wsp>
+                                  <wps:cNvPr id="218" name="Shape 218"/>
+                                  <wps:cNvSpPr/>
+                                  <wps:spPr>
+                                    <a:xfrm>
+                                      <a:off x="1127949" y="491451"/>
+                                      <a:ext cx="41813" cy="41534"/>
+                                    </a:xfrm>
+                                    <a:custGeom>
+                                      <a:avLst/>
+                                      <a:gdLst/>
+                                      <a:ahLst/>
+                                      <a:cxnLst/>
+                                      <a:rect l="0" t="0" r="0" b="0"/>
+                                      <a:pathLst>
+                                        <a:path w="41813" h="41534">
+                                          <a:moveTo>
+                                            <a:pt x="20907" y="0"/>
+                                          </a:moveTo>
+                                          <a:cubicBezTo>
+                                            <a:pt x="32453" y="0"/>
+                                            <a:pt x="41813" y="9298"/>
+                                            <a:pt x="41813" y="20767"/>
+                                          </a:cubicBezTo>
+                                          <a:cubicBezTo>
+                                            <a:pt x="41813" y="32236"/>
+                                            <a:pt x="32453" y="41534"/>
+                                            <a:pt x="20907" y="41534"/>
+                                          </a:cubicBezTo>
+                                          <a:cubicBezTo>
+                                            <a:pt x="9360" y="41534"/>
+                                            <a:pt x="0" y="32236"/>
+                                            <a:pt x="0" y="20767"/>
+                                          </a:cubicBezTo>
+                                          <a:cubicBezTo>
+                                            <a:pt x="0" y="9298"/>
+                                            <a:pt x="9360" y="0"/>
+                                            <a:pt x="20907" y="0"/>
+                                          </a:cubicBezTo>
+                                          <a:close/>
+                                        </a:path>
+                                      </a:pathLst>
+                                    </a:custGeom>
+                                    <a:ln w="0" cap="rnd">
+                                      <a:miter lim="127000"/>
+                                    </a:ln>
+                                  </wps:spPr>
+                                  <wps:style>
+                                    <a:lnRef idx="0">
+                                      <a:srgbClr val="000000">
+                                        <a:alpha val="0"/>
+                                      </a:srgbClr>
+                                    </a:lnRef>
+                                    <a:fillRef idx="1">
+                                      <a:srgbClr val="FFFFFF"/>
+                                    </a:fillRef>
+                                    <a:effectRef idx="0">
+                                      <a:scrgbClr r="0" g="0" b="0"/>
+                                    </a:effectRef>
+                                    <a:fontRef idx="none"/>
+                                  </wps:style>
+                                  <wps:bodyPr/>
+                                </wps:wsp>
+                                <wps:wsp>
+                                  <wps:cNvPr id="219" name="Shape 219"/>
+                                  <wps:cNvSpPr/>
+                                  <wps:spPr>
+                                    <a:xfrm>
+                                      <a:off x="1626536" y="512210"/>
+                                      <a:ext cx="0" cy="0"/>
+                                    </a:xfrm>
+                                    <a:custGeom>
+                                      <a:avLst/>
+                                      <a:gdLst/>
+                                      <a:ahLst/>
+                                      <a:cxnLst/>
+                                      <a:rect l="0" t="0" r="0" b="0"/>
+                                      <a:pathLst>
+                                        <a:path>
+                                          <a:moveTo>
+                                            <a:pt x="0" y="0"/>
+                                          </a:moveTo>
+                                          <a:lnTo>
+                                            <a:pt x="0" y="0"/>
+                                          </a:lnTo>
+                                        </a:path>
+                                      </a:pathLst>
+                                    </a:custGeom>
+                                    <a:ln w="71242" cap="rnd">
+                                      <a:miter lim="127000"/>
+                                    </a:ln>
+                                  </wps:spPr>
+                                  <wps:style>
+                                    <a:lnRef idx="1">
+                                      <a:srgbClr val="000000"/>
+                                    </a:lnRef>
+                                    <a:fillRef idx="0">
+                                      <a:srgbClr val="000000">
+                                        <a:alpha val="0"/>
+                                      </a:srgbClr>
+                                    </a:fillRef>
+                                    <a:effectRef idx="0">
+                                      <a:scrgbClr r="0" g="0" b="0"/>
+                                    </a:effectRef>
+                                    <a:fontRef idx="none"/>
+                                  </wps:style>
+                                  <wps:bodyPr/>
+                                </wps:wsp>
+                                <wps:wsp>
+                                  <wps:cNvPr id="220" name="Shape 220"/>
+                                  <wps:cNvSpPr/>
+                                  <wps:spPr>
+                                    <a:xfrm>
+                                      <a:off x="1605622" y="491451"/>
+                                      <a:ext cx="41813" cy="41534"/>
+                                    </a:xfrm>
+                                    <a:custGeom>
+                                      <a:avLst/>
+                                      <a:gdLst/>
+                                      <a:ahLst/>
+                                      <a:cxnLst/>
+                                      <a:rect l="0" t="0" r="0" b="0"/>
+                                      <a:pathLst>
+                                        <a:path w="41813" h="41534">
+                                          <a:moveTo>
+                                            <a:pt x="20906" y="0"/>
+                                          </a:moveTo>
+                                          <a:cubicBezTo>
+                                            <a:pt x="32452" y="0"/>
+                                            <a:pt x="41813" y="9298"/>
+                                            <a:pt x="41813" y="20767"/>
+                                          </a:cubicBezTo>
+                                          <a:cubicBezTo>
+                                            <a:pt x="41813" y="32236"/>
+                                            <a:pt x="32452" y="41534"/>
+                                            <a:pt x="20906" y="41534"/>
+                                          </a:cubicBezTo>
+                                          <a:cubicBezTo>
+                                            <a:pt x="9360" y="41534"/>
+                                            <a:pt x="0" y="32236"/>
+                                            <a:pt x="0" y="20767"/>
+                                          </a:cubicBezTo>
+                                          <a:cubicBezTo>
+                                            <a:pt x="0" y="9298"/>
+                                            <a:pt x="9360" y="0"/>
+                                            <a:pt x="20906" y="0"/>
+                                          </a:cubicBezTo>
+                                          <a:close/>
+                                        </a:path>
+                                      </a:pathLst>
+                                    </a:custGeom>
+                                    <a:ln w="0" cap="rnd">
+                                      <a:miter lim="127000"/>
+                                    </a:ln>
+                                  </wps:spPr>
+                                  <wps:style>
+                                    <a:lnRef idx="0">
+                                      <a:srgbClr val="000000">
+                                        <a:alpha val="0"/>
+                                      </a:srgbClr>
+                                    </a:lnRef>
+                                    <a:fillRef idx="1">
+                                      <a:srgbClr val="FFFFFF"/>
+                                    </a:fillRef>
+                                    <a:effectRef idx="0">
+                                      <a:scrgbClr r="0" g="0" b="0"/>
+                                    </a:effectRef>
+                                    <a:fontRef idx="none"/>
+                                  </wps:style>
+                                  <wps:bodyPr/>
+                                </wps:wsp>
+                                <wps:wsp>
+                                  <wps:cNvPr id="221" name="Shape 221"/>
+                                  <wps:cNvSpPr/>
+                                  <wps:spPr>
+                                    <a:xfrm>
+                                      <a:off x="1148864" y="361561"/>
+                                      <a:ext cx="0" cy="0"/>
+                                    </a:xfrm>
+                                    <a:custGeom>
+                                      <a:avLst/>
+                                      <a:gdLst/>
+                                      <a:ahLst/>
+                                      <a:cxnLst/>
+                                      <a:rect l="0" t="0" r="0" b="0"/>
+                                      <a:pathLst>
+                                        <a:path>
+                                          <a:moveTo>
+                                            <a:pt x="0" y="0"/>
+                                          </a:moveTo>
+                                          <a:lnTo>
+                                            <a:pt x="0" y="0"/>
+                                          </a:lnTo>
+                                        </a:path>
+                                      </a:pathLst>
+                                    </a:custGeom>
+                                    <a:ln w="71242" cap="rnd">
+                                      <a:miter lim="127000"/>
+                                    </a:ln>
+                                  </wps:spPr>
+                                  <wps:style>
+                                    <a:lnRef idx="1">
+                                      <a:srgbClr val="000000"/>
+                                    </a:lnRef>
+                                    <a:fillRef idx="0">
+                                      <a:srgbClr val="000000">
+                                        <a:alpha val="0"/>
+                                      </a:srgbClr>
+                                    </a:fillRef>
+                                    <a:effectRef idx="0">
+                                      <a:scrgbClr r="0" g="0" b="0"/>
+                                    </a:effectRef>
+                                    <a:fontRef idx="none"/>
+                                  </wps:style>
+                                  <wps:bodyPr/>
+                                </wps:wsp>
+                                <wps:wsp>
+                                  <wps:cNvPr id="222" name="Shape 222"/>
+                                  <wps:cNvSpPr/>
+                                  <wps:spPr>
+                                    <a:xfrm>
+                                      <a:off x="1127949" y="340801"/>
+                                      <a:ext cx="41813" cy="41535"/>
+                                    </a:xfrm>
+                                    <a:custGeom>
+                                      <a:avLst/>
+                                      <a:gdLst/>
+                                      <a:ahLst/>
+                                      <a:cxnLst/>
+                                      <a:rect l="0" t="0" r="0" b="0"/>
+                                      <a:pathLst>
+                                        <a:path w="41813" h="41535">
+                                          <a:moveTo>
+                                            <a:pt x="20907" y="0"/>
+                                          </a:moveTo>
+                                          <a:cubicBezTo>
+                                            <a:pt x="32453" y="0"/>
+                                            <a:pt x="41813" y="9298"/>
+                                            <a:pt x="41813" y="20768"/>
+                                          </a:cubicBezTo>
+                                          <a:cubicBezTo>
+                                            <a:pt x="41813" y="32237"/>
+                                            <a:pt x="32453" y="41535"/>
+                                            <a:pt x="20907" y="41535"/>
+                                          </a:cubicBezTo>
+                                          <a:cubicBezTo>
+                                            <a:pt x="9360" y="41535"/>
+                                            <a:pt x="0" y="32237"/>
+                                            <a:pt x="0" y="20768"/>
+                                          </a:cubicBezTo>
+                                          <a:cubicBezTo>
+                                            <a:pt x="0" y="9298"/>
+                                            <a:pt x="9360" y="0"/>
+                                            <a:pt x="20907" y="0"/>
+                                          </a:cubicBezTo>
+                                          <a:close/>
+                                        </a:path>
+                                      </a:pathLst>
+                                    </a:custGeom>
+                                    <a:ln w="0" cap="rnd">
+                                      <a:miter lim="127000"/>
+                                    </a:ln>
+                                  </wps:spPr>
+                                  <wps:style>
+                                    <a:lnRef idx="0">
+                                      <a:srgbClr val="000000">
+                                        <a:alpha val="0"/>
+                                      </a:srgbClr>
+                                    </a:lnRef>
+                                    <a:fillRef idx="1">
+                                      <a:srgbClr val="FFFFFF"/>
+                                    </a:fillRef>
+                                    <a:effectRef idx="0">
+                                      <a:scrgbClr r="0" g="0" b="0"/>
+                                    </a:effectRef>
+                                    <a:fontRef idx="none"/>
+                                  </wps:style>
+                                  <wps:bodyPr/>
+                                </wps:wsp>
+                                <wps:wsp>
+                                  <wps:cNvPr id="1589" name="Shape 1589"/>
+                                  <wps:cNvSpPr/>
+                                  <wps:spPr>
+                                    <a:xfrm>
+                                      <a:off x="1113041" y="175327"/>
+                                      <a:ext cx="71645" cy="71167"/>
+                                    </a:xfrm>
+                                    <a:custGeom>
+                                      <a:avLst/>
+                                      <a:gdLst/>
+                                      <a:ahLst/>
+                                      <a:cxnLst/>
+                                      <a:rect l="0" t="0" r="0" b="0"/>
+                                      <a:pathLst>
+                                        <a:path w="71645" h="71167">
+                                          <a:moveTo>
+                                            <a:pt x="0" y="0"/>
+                                          </a:moveTo>
+                                          <a:lnTo>
+                                            <a:pt x="71645" y="0"/>
+                                          </a:lnTo>
+                                          <a:lnTo>
+                                            <a:pt x="71645" y="71167"/>
+                                          </a:lnTo>
+                                          <a:lnTo>
+                                            <a:pt x="0" y="71167"/>
+                                          </a:lnTo>
+                                          <a:lnTo>
+                                            <a:pt x="0" y="0"/>
+                                          </a:lnTo>
+                                        </a:path>
+                                      </a:pathLst>
+                                    </a:custGeom>
+                                    <a:ln w="0" cap="rnd">
+                                      <a:miter lim="127000"/>
+                                    </a:ln>
+                                  </wps:spPr>
+                                  <wps:style>
+                                    <a:lnRef idx="0">
+                                      <a:srgbClr val="000000">
+                                        <a:alpha val="0"/>
+                                      </a:srgbClr>
+                                    </a:lnRef>
+                                    <a:fillRef idx="1">
+                                      <a:srgbClr val="000000"/>
+                                    </a:fillRef>
+                                    <a:effectRef idx="0">
+                                      <a:scrgbClr r="0" g="0" b="0"/>
+                                    </a:effectRef>
+                                    <a:fontRef idx="none"/>
+                                  </wps:style>
+                                  <wps:bodyPr/>
+                                </wps:wsp>
+                                <wps:wsp>
+                                  <wps:cNvPr id="224" name="Shape 224"/>
+                                  <wps:cNvSpPr/>
+                                  <wps:spPr>
+                                    <a:xfrm>
+                                      <a:off x="1127949" y="190151"/>
+                                      <a:ext cx="41813" cy="41534"/>
+                                    </a:xfrm>
+                                    <a:custGeom>
+                                      <a:avLst/>
+                                      <a:gdLst/>
+                                      <a:ahLst/>
+                                      <a:cxnLst/>
+                                      <a:rect l="0" t="0" r="0" b="0"/>
+                                      <a:pathLst>
+                                        <a:path w="41813" h="41534">
+                                          <a:moveTo>
+                                            <a:pt x="20907" y="0"/>
+                                          </a:moveTo>
+                                          <a:cubicBezTo>
+                                            <a:pt x="32453" y="0"/>
+                                            <a:pt x="41813" y="9298"/>
+                                            <a:pt x="41813" y="20767"/>
+                                          </a:cubicBezTo>
+                                          <a:cubicBezTo>
+                                            <a:pt x="41813" y="32236"/>
+                                            <a:pt x="32453" y="41534"/>
+                                            <a:pt x="20907" y="41534"/>
+                                          </a:cubicBezTo>
+                                          <a:cubicBezTo>
+                                            <a:pt x="9360" y="41534"/>
+                                            <a:pt x="0" y="32236"/>
+                                            <a:pt x="0" y="20767"/>
+                                          </a:cubicBezTo>
+                                          <a:cubicBezTo>
+                                            <a:pt x="0" y="9298"/>
+                                            <a:pt x="9360" y="0"/>
+                                            <a:pt x="20907" y="0"/>
+                                          </a:cubicBezTo>
+                                          <a:close/>
+                                        </a:path>
+                                      </a:pathLst>
+                                    </a:custGeom>
+                                    <a:ln w="0" cap="rnd">
+                                      <a:miter lim="127000"/>
+                                    </a:ln>
+                                  </wps:spPr>
+                                  <wps:style>
+                                    <a:lnRef idx="0">
+                                      <a:srgbClr val="000000">
+                                        <a:alpha val="0"/>
+                                      </a:srgbClr>
+                                    </a:lnRef>
+                                    <a:fillRef idx="1">
+                                      <a:srgbClr val="FFFFFF"/>
+                                    </a:fillRef>
+                                    <a:effectRef idx="0">
+                                      <a:scrgbClr r="0" g="0" b="0"/>
+                                    </a:effectRef>
+                                    <a:fontRef idx="none"/>
+                                  </wps:style>
+                                  <wps:bodyPr/>
+                                </wps:wsp>
+                                <wps:wsp>
+                                  <wps:cNvPr id="225" name="Shape 225"/>
+                                  <wps:cNvSpPr/>
+                                  <wps:spPr>
+                                    <a:xfrm>
+                                      <a:off x="1626536" y="361561"/>
+                                      <a:ext cx="0" cy="0"/>
+                                    </a:xfrm>
+                                    <a:custGeom>
+                                      <a:avLst/>
+                                      <a:gdLst/>
+                                      <a:ahLst/>
+                                      <a:cxnLst/>
+                                      <a:rect l="0" t="0" r="0" b="0"/>
+                                      <a:pathLst>
+                                        <a:path>
+                                          <a:moveTo>
+                                            <a:pt x="0" y="0"/>
+                                          </a:moveTo>
+                                          <a:lnTo>
+                                            <a:pt x="0" y="0"/>
+                                          </a:lnTo>
+                                        </a:path>
+                                      </a:pathLst>
+                                    </a:custGeom>
+                                    <a:ln w="71242" cap="rnd">
+                                      <a:miter lim="127000"/>
+                                    </a:ln>
+                                  </wps:spPr>
+                                  <wps:style>
+                                    <a:lnRef idx="1">
+                                      <a:srgbClr val="000000"/>
+                                    </a:lnRef>
+                                    <a:fillRef idx="0">
+                                      <a:srgbClr val="000000">
+                                        <a:alpha val="0"/>
+                                      </a:srgbClr>
+                                    </a:fillRef>
+                                    <a:effectRef idx="0">
+                                      <a:scrgbClr r="0" g="0" b="0"/>
+                                    </a:effectRef>
+                                    <a:fontRef idx="none"/>
+                                  </wps:style>
+                                  <wps:bodyPr/>
+                                </wps:wsp>
+                                <wps:wsp>
+                                  <wps:cNvPr id="226" name="Shape 226"/>
+                                  <wps:cNvSpPr/>
+                                  <wps:spPr>
+                                    <a:xfrm>
+                                      <a:off x="1605622" y="340801"/>
+                                      <a:ext cx="41813" cy="41535"/>
+                                    </a:xfrm>
+                                    <a:custGeom>
+                                      <a:avLst/>
+                                      <a:gdLst/>
+                                      <a:ahLst/>
+                                      <a:cxnLst/>
+                                      <a:rect l="0" t="0" r="0" b="0"/>
+                                      <a:pathLst>
+                                        <a:path w="41813" h="41535">
+                                          <a:moveTo>
+                                            <a:pt x="20906" y="0"/>
+                                          </a:moveTo>
+                                          <a:cubicBezTo>
+                                            <a:pt x="32452" y="0"/>
+                                            <a:pt x="41813" y="9298"/>
+                                            <a:pt x="41813" y="20768"/>
+                                          </a:cubicBezTo>
+                                          <a:cubicBezTo>
+                                            <a:pt x="41813" y="32237"/>
+                                            <a:pt x="32452" y="41535"/>
+                                            <a:pt x="20906" y="41535"/>
+                                          </a:cubicBezTo>
+                                          <a:cubicBezTo>
+                                            <a:pt x="9360" y="41535"/>
+                                            <a:pt x="0" y="32237"/>
+                                            <a:pt x="0" y="20768"/>
+                                          </a:cubicBezTo>
+                                          <a:cubicBezTo>
+                                            <a:pt x="0" y="9298"/>
+                                            <a:pt x="9360" y="0"/>
+                                            <a:pt x="20906" y="0"/>
+                                          </a:cubicBezTo>
+                                          <a:close/>
+                                        </a:path>
+                                      </a:pathLst>
+                                    </a:custGeom>
+                                    <a:ln w="0" cap="rnd">
+                                      <a:miter lim="127000"/>
+                                    </a:ln>
+                                  </wps:spPr>
+                                  <wps:style>
+                                    <a:lnRef idx="0">
+                                      <a:srgbClr val="000000">
+                                        <a:alpha val="0"/>
+                                      </a:srgbClr>
+                                    </a:lnRef>
+                                    <a:fillRef idx="1">
+                                      <a:srgbClr val="FFFFFF"/>
+                                    </a:fillRef>
+                                    <a:effectRef idx="0">
+                                      <a:scrgbClr r="0" g="0" b="0"/>
+                                    </a:effectRef>
+                                    <a:fontRef idx="none"/>
+                                  </wps:style>
+                                  <wps:bodyPr/>
+                                </wps:wsp>
+                                <wps:wsp>
+                                  <wps:cNvPr id="227" name="Shape 227"/>
+                                  <wps:cNvSpPr/>
+                                  <wps:spPr>
+                                    <a:xfrm>
+                                      <a:off x="1626536" y="210910"/>
+                                      <a:ext cx="0" cy="0"/>
+                                    </a:xfrm>
+                                    <a:custGeom>
+                                      <a:avLst/>
+                                      <a:gdLst/>
+                                      <a:ahLst/>
+                                      <a:cxnLst/>
+                                      <a:rect l="0" t="0" r="0" b="0"/>
+                                      <a:pathLst>
+                                        <a:path>
+                                          <a:moveTo>
+                                            <a:pt x="0" y="0"/>
+                                          </a:moveTo>
+                                          <a:lnTo>
+                                            <a:pt x="0" y="0"/>
+                                          </a:lnTo>
+                                        </a:path>
+                                      </a:pathLst>
+                                    </a:custGeom>
+                                    <a:ln w="71242" cap="rnd">
+                                      <a:miter lim="127000"/>
+                                    </a:ln>
+                                  </wps:spPr>
+                                  <wps:style>
+                                    <a:lnRef idx="1">
+                                      <a:srgbClr val="000000"/>
+                                    </a:lnRef>
+                                    <a:fillRef idx="0">
+                                      <a:srgbClr val="000000">
+                                        <a:alpha val="0"/>
+                                      </a:srgbClr>
+                                    </a:fillRef>
+                                    <a:effectRef idx="0">
+                                      <a:scrgbClr r="0" g="0" b="0"/>
+                                    </a:effectRef>
+                                    <a:fontRef idx="none"/>
+                                  </wps:style>
+                                  <wps:bodyPr/>
+                                </wps:wsp>
+                                <wps:wsp>
+                                  <wps:cNvPr id="228" name="Shape 228"/>
+                                  <wps:cNvSpPr/>
+                                  <wps:spPr>
+                                    <a:xfrm>
+                                      <a:off x="1605622" y="190151"/>
+                                      <a:ext cx="41813" cy="41534"/>
+                                    </a:xfrm>
+                                    <a:custGeom>
+                                      <a:avLst/>
+                                      <a:gdLst/>
+                                      <a:ahLst/>
+                                      <a:cxnLst/>
+                                      <a:rect l="0" t="0" r="0" b="0"/>
+                                      <a:pathLst>
+                                        <a:path w="41813" h="41534">
+                                          <a:moveTo>
+                                            <a:pt x="20906" y="0"/>
+                                          </a:moveTo>
+                                          <a:cubicBezTo>
+                                            <a:pt x="32452" y="0"/>
+                                            <a:pt x="41813" y="9298"/>
+                                            <a:pt x="41813" y="20767"/>
+                                          </a:cubicBezTo>
+                                          <a:cubicBezTo>
+                                            <a:pt x="41813" y="32236"/>
+                                            <a:pt x="32452" y="41534"/>
+                                            <a:pt x="20906" y="41534"/>
+                                          </a:cubicBezTo>
+                                          <a:cubicBezTo>
+                                            <a:pt x="9360" y="41534"/>
+                                            <a:pt x="0" y="32236"/>
+                                            <a:pt x="0" y="20767"/>
+                                          </a:cubicBezTo>
+                                          <a:cubicBezTo>
+                                            <a:pt x="0" y="9298"/>
+                                            <a:pt x="9360" y="0"/>
+                                            <a:pt x="20906" y="0"/>
+                                          </a:cubicBezTo>
+                                          <a:close/>
+                                        </a:path>
+                                      </a:pathLst>
+                                    </a:custGeom>
+                                    <a:ln w="0" cap="rnd">
+                                      <a:miter lim="127000"/>
+                                    </a:ln>
+                                  </wps:spPr>
+                                  <wps:style>
+                                    <a:lnRef idx="0">
+                                      <a:srgbClr val="000000">
+                                        <a:alpha val="0"/>
+                                      </a:srgbClr>
+                                    </a:lnRef>
+                                    <a:fillRef idx="1">
+                                      <a:srgbClr val="FFFFFF"/>
+                                    </a:fillRef>
+                                    <a:effectRef idx="0">
+                                      <a:scrgbClr r="0" g="0" b="0"/>
+                                    </a:effectRef>
+                                    <a:fontRef idx="none"/>
+                                  </wps:style>
+                                  <wps:bodyPr/>
+                                </wps:wsp>
+                                <wps:wsp>
+                                  <wps:cNvPr id="229" name="Shape 229"/>
+                                  <wps:cNvSpPr/>
+                                  <wps:spPr>
+                                    <a:xfrm>
+                                      <a:off x="1148864" y="662861"/>
+                                      <a:ext cx="0" cy="0"/>
+                                    </a:xfrm>
+                                    <a:custGeom>
+                                      <a:avLst/>
+                                      <a:gdLst/>
+                                      <a:ahLst/>
+                                      <a:cxnLst/>
+                                      <a:rect l="0" t="0" r="0" b="0"/>
+                                      <a:pathLst>
+                                        <a:path>
+                                          <a:moveTo>
+                                            <a:pt x="0" y="0"/>
+                                          </a:moveTo>
+                                          <a:lnTo>
+                                            <a:pt x="0" y="0"/>
+                                          </a:lnTo>
+                                        </a:path>
+                                      </a:pathLst>
+                                    </a:custGeom>
+                                    <a:ln w="71242" cap="rnd">
+                                      <a:miter lim="127000"/>
+                                    </a:ln>
+                                  </wps:spPr>
+                                  <wps:style>
+                                    <a:lnRef idx="1">
+                                      <a:srgbClr val="000000"/>
+                                    </a:lnRef>
+                                    <a:fillRef idx="0">
+                                      <a:srgbClr val="000000">
+                                        <a:alpha val="0"/>
+                                      </a:srgbClr>
+                                    </a:fillRef>
+                                    <a:effectRef idx="0">
+                                      <a:scrgbClr r="0" g="0" b="0"/>
+                                    </a:effectRef>
+                                    <a:fontRef idx="none"/>
+                                  </wps:style>
+                                  <wps:bodyPr/>
+                                </wps:wsp>
+                                <wps:wsp>
+                                  <wps:cNvPr id="230" name="Shape 230"/>
+                                  <wps:cNvSpPr/>
+                                  <wps:spPr>
+                                    <a:xfrm>
+                                      <a:off x="1127949" y="642101"/>
+                                      <a:ext cx="41813" cy="41535"/>
+                                    </a:xfrm>
+                                    <a:custGeom>
+                                      <a:avLst/>
+                                      <a:gdLst/>
+                                      <a:ahLst/>
+                                      <a:cxnLst/>
+                                      <a:rect l="0" t="0" r="0" b="0"/>
+                                      <a:pathLst>
+                                        <a:path w="41813" h="41535">
+                                          <a:moveTo>
+                                            <a:pt x="20907" y="0"/>
+                                          </a:moveTo>
+                                          <a:cubicBezTo>
+                                            <a:pt x="32453" y="0"/>
+                                            <a:pt x="41813" y="9298"/>
+                                            <a:pt x="41813" y="20767"/>
+                                          </a:cubicBezTo>
+                                          <a:cubicBezTo>
+                                            <a:pt x="41813" y="32236"/>
+                                            <a:pt x="32453" y="41535"/>
+                                            <a:pt x="20907" y="41535"/>
+                                          </a:cubicBezTo>
+                                          <a:cubicBezTo>
+                                            <a:pt x="9360" y="41535"/>
+                                            <a:pt x="0" y="32236"/>
+                                            <a:pt x="0" y="20767"/>
+                                          </a:cubicBezTo>
+                                          <a:cubicBezTo>
+                                            <a:pt x="0" y="9298"/>
+                                            <a:pt x="9360" y="0"/>
+                                            <a:pt x="20907" y="0"/>
+                                          </a:cubicBezTo>
+                                          <a:close/>
+                                        </a:path>
+                                      </a:pathLst>
+                                    </a:custGeom>
+                                    <a:ln w="0" cap="rnd">
+                                      <a:miter lim="127000"/>
+                                    </a:ln>
+                                  </wps:spPr>
+                                  <wps:style>
+                                    <a:lnRef idx="0">
+                                      <a:srgbClr val="000000">
+                                        <a:alpha val="0"/>
+                                      </a:srgbClr>
+                                    </a:lnRef>
+                                    <a:fillRef idx="1">
+                                      <a:srgbClr val="FFFFFF"/>
+                                    </a:fillRef>
+                                    <a:effectRef idx="0">
+                                      <a:scrgbClr r="0" g="0" b="0"/>
+                                    </a:effectRef>
+                                    <a:fontRef idx="none"/>
+                                  </wps:style>
+                                  <wps:bodyPr/>
+                                </wps:wsp>
+                                <wps:wsp>
+                                  <wps:cNvPr id="231" name="Shape 231"/>
+                                  <wps:cNvSpPr/>
+                                  <wps:spPr>
+                                    <a:xfrm>
+                                      <a:off x="1626536" y="662861"/>
+                                      <a:ext cx="0" cy="0"/>
+                                    </a:xfrm>
+                                    <a:custGeom>
+                                      <a:avLst/>
+                                      <a:gdLst/>
+                                      <a:ahLst/>
+                                      <a:cxnLst/>
+                                      <a:rect l="0" t="0" r="0" b="0"/>
+                                      <a:pathLst>
+                                        <a:path>
+                                          <a:moveTo>
+                                            <a:pt x="0" y="0"/>
+                                          </a:moveTo>
+                                          <a:lnTo>
+                                            <a:pt x="0" y="0"/>
+                                          </a:lnTo>
+                                        </a:path>
+                                      </a:pathLst>
+                                    </a:custGeom>
+                                    <a:ln w="71242" cap="rnd">
+                                      <a:miter lim="127000"/>
+                                    </a:ln>
+                                  </wps:spPr>
+                                  <wps:style>
+                                    <a:lnRef idx="1">
+                                      <a:srgbClr val="000000"/>
+                                    </a:lnRef>
+                                    <a:fillRef idx="0">
+                                      <a:srgbClr val="000000">
+                                        <a:alpha val="0"/>
+                                      </a:srgbClr>
+                                    </a:fillRef>
+                                    <a:effectRef idx="0">
+                                      <a:scrgbClr r="0" g="0" b="0"/>
+                                    </a:effectRef>
+                                    <a:fontRef idx="none"/>
+                                  </wps:style>
+                                  <wps:bodyPr/>
+                                </wps:wsp>
+                                <wps:wsp>
+                                  <wps:cNvPr id="232" name="Shape 232"/>
+                                  <wps:cNvSpPr/>
+                                  <wps:spPr>
+                                    <a:xfrm>
+                                      <a:off x="1605622" y="642101"/>
+                                      <a:ext cx="41813" cy="41535"/>
+                                    </a:xfrm>
+                                    <a:custGeom>
+                                      <a:avLst/>
+                                      <a:gdLst/>
+                                      <a:ahLst/>
+                                      <a:cxnLst/>
+                                      <a:rect l="0" t="0" r="0" b="0"/>
+                                      <a:pathLst>
+                                        <a:path w="41813" h="41535">
+                                          <a:moveTo>
+                                            <a:pt x="20906" y="0"/>
+                                          </a:moveTo>
+                                          <a:cubicBezTo>
+                                            <a:pt x="32452" y="0"/>
+                                            <a:pt x="41813" y="9298"/>
+                                            <a:pt x="41813" y="20767"/>
+                                          </a:cubicBezTo>
+                                          <a:cubicBezTo>
+                                            <a:pt x="41813" y="32236"/>
+                                            <a:pt x="32452" y="41535"/>
+                                            <a:pt x="20906" y="41535"/>
+                                          </a:cubicBezTo>
+                                          <a:cubicBezTo>
+                                            <a:pt x="9360" y="41535"/>
+                                            <a:pt x="0" y="32236"/>
+                                            <a:pt x="0" y="20767"/>
+                                          </a:cubicBezTo>
+                                          <a:cubicBezTo>
+                                            <a:pt x="0" y="9298"/>
+                                            <a:pt x="9360" y="0"/>
+                                            <a:pt x="20906" y="0"/>
+                                          </a:cubicBezTo>
+                                          <a:close/>
+                                        </a:path>
+                                      </a:pathLst>
+                                    </a:custGeom>
+                                    <a:ln w="0" cap="rnd">
+                                      <a:miter lim="127000"/>
+                                    </a:ln>
+                                  </wps:spPr>
+                                  <wps:style>
+                                    <a:lnRef idx="0">
+                                      <a:srgbClr val="000000">
+                                        <a:alpha val="0"/>
+                                      </a:srgbClr>
+                                    </a:lnRef>
+                                    <a:fillRef idx="1">
+                                      <a:srgbClr val="FFFFFF"/>
+                                    </a:fillRef>
+                                    <a:effectRef idx="0">
+                                      <a:scrgbClr r="0" g="0" b="0"/>
+                                    </a:effectRef>
+                                    <a:fontRef idx="none"/>
+                                  </wps:style>
+                                  <wps:bodyPr/>
+                                </wps:wsp>
+                              </wpg:wgp>
+                            </a:graphicData>
+                          </a:graphic>
+                          <wp14:sizeRelH relativeFrom="margin">
+                            <wp14:pctWidth>0</wp14:pctWidth>
+                          </wp14:sizeRelH>
+                        </wp:anchor>
+                      </w:drawing>
+                    </mc:Choice>
+                    <mc:Fallback>
+                      <w:pict>
+                        <v:group w14:anchorId="09A284BA" id="Group 1393" o:spid="_x0000_s1026" style="position:absolute;margin-left:46.55pt;margin-top:3.4pt;width:143.3pt;height:59.3pt;z-index:251661312;mso-position-horizontal-relative:page;mso-position-vertical-relative:page;mso-width-relative:margin" coordsize="18199,7532" o:gfxdata="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">
+                          <v:shape id="Shape 208" o:spid="_x0000_s1027" style="position:absolute;width:0;height:7532;visibility:visible;mso-wrap-style:square;v-text-anchor:top" coordsize="0,753251" o:gfxdata="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" path="m,753251l,e" filled="f" strokeweight=".41892mm">
+                            <v:stroke miterlimit="83231f" joinstyle="miter" endcap="round"/>
+                            <v:path arrowok="t" textboxrect="0,0,0,753251"/>
+                          </v:shape>
+                          <v:shape id="Shape 209" o:spid="_x0000_s1028" style="position:absolute;left:18199;width:0;height:7532;visibility:visible;mso-wrap-style:square;v-text-anchor:top" coordsize="0,753251" o:gfxdata="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" path="m,753251l,e" filled="f" strokeweight=".41892mm">
+                            <v:stroke miterlimit="83231f" joinstyle="miter" endcap="round"/>
+                            <v:path arrowok="t" textboxrect="0,0,0,753251"/>
+                          </v:shape>
+                          <v:shape id="Shape 210" o:spid="_x0000_s1029" style="position:absolute;top:7532;width:18199;height:0;visibility:visible;mso-wrap-style:square;v-text-anchor:top" coordsize="1819934,0" o:gfxdata="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" path="m,l1819934,e" filled="f" strokeweight=".41892mm">
+                            <v:stroke miterlimit="83231f" joinstyle="miter" endcap="round"/>
+                            <v:path arrowok="t" textboxrect="0,0,1819934,0"/>
+                          </v:shape>
+                          <v:shape id="Shape 211" o:spid="_x0000_s1030" style="position:absolute;width:18199;height:0;visibility:visible;mso-wrap-style:square;v-text-anchor:top" coordsize="1819934,0" o:gfxdata="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" path="m,l1819934,e" filled="f" strokeweight=".41892mm">
+                            <v:stroke miterlimit="83231f" joinstyle="miter" endcap="round"/>
+                            <v:path arrowok="t" textboxrect="0,0,1819934,0"/>
+                          </v:shape>
+                          <v:shape id="Shape 212" o:spid="_x0000_s1031" style="position:absolute;left:11488;top:3615;width:4777;height:1507;visibility:visible;mso-wrap-style:square;v-text-anchor:top" coordsize="477672,150650" o:gfxdata="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" path="m,l477672,150650e" filled="f" strokeweight="1.0473mm">
+                            <v:stroke miterlimit="83231f" joinstyle="miter" endcap="round"/>
+                            <v:path arrowok="t" textboxrect="0,0,477672,150650"/>
+                          </v:shape>
+                          <v:shape id="Shape 213" o:spid="_x0000_s1032" style="position:absolute;left:14559;top:2184;width:0;height:0;visibility:visible;mso-wrap-style:square;v-text-anchor:top" coordsize="0,0" o:gfxdata="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" path="m,l,e" filled="f" strokeweight="2.5135mm">
+                            <v:stroke miterlimit="83231f" joinstyle="miter" endcap="round"/>
+                            <v:path arrowok="t" textboxrect="0,0,0,0"/>
+                          </v:shape>
+                          <v:shape id="Shape 214" o:spid="_x0000_s1033" style="position:absolute;left:14290;top:1917;width:538;height:534;visibility:visible;mso-wrap-style:square;v-text-anchor:top" coordsize="53764,53405" o:gfxdata="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" path="m26882,c41728,,53764,11955,53764,26703v,14746,-12036,26702,-26882,26702c12036,53405,,41449,,26703,,11955,12036,,26882,xe" stroked="f" strokeweight="0">
+                            <v:stroke miterlimit="83231f" joinstyle="miter" endcap="round"/>
+                            <v:path arrowok="t" textboxrect="0,0,53764,53405"/>
+                          </v:shape>
+                          <v:shape id="Shape 215" o:spid="_x0000_s1034" style="position:absolute;left:14559;top:677;width:0;height:0;visibility:visible;mso-wrap-style:square;v-text-anchor:top" coordsize="0,0" o:gfxdata="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" path="m,l,e" filled="f" strokeweight="2.5135mm">
+                            <v:stroke miterlimit="83231f" joinstyle="miter" endcap="round"/>
+                            <v:path arrowok="t" textboxrect="0,0,0,0"/>
+                          </v:shape>
+                          <v:shape id="Shape 216" o:spid="_x0000_s1035" style="position:absolute;left:14290;top:410;width:538;height:535;visibility:visible;mso-wrap-style:square;v-text-anchor:top" coordsize="53764,53405" o:gfxdata="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" path="m26882,c41728,,53764,11955,53764,26703v,14747,-12036,26702,-26882,26702c12036,53405,,41450,,26703,,11955,12036,,26882,xe" stroked="f" strokeweight="0">
+                            <v:stroke miterlimit="83231f" joinstyle="miter" endcap="round"/>
+                            <v:path arrowok="t" textboxrect="0,0,53764,53405"/>
+                          </v:shape>
+                          <v:shape id="Shape 217" o:spid="_x0000_s1036" style="position:absolute;left:11488;top:5122;width:0;height:0;visibility:visible;mso-wrap-style:square;v-text-anchor:top" coordsize="0,0" o:gfxdata="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" path="m,l,e" filled="f" strokeweight="1.97894mm">
+                            <v:stroke miterlimit="83231f" joinstyle="miter" endcap="round"/>
+                            <v:path arrowok="t" textboxrect="0,0,0,0"/>
+                          </v:shape>
+                          <v:shape id="Shape 218" o:spid="_x0000_s1037" style="position:absolute;left:11279;top:4914;width:418;height:415;visibility:visible;mso-wrap-style:square;v-text-anchor:top" coordsize="41813,41534" o:gfxdata="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" path="m20907,c32453,,41813,9298,41813,20767v,11469,-9360,20767,-20906,20767c9360,41534,,32236,,20767,,9298,9360,,20907,xe" stroked="f" strokeweight="0">
+                            <v:stroke miterlimit="83231f" joinstyle="miter" endcap="round"/>
+                            <v:path arrowok="t" textboxrect="0,0,41813,41534"/>
+                          </v:shape>
+                          <v:shape id="Shape 219" o:spid="_x0000_s1038" style="position:absolute;left:16265;top:5122;width:0;height:0;visibility:visible;mso-wrap-style:square;v-text-anchor:top" coordsize="0,0" o:gfxdata="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" path="m,l,e" filled="f" strokeweight="1.97894mm">
+                            <v:stroke miterlimit="83231f" joinstyle="miter" endcap="round"/>
+                            <v:path arrowok="t" textboxrect="0,0,0,0"/>
+                          </v:shape>
+                          <v:shape id="Shape 220" o:spid="_x0000_s1039" style="position:absolute;left:16056;top:4914;width:418;height:415;visibility:visible;mso-wrap-style:square;v-text-anchor:top" coordsize="41813,41534" o:gfxdata="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" path="m20906,c32452,,41813,9298,41813,20767v,11469,-9361,20767,-20907,20767c9360,41534,,32236,,20767,,9298,9360,,20906,xe" stroked="f" strokeweight="0">
+                            <v:stroke miterlimit="83231f" joinstyle="miter" endcap="round"/>
+                            <v:path arrowok="t" textboxrect="0,0,41813,41534"/>
+                          </v:shape>
+                          <v:shape id="Shape 221" o:spid="_x0000_s1040" style="position:absolute;left:11488;top:3615;width:0;height:0;visibility:visible;mso-wrap-style:square;v-text-anchor:top" coordsize="0,0" o:gfxdata="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" path="m,l,e" filled="f" strokeweight="1.97894mm">
+                            <v:stroke miterlimit="83231f" joinstyle="miter" endcap="round"/>
+                            <v:path arrowok="t" textboxrect="0,0,0,0"/>
+                          </v:shape>
+                          <v:shape id="Shape 222" o:spid="_x0000_s1041" style="position:absolute;left:11279;top:3408;width:418;height:415;visibility:visible;mso-wrap-style:square;v-text-anchor:top" coordsize="41813,41535" o:gfxdata="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" path="m20907,c32453,,41813,9298,41813,20768v,11469,-9360,20767,-20906,20767c9360,41535,,32237,,20768,,9298,9360,,20907,xe" stroked="f" strokeweight="0">
+                            <v:stroke miterlimit="83231f" joinstyle="miter" endcap="round"/>
+                            <v:path arrowok="t" textboxrect="0,0,41813,41535"/>
+                          </v:shape>
+                          <v:shape id="Shape 1589" o:spid="_x0000_s1042" style="position:absolute;left:11130;top:1753;width:716;height:711;visibility:visible;mso-wrap-style:square;v-text-anchor:top" coordsize="71645,71167" o:gfxdata="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" path="m,l71645,r,71167l,71167,,e" fillcolor="black" stroked="f" strokeweight="0">
+                            <v:stroke miterlimit="83231f" joinstyle="miter" endcap="round"/>
+                            <v:path arrowok="t" textboxrect="0,0,71645,71167"/>
+                          </v:shape>
+                          <v:shape id="Shape 224" o:spid="_x0000_s1043" style="position:absolute;left:11279;top:1901;width:418;height:415;visibility:visible;mso-wrap-style:square;v-text-anchor:top" coordsize="41813,41534" o:gfxdata="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" path="m20907,c32453,,41813,9298,41813,20767v,11469,-9360,20767,-20906,20767c9360,41534,,32236,,20767,,9298,9360,,20907,xe" stroked="f" strokeweight="0">
+                            <v:stroke miterlimit="83231f" joinstyle="miter" endcap="round"/>
+                            <v:path arrowok="t" textboxrect="0,0,41813,41534"/>
+                          </v:shape>
+                          <v:shape id="Shape 225" o:spid="_x0000_s1044" style="position:absolute;left:16265;top:3615;width:0;height:0;visibility:visible;mso-wrap-style:square;v-text-anchor:top" coordsize="0,0" o:gfxdata="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" path="m,l,e" filled="f" strokeweight="1.97894mm">
+                            <v:stroke miterlimit="83231f" joinstyle="miter" endcap="round"/>
+                            <v:path arrowok="t" textboxrect="0,0,0,0"/>
+                          </v:shape>
+                          <v:shape id="Shape 226" o:spid="_x0000_s1045" style="position:absolute;left:16056;top:3408;width:418;height:415;visibility:visible;mso-wrap-style:square;v-text-anchor:top" coordsize="41813,41535" o:gfxdata="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" path="m20906,c32452,,41813,9298,41813,20768v,11469,-9361,20767,-20907,20767c9360,41535,,32237,,20768,,9298,9360,,20906,xe" stroked="f" strokeweight="0">
+                            <v:stroke miterlimit="83231f" joinstyle="miter" endcap="round"/>
+                            <v:path arrowok="t" textboxrect="0,0,41813,41535"/>
+                          </v:shape>
+                          <v:shape id="Shape 227" o:spid="_x0000_s1046" style="position:absolute;left:16265;top:2109;width:0;height:0;visibility:visible;mso-wrap-style:square;v-text-anchor:top" coordsize="0,0" o:gfxdata="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" path="m,l,e" filled="f" strokeweight="1.97894mm">
+                            <v:stroke miterlimit="83231f" joinstyle="miter" endcap="round"/>
+                            <v:path arrowok="t" textboxrect="0,0,0,0"/>
+                          </v:shape>
+                          <v:shape id="Shape 228" o:spid="_x0000_s1047" style="position:absolute;left:16056;top:1901;width:418;height:415;visibility:visible;mso-wrap-style:square;v-text-anchor:top" coordsize="41813,41534" o:gfxdata="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" path="m20906,c32452,,41813,9298,41813,20767v,11469,-9361,20767,-20907,20767c9360,41534,,32236,,20767,,9298,9360,,20906,xe" stroked="f" strokeweight="0">
+                            <v:stroke miterlimit="83231f" joinstyle="miter" endcap="round"/>
+                            <v:path arrowok="t" textboxrect="0,0,41813,41534"/>
+                          </v:shape>
+                          <v:shape id="Shape 229" o:spid="_x0000_s1048" style="position:absolute;left:11488;top:6628;width:0;height:0;visibility:visible;mso-wrap-style:square;v-text-anchor:top" coordsize="0,0" o:gfxdata="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" path="m,l,e" filled="f" strokeweight="1.97894mm">
+                            <v:stroke miterlimit="83231f" joinstyle="miter" endcap="round"/>
+                            <v:path arrowok="t" textboxrect="0,0,0,0"/>
+                          </v:shape>
+                          <v:shape id="Shape 230" o:spid="_x0000_s1049" style="position:absolute;left:11279;top:6421;width:418;height:415;visibility:visible;mso-wrap-style:square;v-text-anchor:top" coordsize="41813,41535" o:gfxdata="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" path="m20907,c32453,,41813,9298,41813,20767v,11469,-9360,20768,-20906,20768c9360,41535,,32236,,20767,,9298,9360,,20907,xe" stroked="f" strokeweight="0">
+                            <v:stroke miterlimit="83231f" joinstyle="miter" endcap="round"/>
+                            <v:path arrowok="t" textboxrect="0,0,41813,41535"/>
+                          </v:shape>
+                          <v:shape id="Shape 231" o:spid="_x0000_s1050" style="position:absolute;left:16265;top:6628;width:0;height:0;visibility:visible;mso-wrap-style:square;v-text-anchor:top" coordsize="0,0" o:gfxdata="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" path="m,l,e" filled="f" strokeweight="1.97894mm">
+                            <v:stroke miterlimit="83231f" joinstyle="miter" endcap="round"/>
+                            <v:path arrowok="t" textboxrect="0,0,0,0"/>
+                          </v:shape>
+                          <v:shape id="Shape 232" o:spid="_x0000_s1051" style="position:absolute;left:16056;top:6421;width:418;height:415;visibility:visible;mso-wrap-style:square;v-text-anchor:top" coordsize="41813,41535" o:gfxdata="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" path="m20906,c32452,,41813,9298,41813,20767v,11469,-9361,20768,-20907,20768c9360,41535,,32236,,20767,,9298,9360,,20906,xe" stroked="f" strokeweight="0">
+                            <v:stroke miterlimit="83231f" joinstyle="miter" endcap="round"/>
+                            <v:path arrowok="t" textboxrect="0,0,41813,41535"/>
+                          </v:shape>
+                          <w10:wrap type="square" anchorx="page" anchory="page"/>
+                        </v:group>
+                      </w:pict>
+                    </mc:Fallback>
+                  </mc:AlternateContent>
+                </w:r>
+              </w:p>
+            </w:tc>
+            <w:tc>
+              <w:tcPr>
+                <w:tcW w:w="5098" w:type="dxa"/>
+                <w:vAlign w:val="center"/>
+              </w:tcPr>
+              <w:p>
+                <w:pPr>
+                  <w:spacing w:line="360" w:lineRule="auto"/>
+                  <w:jc w:val="center"/>
+                  <w:rPr>
+                    <w:sz w:val="24"/>
+                    <w:lang w:val="uk-UA"/>
+                  </w:rPr>
+                </w:pPr>
+                <w:r>
+                  <w:rPr>
+                    <w:noProof/>
+                    <w:lang w:val="uk-UA"/>
+                  </w:rPr>
+                  <w:drawing>
+                    <wp:anchor distT="0" distB="0" distL="114300" distR="114300" simplePos="0" relativeHeight="251659264" behindDoc="0" locked="0" layoutInCell="1" allowOverlap="0" wp14:anchorId="6AE6352D" wp14:editId="1C93003A">
+                      <wp:simplePos x="0" y="0"/>
+                      <wp:positionH relativeFrom="page">
+                        <wp:posOffset>638175</wp:posOffset>
+                      </wp:positionH>
+                      <wp:positionV relativeFrom="page">
+                        <wp:posOffset>40640</wp:posOffset>
+                      </wp:positionV>
+                      <wp:extent cx="1828800" cy="758952"/>
+                      <wp:effectExtent l="0" t="0" r="0" b="3175"/>
+                      <wp:wrapSquare wrapText="bothSides"/>
+                      <wp:docPr id="1557" name="Picture 1557"/>
+                      <wp:cNvGraphicFramePr/>
+                      <a:graphic xmlns:a="http://schemas.openxmlformats.org/drawingml/2006/main">
+                        <a:graphicData uri="http://schemas.openxmlformats.org/drawingml/2006/picture">
+                          <pic:pic xmlns:pic="http://schemas.openxmlformats.org/drawingml/2006/picture">
+                            <pic:nvPicPr>
+                              <pic:cNvPr id="1557" name="Picture 1557"/>
+                              <pic:cNvPicPr/>
+                            </pic:nvPicPr>
+                            <pic:blipFill>
+                              <a:blip r:embed="rId13"/>
+                              <a:stretch>
+                                <a:fillRect/>
+                              </a:stretch>
+                            </pic:blipFill>
+                            <pic:spPr>
+                              <a:xfrm>
+                                <a:off x="0" y="0"/>
+                                <a:ext cx="1828800" cy="758952"/>
+                              </a:xfrm>
+                              <a:prstGeom prst="rect">
+                                <a:avLst/>
+                              </a:prstGeom>
+                            </pic:spPr>
+                          </pic:pic>
+                        </a:graphicData>
+                      </a:graphic>
+                    </wp:anchor>
+                  </w:drawing>
+                </w:r>
+              </w:p>
+            </w:tc>
+          </w:tr>
+          <w:tr>
+            <w:tc>
+              <w:tcPr>
+                <w:tcW w:w="5097" w:type="dxa"/>
+                <w:vAlign w:val="center"/>
+              </w:tcPr>
+              <w:p>
+                <w:pPr>
+                  <w:spacing w:line="360" w:lineRule="auto"/>
+                  <w:jc w:val="center"/>
+                  <w:rPr>
+                    <w:sz w:val="24"/>
+                    <w:lang w:val="uk-UA"/>
+                  </w:rPr>
+                </w:pPr>
+                <w:r>
+                  <w:rPr>
+                    <w:sz w:val="24"/>
+                    <w:lang w:val="uk-UA"/>
+                  </w:rPr>
+                  <w:t>Рис. 5.1</w:t>
+                </w:r>
+              </w:p>
+            </w:tc>
+            <w:tc>
+              <w:tcPr>
+                <w:tcW w:w="5098" w:type="dxa"/>
+                <w:vAlign w:val="center"/>
+              </w:tcPr>
+              <w:p>
+                <w:pPr>
+                  <w:spacing w:line="360" w:lineRule="auto"/>
+                  <w:jc w:val="center"/>
+                  <w:rPr>
+                    <w:sz w:val="24"/>
+                    <w:lang w:val="uk-UA"/>
+                  </w:rPr>
+                </w:pPr>
+                <w:r>
+                  <w:rPr>
+                    <w:sz w:val="24"/>
+                    <w:lang w:val="uk-UA"/>
+                  </w:rPr>
+                  <w:t>Рис 5.2</w:t>
+                </w:r>
+              </w:p>
+            </w:tc>
+          </w:tr>
+        </w:tbl>
+        <w:p>
+          <w:pPr>
+            <w:spacing w:after="0" w:line="360" w:lineRule="auto"/>
+            <w:rPr>
+              <w:sz w:val="24"/>
+              <w:lang w:val="uk-UA"/>
+            </w:rPr>
+          </w:pPr>
         </w:p>
       </w:sdtContent>
     </w:sdt>
+    <w:p>
+      <w:pPr>
+        <w:spacing w:after="0" w:line="360" w:lineRule="auto"/>
+        <w:rPr>
+          <w:sz w:val="24"/>
+          <w:lang w:val="uk-UA"/>
+        </w:rPr>
+      </w:pPr>
+      <w:r>
+        <w:rPr>
+          <w:sz w:val="24"/>
+          <w:lang w:val="uk-UA"/>
+        </w:rPr>
+        <w:lastRenderedPageBreak/>
+        <w:drawing>
+          <wp:inline distT="0" distB="0" distL="0" distR="0" wp14:anchorId="1F664E83" wp14:editId="32DEBA94">
+            <wp:extent cx="4547010" cy="3155950"/>
+            <wp:effectExtent l="0" t="0" r="6350" b="6350"/>
+            <wp:docPr id="7" name="Рисунок 7"/>
+            <wp:cNvGraphicFramePr>
+              <a:graphicFrameLocks xmlns:a="http://schemas.openxmlformats.org/drawingml/2006/main" noChangeAspect="1"/>
+            </wp:cNvGraphicFramePr>
+            <a:graphic xmlns:a="http://schemas.openxmlformats.org/drawingml/2006/main">
+              <a:graphicData uri="http://schemas.openxmlformats.org/drawingml/2006/picture">
+                <pic:pic xmlns:pic="http://schemas.openxmlformats.org/drawingml/2006/picture">
+                  <pic:nvPicPr>
+                    <pic:cNvPr id="1" name=""/>
+                    <pic:cNvPicPr/>
+                  </pic:nvPicPr>
+                  <pic:blipFill>
+                    <a:blip r:embed="rId14"/>
+                    <a:stretch>
+                      <a:fillRect/>
+                    </a:stretch>
+                  </pic:blipFill>
+                  <pic:spPr>
+                    <a:xfrm>
+                      <a:off x="0" y="0"/>
+                      <a:ext cx="4552255" cy="3159591"/>
+                    </a:xfrm>
+                    <a:prstGeom prst="rect">
+                      <a:avLst/>
+                    </a:prstGeom>
+                  </pic:spPr>
+                </pic:pic>
+              </a:graphicData>
+            </a:graphic>
+          </wp:inline>
+        </w:drawing>
+      </w:r>
+    </w:p>
+    <w:p>
+      <w:pPr>
+        <w:spacing w:after="0" w:line="360" w:lineRule="auto"/>
+        <w:rPr>
+          <w:sz w:val="24"/>
+          <w:lang w:val="uk-UA"/>
+        </w:rPr>
+      </w:pPr>
+      <w:r>
+        <w:rPr>
+          <w:sz w:val="24"/>
+          <w:lang w:val="uk-UA"/>
+        </w:rPr>
+        <w:t>Рис. 5.3</w:t>
+      </w:r>
+    </w:p>
+    <w:p>
+      <w:pPr>
+        <w:pStyle w:val="1"/>
+        <w:jc w:val="center"/>
+        <w:rPr>
+          <w:rFonts w:ascii="Times New Roman" w:hAnsi="Times New Roman" w:cs="Times New Roman"/>
+          <w:b/>
+          <w:sz w:val="36"/>
+          <w:lang w:val="uk-UA"/>
+        </w:rPr>
+      </w:pPr>
+      <w:bookmarkStart w:id="7" w:name="_Toc72366096"/>
+      <w:r>
+        <w:rPr>
+          <w:rFonts w:ascii="Times New Roman" w:hAnsi="Times New Roman" w:cs="Times New Roman"/>
+          <w:b/>
+          <w:color w:val="auto"/>
+          <w:lang w:val="uk-UA"/>
+        </w:rPr>
+        <w:t>ВИСНОВКИ</w:t>
+      </w:r>
+      <w:bookmarkEnd w:id="7"/>
+    </w:p>
+    <w:p>
+      <w:pPr>
+        <w:spacing w:after="0" w:line="360" w:lineRule="auto"/>
+        <w:rPr>
+          <w:rFonts w:ascii="Times New Roman" w:hAnsi="Times New Roman" w:cs="Times New Roman"/>
+          <w:sz w:val="28"/>
+          <w:lang w:val="uk-UA"/>
+        </w:rPr>
+      </w:pPr>
+      <w:r>
+        <w:rPr>
+          <w:rFonts w:ascii="Times New Roman" w:hAnsi="Times New Roman" w:cs="Times New Roman"/>
+          <w:sz w:val="28"/>
+          <w:lang w:val="uk-UA"/>
+        </w:rPr>
+        <w:t xml:space="preserve">В ході цієї роботи було розроблено </w:t>
+      </w:r>
+      <w:r>
+        <w:rPr>
+          <w:rFonts w:ascii="Times New Roman" w:hAnsi="Times New Roman" w:cs="Times New Roman"/>
+          <w:sz w:val="28"/>
+          <w:lang w:val="uk-UA"/>
+        </w:rPr>
+        <w:t>та створено необхідні файли для виготовлення вимірювального приладу. В першому розділу була вибрана схема та розглянуто принци її роботи він виявився не складним. В другому розділі були розраховані максимальні струми та напруги для елементів схеми, вони були зведені в таблицю. В третьому розділі з відомих параметрів а також деяких умов були вибрані компоненти схеми, було надано посилання на BOM-файл(Bill of materials) з вибраними компонентами. В четвертому описувався процес створення 3д моделі компоненту для створення 3д моделі плати, було надано посилання на 3д модель компоненту. В п’ятому розділі були наведені кроки які виконались для створення друкованої плати, надані посилання на необхідні файли для виготовлення та файл проекту друкованої плати.</w:t>
+      </w:r>
+    </w:p>
+    <w:p>
+      <w:pPr>
+        <w:pStyle w:val="1"/>
+        <w:jc w:val="center"/>
+        <w:rPr>
+          <w:rFonts w:ascii="Times New Roman" w:hAnsi="Times New Roman" w:cs="Times New Roman"/>
+          <w:b/>
+          <w:color w:val="auto"/>
+          <w:lang w:val="uk-UA"/>
+        </w:rPr>
+      </w:pPr>
+      <w:bookmarkStart w:id="8" w:name="_Toc72366097"/>
+      <w:r>
+        <w:rPr>
+          <w:rFonts w:ascii="Times New Roman" w:hAnsi="Times New Roman" w:cs="Times New Roman"/>
+          <w:b/>
+          <w:color w:val="auto"/>
+          <w:lang w:val="uk-UA"/>
+        </w:rPr>
+        <w:t>СПИСОК ВИКОРИСТАНИХ ДЖЕРЕЛ</w:t>
+      </w:r>
+      <w:bookmarkEnd w:id="8"/>
+    </w:p>
+    <w:p>
+      <w:pPr>
+        <w:spacing w:after="0" w:line="360" w:lineRule="auto"/>
+        <w:rPr>
+          <w:rFonts w:ascii="Times New Roman" w:hAnsi="Times New Roman" w:cs="Times New Roman"/>
+          <w:color w:val="000000"/>
+          <w:sz w:val="28"/>
+          <w:lang w:val="uk-UA"/>
+        </w:rPr>
+      </w:pPr>
+      <w:r>
+        <w:rPr>
+          <w:rFonts w:ascii="Times New Roman" w:hAnsi="Times New Roman" w:cs="Times New Roman"/>
+          <w:color w:val="000000"/>
+          <w:sz w:val="28"/>
+          <w:lang w:val="uk-UA"/>
+        </w:rPr>
+        <w:t xml:space="preserve">Посилання на схему: </w:t>
+      </w:r>
+      <w:hyperlink r:id="rId15" w:history="1">
+        <w:r>
+          <w:rPr>
+            <w:rStyle w:val="af"/>
+            <w:rFonts w:ascii="Times New Roman" w:hAnsi="Times New Roman" w:cs="Times New Roman"/>
+            <w:sz w:val="28"/>
+            <w:lang w:val="uk-UA"/>
+          </w:rPr>
+          <w:t>https://apexys-toan.blogspot.com/2011/02/ne555-based-inductivty-meter.html</w:t>
+        </w:r>
+      </w:hyperlink>
+    </w:p>
+    <w:p>
+      <w:pPr>
+        <w:spacing w:after="0" w:line="360" w:lineRule="auto"/>
+        <w:rPr>
+          <w:rFonts w:ascii="Times New Roman" w:hAnsi="Times New Roman" w:cs="Times New Roman"/>
+          <w:color w:val="000000"/>
+          <w:sz w:val="28"/>
+          <w:lang w:val="uk-UA"/>
+        </w:rPr>
+      </w:pPr>
+      <w:r>
+        <w:rPr>
+          <w:rFonts w:ascii="Times New Roman" w:hAnsi="Times New Roman" w:cs="Times New Roman"/>
+          <w:color w:val="000000"/>
+          <w:sz w:val="28"/>
+          <w:lang w:val="uk-UA"/>
+        </w:rPr>
+        <w:t>Посилання на даташит мікросхеми:</w:t>
+      </w:r>
+      <w:r>
+        <w:t xml:space="preserve"> </w:t>
+      </w:r>
+      <w:hyperlink r:id="rId16" w:history="1">
+        <w:r>
+          <w:rPr>
+            <w:rStyle w:val="af"/>
+            <w:rFonts w:ascii="Times New Roman" w:hAnsi="Times New Roman" w:cs="Times New Roman"/>
+            <w:sz w:val="28"/>
+            <w:lang w:val="uk-UA"/>
+          </w:rPr>
+          <w:t>https://rocelec.widen.net/view/pdf/giqzbewdkx/slfs022i.pdf?t.download=true&amp;u=5oefqw</w:t>
+        </w:r>
+      </w:hyperlink>
+    </w:p>
+    <w:p>
+      <w:pPr>
+        <w:spacing w:after="0" w:line="360" w:lineRule="auto"/>
+        <w:rPr>
+          <w:rFonts w:ascii="Times New Roman" w:hAnsi="Times New Roman" w:cs="Times New Roman"/>
+          <w:sz w:val="28"/>
+          <w:lang w:val="en-US"/>
+        </w:rPr>
+      </w:pPr>
+      <w:hyperlink r:id="rId17" w:history="1">
+        <w:r>
+          <w:rPr>
+            <w:rStyle w:val="af"/>
+            <w:rFonts w:ascii="Times New Roman" w:hAnsi="Times New Roman" w:cs="Times New Roman"/>
+            <w:sz w:val="28"/>
+            <w:lang w:val="uk-UA"/>
+          </w:rPr>
+          <w:t>https://ru.wikipedia.org/wiki/NE555</w:t>
+        </w:r>
+      </w:hyperlink>
+    </w:p>
+    <w:p>
+      <w:pPr>
+        <w:spacing w:after="0" w:line="360" w:lineRule="auto"/>
+        <w:rPr>
+          <w:rFonts w:ascii="Times New Roman" w:hAnsi="Times New Roman" w:cs="Times New Roman"/>
+          <w:sz w:val="28"/>
+          <w:lang w:val="en-US"/>
+        </w:rPr>
+      </w:pPr>
+      <w:r>
+        <w:rPr>
+          <w:rFonts w:ascii="Times New Roman" w:hAnsi="Times New Roman" w:cs="Times New Roman"/>
+          <w:sz w:val="28"/>
+          <w:lang w:val="en-US"/>
+        </w:rPr>
+        <w:lastRenderedPageBreak/>
+        <w:t>Altium D</w:t>
+      </w:r>
+      <w:r>
+        <w:rPr>
+          <w:rFonts w:ascii="Times New Roman" w:hAnsi="Times New Roman" w:cs="Times New Roman"/>
+          <w:sz w:val="28"/>
+          <w:lang w:val="en-US"/>
+        </w:rPr>
+        <w:t>esigner</w:t>
+      </w:r>
+      <w:r>
+        <w:rPr>
+          <w:rFonts w:ascii="Times New Roman" w:hAnsi="Times New Roman" w:cs="Times New Roman"/>
+          <w:sz w:val="28"/>
+          <w:lang w:val="en-US"/>
+        </w:rPr>
+        <w:t>:</w:t>
+      </w:r>
+      <w:r>
+        <w:rPr>
+          <w:rFonts w:ascii="Times New Roman" w:hAnsi="Times New Roman" w:cs="Times New Roman"/>
+          <w:sz w:val="28"/>
+          <w:lang w:val="en-US"/>
+        </w:rPr>
+        <w:t xml:space="preserve"> </w:t>
+      </w:r>
+      <w:hyperlink r:id="rId18" w:history="1">
+        <w:r>
+          <w:rPr>
+            <w:rStyle w:val="af"/>
+            <w:rFonts w:ascii="Times New Roman" w:hAnsi="Times New Roman" w:cs="Times New Roman"/>
+            <w:sz w:val="28"/>
+            <w:lang w:val="en-US"/>
+          </w:rPr>
+          <w:t>https://www.altium.com/altium-designer/ru</w:t>
+        </w:r>
+      </w:hyperlink>
+    </w:p>
+    <w:p>
+      <w:pPr>
+        <w:spacing w:after="0" w:line="360" w:lineRule="auto"/>
+        <w:rPr>
+          <w:rFonts w:ascii="Times New Roman" w:hAnsi="Times New Roman" w:cs="Times New Roman"/>
+          <w:sz w:val="28"/>
+          <w:lang w:val="en-US"/>
+        </w:rPr>
+      </w:pPr>
+      <w:r>
+        <w:rPr>
+          <w:rFonts w:ascii="Times New Roman" w:hAnsi="Times New Roman" w:cs="Times New Roman"/>
+          <w:sz w:val="28"/>
+          <w:lang w:val="en-US"/>
+        </w:rPr>
+        <w:t xml:space="preserve">Fusion 360: </w:t>
+      </w:r>
+      <w:hyperlink r:id="rId19" w:history="1">
+        <w:r>
+          <w:rPr>
+            <w:rStyle w:val="af"/>
+            <w:rFonts w:ascii="Times New Roman" w:hAnsi="Times New Roman" w:cs="Times New Roman"/>
+            <w:sz w:val="28"/>
+            <w:lang w:val="en-US"/>
+          </w:rPr>
+          <w:t>https://www.autodesk.com/products/fusion-360/overview</w:t>
+        </w:r>
+      </w:hyperlink>
+    </w:p>
+    <w:p>
+      <w:pPr>
+        <w:spacing w:after="0" w:line="360" w:lineRule="auto"/>
+        <w:rPr>
+          <w:rFonts w:ascii="Times New Roman" w:hAnsi="Times New Roman" w:cs="Times New Roman"/>
+          <w:sz w:val="28"/>
+          <w:lang w:val="en-US"/>
+        </w:rPr>
+      </w:pPr>
+      <w:r>
+        <w:rPr>
+          <w:rFonts w:ascii="Times New Roman" w:hAnsi="Times New Roman" w:cs="Times New Roman"/>
+          <w:sz w:val="28"/>
+          <w:lang w:val="en-US"/>
+        </w:rPr>
+        <w:t>L</w:t>
+      </w:r>
+      <w:r>
+        <w:rPr>
+          <w:rFonts w:ascii="Times New Roman" w:hAnsi="Times New Roman" w:cs="Times New Roman"/>
+          <w:sz w:val="28"/>
+          <w:lang w:val="en-US"/>
+        </w:rPr>
+        <w:t>TS</w:t>
+      </w:r>
+      <w:r>
+        <w:rPr>
+          <w:rFonts w:ascii="Times New Roman" w:hAnsi="Times New Roman" w:cs="Times New Roman"/>
+          <w:sz w:val="28"/>
+          <w:lang w:val="en-US"/>
+        </w:rPr>
+        <w:t>pice</w:t>
+      </w:r>
+      <w:r>
+        <w:rPr>
+          <w:rFonts w:ascii="Times New Roman" w:hAnsi="Times New Roman" w:cs="Times New Roman"/>
+          <w:sz w:val="28"/>
+          <w:lang w:val="en-US"/>
+        </w:rPr>
+        <w:t xml:space="preserve">: </w:t>
+      </w:r>
+      <w:r>
+        <w:rPr>
+          <w:rFonts w:ascii="Times New Roman" w:hAnsi="Times New Roman" w:cs="Times New Roman"/>
+          <w:sz w:val="28"/>
+          <w:lang w:val="en-US"/>
+        </w:rPr>
+        <w:t>https://www.analog.com/ru/design-center/design-tools-and-calculators/ltspice-simulator.html</w:t>
+      </w:r>
+    </w:p>
+    <w:p>
+      <w:pPr>
+        <w:spacing w:after="0" w:line="360" w:lineRule="auto"/>
+        <w:rPr>
+          <w:sz w:val="24"/>
+          <w:lang w:val="uk-UA"/>
+        </w:rPr>
+      </w:pPr>
+    </w:p>
+    <w:p>
+      <w:pPr>
+        <w:spacing w:after="0" w:line="360" w:lineRule="auto"/>
+        <w:rPr>
+          <w:sz w:val="24"/>
+          <w:lang w:val="uk-UA"/>
+        </w:rPr>
+      </w:pPr>
+    </w:p>
     <w:sectPr>
-      <w:headerReference w:type="default" r:id="rId13"/>
+      <w:headerReference w:type="default" r:id="rId20"/>
       <w:pgSz w:w="11906" w:h="16838"/>
       <w:pgMar w:top="1134" w:right="567" w:bottom="1134" w:left="1134" w:header="709" w:footer="709" w:gutter="0"/>
       <w:pgNumType w:start="1"/>
@@ -11877,7 +14729,7 @@
           <w:rPr>
             <w:noProof/>
           </w:rPr>
-          <w:t>9</w:t>
+          <w:t>11</w:t>
         </w:r>
         <w:r>
           <w:fldChar w:fldCharType="end"/>
@@ -12702,6 +15554,27 @@
     <w:name w:val="Normal"/>
     <w:qFormat/>
   </w:style>
+  <w:style w:type="paragraph" w:styleId="1">
+    <w:name w:val="heading 1"/>
+    <w:basedOn w:val="a"/>
+    <w:next w:val="a"/>
+    <w:link w:val="10"/>
+    <w:uiPriority w:val="9"/>
+    <w:qFormat/>
+    <w:rsid w:val="00DD1840"/>
+    <w:pPr>
+      <w:keepNext/>
+      <w:keepLines/>
+      <w:spacing w:before="240" w:after="0"/>
+      <w:outlineLvl w:val="0"/>
+    </w:pPr>
+    <w:rPr>
+      <w:rFonts w:asciiTheme="majorHAnsi" w:eastAsiaTheme="majorEastAsia" w:hAnsiTheme="majorHAnsi" w:cstheme="majorBidi"/>
+      <w:color w:val="2F5496" w:themeColor="accent1" w:themeShade="BF"/>
+      <w:sz w:val="32"/>
+      <w:szCs w:val="32"/>
+    </w:rPr>
+  </w:style>
   <w:style w:type="character" w:default="1" w:styleId="a0">
     <w:name w:val="Default Paragraph Font"/>
     <w:uiPriority w:val="1"/>
@@ -12864,6 +15737,110 @@
       <w:szCs w:val="18"/>
     </w:rPr>
   </w:style>
+  <w:style w:type="table" w:styleId="ae">
+    <w:name w:val="Table Grid"/>
+    <w:basedOn w:val="a1"/>
+    <w:uiPriority w:val="39"/>
+    <w:rsid w:val="00D0605C"/>
+    <w:pPr>
+      <w:spacing w:after="0" w:line="240" w:lineRule="auto"/>
+    </w:pPr>
+    <w:tblPr>
+      <w:tblBorders>
+        <w:top w:val="single" w:sz="4" w:space="0" w:color="auto"/>
+        <w:left w:val="single" w:sz="4" w:space="0" w:color="auto"/>
+        <w:bottom w:val="single" w:sz="4" w:space="0" w:color="auto"/>
+        <w:right w:val="single" w:sz="4" w:space="0" w:color="auto"/>
+        <w:insideH w:val="single" w:sz="4" w:space="0" w:color="auto"/>
+        <w:insideV w:val="single" w:sz="4" w:space="0" w:color="auto"/>
+      </w:tblBorders>
+    </w:tblPr>
+  </w:style>
+  <w:style w:type="character" w:styleId="af">
+    <w:name w:val="Hyperlink"/>
+    <w:basedOn w:val="a0"/>
+    <w:uiPriority w:val="99"/>
+    <w:unhideWhenUsed/>
+    <w:rsid w:val="00AA45C8"/>
+    <w:rPr>
+      <w:color w:val="0563C1" w:themeColor="hyperlink"/>
+      <w:u w:val="single"/>
+    </w:rPr>
+  </w:style>
+  <w:style w:type="character" w:customStyle="1" w:styleId="10">
+    <w:name w:val="Заголовок 1 Знак"/>
+    <w:basedOn w:val="a0"/>
+    <w:link w:val="1"/>
+    <w:uiPriority w:val="9"/>
+    <w:rsid w:val="00DD1840"/>
+    <w:rPr>
+      <w:rFonts w:asciiTheme="majorHAnsi" w:eastAsiaTheme="majorEastAsia" w:hAnsiTheme="majorHAnsi" w:cstheme="majorBidi"/>
+      <w:color w:val="2F5496" w:themeColor="accent1" w:themeShade="BF"/>
+      <w:sz w:val="32"/>
+      <w:szCs w:val="32"/>
+    </w:rPr>
+  </w:style>
+  <w:style w:type="paragraph" w:styleId="af0">
+    <w:name w:val="TOC Heading"/>
+    <w:basedOn w:val="1"/>
+    <w:next w:val="a"/>
+    <w:uiPriority w:val="39"/>
+    <w:unhideWhenUsed/>
+    <w:qFormat/>
+    <w:rsid w:val="00DD1840"/>
+    <w:pPr>
+      <w:outlineLvl w:val="9"/>
+    </w:pPr>
+    <w:rPr>
+      <w:lang w:val="uk-UA" w:eastAsia="uk-UA"/>
+    </w:rPr>
+  </w:style>
+  <w:style w:type="paragraph" w:styleId="af1">
+    <w:name w:val="Title"/>
+    <w:basedOn w:val="a"/>
+    <w:next w:val="a"/>
+    <w:link w:val="af2"/>
+    <w:uiPriority w:val="10"/>
+    <w:qFormat/>
+    <w:rsid w:val="00DD1840"/>
+    <w:pPr>
+      <w:spacing w:after="0" w:line="240" w:lineRule="auto"/>
+      <w:contextualSpacing/>
+    </w:pPr>
+    <w:rPr>
+      <w:rFonts w:asciiTheme="majorHAnsi" w:eastAsiaTheme="majorEastAsia" w:hAnsiTheme="majorHAnsi" w:cstheme="majorBidi"/>
+      <w:spacing w:val="-10"/>
+      <w:kern w:val="28"/>
+      <w:sz w:val="56"/>
+      <w:szCs w:val="56"/>
+    </w:rPr>
+  </w:style>
+  <w:style w:type="character" w:customStyle="1" w:styleId="af2">
+    <w:name w:val="Заголовок Знак"/>
+    <w:basedOn w:val="a0"/>
+    <w:link w:val="af1"/>
+    <w:uiPriority w:val="10"/>
+    <w:rsid w:val="00DD1840"/>
+    <w:rPr>
+      <w:rFonts w:asciiTheme="majorHAnsi" w:eastAsiaTheme="majorEastAsia" w:hAnsiTheme="majorHAnsi" w:cstheme="majorBidi"/>
+      <w:spacing w:val="-10"/>
+      <w:kern w:val="28"/>
+      <w:sz w:val="56"/>
+      <w:szCs w:val="56"/>
+    </w:rPr>
+  </w:style>
+  <w:style w:type="paragraph" w:styleId="11">
+    <w:name w:val="toc 1"/>
+    <w:basedOn w:val="a"/>
+    <w:next w:val="a"/>
+    <w:autoRedefine/>
+    <w:uiPriority w:val="39"/>
+    <w:unhideWhenUsed/>
+    <w:rsid w:val="00DD1840"/>
+    <w:pPr>
+      <w:spacing w:after="100"/>
+    </w:pPr>
+  </w:style>
 </w:styles>
 </file>
 
@@ -12908,6 +15885,13 @@
     <w:pitch w:val="variable"/>
     <w:sig w:usb0="E0002AFF" w:usb1="4000ACFF" w:usb2="00000001" w:usb3="00000000" w:csb0="000001FF" w:csb1="00000000"/>
   </w:font>
+  <w:font w:name="Calibri Light">
+    <w:panose1 w:val="020F0302020204030204"/>
+    <w:charset w:val="CC"/>
+    <w:family w:val="swiss"/>
+    <w:pitch w:val="variable"/>
+    <w:sig w:usb0="A0002AEF" w:usb1="4000207B" w:usb2="00000000" w:usb3="00000000" w:csb0="000001FF" w:csb1="00000000"/>
+  </w:font>
   <w:font w:name="Segoe UI">
     <w:panose1 w:val="020B0502040204020203"/>
     <w:charset w:val="CC"/>
@@ -12928,13 +15912,6 @@
     <w:family w:val="swiss"/>
     <w:pitch w:val="variable"/>
     <w:sig w:usb0="800001E3" w:usb1="1200FFEF" w:usb2="00040000" w:usb3="00000000" w:csb0="00000001" w:csb1="00000000"/>
-  </w:font>
-  <w:font w:name="Calibri Light">
-    <w:panose1 w:val="020F0302020204030204"/>
-    <w:charset w:val="CC"/>
-    <w:family w:val="swiss"/>
-    <w:pitch w:val="variable"/>
-    <w:sig w:usb0="A0002AEF" w:usb1="4000207B" w:usb2="00000000" w:usb3="00000000" w:csb0="000001FF" w:csb1="00000000"/>
   </w:font>
 </w:fonts>
 </file>
@@ -13719,7 +16696,7 @@
 </file>
 
 <file path=customXml/itemProps1.xml><?xml version="1.0" encoding="utf-8"?>
-<ds:datastoreItem xmlns:ds="http://schemas.openxmlformats.org/officeDocument/2006/customXml" ds:itemID="{EAD3473D-27FF-4C6D-912C-B69D4AD416F5}">
+<ds:datastoreItem xmlns:ds="http://schemas.openxmlformats.org/officeDocument/2006/customXml" ds:itemID="{9FA98525-BD28-401B-B789-BC9C9FDAB196}">
   <ds:schemaRefs>
     <ds:schemaRef ds:uri="http://schemas.openxmlformats.org/officeDocument/2006/bibliography"/>
   </ds:schemaRefs>
